--- a/Versão 4.0/Monografia - V4.0.docx
+++ b/Versão 4.0/Monografia - V4.0.docx
@@ -484,7 +484,15 @@
           <w:smallCaps/>
           <w:sz w:val="28"/>
         </w:rPr>
-        <w:t xml:space="preserve"> - SP</w:t>
+        <w:t xml:space="preserve"> - </w:t>
+      </w:r>
+      <w:r>
+        <w:rPr>
+          <w:rFonts w:cs="Arial"/>
+          <w:b/>
+          <w:sz w:val="28"/>
+        </w:rPr>
+        <w:t>SP</w:t>
       </w:r>
     </w:p>
     <w:p>
@@ -889,7 +897,15 @@
           <w:smallCaps/>
           <w:sz w:val="28"/>
         </w:rPr>
-        <w:t xml:space="preserve"> - SP</w:t>
+        <w:t xml:space="preserve"> - </w:t>
+      </w:r>
+      <w:r>
+        <w:rPr>
+          <w:rFonts w:cs="Arial"/>
+          <w:b/>
+          <w:sz w:val="28"/>
+        </w:rPr>
+        <w:t>SP</w:t>
       </w:r>
     </w:p>
     <w:p>
@@ -1065,6 +1081,13 @@
         </w:rPr>
         <w:t>Centro de Atenção Psicossocial</w:t>
       </w:r>
+      <w:r>
+        <w:rPr>
+          <w:rFonts w:cs="Arial"/>
+          <w:shd w:val="clear" w:color="auto" w:fill="FFFFFF"/>
+        </w:rPr>
+        <w:t>;</w:t>
+      </w:r>
     </w:p>
     <w:p>
       <w:pPr>
@@ -1078,7 +1101,25 @@
         <w:rPr>
           <w:rFonts w:eastAsia="Arial" w:cs="Arial"/>
         </w:rPr>
-        <w:t xml:space="preserve">OMS – Organização Mundial da Saúde </w:t>
+        <w:t>CEETPS</w:t>
+      </w:r>
+      <w:r>
+        <w:rPr>
+          <w:rFonts w:eastAsia="Arial" w:cs="Arial"/>
+        </w:rPr>
+        <w:t xml:space="preserve"> – </w:t>
+      </w:r>
+      <w:r>
+        <w:rPr>
+          <w:rFonts w:eastAsia="Arial" w:cs="Arial"/>
+        </w:rPr>
+        <w:t>Centro Estadual de Educação Tecnológica Paula Souza</w:t>
+      </w:r>
+      <w:r>
+        <w:rPr>
+          <w:rFonts w:eastAsia="Arial" w:cs="Arial"/>
+        </w:rPr>
+        <w:t>;</w:t>
       </w:r>
     </w:p>
     <w:p>
@@ -1088,6 +1129,9 @@
       </w:pPr>
       <w:r>
         <w:t>ETEC – Escola Técnica Estadual</w:t>
+      </w:r>
+      <w:r>
+        <w:t>.</w:t>
       </w:r>
     </w:p>
     <w:p>
@@ -1121,6 +1165,8 @@
         <w:t>SUMÁRIO</w:t>
       </w:r>
     </w:p>
+    <w:bookmarkStart w:id="0" w:name="_GoBack"/>
+    <w:bookmarkEnd w:id="0"/>
     <w:p>
       <w:pPr>
         <w:pStyle w:val="Sumrio1"/>
@@ -1159,7 +1205,7 @@
         </w:rPr>
         <w:fldChar w:fldCharType="separate"/>
       </w:r>
-      <w:hyperlink w:anchor="_Toc10375130" w:history="1">
+      <w:hyperlink w:anchor="_Toc11614685" w:history="1">
         <w:r>
           <w:rPr>
             <w:rStyle w:val="Hyperlink"/>
@@ -1207,7 +1253,7 @@
             <w:noProof/>
             <w:webHidden/>
           </w:rPr>
-          <w:instrText xml:space="preserve"> PAGEREF _Toc10375130 \h </w:instrText>
+          <w:instrText xml:space="preserve"> PAGEREF _Toc11614685 \h </w:instrText>
         </w:r>
         <w:r>
           <w:rPr>
@@ -1227,7 +1273,7 @@
             <w:noProof/>
             <w:webHidden/>
           </w:rPr>
-          <w:t>6</w:t>
+          <w:t>5</w:t>
         </w:r>
         <w:r>
           <w:rPr>
@@ -1255,7 +1301,7 @@
           <w:lang w:eastAsia="pt-BR"/>
         </w:rPr>
       </w:pPr>
-      <w:hyperlink w:anchor="_Toc10375131" w:history="1">
+      <w:hyperlink w:anchor="_Toc11614686" w:history="1">
         <w:r>
           <w:rPr>
             <w:rStyle w:val="Hyperlink"/>
@@ -1303,7 +1349,7 @@
             <w:noProof/>
             <w:webHidden/>
           </w:rPr>
-          <w:instrText xml:space="preserve"> PAGEREF _Toc10375131 \h </w:instrText>
+          <w:instrText xml:space="preserve"> PAGEREF _Toc11614686 \h </w:instrText>
         </w:r>
         <w:r>
           <w:rPr>
@@ -1323,7 +1369,7 @@
             <w:noProof/>
             <w:webHidden/>
           </w:rPr>
-          <w:t>7</w:t>
+          <w:t>6</w:t>
         </w:r>
         <w:r>
           <w:rPr>
@@ -1351,7 +1397,7 @@
           <w:lang w:eastAsia="pt-BR"/>
         </w:rPr>
       </w:pPr>
-      <w:hyperlink w:anchor="_Toc10375132" w:history="1">
+      <w:hyperlink w:anchor="_Toc11614687" w:history="1">
         <w:r>
           <w:rPr>
             <w:rStyle w:val="Hyperlink"/>
@@ -1377,7 +1423,7 @@
             <w:noProof/>
             <w:shd w:val="clear" w:color="auto" w:fill="FFFFFF"/>
           </w:rPr>
-          <w:t>PUBLICO-ALVO</w:t>
+          <w:t>PúBLICO ALVO</w:t>
         </w:r>
         <w:r>
           <w:rPr>
@@ -1398,7 +1444,7 @@
             <w:noProof/>
             <w:webHidden/>
           </w:rPr>
-          <w:instrText xml:space="preserve"> PAGEREF _Toc10375132 \h </w:instrText>
+          <w:instrText xml:space="preserve"> PAGEREF _Toc11614687 \h </w:instrText>
         </w:r>
         <w:r>
           <w:rPr>
@@ -1418,7 +1464,7 @@
             <w:noProof/>
             <w:webHidden/>
           </w:rPr>
-          <w:t>8</w:t>
+          <w:t>7</w:t>
         </w:r>
         <w:r>
           <w:rPr>
@@ -1444,7 +1490,7 @@
           <w:lang w:eastAsia="pt-BR"/>
         </w:rPr>
       </w:pPr>
-      <w:hyperlink w:anchor="_Toc10375133" w:history="1">
+      <w:hyperlink w:anchor="_Toc11614688" w:history="1">
         <w:r>
           <w:rPr>
             <w:rStyle w:val="Hyperlink"/>
@@ -1490,7 +1536,7 @@
             <w:noProof/>
             <w:webHidden/>
           </w:rPr>
-          <w:instrText xml:space="preserve"> PAGEREF _Toc10375133 \h </w:instrText>
+          <w:instrText xml:space="preserve"> PAGEREF _Toc11614688 \h </w:instrText>
         </w:r>
         <w:r>
           <w:rPr>
@@ -1510,7 +1556,7 @@
             <w:noProof/>
             <w:webHidden/>
           </w:rPr>
-          <w:t>8</w:t>
+          <w:t>7</w:t>
         </w:r>
         <w:r>
           <w:rPr>
@@ -1538,7 +1584,7 @@
           <w:lang w:eastAsia="pt-BR"/>
         </w:rPr>
       </w:pPr>
-      <w:hyperlink w:anchor="_Toc10375134" w:history="1">
+      <w:hyperlink w:anchor="_Toc11614689" w:history="1">
         <w:r>
           <w:rPr>
             <w:rStyle w:val="Hyperlink"/>
@@ -1585,7 +1631,7 @@
             <w:noProof/>
             <w:webHidden/>
           </w:rPr>
-          <w:instrText xml:space="preserve"> PAGEREF _Toc10375134 \h </w:instrText>
+          <w:instrText xml:space="preserve"> PAGEREF _Toc11614689 \h </w:instrText>
         </w:r>
         <w:r>
           <w:rPr>
@@ -1605,7 +1651,7 @@
             <w:noProof/>
             <w:webHidden/>
           </w:rPr>
-          <w:t>10</w:t>
+          <w:t>9</w:t>
         </w:r>
         <w:r>
           <w:rPr>
@@ -1633,7 +1679,7 @@
           <w:lang w:eastAsia="pt-BR"/>
         </w:rPr>
       </w:pPr>
-      <w:hyperlink w:anchor="_Toc10375135" w:history="1">
+      <w:hyperlink w:anchor="_Toc11614690" w:history="1">
         <w:r>
           <w:rPr>
             <w:rStyle w:val="Hyperlink"/>
@@ -1681,189 +1727,7 @@
             <w:noProof/>
             <w:webHidden/>
           </w:rPr>
-          <w:instrText xml:space="preserve"> PAGEREF _Toc10375135 \h </w:instrText>
-        </w:r>
-        <w:r>
-          <w:rPr>
-            <w:noProof/>
-            <w:webHidden/>
-          </w:rPr>
-        </w:r>
-        <w:r>
-          <w:rPr>
-            <w:noProof/>
-            <w:webHidden/>
-          </w:rPr>
-          <w:fldChar w:fldCharType="separate"/>
-        </w:r>
-        <w:r>
-          <w:rPr>
-            <w:noProof/>
-            <w:webHidden/>
-          </w:rPr>
-          <w:t>11</w:t>
-        </w:r>
-        <w:r>
-          <w:rPr>
-            <w:noProof/>
-            <w:webHidden/>
-          </w:rPr>
-          <w:fldChar w:fldCharType="end"/>
-        </w:r>
-      </w:hyperlink>
-    </w:p>
-    <w:p>
-      <w:pPr>
-        <w:pStyle w:val="Sumrio2"/>
-        <w:tabs>
-          <w:tab w:val="right" w:leader="dot" w:pos="9061"/>
-        </w:tabs>
-        <w:rPr>
-          <w:rFonts w:asciiTheme="minorHAnsi" w:eastAsiaTheme="minorEastAsia" w:hAnsiTheme="minorHAnsi" w:cstheme="minorBidi"/>
-          <w:caps w:val="0"/>
-          <w:noProof/>
-          <w:sz w:val="22"/>
-          <w:szCs w:val="22"/>
-          <w:lang w:eastAsia="pt-BR"/>
-        </w:rPr>
-      </w:pPr>
-      <w:hyperlink w:anchor="_Toc10375136" w:history="1">
-        <w:r>
-          <w:rPr>
-            <w:rStyle w:val="Hyperlink"/>
-            <w:noProof/>
-          </w:rPr>
-          <w:t>5.1.</w:t>
-        </w:r>
-        <w:r>
-          <w:rPr>
-            <w:rFonts w:asciiTheme="minorHAnsi" w:eastAsiaTheme="minorEastAsia" w:hAnsiTheme="minorHAnsi" w:cstheme="minorBidi"/>
-            <w:caps w:val="0"/>
-            <w:noProof/>
-            <w:sz w:val="22"/>
-            <w:szCs w:val="22"/>
-            <w:lang w:eastAsia="pt-BR"/>
-          </w:rPr>
-          <w:tab/>
-        </w:r>
-        <w:r>
-          <w:rPr>
-            <w:rStyle w:val="Hyperlink"/>
-            <w:noProof/>
-          </w:rPr>
-          <w:t>Objetivo Geral</w:t>
-        </w:r>
-        <w:r>
-          <w:rPr>
-            <w:noProof/>
-            <w:webHidden/>
-          </w:rPr>
-          <w:tab/>
-        </w:r>
-        <w:r>
-          <w:rPr>
-            <w:noProof/>
-            <w:webHidden/>
-          </w:rPr>
-          <w:fldChar w:fldCharType="begin"/>
-        </w:r>
-        <w:r>
-          <w:rPr>
-            <w:noProof/>
-            <w:webHidden/>
-          </w:rPr>
-          <w:instrText xml:space="preserve"> PAGEREF _Toc10375136 \h </w:instrText>
-        </w:r>
-        <w:r>
-          <w:rPr>
-            <w:noProof/>
-            <w:webHidden/>
-          </w:rPr>
-        </w:r>
-        <w:r>
-          <w:rPr>
-            <w:noProof/>
-            <w:webHidden/>
-          </w:rPr>
-          <w:fldChar w:fldCharType="separate"/>
-        </w:r>
-        <w:r>
-          <w:rPr>
-            <w:noProof/>
-            <w:webHidden/>
-          </w:rPr>
-          <w:t>11</w:t>
-        </w:r>
-        <w:r>
-          <w:rPr>
-            <w:noProof/>
-            <w:webHidden/>
-          </w:rPr>
-          <w:fldChar w:fldCharType="end"/>
-        </w:r>
-      </w:hyperlink>
-    </w:p>
-    <w:p>
-      <w:pPr>
-        <w:pStyle w:val="Sumrio2"/>
-        <w:tabs>
-          <w:tab w:val="right" w:leader="dot" w:pos="9061"/>
-        </w:tabs>
-        <w:rPr>
-          <w:rFonts w:asciiTheme="minorHAnsi" w:eastAsiaTheme="minorEastAsia" w:hAnsiTheme="minorHAnsi" w:cstheme="minorBidi"/>
-          <w:caps w:val="0"/>
-          <w:noProof/>
-          <w:sz w:val="22"/>
-          <w:szCs w:val="22"/>
-          <w:lang w:eastAsia="pt-BR"/>
-        </w:rPr>
-      </w:pPr>
-      <w:hyperlink w:anchor="_Toc10375137" w:history="1">
-        <w:r>
-          <w:rPr>
-            <w:rStyle w:val="Hyperlink"/>
-            <w:noProof/>
-          </w:rPr>
-          <w:t>5.2.</w:t>
-        </w:r>
-        <w:r>
-          <w:rPr>
-            <w:rFonts w:asciiTheme="minorHAnsi" w:eastAsiaTheme="minorEastAsia" w:hAnsiTheme="minorHAnsi" w:cstheme="minorBidi"/>
-            <w:caps w:val="0"/>
-            <w:noProof/>
-            <w:sz w:val="22"/>
-            <w:szCs w:val="22"/>
-            <w:lang w:eastAsia="pt-BR"/>
-          </w:rPr>
-          <w:tab/>
-        </w:r>
-        <w:r>
-          <w:rPr>
-            <w:rStyle w:val="Hyperlink"/>
-            <w:noProof/>
-          </w:rPr>
-          <w:t>Objetivos específicos</w:t>
-        </w:r>
-        <w:r>
-          <w:rPr>
-            <w:noProof/>
-            <w:webHidden/>
-          </w:rPr>
-          <w:tab/>
-        </w:r>
-        <w:r>
-          <w:rPr>
-            <w:noProof/>
-            <w:webHidden/>
-          </w:rPr>
-          <w:fldChar w:fldCharType="begin"/>
-        </w:r>
-        <w:r>
-          <w:rPr>
-            <w:noProof/>
-            <w:webHidden/>
-          </w:rPr>
-          <w:instrText xml:space="preserve"> PAGEREF _Toc10375137 \h </w:instrText>
+          <w:instrText xml:space="preserve"> PAGEREF _Toc11614690 \h </w:instrText>
         </w:r>
         <w:r>
           <w:rPr>
@@ -1911,7 +1775,7 @@
           <w:lang w:eastAsia="pt-BR"/>
         </w:rPr>
       </w:pPr>
-      <w:hyperlink w:anchor="_Toc10375138" w:history="1">
+      <w:hyperlink w:anchor="_Toc11614691" w:history="1">
         <w:r>
           <w:rPr>
             <w:rStyle w:val="Hyperlink"/>
@@ -1957,7 +1821,7 @@
             <w:noProof/>
             <w:webHidden/>
           </w:rPr>
-          <w:instrText xml:space="preserve"> PAGEREF _Toc10375138 \h </w:instrText>
+          <w:instrText xml:space="preserve"> PAGEREF _Toc11614691 \h </w:instrText>
         </w:r>
         <w:r>
           <w:rPr>
@@ -2005,7 +1869,7 @@
           <w:lang w:eastAsia="pt-BR"/>
         </w:rPr>
       </w:pPr>
-      <w:hyperlink w:anchor="_Toc10375139" w:history="1">
+      <w:hyperlink w:anchor="_Toc11614692" w:history="1">
         <w:r>
           <w:rPr>
             <w:rStyle w:val="Hyperlink"/>
@@ -2051,7 +1915,7 @@
             <w:noProof/>
             <w:webHidden/>
           </w:rPr>
-          <w:instrText xml:space="preserve"> PAGEREF _Toc10375139 \h </w:instrText>
+          <w:instrText xml:space="preserve"> PAGEREF _Toc11614692 \h </w:instrText>
         </w:r>
         <w:r>
           <w:rPr>
@@ -2099,7 +1963,7 @@
           <w:lang w:eastAsia="pt-BR"/>
         </w:rPr>
       </w:pPr>
-      <w:hyperlink w:anchor="_Toc10375140" w:history="1">
+      <w:hyperlink w:anchor="_Toc11614693" w:history="1">
         <w:r>
           <w:rPr>
             <w:rStyle w:val="Hyperlink"/>
@@ -2145,7 +2009,7 @@
             <w:noProof/>
             <w:webHidden/>
           </w:rPr>
-          <w:instrText xml:space="preserve"> PAGEREF _Toc10375140 \h </w:instrText>
+          <w:instrText xml:space="preserve"> PAGEREF _Toc11614693 \h </w:instrText>
         </w:r>
         <w:r>
           <w:rPr>
@@ -2191,7 +2055,7 @@
           <w:lang w:eastAsia="pt-BR"/>
         </w:rPr>
       </w:pPr>
-      <w:hyperlink w:anchor="_Toc10375141" w:history="1">
+      <w:hyperlink w:anchor="_Toc11614694" w:history="1">
         <w:r>
           <w:rPr>
             <w:rStyle w:val="Hyperlink"/>
@@ -2236,7 +2100,7 @@
             <w:noProof/>
             <w:webHidden/>
           </w:rPr>
-          <w:instrText xml:space="preserve"> PAGEREF _Toc10375141 \h </w:instrText>
+          <w:instrText xml:space="preserve"> PAGEREF _Toc11614694 \h </w:instrText>
         </w:r>
         <w:r>
           <w:rPr>
@@ -2282,7 +2146,7 @@
           <w:lang w:eastAsia="pt-BR"/>
         </w:rPr>
       </w:pPr>
-      <w:hyperlink w:anchor="_Toc10375142" w:history="1">
+      <w:hyperlink w:anchor="_Toc11614695" w:history="1">
         <w:r>
           <w:rPr>
             <w:rStyle w:val="Hyperlink"/>
@@ -2327,7 +2191,7 @@
             <w:noProof/>
             <w:webHidden/>
           </w:rPr>
-          <w:instrText xml:space="preserve"> PAGEREF _Toc10375142 \h </w:instrText>
+          <w:instrText xml:space="preserve"> PAGEREF _Toc11614695 \h </w:instrText>
         </w:r>
         <w:r>
           <w:rPr>
@@ -2373,7 +2237,7 @@
           <w:lang w:eastAsia="pt-BR"/>
         </w:rPr>
       </w:pPr>
-      <w:hyperlink w:anchor="_Toc10375143" w:history="1">
+      <w:hyperlink w:anchor="_Toc11614696" w:history="1">
         <w:r>
           <w:rPr>
             <w:rStyle w:val="Hyperlink"/>
@@ -2418,7 +2282,7 @@
             <w:noProof/>
             <w:webHidden/>
           </w:rPr>
-          <w:instrText xml:space="preserve"> PAGEREF _Toc10375143 \h </w:instrText>
+          <w:instrText xml:space="preserve"> PAGEREF _Toc11614696 \h </w:instrText>
         </w:r>
         <w:r>
           <w:rPr>
@@ -2464,7 +2328,7 @@
           <w:lang w:eastAsia="pt-BR"/>
         </w:rPr>
       </w:pPr>
-      <w:hyperlink w:anchor="_Toc10375144" w:history="1">
+      <w:hyperlink w:anchor="_Toc11614697" w:history="1">
         <w:r>
           <w:rPr>
             <w:rStyle w:val="Hyperlink"/>
@@ -2509,7 +2373,7 @@
             <w:noProof/>
             <w:webHidden/>
           </w:rPr>
-          <w:instrText xml:space="preserve"> PAGEREF _Toc10375144 \h </w:instrText>
+          <w:instrText xml:space="preserve"> PAGEREF _Toc11614697 \h </w:instrText>
         </w:r>
         <w:r>
           <w:rPr>
@@ -2557,7 +2421,7 @@
           <w:lang w:eastAsia="pt-BR"/>
         </w:rPr>
       </w:pPr>
-      <w:hyperlink w:anchor="_Toc10375145" w:history="1">
+      <w:hyperlink w:anchor="_Toc11614698" w:history="1">
         <w:r>
           <w:rPr>
             <w:rStyle w:val="Hyperlink"/>
@@ -2582,7 +2446,7 @@
             <w:rStyle w:val="Hyperlink"/>
             <w:noProof/>
           </w:rPr>
-          <w:t>ANÁLISE DE REQUISITOS</w:t>
+          <w:t>levantamento de requisitos</w:t>
         </w:r>
         <w:r>
           <w:rPr>
@@ -2603,7 +2467,7 @@
             <w:noProof/>
             <w:webHidden/>
           </w:rPr>
-          <w:instrText xml:space="preserve"> PAGEREF _Toc10375145 \h </w:instrText>
+          <w:instrText xml:space="preserve"> PAGEREF _Toc11614698 \h </w:instrText>
         </w:r>
         <w:r>
           <w:rPr>
@@ -2649,7 +2513,7 @@
           <w:lang w:eastAsia="pt-BR"/>
         </w:rPr>
       </w:pPr>
-      <w:hyperlink w:anchor="_Toc10375146" w:history="1">
+      <w:hyperlink w:anchor="_Toc11614699" w:history="1">
         <w:r>
           <w:rPr>
             <w:rStyle w:val="Hyperlink"/>
@@ -2673,7 +2537,7 @@
             <w:rStyle w:val="Hyperlink"/>
             <w:noProof/>
           </w:rPr>
-          <w:t>requisitos físicos</w:t>
+          <w:t>Entrevistas</w:t>
         </w:r>
         <w:r>
           <w:rPr>
@@ -2694,98 +2558,7 @@
             <w:noProof/>
             <w:webHidden/>
           </w:rPr>
-          <w:instrText xml:space="preserve"> PAGEREF _Toc10375146 \h </w:instrText>
-        </w:r>
-        <w:r>
-          <w:rPr>
-            <w:noProof/>
-            <w:webHidden/>
-          </w:rPr>
-        </w:r>
-        <w:r>
-          <w:rPr>
-            <w:noProof/>
-            <w:webHidden/>
-          </w:rPr>
-          <w:fldChar w:fldCharType="separate"/>
-        </w:r>
-        <w:r>
-          <w:rPr>
-            <w:noProof/>
-            <w:webHidden/>
-          </w:rPr>
-          <w:t>17</w:t>
-        </w:r>
-        <w:r>
-          <w:rPr>
-            <w:noProof/>
-            <w:webHidden/>
-          </w:rPr>
-          <w:fldChar w:fldCharType="end"/>
-        </w:r>
-      </w:hyperlink>
-    </w:p>
-    <w:p>
-      <w:pPr>
-        <w:pStyle w:val="Sumrio2"/>
-        <w:tabs>
-          <w:tab w:val="right" w:leader="dot" w:pos="9061"/>
-        </w:tabs>
-        <w:rPr>
-          <w:rFonts w:asciiTheme="minorHAnsi" w:eastAsiaTheme="minorEastAsia" w:hAnsiTheme="minorHAnsi" w:cstheme="minorBidi"/>
-          <w:caps w:val="0"/>
-          <w:noProof/>
-          <w:sz w:val="22"/>
-          <w:szCs w:val="22"/>
-          <w:lang w:eastAsia="pt-BR"/>
-        </w:rPr>
-      </w:pPr>
-      <w:hyperlink w:anchor="_Toc10375147" w:history="1">
-        <w:r>
-          <w:rPr>
-            <w:rStyle w:val="Hyperlink"/>
-            <w:noProof/>
-          </w:rPr>
-          <w:t>9.2.</w:t>
-        </w:r>
-        <w:r>
-          <w:rPr>
-            <w:rFonts w:asciiTheme="minorHAnsi" w:eastAsiaTheme="minorEastAsia" w:hAnsiTheme="minorHAnsi" w:cstheme="minorBidi"/>
-            <w:caps w:val="0"/>
-            <w:noProof/>
-            <w:sz w:val="22"/>
-            <w:szCs w:val="22"/>
-            <w:lang w:eastAsia="pt-BR"/>
-          </w:rPr>
-          <w:tab/>
-        </w:r>
-        <w:r>
-          <w:rPr>
-            <w:rStyle w:val="Hyperlink"/>
-            <w:noProof/>
-          </w:rPr>
-          <w:t>requisitos lógicos</w:t>
-        </w:r>
-        <w:r>
-          <w:rPr>
-            <w:noProof/>
-            <w:webHidden/>
-          </w:rPr>
-          <w:tab/>
-        </w:r>
-        <w:r>
-          <w:rPr>
-            <w:noProof/>
-            <w:webHidden/>
-          </w:rPr>
-          <w:fldChar w:fldCharType="begin"/>
-        </w:r>
-        <w:r>
-          <w:rPr>
-            <w:noProof/>
-            <w:webHidden/>
-          </w:rPr>
-          <w:instrText xml:space="preserve"> PAGEREF _Toc10375147 \h </w:instrText>
+          <w:instrText xml:space="preserve"> PAGEREF _Toc11614699 \h </w:instrText>
         </w:r>
         <w:r>
           <w:rPr>
@@ -2833,7 +2606,7 @@
           <w:lang w:eastAsia="pt-BR"/>
         </w:rPr>
       </w:pPr>
-      <w:hyperlink w:anchor="_Toc10375148" w:history="1">
+      <w:hyperlink w:anchor="_Toc11614700" w:history="1">
         <w:r>
           <w:rPr>
             <w:rStyle w:val="Hyperlink"/>
@@ -2858,7 +2631,7 @@
             <w:rStyle w:val="Hyperlink"/>
             <w:noProof/>
           </w:rPr>
-          <w:t>METODOLOGIA</w:t>
+          <w:t>ANÁLISE DE REQUISITOS</w:t>
         </w:r>
         <w:r>
           <w:rPr>
@@ -2879,7 +2652,7 @@
             <w:noProof/>
             <w:webHidden/>
           </w:rPr>
-          <w:instrText xml:space="preserve"> PAGEREF _Toc10375148 \h </w:instrText>
+          <w:instrText xml:space="preserve"> PAGEREF _Toc11614700 \h </w:instrText>
         </w:r>
         <w:r>
           <w:rPr>
@@ -2899,7 +2672,7 @@
             <w:noProof/>
             <w:webHidden/>
           </w:rPr>
-          <w:t>18</w:t>
+          <w:t>17</w:t>
         </w:r>
         <w:r>
           <w:rPr>
@@ -2925,7 +2698,7 @@
           <w:lang w:eastAsia="pt-BR"/>
         </w:rPr>
       </w:pPr>
-      <w:hyperlink w:anchor="_Toc10375149" w:history="1">
+      <w:hyperlink w:anchor="_Toc11614701" w:history="1">
         <w:r>
           <w:rPr>
             <w:rStyle w:val="Hyperlink"/>
@@ -2949,7 +2722,7 @@
             <w:rStyle w:val="Hyperlink"/>
             <w:noProof/>
           </w:rPr>
-          <w:t>Metodologia de pesquisa</w:t>
+          <w:t>requisitos físicos</w:t>
         </w:r>
         <w:r>
           <w:rPr>
@@ -2970,7 +2743,7 @@
             <w:noProof/>
             <w:webHidden/>
           </w:rPr>
-          <w:instrText xml:space="preserve"> PAGEREF _Toc10375149 \h </w:instrText>
+          <w:instrText xml:space="preserve"> PAGEREF _Toc11614701 \h </w:instrText>
         </w:r>
         <w:r>
           <w:rPr>
@@ -2990,7 +2763,7 @@
             <w:noProof/>
             <w:webHidden/>
           </w:rPr>
-          <w:t>18</w:t>
+          <w:t>17</w:t>
         </w:r>
         <w:r>
           <w:rPr>
@@ -3016,7 +2789,7 @@
           <w:lang w:eastAsia="pt-BR"/>
         </w:rPr>
       </w:pPr>
-      <w:hyperlink w:anchor="_Toc10375150" w:history="1">
+      <w:hyperlink w:anchor="_Toc11614702" w:history="1">
         <w:r>
           <w:rPr>
             <w:rStyle w:val="Hyperlink"/>
@@ -3040,7 +2813,7 @@
             <w:rStyle w:val="Hyperlink"/>
             <w:noProof/>
           </w:rPr>
-          <w:t>METODOLOGIA DE DESENVOLVIMENTO</w:t>
+          <w:t>requisitos lógicos</w:t>
         </w:r>
         <w:r>
           <w:rPr>
@@ -3061,7 +2834,7 @@
             <w:noProof/>
             <w:webHidden/>
           </w:rPr>
-          <w:instrText xml:space="preserve"> PAGEREF _Toc10375150 \h </w:instrText>
+          <w:instrText xml:space="preserve"> PAGEREF _Toc11614702 \h </w:instrText>
         </w:r>
         <w:r>
           <w:rPr>
@@ -3081,97 +2854,7 @@
             <w:noProof/>
             <w:webHidden/>
           </w:rPr>
-          <w:t>18</w:t>
-        </w:r>
-        <w:r>
-          <w:rPr>
-            <w:noProof/>
-            <w:webHidden/>
-          </w:rPr>
-          <w:fldChar w:fldCharType="end"/>
-        </w:r>
-      </w:hyperlink>
-    </w:p>
-    <w:p>
-      <w:pPr>
-        <w:pStyle w:val="Sumrio3"/>
-        <w:tabs>
-          <w:tab w:val="left" w:pos="1100"/>
-          <w:tab w:val="right" w:leader="dot" w:pos="9061"/>
-        </w:tabs>
-        <w:rPr>
-          <w:rFonts w:asciiTheme="minorHAnsi" w:eastAsiaTheme="minorEastAsia" w:hAnsiTheme="minorHAnsi" w:cstheme="minorBidi"/>
-          <w:noProof/>
-          <w:sz w:val="22"/>
-          <w:szCs w:val="22"/>
-          <w:lang w:eastAsia="pt-BR"/>
-        </w:rPr>
-      </w:pPr>
-      <w:hyperlink w:anchor="_Toc10375151" w:history="1">
-        <w:r>
-          <w:rPr>
-            <w:rStyle w:val="Hyperlink"/>
-            <w:noProof/>
-          </w:rPr>
-          <w:t>10.2.1.</w:t>
-        </w:r>
-        <w:r>
-          <w:rPr>
-            <w:rFonts w:asciiTheme="minorHAnsi" w:eastAsiaTheme="minorEastAsia" w:hAnsiTheme="minorHAnsi" w:cstheme="minorBidi"/>
-            <w:noProof/>
-            <w:sz w:val="22"/>
-            <w:szCs w:val="22"/>
-            <w:lang w:eastAsia="pt-BR"/>
-          </w:rPr>
-          <w:tab/>
-        </w:r>
-        <w:r>
-          <w:rPr>
-            <w:rStyle w:val="Hyperlink"/>
-            <w:noProof/>
-          </w:rPr>
-          <w:t>Canvas</w:t>
-        </w:r>
-        <w:r>
-          <w:rPr>
-            <w:noProof/>
-            <w:webHidden/>
-          </w:rPr>
-          <w:tab/>
-        </w:r>
-        <w:r>
-          <w:rPr>
-            <w:noProof/>
-            <w:webHidden/>
-          </w:rPr>
-          <w:fldChar w:fldCharType="begin"/>
-        </w:r>
-        <w:r>
-          <w:rPr>
-            <w:noProof/>
-            <w:webHidden/>
-          </w:rPr>
-          <w:instrText xml:space="preserve"> PAGEREF _Toc10375151 \h </w:instrText>
-        </w:r>
-        <w:r>
-          <w:rPr>
-            <w:noProof/>
-            <w:webHidden/>
-          </w:rPr>
-        </w:r>
-        <w:r>
-          <w:rPr>
-            <w:noProof/>
-            <w:webHidden/>
-          </w:rPr>
-          <w:fldChar w:fldCharType="separate"/>
-        </w:r>
-        <w:r>
-          <w:rPr>
-            <w:noProof/>
-            <w:webHidden/>
-          </w:rPr>
-          <w:t>18</w:t>
+          <w:t>17</w:t>
         </w:r>
         <w:r>
           <w:rPr>
@@ -3199,7 +2882,7 @@
           <w:lang w:eastAsia="pt-BR"/>
         </w:rPr>
       </w:pPr>
-      <w:hyperlink w:anchor="_Toc10375152" w:history="1">
+      <w:hyperlink w:anchor="_Toc11614703" w:history="1">
         <w:r>
           <w:rPr>
             <w:rStyle w:val="Hyperlink"/>
@@ -3224,7 +2907,7 @@
             <w:rStyle w:val="Hyperlink"/>
             <w:noProof/>
           </w:rPr>
-          <w:t>RESULTADOS ESPERADOS</w:t>
+          <w:t>METODOLOGIA</w:t>
         </w:r>
         <w:r>
           <w:rPr>
@@ -3245,7 +2928,7 @@
             <w:noProof/>
             <w:webHidden/>
           </w:rPr>
-          <w:instrText xml:space="preserve"> PAGEREF _Toc10375152 \h </w:instrText>
+          <w:instrText xml:space="preserve"> PAGEREF _Toc11614703 \h </w:instrText>
         </w:r>
         <w:r>
           <w:rPr>
@@ -3265,7 +2948,279 @@
             <w:noProof/>
             <w:webHidden/>
           </w:rPr>
-          <w:t>21</w:t>
+          <w:t>19</w:t>
+        </w:r>
+        <w:r>
+          <w:rPr>
+            <w:noProof/>
+            <w:webHidden/>
+          </w:rPr>
+          <w:fldChar w:fldCharType="end"/>
+        </w:r>
+      </w:hyperlink>
+    </w:p>
+    <w:p>
+      <w:pPr>
+        <w:pStyle w:val="Sumrio2"/>
+        <w:tabs>
+          <w:tab w:val="right" w:leader="dot" w:pos="9061"/>
+        </w:tabs>
+        <w:rPr>
+          <w:rFonts w:asciiTheme="minorHAnsi" w:eastAsiaTheme="minorEastAsia" w:hAnsiTheme="minorHAnsi" w:cstheme="minorBidi"/>
+          <w:caps w:val="0"/>
+          <w:noProof/>
+          <w:sz w:val="22"/>
+          <w:szCs w:val="22"/>
+          <w:lang w:eastAsia="pt-BR"/>
+        </w:rPr>
+      </w:pPr>
+      <w:hyperlink w:anchor="_Toc11614704" w:history="1">
+        <w:r>
+          <w:rPr>
+            <w:rStyle w:val="Hyperlink"/>
+            <w:noProof/>
+          </w:rPr>
+          <w:t>11.1.</w:t>
+        </w:r>
+        <w:r>
+          <w:rPr>
+            <w:rFonts w:asciiTheme="minorHAnsi" w:eastAsiaTheme="minorEastAsia" w:hAnsiTheme="minorHAnsi" w:cstheme="minorBidi"/>
+            <w:caps w:val="0"/>
+            <w:noProof/>
+            <w:sz w:val="22"/>
+            <w:szCs w:val="22"/>
+            <w:lang w:eastAsia="pt-BR"/>
+          </w:rPr>
+          <w:tab/>
+        </w:r>
+        <w:r>
+          <w:rPr>
+            <w:rStyle w:val="Hyperlink"/>
+            <w:noProof/>
+          </w:rPr>
+          <w:t>Metodologia de pesquisa</w:t>
+        </w:r>
+        <w:r>
+          <w:rPr>
+            <w:noProof/>
+            <w:webHidden/>
+          </w:rPr>
+          <w:tab/>
+        </w:r>
+        <w:r>
+          <w:rPr>
+            <w:noProof/>
+            <w:webHidden/>
+          </w:rPr>
+          <w:fldChar w:fldCharType="begin"/>
+        </w:r>
+        <w:r>
+          <w:rPr>
+            <w:noProof/>
+            <w:webHidden/>
+          </w:rPr>
+          <w:instrText xml:space="preserve"> PAGEREF _Toc11614704 \h </w:instrText>
+        </w:r>
+        <w:r>
+          <w:rPr>
+            <w:noProof/>
+            <w:webHidden/>
+          </w:rPr>
+        </w:r>
+        <w:r>
+          <w:rPr>
+            <w:noProof/>
+            <w:webHidden/>
+          </w:rPr>
+          <w:fldChar w:fldCharType="separate"/>
+        </w:r>
+        <w:r>
+          <w:rPr>
+            <w:noProof/>
+            <w:webHidden/>
+          </w:rPr>
+          <w:t>19</w:t>
+        </w:r>
+        <w:r>
+          <w:rPr>
+            <w:noProof/>
+            <w:webHidden/>
+          </w:rPr>
+          <w:fldChar w:fldCharType="end"/>
+        </w:r>
+      </w:hyperlink>
+    </w:p>
+    <w:p>
+      <w:pPr>
+        <w:pStyle w:val="Sumrio2"/>
+        <w:tabs>
+          <w:tab w:val="right" w:leader="dot" w:pos="9061"/>
+        </w:tabs>
+        <w:rPr>
+          <w:rFonts w:asciiTheme="minorHAnsi" w:eastAsiaTheme="minorEastAsia" w:hAnsiTheme="minorHAnsi" w:cstheme="minorBidi"/>
+          <w:caps w:val="0"/>
+          <w:noProof/>
+          <w:sz w:val="22"/>
+          <w:szCs w:val="22"/>
+          <w:lang w:eastAsia="pt-BR"/>
+        </w:rPr>
+      </w:pPr>
+      <w:hyperlink w:anchor="_Toc11614705" w:history="1">
+        <w:r>
+          <w:rPr>
+            <w:rStyle w:val="Hyperlink"/>
+            <w:noProof/>
+          </w:rPr>
+          <w:t>11.2.</w:t>
+        </w:r>
+        <w:r>
+          <w:rPr>
+            <w:rFonts w:asciiTheme="minorHAnsi" w:eastAsiaTheme="minorEastAsia" w:hAnsiTheme="minorHAnsi" w:cstheme="minorBidi"/>
+            <w:caps w:val="0"/>
+            <w:noProof/>
+            <w:sz w:val="22"/>
+            <w:szCs w:val="22"/>
+            <w:lang w:eastAsia="pt-BR"/>
+          </w:rPr>
+          <w:tab/>
+        </w:r>
+        <w:r>
+          <w:rPr>
+            <w:rStyle w:val="Hyperlink"/>
+            <w:noProof/>
+          </w:rPr>
+          <w:t>METODOLOGIA DE DESENVOLVIMENTO</w:t>
+        </w:r>
+        <w:r>
+          <w:rPr>
+            <w:noProof/>
+            <w:webHidden/>
+          </w:rPr>
+          <w:tab/>
+        </w:r>
+        <w:r>
+          <w:rPr>
+            <w:noProof/>
+            <w:webHidden/>
+          </w:rPr>
+          <w:fldChar w:fldCharType="begin"/>
+        </w:r>
+        <w:r>
+          <w:rPr>
+            <w:noProof/>
+            <w:webHidden/>
+          </w:rPr>
+          <w:instrText xml:space="preserve"> PAGEREF _Toc11614705 \h </w:instrText>
+        </w:r>
+        <w:r>
+          <w:rPr>
+            <w:noProof/>
+            <w:webHidden/>
+          </w:rPr>
+        </w:r>
+        <w:r>
+          <w:rPr>
+            <w:noProof/>
+            <w:webHidden/>
+          </w:rPr>
+          <w:fldChar w:fldCharType="separate"/>
+        </w:r>
+        <w:r>
+          <w:rPr>
+            <w:noProof/>
+            <w:webHidden/>
+          </w:rPr>
+          <w:t>19</w:t>
+        </w:r>
+        <w:r>
+          <w:rPr>
+            <w:noProof/>
+            <w:webHidden/>
+          </w:rPr>
+          <w:fldChar w:fldCharType="end"/>
+        </w:r>
+      </w:hyperlink>
+    </w:p>
+    <w:p>
+      <w:pPr>
+        <w:pStyle w:val="Sumrio3"/>
+        <w:tabs>
+          <w:tab w:val="left" w:pos="1100"/>
+          <w:tab w:val="right" w:leader="dot" w:pos="9061"/>
+        </w:tabs>
+        <w:rPr>
+          <w:rFonts w:asciiTheme="minorHAnsi" w:eastAsiaTheme="minorEastAsia" w:hAnsiTheme="minorHAnsi" w:cstheme="minorBidi"/>
+          <w:noProof/>
+          <w:sz w:val="22"/>
+          <w:szCs w:val="22"/>
+          <w:lang w:eastAsia="pt-BR"/>
+        </w:rPr>
+      </w:pPr>
+      <w:hyperlink w:anchor="_Toc11614706" w:history="1">
+        <w:r>
+          <w:rPr>
+            <w:rStyle w:val="Hyperlink"/>
+            <w:noProof/>
+          </w:rPr>
+          <w:t>11.2.1.</w:t>
+        </w:r>
+        <w:r>
+          <w:rPr>
+            <w:rFonts w:asciiTheme="minorHAnsi" w:eastAsiaTheme="minorEastAsia" w:hAnsiTheme="minorHAnsi" w:cstheme="minorBidi"/>
+            <w:noProof/>
+            <w:sz w:val="22"/>
+            <w:szCs w:val="22"/>
+            <w:lang w:eastAsia="pt-BR"/>
+          </w:rPr>
+          <w:tab/>
+        </w:r>
+        <w:r>
+          <w:rPr>
+            <w:rStyle w:val="Hyperlink"/>
+            <w:noProof/>
+          </w:rPr>
+          <w:t>Canvas</w:t>
+        </w:r>
+        <w:r>
+          <w:rPr>
+            <w:noProof/>
+            <w:webHidden/>
+          </w:rPr>
+          <w:tab/>
+        </w:r>
+        <w:r>
+          <w:rPr>
+            <w:noProof/>
+            <w:webHidden/>
+          </w:rPr>
+          <w:fldChar w:fldCharType="begin"/>
+        </w:r>
+        <w:r>
+          <w:rPr>
+            <w:noProof/>
+            <w:webHidden/>
+          </w:rPr>
+          <w:instrText xml:space="preserve"> PAGEREF _Toc11614706 \h </w:instrText>
+        </w:r>
+        <w:r>
+          <w:rPr>
+            <w:noProof/>
+            <w:webHidden/>
+          </w:rPr>
+        </w:r>
+        <w:r>
+          <w:rPr>
+            <w:noProof/>
+            <w:webHidden/>
+          </w:rPr>
+          <w:fldChar w:fldCharType="separate"/>
+        </w:r>
+        <w:r>
+          <w:rPr>
+            <w:noProof/>
+            <w:webHidden/>
+          </w:rPr>
+          <w:t>19</w:t>
         </w:r>
         <w:r>
           <w:rPr>
@@ -3293,7 +3248,7 @@
           <w:lang w:eastAsia="pt-BR"/>
         </w:rPr>
       </w:pPr>
-      <w:hyperlink w:anchor="_Toc10375153" w:history="1">
+      <w:hyperlink w:anchor="_Toc11614707" w:history="1">
         <w:r>
           <w:rPr>
             <w:rStyle w:val="Hyperlink"/>
@@ -3318,7 +3273,7 @@
             <w:rStyle w:val="Hyperlink"/>
             <w:noProof/>
           </w:rPr>
-          <w:t>CONSIDERAÇÕES FINAIS</w:t>
+          <w:t>RESULTADOS ESPERADOS</w:t>
         </w:r>
         <w:r>
           <w:rPr>
@@ -3339,7 +3294,7 @@
             <w:noProof/>
             <w:webHidden/>
           </w:rPr>
-          <w:instrText xml:space="preserve"> PAGEREF _Toc10375153 \h </w:instrText>
+          <w:instrText xml:space="preserve"> PAGEREF _Toc11614707 \h </w:instrText>
         </w:r>
         <w:r>
           <w:rPr>
@@ -3374,6 +3329,7 @@
       <w:pPr>
         <w:pStyle w:val="Sumrio1"/>
         <w:tabs>
+          <w:tab w:val="left" w:pos="709"/>
           <w:tab w:val="right" w:leader="dot" w:pos="9061"/>
         </w:tabs>
         <w:rPr>
@@ -3386,23 +3342,42 @@
           <w:lang w:eastAsia="pt-BR"/>
         </w:rPr>
       </w:pPr>
-      <w:hyperlink w:anchor="_Toc10375154" w:history="1">
+      <w:hyperlink w:anchor="_Toc11614708" w:history="1">
         <w:r>
           <w:rPr>
             <w:rStyle w:val="Hyperlink"/>
             <w:noProof/>
           </w:rPr>
-          <w:t>REFERÊNCIAS</w:t>
-        </w:r>
-        <w:r>
-          <w:rPr>
-            <w:noProof/>
-            <w:webHidden/>
+          <w:t>13.</w:t>
+        </w:r>
+        <w:r>
+          <w:rPr>
+            <w:rFonts w:asciiTheme="minorHAnsi" w:eastAsiaTheme="minorEastAsia" w:hAnsiTheme="minorHAnsi" w:cstheme="minorBidi"/>
+            <w:b w:val="0"/>
+            <w:caps w:val="0"/>
+            <w:noProof/>
+            <w:sz w:val="22"/>
+            <w:szCs w:val="22"/>
+            <w:lang w:eastAsia="pt-BR"/>
           </w:rPr>
           <w:tab/>
         </w:r>
         <w:r>
           <w:rPr>
+            <w:rStyle w:val="Hyperlink"/>
+            <w:noProof/>
+          </w:rPr>
+          <w:t>CONSIDERAÇÕES FINAIS</w:t>
+        </w:r>
+        <w:r>
+          <w:rPr>
+            <w:noProof/>
+            <w:webHidden/>
+          </w:rPr>
+          <w:tab/>
+        </w:r>
+        <w:r>
+          <w:rPr>
             <w:noProof/>
             <w:webHidden/>
           </w:rPr>
@@ -3413,7 +3388,7 @@
             <w:noProof/>
             <w:webHidden/>
           </w:rPr>
-          <w:instrText xml:space="preserve"> PAGEREF _Toc10375154 \h </w:instrText>
+          <w:instrText xml:space="preserve"> PAGEREF _Toc11614708 \h </w:instrText>
         </w:r>
         <w:r>
           <w:rPr>
@@ -3460,12 +3435,86 @@
           <w:lang w:eastAsia="pt-BR"/>
         </w:rPr>
       </w:pPr>
-      <w:hyperlink w:anchor="_Toc10375155" w:history="1">
+      <w:hyperlink w:anchor="_Toc11614709" w:history="1">
         <w:r>
           <w:rPr>
             <w:rStyle w:val="Hyperlink"/>
             <w:noProof/>
           </w:rPr>
+          <w:t>REFERÊNCIAS</w:t>
+        </w:r>
+        <w:r>
+          <w:rPr>
+            <w:noProof/>
+            <w:webHidden/>
+          </w:rPr>
+          <w:tab/>
+        </w:r>
+        <w:r>
+          <w:rPr>
+            <w:noProof/>
+            <w:webHidden/>
+          </w:rPr>
+          <w:fldChar w:fldCharType="begin"/>
+        </w:r>
+        <w:r>
+          <w:rPr>
+            <w:noProof/>
+            <w:webHidden/>
+          </w:rPr>
+          <w:instrText xml:space="preserve"> PAGEREF _Toc11614709 \h </w:instrText>
+        </w:r>
+        <w:r>
+          <w:rPr>
+            <w:noProof/>
+            <w:webHidden/>
+          </w:rPr>
+        </w:r>
+        <w:r>
+          <w:rPr>
+            <w:noProof/>
+            <w:webHidden/>
+          </w:rPr>
+          <w:fldChar w:fldCharType="separate"/>
+        </w:r>
+        <w:r>
+          <w:rPr>
+            <w:noProof/>
+            <w:webHidden/>
+          </w:rPr>
+          <w:t>24</w:t>
+        </w:r>
+        <w:r>
+          <w:rPr>
+            <w:noProof/>
+            <w:webHidden/>
+          </w:rPr>
+          <w:fldChar w:fldCharType="end"/>
+        </w:r>
+      </w:hyperlink>
+    </w:p>
+    <w:p>
+      <w:pPr>
+        <w:pStyle w:val="Sumrio1"/>
+        <w:tabs>
+          <w:tab w:val="right" w:leader="dot" w:pos="9061"/>
+        </w:tabs>
+        <w:rPr>
+          <w:rFonts w:asciiTheme="minorHAnsi" w:eastAsiaTheme="minorEastAsia" w:hAnsiTheme="minorHAnsi" w:cstheme="minorBidi"/>
+          <w:b w:val="0"/>
+          <w:caps w:val="0"/>
+          <w:noProof/>
+          <w:sz w:val="22"/>
+          <w:szCs w:val="22"/>
+          <w:lang w:eastAsia="pt-BR"/>
+        </w:rPr>
+      </w:pPr>
+      <w:hyperlink w:anchor="_Toc11614710" w:history="1">
+        <w:r>
+          <w:rPr>
+            <w:rStyle w:val="Hyperlink"/>
+            <w:noProof/>
+          </w:rPr>
           <w:t>APÊNDICES</w:t>
         </w:r>
         <w:r>
@@ -3487,7 +3536,7 @@
             <w:noProof/>
             <w:webHidden/>
           </w:rPr>
-          <w:instrText xml:space="preserve"> PAGEREF _Toc10375155 \h </w:instrText>
+          <w:instrText xml:space="preserve"> PAGEREF _Toc11614710 \h </w:instrText>
         </w:r>
         <w:r>
           <w:rPr>
@@ -3507,7 +3556,7 @@
             <w:noProof/>
             <w:webHidden/>
           </w:rPr>
-          <w:t>24</w:t>
+          <w:t>25</w:t>
         </w:r>
         <w:r>
           <w:rPr>
@@ -3533,7 +3582,7 @@
           <w:lang w:eastAsia="pt-BR"/>
         </w:rPr>
       </w:pPr>
-      <w:hyperlink w:anchor="_Toc10375156" w:history="1">
+      <w:hyperlink w:anchor="_Toc11614711" w:history="1">
         <w:r>
           <w:rPr>
             <w:rStyle w:val="Hyperlink"/>
@@ -3560,7 +3609,7 @@
             <w:noProof/>
             <w:webHidden/>
           </w:rPr>
-          <w:instrText xml:space="preserve"> PAGEREF _Toc10375156 \h </w:instrText>
+          <w:instrText xml:space="preserve"> PAGEREF _Toc11614711 \h </w:instrText>
         </w:r>
         <w:r>
           <w:rPr>
@@ -3580,7 +3629,7 @@
             <w:noProof/>
             <w:webHidden/>
           </w:rPr>
-          <w:t>24</w:t>
+          <w:t>25</w:t>
         </w:r>
         <w:r>
           <w:rPr>
@@ -3621,7 +3670,7 @@
           <w:lang w:val="en-US"/>
         </w:rPr>
       </w:pPr>
-      <w:bookmarkStart w:id="0" w:name="_Toc10375130"/>
+      <w:bookmarkStart w:id="1" w:name="_Toc11614685"/>
       <w:r>
         <w:rPr>
           <w:lang w:val="en-US"/>
@@ -3629,17 +3678,26 @@
         <w:lastRenderedPageBreak/>
         <w:t>INTRODUÇÃO</w:t>
       </w:r>
-      <w:bookmarkEnd w:id="0"/>
+      <w:bookmarkEnd w:id="1"/>
     </w:p>
     <w:p>
       <w:r>
         <w:t xml:space="preserve">Assim como é apresentado por Bruno Botelho </w:t>
       </w:r>
       <w:r>
-        <w:t>que escreve sobre saúde</w:t>
-      </w:r>
-      <w:r>
-        <w:t xml:space="preserve"> como colaborador do site Ativa Saúde,</w:t>
+        <w:t xml:space="preserve">que </w:t>
+      </w:r>
+      <w:r>
+        <w:t>é</w:t>
+      </w:r>
+      <w:r>
+        <w:t xml:space="preserve"> colaborador </w:t>
+      </w:r>
+      <w:r>
+        <w:t xml:space="preserve">de conteúdo </w:t>
+      </w:r>
+      <w:r>
+        <w:t>do site Ativa Saúde,</w:t>
       </w:r>
       <w:r>
         <w:t xml:space="preserve"> dificuldade de aprendizagem se refere a diversos tipos de </w:t>
@@ -3648,30 +3706,36 @@
         <w:t>desordens (em parte dos casos tratando-se de desordens psicológicas)</w:t>
       </w:r>
       <w:r>
-        <w:t>. Esta, por sua vez, causa tal</w:t>
-      </w:r>
-      <w:r>
-        <w:t xml:space="preserve"> efeito na pessoa, faz</w:t>
-      </w:r>
-      <w:r>
-        <w:t>endo com que</w:t>
-      </w:r>
-      <w:r>
-        <w:t xml:space="preserve"> pas</w:t>
-      </w:r>
-      <w:r>
-        <w:t>se a aprender num ritmo menor (</w:t>
-      </w:r>
-      <w:r>
-        <w:t xml:space="preserve">ou consideravelmente menor) do </w:t>
-      </w:r>
-      <w:r>
-        <w:t>que aquela</w:t>
-      </w:r>
-      <w:r>
         <w:t xml:space="preserve"> que</w:t>
       </w:r>
       <w:r>
+        <w:t xml:space="preserve"> como efeito, faz com que a pessoa afetada </w:t>
+      </w:r>
+      <w:r>
+        <w:t>pas</w:t>
+      </w:r>
+      <w:r>
+        <w:t xml:space="preserve">se a aprender </w:t>
+      </w:r>
+      <w:r>
+        <w:t>em um</w:t>
+      </w:r>
+      <w:r>
+        <w:t xml:space="preserve"> ritmo menor (</w:t>
+      </w:r>
+      <w:r>
+        <w:t xml:space="preserve">ou consideravelmente menor) </w:t>
+      </w:r>
+      <w:r>
+        <w:t xml:space="preserve">que </w:t>
+      </w:r>
+      <w:r>
+        <w:t xml:space="preserve">uma pessoa </w:t>
+      </w:r>
+      <w:r>
+        <w:t>que</w:t>
+      </w:r>
+      <w:r>
         <w:t xml:space="preserve"> não apresenta essa dificuldade. Assim, causando</w:t>
       </w:r>
       <w:r>
@@ -3689,15 +3753,7 @@
         <w:t xml:space="preserve">Dentro do ambiente </w:t>
       </w:r>
       <w:r>
-        <w:t xml:space="preserve">de </w:t>
-      </w:r>
-      <w:proofErr w:type="spellStart"/>
-      <w:r>
-        <w:t>ETECs</w:t>
-      </w:r>
-      <w:proofErr w:type="spellEnd"/>
-      <w:r>
-        <w:t>, o responsável por oferecer apoio e auxiliar o aluno que enfrenta uma dificuldade de aprendizagem é o orientador educacio</w:t>
+        <w:t>de ETECs, o responsável por oferecer apoio e auxiliar o aluno que enfrenta uma dificuldade de aprendizagem é o orientador educacio</w:t>
       </w:r>
       <w:r>
         <w:t>nal. Ele</w:t>
@@ -3816,8 +3872,7 @@
           <w:lang w:val="en-US"/>
         </w:rPr>
       </w:pPr>
-      <w:bookmarkStart w:id="1" w:name="_Toc10375131"/>
-      <w:commentRangeStart w:id="2"/>
+      <w:bookmarkStart w:id="2" w:name="_Toc11614686"/>
       <w:r>
         <w:rPr>
           <w:lang w:val="en-US"/>
@@ -3825,17 +3880,7 @@
         <w:lastRenderedPageBreak/>
         <w:t>PROBLEMÁTICA</w:t>
       </w:r>
-      <w:bookmarkEnd w:id="1"/>
-      <w:commentRangeEnd w:id="2"/>
-      <w:r>
-        <w:rPr>
-          <w:rStyle w:val="Refdecomentrio"/>
-          <w:rFonts w:eastAsia="Times New Roman" w:cs="Times New Roman"/>
-          <w:b w:val="0"/>
-          <w:caps w:val="0"/>
-        </w:rPr>
-        <w:commentReference w:id="2"/>
-      </w:r>
+      <w:bookmarkEnd w:id="2"/>
     </w:p>
     <w:p>
       <w:pPr>
@@ -3935,165 +3980,248 @@
           <w:shd w:val="clear" w:color="auto" w:fill="FFFFFF"/>
           <w:lang w:eastAsia="pt-BR"/>
         </w:rPr>
-        <w:t xml:space="preserve"> e os alunos é a </w:t>
-      </w:r>
-      <w:commentRangeStart w:id="4"/>
+        <w:t xml:space="preserve"> e os alunos é a falta de inter</w:t>
+      </w:r>
       <w:r>
         <w:rPr>
           <w:shd w:val="clear" w:color="auto" w:fill="FFFFFF"/>
           <w:lang w:eastAsia="pt-BR"/>
         </w:rPr>
-        <w:t>falta de inter</w:t>
+        <w:t xml:space="preserve">esse dos </w:t>
       </w:r>
       <w:r>
         <w:rPr>
           <w:shd w:val="clear" w:color="auto" w:fill="FFFFFF"/>
           <w:lang w:eastAsia="pt-BR"/>
         </w:rPr>
-        <w:t xml:space="preserve">esse dos </w:t>
-      </w:r>
-      <w:commentRangeEnd w:id="4"/>
-      <w:r>
-        <w:rPr>
-          <w:rStyle w:val="Refdecomentrio"/>
-        </w:rPr>
-        <w:commentReference w:id="4"/>
+        <w:t>estudantes em procurá</w:t>
       </w:r>
       <w:r>
         <w:rPr>
           <w:shd w:val="clear" w:color="auto" w:fill="FFFFFF"/>
           <w:lang w:eastAsia="pt-BR"/>
         </w:rPr>
-        <w:t>estudantes em procurá</w:t>
+        <w:t>-l</w:t>
       </w:r>
       <w:r>
         <w:rPr>
           <w:shd w:val="clear" w:color="auto" w:fill="FFFFFF"/>
           <w:lang w:eastAsia="pt-BR"/>
         </w:rPr>
-        <w:t>-l</w:t>
+        <w:t xml:space="preserve">os e </w:t>
       </w:r>
       <w:r>
         <w:rPr>
           <w:shd w:val="clear" w:color="auto" w:fill="FFFFFF"/>
           <w:lang w:eastAsia="pt-BR"/>
         </w:rPr>
-        <w:t xml:space="preserve">os e </w:t>
+        <w:t>dialogar sobre</w:t>
       </w:r>
       <w:r>
         <w:rPr>
           <w:shd w:val="clear" w:color="auto" w:fill="FFFFFF"/>
           <w:lang w:eastAsia="pt-BR"/>
         </w:rPr>
-        <w:t>dialogar sobre</w:t>
+        <w:t xml:space="preserve"> seus </w:t>
       </w:r>
       <w:r>
         <w:rPr>
           <w:shd w:val="clear" w:color="auto" w:fill="FFFFFF"/>
           <w:lang w:eastAsia="pt-BR"/>
         </w:rPr>
-        <w:t xml:space="preserve"> seus </w:t>
+        <w:t>conflitos</w:t>
       </w:r>
       <w:r>
         <w:rPr>
           <w:shd w:val="clear" w:color="auto" w:fill="FFFFFF"/>
           <w:lang w:eastAsia="pt-BR"/>
         </w:rPr>
-        <w:t>conflitos</w:t>
+        <w:t xml:space="preserve">, onde muitas vezes nem os pais tem ciência </w:t>
       </w:r>
       <w:r>
         <w:rPr>
           <w:shd w:val="clear" w:color="auto" w:fill="FFFFFF"/>
           <w:lang w:eastAsia="pt-BR"/>
         </w:rPr>
-        <w:t xml:space="preserve">, onde muitas vezes nem os pais tem ciência </w:t>
+        <w:t>das dificuldades</w:t>
       </w:r>
       <w:r>
         <w:rPr>
           <w:shd w:val="clear" w:color="auto" w:fill="FFFFFF"/>
           <w:lang w:eastAsia="pt-BR"/>
         </w:rPr>
-        <w:t>das dificuldades</w:t>
+        <w:t xml:space="preserve"> que seus filhos estão passando, seja por causa de um ambiente familiar conturbado ou mesmo por medo de repreensão</w:t>
       </w:r>
       <w:r>
         <w:rPr>
           <w:shd w:val="clear" w:color="auto" w:fill="FFFFFF"/>
           <w:lang w:eastAsia="pt-BR"/>
         </w:rPr>
-        <w:t xml:space="preserve"> que seus filhos estão passando, seja por causa de um ambiente familiar conturbado ou mesmo por medo de repreensão</w:t>
-      </w:r>
-      <w:r>
+        <w:t>.</w:t>
+      </w:r>
+    </w:p>
+    <w:p>
+      <w:pPr>
         <w:rPr>
           <w:shd w:val="clear" w:color="auto" w:fill="FFFFFF"/>
           <w:lang w:eastAsia="pt-BR"/>
         </w:rPr>
-        <w:t xml:space="preserve">. O que </w:t>
-      </w:r>
-      <w:r>
-        <w:rPr>
-          <w:highlight w:val="yellow"/>
+      </w:pPr>
+      <w:r>
+        <w:rPr>
           <w:shd w:val="clear" w:color="auto" w:fill="FFFFFF"/>
           <w:lang w:eastAsia="pt-BR"/>
         </w:rPr>
-        <w:t xml:space="preserve">deixa </w:t>
-      </w:r>
-      <w:r>
-        <w:rPr>
-          <w:highlight w:val="yellow"/>
+        <w:t xml:space="preserve">Os problemas educacionais que podem afligir os estudantes são diversos, e as causas </w:t>
+      </w:r>
+      <w:r>
+        <w:rPr>
           <w:shd w:val="clear" w:color="auto" w:fill="FFFFFF"/>
           <w:lang w:eastAsia="pt-BR"/>
         </w:rPr>
-        <w:t>desorientados</w:t>
+        <w:t xml:space="preserve">deles podem estar vinculados </w:t>
       </w:r>
       <w:r>
         <w:rPr>
           <w:shd w:val="clear" w:color="auto" w:fill="FFFFFF"/>
           <w:lang w:eastAsia="pt-BR"/>
         </w:rPr>
-        <w:t xml:space="preserve"> os orientadores </w:t>
+        <w:t>até mesmo a situações que ocorrem fora do ambiente acadêmico (como problemas familiares)</w:t>
       </w:r>
       <w:r>
         <w:rPr>
           <w:shd w:val="clear" w:color="auto" w:fill="FFFFFF"/>
           <w:lang w:eastAsia="pt-BR"/>
         </w:rPr>
-        <w:t>sobre</w:t>
+        <w:t>, outros podem estar envolvidos com a forma como o aluno interage com o conteúdo em sala de aula</w:t>
       </w:r>
       <w:r>
         <w:rPr>
           <w:shd w:val="clear" w:color="auto" w:fill="FFFFFF"/>
           <w:lang w:eastAsia="pt-BR"/>
         </w:rPr>
-        <w:t xml:space="preserve"> qual providência tomar com a situação encontrada</w:t>
+        <w:t xml:space="preserve"> (defasagem </w:t>
       </w:r>
       <w:r>
         <w:rPr>
           <w:shd w:val="clear" w:color="auto" w:fill="FFFFFF"/>
           <w:lang w:eastAsia="pt-BR"/>
         </w:rPr>
-        <w:t>,</w:t>
+        <w:t>escolar</w:t>
       </w:r>
       <w:r>
         <w:rPr>
           <w:shd w:val="clear" w:color="auto" w:fill="FFFFFF"/>
           <w:lang w:eastAsia="pt-BR"/>
         </w:rPr>
-        <w:t xml:space="preserve"> seja por desconhecimento ou por falta de um </w:t>
+        <w:t xml:space="preserve"> é um exemplo)</w:t>
       </w:r>
       <w:r>
         <w:rPr>
           <w:shd w:val="clear" w:color="auto" w:fill="FFFFFF"/>
           <w:lang w:eastAsia="pt-BR"/>
         </w:rPr>
-        <w:t>instrumento que os auxilie.</w:t>
-      </w:r>
-    </w:p>
-    <w:p>
-      <w:pPr>
+        <w:t xml:space="preserve"> que desmotivam o aluno </w:t>
+      </w:r>
+      <w:r>
         <w:rPr>
           <w:shd w:val="clear" w:color="auto" w:fill="FFFFFF"/>
           <w:lang w:eastAsia="pt-BR"/>
         </w:rPr>
+        <w:t>a progredi</w:t>
+      </w:r>
+      <w:r>
+        <w:rPr>
+          <w:shd w:val="clear" w:color="auto" w:fill="FFFFFF"/>
+          <w:lang w:eastAsia="pt-BR"/>
+        </w:rPr>
+        <w:t>r, levando um quadro de evasão escolar.</w:t>
+      </w:r>
+    </w:p>
+    <w:p>
+      <w:pPr>
+        <w:rPr>
+          <w:shd w:val="clear" w:color="auto" w:fill="FFFFFF"/>
+          <w:lang w:eastAsia="pt-BR"/>
+        </w:rPr>
+      </w:pPr>
+      <w:r>
+        <w:rPr>
+          <w:shd w:val="clear" w:color="auto" w:fill="FFFFFF"/>
+          <w:lang w:eastAsia="pt-BR"/>
+        </w:rPr>
+        <w:t xml:space="preserve">A falta de experiencia ou mesmo conhecimento na área de atendimento aos alunos, torna o atendimento menos proveitoso </w:t>
+      </w:r>
+      <w:r>
+        <w:rPr>
+          <w:shd w:val="clear" w:color="auto" w:fill="FFFFFF"/>
+          <w:lang w:eastAsia="pt-BR"/>
+        </w:rPr>
+        <w:t xml:space="preserve">para ambas as partes, uma vez que o profissional </w:t>
+      </w:r>
+      <w:r>
+        <w:rPr>
+          <w:shd w:val="clear" w:color="auto" w:fill="FFFFFF"/>
+          <w:lang w:eastAsia="pt-BR"/>
+        </w:rPr>
+        <w:t xml:space="preserve">escolhido para esse caso por vezes não possui conhecimento em psicologia ou pedagogia, é o que aponta </w:t>
+      </w:r>
+      <w:r>
+        <w:rPr>
+          <w:shd w:val="clear" w:color="auto" w:fill="FFFFFF"/>
+          <w:lang w:eastAsia="pt-BR"/>
+        </w:rPr>
+        <w:t>a orientadora</w:t>
+      </w:r>
+      <w:r>
+        <w:rPr>
+          <w:shd w:val="clear" w:color="auto" w:fill="FFFFFF"/>
+          <w:lang w:eastAsia="pt-BR"/>
+        </w:rPr>
+        <w:t>.</w:t>
+      </w:r>
+      <w:r>
+        <w:rPr>
+          <w:shd w:val="clear" w:color="auto" w:fill="FFFFFF"/>
+          <w:lang w:eastAsia="pt-BR"/>
+        </w:rPr>
+        <w:t xml:space="preserve"> Essa abordagem pode </w:t>
+      </w:r>
+      <w:r>
+        <w:rPr>
+          <w:shd w:val="clear" w:color="auto" w:fill="FFFFFF"/>
+          <w:lang w:eastAsia="pt-BR"/>
+        </w:rPr>
+        <w:t xml:space="preserve">tornar-se um fator desmotivador para o aluno, reduzindo as chances </w:t>
+      </w:r>
+      <w:r>
+        <w:rPr>
+          <w:shd w:val="clear" w:color="auto" w:fill="FFFFFF"/>
+          <w:lang w:eastAsia="pt-BR"/>
+        </w:rPr>
+        <w:t>de o</w:t>
+      </w:r>
+      <w:r>
+        <w:rPr>
+          <w:shd w:val="clear" w:color="auto" w:fill="FFFFFF"/>
+          <w:lang w:eastAsia="pt-BR"/>
+        </w:rPr>
+        <w:t xml:space="preserve"> </w:t>
+      </w:r>
+      <w:r>
+        <w:rPr>
+          <w:shd w:val="clear" w:color="auto" w:fill="FFFFFF"/>
+          <w:lang w:eastAsia="pt-BR"/>
+        </w:rPr>
+        <w:t>mesmo retornar futuramente.</w:t>
+      </w:r>
+    </w:p>
+    <w:p>
+      <w:pPr>
+        <w:rPr>
+          <w:shd w:val="clear" w:color="auto" w:fill="FFFFFF"/>
+          <w:lang w:eastAsia="pt-BR"/>
+        </w:rPr>
       </w:pPr>
     </w:p>
     <w:p>
@@ -4111,7 +4239,7 @@
           <w:shd w:val="clear" w:color="auto" w:fill="FFFFFF"/>
         </w:rPr>
         <w:sectPr>
-          <w:headerReference w:type="default" r:id="rId13"/>
+          <w:headerReference w:type="default" r:id="rId10"/>
           <w:pgSz w:w="11906" w:h="16838"/>
           <w:pgMar w:top="1701" w:right="1134" w:bottom="1134" w:left="1701" w:header="709" w:footer="709" w:gutter="0"/>
           <w:pgNumType w:start="5"/>
@@ -4127,7 +4255,7 @@
           <w:shd w:val="clear" w:color="auto" w:fill="FFFFFF"/>
         </w:rPr>
       </w:pPr>
-      <w:bookmarkStart w:id="5" w:name="_Toc10375132"/>
+      <w:bookmarkStart w:id="4" w:name="_Toc11614687"/>
       <w:r>
         <w:rPr>
           <w:shd w:val="clear" w:color="auto" w:fill="FFFFFF"/>
@@ -4159,7 +4287,7 @@
         </w:rPr>
         <w:t>ALVO</w:t>
       </w:r>
-      <w:bookmarkEnd w:id="5"/>
+      <w:bookmarkEnd w:id="4"/>
     </w:p>
     <w:p>
       <w:pPr>
@@ -4318,14 +4446,14 @@
           <w:shd w:val="clear" w:color="auto" w:fill="FFFFFF"/>
         </w:rPr>
       </w:pPr>
-      <w:bookmarkStart w:id="6" w:name="_Toc10375133"/>
+      <w:bookmarkStart w:id="5" w:name="_Toc11614688"/>
       <w:r>
         <w:rPr>
           <w:shd w:val="clear" w:color="auto" w:fill="FFFFFF"/>
         </w:rPr>
         <w:t>design thinking</w:t>
       </w:r>
-      <w:bookmarkEnd w:id="6"/>
+      <w:bookmarkEnd w:id="5"/>
     </w:p>
     <w:p>
       <w:r>
@@ -4338,127 +4466,111 @@
         <w:rPr>
           <w:i/>
         </w:rPr>
-        <w:t xml:space="preserve">Design </w:t>
-      </w:r>
-      <w:proofErr w:type="spellStart"/>
+        <w:t>Design thinking</w:t>
+      </w:r>
+      <w:r>
+        <w:t xml:space="preserve"> serve para humanizar o relacionamento entre produção e consumidor, uma vez que </w:t>
+      </w:r>
+      <w:r>
+        <w:t>o objetivo</w:t>
+      </w:r>
+      <w:r>
+        <w:t xml:space="preserve"> dess</w:t>
+      </w:r>
+      <w:r>
+        <w:t>a</w:t>
+      </w:r>
+      <w:r>
+        <w:t xml:space="preserve"> ferramenta, é conhecer aspectos do público alvo antes que </w:t>
+      </w:r>
+      <w:r>
+        <w:t>o produto seja criado</w:t>
+      </w:r>
+      <w:r>
+        <w:t>.</w:t>
+      </w:r>
+    </w:p>
+    <w:p>
+      <w:r>
+        <w:t>Essa ferramenta foi incorporada ao projeto com o intuito de situar as necessidades do público alvo (Orientador educacional) dentro das funcionalidades do aplicativo,</w:t>
+      </w:r>
+      <w:r>
+        <w:t xml:space="preserve"> </w:t>
+      </w:r>
+      <w:r>
+        <w:t xml:space="preserve">otimizando </w:t>
+      </w:r>
+      <w:r>
+        <w:t>assim o</w:t>
+      </w:r>
+      <w:r>
+        <w:t xml:space="preserve"> processo de desenvolvimento </w:t>
+      </w:r>
+      <w:r>
+        <w:t>ao</w:t>
+      </w:r>
+      <w:r>
+        <w:t xml:space="preserve"> promovendo uma melhor recepção no ambiente</w:t>
+      </w:r>
+      <w:r>
+        <w:t xml:space="preserve"> proposto (</w:t>
+      </w:r>
+      <w:r>
+        <w:t>escolar</w:t>
+      </w:r>
+      <w:r>
+        <w:t>)</w:t>
+      </w:r>
+      <w:r>
+        <w:t>, uma vez que estará mais focad</w:t>
+      </w:r>
+      <w:r>
+        <w:t>o</w:t>
+      </w:r>
+      <w:r>
+        <w:t xml:space="preserve"> </w:t>
+      </w:r>
+      <w:r>
+        <w:t>para as</w:t>
+      </w:r>
+      <w:r>
+        <w:t xml:space="preserve"> dificuldades</w:t>
+      </w:r>
+      <w:r>
+        <w:t xml:space="preserve"> de atuação</w:t>
+      </w:r>
+      <w:r>
+        <w:t xml:space="preserve"> do </w:t>
+      </w:r>
+      <w:r>
+        <w:t>público</w:t>
+      </w:r>
+      <w:r>
+        <w:t xml:space="preserve"> </w:t>
+      </w:r>
+      <w:r>
+        <w:t>alvo (</w:t>
+      </w:r>
+      <w:r>
+        <w:t>orientador</w:t>
+      </w:r>
+      <w:r>
+        <w:t>)</w:t>
+      </w:r>
+      <w:r>
+        <w:t>.</w:t>
+      </w:r>
+    </w:p>
+    <w:p>
+      <w:r>
+        <w:t xml:space="preserve">Para criar o </w:t>
+      </w:r>
       <w:r>
         <w:rPr>
           <w:i/>
         </w:rPr>
-        <w:t>thinking</w:t>
-      </w:r>
-      <w:proofErr w:type="spellEnd"/>
-      <w:r>
-        <w:t xml:space="preserve"> serve para humanizar o relacionamento entre produção e consumidor, uma vez que </w:t>
-      </w:r>
-      <w:r>
-        <w:t>o objetivo</w:t>
-      </w:r>
-      <w:r>
-        <w:t xml:space="preserve"> dess</w:t>
-      </w:r>
-      <w:r>
-        <w:t>a</w:t>
-      </w:r>
-      <w:r>
-        <w:t xml:space="preserve"> ferramenta, é conhecer aspectos do público alvo antes que </w:t>
-      </w:r>
-      <w:r>
-        <w:t>o produto seja criado</w:t>
-      </w:r>
-      <w:r>
-        <w:t>.</w:t>
-      </w:r>
-    </w:p>
-    <w:p>
-      <w:r>
-        <w:t>Essa ferramenta foi incorporada ao projeto com o intuito de situar as necessidades do público alvo (Orientador educacional) dentro das funcionalidades do aplicativo,</w:t>
-      </w:r>
-      <w:r>
-        <w:t xml:space="preserve"> </w:t>
-      </w:r>
-      <w:r>
-        <w:t xml:space="preserve">otimizando </w:t>
-      </w:r>
-      <w:r>
-        <w:t>assim o</w:t>
-      </w:r>
-      <w:r>
-        <w:t xml:space="preserve"> processo de desenvolvimento </w:t>
-      </w:r>
-      <w:r>
-        <w:t>ao</w:t>
-      </w:r>
-      <w:r>
-        <w:t xml:space="preserve"> promovendo uma melhor recepção no ambiente</w:t>
-      </w:r>
-      <w:r>
-        <w:t xml:space="preserve"> proposto (</w:t>
-      </w:r>
-      <w:r>
-        <w:t>escolar</w:t>
-      </w:r>
-      <w:r>
-        <w:t>)</w:t>
-      </w:r>
-      <w:r>
-        <w:t>, uma vez que estará mais focad</w:t>
-      </w:r>
-      <w:r>
-        <w:t>o</w:t>
-      </w:r>
-      <w:r>
-        <w:t xml:space="preserve"> </w:t>
-      </w:r>
-      <w:r>
-        <w:t>para as</w:t>
-      </w:r>
-      <w:r>
-        <w:t xml:space="preserve"> dificuldades</w:t>
-      </w:r>
-      <w:r>
-        <w:t xml:space="preserve"> de atuação</w:t>
-      </w:r>
-      <w:r>
-        <w:t xml:space="preserve"> do </w:t>
-      </w:r>
-      <w:r>
-        <w:t>público</w:t>
-      </w:r>
-      <w:r>
-        <w:t xml:space="preserve"> </w:t>
-      </w:r>
-      <w:r>
-        <w:t>alvo (</w:t>
-      </w:r>
-      <w:r>
-        <w:t>orientador</w:t>
-      </w:r>
-      <w:r>
-        <w:t>)</w:t>
-      </w:r>
-      <w:r>
-        <w:t>.</w:t>
-      </w:r>
-    </w:p>
-    <w:p>
-      <w:r>
-        <w:t xml:space="preserve">Para criar o </w:t>
-      </w:r>
-      <w:r>
-        <w:rPr>
-          <w:i/>
-        </w:rPr>
-        <w:t xml:space="preserve">Design </w:t>
-      </w:r>
-      <w:proofErr w:type="spellStart"/>
-      <w:r>
-        <w:rPr>
-          <w:i/>
-        </w:rPr>
-        <w:t>thinking</w:t>
-      </w:r>
-      <w:proofErr w:type="spellEnd"/>
+        <w:t>Design thinking</w:t>
+      </w:r>
       <w:r>
         <w:t>, deve levar-se em conta os seguintes aspectos</w:t>
       </w:r>
@@ -5316,7 +5428,37 @@
                 <w:szCs w:val="20"/>
                 <w:lang w:eastAsia="pt-BR"/>
               </w:rPr>
-              <w:t>Alunos que disfarçam os sintomas para não serem criticados</w:t>
+              <w:t xml:space="preserve">Alunos que </w:t>
+            </w:r>
+            <w:r>
+              <w:rPr>
+                <w:rFonts w:cs="Arial"/>
+                <w:color w:val="000000"/>
+                <w:sz w:val="20"/>
+                <w:szCs w:val="20"/>
+                <w:lang w:eastAsia="pt-BR"/>
+              </w:rPr>
+              <w:t xml:space="preserve">não </w:t>
+            </w:r>
+            <w:r>
+              <w:rPr>
+                <w:rFonts w:cs="Arial"/>
+                <w:color w:val="000000"/>
+                <w:sz w:val="20"/>
+                <w:szCs w:val="20"/>
+                <w:lang w:eastAsia="pt-BR"/>
+              </w:rPr>
+              <w:t xml:space="preserve">dialogam sobre seus problemas </w:t>
+            </w:r>
+            <w:r>
+              <w:rPr>
+                <w:rFonts w:cs="Arial"/>
+                <w:color w:val="000000"/>
+                <w:sz w:val="20"/>
+                <w:szCs w:val="20"/>
+                <w:lang w:eastAsia="pt-BR"/>
+              </w:rPr>
+              <w:t>para não serem criticados</w:t>
             </w:r>
           </w:p>
         </w:tc>
@@ -5737,9 +5879,7 @@
           <w:shd w:val="clear" w:color="auto" w:fill="FFFFFF"/>
         </w:rPr>
       </w:pPr>
-      <w:bookmarkStart w:id="7" w:name="_Toc10375134"/>
-      <w:commentRangeStart w:id="8"/>
-      <w:commentRangeStart w:id="9"/>
+      <w:bookmarkStart w:id="6" w:name="_Toc11614689"/>
       <w:r>
         <w:rPr>
           <w:shd w:val="clear" w:color="auto" w:fill="FFFFFF"/>
@@ -5747,26 +5887,70 @@
         <w:lastRenderedPageBreak/>
         <w:t>JUSTIFICATIVA</w:t>
       </w:r>
-      <w:bookmarkEnd w:id="7"/>
-      <w:commentRangeEnd w:id="8"/>
-      <w:commentRangeEnd w:id="9"/>
-      <w:r>
-        <w:rPr>
-          <w:rStyle w:val="Refdecomentrio"/>
-          <w:rFonts w:eastAsia="Times New Roman" w:cs="Times New Roman"/>
-          <w:b w:val="0"/>
-          <w:caps w:val="0"/>
-        </w:rPr>
-        <w:commentReference w:id="9"/>
-      </w:r>
-      <w:r>
-        <w:rPr>
-          <w:rStyle w:val="Refdecomentrio"/>
-          <w:rFonts w:eastAsia="Times New Roman" w:cs="Times New Roman"/>
-          <w:b w:val="0"/>
-          <w:caps w:val="0"/>
-        </w:rPr>
-        <w:commentReference w:id="8"/>
+      <w:bookmarkEnd w:id="6"/>
+    </w:p>
+    <w:p>
+      <w:r>
+        <w:t>Se</w:t>
+      </w:r>
+      <w:r>
+        <w:t>g</w:t>
+      </w:r>
+      <w:r>
+        <w:t>undo a deliberação</w:t>
+      </w:r>
+      <w:r>
+        <w:t xml:space="preserve"> feita pela CEETPS em 2013, </w:t>
+      </w:r>
+      <w:r>
+        <w:t xml:space="preserve">o orientador que tem como função </w:t>
+      </w:r>
+      <w:r>
+        <w:t>mediar às</w:t>
+      </w:r>
+      <w:r>
+        <w:t xml:space="preserve"> relações interpessoais entre alunos e a escola (artigo 1º</w:t>
+      </w:r>
+      <w:r>
+        <w:t>, V), recomenda-se</w:t>
+      </w:r>
+      <w:r>
+        <w:t xml:space="preserve"> ser portador de licenciatura preferencialmente em pedagogia ou </w:t>
+      </w:r>
+      <w:r>
+        <w:t xml:space="preserve">psicologia (artigo 2º, III), de </w:t>
+      </w:r>
+      <w:r>
+        <w:t xml:space="preserve">forma que um orientador não obrigatoriamente terá conhecimento prévio </w:t>
+      </w:r>
+      <w:r>
+        <w:t>nessas duas áreas.</w:t>
+      </w:r>
+    </w:p>
+    <w:p>
+      <w:r>
+        <w:t xml:space="preserve">Utilizando a aplicação, o orientador terá acesso a informações abrangentes sobre diversos </w:t>
+      </w:r>
+      <w:r>
+        <w:t>transtornos educacionais pelos quais o aluno está pré-disposto a desenvolver á partir de situações a ele relatadas</w:t>
+      </w:r>
+      <w:r>
+        <w:t>.</w:t>
+      </w:r>
+      <w:r>
+        <w:t xml:space="preserve"> </w:t>
+      </w:r>
+      <w:r>
+        <w:t>Encontra-se</w:t>
+      </w:r>
+      <w:r>
+        <w:t xml:space="preserve"> uma área reservada a disponibilizar contatos úteis que poderiam ser indicados ao </w:t>
+      </w:r>
+      <w:r>
+        <w:t xml:space="preserve">próprio aluno ou a família afim de realizar um atendimento especializado </w:t>
+      </w:r>
+      <w:r>
+        <w:t>que não interaja com a atribuição do orientador.</w:t>
       </w:r>
     </w:p>
     <w:p>
@@ -5783,13 +5967,10 @@
         <w:t>ção</w:t>
       </w:r>
       <w:r>
-        <w:t xml:space="preserve"> no ambiente acadêmico, o projeto visa tornar</w:t>
-      </w:r>
-      <w:r>
-        <w:t>-se</w:t>
-      </w:r>
-      <w:r>
-        <w:t xml:space="preserve"> a ponte de comunicação entre </w:t>
+        <w:t xml:space="preserve"> no ambiente acadêmico, o projeto visa tornar a </w:t>
+      </w:r>
+      <w:r>
+        <w:t xml:space="preserve">comunicação entre </w:t>
       </w:r>
       <w:r>
         <w:t xml:space="preserve">alunos, familiares e </w:t>
@@ -5804,7 +5985,16 @@
         <w:t>, que segundo</w:t>
       </w:r>
       <w:r>
-        <w:t xml:space="preserve"> o site Gestão escolar, são os profissionais responsáveis por aconselhar os alunos dentro do ambiente acadêmico afim de contribuir com um processo de aprendizagem menos conturbado </w:t>
+        <w:t xml:space="preserve"> o site Gestão escolar</w:t>
+      </w:r>
+      <w:r>
+        <w:rPr>
+          <w:rStyle w:val="Refdenotaderodap"/>
+        </w:rPr>
+        <w:footnoteReference w:id="2"/>
+      </w:r>
+      <w:r>
+        <w:t xml:space="preserve">, são os profissionais responsáveis por aconselhar os alunos dentro do ambiente acadêmico afim de contribuir com um processo de aprendizagem menos conturbado </w:t>
       </w:r>
       <w:r>
         <w:t>e mais proveitoso</w:t>
@@ -5818,7 +6008,13 @@
         <w:t>Contando com o projeto</w:t>
       </w:r>
       <w:r>
-        <w:t xml:space="preserve">, o colégio pode contar com uma ferramenta ágil de contato entre as partes, dessa forma, quando um colegiado demonstrar </w:t>
+        <w:t xml:space="preserve">, o colégio pode contar com uma ferramenta ágil de contato entre as partes, dessa forma, quando um </w:t>
+      </w:r>
+      <w:r>
+        <w:t>colegiado d</w:t>
+      </w:r>
+      <w:r>
+        <w:t xml:space="preserve">emonstrar </w:t>
       </w:r>
       <w:r>
         <w:t xml:space="preserve">indícios de um possível </w:t>
@@ -5857,7 +6053,28 @@
         <w:t>envolvem-no</w:t>
       </w:r>
       <w:r>
+        <w:t xml:space="preserve">, pois estes poderão de forma fácil através da aplicação, entrar em contato com o </w:t>
+      </w:r>
+      <w:r>
+        <w:t>orientador para relatar a situação para a partir aí este tomar providências nos estágios iniciais, antes que a situação tome maiores proporções</w:t>
+      </w:r>
+      <w:r>
         <w:t>.</w:t>
+      </w:r>
+    </w:p>
+    <w:p>
+      <w:r>
+        <w:t xml:space="preserve">Mesmo nos casos em que a pessoa não entra em contato por medo ou vergonha, a aplicação contará com uma função anônima, de forma que a mensagem será enviada sem a necessidade de identificação do usuário. No entanto, </w:t>
+      </w:r>
+      <w:r>
+        <w:t xml:space="preserve">não </w:t>
+      </w:r>
+      <w:r>
+        <w:lastRenderedPageBreak/>
+        <w:t xml:space="preserve">significa que não haverá registro algum, pois esta ainda ficará armazenada </w:t>
+      </w:r>
+      <w:r>
+        <w:t>no banco de informações da aplicação.</w:t>
       </w:r>
     </w:p>
     <w:p>
@@ -5888,7 +6105,7 @@
           <w:lang w:val="en-US"/>
         </w:rPr>
       </w:pPr>
-      <w:bookmarkStart w:id="10" w:name="_Toc10375135"/>
+      <w:bookmarkStart w:id="7" w:name="_Toc11614690"/>
       <w:r>
         <w:rPr>
           <w:lang w:val="en-US"/>
@@ -5896,20 +6113,465 @@
         <w:lastRenderedPageBreak/>
         <w:t>OBJETIVOS</w:t>
       </w:r>
+      <w:bookmarkEnd w:id="7"/>
+    </w:p>
+    <w:p>
+      <w:r>
+        <w:t xml:space="preserve">O objetivo deste projeto é </w:t>
+      </w:r>
+      <w:r>
+        <w:t>identificar as lacunas presentes</w:t>
+      </w:r>
+      <w:r>
+        <w:t xml:space="preserve"> na </w:t>
+      </w:r>
+      <w:r>
+        <w:t>relação estabelecida entre o orientador educacional e o aluno, além de acrescentar a esta dinâmica a presença da família e amigos que convivem com o aluno</w:t>
+      </w:r>
+      <w:r>
+        <w:t xml:space="preserve"> com frequência, assim otimizando o atendimento oferecido pela instituição</w:t>
+      </w:r>
+      <w:r>
+        <w:t>, utilizando como estudo de caso a ETEC de Cotia</w:t>
+      </w:r>
+      <w:r>
+        <w:t>.</w:t>
+      </w:r>
+      <w:r>
+        <w:t xml:space="preserve"> Para tanto, torna-se necessár</w:t>
+      </w:r>
+      <w:r>
+        <w:t>ias as seguintes etapas:</w:t>
+      </w:r>
+    </w:p>
+    <w:p>
+      <w:pPr>
+        <w:pStyle w:val="PargrafodaLista"/>
+        <w:numPr>
+          <w:ilvl w:val="0"/>
+          <w:numId w:val="9"/>
+        </w:numPr>
+      </w:pPr>
+      <w:r>
+        <w:t>Analisar demanda de acesso do ambiente acadêmico da E</w:t>
+      </w:r>
+      <w:r>
+        <w:t>TEC</w:t>
+      </w:r>
+      <w:r>
+        <w:t xml:space="preserve"> de Cotia;</w:t>
+      </w:r>
+    </w:p>
+    <w:p>
+      <w:pPr>
+        <w:pStyle w:val="PargrafodaLista"/>
+        <w:numPr>
+          <w:ilvl w:val="0"/>
+          <w:numId w:val="9"/>
+        </w:numPr>
+      </w:pPr>
+      <w:r>
+        <w:t xml:space="preserve">Idealizar ferramentas e suas funcionalidades para </w:t>
+      </w:r>
+      <w:r>
+        <w:t>a aplicação</w:t>
+      </w:r>
+      <w:r>
+        <w:t>;</w:t>
+      </w:r>
+    </w:p>
+    <w:p>
+      <w:pPr>
+        <w:pStyle w:val="PargrafodaLista"/>
+        <w:numPr>
+          <w:ilvl w:val="0"/>
+          <w:numId w:val="9"/>
+        </w:numPr>
+      </w:pPr>
+      <w:r>
+        <w:t>Analisar se as funções idealizadas podem suprir as necessidades dos orientadores educacionais;</w:t>
+      </w:r>
+    </w:p>
+    <w:p>
+      <w:pPr>
+        <w:pStyle w:val="PargrafodaLista"/>
+        <w:numPr>
+          <w:ilvl w:val="0"/>
+          <w:numId w:val="9"/>
+        </w:numPr>
+      </w:pPr>
+      <w:r>
+        <w:t>Desenvolver a aplicação</w:t>
+      </w:r>
+      <w:r>
+        <w:t>;</w:t>
+      </w:r>
+    </w:p>
+    <w:p>
+      <w:pPr>
+        <w:pStyle w:val="PargrafodaLista"/>
+        <w:numPr>
+          <w:ilvl w:val="0"/>
+          <w:numId w:val="9"/>
+        </w:numPr>
+      </w:pPr>
+      <w:r>
+        <w:t xml:space="preserve">Vincular banco de dados </w:t>
+      </w:r>
+      <w:r>
+        <w:t xml:space="preserve">para armazenar cadastro, logs e demais </w:t>
+      </w:r>
+      <w:r>
+        <w:t>ocorrências que necessitam de registro</w:t>
+      </w:r>
+      <w:r>
+        <w:t>;</w:t>
+      </w:r>
+    </w:p>
+    <w:p>
+      <w:pPr>
+        <w:pStyle w:val="PargrafodaLista"/>
+        <w:numPr>
+          <w:ilvl w:val="0"/>
+          <w:numId w:val="9"/>
+        </w:numPr>
+      </w:pPr>
+      <w:r>
+        <w:t>Estabelecer comunicação entre orientadores</w:t>
+      </w:r>
+      <w:r>
+        <w:t>,</w:t>
+      </w:r>
+      <w:r>
+        <w:t xml:space="preserve"> alunos</w:t>
+      </w:r>
+      <w:r>
+        <w:t xml:space="preserve"> e familiares</w:t>
+      </w:r>
+      <w:r>
+        <w:t xml:space="preserve"> por meio de </w:t>
+      </w:r>
+      <w:r>
+        <w:t>troca de mensagens</w:t>
+      </w:r>
+      <w:r>
+        <w:t>;</w:t>
+      </w:r>
+    </w:p>
+    <w:p>
+      <w:pPr>
+        <w:pStyle w:val="PargrafodaLista"/>
+        <w:numPr>
+          <w:ilvl w:val="0"/>
+          <w:numId w:val="9"/>
+        </w:numPr>
+      </w:pPr>
+      <w:r>
+        <w:t>Implementar na E</w:t>
+      </w:r>
+      <w:r>
+        <w:t>TEC</w:t>
+      </w:r>
+      <w:r>
+        <w:t xml:space="preserve"> de Cotia</w:t>
+      </w:r>
+      <w:r>
+        <w:t>;</w:t>
+      </w:r>
+    </w:p>
+    <w:p>
+      <w:pPr>
+        <w:pStyle w:val="PargrafodaLista"/>
+        <w:numPr>
+          <w:ilvl w:val="0"/>
+          <w:numId w:val="9"/>
+        </w:numPr>
+      </w:pPr>
+      <w:r>
+        <w:t>An</w:t>
+      </w:r>
+      <w:r>
+        <w:t>alisar</w:t>
+      </w:r>
+      <w:r>
+        <w:t xml:space="preserve"> de resultados após implementação </w:t>
+      </w:r>
+      <w:r>
+        <w:t>da ap</w:t>
+      </w:r>
+      <w:r>
+        <w:t>l</w:t>
+      </w:r>
+      <w:r>
+        <w:t>icação</w:t>
+      </w:r>
+      <w:r>
+        <w:t>.</w:t>
+      </w:r>
+    </w:p>
+    <w:p>
+      <w:pPr>
+        <w:suppressAutoHyphens w:val="0"/>
+        <w:spacing w:after="160" w:line="259" w:lineRule="auto"/>
+        <w:ind w:firstLine="0"/>
+        <w:jc w:val="left"/>
+      </w:pPr>
+      <w:r>
+        <w:br w:type="page"/>
+      </w:r>
+    </w:p>
+    <w:p>
+      <w:pPr>
+        <w:pStyle w:val="Ttulo1"/>
+      </w:pPr>
+      <w:bookmarkStart w:id="8" w:name="_Toc11614691"/>
+      <w:r>
+        <w:lastRenderedPageBreak/>
+        <w:t xml:space="preserve">A DEPRESSÃO </w:t>
+      </w:r>
+      <w:r>
+        <w:t>NO AMBIENTE ESCOLAR</w:t>
+      </w:r>
+      <w:bookmarkEnd w:id="8"/>
+    </w:p>
+    <w:p>
+      <w:r>
+        <w:t>Segundo a OMS, a depressão é a segunda maior causa de mortes entre pessoas de 15 a 29 anos, e dentre os sintomas apresentados por essa doença, estão a apatia, e a constante necessidade de isolamento do indivíduo, dessa forma, conclui-se que a depressão pode influenciar diretamente na perda de desempenho do aluno na escola e no desenvolvimento de comportamentos antissociais.</w:t>
+      </w:r>
+    </w:p>
+    <w:p>
+      <w:r>
+        <w:t xml:space="preserve">Para lidar com esses alunos, a escola </w:t>
+      </w:r>
+      <w:r>
+        <w:t xml:space="preserve">não </w:t>
+      </w:r>
+      <w:r>
+        <w:t xml:space="preserve">dispõe de profissionais responsáveis por </w:t>
+      </w:r>
+      <w:r>
+        <w:t>fazer o diagnóstico e a orientação devida, porém</w:t>
+      </w:r>
+      <w:r>
+        <w:t xml:space="preserve"> </w:t>
+      </w:r>
+      <w:r>
+        <w:t>como um contato inicial existem os orientadores educacionais</w:t>
+      </w:r>
+      <w:r>
+        <w:rPr>
+          <w:rStyle w:val="Refdenotaderodap"/>
+        </w:rPr>
+        <w:footnoteReference w:id="3"/>
+      </w:r>
+      <w:r>
+        <w:t xml:space="preserve"> que</w:t>
+      </w:r>
+      <w:r>
+        <w:t xml:space="preserve"> </w:t>
+      </w:r>
+      <w:r>
+        <w:t xml:space="preserve">podem </w:t>
+      </w:r>
+      <w:r>
+        <w:t>orientá-los em seu desenvolvimento socio e emocional dentro da escola</w:t>
+      </w:r>
+      <w:r>
+        <w:t xml:space="preserve">, e em casos que extrapolem as que lhe forem atribuídas como função, este poderá fazer </w:t>
+      </w:r>
+      <w:r>
+        <w:t>indicações de profissionais que farão um atendimento mais aprofundado na situação com o devido consenso da família</w:t>
+      </w:r>
+      <w:r>
+        <w:t>.</w:t>
+      </w:r>
+    </w:p>
+    <w:p>
+      <w:r>
+        <w:t xml:space="preserve">Segundo </w:t>
+      </w:r>
+      <w:r>
+        <w:t>a professora Wanda Camargo</w:t>
+      </w:r>
+      <w:r>
+        <w:t>,</w:t>
+      </w:r>
+      <w:r>
+        <w:t xml:space="preserve"> as causas dessa doença podem estar relacionadas tanto a conflitos dentro do ambiente escolar, como o bullying e desadaptação a grupos estabelecidos, tanto a conflitos no meio familiar, como fatores que causem um ambiente familiar conturbado como a separação dos pais.</w:t>
+      </w:r>
+    </w:p>
+    <w:p>
+      <w:r>
+        <w:t>Cabe a escola e a família em conjunto trabalhar para prover uma melhor alternativa de apoio a saúde mental do indivíduo, bem como trabalhar nos fatores que podem desencadear o transtorno depressivo.</w:t>
+      </w:r>
+    </w:p>
+    <w:p>
+      <w:r>
+        <w:t>A aplicação</w:t>
+      </w:r>
+      <w:r>
+        <w:t xml:space="preserve"> idealizad</w:t>
+      </w:r>
+      <w:r>
+        <w:t>a</w:t>
+      </w:r>
+      <w:r>
+        <w:t xml:space="preserve"> pelo projeto visa justamente </w:t>
+      </w:r>
+      <w:r>
+        <w:t>interagir</w:t>
+      </w:r>
+      <w:r>
+        <w:t xml:space="preserve"> </w:t>
+      </w:r>
+      <w:r>
+        <w:t>n</w:t>
+      </w:r>
+      <w:r>
+        <w:t xml:space="preserve">o processo de </w:t>
+      </w:r>
+      <w:r>
+        <w:t>comunicação</w:t>
+      </w:r>
+      <w:r>
+        <w:t xml:space="preserve"> entre a escola, o aluno e sua família, para em conjunto prover um melhor atendimento, e se necessário, encaminha-lo para um </w:t>
+      </w:r>
+      <w:r>
+        <w:t>tratamento</w:t>
+      </w:r>
+      <w:r>
+        <w:t xml:space="preserve"> de um profissional especializado, assim beneficiando mutuamente as partes envolvidas.</w:t>
+      </w:r>
+      <w:r>
+        <w:t xml:space="preserve"> Não recaindo unicamente ao orientador a responsabilidade de atender </w:t>
+      </w:r>
+      <w:r>
+        <w:t>e solucionar a situação apresentada pelo aluno.</w:t>
+      </w:r>
+      <w:r>
+        <w:br w:type="page"/>
+      </w:r>
+    </w:p>
+    <w:p>
+      <w:pPr>
+        <w:pStyle w:val="Ttulo1"/>
+      </w:pPr>
+      <w:bookmarkStart w:id="9" w:name="_Toc11614692"/>
+      <w:r>
+        <w:lastRenderedPageBreak/>
+        <w:t xml:space="preserve">A FUNÇÃO DO </w:t>
+      </w:r>
+      <w:r>
+        <w:t>ORIENTADOR EDUCACIONAL</w:t>
+      </w:r>
+      <w:bookmarkEnd w:id="9"/>
+    </w:p>
+    <w:p>
+      <w:r>
+        <w:t>Segundo suas atribuições, e</w:t>
+      </w:r>
+      <w:r>
+        <w:t>sse funcionário dentro do ambiente acadêmico, tem o papel de orientar os alunos e auxilia-los em seu desenvolvimento pessoal</w:t>
+      </w:r>
+      <w:r>
+        <w:t>,</w:t>
+      </w:r>
+      <w:r>
+        <w:t xml:space="preserve"> </w:t>
+      </w:r>
+      <w:r>
+        <w:t>além de</w:t>
+      </w:r>
+      <w:r>
+        <w:t xml:space="preserve"> ajuda-los a refletir sobre valores morais e éticos além da resolução de seus conflitos, sejam os que ocorrem dentro ou fora do colégio.</w:t>
+      </w:r>
+    </w:p>
+    <w:p>
+      <w:r>
+        <w:t xml:space="preserve">Juntamente ao professor, o orientador educacional se preocupa com o processo de aprendizagem e a formação dos </w:t>
+      </w:r>
+      <w:r>
+        <w:t>educandos</w:t>
+      </w:r>
+      <w:r>
+        <w:t xml:space="preserve">. Enquanto o corpo docente zela por elementos do currículo acadêmico do aluno, o orientador educacional zela por elementos implícitos no cotidiano do </w:t>
+      </w:r>
+      <w:r>
+        <w:t>estudante</w:t>
+      </w:r>
+      <w:r>
+        <w:t xml:space="preserve"> dentro do ambiente, como relações interpessoais </w:t>
+      </w:r>
+      <w:r>
+        <w:t>entre grupos sociais em que ele está inserido.</w:t>
+      </w:r>
+    </w:p>
+    <w:p>
+      <w:r>
+        <w:t>Por ser o principal agente de transformação ao intervir no aconselhamento e acompanhamento dos alunos em casos de orientação psicológica dentro do ambiente escolar, esse profissional torna-se alvo desse projeto, dessa forma, o aplicativo desenvolvido visa auxiliar em um melhor aproveitamento da funcionalidade empregada a seu cargo.</w:t>
+      </w:r>
+    </w:p>
+    <w:p>
+      <w:pPr>
+        <w:suppressAutoHyphens w:val="0"/>
+        <w:spacing w:after="160" w:line="259" w:lineRule="auto"/>
+        <w:ind w:firstLine="0"/>
+        <w:jc w:val="left"/>
+      </w:pPr>
+      <w:r>
+        <w:br w:type="page"/>
+      </w:r>
+    </w:p>
+    <w:p>
+      <w:pPr>
+        <w:pStyle w:val="Ttulo1"/>
+      </w:pPr>
+      <w:bookmarkStart w:id="10" w:name="_Toc11614693"/>
+      <w:r>
+        <w:lastRenderedPageBreak/>
+        <w:t xml:space="preserve">funcionalidades </w:t>
+      </w:r>
+      <w:r>
+        <w:t>da aplicação</w:t>
+      </w:r>
       <w:bookmarkEnd w:id="10"/>
     </w:p>
     <w:p>
       <w:r>
-        <w:t xml:space="preserve">A seguir </w:t>
-      </w:r>
-      <w:r>
-        <w:t>se</w:t>
-      </w:r>
-      <w:r>
-        <w:t xml:space="preserve"> </w:t>
-      </w:r>
-      <w:r>
-        <w:t xml:space="preserve">exposto o objetivo desse projeto e as metas necessárias para alcançá-lo pelos meios propostos pelo Tema. </w:t>
+        <w:t xml:space="preserve">Listados abaixo estão as funcionalidades inerentes </w:t>
+      </w:r>
+      <w:r>
+        <w:t>a aplicação</w:t>
+      </w:r>
+      <w:r>
+        <w:t xml:space="preserve"> propost</w:t>
+      </w:r>
+      <w:r>
+        <w:t>a</w:t>
+      </w:r>
+      <w:r>
+        <w:t xml:space="preserve"> pelo projeto, divididas por tipo de usuários, ou seja, dependendo da função do usuário dentro do ambiente escolar, uma versão diferente </w:t>
+      </w:r>
+      <w:r>
+        <w:t>da aplicação</w:t>
+      </w:r>
+      <w:r>
+        <w:t xml:space="preserve"> pode ser apresentad</w:t>
+      </w:r>
+      <w:r>
+        <w:t>a</w:t>
+      </w:r>
+      <w:r>
+        <w:t xml:space="preserve"> a ele</w:t>
+      </w:r>
+      <w:r>
+        <w:t xml:space="preserve">, onde foram </w:t>
+      </w:r>
+      <w:r>
+        <w:t>desenvolvidas</w:t>
+      </w:r>
+      <w:r>
+        <w:t xml:space="preserve"> versões para o orientador educacional, para o aluno, para a família e para funcionários em geral (compreende-se essa classificação os demais funcionários no ambiente escolar que possuem contato com o aluno além do orientador, como exemplo o professor).</w:t>
       </w:r>
     </w:p>
     <w:p/>
@@ -5921,40 +6583,145 @@
           <w:numId w:val="3"/>
         </w:numPr>
       </w:pPr>
-      <w:bookmarkStart w:id="11" w:name="_Toc10375136"/>
-      <w:r>
-        <w:t xml:space="preserve">Objetivo </w:t>
-      </w:r>
-      <w:commentRangeStart w:id="12"/>
-      <w:r>
-        <w:t>Geral</w:t>
+      <w:bookmarkStart w:id="11" w:name="_Toc11614694"/>
+      <w:r>
+        <w:t>orientador educacional</w:t>
       </w:r>
       <w:bookmarkEnd w:id="11"/>
-      <w:commentRangeEnd w:id="12"/>
-      <w:r>
-        <w:rPr>
-          <w:rStyle w:val="Refdecomentrio"/>
-          <w:rFonts w:eastAsia="Times New Roman" w:cs="Times New Roman"/>
-          <w:caps w:val="0"/>
-        </w:rPr>
-        <w:commentReference w:id="12"/>
-      </w:r>
-    </w:p>
-    <w:p>
-      <w:r>
-        <w:t>O objetivo deste projeto é influenciar positivamente na agilidade e eficiência do atendimento oferecido pela instituição de ensino aos alunos</w:t>
-      </w:r>
-      <w:r>
-        <w:t xml:space="preserve">, para tal, torna-se necessário atribuir uma ferramenta que </w:t>
-      </w:r>
-      <w:r>
-        <w:t>possa auxiliar o orientador educacional, pois ele é o responsável por tal interação com os educandos</w:t>
-      </w:r>
-      <w:r>
-        <w:t xml:space="preserve"> neste cenário</w:t>
+    </w:p>
+    <w:p>
+      <w:r>
+        <w:t xml:space="preserve">Contatos de profissionais: Para auxiliar o orientador no processo de acompanhamento dos alunos, </w:t>
+      </w:r>
+      <w:r>
+        <w:t>a aplicação</w:t>
+      </w:r>
+      <w:r>
+        <w:t xml:space="preserve"> disponibiliza uma aba de contatos de profissionais da área de saúde mental</w:t>
+      </w:r>
+      <w:r>
+        <w:t xml:space="preserve">. Ao </w:t>
+      </w:r>
+      <w:r>
+        <w:t>tornar-se</w:t>
+      </w:r>
+      <w:r>
+        <w:t xml:space="preserve"> necessário </w:t>
+      </w:r>
+      <w:r>
+        <w:t>indicar</w:t>
+      </w:r>
+      <w:r>
+        <w:t xml:space="preserve"> </w:t>
+      </w:r>
+      <w:r>
+        <w:t xml:space="preserve">um </w:t>
+      </w:r>
+      <w:r>
+        <w:t xml:space="preserve">acompanhamento especializado para o aluno, o orientador </w:t>
+      </w:r>
+      <w:r>
+        <w:t>contará com um</w:t>
+      </w:r>
+      <w:r>
+        <w:t xml:space="preserve">a lista </w:t>
+      </w:r>
+      <w:r>
+        <w:t>contendo diversas</w:t>
+      </w:r>
+      <w:r>
+        <w:t xml:space="preserve"> opções de profissionais d</w:t>
+      </w:r>
+      <w:r>
+        <w:t>e áreas diversas</w:t>
       </w:r>
       <w:r>
         <w:t>.</w:t>
+      </w:r>
+      <w:r>
+        <w:t xml:space="preserve"> Toma-se como exemplos acompanhamento de apoio a transtornos psicológicos (como o CAPS </w:t>
+      </w:r>
+      <w:proofErr w:type="spellStart"/>
+      <w:r>
+        <w:t>Infanto</w:t>
+      </w:r>
+      <w:proofErr w:type="spellEnd"/>
+      <w:r>
+        <w:t xml:space="preserve"> Juvenil), </w:t>
+      </w:r>
+    </w:p>
+    <w:p>
+      <w:r>
+        <w:t>Contatos da família: Caso o orientador sinta a necessidade de contatar os responsáveis do aluno, ele não precisa procurar o registro do mesmo, basta procurar a aba onde são disponibilizados os contatos dos responsáveis pelo estudante no próprio aplicativo, exibindo informações como: nomes,</w:t>
+      </w:r>
+      <w:r>
+        <w:t xml:space="preserve"> grau de parentesco,</w:t>
+      </w:r>
+      <w:r>
+        <w:t xml:space="preserve"> telefones e endereço</w:t>
+      </w:r>
+      <w:r>
+        <w:t>, possibilitando também que possa mand</w:t>
+      </w:r>
+      <w:r>
+        <w:t>ar</w:t>
+      </w:r>
+      <w:r>
+        <w:t xml:space="preserve"> a eles uma </w:t>
+      </w:r>
+      <w:r>
+        <w:t xml:space="preserve">breve </w:t>
+      </w:r>
+      <w:r>
+        <w:t>mensagem</w:t>
+      </w:r>
+      <w:r>
+        <w:t>.</w:t>
+      </w:r>
+    </w:p>
+    <w:p>
+      <w:r>
+        <w:t>Mensagens</w:t>
+      </w:r>
+      <w:r>
+        <w:t xml:space="preserve">: Uma das funções que o aplicativo dispõe é </w:t>
+      </w:r>
+      <w:r>
+        <w:t>uma aba que disponibiliza uma troca de mensagens</w:t>
+      </w:r>
+      <w:r>
+        <w:t xml:space="preserve"> entre o orientador e os alunos, podendo ele ser, ou não, anônimo. A versão apresentada ao orientador exibe informações como: conversas pendentes e registro de conversas, </w:t>
+      </w:r>
+    </w:p>
+    <w:p>
+      <w:r>
+        <w:t>Solicitar encontro: Essa aba oferece ao orientador um meio convidar um estudante para um encontro pessoalmente, de forma mais impessoal para não o intimidar</w:t>
+      </w:r>
+      <w:r>
+        <w:t xml:space="preserve">, ou seja, o aluno que possui dificuldade para se apresentar pessoalmente e solicitar um encontro com o orientador para expor sua situação, pode escolher </w:t>
+      </w:r>
+      <w:r>
+        <w:t>solicitar por meio da aplicação</w:t>
+      </w:r>
+      <w:r>
+        <w:t>.</w:t>
+      </w:r>
+    </w:p>
+    <w:p>
+      <w:r>
+        <w:lastRenderedPageBreak/>
+        <w:t xml:space="preserve">Informações importantes: Entende-se que nem todo orientador ao exercer sua função conhece todas as características, métodos de acompanhamento ou mesmo sintomas que são observados em jovens que possuem transtornos </w:t>
+      </w:r>
+      <w:r>
+        <w:t>psicológicos</w:t>
+      </w:r>
+      <w:r>
+        <w:t>, essa aba oferece ao orientador uma breve enciclopédia que expõe de forma geral certas informações que serão úteis para melhorar sua abordagem e otimizar os resultados de seus acompanhamentos com os jovens.</w:t>
+      </w:r>
+    </w:p>
+    <w:p>
+      <w:r>
+        <w:t>Gerar alerta: Para o orientador essa aba representa uma ponte de comunicação entre ele com a família dos estudantes, pois ao ser constatado a presença do transtorno depressivo no estudante, o orientador pode optar por informar a família do aluno por essa opção, gerando um alerta com algumas informações chaves e por meio desta solicitar um encontro.</w:t>
       </w:r>
     </w:p>
     <w:p/>
@@ -5966,395 +6733,53 @@
           <w:numId w:val="3"/>
         </w:numPr>
       </w:pPr>
+      <w:bookmarkStart w:id="12" w:name="_Toc11614695"/>
+      <w:r>
+        <w:t>aluno</w:t>
+      </w:r>
+      <w:bookmarkEnd w:id="12"/>
+    </w:p>
+    <w:p>
+      <w:r>
+        <w:t>Relate aqui: Nessa aba, o aluno encontra um meio de pedir ajuda, seja para si mesmo ou</w:t>
+      </w:r>
       <w:r>
         <w:t xml:space="preserve"> </w:t>
       </w:r>
-      <w:bookmarkStart w:id="13" w:name="_Toc10375137"/>
-      <w:r>
-        <w:t>Objetivo</w:t>
-      </w:r>
-      <w:r>
-        <w:t>s</w:t>
-      </w:r>
-      <w:r>
-        <w:t xml:space="preserve"> </w:t>
-      </w:r>
-      <w:r>
-        <w:t>e</w:t>
-      </w:r>
-      <w:r>
-        <w:t>specífico</w:t>
-      </w:r>
-      <w:r>
-        <w:t>s</w:t>
-      </w:r>
-      <w:bookmarkEnd w:id="13"/>
-    </w:p>
-    <w:p>
-      <w:pPr>
-        <w:pStyle w:val="PargrafodaLista"/>
-        <w:numPr>
-          <w:ilvl w:val="0"/>
-          <w:numId w:val="9"/>
-        </w:numPr>
-      </w:pPr>
-      <w:r>
-        <w:t>Analisar demanda de acesso do ambiente acadêmico da E</w:t>
-      </w:r>
-      <w:r>
-        <w:t>TEC</w:t>
-      </w:r>
-      <w:r>
-        <w:t xml:space="preserve"> de Cotia;</w:t>
-      </w:r>
-    </w:p>
-    <w:p>
-      <w:pPr>
-        <w:pStyle w:val="PargrafodaLista"/>
-        <w:numPr>
-          <w:ilvl w:val="0"/>
-          <w:numId w:val="9"/>
-        </w:numPr>
-      </w:pPr>
-      <w:r>
-        <w:t xml:space="preserve">Idealizar ferramentas e suas funcionalidades para </w:t>
-      </w:r>
-      <w:r>
-        <w:t>a aplicação</w:t>
-      </w:r>
-      <w:r>
-        <w:t>;</w:t>
-      </w:r>
-      <w:bookmarkStart w:id="14" w:name="_GoBack"/>
-      <w:bookmarkEnd w:id="14"/>
-    </w:p>
-    <w:p>
-      <w:pPr>
-        <w:pStyle w:val="PargrafodaLista"/>
-        <w:numPr>
-          <w:ilvl w:val="0"/>
-          <w:numId w:val="9"/>
-        </w:numPr>
-      </w:pPr>
-      <w:r>
-        <w:t>Analisar se as funções idealizadas podem suprir as necessidades dos orientadores educacionais;</w:t>
-      </w:r>
-    </w:p>
-    <w:p>
-      <w:pPr>
-        <w:pStyle w:val="PargrafodaLista"/>
-        <w:numPr>
-          <w:ilvl w:val="0"/>
-          <w:numId w:val="9"/>
-        </w:numPr>
-      </w:pPr>
-      <w:r>
-        <w:t>Desenvolver a aplicação</w:t>
-      </w:r>
-      <w:r>
-        <w:t>;</w:t>
-      </w:r>
-    </w:p>
-    <w:p>
-      <w:pPr>
-        <w:pStyle w:val="PargrafodaLista"/>
-        <w:numPr>
-          <w:ilvl w:val="0"/>
-          <w:numId w:val="9"/>
-        </w:numPr>
-      </w:pPr>
-      <w:r>
-        <w:t xml:space="preserve">Vincular banco de dados </w:t>
-      </w:r>
-      <w:r>
-        <w:t xml:space="preserve">para armazenar cadastro, logs e demais </w:t>
-      </w:r>
-      <w:r>
-        <w:t>ocorrências que necessitam de registro</w:t>
-      </w:r>
-      <w:r>
-        <w:t>;</w:t>
-      </w:r>
-    </w:p>
-    <w:p>
-      <w:pPr>
-        <w:pStyle w:val="PargrafodaLista"/>
-        <w:numPr>
-          <w:ilvl w:val="0"/>
-          <w:numId w:val="9"/>
-        </w:numPr>
-      </w:pPr>
-      <w:r>
-        <w:t>Estabelecer comunicação entre orientadores</w:t>
-      </w:r>
-      <w:r>
-        <w:t>,</w:t>
-      </w:r>
-      <w:r>
-        <w:t xml:space="preserve"> alunos</w:t>
-      </w:r>
-      <w:r>
-        <w:t xml:space="preserve"> e familiares</w:t>
-      </w:r>
-      <w:r>
-        <w:t xml:space="preserve"> por meio de </w:t>
-      </w:r>
-      <w:r>
-        <w:t>troca de mensagens</w:t>
-      </w:r>
-      <w:r>
-        <w:t>;</w:t>
-      </w:r>
-    </w:p>
-    <w:p>
-      <w:pPr>
-        <w:pStyle w:val="PargrafodaLista"/>
-        <w:numPr>
-          <w:ilvl w:val="0"/>
-          <w:numId w:val="9"/>
-        </w:numPr>
-      </w:pPr>
-      <w:r>
-        <w:t xml:space="preserve">Implementar na </w:t>
-      </w:r>
-      <w:proofErr w:type="spellStart"/>
-      <w:r>
-        <w:t>Etec</w:t>
-      </w:r>
-      <w:proofErr w:type="spellEnd"/>
-      <w:r>
-        <w:t xml:space="preserve"> de Cotia</w:t>
-      </w:r>
-      <w:r>
-        <w:t>;</w:t>
-      </w:r>
-    </w:p>
-    <w:p>
-      <w:pPr>
-        <w:pStyle w:val="PargrafodaLista"/>
-        <w:numPr>
-          <w:ilvl w:val="0"/>
-          <w:numId w:val="9"/>
-        </w:numPr>
-      </w:pPr>
-      <w:r>
-        <w:t>An</w:t>
-      </w:r>
-      <w:r>
-        <w:t>alisar</w:t>
-      </w:r>
-      <w:r>
-        <w:t xml:space="preserve"> de resultados após implementação </w:t>
-      </w:r>
-      <w:r>
-        <w:t>da ap</w:t>
-      </w:r>
-      <w:r>
-        <w:t>l</w:t>
-      </w:r>
-      <w:r>
-        <w:t>icação</w:t>
-      </w:r>
-      <w:r>
-        <w:t>.</w:t>
-      </w:r>
-    </w:p>
-    <w:p>
-      <w:pPr>
-        <w:suppressAutoHyphens w:val="0"/>
-        <w:spacing w:after="160" w:line="259" w:lineRule="auto"/>
-        <w:ind w:firstLine="0"/>
-        <w:jc w:val="left"/>
-      </w:pPr>
-      <w:r>
-        <w:br w:type="page"/>
-      </w:r>
-    </w:p>
-    <w:p>
-      <w:pPr>
-        <w:pStyle w:val="Ttulo1"/>
-      </w:pPr>
-      <w:bookmarkStart w:id="15" w:name="_Toc10375138"/>
-      <w:r>
-        <w:lastRenderedPageBreak/>
-        <w:t xml:space="preserve">A DEPRESSÃO </w:t>
-      </w:r>
-      <w:r>
-        <w:t>NO AMBIENTE ESCOLAR</w:t>
-      </w:r>
-      <w:bookmarkEnd w:id="15"/>
-    </w:p>
-    <w:p>
-      <w:r>
-        <w:t>Segundo a OMS, a depressão é a segunda maior causa de mortes entre pessoas de 15 a 29 anos, e dentre os sintomas apresentados por essa doença, estão a apatia, e a constante necessidade de isolamento do indivíduo, dessa forma, conclui-se que a depressão pode influenciar diretamente na perda de desempenho do aluno na escola e no desenvolvimento de comportamentos antissociais.</w:t>
-      </w:r>
-    </w:p>
-    <w:p>
-      <w:r>
-        <w:t>Para lidar com esses alunos, a escola dispõe de profissionais responsáveis por orientá-los em seu desenvolvimento socio e emocional dentro da escola, são os chamados orientadores educacionais.</w:t>
-      </w:r>
-    </w:p>
-    <w:p>
-      <w:r>
-        <w:t xml:space="preserve">Segundo </w:t>
-      </w:r>
-      <w:r>
-        <w:t>a professora Wanda Camargo</w:t>
-      </w:r>
-      <w:r>
-        <w:t>,</w:t>
-      </w:r>
-      <w:r>
-        <w:t xml:space="preserve"> as causas dessa doença podem estar relacionadas tanto a conflitos dentro do ambiente escolar, como o bullying e desadaptação a grupos estabelecidos, tanto a conflitos no meio familiar, como fatores que causem um ambiente familiar conturbado como a separação dos pais.</w:t>
-      </w:r>
-    </w:p>
-    <w:p>
-      <w:r>
-        <w:t>Cabe a escola e a família em conjunto trabalhar para prover uma melhor alternativa de apoio a saúde mental do indivíduo, bem como trabalhar nos fatores que podem desencadear o transtorno depressivo.</w:t>
-      </w:r>
-    </w:p>
-    <w:p>
-      <w:r>
-        <w:t xml:space="preserve">O aplicativo idealizado pelo projeto visa justamente </w:t>
-      </w:r>
-      <w:r>
-        <w:t>interagir</w:t>
-      </w:r>
-      <w:r>
-        <w:t xml:space="preserve"> </w:t>
-      </w:r>
-      <w:r>
-        <w:t>n</w:t>
-      </w:r>
-      <w:r>
-        <w:t xml:space="preserve">o processo de </w:t>
-      </w:r>
-      <w:r>
-        <w:t>comunicação</w:t>
-      </w:r>
-      <w:r>
-        <w:t xml:space="preserve"> entre a escola, o aluno e sua família, para em conjunto prover um melhor atendimento, e se necessário, encaminha-lo para um </w:t>
-      </w:r>
-      <w:r>
-        <w:t>tratamento</w:t>
-      </w:r>
-      <w:r>
-        <w:t xml:space="preserve"> de um profissional especializado, assim beneficiando mutuamente as partes envolvidas.</w:t>
-      </w:r>
-    </w:p>
-    <w:p>
-      <w:pPr>
-        <w:pStyle w:val="Ttulo1"/>
-      </w:pPr>
-      <w:r>
-        <w:br w:type="page"/>
-      </w:r>
-    </w:p>
-    <w:p>
-      <w:pPr>
-        <w:pStyle w:val="Ttulo1"/>
-      </w:pPr>
-      <w:bookmarkStart w:id="16" w:name="_Toc10375139"/>
-      <w:r>
-        <w:lastRenderedPageBreak/>
-        <w:t xml:space="preserve">A FUNÇÃO DO </w:t>
-      </w:r>
-      <w:r>
-        <w:t>ORIENTADOR EDUCACIONAL</w:t>
-      </w:r>
-      <w:bookmarkEnd w:id="16"/>
-    </w:p>
-    <w:p>
-      <w:r>
-        <w:t>Esse funcionário, dentro do ambiente acadêmico, tem o papel de orientar os alunos e auxilia-los em seu desenvolvimento pessoal e ajuda-los a refletir sobre valores morais e éticos além da resolução de seus conflitos, sejam os que ocorrem dentro ou fora do colégio.</w:t>
-      </w:r>
-    </w:p>
-    <w:p>
-      <w:r>
-        <w:t xml:space="preserve">Juntamente ao professor, o orientador educacional se preocupa com o processo de aprendizagem e a formação dos </w:t>
-      </w:r>
-      <w:r>
-        <w:t>educandos</w:t>
-      </w:r>
-      <w:r>
-        <w:t xml:space="preserve">. Enquanto o corpo docente zela por elementos do currículo acadêmico do aluno, o orientador educacional zela por elementos implícitos no cotidiano do </w:t>
-      </w:r>
-      <w:r>
-        <w:t>estudante</w:t>
-      </w:r>
-      <w:r>
-        <w:t xml:space="preserve"> dentro do ambiente, como relações interpessoais </w:t>
-      </w:r>
-      <w:r>
-        <w:t>entre grupos sociais em que ele está inserido.</w:t>
-      </w:r>
-    </w:p>
-    <w:p>
-      <w:r>
-        <w:t>Por ser o principal agente de transformação ao intervir no aconselhamento e acompanhamento dos alunos em casos de orientação psicológica dentro do ambiente escolar, esse profissional torna-se alvo desse projeto, dessa forma, o aplicativo desenvolvido visa auxiliar em um melhor aproveitamento da funcionalidade empregada a seu cargo.</w:t>
-      </w:r>
-    </w:p>
-    <w:p>
-      <w:pPr>
-        <w:suppressAutoHyphens w:val="0"/>
-        <w:spacing w:after="160" w:line="259" w:lineRule="auto"/>
-        <w:ind w:firstLine="0"/>
-        <w:jc w:val="left"/>
-      </w:pPr>
-      <w:r>
-        <w:br w:type="page"/>
-      </w:r>
-    </w:p>
-    <w:p>
-      <w:pPr>
-        <w:pStyle w:val="Ttulo1"/>
-      </w:pPr>
-      <w:bookmarkStart w:id="17" w:name="_Toc10375140"/>
-      <w:r>
-        <w:lastRenderedPageBreak/>
-        <w:t xml:space="preserve">funcionalidades </w:t>
-      </w:r>
-      <w:r>
-        <w:t>da aplicação</w:t>
-      </w:r>
-      <w:bookmarkEnd w:id="17"/>
-    </w:p>
-    <w:p>
-      <w:r>
-        <w:t xml:space="preserve">Listados abaixo estão as funcionalidades inerentes </w:t>
-      </w:r>
-      <w:r>
-        <w:t>a aplicação</w:t>
-      </w:r>
-      <w:r>
-        <w:t xml:space="preserve"> propost</w:t>
-      </w:r>
-      <w:r>
-        <w:t>a</w:t>
-      </w:r>
-      <w:r>
-        <w:t xml:space="preserve"> pelo projeto, divididas por tipo de usuários, ou seja, dependendo da função do usuário dentro do ambiente escolar, uma versão diferente </w:t>
-      </w:r>
-      <w:r>
-        <w:t>da aplicação</w:t>
-      </w:r>
-      <w:r>
-        <w:t xml:space="preserve"> pode ser apresentad</w:t>
-      </w:r>
-      <w:r>
-        <w:t>a</w:t>
-      </w:r>
-      <w:r>
-        <w:t xml:space="preserve"> a ele</w:t>
-      </w:r>
-      <w:r>
-        <w:t xml:space="preserve">, onde foram </w:t>
-      </w:r>
-      <w:r>
-        <w:t>desenvolvidas</w:t>
-      </w:r>
-      <w:r>
-        <w:t xml:space="preserve"> versões para o orientador educacional, para o aluno, para a família e para funcionários em geral (compreende-se essa classificação os demais funcionários no ambiente escolar que possuem contato com o aluno além do orientador, como exemplo o professor).</w:t>
+      <w:r>
+        <w:t xml:space="preserve">para </w:t>
+      </w:r>
+      <w:r>
+        <w:t xml:space="preserve">um </w:t>
+      </w:r>
+      <w:r>
+        <w:t>colega, onde nesse caso, ao relatar a situação ao orientador, este poderá solicitar um encontro com o aluno para assim juntos solucionar</w:t>
+      </w:r>
+      <w:r>
+        <w:t>em</w:t>
+      </w:r>
+      <w:r>
+        <w:t xml:space="preserve"> o problema.</w:t>
+      </w:r>
+    </w:p>
+    <w:p>
+      <w:r>
+        <w:t>Informe-se: Entende-se que quanto mais bem informados os alunos estiverem, melhor serão as chances de sucesso em seu tratamento, nessa aba ele poderá se informar melhor sobre a questão, sendo exibidas informações como: o que é o transtorno depressivo, seus sintomas, formas de tratamento, dentre outras.</w:t>
+      </w:r>
+    </w:p>
+    <w:p>
+      <w:r>
+        <w:t>Onde buscar ajuda: Nessa aba o aluno encontra contatos e endereços para buscar ajuda, encontrando por exemplo endereço e telefone de consultórios de atendimento profissional especializado.</w:t>
+      </w:r>
+    </w:p>
+    <w:p>
+      <w:r>
+        <w:t>Chat: Nessa versão do aplicativo, uma de suas funções é o chat de contato entre orientador educacional e aluno, nessa aba o aluno pode contatar o orientador para uma conversa por meio do próprio aplicativo, podendo ela ser anônima ou não.</w:t>
+      </w:r>
+    </w:p>
+    <w:p>
+      <w:r>
+        <w:t>Solicitar encontro: Com essa aba, o aluno pode solicitar o agendamento de um encontro com o orientador da escola.</w:t>
       </w:r>
     </w:p>
     <w:p/>
@@ -6366,131 +6791,40 @@
           <w:numId w:val="3"/>
         </w:numPr>
       </w:pPr>
-      <w:bookmarkStart w:id="18" w:name="_Toc10375141"/>
-      <w:r>
-        <w:t>orientador educacional</w:t>
-      </w:r>
-      <w:bookmarkEnd w:id="18"/>
-    </w:p>
-    <w:p>
-      <w:r>
-        <w:t xml:space="preserve">Contatos de profissionais: Para auxiliar o orientador no processo de acompanhamento dos alunos, </w:t>
-      </w:r>
-      <w:r>
-        <w:t>a aplicação</w:t>
-      </w:r>
-      <w:r>
-        <w:t xml:space="preserve"> disponibiliza uma aba de contatos de profissionais da área de saúde mental, dessa forma, quando necessário </w:t>
-      </w:r>
-      <w:r>
-        <w:t>indicar</w:t>
-      </w:r>
-      <w:r>
-        <w:t xml:space="preserve"> </w:t>
-      </w:r>
-      <w:r>
-        <w:t xml:space="preserve">um </w:t>
-      </w:r>
-      <w:r>
-        <w:t xml:space="preserve">acompanhamento especializado para o aluno, o orientador </w:t>
-      </w:r>
-      <w:r>
-        <w:t>contará com um</w:t>
-      </w:r>
-      <w:r>
-        <w:t xml:space="preserve">a lista </w:t>
-      </w:r>
-      <w:r>
-        <w:t>contendo diversas</w:t>
-      </w:r>
-      <w:r>
-        <w:t xml:space="preserve"> opções de profissionais da </w:t>
-      </w:r>
-      <w:r>
-        <w:t>á</w:t>
-      </w:r>
-      <w:r>
-        <w:t>rea</w:t>
-      </w:r>
-      <w:r>
-        <w:t>.</w:t>
-      </w:r>
-    </w:p>
-    <w:p>
-      <w:r>
-        <w:t>Contatos da família: Caso o orientador sinta a necessidade de contatar os responsáveis do aluno, ele não precisa procurar o registro do mesmo, basta procurar a aba onde são disponibilizados os contatos dos responsáveis pelo estudante no próprio aplicativo, exibindo informações como: nomes,</w:t>
-      </w:r>
-      <w:r>
-        <w:t xml:space="preserve"> grau de parentesco,</w:t>
-      </w:r>
-      <w:r>
-        <w:t xml:space="preserve"> telefones e endereço</w:t>
-      </w:r>
-      <w:r>
-        <w:t>, possibilitando também que possa mand</w:t>
-      </w:r>
-      <w:r>
-        <w:t>ar</w:t>
-      </w:r>
-      <w:r>
-        <w:t xml:space="preserve"> a eles uma </w:t>
-      </w:r>
-      <w:r>
-        <w:t xml:space="preserve">breve </w:t>
-      </w:r>
-      <w:r>
-        <w:t>mensagem</w:t>
-      </w:r>
-      <w:r>
-        <w:t>.</w:t>
-      </w:r>
-    </w:p>
-    <w:p>
-      <w:r>
-        <w:t>Mensagens</w:t>
-      </w:r>
-      <w:r>
-        <w:t xml:space="preserve">: Uma das funções que o aplicativo dispõe é </w:t>
-      </w:r>
-      <w:r>
-        <w:t>uma aba que disponibiliza uma troca de mensagens</w:t>
-      </w:r>
-      <w:r>
-        <w:t xml:space="preserve"> entre o orientador e os alunos, podendo ele ser, ou não, anônimo. A versão apresentada ao orientador exibe informações como: conversas pendentes e registro de conversas, </w:t>
-      </w:r>
-    </w:p>
-    <w:p>
-      <w:r>
-        <w:t>Solicitar encontro: Essa aba oferece ao orientador um meio convidar um estudante para um encontro pessoalmente, de forma mais impessoal para não o intimidar</w:t>
-      </w:r>
-      <w:r>
-        <w:t xml:space="preserve">, ou seja, o aluno que possui dificuldade para se apresentar pessoalmente e solicitar um encontro com o orientador para expor sua situação, pode escolher </w:t>
-      </w:r>
-      <w:r>
-        <w:t>solicitar por meio da aplicação</w:t>
-      </w:r>
-      <w:r>
-        <w:t>.</w:t>
-      </w:r>
-    </w:p>
-    <w:p>
-      <w:r>
-        <w:t xml:space="preserve">Informações importantes: Entende-se que nem todo orientador ao exercer sua função conhece todas as características, métodos de acompanhamento ou mesmo </w:t>
-      </w:r>
+      <w:bookmarkStart w:id="13" w:name="_Toc11614696"/>
       <w:r>
         <w:lastRenderedPageBreak/>
-        <w:t xml:space="preserve">sintomas que são observados em jovens que possuem transtornos </w:t>
-      </w:r>
-      <w:r>
-        <w:t>psicológicos</w:t>
-      </w:r>
-      <w:r>
-        <w:t>, essa aba oferece ao orientador uma breve enciclopédia que expõe de forma geral certas informações que serão úteis para melhorar sua abordagem e otimizar os resultados de seus acompanhamentos com os jovens.</w:t>
-      </w:r>
-    </w:p>
-    <w:p>
-      <w:r>
-        <w:t>Gerar alerta: Para o orientador essa aba representa uma ponte de comunicação entre ele com a família dos estudantes, pois ao ser constatado a presença do transtorno depressivo no estudante, o orientador pode optar por informar a família do aluno por essa opção, gerando um alerta com algumas informações chaves e por meio desta solicitar um encontro.</w:t>
+        <w:t>funcionários em geral</w:t>
+      </w:r>
+      <w:bookmarkEnd w:id="13"/>
+    </w:p>
+    <w:p>
+      <w:r>
+        <w:t>Informe-se: Com esta opção</w:t>
+      </w:r>
+      <w:r>
+        <w:t xml:space="preserve">, o funcionário que atua dentro do ambiente escolar poderá se informar sobre </w:t>
+      </w:r>
+      <w:r>
+        <w:t>os diferentes transtornos psicológicos que podem afligir os alunos da instituição</w:t>
+      </w:r>
+      <w:r>
+        <w:t xml:space="preserve">. Informações como sintomas, características, dados estatísticos </w:t>
+      </w:r>
+      <w:r>
+        <w:t>entre outras informações úteis para se identificar o transtorno estarão expostas nessa aba</w:t>
+      </w:r>
+      <w:r>
+        <w:t>. Dessa maneira, o funcionário poderá auxiliar o orientad</w:t>
+      </w:r>
+      <w:r>
+        <w:t>o</w:t>
+      </w:r>
+      <w:r>
+        <w:t xml:space="preserve">r a identificar </w:t>
+      </w:r>
+      <w:r>
+        <w:t>possíveis alunos com transtornos psicológicos, e assim oferecer atendimento o mais breve possível.</w:t>
       </w:r>
     </w:p>
     <w:p/>
@@ -6502,56 +6836,79 @@
           <w:numId w:val="3"/>
         </w:numPr>
       </w:pPr>
-      <w:bookmarkStart w:id="19" w:name="_Toc10375142"/>
-      <w:r>
-        <w:t>aluno</w:t>
-      </w:r>
-      <w:bookmarkEnd w:id="19"/>
-    </w:p>
-    <w:p>
-      <w:r>
-        <w:t>Relate aqui: Nessa aba, o aluno encontra um meio de pedir ajuda, seja para si mesmo ou</w:t>
-      </w:r>
-      <w:r>
-        <w:t xml:space="preserve"> </w:t>
-      </w:r>
-      <w:r>
-        <w:t xml:space="preserve">para </w:t>
-      </w:r>
-      <w:r>
-        <w:t xml:space="preserve">um </w:t>
-      </w:r>
-      <w:r>
-        <w:t>colega, onde nesse caso, ao relatar a situação ao orientador, este poderá solicitar um encontro com o aluno para assim juntos solucionar</w:t>
-      </w:r>
-      <w:r>
-        <w:t>em</w:t>
-      </w:r>
-      <w:r>
-        <w:t xml:space="preserve"> o problema.</w:t>
-      </w:r>
-    </w:p>
-    <w:p>
-      <w:r>
-        <w:t>Informe-se: Entende-se que quanto mais bem informados os alunos estiverem, melhor serão as chances de sucesso em seu tratamento, nessa aba ele poderá se informar melhor sobre a questão, sendo exibidas informações como: o que é o transtorno depressivo, seus sintomas, formas de tratamento, dentre outras.</w:t>
-      </w:r>
-    </w:p>
-    <w:p>
-      <w:r>
-        <w:t>Onde buscar ajuda: Nessa aba o aluno encontra contatos e endereços para buscar ajuda, encontrando por exemplo endereço e telefone de consultórios de atendimento profissional especializado.</w:t>
-      </w:r>
-    </w:p>
-    <w:p>
-      <w:r>
-        <w:t>Chat: Nessa versão do aplicativo, uma de suas funções é o chat de contato entre orientador educacional e aluno, nessa aba o aluno pode contatar o orientador para uma conversa por meio do próprio aplicativo, podendo ela ser anônima ou não.</w:t>
-      </w:r>
-    </w:p>
-    <w:p>
-      <w:r>
-        <w:t>Solicitar encontro: Com essa aba, o aluno pode solicitar o agendamento de um encontro com o orientador da escola.</w:t>
-      </w:r>
+      <w:bookmarkStart w:id="14" w:name="_Toc11614697"/>
+      <w:r>
+        <w:t>família do aluno</w:t>
+      </w:r>
+      <w:bookmarkEnd w:id="14"/>
+    </w:p>
+    <w:p>
+      <w:r>
+        <w:t xml:space="preserve">Recado </w:t>
+      </w:r>
+      <w:r>
+        <w:t>da orientação</w:t>
+      </w:r>
+      <w:r>
+        <w:t xml:space="preserve">: Com essa aba, a família pode encontrar recados </w:t>
+      </w:r>
+      <w:r>
+        <w:t xml:space="preserve">da orientação educacional </w:t>
+      </w:r>
+      <w:r>
+        <w:t>do colégio sobre o estudante, aprimorando assim a interação da família no acompanhamento do aluno que apresenta o transtorno.</w:t>
+      </w:r>
+    </w:p>
+    <w:p>
+      <w:r>
+        <w:t>Alertas: Nessa aba os responsáveis recebem alertas enviados pelo orientador, contendo informações gerais importantes, solicitando ou não um encontro para melhor tratar o acompanhamento do aluno em questão a sua saúde mental, com o apoio da família.</w:t>
+      </w:r>
+    </w:p>
+    <w:p>
+      <w:r>
+        <w:t>Contatos úteis: Ao constatar possíveis sintomas de transtornos depressivos no estudante, a família pode encontrar nessa aba contatos que lhe serão úteis para auxiliar no tratamento do aluno, sejam esses os contatos de funcionários responsáveis nas dependências do colégio, ou mesmo de profissionais especializados.</w:t>
+      </w:r>
+    </w:p>
+    <w:p>
+      <w:pPr>
+        <w:pStyle w:val="PargrafodaLista"/>
+        <w:ind w:left="1429" w:firstLine="0"/>
+      </w:pPr>
     </w:p>
     <w:p/>
+    <w:p/>
+    <w:p>
+      <w:pPr>
+        <w:rPr>
+          <w:rFonts w:cs="Arial"/>
+        </w:rPr>
+      </w:pPr>
+    </w:p>
+    <w:p>
+      <w:pPr>
+        <w:pStyle w:val="Ttulo1"/>
+        <w:numPr>
+          <w:ilvl w:val="0"/>
+          <w:numId w:val="0"/>
+        </w:numPr>
+      </w:pPr>
+      <w:bookmarkStart w:id="15" w:name="_Toc527546469"/>
+      <w:r>
+        <w:br w:type="page"/>
+      </w:r>
+    </w:p>
+    <w:p>
+      <w:pPr>
+        <w:pStyle w:val="Ttulo1"/>
+      </w:pPr>
+      <w:bookmarkStart w:id="16" w:name="_Toc11614698"/>
+      <w:bookmarkEnd w:id="15"/>
+      <w:r>
+        <w:lastRenderedPageBreak/>
+        <w:t>levantamento de requisitos</w:t>
+      </w:r>
+      <w:bookmarkEnd w:id="16"/>
+    </w:p>
     <w:p>
       <w:pPr>
         <w:pStyle w:val="Ttulo2"/>
@@ -6560,40 +6917,49 @@
           <w:numId w:val="3"/>
         </w:numPr>
       </w:pPr>
-      <w:bookmarkStart w:id="20" w:name="_Toc10375143"/>
-      <w:r>
-        <w:lastRenderedPageBreak/>
-        <w:t>funcionários em geral</w:t>
-      </w:r>
-      <w:bookmarkEnd w:id="20"/>
-    </w:p>
-    <w:p>
-      <w:r>
-        <w:t>Informe-se: Com esta opção</w:t>
-      </w:r>
-      <w:r>
-        <w:t xml:space="preserve">, o funcionário que atua dentro do ambiente escolar poderá se informar sobre </w:t>
-      </w:r>
-      <w:r>
-        <w:t>os diferentes transtornos psicológicos que podem afligir os alunos da instituição</w:t>
-      </w:r>
-      <w:r>
-        <w:t xml:space="preserve">. Informações como sintomas, características, dados estatísticos </w:t>
-      </w:r>
-      <w:r>
-        <w:t>entre outras informações úteis para se identificar o transtorno estarão expostas nessa aba</w:t>
-      </w:r>
-      <w:r>
-        <w:t>. Dessa maneira, o funcionário poderá auxiliar o orientad</w:t>
-      </w:r>
-      <w:r>
-        <w:t>o</w:t>
-      </w:r>
-      <w:r>
-        <w:t xml:space="preserve">r a identificar </w:t>
-      </w:r>
-      <w:r>
-        <w:t>possíveis alunos com transtornos psicológicos, e assim oferecer atendimento o mais breve possível.</w:t>
+      <w:bookmarkStart w:id="17" w:name="_Toc11614699"/>
+      <w:r>
+        <w:t>Entrevistas</w:t>
+      </w:r>
+      <w:bookmarkEnd w:id="17"/>
+    </w:p>
+    <w:p>
+      <w:r>
+        <w:t>Para o desenvolvimento do projeto e idealização de suas funcionalidades, pretende-se realizar entrevistas qualitativas com profissionais da área de atendimento em orientação educacional na ETEC de Cotia</w:t>
+      </w:r>
+      <w:r>
+        <w:t>.</w:t>
+      </w:r>
+    </w:p>
+    <w:p>
+      <w:pPr>
+        <w:rPr>
+          <w:u w:val="single"/>
+        </w:rPr>
+      </w:pPr>
+      <w:r>
+        <w:t>A razão pela qual a entrevista será realizada com os orientadores educacionais da ETEC</w:t>
+      </w:r>
+      <w:r>
+        <w:t xml:space="preserve">, é que são esses profissionais o público alvo do projeto, responsáveis por orientar o aluno afim de </w:t>
+      </w:r>
+      <w:r>
+        <w:t xml:space="preserve">obter um melhor desempenho acadêmico a partir da resolução de seus conflitos que impedem sua </w:t>
+      </w:r>
+    </w:p>
+    <w:p>
+      <w:pPr>
+        <w:pStyle w:val="Ttulo1"/>
+      </w:pPr>
+      <w:bookmarkStart w:id="18" w:name="_Toc11614700"/>
+      <w:r>
+        <w:t>ANÁLISE DE REQUISITOS</w:t>
+      </w:r>
+      <w:bookmarkEnd w:id="18"/>
+    </w:p>
+    <w:p>
+      <w:r>
+        <w:t>Para realizar o projeto são necessários os seguintes requisitos para sua implantação e desenvolvimento.</w:t>
       </w:r>
     </w:p>
     <w:p/>
@@ -6605,77 +6971,64 @@
           <w:numId w:val="3"/>
         </w:numPr>
       </w:pPr>
-      <w:bookmarkStart w:id="21" w:name="_Toc10375144"/>
-      <w:r>
-        <w:t>família do aluno</w:t>
-      </w:r>
-      <w:bookmarkEnd w:id="21"/>
-    </w:p>
-    <w:p>
-      <w:r>
-        <w:t xml:space="preserve">Recado </w:t>
-      </w:r>
-      <w:r>
-        <w:t>da orientação</w:t>
-      </w:r>
-      <w:r>
-        <w:t xml:space="preserve">: Com essa aba, a família pode encontrar recados </w:t>
-      </w:r>
-      <w:r>
-        <w:t xml:space="preserve">da orientação educacional </w:t>
-      </w:r>
-      <w:r>
-        <w:t>do colégio sobre o estudante, aprimorando assim a interação da família no acompanhamento do aluno que apresenta o transtorno.</w:t>
-      </w:r>
-    </w:p>
-    <w:p>
-      <w:r>
-        <w:t>Alertas: Nessa aba os responsáveis recebem alertas enviados pelo orientador, contendo informações gerais importantes, solicitando ou não um encontro para melhor tratar o acompanhamento do aluno em questão a sua saúde mental, com o apoio da família.</w:t>
-      </w:r>
-    </w:p>
-    <w:p>
-      <w:r>
-        <w:t>Contatos úteis: Ao constatar possíveis sintomas de transtornos depressivos no estudante, a família pode encontrar nessa aba contatos que lhe serão úteis para auxiliar no tratamento do aluno, sejam esses os contatos de funcionários responsáveis nas dependências do colégio, ou mesmo de profissionais especializados.</w:t>
+      <w:bookmarkStart w:id="19" w:name="_Toc11614701"/>
+      <w:r>
+        <w:t>requisitos físicos</w:t>
+      </w:r>
+      <w:bookmarkEnd w:id="19"/>
+    </w:p>
+    <w:p>
+      <w:r>
+        <w:t>São listados a seguir os seguintes requisitos físicos para implementação da ferramenta de apoio ao orientador educacional oferecido pelo projeto. Entre eles estão:</w:t>
       </w:r>
     </w:p>
     <w:p>
       <w:pPr>
         <w:pStyle w:val="PargrafodaLista"/>
-        <w:ind w:left="1429" w:firstLine="0"/>
-      </w:pPr>
-    </w:p>
-    <w:p/>
-    <w:p/>
-    <w:p>
-      <w:pPr>
-        <w:rPr>
-          <w:rFonts w:cs="Arial"/>
-        </w:rPr>
-      </w:pPr>
-    </w:p>
-    <w:p>
-      <w:pPr>
-        <w:pStyle w:val="Ttulo1"/>
         <w:numPr>
           <w:ilvl w:val="0"/>
-          <w:numId w:val="0"/>
+          <w:numId w:val="12"/>
         </w:numPr>
       </w:pPr>
-      <w:bookmarkStart w:id="22" w:name="_Toc527546469"/>
-      <w:r>
-        <w:br w:type="page"/>
-      </w:r>
-    </w:p>
-    <w:p>
-      <w:pPr>
-        <w:pStyle w:val="Ttulo1"/>
-      </w:pPr>
-      <w:bookmarkStart w:id="23" w:name="_Toc10375145"/>
-      <w:bookmarkEnd w:id="22"/>
-      <w:r>
-        <w:lastRenderedPageBreak/>
-        <w:t>levantamento de requisitos</w:t>
-      </w:r>
+      <w:r>
+        <w:t>Equipamento servidor físico</w:t>
+      </w:r>
+      <w:r>
+        <w:t xml:space="preserve"> caso seja alocado na instituição, ou em nuvem</w:t>
+      </w:r>
+      <w:r>
+        <w:t>;</w:t>
+      </w:r>
+    </w:p>
+    <w:p>
+      <w:pPr>
+        <w:pStyle w:val="PargrafodaLista"/>
+        <w:numPr>
+          <w:ilvl w:val="0"/>
+          <w:numId w:val="12"/>
+        </w:numPr>
+      </w:pPr>
+      <w:r>
+        <w:t>Equipamentos de gestão de energia;</w:t>
+      </w:r>
+    </w:p>
+    <w:p>
+      <w:pPr>
+        <w:pStyle w:val="PargrafodaLista"/>
+        <w:numPr>
+          <w:ilvl w:val="0"/>
+          <w:numId w:val="12"/>
+        </w:numPr>
+      </w:pPr>
+      <w:r>
+        <w:t>Equipamentos de conexão com a internet.</w:t>
+      </w:r>
+    </w:p>
+    <w:p>
+      <w:pPr>
+        <w:pStyle w:val="PargrafodaLista"/>
+        <w:ind w:left="1069" w:firstLine="0"/>
+      </w:pPr>
     </w:p>
     <w:p>
       <w:pPr>
@@ -6685,49 +7038,106 @@
           <w:numId w:val="3"/>
         </w:numPr>
       </w:pPr>
-      <w:r>
-        <w:t>Entrevistas</w:t>
-      </w:r>
-    </w:p>
-    <w:p>
-      <w:r>
-        <w:t>Para o desenvolvimento do projeto e idealização de suas funcionalidades, pretende-se realizar entrevistas qualitativas com profissionais da área de atendimento em orientação educacional na ETEC de Cotia</w:t>
-      </w:r>
-      <w:r>
-        <w:t>.</w:t>
-      </w:r>
-    </w:p>
-    <w:p>
-      <w:pPr>
-        <w:rPr>
-          <w:u w:val="single"/>
-        </w:rPr>
-      </w:pPr>
-      <w:r>
-        <w:t>A razão pela qual a entrevista será realizada com os orientadores educacionais da ETEC</w:t>
-      </w:r>
-      <w:r>
-        <w:t xml:space="preserve">, é que são esses profissionais o público alvo do projeto, responsáveis por orientar o aluno afim de </w:t>
-      </w:r>
-      <w:r>
-        <w:t xml:space="preserve">obter um melhor desempenho acadêmico a partir da resolução de seus conflitos que impedem sua </w:t>
+      <w:bookmarkStart w:id="20" w:name="_Toc11614702"/>
+      <w:r>
+        <w:t>requisitos lógicos</w:t>
+      </w:r>
+      <w:bookmarkEnd w:id="20"/>
+    </w:p>
+    <w:p>
+      <w:r>
+        <w:t>A seguir estão listados os requisitos lógicos necessários para o desenvolvimento da ferramenta oferecida pelo projeto:</w:t>
+      </w:r>
+    </w:p>
+    <w:p>
+      <w:pPr>
+        <w:pStyle w:val="PargrafodaLista"/>
+        <w:numPr>
+          <w:ilvl w:val="0"/>
+          <w:numId w:val="13"/>
+        </w:numPr>
+      </w:pPr>
+      <w:r>
+        <w:t>Banco de dados;</w:t>
+      </w:r>
+    </w:p>
+    <w:p>
+      <w:pPr>
+        <w:pStyle w:val="PargrafodaLista"/>
+        <w:numPr>
+          <w:ilvl w:val="0"/>
+          <w:numId w:val="13"/>
+        </w:numPr>
+      </w:pPr>
+      <w:r>
+        <w:t>Ferramenta de desenvolvimento mobile;</w:t>
+      </w:r>
+    </w:p>
+    <w:p>
+      <w:pPr>
+        <w:pStyle w:val="PargrafodaLista"/>
+        <w:numPr>
+          <w:ilvl w:val="0"/>
+          <w:numId w:val="13"/>
+        </w:numPr>
+      </w:pPr>
+      <w:r>
+        <w:t>Conexão com a internet;</w:t>
+      </w:r>
+    </w:p>
+    <w:p>
+      <w:pPr>
+        <w:pStyle w:val="PargrafodaLista"/>
+        <w:numPr>
+          <w:ilvl w:val="0"/>
+          <w:numId w:val="13"/>
+        </w:numPr>
+      </w:pPr>
+      <w:r>
+        <w:t>Vínculo do cadastro dos alunos do sistema do colégio.</w:t>
+      </w:r>
+    </w:p>
+    <w:p>
+      <w:pPr>
+        <w:ind w:firstLine="0"/>
+      </w:pPr>
+      <w:r>
+        <w:lastRenderedPageBreak/>
+        <w:br w:type="page"/>
       </w:r>
     </w:p>
     <w:p>
       <w:pPr>
         <w:pStyle w:val="Ttulo1"/>
       </w:pPr>
-      <w:r>
-        <w:t>ANÁLISE DE REQUISITOS</w:t>
-      </w:r>
-      <w:bookmarkEnd w:id="23"/>
-    </w:p>
-    <w:p>
-      <w:r>
-        <w:t>Para realizar o projeto são necessários os seguintes requisitos para sua implantação e desenvolvimento.</w:t>
-      </w:r>
-    </w:p>
-    <w:p/>
+      <w:bookmarkStart w:id="21" w:name="_Toc527546474"/>
+      <w:bookmarkStart w:id="22" w:name="_Toc11614703"/>
+      <w:r>
+        <w:lastRenderedPageBreak/>
+        <w:t>METODOLOGIA</w:t>
+      </w:r>
+      <w:bookmarkEnd w:id="21"/>
+      <w:bookmarkEnd w:id="22"/>
+    </w:p>
+    <w:p>
+      <w:r>
+        <w:t xml:space="preserve">A seguir são </w:t>
+      </w:r>
+      <w:r>
+        <w:t>expostas</w:t>
+      </w:r>
+      <w:r>
+        <w:t xml:space="preserve"> as metodologias que alicerçam o projeto, tanto em seu desenvolvimento teórico, aqueles voltados as pesquisas que </w:t>
+      </w:r>
+      <w:proofErr w:type="gramStart"/>
+      <w:r>
+        <w:t>embasam-no</w:t>
+      </w:r>
+      <w:proofErr w:type="gramEnd"/>
+      <w:r>
+        <w:t>, quanto ao seu desenvolvimento como projeto.</w:t>
+      </w:r>
+    </w:p>
     <w:p>
       <w:pPr>
         <w:pStyle w:val="Ttulo2"/>
@@ -6736,63 +7146,95 @@
           <w:numId w:val="3"/>
         </w:numPr>
       </w:pPr>
-      <w:bookmarkStart w:id="24" w:name="_Toc10375146"/>
-      <w:r>
-        <w:t>requisitos físicos</w:t>
-      </w:r>
-      <w:bookmarkEnd w:id="24"/>
-    </w:p>
-    <w:p>
-      <w:r>
-        <w:t>São listados a seguir os seguintes requisitos físicos para implementação da ferramenta de apoio ao orientador educacional oferecido pelo projeto. Entre eles estão:</w:t>
-      </w:r>
-    </w:p>
-    <w:p>
-      <w:pPr>
-        <w:pStyle w:val="PargrafodaLista"/>
-        <w:numPr>
-          <w:ilvl w:val="0"/>
-          <w:numId w:val="12"/>
-        </w:numPr>
-      </w:pPr>
-      <w:r>
-        <w:t>Equipamento servidor físico</w:t>
-      </w:r>
-      <w:r>
-        <w:t xml:space="preserve"> caso seja alocado na instituição, ou em nuvem</w:t>
-      </w:r>
-      <w:r>
-        <w:t>;</w:t>
-      </w:r>
-    </w:p>
-    <w:p>
-      <w:pPr>
-        <w:pStyle w:val="PargrafodaLista"/>
-        <w:numPr>
-          <w:ilvl w:val="0"/>
-          <w:numId w:val="12"/>
-        </w:numPr>
-      </w:pPr>
-      <w:r>
-        <w:t>Equipamentos de gestão de energia;</w:t>
-      </w:r>
-    </w:p>
-    <w:p>
-      <w:pPr>
-        <w:pStyle w:val="PargrafodaLista"/>
-        <w:numPr>
-          <w:ilvl w:val="0"/>
-          <w:numId w:val="12"/>
-        </w:numPr>
-      </w:pPr>
-      <w:r>
-        <w:t>Equipamentos de conexão com a internet.</w:t>
-      </w:r>
-    </w:p>
-    <w:p>
-      <w:pPr>
-        <w:pStyle w:val="PargrafodaLista"/>
-        <w:ind w:left="1069" w:firstLine="0"/>
+      <w:bookmarkStart w:id="23" w:name="_Toc11614704"/>
+      <w:r>
+        <w:t>Metodologia de pesquisa</w:t>
+      </w:r>
+      <w:bookmarkEnd w:id="23"/>
+    </w:p>
+    <w:p>
+      <w:r>
+        <w:t xml:space="preserve">O projeto </w:t>
+      </w:r>
+      <w:r>
+        <w:t>utiliza como embasamento teórico, sites e artigos científicos disponibilizados na internet referentes a temas de transtornos psicológicos, transtornos psicológicos em adolescentes e descrição das funções de funcionários do ambiente acadêmico. Pesquisas realizadas para orientar o tema em função de uma metodologia mais eficaz para auxiliar o público alvo em relação a orientação oferecida aos alunos.</w:t>
+      </w:r>
+    </w:p>
+    <w:p>
+      <w:r>
+        <w:t>Bem como uma pesquisa de campo realizada com psicólogos atendentes do CAPS Álcool e Drogas</w:t>
+      </w:r>
+      <w:r>
+        <w:rPr>
+          <w:i/>
+        </w:rPr>
+        <w:t xml:space="preserve">, </w:t>
+      </w:r>
+      <w:proofErr w:type="spellStart"/>
+      <w:r>
+        <w:t>Josafá</w:t>
+      </w:r>
+      <w:proofErr w:type="spellEnd"/>
+      <w:r>
+        <w:t xml:space="preserve"> Rosendo e Bruno </w:t>
+      </w:r>
+      <w:proofErr w:type="spellStart"/>
+      <w:r>
+        <w:t>Rabechini</w:t>
+      </w:r>
+      <w:proofErr w:type="spellEnd"/>
+      <w:r>
+        <w:t xml:space="preserve">, em março de 2019 </w:t>
+      </w:r>
+      <w:r>
+        <w:t>com psicólogos atendentes do CAPS Álcool e Drogas</w:t>
+      </w:r>
+      <w:r>
+        <w:rPr>
+          <w:i/>
+        </w:rPr>
+        <w:t xml:space="preserve">, </w:t>
+      </w:r>
+      <w:proofErr w:type="spellStart"/>
+      <w:r>
+        <w:t>Josafá</w:t>
+      </w:r>
+      <w:proofErr w:type="spellEnd"/>
+      <w:r>
+        <w:t xml:space="preserve"> Rosendo e Bruno </w:t>
+      </w:r>
+      <w:proofErr w:type="spellStart"/>
+      <w:r>
+        <w:t>Rabechini</w:t>
+      </w:r>
+      <w:proofErr w:type="spellEnd"/>
+      <w:r>
+        <w:t>, em março de 2019</w:t>
+      </w:r>
+      <w:r>
+        <w:t xml:space="preserve"> </w:t>
+      </w:r>
+      <w:r>
+        <w:t xml:space="preserve">na cidade de Cotia, que comprova a viabilidade da implantação do aplicativo de </w:t>
+      </w:r>
+      <w:proofErr w:type="spellStart"/>
+      <w:r>
+        <w:t>auxilio</w:t>
+      </w:r>
+      <w:proofErr w:type="spellEnd"/>
+      <w:r>
+        <w:t xml:space="preserve"> ao orientador em escolas de ensino médio proposto pelo projeto, vide apêndice A.</w:t>
+      </w:r>
+    </w:p>
+    <w:p>
+      <w:pPr>
+        <w:rPr>
+          <w:rFonts w:eastAsiaTheme="majorEastAsia" w:cstheme="majorBidi"/>
+          <w:b/>
+          <w:caps/>
+          <w:sz w:val="28"/>
+          <w:szCs w:val="32"/>
+        </w:rPr>
       </w:pPr>
     </w:p>
     <w:p>
@@ -6803,252 +7245,37 @@
           <w:numId w:val="3"/>
         </w:numPr>
       </w:pPr>
-      <w:bookmarkStart w:id="25" w:name="_Toc10375147"/>
-      <w:r>
-        <w:t>requisitos lógicos</w:t>
-      </w:r>
-      <w:bookmarkEnd w:id="25"/>
-    </w:p>
-    <w:p>
-      <w:r>
-        <w:t>A seguir estão listados os requisitos lógicos necessários para o desenvolvimento da ferramenta oferecida pelo projeto:</w:t>
-      </w:r>
-    </w:p>
-    <w:p>
-      <w:pPr>
-        <w:pStyle w:val="PargrafodaLista"/>
-        <w:numPr>
-          <w:ilvl w:val="0"/>
-          <w:numId w:val="13"/>
-        </w:numPr>
-      </w:pPr>
-      <w:r>
-        <w:t>Banco de dados;</w:t>
-      </w:r>
-    </w:p>
-    <w:p>
-      <w:pPr>
-        <w:pStyle w:val="PargrafodaLista"/>
-        <w:numPr>
-          <w:ilvl w:val="0"/>
-          <w:numId w:val="13"/>
-        </w:numPr>
-      </w:pPr>
-      <w:r>
-        <w:t>Ferramenta de desenvolvimento mobile;</w:t>
-      </w:r>
-    </w:p>
-    <w:p>
-      <w:pPr>
-        <w:pStyle w:val="PargrafodaLista"/>
-        <w:numPr>
-          <w:ilvl w:val="0"/>
-          <w:numId w:val="13"/>
-        </w:numPr>
-      </w:pPr>
-      <w:r>
-        <w:t>Conexão com a internet;</w:t>
-      </w:r>
-    </w:p>
-    <w:p>
-      <w:pPr>
-        <w:pStyle w:val="PargrafodaLista"/>
-        <w:numPr>
-          <w:ilvl w:val="0"/>
-          <w:numId w:val="13"/>
-        </w:numPr>
-      </w:pPr>
-      <w:r>
-        <w:t>Vínculo do cadastro dos alunos do sistema do colégio.</w:t>
-      </w:r>
-    </w:p>
-    <w:p>
-      <w:pPr>
-        <w:ind w:firstLine="0"/>
-      </w:pPr>
-      <w:r>
-        <w:lastRenderedPageBreak/>
-        <w:br w:type="page"/>
-      </w:r>
-    </w:p>
-    <w:p>
-      <w:pPr>
-        <w:pStyle w:val="Ttulo1"/>
-      </w:pPr>
-      <w:bookmarkStart w:id="26" w:name="_Toc527546474"/>
-      <w:bookmarkStart w:id="27" w:name="_Toc10375148"/>
-      <w:r>
-        <w:lastRenderedPageBreak/>
-        <w:t>METODOLOGIA</w:t>
-      </w:r>
-      <w:bookmarkEnd w:id="26"/>
-      <w:bookmarkEnd w:id="27"/>
-    </w:p>
-    <w:p>
-      <w:r>
-        <w:t xml:space="preserve">A seguir são </w:t>
-      </w:r>
-      <w:r>
-        <w:t>expostas</w:t>
-      </w:r>
-      <w:r>
-        <w:t xml:space="preserve"> as metodologias que alicerçam o projeto, tanto em seu desenvolvimento teórico, aqueles voltados as pesquisas que </w:t>
-      </w:r>
-      <w:proofErr w:type="gramStart"/>
-      <w:r>
-        <w:t>embasam-no</w:t>
-      </w:r>
-      <w:proofErr w:type="gramEnd"/>
-      <w:r>
-        <w:t>, quanto ao seu desenvolvimento como projeto.</w:t>
-      </w:r>
-    </w:p>
-    <w:p>
-      <w:pPr>
-        <w:pStyle w:val="Ttulo2"/>
-        <w:numPr>
-          <w:ilvl w:val="1"/>
-          <w:numId w:val="3"/>
-        </w:numPr>
-      </w:pPr>
-      <w:bookmarkStart w:id="28" w:name="_Toc10375149"/>
-      <w:r>
-        <w:t>Metodologia de pesquisa</w:t>
-      </w:r>
-      <w:bookmarkEnd w:id="28"/>
-    </w:p>
-    <w:p>
-      <w:r>
-        <w:t xml:space="preserve">O projeto </w:t>
-      </w:r>
-      <w:r>
-        <w:t>utiliza como embasamento teórico, sites e artigos científicos disponibilizados na internet referentes a temas de transtornos psicológicos, transtornos psicológicos em adolescentes e descrição das funções de funcionários do ambiente acadêmico. Pesquisas realizadas para orientar o tema em função de uma metodologia mais eficaz para auxiliar o público alvo em relação a orientação oferecida aos alunos.</w:t>
-      </w:r>
-    </w:p>
-    <w:p>
-      <w:r>
-        <w:t>Bem como uma pesquisa de campo realizada com psicólogos atendentes do CAPS Álcool e Drogas</w:t>
+      <w:bookmarkStart w:id="24" w:name="_Toc11614705"/>
+      <w:r>
+        <w:t>METODOLOGIA DE DESENVOLVIMENTO</w:t>
+      </w:r>
+      <w:bookmarkEnd w:id="24"/>
+    </w:p>
+    <w:p>
+      <w:r>
+        <w:t xml:space="preserve">O projeto, além de pesquisas teóricas sobre o tema, também conta com pesquisas relacionadas ao desenvolvimento de softwares para </w:t>
+      </w:r>
+      <w:r>
+        <w:t>web</w:t>
+      </w:r>
+      <w:r>
+        <w:t>, incluindo métodos de desenvolvimento de suas funções, para com elas melhor atender o público que será atendido pelo aplicativo no ambiente acad</w:t>
+      </w:r>
+      <w:r>
+        <w:t>ê</w:t>
+      </w:r>
+      <w:r>
+        <w:t>mico em questão</w:t>
+      </w:r>
+      <w:r>
+        <w:t xml:space="preserve">, e ainda para melhor conhecer esse público, o projeto irá contar com a ferramenta </w:t>
       </w:r>
       <w:r>
         <w:rPr>
           <w:i/>
         </w:rPr>
-        <w:t xml:space="preserve">, </w:t>
-      </w:r>
-      <w:proofErr w:type="spellStart"/>
-      <w:r>
-        <w:t>Josafá</w:t>
-      </w:r>
-      <w:proofErr w:type="spellEnd"/>
-      <w:r>
-        <w:t xml:space="preserve"> Rosendo e Bruno </w:t>
-      </w:r>
-      <w:proofErr w:type="spellStart"/>
-      <w:r>
-        <w:t>Rabechini</w:t>
-      </w:r>
-      <w:proofErr w:type="spellEnd"/>
-      <w:r>
-        <w:t xml:space="preserve">, em março de 2019 </w:t>
-      </w:r>
-      <w:r>
-        <w:t>com psicólogos atendentes do CAPS Álcool e Drogas</w:t>
-      </w:r>
-      <w:r>
-        <w:rPr>
-          <w:i/>
-        </w:rPr>
-        <w:t xml:space="preserve">, </w:t>
-      </w:r>
-      <w:proofErr w:type="spellStart"/>
-      <w:r>
-        <w:t>Josafá</w:t>
-      </w:r>
-      <w:proofErr w:type="spellEnd"/>
-      <w:r>
-        <w:t xml:space="preserve"> Rosendo e Bruno </w:t>
-      </w:r>
-      <w:proofErr w:type="spellStart"/>
-      <w:r>
-        <w:t>Rabechini</w:t>
-      </w:r>
-      <w:proofErr w:type="spellEnd"/>
-      <w:r>
-        <w:t>, em março de 2019</w:t>
-      </w:r>
-      <w:r>
-        <w:t xml:space="preserve"> </w:t>
-      </w:r>
-      <w:r>
-        <w:t xml:space="preserve">na cidade de Cotia, que comprova a viabilidade da implantação do aplicativo de </w:t>
-      </w:r>
-      <w:proofErr w:type="spellStart"/>
-      <w:r>
-        <w:t>auxilio</w:t>
-      </w:r>
-      <w:proofErr w:type="spellEnd"/>
-      <w:r>
-        <w:t xml:space="preserve"> ao orientador em escolas de ensino médio proposto pelo projeto, vide apêndice A.</w:t>
-      </w:r>
-    </w:p>
-    <w:p>
-      <w:pPr>
-        <w:rPr>
-          <w:rFonts w:eastAsiaTheme="majorEastAsia" w:cstheme="majorBidi"/>
-          <w:b/>
-          <w:caps/>
-          <w:sz w:val="28"/>
-          <w:szCs w:val="32"/>
-        </w:rPr>
-      </w:pPr>
-    </w:p>
-    <w:p>
-      <w:pPr>
-        <w:pStyle w:val="Ttulo2"/>
-        <w:numPr>
-          <w:ilvl w:val="1"/>
-          <w:numId w:val="3"/>
-        </w:numPr>
-      </w:pPr>
-      <w:bookmarkStart w:id="29" w:name="_Toc10375150"/>
-      <w:r>
-        <w:t>METODOLOGIA DE DESENVOLVIMENTO</w:t>
-      </w:r>
-      <w:bookmarkEnd w:id="29"/>
-    </w:p>
-    <w:p>
-      <w:r>
-        <w:t xml:space="preserve">O projeto, além de pesquisas teóricas sobre o tema, também conta com pesquisas relacionadas ao desenvolvimento de softwares para </w:t>
-      </w:r>
-      <w:r>
-        <w:t>web</w:t>
-      </w:r>
-      <w:r>
-        <w:t>, incluindo métodos de desenvolvimento de suas funções, para com elas melhor atender o público que será atendido pelo aplicativo no ambiente acad</w:t>
-      </w:r>
-      <w:r>
-        <w:t>ê</w:t>
-      </w:r>
-      <w:r>
-        <w:t>mico em questão</w:t>
-      </w:r>
-      <w:r>
-        <w:t xml:space="preserve">, e ainda para melhor conhecer esse público, o projeto irá contar com a ferramenta </w:t>
-      </w:r>
-      <w:r>
-        <w:rPr>
-          <w:i/>
-        </w:rPr>
-        <w:t xml:space="preserve">Design </w:t>
-      </w:r>
-      <w:proofErr w:type="spellStart"/>
-      <w:r>
-        <w:rPr>
-          <w:i/>
-        </w:rPr>
-        <w:t>thinking</w:t>
-      </w:r>
-      <w:proofErr w:type="spellEnd"/>
+        <w:t>Design thinking</w:t>
+      </w:r>
       <w:r>
         <w:t xml:space="preserve"> e </w:t>
       </w:r>
@@ -7072,11 +7299,11 @@
           <w:numId w:val="3"/>
         </w:numPr>
       </w:pPr>
-      <w:bookmarkStart w:id="30" w:name="_Toc10375151"/>
+      <w:bookmarkStart w:id="25" w:name="_Toc11614706"/>
       <w:r>
         <w:t>Canvas</w:t>
       </w:r>
-      <w:bookmarkEnd w:id="30"/>
+      <w:bookmarkEnd w:id="25"/>
     </w:p>
     <w:p>
       <w:r>
@@ -7243,14 +7470,14 @@
       <w:pPr>
         <w:pStyle w:val="Ttulo1"/>
       </w:pPr>
-      <w:bookmarkStart w:id="31" w:name="_Toc527546475"/>
-      <w:bookmarkStart w:id="32" w:name="_Toc10375152"/>
+      <w:bookmarkStart w:id="26" w:name="_Toc527546475"/>
+      <w:bookmarkStart w:id="27" w:name="_Toc11614707"/>
       <w:r>
         <w:lastRenderedPageBreak/>
         <w:t>RESULTADOS ESPERADOS</w:t>
       </w:r>
-      <w:bookmarkEnd w:id="31"/>
-      <w:bookmarkEnd w:id="32"/>
+      <w:bookmarkEnd w:id="26"/>
+      <w:bookmarkEnd w:id="27"/>
     </w:p>
     <w:p>
       <w:r>
@@ -7313,27 +7540,19 @@
       <w:pPr>
         <w:pStyle w:val="Ttulo1"/>
       </w:pPr>
-      <w:bookmarkStart w:id="33" w:name="_Toc527546476"/>
-      <w:bookmarkStart w:id="34" w:name="_Toc10375153"/>
+      <w:bookmarkStart w:id="28" w:name="_Toc527546476"/>
+      <w:bookmarkStart w:id="29" w:name="_Toc11614708"/>
       <w:r>
         <w:lastRenderedPageBreak/>
         <w:t>CONSIDERAÇÕES FINAIS</w:t>
       </w:r>
-      <w:bookmarkEnd w:id="33"/>
-      <w:bookmarkEnd w:id="34"/>
+      <w:bookmarkEnd w:id="28"/>
+      <w:bookmarkEnd w:id="29"/>
     </w:p>
     <w:p/>
     <w:p>
       <w:r>
-        <w:t xml:space="preserve">Segundo a  psicopedagoga clínica e institucional  Denise </w:t>
-      </w:r>
-      <w:proofErr w:type="spellStart"/>
-      <w:r>
-        <w:t>Camori</w:t>
-      </w:r>
-      <w:proofErr w:type="spellEnd"/>
-      <w:r>
-        <w:t>, crianças e adolescentes que desenvolvem transtornos depressivos podem desenvolver hábitos apáticos além do próprio isolamento  ante a grupos sociais, podendo sim influenciar em uma perda do desempenho acadêmico do aluno, uma vez que  o transtorno impossibilita o aluno a realizar tarefas simples do cotidiano, onde entre os principais motivos está o estado de constante desmotivação causado pelo transtorno.</w:t>
+        <w:t>Segundo a  psicopedagoga clínica e institucional  Denise Camori, crianças e adolescentes que desenvolvem transtornos depressivos podem desenvolver hábitos apáticos além do próprio isolamento  ante a grupos sociais, podendo sim influenciar em uma perda do desempenho acadêmico do aluno, uma vez que  o transtorno impossibilita o aluno a realizar tarefas simples do cotidiano, onde entre os principais motivos está o estado de constante desmotivação causado pelo transtorno.</w:t>
       </w:r>
     </w:p>
     <w:p>
@@ -7379,12 +7598,12 @@
           <w:numId w:val="0"/>
         </w:numPr>
       </w:pPr>
-      <w:bookmarkStart w:id="35" w:name="_Toc10375154"/>
+      <w:bookmarkStart w:id="30" w:name="_Toc11614709"/>
       <w:r>
         <w:lastRenderedPageBreak/>
         <w:t>REFERÊNCIAS</w:t>
       </w:r>
-      <w:bookmarkEnd w:id="35"/>
+      <w:bookmarkEnd w:id="30"/>
     </w:p>
     <w:p>
       <w:pPr>
@@ -7507,6 +7726,7 @@
           <w:b w:val="0"/>
         </w:rPr>
       </w:pPr>
+      <w:bookmarkStart w:id="31" w:name="_Hlk11613243"/>
       <w:r>
         <w:rPr>
           <w:rStyle w:val="Forte"/>
@@ -7539,7 +7759,7 @@
         </w:rPr>
         <w:t xml:space="preserve">. Disponível em: </w:t>
       </w:r>
-      <w:hyperlink r:id="rId14" w:history="1">
+      <w:hyperlink r:id="rId11" w:history="1">
         <w:r>
           <w:rPr>
             <w:rStyle w:val="Hyperlink"/>
@@ -7555,6 +7775,7 @@
         <w:t>. Acesso em: 17 mar 2019.</w:t>
       </w:r>
     </w:p>
+    <w:bookmarkEnd w:id="31"/>
     <w:p>
       <w:pPr>
         <w:ind w:firstLine="0"/>
@@ -7615,7 +7836,7 @@
         </w:rPr>
         <w:t xml:space="preserve">. Disponível em: </w:t>
       </w:r>
-      <w:hyperlink r:id="rId15" w:history="1">
+      <w:hyperlink r:id="rId12" w:history="1">
         <w:r>
           <w:rPr>
             <w:rStyle w:val="Hyperlink"/>
@@ -7644,7 +7865,6 @@
         </w:rPr>
         <w:t xml:space="preserve"> </w:t>
       </w:r>
-      <w:proofErr w:type="spellStart"/>
       <w:r>
         <w:rPr>
           <w:rStyle w:val="Forte"/>
@@ -7652,7 +7872,6 @@
         </w:rPr>
         <w:t>jun</w:t>
       </w:r>
-      <w:proofErr w:type="spellEnd"/>
       <w:r>
         <w:rPr>
           <w:rStyle w:val="Forte"/>
@@ -7699,7 +7918,7 @@
         </w:rPr>
         <w:t xml:space="preserve">. Disponível em: </w:t>
       </w:r>
-      <w:hyperlink r:id="rId16" w:history="1">
+      <w:hyperlink r:id="rId13" w:history="1">
         <w:r>
           <w:rPr>
             <w:rStyle w:val="Hyperlink"/>
@@ -7728,9 +7947,6 @@
       <w:pPr>
         <w:ind w:firstLine="0"/>
         <w:jc w:val="left"/>
-        <w:rPr>
-          <w:bCs/>
-        </w:rPr>
       </w:pPr>
       <w:r>
         <w:rPr>
@@ -7749,22 +7965,24 @@
           <w:b/>
           <w:bCs/>
         </w:rPr>
-        <w:t xml:space="preserve">Entenda o design </w:t>
-      </w:r>
-      <w:proofErr w:type="spellStart"/>
-      <w:r>
-        <w:rPr>
-          <w:b/>
+        <w:t>Entenda o design thinking</w:t>
+      </w:r>
+      <w:r>
+        <w:rPr>
           <w:bCs/>
         </w:rPr>
-        <w:t>thinking</w:t>
-      </w:r>
-      <w:proofErr w:type="spellEnd"/>
-      <w:r>
-        <w:rPr>
-          <w:bCs/>
-        </w:rPr>
         <w:t xml:space="preserve">. Disponível em: </w:t>
+      </w:r>
+      <w:hyperlink r:id="rId14" w:history="1">
+        <w:r>
+          <w:rPr>
+            <w:rStyle w:val="Hyperlink"/>
+          </w:rPr>
+          <w:t>http://www.sebrae.com.br/sites/PortalSebrae/artigos/entenda-o-design-thinking,369d9cb730905410VgnVCM1000003b74010aRCRD?origem=tema&amp;codTema=4</w:t>
+        </w:r>
+      </w:hyperlink>
+      <w:r>
+        <w:t>. Acesso em: 11 maio 2019.</w:t>
       </w:r>
     </w:p>
     <w:p>
@@ -7772,16 +7990,40 @@
         <w:ind w:firstLine="0"/>
         <w:jc w:val="left"/>
       </w:pPr>
-      <w:hyperlink r:id="rId17" w:history="1">
+    </w:p>
+    <w:p>
+      <w:pPr>
+        <w:ind w:firstLine="0"/>
+        <w:jc w:val="left"/>
+      </w:pPr>
+      <w:r>
+        <w:t xml:space="preserve">Centro Paula Souza. </w:t>
+      </w:r>
+      <w:r>
+        <w:rPr>
+          <w:b/>
+        </w:rPr>
+        <w:t>Deliberação CEETEPS-02, DE 21-3-2013</w:t>
+      </w:r>
+      <w:r>
+        <w:t xml:space="preserve">. </w:t>
+      </w:r>
+      <w:r>
+        <w:t xml:space="preserve">Disponível em: </w:t>
+      </w:r>
+      <w:hyperlink r:id="rId15" w:history="1">
         <w:r>
           <w:rPr>
             <w:rStyle w:val="Hyperlink"/>
           </w:rPr>
-          <w:t>http://www.sebrae.com.br/sites/PortalSebrae/artigos/entenda-o-design-thinking,369d9cb730905410VgnVCM1000003b74010aRCRD?origem=tema&amp;codTema=4</w:t>
+          <w:t>http://www.portal.cps.sp.gov.br/quem-somos/departamentos/cgd/legislacao/deliberacoes-2013.pdf</w:t>
         </w:r>
       </w:hyperlink>
       <w:r>
-        <w:t>. Acesso em: 11 maio 2019.</w:t>
+        <w:t>. Acesso em: .</w:t>
+      </w:r>
+      <w:r>
+        <w:t>26 maio 2019.</w:t>
       </w:r>
     </w:p>
     <w:p>
@@ -7803,8 +8045,8 @@
           <w:numId w:val="0"/>
         </w:numPr>
       </w:pPr>
-      <w:bookmarkStart w:id="36" w:name="_Toc527546477"/>
-      <w:bookmarkStart w:id="37" w:name="_Toc10375155"/>
+      <w:bookmarkStart w:id="32" w:name="_Toc527546477"/>
+      <w:bookmarkStart w:id="33" w:name="_Toc11614710"/>
       <w:r>
         <w:lastRenderedPageBreak/>
         <w:t>AP</w:t>
@@ -7815,8 +8057,8 @@
       <w:r>
         <w:t>NDICES</w:t>
       </w:r>
-      <w:bookmarkEnd w:id="36"/>
-      <w:bookmarkEnd w:id="37"/>
+      <w:bookmarkEnd w:id="32"/>
+      <w:bookmarkEnd w:id="33"/>
     </w:p>
     <w:p>
       <w:pPr>
@@ -7825,7 +8067,7 @@
           <w:u w:val="single"/>
         </w:rPr>
       </w:pPr>
-      <w:bookmarkStart w:id="38" w:name="_Toc10375156"/>
+      <w:bookmarkStart w:id="34" w:name="_Toc11614711"/>
       <w:r>
         <w:t>AP</w:t>
       </w:r>
@@ -7838,7 +8080,7 @@
       <w:r>
         <w:t xml:space="preserve"> – pesquisa de campo caps ad</w:t>
       </w:r>
-      <w:bookmarkEnd w:id="38"/>
+      <w:bookmarkEnd w:id="34"/>
     </w:p>
     <w:p>
       <w:pPr>
@@ -8249,221 +8491,6 @@
 </w:document>
 </file>
 
-<file path=word/comments.xml><?xml version="1.0" encoding="utf-8"?>
-<w:comments xmlns:wpc="http://schemas.microsoft.com/office/word/2010/wordprocessingCanvas" xmlns:cx="http://schemas.microsoft.com/office/drawing/2014/chartex" xmlns:cx1="http://schemas.microsoft.com/office/drawing/2015/9/8/chartex" xmlns:cx2="http://schemas.microsoft.com/office/drawing/2015/10/21/chartex" xmlns:cx3="http://schemas.microsoft.com/office/drawing/2016/5/9/chartex" xmlns:cx4="http://schemas.microsoft.com/office/drawing/2016/5/10/chartex" xmlns:cx5="http://schemas.microsoft.com/office/drawing/2016/5/11/chartex" xmlns:cx6="http://schemas.microsoft.com/office/drawing/2016/5/12/chartex" xmlns:cx7="http://schemas.microsoft.com/office/drawing/2016/5/13/chartex" xmlns:cx8="http://schemas.microsoft.com/office/drawing/2016/5/14/chartex" xmlns:mc="http://schemas.openxmlformats.org/markup-compatibility/2006" xmlns:aink="http://schemas.microsoft.com/office/drawing/2016/ink" xmlns:am3d="http://schemas.microsoft.com/office/drawing/2017/model3d" xmlns:o="urn:schemas-microsoft-com:office:office" xmlns:r="http://schemas.openxmlformats.org/officeDocument/2006/relationships" xmlns:m="http://schemas.openxmlformats.org/officeDocument/2006/math" xmlns:v="urn:schemas-microsoft-com:vml" xmlns:wp14="http://schemas.microsoft.com/office/word/2010/wordprocessingDrawing" xmlns:wp="http://schemas.openxmlformats.org/drawingml/2006/wordprocessingDrawing" xmlns:w10="urn:schemas-microsoft-com:office:word" xmlns:w="http://schemas.openxmlformats.org/wordprocessingml/2006/main" xmlns:w14="http://schemas.microsoft.com/office/word/2010/wordml" xmlns:w15="http://schemas.microsoft.com/office/word/2012/wordml" xmlns:w16cid="http://schemas.microsoft.com/office/word/2016/wordml/cid" xmlns:w16se="http://schemas.microsoft.com/office/word/2015/wordml/symex" xmlns:wpg="http://schemas.microsoft.com/office/word/2010/wordprocessingGroup" xmlns:wpi="http://schemas.microsoft.com/office/word/2010/wordprocessingInk" xmlns:wne="http://schemas.microsoft.com/office/word/2006/wordml" xmlns:wps="http://schemas.microsoft.com/office/word/2010/wordprocessingShape" mc:Ignorable="w14 w15 w16se w16cid wp14">
-  <w:comment w:id="2" w:author="CESAR AUGUST SILVA BARBOSA" w:date="2019-06-09T22:58:00Z" w:initials="CASB">
-    <w:p>
-      <w:pPr>
-        <w:rPr>
-          <w:rFonts w:ascii="Times New Roman" w:hAnsi="Times New Roman"/>
-          <w:lang w:eastAsia="pt-BR"/>
-        </w:rPr>
-      </w:pPr>
-      <w:r>
-        <w:rPr>
-          <w:rStyle w:val="Refdecomentrio"/>
-        </w:rPr>
-        <w:annotationRef/>
-      </w:r>
-      <w:r>
-        <w:rPr>
-          <w:shd w:val="clear" w:color="auto" w:fill="FFFFFF"/>
-          <w:lang w:eastAsia="pt-BR"/>
-        </w:rPr>
-        <w:t>Um grande problema que vem se tornando cada vez mais presente e frequente nas últimas décadas em sociedades de todo o mundo é a depressão, segundo um estudo realizado pela OMS, estima-se que o número de pessoas que sofram com esse transtorno supera a casa dos 300 milhões, e a cada ano cerca de 800 mil pessoas morrem em função desse transtorno, tornando-se a segunda principal causa de morte entre pessoas de 15 e 29 anos</w:t>
-      </w:r>
-      <w:r>
-        <w:rPr>
-          <w:shd w:val="clear" w:color="auto" w:fill="FFFFFF"/>
-          <w:lang w:eastAsia="pt-BR"/>
-        </w:rPr>
-        <w:t>.</w:t>
-      </w:r>
-    </w:p>
-    <w:p>
-      <w:pPr>
-        <w:rPr>
-          <w:rFonts w:ascii="Times New Roman" w:hAnsi="Times New Roman"/>
-          <w:lang w:eastAsia="pt-BR"/>
-        </w:rPr>
-      </w:pPr>
-      <w:r>
-        <w:rPr>
-          <w:shd w:val="clear" w:color="auto" w:fill="FFFFFF"/>
-          <w:lang w:eastAsia="pt-BR"/>
-        </w:rPr>
-        <w:t>Ainda segundo a Organização Mundial da Saúde, do número citado anteriormente, apenas metade recebe tratamento adequado, e em alguns países esse número ainda é mais preocupante, onde o tratamento atinge apenas 10% das pessoas afetadas. Entre os obstáculos para se obter um tratamento adequado às pessoas acometidas por essa doença, estão a falta de profissionais treinados para tal, além de avaliações imprecisas ao realizar o diagnóstico da pessoa que demonstram o quadro depressivo</w:t>
-      </w:r>
-      <w:r>
-        <w:rPr>
-          <w:shd w:val="clear" w:color="auto" w:fill="FFFFFF"/>
-          <w:lang w:eastAsia="pt-BR"/>
-        </w:rPr>
-        <w:t>.</w:t>
-      </w:r>
-    </w:p>
-    <w:p>
-      <w:pPr>
-        <w:rPr>
-          <w:rFonts w:ascii="Times New Roman" w:hAnsi="Times New Roman"/>
-          <w:lang w:eastAsia="pt-BR"/>
-        </w:rPr>
-      </w:pPr>
-      <w:r>
-        <w:rPr>
-          <w:shd w:val="clear" w:color="auto" w:fill="FFFFFF"/>
-          <w:lang w:eastAsia="pt-BR"/>
-        </w:rPr>
-        <w:t>Os transtornos psicológicos, tanto em adolescentes quanto em outras faixa etárias, são classificados como leve, moderado e grave, de forma que em casos mais graves a doença possa impossibilitar a pessoa de prosseguir até mesmo com suas atividades sociais mais rotineiras, e no caso de estudantes, esse quadro pode acabar afetando negativamente seu desempenho acadêmico e em casos extremos até cogitar suicídio</w:t>
-      </w:r>
-      <w:r>
-        <w:rPr>
-          <w:shd w:val="clear" w:color="auto" w:fill="FFFFFF"/>
-          <w:lang w:eastAsia="pt-BR"/>
-        </w:rPr>
-        <w:t>.</w:t>
-      </w:r>
-    </w:p>
-    <w:p>
-      <w:pPr>
-        <w:pStyle w:val="Textodecomentrio"/>
-      </w:pPr>
-    </w:p>
-  </w:comment>
-  <w:comment w:id="4" w:author="CESAR AUGUST SILVA BARBOSA" w:date="2019-06-10T14:50:00Z" w:initials="CASB">
-    <w:p>
-      <w:pPr>
-        <w:pStyle w:val="Textodecomentrio"/>
-      </w:pPr>
-      <w:r>
-        <w:rPr>
-          <w:rStyle w:val="Refdecomentrio"/>
-        </w:rPr>
-        <w:annotationRef/>
-      </w:r>
-      <w:r>
-        <w:t>Porque?</w:t>
-      </w:r>
-    </w:p>
-    <w:p>
-      <w:pPr>
-        <w:pStyle w:val="Textodecomentrio"/>
-      </w:pPr>
-    </w:p>
-  </w:comment>
-  <w:comment w:id="9" w:author="CESAR AUGUST SILVA BARBOSA" w:date="2019-06-13T16:19:00Z" w:initials="CASB">
-    <w:p>
-      <w:pPr>
-        <w:pStyle w:val="Textodecomentrio"/>
-      </w:pPr>
-      <w:r>
-        <w:rPr>
-          <w:rStyle w:val="Refdecomentrio"/>
-        </w:rPr>
-        <w:annotationRef/>
-      </w:r>
-      <w:r>
-        <w:t>Colocar os requisitos para se tornar orientador, segun</w:t>
-      </w:r>
-      <w:r>
-        <w:t>do</w:t>
-      </w:r>
-      <w:r>
-        <w:t xml:space="preserve"> o Wagner</w:t>
-      </w:r>
-      <w:r>
-        <w:t xml:space="preserve"> e o que foi pesquisado pelo gr</w:t>
-      </w:r>
-      <w:r>
-        <w:t>upo de uma documentação de 2013 pela CETEEPS</w:t>
-      </w:r>
-      <w:r>
-        <w:t xml:space="preserve">, </w:t>
-      </w:r>
-      <w:r>
-        <w:t>não é obrigatório o entendimento prévio, apenas recomendado</w:t>
-      </w:r>
-      <w:r>
-        <w:t>.</w:t>
-      </w:r>
-    </w:p>
-  </w:comment>
-  <w:comment w:id="8" w:author="CESAR AUGUST SILVA BARBOSA" w:date="2019-06-13T16:19:00Z" w:initials="CASB">
-    <w:p>
-      <w:r>
-        <w:rPr>
-          <w:rStyle w:val="Refdecomentrio"/>
-        </w:rPr>
-        <w:annotationRef/>
-      </w:r>
-      <w:r>
-        <w:t xml:space="preserve">O aplicativo irá interagir diretamente com os alunos e funcionários do colégio, assim, quando estudante demonstrar sinais que divergem de seu habitual acadêmico, o mesmo poderá solicitar entrar em contato com seu orientador educacional. Em certos </w:t>
-      </w:r>
-      <w:proofErr w:type="spellStart"/>
-      <w:r>
-        <w:t>casosNos</w:t>
-      </w:r>
-      <w:proofErr w:type="spellEnd"/>
-      <w:r>
-        <w:t xml:space="preserve"> casos em que o aluno se isola e omite sua situação, caso seja percebido por seus colegas, poderão contar com a opção de entrar em contato com o orientador e comunicar o ocorrido, dessa forma auxiliando em uma tomada de ação rápida, possibilitando o diagnóstico ainda nos estágios iniciais de desenvolvimento. </w:t>
-      </w:r>
-    </w:p>
-    <w:p>
-      <w:pPr>
-        <w:ind w:firstLine="0"/>
-      </w:pPr>
-      <w:r>
-        <w:tab/>
-        <w:t>Para atender também aqueles alunos, que por motivos diversos como medo ou vergonha não procuram ajuda, a ferramenta dispõe da opção de diálogo anônimo, onde é apenas sugestionado ao aluno revelar sua identidade, não se tornando uma necessidade, para assim preservar sua privacidade e incentivar o diálogo.</w:t>
-      </w:r>
-    </w:p>
-    <w:p>
-      <w:pPr>
-        <w:pStyle w:val="Textodecomentrio"/>
-      </w:pPr>
-    </w:p>
-  </w:comment>
-  <w:comment w:id="12" w:author="CESAR AUGUST SILVA BARBOSA" w:date="2019-06-13T16:22:00Z" w:initials="CASB">
-    <w:p>
-      <w:r>
-        <w:rPr>
-          <w:rStyle w:val="Refdecomentrio"/>
-        </w:rPr>
-        <w:annotationRef/>
-      </w:r>
-      <w:r>
-        <w:t>O projeto tem como objetivo aprimorar a interação entre o estudante e o orientador educacional, para assim auxilia-lo e acompanhar o possível desenvolvimento de problemas educacionais o mais brevemente possível evitando consequências que com o decorrer do processo educacional do ano letivo acabam gerando consequências sérias em seu desenvolvimento acadêmico e emocional.</w:t>
-      </w:r>
-    </w:p>
-    <w:p>
-      <w:pPr>
-        <w:pStyle w:val="Textodecomentrio"/>
-      </w:pPr>
-    </w:p>
-  </w:comment>
-</w:comments>
-</file>
-
-<file path=word/commentsExtended.xml><?xml version="1.0" encoding="utf-8"?>
-<w15:commentsEx xmlns:wpc="http://schemas.microsoft.com/office/word/2010/wordprocessingCanvas" xmlns:cx="http://schemas.microsoft.com/office/drawing/2014/chartex" xmlns:cx1="http://schemas.microsoft.com/office/drawing/2015/9/8/chartex" xmlns:cx2="http://schemas.microsoft.com/office/drawing/2015/10/21/chartex" xmlns:cx3="http://schemas.microsoft.com/office/drawing/2016/5/9/chartex" xmlns:cx4="http://schemas.microsoft.com/office/drawing/2016/5/10/chartex" xmlns:cx5="http://schemas.microsoft.com/office/drawing/2016/5/11/chartex" xmlns:cx6="http://schemas.microsoft.com/office/drawing/2016/5/12/chartex" xmlns:cx7="http://schemas.microsoft.com/office/drawing/2016/5/13/chartex" xmlns:cx8="http://schemas.microsoft.com/office/drawing/2016/5/14/chartex" xmlns:mc="http://schemas.openxmlformats.org/markup-compatibility/2006" xmlns:aink="http://schemas.microsoft.com/office/drawing/2016/ink" xmlns:am3d="http://schemas.microsoft.com/office/drawing/2017/model3d" xmlns:o="urn:schemas-microsoft-com:office:office" xmlns:r="http://schemas.openxmlformats.org/officeDocument/2006/relationships" xmlns:m="http://schemas.openxmlformats.org/officeDocument/2006/math" xmlns:v="urn:schemas-microsoft-com:vml" xmlns:wp14="http://schemas.microsoft.com/office/word/2010/wordprocessingDrawing" xmlns:wp="http://schemas.openxmlformats.org/drawingml/2006/wordprocessingDrawing" xmlns:w10="urn:schemas-microsoft-com:office:word" xmlns:w="http://schemas.openxmlformats.org/wordprocessingml/2006/main" xmlns:w14="http://schemas.microsoft.com/office/word/2010/wordml" xmlns:w15="http://schemas.microsoft.com/office/word/2012/wordml" xmlns:w16cid="http://schemas.microsoft.com/office/word/2016/wordml/cid" xmlns:w16se="http://schemas.microsoft.com/office/word/2015/wordml/symex" xmlns:wpg="http://schemas.microsoft.com/office/word/2010/wordprocessingGroup" xmlns:wpi="http://schemas.microsoft.com/office/word/2010/wordprocessingInk" xmlns:wne="http://schemas.microsoft.com/office/word/2006/wordml" xmlns:wps="http://schemas.microsoft.com/office/word/2010/wordprocessingShape" mc:Ignorable="w14 w15 w16se w16cid wp14">
-  <w15:commentEx w15:paraId="4BBA837F" w15:done="0"/>
-  <w15:commentEx w15:paraId="6F8136F6" w15:done="0"/>
-  <w15:commentEx w15:paraId="551ADD27" w15:done="0"/>
-  <w15:commentEx w15:paraId="2CDE8565" w15:done="0"/>
-  <w15:commentEx w15:paraId="5EDCD923" w15:done="0"/>
-</w15:commentsEx>
-</file>
-
-<file path=word/commentsIds.xml><?xml version="1.0" encoding="utf-8"?>
-<w16cid:commentsIds xmlns:wpc="http://schemas.microsoft.com/office/word/2010/wordprocessingCanvas" xmlns:cx="http://schemas.microsoft.com/office/drawing/2014/chartex" xmlns:cx1="http://schemas.microsoft.com/office/drawing/2015/9/8/chartex" xmlns:cx2="http://schemas.microsoft.com/office/drawing/2015/10/21/chartex" xmlns:cx3="http://schemas.microsoft.com/office/drawing/2016/5/9/chartex" xmlns:cx4="http://schemas.microsoft.com/office/drawing/2016/5/10/chartex" xmlns:cx5="http://schemas.microsoft.com/office/drawing/2016/5/11/chartex" xmlns:cx6="http://schemas.microsoft.com/office/drawing/2016/5/12/chartex" xmlns:cx7="http://schemas.microsoft.com/office/drawing/2016/5/13/chartex" xmlns:cx8="http://schemas.microsoft.com/office/drawing/2016/5/14/chartex" xmlns:mc="http://schemas.openxmlformats.org/markup-compatibility/2006" xmlns:aink="http://schemas.microsoft.com/office/drawing/2016/ink" xmlns:am3d="http://schemas.microsoft.com/office/drawing/2017/model3d" xmlns:o="urn:schemas-microsoft-com:office:office" xmlns:r="http://schemas.openxmlformats.org/officeDocument/2006/relationships" xmlns:m="http://schemas.openxmlformats.org/officeDocument/2006/math" xmlns:v="urn:schemas-microsoft-com:vml" xmlns:wp14="http://schemas.microsoft.com/office/word/2010/wordprocessingDrawing" xmlns:wp="http://schemas.openxmlformats.org/drawingml/2006/wordprocessingDrawing" xmlns:w10="urn:schemas-microsoft-com:office:word" xmlns:w="http://schemas.openxmlformats.org/wordprocessingml/2006/main" xmlns:w14="http://schemas.microsoft.com/office/word/2010/wordml" xmlns:w15="http://schemas.microsoft.com/office/word/2012/wordml" xmlns:w16cid="http://schemas.microsoft.com/office/word/2016/wordml/cid" xmlns:w16se="http://schemas.microsoft.com/office/word/2015/wordml/symex" xmlns:wpg="http://schemas.microsoft.com/office/word/2010/wordprocessingGroup" xmlns:wpi="http://schemas.microsoft.com/office/word/2010/wordprocessingInk" xmlns:wne="http://schemas.microsoft.com/office/word/2006/wordml" xmlns:wps="http://schemas.microsoft.com/office/word/2010/wordprocessingShape" mc:Ignorable="w14 w15 w16se w16cid wp14">
-  <w16cid:commentId w16cid:paraId="4BBA837F" w16cid:durableId="20A80D8C"/>
-  <w16cid:commentId w16cid:paraId="6F8136F6" w16cid:durableId="20A8ECA7"/>
-  <w16cid:commentId w16cid:paraId="551ADD27" w16cid:durableId="20ACF629"/>
-  <w16cid:commentId w16cid:paraId="2CDE8565" w16cid:durableId="20ACF623"/>
-  <w16cid:commentId w16cid:paraId="5EDCD923" w16cid:durableId="20ACF6B5"/>
-</w16cid:commentsIds>
-</file>
-
 <file path=word/endnotes.xml><?xml version="1.0" encoding="utf-8"?>
 <w:endnotes xmlns:wpc="http://schemas.microsoft.com/office/word/2010/wordprocessingCanvas" xmlns:cx="http://schemas.microsoft.com/office/drawing/2014/chartex" xmlns:cx1="http://schemas.microsoft.com/office/drawing/2015/9/8/chartex" xmlns:cx2="http://schemas.microsoft.com/office/drawing/2015/10/21/chartex" xmlns:cx3="http://schemas.microsoft.com/office/drawing/2016/5/9/chartex" xmlns:cx4="http://schemas.microsoft.com/office/drawing/2016/5/10/chartex" xmlns:cx5="http://schemas.microsoft.com/office/drawing/2016/5/11/chartex" xmlns:cx6="http://schemas.microsoft.com/office/drawing/2016/5/12/chartex" xmlns:cx7="http://schemas.microsoft.com/office/drawing/2016/5/13/chartex" xmlns:cx8="http://schemas.microsoft.com/office/drawing/2016/5/14/chartex" xmlns:mc="http://schemas.openxmlformats.org/markup-compatibility/2006" xmlns:aink="http://schemas.microsoft.com/office/drawing/2016/ink" xmlns:am3d="http://schemas.microsoft.com/office/drawing/2017/model3d" xmlns:o="urn:schemas-microsoft-com:office:office" xmlns:r="http://schemas.openxmlformats.org/officeDocument/2006/relationships" xmlns:m="http://schemas.openxmlformats.org/officeDocument/2006/math" xmlns:v="urn:schemas-microsoft-com:vml" xmlns:wp14="http://schemas.microsoft.com/office/word/2010/wordprocessingDrawing" xmlns:wp="http://schemas.openxmlformats.org/drawingml/2006/wordprocessingDrawing" xmlns:w10="urn:schemas-microsoft-com:office:word" xmlns:w="http://schemas.openxmlformats.org/wordprocessingml/2006/main" xmlns:w14="http://schemas.microsoft.com/office/word/2010/wordml" xmlns:w15="http://schemas.microsoft.com/office/word/2012/wordml" xmlns:w16cid="http://schemas.microsoft.com/office/word/2016/wordml/cid" xmlns:w16se="http://schemas.microsoft.com/office/word/2015/wordml/symex" xmlns:wpg="http://schemas.microsoft.com/office/word/2010/wordprocessingGroup" xmlns:wpi="http://schemas.microsoft.com/office/word/2010/wordprocessingInk" xmlns:wne="http://schemas.microsoft.com/office/word/2006/wordml" xmlns:wps="http://schemas.microsoft.com/office/word/2010/wordprocessingShape" mc:Ignorable="w14 w15 w16se w16cid wp14">
   <w:endnote w:type="separator" w:id="-1">
@@ -8523,6 +8550,82 @@
       <w:pPr>
         <w:spacing w:after="0" w:line="240" w:lineRule="auto"/>
       </w:pPr>
+    </w:p>
+  </w:footnote>
+  <w:footnote w:id="2">
+    <w:p>
+      <w:pPr>
+        <w:pStyle w:val="Textodenotaderodap"/>
+      </w:pPr>
+      <w:r>
+        <w:rPr>
+          <w:rStyle w:val="Refdenotaderodap"/>
+        </w:rPr>
+        <w:footnoteRef/>
+      </w:r>
+      <w:r>
+        <w:t xml:space="preserve"> </w:t>
+      </w:r>
+      <w:r>
+        <w:t>PASCOAL, Raissa.</w:t>
+      </w:r>
+      <w:r>
+        <w:rPr>
+          <w:b/>
+        </w:rPr>
+        <w:t xml:space="preserve"> O papel do orientador educacional</w:t>
+      </w:r>
+      <w:r>
+        <w:t xml:space="preserve">. Disponível em: </w:t>
+      </w:r>
+      <w:hyperlink r:id="rId1" w:history="1">
+        <w:r>
+          <w:rPr>
+            <w:rStyle w:val="Hyperlink"/>
+          </w:rPr>
+          <w:t>https://gestaoescolar.org.br/conteudo/233/o-papel-do-orientador-educacional</w:t>
+        </w:r>
+      </w:hyperlink>
+      <w:r>
+        <w:t>. Acesso em: 17 mar 2019.</w:t>
+      </w:r>
+    </w:p>
+  </w:footnote>
+  <w:footnote w:id="3">
+    <w:p>
+      <w:pPr>
+        <w:pStyle w:val="Textodenotaderodap"/>
+      </w:pPr>
+      <w:r>
+        <w:rPr>
+          <w:rStyle w:val="Refdenotaderodap"/>
+        </w:rPr>
+        <w:footnoteRef/>
+      </w:r>
+      <w:r>
+        <w:t xml:space="preserve"> </w:t>
+      </w:r>
+      <w:r>
+        <w:t xml:space="preserve">Centro Paula Souza. </w:t>
+      </w:r>
+      <w:r>
+        <w:rPr>
+          <w:b/>
+        </w:rPr>
+        <w:t>Deliberação CEETEPS</w:t>
+      </w:r>
+      <w:r>
+        <w:rPr>
+          <w:b/>
+        </w:rPr>
+        <w:t>-02, de 21-3-2013</w:t>
+      </w:r>
+      <w:r>
+        <w:t>. Dispõe sobre a atividade de Coordenador de Projetos Responsável</w:t>
+      </w:r>
+      <w:r>
+        <w:t xml:space="preserve"> pela Orientação e Apoio Educacional nas Escolas Técnicas Estaduais do CEETEPS.</w:t>
+      </w:r>
     </w:p>
   </w:footnote>
 </w:footnotes>
@@ -10651,14 +10754,6 @@
     <w:abstractNumId w:val="12"/>
   </w:num>
 </w:numbering>
-</file>
-
-<file path=word/people.xml><?xml version="1.0" encoding="utf-8"?>
-<w15:people xmlns:wpc="http://schemas.microsoft.com/office/word/2010/wordprocessingCanvas" xmlns:cx="http://schemas.microsoft.com/office/drawing/2014/chartex" xmlns:cx1="http://schemas.microsoft.com/office/drawing/2015/9/8/chartex" xmlns:cx2="http://schemas.microsoft.com/office/drawing/2015/10/21/chartex" xmlns:cx3="http://schemas.microsoft.com/office/drawing/2016/5/9/chartex" xmlns:cx4="http://schemas.microsoft.com/office/drawing/2016/5/10/chartex" xmlns:cx5="http://schemas.microsoft.com/office/drawing/2016/5/11/chartex" xmlns:cx6="http://schemas.microsoft.com/office/drawing/2016/5/12/chartex" xmlns:cx7="http://schemas.microsoft.com/office/drawing/2016/5/13/chartex" xmlns:cx8="http://schemas.microsoft.com/office/drawing/2016/5/14/chartex" xmlns:mc="http://schemas.openxmlformats.org/markup-compatibility/2006" xmlns:aink="http://schemas.microsoft.com/office/drawing/2016/ink" xmlns:am3d="http://schemas.microsoft.com/office/drawing/2017/model3d" xmlns:o="urn:schemas-microsoft-com:office:office" xmlns:r="http://schemas.openxmlformats.org/officeDocument/2006/relationships" xmlns:m="http://schemas.openxmlformats.org/officeDocument/2006/math" xmlns:v="urn:schemas-microsoft-com:vml" xmlns:wp14="http://schemas.microsoft.com/office/word/2010/wordprocessingDrawing" xmlns:wp="http://schemas.openxmlformats.org/drawingml/2006/wordprocessingDrawing" xmlns:w10="urn:schemas-microsoft-com:office:word" xmlns:w="http://schemas.openxmlformats.org/wordprocessingml/2006/main" xmlns:w14="http://schemas.microsoft.com/office/word/2010/wordml" xmlns:w15="http://schemas.microsoft.com/office/word/2012/wordml" xmlns:w16cid="http://schemas.microsoft.com/office/word/2016/wordml/cid" xmlns:w16se="http://schemas.microsoft.com/office/word/2015/wordml/symex" xmlns:wpg="http://schemas.microsoft.com/office/word/2010/wordprocessingGroup" xmlns:wpi="http://schemas.microsoft.com/office/word/2010/wordprocessingInk" xmlns:wne="http://schemas.microsoft.com/office/word/2006/wordml" xmlns:wps="http://schemas.microsoft.com/office/word/2010/wordprocessingShape" mc:Ignorable="w14 w15 w16se w16cid wp14">
-  <w15:person w15:author="CESAR AUGUST SILVA BARBOSA">
-    <w15:presenceInfo w15:providerId="None" w15:userId="CESAR AUGUST SILVA BARBOSA"/>
-  </w15:person>
-</w15:people>
 </file>
 
 <file path=word/styles.xml><?xml version="1.0" encoding="utf-8"?>
@@ -10784,6 +10879,7 @@
     <w:lsdException w:name="HTML Sample" w:semiHidden="1" w:unhideWhenUsed="1"/>
     <w:lsdException w:name="HTML Typewriter" w:semiHidden="1" w:unhideWhenUsed="1"/>
     <w:lsdException w:name="HTML Variable" w:semiHidden="1" w:unhideWhenUsed="1"/>
+    <w:lsdException w:name="Normal Table" w:semiHidden="1" w:unhideWhenUsed="1"/>
     <w:lsdException w:name="annotation subject" w:semiHidden="1" w:unhideWhenUsed="1"/>
     <w:lsdException w:name="No List" w:semiHidden="1" w:unhideWhenUsed="1"/>
     <w:lsdException w:name="Outline List 1" w:semiHidden="1" w:unhideWhenUsed="1"/>
@@ -10827,8 +10923,10 @@
     <w:lsdException w:name="Table Elegant" w:semiHidden="1" w:unhideWhenUsed="1"/>
     <w:lsdException w:name="Table Professional" w:semiHidden="1" w:unhideWhenUsed="1"/>
     <w:lsdException w:name="Table Subtle 1" w:semiHidden="1" w:unhideWhenUsed="1"/>
+    <w:lsdException w:name="Table Subtle 2" w:semiHidden="1" w:unhideWhenUsed="1"/>
     <w:lsdException w:name="Table Web 1" w:semiHidden="1" w:unhideWhenUsed="1"/>
     <w:lsdException w:name="Table Web 2" w:semiHidden="1" w:unhideWhenUsed="1"/>
+    <w:lsdException w:name="Table Web 3" w:semiHidden="1" w:unhideWhenUsed="1"/>
     <w:lsdException w:name="Balloon Text" w:semiHidden="1" w:unhideWhenUsed="1"/>
     <w:lsdException w:name="Table Grid" w:uiPriority="39"/>
     <w:lsdException w:name="Table Theme" w:semiHidden="1" w:unhideWhenUsed="1"/>
@@ -11745,6 +11843,59 @@
       <w:shd w:val="clear" w:color="auto" w:fill="E1DFDD"/>
     </w:rPr>
   </w:style>
+  <w:style w:type="paragraph" w:styleId="Textodenotaderodap">
+    <w:name w:val="footnote text"/>
+    <w:basedOn w:val="Normal"/>
+    <w:link w:val="TextodenotaderodapChar"/>
+    <w:uiPriority w:val="99"/>
+    <w:semiHidden/>
+    <w:unhideWhenUsed/>
+    <w:rsid w:val="002A13F7"/>
+    <w:pPr>
+      <w:spacing w:after="0" w:line="240" w:lineRule="auto"/>
+    </w:pPr>
+    <w:rPr>
+      <w:sz w:val="20"/>
+      <w:szCs w:val="20"/>
+    </w:rPr>
+  </w:style>
+  <w:style w:type="character" w:customStyle="1" w:styleId="TextodenotaderodapChar">
+    <w:name w:val="Texto de nota de rodapé Char"/>
+    <w:basedOn w:val="Fontepargpadro"/>
+    <w:link w:val="Textodenotaderodap"/>
+    <w:uiPriority w:val="99"/>
+    <w:semiHidden/>
+    <w:rsid w:val="002A13F7"/>
+    <w:rPr>
+      <w:rFonts w:ascii="Arial" w:eastAsia="Times New Roman" w:hAnsi="Arial" w:cs="Times New Roman"/>
+      <w:sz w:val="20"/>
+      <w:szCs w:val="20"/>
+      <w:lang w:eastAsia="ar-SA"/>
+    </w:rPr>
+  </w:style>
+  <w:style w:type="character" w:styleId="Refdenotaderodap">
+    <w:name w:val="footnote reference"/>
+    <w:basedOn w:val="Fontepargpadro"/>
+    <w:uiPriority w:val="99"/>
+    <w:semiHidden/>
+    <w:unhideWhenUsed/>
+    <w:rsid w:val="002A13F7"/>
+    <w:rPr>
+      <w:vertAlign w:val="superscript"/>
+    </w:rPr>
+  </w:style>
+  <w:style w:type="character" w:styleId="MenoPendente">
+    <w:name w:val="Unresolved Mention"/>
+    <w:basedOn w:val="Fontepargpadro"/>
+    <w:uiPriority w:val="99"/>
+    <w:semiHidden/>
+    <w:unhideWhenUsed/>
+    <w:rsid w:val="008E7359"/>
+    <w:rPr>
+      <w:color w:val="605E5C"/>
+      <w:shd w:val="clear" w:color="auto" w:fill="E1DFDD"/>
+    </w:rPr>
+  </w:style>
 </w:styles>
 </file>
 
@@ -12014,7 +12165,7 @@
 </file>
 
 <file path=customXml/itemProps1.xml><?xml version="1.0" encoding="utf-8"?>
-<ds:datastoreItem xmlns:ds="http://schemas.openxmlformats.org/officeDocument/2006/customXml" ds:itemID="{D1A7392D-D282-478C-BCE1-5A45103C10A0}">
+<ds:datastoreItem xmlns:ds="http://schemas.openxmlformats.org/officeDocument/2006/customXml" ds:itemID="{A1010634-A5ED-4E9C-B6AA-CD771EA55227}">
   <ds:schemaRefs>
     <ds:schemaRef ds:uri="http://schemas.openxmlformats.org/officeDocument/2006/bibliography"/>
   </ds:schemaRefs>

--- a/Versão 4.0/Monografia - V4.0.docx
+++ b/Versão 4.0/Monografia - V4.0.docx
@@ -359,7 +359,7 @@
           <w:sz w:val="28"/>
           <w:szCs w:val="28"/>
         </w:rPr>
-        <w:t xml:space="preserve"> AUXILIO A IDENTIFICAÇÃO DE </w:t>
+        <w:t xml:space="preserve"> AU</w:t>
       </w:r>
       <w:r>
         <w:rPr>
@@ -369,7 +369,7 @@
           <w:sz w:val="28"/>
           <w:szCs w:val="28"/>
         </w:rPr>
-        <w:t>PROBLEMAS EDUCACIONAIS</w:t>
+        <w:t>XÍ</w:t>
       </w:r>
       <w:r>
         <w:rPr>
@@ -379,6 +379,46 @@
           <w:sz w:val="28"/>
           <w:szCs w:val="28"/>
         </w:rPr>
+        <w:t xml:space="preserve">LIO </w:t>
+      </w:r>
+      <w:r>
+        <w:rPr>
+          <w:rFonts w:cs="Arial"/>
+          <w:b/>
+          <w:bCs/>
+          <w:sz w:val="28"/>
+          <w:szCs w:val="28"/>
+        </w:rPr>
+        <w:t>À</w:t>
+      </w:r>
+      <w:r>
+        <w:rPr>
+          <w:rFonts w:cs="Arial"/>
+          <w:b/>
+          <w:bCs/>
+          <w:sz w:val="28"/>
+          <w:szCs w:val="28"/>
+        </w:rPr>
+        <w:t xml:space="preserve"> IDENTIFICAÇÃO DE </w:t>
+      </w:r>
+      <w:r>
+        <w:rPr>
+          <w:rFonts w:cs="Arial"/>
+          <w:b/>
+          <w:bCs/>
+          <w:sz w:val="28"/>
+          <w:szCs w:val="28"/>
+        </w:rPr>
+        <w:t>PROBLEMAS EDUCACIONAIS</w:t>
+      </w:r>
+      <w:r>
+        <w:rPr>
+          <w:rFonts w:cs="Arial"/>
+          <w:b/>
+          <w:bCs/>
+          <w:sz w:val="28"/>
+          <w:szCs w:val="28"/>
+        </w:rPr>
         <w:t xml:space="preserve"> EM ESTUDANTES</w:t>
       </w:r>
     </w:p>
@@ -686,14 +726,9 @@
           <w:sz w:val="28"/>
           <w:szCs w:val="28"/>
         </w:rPr>
-        <w:t xml:space="preserve">     APLICAÇÃO WEB DE AUXILIO A IDENTIFICAÇÃO DE PROBLEMAS EDUCACIONAIS EM ESTUDANTES</w:t>
-      </w:r>
-    </w:p>
-    <w:p>
-      <w:pPr>
-        <w:autoSpaceDE w:val="0"/>
-        <w:autoSpaceDN w:val="0"/>
-        <w:adjustRightInd w:val="0"/>
+        <w:t xml:space="preserve">     APLICAÇÃO WEB DE AUX</w:t>
+      </w:r>
+      <w:r>
         <w:rPr>
           <w:rFonts w:cs="Arial"/>
           <w:b/>
@@ -701,6 +736,51 @@
           <w:sz w:val="28"/>
           <w:szCs w:val="28"/>
         </w:rPr>
+        <w:t>Í</w:t>
+      </w:r>
+      <w:r>
+        <w:rPr>
+          <w:rFonts w:cs="Arial"/>
+          <w:b/>
+          <w:bCs/>
+          <w:sz w:val="28"/>
+          <w:szCs w:val="28"/>
+        </w:rPr>
+        <w:t xml:space="preserve">LIO </w:t>
+      </w:r>
+      <w:r>
+        <w:rPr>
+          <w:rFonts w:cs="Arial"/>
+          <w:b/>
+          <w:bCs/>
+          <w:sz w:val="28"/>
+          <w:szCs w:val="28"/>
+        </w:rPr>
+        <w:t>À</w:t>
+      </w:r>
+      <w:r>
+        <w:rPr>
+          <w:rFonts w:cs="Arial"/>
+          <w:b/>
+          <w:bCs/>
+          <w:sz w:val="28"/>
+          <w:szCs w:val="28"/>
+        </w:rPr>
+        <w:t xml:space="preserve"> IDENTIFICAÇÃO DE PROBLEMAS EDUCACIONAIS EM ESTUDANTES</w:t>
+      </w:r>
+    </w:p>
+    <w:p>
+      <w:pPr>
+        <w:autoSpaceDE w:val="0"/>
+        <w:autoSpaceDN w:val="0"/>
+        <w:adjustRightInd w:val="0"/>
+        <w:rPr>
+          <w:rFonts w:cs="Arial"/>
+          <w:b/>
+          <w:bCs/>
+          <w:sz w:val="28"/>
+          <w:szCs w:val="28"/>
+        </w:rPr>
       </w:pPr>
     </w:p>
     <w:p>
@@ -773,18 +853,16 @@
           <w:bCs/>
           <w:iCs/>
         </w:rPr>
-        <w:t xml:space="preserve"> da </w:t>
-      </w:r>
-      <w:proofErr w:type="spellStart"/>
+        <w:t xml:space="preserve"> da E</w:t>
+      </w:r>
       <w:r>
         <w:rPr>
           <w:rFonts w:cs="Arial"/>
           <w:bCs/>
           <w:iCs/>
         </w:rPr>
-        <w:t>Etec</w:t>
-      </w:r>
-      <w:proofErr w:type="spellEnd"/>
+        <w:t>TEC</w:t>
+      </w:r>
       <w:r>
         <w:rPr>
           <w:rFonts w:cs="Arial"/>
@@ -1165,8 +1243,6 @@
         <w:t>SUMÁRIO</w:t>
       </w:r>
     </w:p>
-    <w:bookmarkStart w:id="0" w:name="_GoBack"/>
-    <w:bookmarkEnd w:id="0"/>
     <w:p>
       <w:pPr>
         <w:pStyle w:val="Sumrio1"/>
@@ -1205,7 +1281,7 @@
         </w:rPr>
         <w:fldChar w:fldCharType="separate"/>
       </w:r>
-      <w:hyperlink w:anchor="_Toc11614685" w:history="1">
+      <w:hyperlink w:anchor="_Toc11695000" w:history="1">
         <w:r>
           <w:rPr>
             <w:rStyle w:val="Hyperlink"/>
@@ -1253,7 +1329,7 @@
             <w:noProof/>
             <w:webHidden/>
           </w:rPr>
-          <w:instrText xml:space="preserve"> PAGEREF _Toc11614685 \h </w:instrText>
+          <w:instrText xml:space="preserve"> PAGEREF _Toc11695000 \h </w:instrText>
         </w:r>
         <w:r>
           <w:rPr>
@@ -1301,7 +1377,7 @@
           <w:lang w:eastAsia="pt-BR"/>
         </w:rPr>
       </w:pPr>
-      <w:hyperlink w:anchor="_Toc11614686" w:history="1">
+      <w:hyperlink w:anchor="_Toc11695001" w:history="1">
         <w:r>
           <w:rPr>
             <w:rStyle w:val="Hyperlink"/>
@@ -1349,7 +1425,7 @@
             <w:noProof/>
             <w:webHidden/>
           </w:rPr>
-          <w:instrText xml:space="preserve"> PAGEREF _Toc11614686 \h </w:instrText>
+          <w:instrText xml:space="preserve"> PAGEREF _Toc11695001 \h </w:instrText>
         </w:r>
         <w:r>
           <w:rPr>
@@ -1397,7 +1473,7 @@
           <w:lang w:eastAsia="pt-BR"/>
         </w:rPr>
       </w:pPr>
-      <w:hyperlink w:anchor="_Toc11614687" w:history="1">
+      <w:hyperlink w:anchor="_Toc11695002" w:history="1">
         <w:r>
           <w:rPr>
             <w:rStyle w:val="Hyperlink"/>
@@ -1444,7 +1520,7 @@
             <w:noProof/>
             <w:webHidden/>
           </w:rPr>
-          <w:instrText xml:space="preserve"> PAGEREF _Toc11614687 \h </w:instrText>
+          <w:instrText xml:space="preserve"> PAGEREF _Toc11695002 \h </w:instrText>
         </w:r>
         <w:r>
           <w:rPr>
@@ -1464,7 +1540,7 @@
             <w:noProof/>
             <w:webHidden/>
           </w:rPr>
-          <w:t>7</w:t>
+          <w:t>6</w:t>
         </w:r>
         <w:r>
           <w:rPr>
@@ -1490,7 +1566,7 @@
           <w:lang w:eastAsia="pt-BR"/>
         </w:rPr>
       </w:pPr>
-      <w:hyperlink w:anchor="_Toc11614688" w:history="1">
+      <w:hyperlink w:anchor="_Toc11695003" w:history="1">
         <w:r>
           <w:rPr>
             <w:rStyle w:val="Hyperlink"/>
@@ -1536,7 +1612,7 @@
             <w:noProof/>
             <w:webHidden/>
           </w:rPr>
-          <w:instrText xml:space="preserve"> PAGEREF _Toc11614688 \h </w:instrText>
+          <w:instrText xml:space="preserve"> PAGEREF _Toc11695003 \h </w:instrText>
         </w:r>
         <w:r>
           <w:rPr>
@@ -1584,7 +1660,7 @@
           <w:lang w:eastAsia="pt-BR"/>
         </w:rPr>
       </w:pPr>
-      <w:hyperlink w:anchor="_Toc11614689" w:history="1">
+      <w:hyperlink w:anchor="_Toc11695004" w:history="1">
         <w:r>
           <w:rPr>
             <w:rStyle w:val="Hyperlink"/>
@@ -1631,7 +1707,7 @@
             <w:noProof/>
             <w:webHidden/>
           </w:rPr>
-          <w:instrText xml:space="preserve"> PAGEREF _Toc11614689 \h </w:instrText>
+          <w:instrText xml:space="preserve"> PAGEREF _Toc11695004 \h </w:instrText>
         </w:r>
         <w:r>
           <w:rPr>
@@ -1651,7 +1727,7 @@
             <w:noProof/>
             <w:webHidden/>
           </w:rPr>
-          <w:t>9</w:t>
+          <w:t>8</w:t>
         </w:r>
         <w:r>
           <w:rPr>
@@ -1679,7 +1755,7 @@
           <w:lang w:eastAsia="pt-BR"/>
         </w:rPr>
       </w:pPr>
-      <w:hyperlink w:anchor="_Toc11614690" w:history="1">
+      <w:hyperlink w:anchor="_Toc11695005" w:history="1">
         <w:r>
           <w:rPr>
             <w:rStyle w:val="Hyperlink"/>
@@ -1727,7 +1803,7 @@
             <w:noProof/>
             <w:webHidden/>
           </w:rPr>
-          <w:instrText xml:space="preserve"> PAGEREF _Toc11614690 \h </w:instrText>
+          <w:instrText xml:space="preserve"> PAGEREF _Toc11695005 \h </w:instrText>
         </w:r>
         <w:r>
           <w:rPr>
@@ -1747,7 +1823,7 @@
             <w:noProof/>
             <w:webHidden/>
           </w:rPr>
-          <w:t>11</w:t>
+          <w:t>9</w:t>
         </w:r>
         <w:r>
           <w:rPr>
@@ -1775,7 +1851,7 @@
           <w:lang w:eastAsia="pt-BR"/>
         </w:rPr>
       </w:pPr>
-      <w:hyperlink w:anchor="_Toc11614691" w:history="1">
+      <w:hyperlink w:anchor="_Toc11695006" w:history="1">
         <w:r>
           <w:rPr>
             <w:rStyle w:val="Hyperlink"/>
@@ -1800,7 +1876,7 @@
             <w:rStyle w:val="Hyperlink"/>
             <w:noProof/>
           </w:rPr>
-          <w:t>A DEPRESSÃO NO AMBIENTE ESCOLAR</w:t>
+          <w:t>Problemas educacionais</w:t>
         </w:r>
         <w:r>
           <w:rPr>
@@ -1821,7 +1897,553 @@
             <w:noProof/>
             <w:webHidden/>
           </w:rPr>
-          <w:instrText xml:space="preserve"> PAGEREF _Toc11614691 \h </w:instrText>
+          <w:instrText xml:space="preserve"> PAGEREF _Toc11695006 \h </w:instrText>
+        </w:r>
+        <w:r>
+          <w:rPr>
+            <w:noProof/>
+            <w:webHidden/>
+          </w:rPr>
+        </w:r>
+        <w:r>
+          <w:rPr>
+            <w:noProof/>
+            <w:webHidden/>
+          </w:rPr>
+          <w:fldChar w:fldCharType="separate"/>
+        </w:r>
+        <w:r>
+          <w:rPr>
+            <w:noProof/>
+            <w:webHidden/>
+          </w:rPr>
+          <w:t>10</w:t>
+        </w:r>
+        <w:r>
+          <w:rPr>
+            <w:noProof/>
+            <w:webHidden/>
+          </w:rPr>
+          <w:fldChar w:fldCharType="end"/>
+        </w:r>
+      </w:hyperlink>
+    </w:p>
+    <w:p>
+      <w:pPr>
+        <w:pStyle w:val="Sumrio2"/>
+        <w:tabs>
+          <w:tab w:val="right" w:leader="dot" w:pos="9061"/>
+        </w:tabs>
+        <w:rPr>
+          <w:rFonts w:asciiTheme="minorHAnsi" w:eastAsiaTheme="minorEastAsia" w:hAnsiTheme="minorHAnsi" w:cstheme="minorBidi"/>
+          <w:caps w:val="0"/>
+          <w:noProof/>
+          <w:sz w:val="22"/>
+          <w:szCs w:val="22"/>
+          <w:lang w:eastAsia="pt-BR"/>
+        </w:rPr>
+      </w:pPr>
+      <w:hyperlink w:anchor="_Toc11695007" w:history="1">
+        <w:r>
+          <w:rPr>
+            <w:rStyle w:val="Hyperlink"/>
+            <w:noProof/>
+          </w:rPr>
+          <w:t>6.1.</w:t>
+        </w:r>
+        <w:r>
+          <w:rPr>
+            <w:rFonts w:asciiTheme="minorHAnsi" w:eastAsiaTheme="minorEastAsia" w:hAnsiTheme="minorHAnsi" w:cstheme="minorBidi"/>
+            <w:caps w:val="0"/>
+            <w:noProof/>
+            <w:sz w:val="22"/>
+            <w:szCs w:val="22"/>
+            <w:lang w:eastAsia="pt-BR"/>
+          </w:rPr>
+          <w:tab/>
+        </w:r>
+        <w:r>
+          <w:rPr>
+            <w:rStyle w:val="Hyperlink"/>
+            <w:noProof/>
+          </w:rPr>
+          <w:t>Transtornos psicológico NO AMBIENTE ESCOLAR</w:t>
+        </w:r>
+        <w:r>
+          <w:rPr>
+            <w:noProof/>
+            <w:webHidden/>
+          </w:rPr>
+          <w:tab/>
+        </w:r>
+        <w:r>
+          <w:rPr>
+            <w:noProof/>
+            <w:webHidden/>
+          </w:rPr>
+          <w:fldChar w:fldCharType="begin"/>
+        </w:r>
+        <w:r>
+          <w:rPr>
+            <w:noProof/>
+            <w:webHidden/>
+          </w:rPr>
+          <w:instrText xml:space="preserve"> PAGEREF _Toc11695007 \h </w:instrText>
+        </w:r>
+        <w:r>
+          <w:rPr>
+            <w:noProof/>
+            <w:webHidden/>
+          </w:rPr>
+        </w:r>
+        <w:r>
+          <w:rPr>
+            <w:noProof/>
+            <w:webHidden/>
+          </w:rPr>
+          <w:fldChar w:fldCharType="separate"/>
+        </w:r>
+        <w:r>
+          <w:rPr>
+            <w:noProof/>
+            <w:webHidden/>
+          </w:rPr>
+          <w:t>10</w:t>
+        </w:r>
+        <w:r>
+          <w:rPr>
+            <w:noProof/>
+            <w:webHidden/>
+          </w:rPr>
+          <w:fldChar w:fldCharType="end"/>
+        </w:r>
+      </w:hyperlink>
+    </w:p>
+    <w:p>
+      <w:pPr>
+        <w:pStyle w:val="Sumrio2"/>
+        <w:tabs>
+          <w:tab w:val="right" w:leader="dot" w:pos="9061"/>
+        </w:tabs>
+        <w:rPr>
+          <w:rFonts w:asciiTheme="minorHAnsi" w:eastAsiaTheme="minorEastAsia" w:hAnsiTheme="minorHAnsi" w:cstheme="minorBidi"/>
+          <w:caps w:val="0"/>
+          <w:noProof/>
+          <w:sz w:val="22"/>
+          <w:szCs w:val="22"/>
+          <w:lang w:eastAsia="pt-BR"/>
+        </w:rPr>
+      </w:pPr>
+      <w:hyperlink w:anchor="_Toc11695008" w:history="1">
+        <w:r>
+          <w:rPr>
+            <w:rStyle w:val="Hyperlink"/>
+            <w:noProof/>
+          </w:rPr>
+          <w:t>6.2.</w:t>
+        </w:r>
+        <w:r>
+          <w:rPr>
+            <w:rFonts w:asciiTheme="minorHAnsi" w:eastAsiaTheme="minorEastAsia" w:hAnsiTheme="minorHAnsi" w:cstheme="minorBidi"/>
+            <w:caps w:val="0"/>
+            <w:noProof/>
+            <w:sz w:val="22"/>
+            <w:szCs w:val="22"/>
+            <w:lang w:eastAsia="pt-BR"/>
+          </w:rPr>
+          <w:tab/>
+        </w:r>
+        <w:r>
+          <w:rPr>
+            <w:rStyle w:val="Hyperlink"/>
+            <w:noProof/>
+          </w:rPr>
+          <w:t>Defasagem</w:t>
+        </w:r>
+        <w:r>
+          <w:rPr>
+            <w:noProof/>
+            <w:webHidden/>
+          </w:rPr>
+          <w:tab/>
+        </w:r>
+        <w:r>
+          <w:rPr>
+            <w:noProof/>
+            <w:webHidden/>
+          </w:rPr>
+          <w:fldChar w:fldCharType="begin"/>
+        </w:r>
+        <w:r>
+          <w:rPr>
+            <w:noProof/>
+            <w:webHidden/>
+          </w:rPr>
+          <w:instrText xml:space="preserve"> PAGEREF _Toc11695008 \h </w:instrText>
+        </w:r>
+        <w:r>
+          <w:rPr>
+            <w:noProof/>
+            <w:webHidden/>
+          </w:rPr>
+        </w:r>
+        <w:r>
+          <w:rPr>
+            <w:noProof/>
+            <w:webHidden/>
+          </w:rPr>
+          <w:fldChar w:fldCharType="separate"/>
+        </w:r>
+        <w:r>
+          <w:rPr>
+            <w:noProof/>
+            <w:webHidden/>
+          </w:rPr>
+          <w:t>11</w:t>
+        </w:r>
+        <w:r>
+          <w:rPr>
+            <w:noProof/>
+            <w:webHidden/>
+          </w:rPr>
+          <w:fldChar w:fldCharType="end"/>
+        </w:r>
+      </w:hyperlink>
+    </w:p>
+    <w:p>
+      <w:pPr>
+        <w:pStyle w:val="Sumrio2"/>
+        <w:tabs>
+          <w:tab w:val="right" w:leader="dot" w:pos="9061"/>
+        </w:tabs>
+        <w:rPr>
+          <w:rFonts w:asciiTheme="minorHAnsi" w:eastAsiaTheme="minorEastAsia" w:hAnsiTheme="minorHAnsi" w:cstheme="minorBidi"/>
+          <w:caps w:val="0"/>
+          <w:noProof/>
+          <w:sz w:val="22"/>
+          <w:szCs w:val="22"/>
+          <w:lang w:eastAsia="pt-BR"/>
+        </w:rPr>
+      </w:pPr>
+      <w:hyperlink w:anchor="_Toc11695009" w:history="1">
+        <w:r>
+          <w:rPr>
+            <w:rStyle w:val="Hyperlink"/>
+            <w:noProof/>
+          </w:rPr>
+          <w:t>6.3.</w:t>
+        </w:r>
+        <w:r>
+          <w:rPr>
+            <w:rFonts w:asciiTheme="minorHAnsi" w:eastAsiaTheme="minorEastAsia" w:hAnsiTheme="minorHAnsi" w:cstheme="minorBidi"/>
+            <w:caps w:val="0"/>
+            <w:noProof/>
+            <w:sz w:val="22"/>
+            <w:szCs w:val="22"/>
+            <w:lang w:eastAsia="pt-BR"/>
+          </w:rPr>
+          <w:tab/>
+        </w:r>
+        <w:r>
+          <w:rPr>
+            <w:rStyle w:val="Hyperlink"/>
+            <w:noProof/>
+          </w:rPr>
+          <w:t>problemas familiares</w:t>
+        </w:r>
+        <w:r>
+          <w:rPr>
+            <w:noProof/>
+            <w:webHidden/>
+          </w:rPr>
+          <w:tab/>
+        </w:r>
+        <w:r>
+          <w:rPr>
+            <w:noProof/>
+            <w:webHidden/>
+          </w:rPr>
+          <w:fldChar w:fldCharType="begin"/>
+        </w:r>
+        <w:r>
+          <w:rPr>
+            <w:noProof/>
+            <w:webHidden/>
+          </w:rPr>
+          <w:instrText xml:space="preserve"> PAGEREF _Toc11695009 \h </w:instrText>
+        </w:r>
+        <w:r>
+          <w:rPr>
+            <w:noProof/>
+            <w:webHidden/>
+          </w:rPr>
+        </w:r>
+        <w:r>
+          <w:rPr>
+            <w:noProof/>
+            <w:webHidden/>
+          </w:rPr>
+          <w:fldChar w:fldCharType="separate"/>
+        </w:r>
+        <w:r>
+          <w:rPr>
+            <w:noProof/>
+            <w:webHidden/>
+          </w:rPr>
+          <w:t>12</w:t>
+        </w:r>
+        <w:r>
+          <w:rPr>
+            <w:noProof/>
+            <w:webHidden/>
+          </w:rPr>
+          <w:fldChar w:fldCharType="end"/>
+        </w:r>
+      </w:hyperlink>
+    </w:p>
+    <w:p>
+      <w:pPr>
+        <w:pStyle w:val="Sumrio2"/>
+        <w:tabs>
+          <w:tab w:val="right" w:leader="dot" w:pos="9061"/>
+        </w:tabs>
+        <w:rPr>
+          <w:rFonts w:asciiTheme="minorHAnsi" w:eastAsiaTheme="minorEastAsia" w:hAnsiTheme="minorHAnsi" w:cstheme="minorBidi"/>
+          <w:caps w:val="0"/>
+          <w:noProof/>
+          <w:sz w:val="22"/>
+          <w:szCs w:val="22"/>
+          <w:lang w:eastAsia="pt-BR"/>
+        </w:rPr>
+      </w:pPr>
+      <w:hyperlink w:anchor="_Toc11695010" w:history="1">
+        <w:r>
+          <w:rPr>
+            <w:rStyle w:val="Hyperlink"/>
+            <w:noProof/>
+          </w:rPr>
+          <w:t>6.4.</w:t>
+        </w:r>
+        <w:r>
+          <w:rPr>
+            <w:rFonts w:asciiTheme="minorHAnsi" w:eastAsiaTheme="minorEastAsia" w:hAnsiTheme="minorHAnsi" w:cstheme="minorBidi"/>
+            <w:caps w:val="0"/>
+            <w:noProof/>
+            <w:sz w:val="22"/>
+            <w:szCs w:val="22"/>
+            <w:lang w:eastAsia="pt-BR"/>
+          </w:rPr>
+          <w:tab/>
+        </w:r>
+        <w:r>
+          <w:rPr>
+            <w:rStyle w:val="Hyperlink"/>
+            <w:noProof/>
+          </w:rPr>
+          <w:t>desmotivação</w:t>
+        </w:r>
+        <w:r>
+          <w:rPr>
+            <w:noProof/>
+            <w:webHidden/>
+          </w:rPr>
+          <w:tab/>
+        </w:r>
+        <w:r>
+          <w:rPr>
+            <w:noProof/>
+            <w:webHidden/>
+          </w:rPr>
+          <w:fldChar w:fldCharType="begin"/>
+        </w:r>
+        <w:r>
+          <w:rPr>
+            <w:noProof/>
+            <w:webHidden/>
+          </w:rPr>
+          <w:instrText xml:space="preserve"> PAGEREF _Toc11695010 \h </w:instrText>
+        </w:r>
+        <w:r>
+          <w:rPr>
+            <w:noProof/>
+            <w:webHidden/>
+          </w:rPr>
+        </w:r>
+        <w:r>
+          <w:rPr>
+            <w:noProof/>
+            <w:webHidden/>
+          </w:rPr>
+          <w:fldChar w:fldCharType="separate"/>
+        </w:r>
+        <w:r>
+          <w:rPr>
+            <w:noProof/>
+            <w:webHidden/>
+          </w:rPr>
+          <w:t>12</w:t>
+        </w:r>
+        <w:r>
+          <w:rPr>
+            <w:noProof/>
+            <w:webHidden/>
+          </w:rPr>
+          <w:fldChar w:fldCharType="end"/>
+        </w:r>
+      </w:hyperlink>
+    </w:p>
+    <w:p>
+      <w:pPr>
+        <w:pStyle w:val="Sumrio2"/>
+        <w:tabs>
+          <w:tab w:val="right" w:leader="dot" w:pos="9061"/>
+        </w:tabs>
+        <w:rPr>
+          <w:rFonts w:asciiTheme="minorHAnsi" w:eastAsiaTheme="minorEastAsia" w:hAnsiTheme="minorHAnsi" w:cstheme="minorBidi"/>
+          <w:caps w:val="0"/>
+          <w:noProof/>
+          <w:sz w:val="22"/>
+          <w:szCs w:val="22"/>
+          <w:lang w:eastAsia="pt-BR"/>
+        </w:rPr>
+      </w:pPr>
+      <w:hyperlink w:anchor="_Toc11695011" w:history="1">
+        <w:r>
+          <w:rPr>
+            <w:rStyle w:val="Hyperlink"/>
+            <w:noProof/>
+          </w:rPr>
+          <w:t>6.5.</w:t>
+        </w:r>
+        <w:r>
+          <w:rPr>
+            <w:rFonts w:asciiTheme="minorHAnsi" w:eastAsiaTheme="minorEastAsia" w:hAnsiTheme="minorHAnsi" w:cstheme="minorBidi"/>
+            <w:caps w:val="0"/>
+            <w:noProof/>
+            <w:sz w:val="22"/>
+            <w:szCs w:val="22"/>
+            <w:lang w:eastAsia="pt-BR"/>
+          </w:rPr>
+          <w:tab/>
+        </w:r>
+        <w:r>
+          <w:rPr>
+            <w:rStyle w:val="Hyperlink"/>
+            <w:noProof/>
+          </w:rPr>
+          <w:t>progressão parcial</w:t>
+        </w:r>
+        <w:r>
+          <w:rPr>
+            <w:noProof/>
+            <w:webHidden/>
+          </w:rPr>
+          <w:tab/>
+        </w:r>
+        <w:r>
+          <w:rPr>
+            <w:noProof/>
+            <w:webHidden/>
+          </w:rPr>
+          <w:fldChar w:fldCharType="begin"/>
+        </w:r>
+        <w:r>
+          <w:rPr>
+            <w:noProof/>
+            <w:webHidden/>
+          </w:rPr>
+          <w:instrText xml:space="preserve"> PAGEREF _Toc11695011 \h </w:instrText>
+        </w:r>
+        <w:r>
+          <w:rPr>
+            <w:noProof/>
+            <w:webHidden/>
+          </w:rPr>
+        </w:r>
+        <w:r>
+          <w:rPr>
+            <w:noProof/>
+            <w:webHidden/>
+          </w:rPr>
+          <w:fldChar w:fldCharType="separate"/>
+        </w:r>
+        <w:r>
+          <w:rPr>
+            <w:noProof/>
+            <w:webHidden/>
+          </w:rPr>
+          <w:t>12</w:t>
+        </w:r>
+        <w:r>
+          <w:rPr>
+            <w:noProof/>
+            <w:webHidden/>
+          </w:rPr>
+          <w:fldChar w:fldCharType="end"/>
+        </w:r>
+      </w:hyperlink>
+    </w:p>
+    <w:p>
+      <w:pPr>
+        <w:pStyle w:val="Sumrio2"/>
+        <w:tabs>
+          <w:tab w:val="right" w:leader="dot" w:pos="9061"/>
+        </w:tabs>
+        <w:rPr>
+          <w:rFonts w:asciiTheme="minorHAnsi" w:eastAsiaTheme="minorEastAsia" w:hAnsiTheme="minorHAnsi" w:cstheme="minorBidi"/>
+          <w:caps w:val="0"/>
+          <w:noProof/>
+          <w:sz w:val="22"/>
+          <w:szCs w:val="22"/>
+          <w:lang w:eastAsia="pt-BR"/>
+        </w:rPr>
+      </w:pPr>
+      <w:hyperlink w:anchor="_Toc11695012" w:history="1">
+        <w:r>
+          <w:rPr>
+            <w:rStyle w:val="Hyperlink"/>
+            <w:noProof/>
+          </w:rPr>
+          <w:t>6.6.</w:t>
+        </w:r>
+        <w:r>
+          <w:rPr>
+            <w:rFonts w:asciiTheme="minorHAnsi" w:eastAsiaTheme="minorEastAsia" w:hAnsiTheme="minorHAnsi" w:cstheme="minorBidi"/>
+            <w:caps w:val="0"/>
+            <w:noProof/>
+            <w:sz w:val="22"/>
+            <w:szCs w:val="22"/>
+            <w:lang w:eastAsia="pt-BR"/>
+          </w:rPr>
+          <w:tab/>
+        </w:r>
+        <w:r>
+          <w:rPr>
+            <w:rStyle w:val="Hyperlink"/>
+            <w:noProof/>
+          </w:rPr>
+          <w:t>dificuldades de relacionamento</w:t>
+        </w:r>
+        <w:r>
+          <w:rPr>
+            <w:noProof/>
+            <w:webHidden/>
+          </w:rPr>
+          <w:tab/>
+        </w:r>
+        <w:r>
+          <w:rPr>
+            <w:noProof/>
+            <w:webHidden/>
+          </w:rPr>
+          <w:fldChar w:fldCharType="begin"/>
+        </w:r>
+        <w:r>
+          <w:rPr>
+            <w:noProof/>
+            <w:webHidden/>
+          </w:rPr>
+          <w:instrText xml:space="preserve"> PAGEREF _Toc11695012 \h </w:instrText>
         </w:r>
         <w:r>
           <w:rPr>
@@ -1869,7 +2491,7 @@
           <w:lang w:eastAsia="pt-BR"/>
         </w:rPr>
       </w:pPr>
-      <w:hyperlink w:anchor="_Toc11614692" w:history="1">
+      <w:hyperlink w:anchor="_Toc11695013" w:history="1">
         <w:r>
           <w:rPr>
             <w:rStyle w:val="Hyperlink"/>
@@ -1894,7 +2516,7 @@
             <w:rStyle w:val="Hyperlink"/>
             <w:noProof/>
           </w:rPr>
-          <w:t>A FUNÇÃO DO ORIENTADOR EDUCACIONAL</w:t>
+          <w:t>evasão escolar</w:t>
         </w:r>
         <w:r>
           <w:rPr>
@@ -1915,7 +2537,7 @@
             <w:noProof/>
             <w:webHidden/>
           </w:rPr>
-          <w:instrText xml:space="preserve"> PAGEREF _Toc11614692 \h </w:instrText>
+          <w:instrText xml:space="preserve"> PAGEREF _Toc11695013 \h </w:instrText>
         </w:r>
         <w:r>
           <w:rPr>
@@ -1935,7 +2557,7 @@
             <w:noProof/>
             <w:webHidden/>
           </w:rPr>
-          <w:t>13</w:t>
+          <w:t>12</w:t>
         </w:r>
         <w:r>
           <w:rPr>
@@ -1963,7 +2585,7 @@
           <w:lang w:eastAsia="pt-BR"/>
         </w:rPr>
       </w:pPr>
-      <w:hyperlink w:anchor="_Toc11614693" w:history="1">
+      <w:hyperlink w:anchor="_Toc11695014" w:history="1">
         <w:r>
           <w:rPr>
             <w:rStyle w:val="Hyperlink"/>
@@ -1988,7 +2610,7 @@
             <w:rStyle w:val="Hyperlink"/>
             <w:noProof/>
           </w:rPr>
-          <w:t>funcionalidades da aplicação</w:t>
+          <w:t>A FUNÇÃO DO ORIENTADOR EDUCACIONAL</w:t>
         </w:r>
         <w:r>
           <w:rPr>
@@ -2009,7 +2631,7 @@
             <w:noProof/>
             <w:webHidden/>
           </w:rPr>
-          <w:instrText xml:space="preserve"> PAGEREF _Toc11614693 \h </w:instrText>
+          <w:instrText xml:space="preserve"> PAGEREF _Toc11695014 \h </w:instrText>
         </w:r>
         <w:r>
           <w:rPr>
@@ -2029,371 +2651,7 @@
             <w:noProof/>
             <w:webHidden/>
           </w:rPr>
-          <w:t>14</w:t>
-        </w:r>
-        <w:r>
-          <w:rPr>
-            <w:noProof/>
-            <w:webHidden/>
-          </w:rPr>
-          <w:fldChar w:fldCharType="end"/>
-        </w:r>
-      </w:hyperlink>
-    </w:p>
-    <w:p>
-      <w:pPr>
-        <w:pStyle w:val="Sumrio2"/>
-        <w:tabs>
-          <w:tab w:val="right" w:leader="dot" w:pos="9061"/>
-        </w:tabs>
-        <w:rPr>
-          <w:rFonts w:asciiTheme="minorHAnsi" w:eastAsiaTheme="minorEastAsia" w:hAnsiTheme="minorHAnsi" w:cstheme="minorBidi"/>
-          <w:caps w:val="0"/>
-          <w:noProof/>
-          <w:sz w:val="22"/>
-          <w:szCs w:val="22"/>
-          <w:lang w:eastAsia="pt-BR"/>
-        </w:rPr>
-      </w:pPr>
-      <w:hyperlink w:anchor="_Toc11614694" w:history="1">
-        <w:r>
-          <w:rPr>
-            <w:rStyle w:val="Hyperlink"/>
-            <w:noProof/>
-          </w:rPr>
-          <w:t>8.1.</w:t>
-        </w:r>
-        <w:r>
-          <w:rPr>
-            <w:rFonts w:asciiTheme="minorHAnsi" w:eastAsiaTheme="minorEastAsia" w:hAnsiTheme="minorHAnsi" w:cstheme="minorBidi"/>
-            <w:caps w:val="0"/>
-            <w:noProof/>
-            <w:sz w:val="22"/>
-            <w:szCs w:val="22"/>
-            <w:lang w:eastAsia="pt-BR"/>
-          </w:rPr>
-          <w:tab/>
-        </w:r>
-        <w:r>
-          <w:rPr>
-            <w:rStyle w:val="Hyperlink"/>
-            <w:noProof/>
-          </w:rPr>
-          <w:t>orientador educacional</w:t>
-        </w:r>
-        <w:r>
-          <w:rPr>
-            <w:noProof/>
-            <w:webHidden/>
-          </w:rPr>
-          <w:tab/>
-        </w:r>
-        <w:r>
-          <w:rPr>
-            <w:noProof/>
-            <w:webHidden/>
-          </w:rPr>
-          <w:fldChar w:fldCharType="begin"/>
-        </w:r>
-        <w:r>
-          <w:rPr>
-            <w:noProof/>
-            <w:webHidden/>
-          </w:rPr>
-          <w:instrText xml:space="preserve"> PAGEREF _Toc11614694 \h </w:instrText>
-        </w:r>
-        <w:r>
-          <w:rPr>
-            <w:noProof/>
-            <w:webHidden/>
-          </w:rPr>
-        </w:r>
-        <w:r>
-          <w:rPr>
-            <w:noProof/>
-            <w:webHidden/>
-          </w:rPr>
-          <w:fldChar w:fldCharType="separate"/>
-        </w:r>
-        <w:r>
-          <w:rPr>
-            <w:noProof/>
-            <w:webHidden/>
-          </w:rPr>
-          <w:t>14</w:t>
-        </w:r>
-        <w:r>
-          <w:rPr>
-            <w:noProof/>
-            <w:webHidden/>
-          </w:rPr>
-          <w:fldChar w:fldCharType="end"/>
-        </w:r>
-      </w:hyperlink>
-    </w:p>
-    <w:p>
-      <w:pPr>
-        <w:pStyle w:val="Sumrio2"/>
-        <w:tabs>
-          <w:tab w:val="right" w:leader="dot" w:pos="9061"/>
-        </w:tabs>
-        <w:rPr>
-          <w:rFonts w:asciiTheme="minorHAnsi" w:eastAsiaTheme="minorEastAsia" w:hAnsiTheme="minorHAnsi" w:cstheme="minorBidi"/>
-          <w:caps w:val="0"/>
-          <w:noProof/>
-          <w:sz w:val="22"/>
-          <w:szCs w:val="22"/>
-          <w:lang w:eastAsia="pt-BR"/>
-        </w:rPr>
-      </w:pPr>
-      <w:hyperlink w:anchor="_Toc11614695" w:history="1">
-        <w:r>
-          <w:rPr>
-            <w:rStyle w:val="Hyperlink"/>
-            <w:noProof/>
-          </w:rPr>
-          <w:t>8.2.</w:t>
-        </w:r>
-        <w:r>
-          <w:rPr>
-            <w:rFonts w:asciiTheme="minorHAnsi" w:eastAsiaTheme="minorEastAsia" w:hAnsiTheme="minorHAnsi" w:cstheme="minorBidi"/>
-            <w:caps w:val="0"/>
-            <w:noProof/>
-            <w:sz w:val="22"/>
-            <w:szCs w:val="22"/>
-            <w:lang w:eastAsia="pt-BR"/>
-          </w:rPr>
-          <w:tab/>
-        </w:r>
-        <w:r>
-          <w:rPr>
-            <w:rStyle w:val="Hyperlink"/>
-            <w:noProof/>
-          </w:rPr>
-          <w:t>aluno</w:t>
-        </w:r>
-        <w:r>
-          <w:rPr>
-            <w:noProof/>
-            <w:webHidden/>
-          </w:rPr>
-          <w:tab/>
-        </w:r>
-        <w:r>
-          <w:rPr>
-            <w:noProof/>
-            <w:webHidden/>
-          </w:rPr>
-          <w:fldChar w:fldCharType="begin"/>
-        </w:r>
-        <w:r>
-          <w:rPr>
-            <w:noProof/>
-            <w:webHidden/>
-          </w:rPr>
-          <w:instrText xml:space="preserve"> PAGEREF _Toc11614695 \h </w:instrText>
-        </w:r>
-        <w:r>
-          <w:rPr>
-            <w:noProof/>
-            <w:webHidden/>
-          </w:rPr>
-        </w:r>
-        <w:r>
-          <w:rPr>
-            <w:noProof/>
-            <w:webHidden/>
-          </w:rPr>
-          <w:fldChar w:fldCharType="separate"/>
-        </w:r>
-        <w:r>
-          <w:rPr>
-            <w:noProof/>
-            <w:webHidden/>
-          </w:rPr>
-          <w:t>15</w:t>
-        </w:r>
-        <w:r>
-          <w:rPr>
-            <w:noProof/>
-            <w:webHidden/>
-          </w:rPr>
-          <w:fldChar w:fldCharType="end"/>
-        </w:r>
-      </w:hyperlink>
-    </w:p>
-    <w:p>
-      <w:pPr>
-        <w:pStyle w:val="Sumrio2"/>
-        <w:tabs>
-          <w:tab w:val="right" w:leader="dot" w:pos="9061"/>
-        </w:tabs>
-        <w:rPr>
-          <w:rFonts w:asciiTheme="minorHAnsi" w:eastAsiaTheme="minorEastAsia" w:hAnsiTheme="minorHAnsi" w:cstheme="minorBidi"/>
-          <w:caps w:val="0"/>
-          <w:noProof/>
-          <w:sz w:val="22"/>
-          <w:szCs w:val="22"/>
-          <w:lang w:eastAsia="pt-BR"/>
-        </w:rPr>
-      </w:pPr>
-      <w:hyperlink w:anchor="_Toc11614696" w:history="1">
-        <w:r>
-          <w:rPr>
-            <w:rStyle w:val="Hyperlink"/>
-            <w:noProof/>
-          </w:rPr>
-          <w:t>8.3.</w:t>
-        </w:r>
-        <w:r>
-          <w:rPr>
-            <w:rFonts w:asciiTheme="minorHAnsi" w:eastAsiaTheme="minorEastAsia" w:hAnsiTheme="minorHAnsi" w:cstheme="minorBidi"/>
-            <w:caps w:val="0"/>
-            <w:noProof/>
-            <w:sz w:val="22"/>
-            <w:szCs w:val="22"/>
-            <w:lang w:eastAsia="pt-BR"/>
-          </w:rPr>
-          <w:tab/>
-        </w:r>
-        <w:r>
-          <w:rPr>
-            <w:rStyle w:val="Hyperlink"/>
-            <w:noProof/>
-          </w:rPr>
-          <w:t>funcionários em geral</w:t>
-        </w:r>
-        <w:r>
-          <w:rPr>
-            <w:noProof/>
-            <w:webHidden/>
-          </w:rPr>
-          <w:tab/>
-        </w:r>
-        <w:r>
-          <w:rPr>
-            <w:noProof/>
-            <w:webHidden/>
-          </w:rPr>
-          <w:fldChar w:fldCharType="begin"/>
-        </w:r>
-        <w:r>
-          <w:rPr>
-            <w:noProof/>
-            <w:webHidden/>
-          </w:rPr>
-          <w:instrText xml:space="preserve"> PAGEREF _Toc11614696 \h </w:instrText>
-        </w:r>
-        <w:r>
-          <w:rPr>
-            <w:noProof/>
-            <w:webHidden/>
-          </w:rPr>
-        </w:r>
-        <w:r>
-          <w:rPr>
-            <w:noProof/>
-            <w:webHidden/>
-          </w:rPr>
-          <w:fldChar w:fldCharType="separate"/>
-        </w:r>
-        <w:r>
-          <w:rPr>
-            <w:noProof/>
-            <w:webHidden/>
-          </w:rPr>
-          <w:t>16</w:t>
-        </w:r>
-        <w:r>
-          <w:rPr>
-            <w:noProof/>
-            <w:webHidden/>
-          </w:rPr>
-          <w:fldChar w:fldCharType="end"/>
-        </w:r>
-      </w:hyperlink>
-    </w:p>
-    <w:p>
-      <w:pPr>
-        <w:pStyle w:val="Sumrio2"/>
-        <w:tabs>
-          <w:tab w:val="right" w:leader="dot" w:pos="9061"/>
-        </w:tabs>
-        <w:rPr>
-          <w:rFonts w:asciiTheme="minorHAnsi" w:eastAsiaTheme="minorEastAsia" w:hAnsiTheme="minorHAnsi" w:cstheme="minorBidi"/>
-          <w:caps w:val="0"/>
-          <w:noProof/>
-          <w:sz w:val="22"/>
-          <w:szCs w:val="22"/>
-          <w:lang w:eastAsia="pt-BR"/>
-        </w:rPr>
-      </w:pPr>
-      <w:hyperlink w:anchor="_Toc11614697" w:history="1">
-        <w:r>
-          <w:rPr>
-            <w:rStyle w:val="Hyperlink"/>
-            <w:noProof/>
-          </w:rPr>
-          <w:t>8.4.</w:t>
-        </w:r>
-        <w:r>
-          <w:rPr>
-            <w:rFonts w:asciiTheme="minorHAnsi" w:eastAsiaTheme="minorEastAsia" w:hAnsiTheme="minorHAnsi" w:cstheme="minorBidi"/>
-            <w:caps w:val="0"/>
-            <w:noProof/>
-            <w:sz w:val="22"/>
-            <w:szCs w:val="22"/>
-            <w:lang w:eastAsia="pt-BR"/>
-          </w:rPr>
-          <w:tab/>
-        </w:r>
-        <w:r>
-          <w:rPr>
-            <w:rStyle w:val="Hyperlink"/>
-            <w:noProof/>
-          </w:rPr>
-          <w:t>família do aluno</w:t>
-        </w:r>
-        <w:r>
-          <w:rPr>
-            <w:noProof/>
-            <w:webHidden/>
-          </w:rPr>
-          <w:tab/>
-        </w:r>
-        <w:r>
-          <w:rPr>
-            <w:noProof/>
-            <w:webHidden/>
-          </w:rPr>
-          <w:fldChar w:fldCharType="begin"/>
-        </w:r>
-        <w:r>
-          <w:rPr>
-            <w:noProof/>
-            <w:webHidden/>
-          </w:rPr>
-          <w:instrText xml:space="preserve"> PAGEREF _Toc11614697 \h </w:instrText>
-        </w:r>
-        <w:r>
-          <w:rPr>
-            <w:noProof/>
-            <w:webHidden/>
-          </w:rPr>
-        </w:r>
-        <w:r>
-          <w:rPr>
-            <w:noProof/>
-            <w:webHidden/>
-          </w:rPr>
-          <w:fldChar w:fldCharType="separate"/>
-        </w:r>
-        <w:r>
-          <w:rPr>
-            <w:noProof/>
-            <w:webHidden/>
-          </w:rPr>
-          <w:t>16</w:t>
+          <w:t>13</w:t>
         </w:r>
         <w:r>
           <w:rPr>
@@ -2421,7 +2679,7 @@
           <w:lang w:eastAsia="pt-BR"/>
         </w:rPr>
       </w:pPr>
-      <w:hyperlink w:anchor="_Toc11614698" w:history="1">
+      <w:hyperlink w:anchor="_Toc11695015" w:history="1">
         <w:r>
           <w:rPr>
             <w:rStyle w:val="Hyperlink"/>
@@ -2446,7 +2704,7 @@
             <w:rStyle w:val="Hyperlink"/>
             <w:noProof/>
           </w:rPr>
-          <w:t>levantamento de requisitos</w:t>
+          <w:t>funcionalidades da aplicação</w:t>
         </w:r>
         <w:r>
           <w:rPr>
@@ -2467,7 +2725,7 @@
             <w:noProof/>
             <w:webHidden/>
           </w:rPr>
-          <w:instrText xml:space="preserve"> PAGEREF _Toc11614698 \h </w:instrText>
+          <w:instrText xml:space="preserve"> PAGEREF _Toc11695015 \h </w:instrText>
         </w:r>
         <w:r>
           <w:rPr>
@@ -2487,7 +2745,7 @@
             <w:noProof/>
             <w:webHidden/>
           </w:rPr>
-          <w:t>17</w:t>
+          <w:t>13</w:t>
         </w:r>
         <w:r>
           <w:rPr>
@@ -2513,7 +2771,7 @@
           <w:lang w:eastAsia="pt-BR"/>
         </w:rPr>
       </w:pPr>
-      <w:hyperlink w:anchor="_Toc11614699" w:history="1">
+      <w:hyperlink w:anchor="_Toc11695016" w:history="1">
         <w:r>
           <w:rPr>
             <w:rStyle w:val="Hyperlink"/>
@@ -2537,7 +2795,7 @@
             <w:rStyle w:val="Hyperlink"/>
             <w:noProof/>
           </w:rPr>
-          <w:t>Entrevistas</w:t>
+          <w:t>orientador educacional</w:t>
         </w:r>
         <w:r>
           <w:rPr>
@@ -2558,7 +2816,7 @@
             <w:noProof/>
             <w:webHidden/>
           </w:rPr>
-          <w:instrText xml:space="preserve"> PAGEREF _Toc11614699 \h </w:instrText>
+          <w:instrText xml:space="preserve"> PAGEREF _Toc11695016 \h </w:instrText>
         </w:r>
         <w:r>
           <w:rPr>
@@ -2578,7 +2836,280 @@
             <w:noProof/>
             <w:webHidden/>
           </w:rPr>
-          <w:t>17</w:t>
+          <w:t>13</w:t>
+        </w:r>
+        <w:r>
+          <w:rPr>
+            <w:noProof/>
+            <w:webHidden/>
+          </w:rPr>
+          <w:fldChar w:fldCharType="end"/>
+        </w:r>
+      </w:hyperlink>
+    </w:p>
+    <w:p>
+      <w:pPr>
+        <w:pStyle w:val="Sumrio2"/>
+        <w:tabs>
+          <w:tab w:val="right" w:leader="dot" w:pos="9061"/>
+        </w:tabs>
+        <w:rPr>
+          <w:rFonts w:asciiTheme="minorHAnsi" w:eastAsiaTheme="minorEastAsia" w:hAnsiTheme="minorHAnsi" w:cstheme="minorBidi"/>
+          <w:caps w:val="0"/>
+          <w:noProof/>
+          <w:sz w:val="22"/>
+          <w:szCs w:val="22"/>
+          <w:lang w:eastAsia="pt-BR"/>
+        </w:rPr>
+      </w:pPr>
+      <w:hyperlink w:anchor="_Toc11695017" w:history="1">
+        <w:r>
+          <w:rPr>
+            <w:rStyle w:val="Hyperlink"/>
+            <w:noProof/>
+          </w:rPr>
+          <w:t>9.2.</w:t>
+        </w:r>
+        <w:r>
+          <w:rPr>
+            <w:rFonts w:asciiTheme="minorHAnsi" w:eastAsiaTheme="minorEastAsia" w:hAnsiTheme="minorHAnsi" w:cstheme="minorBidi"/>
+            <w:caps w:val="0"/>
+            <w:noProof/>
+            <w:sz w:val="22"/>
+            <w:szCs w:val="22"/>
+            <w:lang w:eastAsia="pt-BR"/>
+          </w:rPr>
+          <w:tab/>
+        </w:r>
+        <w:r>
+          <w:rPr>
+            <w:rStyle w:val="Hyperlink"/>
+            <w:noProof/>
+          </w:rPr>
+          <w:t>aluno</w:t>
+        </w:r>
+        <w:r>
+          <w:rPr>
+            <w:noProof/>
+            <w:webHidden/>
+          </w:rPr>
+          <w:tab/>
+        </w:r>
+        <w:r>
+          <w:rPr>
+            <w:noProof/>
+            <w:webHidden/>
+          </w:rPr>
+          <w:fldChar w:fldCharType="begin"/>
+        </w:r>
+        <w:r>
+          <w:rPr>
+            <w:noProof/>
+            <w:webHidden/>
+          </w:rPr>
+          <w:instrText xml:space="preserve"> PAGEREF _Toc11695017 \h </w:instrText>
+        </w:r>
+        <w:r>
+          <w:rPr>
+            <w:noProof/>
+            <w:webHidden/>
+          </w:rPr>
+        </w:r>
+        <w:r>
+          <w:rPr>
+            <w:noProof/>
+            <w:webHidden/>
+          </w:rPr>
+          <w:fldChar w:fldCharType="separate"/>
+        </w:r>
+        <w:r>
+          <w:rPr>
+            <w:noProof/>
+            <w:webHidden/>
+          </w:rPr>
+          <w:t>15</w:t>
+        </w:r>
+        <w:r>
+          <w:rPr>
+            <w:noProof/>
+            <w:webHidden/>
+          </w:rPr>
+          <w:fldChar w:fldCharType="end"/>
+        </w:r>
+      </w:hyperlink>
+    </w:p>
+    <w:p>
+      <w:pPr>
+        <w:pStyle w:val="Sumrio2"/>
+        <w:tabs>
+          <w:tab w:val="right" w:leader="dot" w:pos="9061"/>
+        </w:tabs>
+        <w:rPr>
+          <w:rFonts w:asciiTheme="minorHAnsi" w:eastAsiaTheme="minorEastAsia" w:hAnsiTheme="minorHAnsi" w:cstheme="minorBidi"/>
+          <w:caps w:val="0"/>
+          <w:noProof/>
+          <w:sz w:val="22"/>
+          <w:szCs w:val="22"/>
+          <w:lang w:eastAsia="pt-BR"/>
+        </w:rPr>
+      </w:pPr>
+      <w:hyperlink w:anchor="_Toc11695018" w:history="1">
+        <w:r>
+          <w:rPr>
+            <w:rStyle w:val="Hyperlink"/>
+            <w:noProof/>
+          </w:rPr>
+          <w:t>9.3.</w:t>
+        </w:r>
+        <w:r>
+          <w:rPr>
+            <w:rFonts w:asciiTheme="minorHAnsi" w:eastAsiaTheme="minorEastAsia" w:hAnsiTheme="minorHAnsi" w:cstheme="minorBidi"/>
+            <w:caps w:val="0"/>
+            <w:noProof/>
+            <w:sz w:val="22"/>
+            <w:szCs w:val="22"/>
+            <w:lang w:eastAsia="pt-BR"/>
+          </w:rPr>
+          <w:tab/>
+        </w:r>
+        <w:r>
+          <w:rPr>
+            <w:rStyle w:val="Hyperlink"/>
+            <w:noProof/>
+          </w:rPr>
+          <w:t>funcionários em geral</w:t>
+        </w:r>
+        <w:r>
+          <w:rPr>
+            <w:noProof/>
+            <w:webHidden/>
+          </w:rPr>
+          <w:tab/>
+        </w:r>
+        <w:r>
+          <w:rPr>
+            <w:noProof/>
+            <w:webHidden/>
+          </w:rPr>
+          <w:fldChar w:fldCharType="begin"/>
+        </w:r>
+        <w:r>
+          <w:rPr>
+            <w:noProof/>
+            <w:webHidden/>
+          </w:rPr>
+          <w:instrText xml:space="preserve"> PAGEREF _Toc11695018 \h </w:instrText>
+        </w:r>
+        <w:r>
+          <w:rPr>
+            <w:noProof/>
+            <w:webHidden/>
+          </w:rPr>
+        </w:r>
+        <w:r>
+          <w:rPr>
+            <w:noProof/>
+            <w:webHidden/>
+          </w:rPr>
+          <w:fldChar w:fldCharType="separate"/>
+        </w:r>
+        <w:r>
+          <w:rPr>
+            <w:noProof/>
+            <w:webHidden/>
+          </w:rPr>
+          <w:t>16</w:t>
+        </w:r>
+        <w:r>
+          <w:rPr>
+            <w:noProof/>
+            <w:webHidden/>
+          </w:rPr>
+          <w:fldChar w:fldCharType="end"/>
+        </w:r>
+      </w:hyperlink>
+    </w:p>
+    <w:p>
+      <w:pPr>
+        <w:pStyle w:val="Sumrio2"/>
+        <w:tabs>
+          <w:tab w:val="right" w:leader="dot" w:pos="9061"/>
+        </w:tabs>
+        <w:rPr>
+          <w:rFonts w:asciiTheme="minorHAnsi" w:eastAsiaTheme="minorEastAsia" w:hAnsiTheme="minorHAnsi" w:cstheme="minorBidi"/>
+          <w:caps w:val="0"/>
+          <w:noProof/>
+          <w:sz w:val="22"/>
+          <w:szCs w:val="22"/>
+          <w:lang w:eastAsia="pt-BR"/>
+        </w:rPr>
+      </w:pPr>
+      <w:hyperlink w:anchor="_Toc11695019" w:history="1">
+        <w:r>
+          <w:rPr>
+            <w:rStyle w:val="Hyperlink"/>
+            <w:noProof/>
+          </w:rPr>
+          <w:t>9.4.</w:t>
+        </w:r>
+        <w:r>
+          <w:rPr>
+            <w:rFonts w:asciiTheme="minorHAnsi" w:eastAsiaTheme="minorEastAsia" w:hAnsiTheme="minorHAnsi" w:cstheme="minorBidi"/>
+            <w:caps w:val="0"/>
+            <w:noProof/>
+            <w:sz w:val="22"/>
+            <w:szCs w:val="22"/>
+            <w:lang w:eastAsia="pt-BR"/>
+          </w:rPr>
+          <w:tab/>
+        </w:r>
+        <w:r>
+          <w:rPr>
+            <w:rStyle w:val="Hyperlink"/>
+            <w:noProof/>
+          </w:rPr>
+          <w:t>família do aluno</w:t>
+        </w:r>
+        <w:r>
+          <w:rPr>
+            <w:noProof/>
+            <w:webHidden/>
+          </w:rPr>
+          <w:tab/>
+        </w:r>
+        <w:r>
+          <w:rPr>
+            <w:noProof/>
+            <w:webHidden/>
+          </w:rPr>
+          <w:fldChar w:fldCharType="begin"/>
+        </w:r>
+        <w:r>
+          <w:rPr>
+            <w:noProof/>
+            <w:webHidden/>
+          </w:rPr>
+          <w:instrText xml:space="preserve"> PAGEREF _Toc11695019 \h </w:instrText>
+        </w:r>
+        <w:r>
+          <w:rPr>
+            <w:noProof/>
+            <w:webHidden/>
+          </w:rPr>
+        </w:r>
+        <w:r>
+          <w:rPr>
+            <w:noProof/>
+            <w:webHidden/>
+          </w:rPr>
+          <w:fldChar w:fldCharType="separate"/>
+        </w:r>
+        <w:r>
+          <w:rPr>
+            <w:noProof/>
+            <w:webHidden/>
+          </w:rPr>
+          <w:t>16</w:t>
         </w:r>
         <w:r>
           <w:rPr>
@@ -2606,7 +3137,7 @@
           <w:lang w:eastAsia="pt-BR"/>
         </w:rPr>
       </w:pPr>
-      <w:hyperlink w:anchor="_Toc11614700" w:history="1">
+      <w:hyperlink w:anchor="_Toc11695020" w:history="1">
         <w:r>
           <w:rPr>
             <w:rStyle w:val="Hyperlink"/>
@@ -2631,7 +3162,7 @@
             <w:rStyle w:val="Hyperlink"/>
             <w:noProof/>
           </w:rPr>
-          <w:t>ANÁLISE DE REQUISITOS</w:t>
+          <w:t>levantamento de requisitos</w:t>
         </w:r>
         <w:r>
           <w:rPr>
@@ -2652,7 +3183,7 @@
             <w:noProof/>
             <w:webHidden/>
           </w:rPr>
-          <w:instrText xml:space="preserve"> PAGEREF _Toc11614700 \h </w:instrText>
+          <w:instrText xml:space="preserve"> PAGEREF _Toc11695020 \h </w:instrText>
         </w:r>
         <w:r>
           <w:rPr>
@@ -2672,7 +3203,7 @@
             <w:noProof/>
             <w:webHidden/>
           </w:rPr>
-          <w:t>17</w:t>
+          <w:t>16</w:t>
         </w:r>
         <w:r>
           <w:rPr>
@@ -2698,7 +3229,7 @@
           <w:lang w:eastAsia="pt-BR"/>
         </w:rPr>
       </w:pPr>
-      <w:hyperlink w:anchor="_Toc11614701" w:history="1">
+      <w:hyperlink w:anchor="_Toc11695021" w:history="1">
         <w:r>
           <w:rPr>
             <w:rStyle w:val="Hyperlink"/>
@@ -2722,7 +3253,7 @@
             <w:rStyle w:val="Hyperlink"/>
             <w:noProof/>
           </w:rPr>
-          <w:t>requisitos físicos</w:t>
+          <w:t>Entrevistas</w:t>
         </w:r>
         <w:r>
           <w:rPr>
@@ -2743,7 +3274,7 @@
             <w:noProof/>
             <w:webHidden/>
           </w:rPr>
-          <w:instrText xml:space="preserve"> PAGEREF _Toc11614701 \h </w:instrText>
+          <w:instrText xml:space="preserve"> PAGEREF _Toc11695021 \h </w:instrText>
         </w:r>
         <w:r>
           <w:rPr>
@@ -2763,98 +3294,7 @@
             <w:noProof/>
             <w:webHidden/>
           </w:rPr>
-          <w:t>17</w:t>
-        </w:r>
-        <w:r>
-          <w:rPr>
-            <w:noProof/>
-            <w:webHidden/>
-          </w:rPr>
-          <w:fldChar w:fldCharType="end"/>
-        </w:r>
-      </w:hyperlink>
-    </w:p>
-    <w:p>
-      <w:pPr>
-        <w:pStyle w:val="Sumrio2"/>
-        <w:tabs>
-          <w:tab w:val="right" w:leader="dot" w:pos="9061"/>
-        </w:tabs>
-        <w:rPr>
-          <w:rFonts w:asciiTheme="minorHAnsi" w:eastAsiaTheme="minorEastAsia" w:hAnsiTheme="minorHAnsi" w:cstheme="minorBidi"/>
-          <w:caps w:val="0"/>
-          <w:noProof/>
-          <w:sz w:val="22"/>
-          <w:szCs w:val="22"/>
-          <w:lang w:eastAsia="pt-BR"/>
-        </w:rPr>
-      </w:pPr>
-      <w:hyperlink w:anchor="_Toc11614702" w:history="1">
-        <w:r>
-          <w:rPr>
-            <w:rStyle w:val="Hyperlink"/>
-            <w:noProof/>
-          </w:rPr>
-          <w:t>10.2.</w:t>
-        </w:r>
-        <w:r>
-          <w:rPr>
-            <w:rFonts w:asciiTheme="minorHAnsi" w:eastAsiaTheme="minorEastAsia" w:hAnsiTheme="minorHAnsi" w:cstheme="minorBidi"/>
-            <w:caps w:val="0"/>
-            <w:noProof/>
-            <w:sz w:val="22"/>
-            <w:szCs w:val="22"/>
-            <w:lang w:eastAsia="pt-BR"/>
-          </w:rPr>
-          <w:tab/>
-        </w:r>
-        <w:r>
-          <w:rPr>
-            <w:rStyle w:val="Hyperlink"/>
-            <w:noProof/>
-          </w:rPr>
-          <w:t>requisitos lógicos</w:t>
-        </w:r>
-        <w:r>
-          <w:rPr>
-            <w:noProof/>
-            <w:webHidden/>
-          </w:rPr>
-          <w:tab/>
-        </w:r>
-        <w:r>
-          <w:rPr>
-            <w:noProof/>
-            <w:webHidden/>
-          </w:rPr>
-          <w:fldChar w:fldCharType="begin"/>
-        </w:r>
-        <w:r>
-          <w:rPr>
-            <w:noProof/>
-            <w:webHidden/>
-          </w:rPr>
-          <w:instrText xml:space="preserve"> PAGEREF _Toc11614702 \h </w:instrText>
-        </w:r>
-        <w:r>
-          <w:rPr>
-            <w:noProof/>
-            <w:webHidden/>
-          </w:rPr>
-        </w:r>
-        <w:r>
-          <w:rPr>
-            <w:noProof/>
-            <w:webHidden/>
-          </w:rPr>
-          <w:fldChar w:fldCharType="separate"/>
-        </w:r>
-        <w:r>
-          <w:rPr>
-            <w:noProof/>
-            <w:webHidden/>
-          </w:rPr>
-          <w:t>17</w:t>
+          <w:t>16</w:t>
         </w:r>
         <w:r>
           <w:rPr>
@@ -2882,7 +3322,7 @@
           <w:lang w:eastAsia="pt-BR"/>
         </w:rPr>
       </w:pPr>
-      <w:hyperlink w:anchor="_Toc11614703" w:history="1">
+      <w:hyperlink w:anchor="_Toc11695022" w:history="1">
         <w:r>
           <w:rPr>
             <w:rStyle w:val="Hyperlink"/>
@@ -2907,7 +3347,7 @@
             <w:rStyle w:val="Hyperlink"/>
             <w:noProof/>
           </w:rPr>
-          <w:t>METODOLOGIA</w:t>
+          <w:t>ANÁLISE DE REQUISITOS</w:t>
         </w:r>
         <w:r>
           <w:rPr>
@@ -2928,7 +3368,7 @@
             <w:noProof/>
             <w:webHidden/>
           </w:rPr>
-          <w:instrText xml:space="preserve"> PAGEREF _Toc11614703 \h </w:instrText>
+          <w:instrText xml:space="preserve"> PAGEREF _Toc11695022 \h </w:instrText>
         </w:r>
         <w:r>
           <w:rPr>
@@ -2948,7 +3388,7 @@
             <w:noProof/>
             <w:webHidden/>
           </w:rPr>
-          <w:t>19</w:t>
+          <w:t>17</w:t>
         </w:r>
         <w:r>
           <w:rPr>
@@ -2974,7 +3414,7 @@
           <w:lang w:eastAsia="pt-BR"/>
         </w:rPr>
       </w:pPr>
-      <w:hyperlink w:anchor="_Toc11614704" w:history="1">
+      <w:hyperlink w:anchor="_Toc11695023" w:history="1">
         <w:r>
           <w:rPr>
             <w:rStyle w:val="Hyperlink"/>
@@ -2998,7 +3438,7 @@
             <w:rStyle w:val="Hyperlink"/>
             <w:noProof/>
           </w:rPr>
-          <w:t>Metodologia de pesquisa</w:t>
+          <w:t>requisitos técnicos</w:t>
         </w:r>
         <w:r>
           <w:rPr>
@@ -3019,7 +3459,7 @@
             <w:noProof/>
             <w:webHidden/>
           </w:rPr>
-          <w:instrText xml:space="preserve"> PAGEREF _Toc11614704 \h </w:instrText>
+          <w:instrText xml:space="preserve"> PAGEREF _Toc11695023 \h </w:instrText>
         </w:r>
         <w:r>
           <w:rPr>
@@ -3039,7 +3479,7 @@
             <w:noProof/>
             <w:webHidden/>
           </w:rPr>
-          <w:t>19</w:t>
+          <w:t>17</w:t>
         </w:r>
         <w:r>
           <w:rPr>
@@ -3065,7 +3505,7 @@
           <w:lang w:eastAsia="pt-BR"/>
         </w:rPr>
       </w:pPr>
-      <w:hyperlink w:anchor="_Toc11614705" w:history="1">
+      <w:hyperlink w:anchor="_Toc11695024" w:history="1">
         <w:r>
           <w:rPr>
             <w:rStyle w:val="Hyperlink"/>
@@ -3089,7 +3529,7 @@
             <w:rStyle w:val="Hyperlink"/>
             <w:noProof/>
           </w:rPr>
-          <w:t>METODOLOGIA DE DESENVOLVIMENTO</w:t>
+          <w:t>requisitos lógicos</w:t>
         </w:r>
         <w:r>
           <w:rPr>
@@ -3110,7 +3550,7 @@
             <w:noProof/>
             <w:webHidden/>
           </w:rPr>
-          <w:instrText xml:space="preserve"> PAGEREF _Toc11614705 \h </w:instrText>
+          <w:instrText xml:space="preserve"> PAGEREF _Toc11695024 \h </w:instrText>
         </w:r>
         <w:r>
           <w:rPr>
@@ -3130,97 +3570,7 @@
             <w:noProof/>
             <w:webHidden/>
           </w:rPr>
-          <w:t>19</w:t>
-        </w:r>
-        <w:r>
-          <w:rPr>
-            <w:noProof/>
-            <w:webHidden/>
-          </w:rPr>
-          <w:fldChar w:fldCharType="end"/>
-        </w:r>
-      </w:hyperlink>
-    </w:p>
-    <w:p>
-      <w:pPr>
-        <w:pStyle w:val="Sumrio3"/>
-        <w:tabs>
-          <w:tab w:val="left" w:pos="1100"/>
-          <w:tab w:val="right" w:leader="dot" w:pos="9061"/>
-        </w:tabs>
-        <w:rPr>
-          <w:rFonts w:asciiTheme="minorHAnsi" w:eastAsiaTheme="minorEastAsia" w:hAnsiTheme="minorHAnsi" w:cstheme="minorBidi"/>
-          <w:noProof/>
-          <w:sz w:val="22"/>
-          <w:szCs w:val="22"/>
-          <w:lang w:eastAsia="pt-BR"/>
-        </w:rPr>
-      </w:pPr>
-      <w:hyperlink w:anchor="_Toc11614706" w:history="1">
-        <w:r>
-          <w:rPr>
-            <w:rStyle w:val="Hyperlink"/>
-            <w:noProof/>
-          </w:rPr>
-          <w:t>11.2.1.</w:t>
-        </w:r>
-        <w:r>
-          <w:rPr>
-            <w:rFonts w:asciiTheme="minorHAnsi" w:eastAsiaTheme="minorEastAsia" w:hAnsiTheme="minorHAnsi" w:cstheme="minorBidi"/>
-            <w:noProof/>
-            <w:sz w:val="22"/>
-            <w:szCs w:val="22"/>
-            <w:lang w:eastAsia="pt-BR"/>
-          </w:rPr>
-          <w:tab/>
-        </w:r>
-        <w:r>
-          <w:rPr>
-            <w:rStyle w:val="Hyperlink"/>
-            <w:noProof/>
-          </w:rPr>
-          <w:t>Canvas</w:t>
-        </w:r>
-        <w:r>
-          <w:rPr>
-            <w:noProof/>
-            <w:webHidden/>
-          </w:rPr>
-          <w:tab/>
-        </w:r>
-        <w:r>
-          <w:rPr>
-            <w:noProof/>
-            <w:webHidden/>
-          </w:rPr>
-          <w:fldChar w:fldCharType="begin"/>
-        </w:r>
-        <w:r>
-          <w:rPr>
-            <w:noProof/>
-            <w:webHidden/>
-          </w:rPr>
-          <w:instrText xml:space="preserve"> PAGEREF _Toc11614706 \h </w:instrText>
-        </w:r>
-        <w:r>
-          <w:rPr>
-            <w:noProof/>
-            <w:webHidden/>
-          </w:rPr>
-        </w:r>
-        <w:r>
-          <w:rPr>
-            <w:noProof/>
-            <w:webHidden/>
-          </w:rPr>
-          <w:fldChar w:fldCharType="separate"/>
-        </w:r>
-        <w:r>
-          <w:rPr>
-            <w:noProof/>
-            <w:webHidden/>
-          </w:rPr>
-          <w:t>19</w:t>
+          <w:t>18</w:t>
         </w:r>
         <w:r>
           <w:rPr>
@@ -3248,7 +3598,7 @@
           <w:lang w:eastAsia="pt-BR"/>
         </w:rPr>
       </w:pPr>
-      <w:hyperlink w:anchor="_Toc11614707" w:history="1">
+      <w:hyperlink w:anchor="_Toc11695025" w:history="1">
         <w:r>
           <w:rPr>
             <w:rStyle w:val="Hyperlink"/>
@@ -3273,7 +3623,7 @@
             <w:rStyle w:val="Hyperlink"/>
             <w:noProof/>
           </w:rPr>
-          <w:t>RESULTADOS ESPERADOS</w:t>
+          <w:t>METODOLOGIA</w:t>
         </w:r>
         <w:r>
           <w:rPr>
@@ -3294,7 +3644,7 @@
             <w:noProof/>
             <w:webHidden/>
           </w:rPr>
-          <w:instrText xml:space="preserve"> PAGEREF _Toc11614707 \h </w:instrText>
+          <w:instrText xml:space="preserve"> PAGEREF _Toc11695025 \h </w:instrText>
         </w:r>
         <w:r>
           <w:rPr>
@@ -3314,7 +3664,279 @@
             <w:noProof/>
             <w:webHidden/>
           </w:rPr>
-          <w:t>22</w:t>
+          <w:t>18</w:t>
+        </w:r>
+        <w:r>
+          <w:rPr>
+            <w:noProof/>
+            <w:webHidden/>
+          </w:rPr>
+          <w:fldChar w:fldCharType="end"/>
+        </w:r>
+      </w:hyperlink>
+    </w:p>
+    <w:p>
+      <w:pPr>
+        <w:pStyle w:val="Sumrio2"/>
+        <w:tabs>
+          <w:tab w:val="right" w:leader="dot" w:pos="9061"/>
+        </w:tabs>
+        <w:rPr>
+          <w:rFonts w:asciiTheme="minorHAnsi" w:eastAsiaTheme="minorEastAsia" w:hAnsiTheme="minorHAnsi" w:cstheme="minorBidi"/>
+          <w:caps w:val="0"/>
+          <w:noProof/>
+          <w:sz w:val="22"/>
+          <w:szCs w:val="22"/>
+          <w:lang w:eastAsia="pt-BR"/>
+        </w:rPr>
+      </w:pPr>
+      <w:hyperlink w:anchor="_Toc11695026" w:history="1">
+        <w:r>
+          <w:rPr>
+            <w:rStyle w:val="Hyperlink"/>
+            <w:noProof/>
+          </w:rPr>
+          <w:t>12.1.</w:t>
+        </w:r>
+        <w:r>
+          <w:rPr>
+            <w:rFonts w:asciiTheme="minorHAnsi" w:eastAsiaTheme="minorEastAsia" w:hAnsiTheme="minorHAnsi" w:cstheme="minorBidi"/>
+            <w:caps w:val="0"/>
+            <w:noProof/>
+            <w:sz w:val="22"/>
+            <w:szCs w:val="22"/>
+            <w:lang w:eastAsia="pt-BR"/>
+          </w:rPr>
+          <w:tab/>
+        </w:r>
+        <w:r>
+          <w:rPr>
+            <w:rStyle w:val="Hyperlink"/>
+            <w:noProof/>
+          </w:rPr>
+          <w:t>Metodologia de pesquisa</w:t>
+        </w:r>
+        <w:r>
+          <w:rPr>
+            <w:noProof/>
+            <w:webHidden/>
+          </w:rPr>
+          <w:tab/>
+        </w:r>
+        <w:r>
+          <w:rPr>
+            <w:noProof/>
+            <w:webHidden/>
+          </w:rPr>
+          <w:fldChar w:fldCharType="begin"/>
+        </w:r>
+        <w:r>
+          <w:rPr>
+            <w:noProof/>
+            <w:webHidden/>
+          </w:rPr>
+          <w:instrText xml:space="preserve"> PAGEREF _Toc11695026 \h </w:instrText>
+        </w:r>
+        <w:r>
+          <w:rPr>
+            <w:noProof/>
+            <w:webHidden/>
+          </w:rPr>
+        </w:r>
+        <w:r>
+          <w:rPr>
+            <w:noProof/>
+            <w:webHidden/>
+          </w:rPr>
+          <w:fldChar w:fldCharType="separate"/>
+        </w:r>
+        <w:r>
+          <w:rPr>
+            <w:noProof/>
+            <w:webHidden/>
+          </w:rPr>
+          <w:t>19</w:t>
+        </w:r>
+        <w:r>
+          <w:rPr>
+            <w:noProof/>
+            <w:webHidden/>
+          </w:rPr>
+          <w:fldChar w:fldCharType="end"/>
+        </w:r>
+      </w:hyperlink>
+    </w:p>
+    <w:p>
+      <w:pPr>
+        <w:pStyle w:val="Sumrio2"/>
+        <w:tabs>
+          <w:tab w:val="right" w:leader="dot" w:pos="9061"/>
+        </w:tabs>
+        <w:rPr>
+          <w:rFonts w:asciiTheme="minorHAnsi" w:eastAsiaTheme="minorEastAsia" w:hAnsiTheme="minorHAnsi" w:cstheme="minorBidi"/>
+          <w:caps w:val="0"/>
+          <w:noProof/>
+          <w:sz w:val="22"/>
+          <w:szCs w:val="22"/>
+          <w:lang w:eastAsia="pt-BR"/>
+        </w:rPr>
+      </w:pPr>
+      <w:hyperlink w:anchor="_Toc11695027" w:history="1">
+        <w:r>
+          <w:rPr>
+            <w:rStyle w:val="Hyperlink"/>
+            <w:noProof/>
+          </w:rPr>
+          <w:t>12.2.</w:t>
+        </w:r>
+        <w:r>
+          <w:rPr>
+            <w:rFonts w:asciiTheme="minorHAnsi" w:eastAsiaTheme="minorEastAsia" w:hAnsiTheme="minorHAnsi" w:cstheme="minorBidi"/>
+            <w:caps w:val="0"/>
+            <w:noProof/>
+            <w:sz w:val="22"/>
+            <w:szCs w:val="22"/>
+            <w:lang w:eastAsia="pt-BR"/>
+          </w:rPr>
+          <w:tab/>
+        </w:r>
+        <w:r>
+          <w:rPr>
+            <w:rStyle w:val="Hyperlink"/>
+            <w:noProof/>
+          </w:rPr>
+          <w:t>METODOLOGIA DE DESENVOLVIMENTO</w:t>
+        </w:r>
+        <w:r>
+          <w:rPr>
+            <w:noProof/>
+            <w:webHidden/>
+          </w:rPr>
+          <w:tab/>
+        </w:r>
+        <w:r>
+          <w:rPr>
+            <w:noProof/>
+            <w:webHidden/>
+          </w:rPr>
+          <w:fldChar w:fldCharType="begin"/>
+        </w:r>
+        <w:r>
+          <w:rPr>
+            <w:noProof/>
+            <w:webHidden/>
+          </w:rPr>
+          <w:instrText xml:space="preserve"> PAGEREF _Toc11695027 \h </w:instrText>
+        </w:r>
+        <w:r>
+          <w:rPr>
+            <w:noProof/>
+            <w:webHidden/>
+          </w:rPr>
+        </w:r>
+        <w:r>
+          <w:rPr>
+            <w:noProof/>
+            <w:webHidden/>
+          </w:rPr>
+          <w:fldChar w:fldCharType="separate"/>
+        </w:r>
+        <w:r>
+          <w:rPr>
+            <w:noProof/>
+            <w:webHidden/>
+          </w:rPr>
+          <w:t>19</w:t>
+        </w:r>
+        <w:r>
+          <w:rPr>
+            <w:noProof/>
+            <w:webHidden/>
+          </w:rPr>
+          <w:fldChar w:fldCharType="end"/>
+        </w:r>
+      </w:hyperlink>
+    </w:p>
+    <w:p>
+      <w:pPr>
+        <w:pStyle w:val="Sumrio3"/>
+        <w:tabs>
+          <w:tab w:val="left" w:pos="1100"/>
+          <w:tab w:val="right" w:leader="dot" w:pos="9061"/>
+        </w:tabs>
+        <w:rPr>
+          <w:rFonts w:asciiTheme="minorHAnsi" w:eastAsiaTheme="minorEastAsia" w:hAnsiTheme="minorHAnsi" w:cstheme="minorBidi"/>
+          <w:noProof/>
+          <w:sz w:val="22"/>
+          <w:szCs w:val="22"/>
+          <w:lang w:eastAsia="pt-BR"/>
+        </w:rPr>
+      </w:pPr>
+      <w:hyperlink w:anchor="_Toc11695028" w:history="1">
+        <w:r>
+          <w:rPr>
+            <w:rStyle w:val="Hyperlink"/>
+            <w:noProof/>
+          </w:rPr>
+          <w:t>12.2.1.</w:t>
+        </w:r>
+        <w:r>
+          <w:rPr>
+            <w:rFonts w:asciiTheme="minorHAnsi" w:eastAsiaTheme="minorEastAsia" w:hAnsiTheme="minorHAnsi" w:cstheme="minorBidi"/>
+            <w:noProof/>
+            <w:sz w:val="22"/>
+            <w:szCs w:val="22"/>
+            <w:lang w:eastAsia="pt-BR"/>
+          </w:rPr>
+          <w:tab/>
+        </w:r>
+        <w:r>
+          <w:rPr>
+            <w:rStyle w:val="Hyperlink"/>
+            <w:noProof/>
+          </w:rPr>
+          <w:t>Canvas</w:t>
+        </w:r>
+        <w:r>
+          <w:rPr>
+            <w:noProof/>
+            <w:webHidden/>
+          </w:rPr>
+          <w:tab/>
+        </w:r>
+        <w:r>
+          <w:rPr>
+            <w:noProof/>
+            <w:webHidden/>
+          </w:rPr>
+          <w:fldChar w:fldCharType="begin"/>
+        </w:r>
+        <w:r>
+          <w:rPr>
+            <w:noProof/>
+            <w:webHidden/>
+          </w:rPr>
+          <w:instrText xml:space="preserve"> PAGEREF _Toc11695028 \h </w:instrText>
+        </w:r>
+        <w:r>
+          <w:rPr>
+            <w:noProof/>
+            <w:webHidden/>
+          </w:rPr>
+        </w:r>
+        <w:r>
+          <w:rPr>
+            <w:noProof/>
+            <w:webHidden/>
+          </w:rPr>
+          <w:fldChar w:fldCharType="separate"/>
+        </w:r>
+        <w:r>
+          <w:rPr>
+            <w:noProof/>
+            <w:webHidden/>
+          </w:rPr>
+          <w:t>19</w:t>
         </w:r>
         <w:r>
           <w:rPr>
@@ -3342,7 +3964,7 @@
           <w:lang w:eastAsia="pt-BR"/>
         </w:rPr>
       </w:pPr>
-      <w:hyperlink w:anchor="_Toc11614708" w:history="1">
+      <w:hyperlink w:anchor="_Toc11695029" w:history="1">
         <w:r>
           <w:rPr>
             <w:rStyle w:val="Hyperlink"/>
@@ -3367,7 +3989,7 @@
             <w:rStyle w:val="Hyperlink"/>
             <w:noProof/>
           </w:rPr>
-          <w:t>CONSIDERAÇÕES FINAIS</w:t>
+          <w:t>RESULTADOS ESPERADOS</w:t>
         </w:r>
         <w:r>
           <w:rPr>
@@ -3388,7 +4010,7 @@
             <w:noProof/>
             <w:webHidden/>
           </w:rPr>
-          <w:instrText xml:space="preserve"> PAGEREF _Toc11614708 \h </w:instrText>
+          <w:instrText xml:space="preserve"> PAGEREF _Toc11695029 \h </w:instrText>
         </w:r>
         <w:r>
           <w:rPr>
@@ -3408,7 +4030,7 @@
             <w:noProof/>
             <w:webHidden/>
           </w:rPr>
-          <w:t>23</w:t>
+          <w:t>22</w:t>
         </w:r>
         <w:r>
           <w:rPr>
@@ -3423,6 +4045,7 @@
       <w:pPr>
         <w:pStyle w:val="Sumrio1"/>
         <w:tabs>
+          <w:tab w:val="left" w:pos="709"/>
           <w:tab w:val="right" w:leader="dot" w:pos="9061"/>
         </w:tabs>
         <w:rPr>
@@ -3435,23 +4058,42 @@
           <w:lang w:eastAsia="pt-BR"/>
         </w:rPr>
       </w:pPr>
-      <w:hyperlink w:anchor="_Toc11614709" w:history="1">
+      <w:hyperlink w:anchor="_Toc11695030" w:history="1">
         <w:r>
           <w:rPr>
             <w:rStyle w:val="Hyperlink"/>
             <w:noProof/>
           </w:rPr>
-          <w:t>REFERÊNCIAS</w:t>
-        </w:r>
-        <w:r>
-          <w:rPr>
-            <w:noProof/>
-            <w:webHidden/>
+          <w:t>14.</w:t>
+        </w:r>
+        <w:r>
+          <w:rPr>
+            <w:rFonts w:asciiTheme="minorHAnsi" w:eastAsiaTheme="minorEastAsia" w:hAnsiTheme="minorHAnsi" w:cstheme="minorBidi"/>
+            <w:b w:val="0"/>
+            <w:caps w:val="0"/>
+            <w:noProof/>
+            <w:sz w:val="22"/>
+            <w:szCs w:val="22"/>
+            <w:lang w:eastAsia="pt-BR"/>
           </w:rPr>
           <w:tab/>
         </w:r>
         <w:r>
           <w:rPr>
+            <w:rStyle w:val="Hyperlink"/>
+            <w:noProof/>
+          </w:rPr>
+          <w:t>CONSIDERAÇÕES FINAIS</w:t>
+        </w:r>
+        <w:r>
+          <w:rPr>
+            <w:noProof/>
+            <w:webHidden/>
+          </w:rPr>
+          <w:tab/>
+        </w:r>
+        <w:r>
+          <w:rPr>
             <w:noProof/>
             <w:webHidden/>
           </w:rPr>
@@ -3462,7 +4104,7 @@
             <w:noProof/>
             <w:webHidden/>
           </w:rPr>
-          <w:instrText xml:space="preserve"> PAGEREF _Toc11614709 \h </w:instrText>
+          <w:instrText xml:space="preserve"> PAGEREF _Toc11695030 \h </w:instrText>
         </w:r>
         <w:r>
           <w:rPr>
@@ -3482,7 +4124,7 @@
             <w:noProof/>
             <w:webHidden/>
           </w:rPr>
-          <w:t>24</w:t>
+          <w:t>22</w:t>
         </w:r>
         <w:r>
           <w:rPr>
@@ -3509,12 +4151,86 @@
           <w:lang w:eastAsia="pt-BR"/>
         </w:rPr>
       </w:pPr>
-      <w:hyperlink w:anchor="_Toc11614710" w:history="1">
+      <w:hyperlink w:anchor="_Toc11695031" w:history="1">
         <w:r>
           <w:rPr>
             <w:rStyle w:val="Hyperlink"/>
             <w:noProof/>
           </w:rPr>
+          <w:t>REFERÊNCIAS</w:t>
+        </w:r>
+        <w:r>
+          <w:rPr>
+            <w:noProof/>
+            <w:webHidden/>
+          </w:rPr>
+          <w:tab/>
+        </w:r>
+        <w:r>
+          <w:rPr>
+            <w:noProof/>
+            <w:webHidden/>
+          </w:rPr>
+          <w:fldChar w:fldCharType="begin"/>
+        </w:r>
+        <w:r>
+          <w:rPr>
+            <w:noProof/>
+            <w:webHidden/>
+          </w:rPr>
+          <w:instrText xml:space="preserve"> PAGEREF _Toc11695031 \h </w:instrText>
+        </w:r>
+        <w:r>
+          <w:rPr>
+            <w:noProof/>
+            <w:webHidden/>
+          </w:rPr>
+        </w:r>
+        <w:r>
+          <w:rPr>
+            <w:noProof/>
+            <w:webHidden/>
+          </w:rPr>
+          <w:fldChar w:fldCharType="separate"/>
+        </w:r>
+        <w:r>
+          <w:rPr>
+            <w:noProof/>
+            <w:webHidden/>
+          </w:rPr>
+          <w:t>23</w:t>
+        </w:r>
+        <w:r>
+          <w:rPr>
+            <w:noProof/>
+            <w:webHidden/>
+          </w:rPr>
+          <w:fldChar w:fldCharType="end"/>
+        </w:r>
+      </w:hyperlink>
+    </w:p>
+    <w:p>
+      <w:pPr>
+        <w:pStyle w:val="Sumrio1"/>
+        <w:tabs>
+          <w:tab w:val="right" w:leader="dot" w:pos="9061"/>
+        </w:tabs>
+        <w:rPr>
+          <w:rFonts w:asciiTheme="minorHAnsi" w:eastAsiaTheme="minorEastAsia" w:hAnsiTheme="minorHAnsi" w:cstheme="minorBidi"/>
+          <w:b w:val="0"/>
+          <w:caps w:val="0"/>
+          <w:noProof/>
+          <w:sz w:val="22"/>
+          <w:szCs w:val="22"/>
+          <w:lang w:eastAsia="pt-BR"/>
+        </w:rPr>
+      </w:pPr>
+      <w:hyperlink w:anchor="_Toc11695032" w:history="1">
+        <w:r>
+          <w:rPr>
+            <w:rStyle w:val="Hyperlink"/>
+            <w:noProof/>
+          </w:rPr>
           <w:t>APÊNDICES</w:t>
         </w:r>
         <w:r>
@@ -3536,7 +4252,7 @@
             <w:noProof/>
             <w:webHidden/>
           </w:rPr>
-          <w:instrText xml:space="preserve"> PAGEREF _Toc11614710 \h </w:instrText>
+          <w:instrText xml:space="preserve"> PAGEREF _Toc11695032 \h </w:instrText>
         </w:r>
         <w:r>
           <w:rPr>
@@ -3556,7 +4272,7 @@
             <w:noProof/>
             <w:webHidden/>
           </w:rPr>
-          <w:t>25</w:t>
+          <w:t>24</w:t>
         </w:r>
         <w:r>
           <w:rPr>
@@ -3582,7 +4298,7 @@
           <w:lang w:eastAsia="pt-BR"/>
         </w:rPr>
       </w:pPr>
-      <w:hyperlink w:anchor="_Toc11614711" w:history="1">
+      <w:hyperlink w:anchor="_Toc11695033" w:history="1">
         <w:r>
           <w:rPr>
             <w:rStyle w:val="Hyperlink"/>
@@ -3609,7 +4325,7 @@
             <w:noProof/>
             <w:webHidden/>
           </w:rPr>
-          <w:instrText xml:space="preserve"> PAGEREF _Toc11614711 \h </w:instrText>
+          <w:instrText xml:space="preserve"> PAGEREF _Toc11695033 \h </w:instrText>
         </w:r>
         <w:r>
           <w:rPr>
@@ -3629,7 +4345,7 @@
             <w:noProof/>
             <w:webHidden/>
           </w:rPr>
-          <w:t>25</w:t>
+          <w:t>24</w:t>
         </w:r>
         <w:r>
           <w:rPr>
@@ -3670,7 +4386,7 @@
           <w:lang w:val="en-US"/>
         </w:rPr>
       </w:pPr>
-      <w:bookmarkStart w:id="1" w:name="_Toc11614685"/>
+      <w:bookmarkStart w:id="0" w:name="_Toc11695000"/>
       <w:r>
         <w:rPr>
           <w:lang w:val="en-US"/>
@@ -3678,9 +4394,12 @@
         <w:lastRenderedPageBreak/>
         <w:t>INTRODUÇÃO</w:t>
       </w:r>
-      <w:bookmarkEnd w:id="1"/>
-    </w:p>
-    <w:p>
+      <w:bookmarkEnd w:id="0"/>
+    </w:p>
+    <w:p>
+      <w:pPr>
+        <w:contextualSpacing/>
+      </w:pPr>
       <w:r>
         <w:t xml:space="preserve">Assim como é apresentado por Bruno Botelho </w:t>
       </w:r>
@@ -3749,6 +4468,9 @@
       </w:r>
     </w:p>
     <w:p>
+      <w:pPr>
+        <w:contextualSpacing/>
+      </w:pPr>
       <w:r>
         <w:t xml:space="preserve">Dentro do ambiente </w:t>
       </w:r>
@@ -3817,6 +4539,9 @@
       </w:r>
     </w:p>
     <w:p>
+      <w:pPr>
+        <w:contextualSpacing/>
+      </w:pPr>
       <w:r>
         <w:t>Para auxiliar a interação dos alunos com a equipe de orientação educacional do colégio, esse projeto visa desenvolver uma ferramenta que auxilie tanto na comunicação entre os funcionários com os alunos, oferecendo um canal de diálogo entre as partes, tanto na dinâmica escola-família, onde até mesmo os pais e colegas poderão expor situações vivenciadas que possam indicar o possível início de um transtorno emocional em alunos, dessa forma proporcionando uma ação mais ágil e eficaz quanto ao atendimento oferecido</w:t>
       </w:r>
@@ -3845,12 +4570,17 @@
         <w:t>, tanto ao orientador e ao aluno, quanto para qualquer pessoa que possua curiosidade e interesse de saber mais sobre o assunto.</w:t>
       </w:r>
     </w:p>
-    <w:p/>
+    <w:p>
+      <w:pPr>
+        <w:contextualSpacing/>
+      </w:pPr>
+    </w:p>
     <w:p>
       <w:pPr>
         <w:suppressAutoHyphens w:val="0"/>
         <w:spacing w:after="160" w:line="259" w:lineRule="auto"/>
         <w:ind w:firstLine="0"/>
+        <w:contextualSpacing/>
         <w:jc w:val="left"/>
         <w:rPr>
           <w:rFonts w:eastAsiaTheme="majorEastAsia" w:cstheme="majorBidi"/>
@@ -3868,11 +4598,12 @@
     <w:p>
       <w:pPr>
         <w:pStyle w:val="Ttulo1"/>
+        <w:contextualSpacing/>
         <w:rPr>
           <w:lang w:val="en-US"/>
         </w:rPr>
       </w:pPr>
-      <w:bookmarkStart w:id="2" w:name="_Toc11614686"/>
+      <w:bookmarkStart w:id="1" w:name="_Toc11695001"/>
       <w:r>
         <w:rPr>
           <w:lang w:val="en-US"/>
@@ -3880,10 +4611,11 @@
         <w:lastRenderedPageBreak/>
         <w:t>PROBLEMÁTICA</w:t>
       </w:r>
-      <w:bookmarkEnd w:id="2"/>
-    </w:p>
-    <w:p>
-      <w:pPr>
+      <w:bookmarkEnd w:id="1"/>
+    </w:p>
+    <w:p>
+      <w:pPr>
+        <w:contextualSpacing/>
         <w:rPr>
           <w:shd w:val="clear" w:color="auto" w:fill="FFFFFF"/>
           <w:lang w:eastAsia="pt-BR"/>
@@ -3938,7 +4670,7 @@
         </w:rPr>
         <w:t xml:space="preserve"> de Cotia, </w:t>
       </w:r>
-      <w:bookmarkStart w:id="3" w:name="_Hlk11068021"/>
+      <w:bookmarkStart w:id="2" w:name="_Hlk11068021"/>
       <w:r>
         <w:rPr>
           <w:shd w:val="clear" w:color="auto" w:fill="FFFFFF"/>
@@ -3946,7 +4678,7 @@
         </w:rPr>
         <w:t>Monique Rufino</w:t>
       </w:r>
-      <w:bookmarkEnd w:id="3"/>
+      <w:bookmarkEnd w:id="2"/>
       <w:r>
         <w:rPr>
           <w:shd w:val="clear" w:color="auto" w:fill="FFFFFF"/>
@@ -4036,231 +4768,294 @@
           <w:shd w:val="clear" w:color="auto" w:fill="FFFFFF"/>
           <w:lang w:eastAsia="pt-BR"/>
         </w:rPr>
-        <w:t xml:space="preserve">, onde muitas vezes nem os pais tem ciência </w:t>
+        <w:t>, onde</w:t>
       </w:r>
       <w:r>
         <w:rPr>
           <w:shd w:val="clear" w:color="auto" w:fill="FFFFFF"/>
           <w:lang w:eastAsia="pt-BR"/>
         </w:rPr>
-        <w:t>das dificuldades</w:t>
+        <w:t>,</w:t>
       </w:r>
       <w:r>
         <w:rPr>
           <w:shd w:val="clear" w:color="auto" w:fill="FFFFFF"/>
           <w:lang w:eastAsia="pt-BR"/>
         </w:rPr>
-        <w:t xml:space="preserve"> que seus filhos estão passando, seja por causa de um ambiente familiar conturbado ou mesmo por medo de repreensão</w:t>
+        <w:t xml:space="preserve"> muitas vezes</w:t>
       </w:r>
       <w:r>
         <w:rPr>
           <w:shd w:val="clear" w:color="auto" w:fill="FFFFFF"/>
           <w:lang w:eastAsia="pt-BR"/>
         </w:rPr>
-        <w:t>.</w:t>
-      </w:r>
-    </w:p>
-    <w:p>
-      <w:pPr>
+        <w:t>,</w:t>
+      </w:r>
+      <w:r>
         <w:rPr>
           <w:shd w:val="clear" w:color="auto" w:fill="FFFFFF"/>
           <w:lang w:eastAsia="pt-BR"/>
         </w:rPr>
-      </w:pPr>
+        <w:t xml:space="preserve"> nem os pais t</w:t>
+      </w:r>
       <w:r>
         <w:rPr>
           <w:shd w:val="clear" w:color="auto" w:fill="FFFFFF"/>
           <w:lang w:eastAsia="pt-BR"/>
         </w:rPr>
-        <w:t xml:space="preserve">Os problemas educacionais que podem afligir os estudantes são diversos, e as causas </w:t>
+        <w:t>ê</w:t>
       </w:r>
       <w:r>
         <w:rPr>
           <w:shd w:val="clear" w:color="auto" w:fill="FFFFFF"/>
           <w:lang w:eastAsia="pt-BR"/>
         </w:rPr>
-        <w:t xml:space="preserve">deles podem estar vinculados </w:t>
+        <w:t xml:space="preserve">m ciência </w:t>
       </w:r>
       <w:r>
         <w:rPr>
           <w:shd w:val="clear" w:color="auto" w:fill="FFFFFF"/>
           <w:lang w:eastAsia="pt-BR"/>
         </w:rPr>
-        <w:t>até mesmo a situações que ocorrem fora do ambiente acadêmico (como problemas familiares)</w:t>
+        <w:t>das dificuldades</w:t>
       </w:r>
       <w:r>
         <w:rPr>
           <w:shd w:val="clear" w:color="auto" w:fill="FFFFFF"/>
           <w:lang w:eastAsia="pt-BR"/>
         </w:rPr>
-        <w:t>, outros podem estar envolvidos com a forma como o aluno interage com o conteúdo em sala de aula</w:t>
+        <w:t xml:space="preserve"> que seus filhos estão passando, seja por causa de um ambiente familiar conturbado ou mesmo por medo de repreensão</w:t>
       </w:r>
       <w:r>
         <w:rPr>
           <w:shd w:val="clear" w:color="auto" w:fill="FFFFFF"/>
           <w:lang w:eastAsia="pt-BR"/>
         </w:rPr>
-        <w:t xml:space="preserve"> (defasagem </w:t>
-      </w:r>
-      <w:r>
+        <w:t>.</w:t>
+      </w:r>
+    </w:p>
+    <w:p>
+      <w:pPr>
+        <w:contextualSpacing/>
         <w:rPr>
           <w:shd w:val="clear" w:color="auto" w:fill="FFFFFF"/>
           <w:lang w:eastAsia="pt-BR"/>
         </w:rPr>
-        <w:t>escolar</w:t>
-      </w:r>
+      </w:pPr>
       <w:r>
         <w:rPr>
           <w:shd w:val="clear" w:color="auto" w:fill="FFFFFF"/>
           <w:lang w:eastAsia="pt-BR"/>
         </w:rPr>
-        <w:t xml:space="preserve"> é um exemplo)</w:t>
+        <w:t xml:space="preserve">Os problemas educacionais que podem afligir os estudantes são diversos, e as causas </w:t>
       </w:r>
       <w:r>
         <w:rPr>
           <w:shd w:val="clear" w:color="auto" w:fill="FFFFFF"/>
           <w:lang w:eastAsia="pt-BR"/>
         </w:rPr>
-        <w:t xml:space="preserve"> que desmotivam o aluno </w:t>
+        <w:t xml:space="preserve">deles podem estar vinculados </w:t>
       </w:r>
       <w:r>
         <w:rPr>
           <w:shd w:val="clear" w:color="auto" w:fill="FFFFFF"/>
           <w:lang w:eastAsia="pt-BR"/>
         </w:rPr>
-        <w:t>a progredi</w:t>
+        <w:t>até mesmo a situações que ocorrem fora do ambiente acadêmico (como problemas familiares)</w:t>
       </w:r>
       <w:r>
         <w:rPr>
           <w:shd w:val="clear" w:color="auto" w:fill="FFFFFF"/>
           <w:lang w:eastAsia="pt-BR"/>
         </w:rPr>
-        <w:t>r, levando um quadro de evasão escolar.</w:t>
-      </w:r>
-    </w:p>
-    <w:p>
-      <w:pPr>
+        <w:t>, outros podem estar envolvidos com a forma como o aluno interage com o conteúdo em sala de aula</w:t>
+      </w:r>
+      <w:r>
         <w:rPr>
           <w:shd w:val="clear" w:color="auto" w:fill="FFFFFF"/>
           <w:lang w:eastAsia="pt-BR"/>
         </w:rPr>
-      </w:pPr>
+        <w:t xml:space="preserve"> (defasagem </w:t>
+      </w:r>
       <w:r>
         <w:rPr>
           <w:shd w:val="clear" w:color="auto" w:fill="FFFFFF"/>
           <w:lang w:eastAsia="pt-BR"/>
         </w:rPr>
-        <w:t xml:space="preserve">A falta de experiencia ou mesmo conhecimento na área de atendimento aos alunos, torna o atendimento menos proveitoso </w:t>
+        <w:t>escolar</w:t>
       </w:r>
       <w:r>
         <w:rPr>
           <w:shd w:val="clear" w:color="auto" w:fill="FFFFFF"/>
           <w:lang w:eastAsia="pt-BR"/>
         </w:rPr>
-        <w:t xml:space="preserve">para ambas as partes, uma vez que o profissional </w:t>
+        <w:t xml:space="preserve"> é um exemplo)</w:t>
       </w:r>
       <w:r>
         <w:rPr>
           <w:shd w:val="clear" w:color="auto" w:fill="FFFFFF"/>
           <w:lang w:eastAsia="pt-BR"/>
         </w:rPr>
-        <w:t xml:space="preserve">escolhido para esse caso por vezes não possui conhecimento em psicologia ou pedagogia, é o que aponta </w:t>
+        <w:t xml:space="preserve"> que desmotivam o aluno </w:t>
       </w:r>
       <w:r>
         <w:rPr>
           <w:shd w:val="clear" w:color="auto" w:fill="FFFFFF"/>
           <w:lang w:eastAsia="pt-BR"/>
         </w:rPr>
-        <w:t>a orientadora</w:t>
+        <w:t>a progredi</w:t>
       </w:r>
       <w:r>
         <w:rPr>
           <w:shd w:val="clear" w:color="auto" w:fill="FFFFFF"/>
           <w:lang w:eastAsia="pt-BR"/>
         </w:rPr>
-        <w:t>.</w:t>
-      </w:r>
-      <w:r>
+        <w:t>r, levando um quadro de evasão escolar.</w:t>
+      </w:r>
+    </w:p>
+    <w:p>
+      <w:pPr>
+        <w:contextualSpacing/>
         <w:rPr>
           <w:shd w:val="clear" w:color="auto" w:fill="FFFFFF"/>
           <w:lang w:eastAsia="pt-BR"/>
         </w:rPr>
-        <w:t xml:space="preserve"> Essa abordagem pode </w:t>
-      </w:r>
+      </w:pPr>
       <w:r>
         <w:rPr>
           <w:shd w:val="clear" w:color="auto" w:fill="FFFFFF"/>
           <w:lang w:eastAsia="pt-BR"/>
         </w:rPr>
-        <w:t xml:space="preserve">tornar-se um fator desmotivador para o aluno, reduzindo as chances </w:t>
+        <w:t>A falta de experi</w:t>
       </w:r>
       <w:r>
         <w:rPr>
           <w:shd w:val="clear" w:color="auto" w:fill="FFFFFF"/>
           <w:lang w:eastAsia="pt-BR"/>
         </w:rPr>
-        <w:t>de o</w:t>
+        <w:t>ê</w:t>
       </w:r>
       <w:r>
         <w:rPr>
           <w:shd w:val="clear" w:color="auto" w:fill="FFFFFF"/>
           <w:lang w:eastAsia="pt-BR"/>
         </w:rPr>
-        <w:t xml:space="preserve"> </w:t>
+        <w:t xml:space="preserve">ncia ou mesmo conhecimento na área de atendimento aos alunos, torna o atendimento menos proveitoso </w:t>
       </w:r>
       <w:r>
         <w:rPr>
           <w:shd w:val="clear" w:color="auto" w:fill="FFFFFF"/>
           <w:lang w:eastAsia="pt-BR"/>
         </w:rPr>
-        <w:t>mesmo retornar futuramente.</w:t>
-      </w:r>
-    </w:p>
-    <w:p>
-      <w:pPr>
+        <w:t xml:space="preserve">para ambas as partes, uma vez que o profissional </w:t>
+      </w:r>
+      <w:r>
         <w:rPr>
           <w:shd w:val="clear" w:color="auto" w:fill="FFFFFF"/>
           <w:lang w:eastAsia="pt-BR"/>
         </w:rPr>
-      </w:pPr>
-    </w:p>
-    <w:p>
-      <w:pPr>
-        <w:rPr>
-          <w:color w:val="222222"/>
+        <w:t>escolhido para esse caso</w:t>
+      </w:r>
+      <w:r>
+        <w:rPr>
           <w:shd w:val="clear" w:color="auto" w:fill="FFFFFF"/>
-        </w:rPr>
-      </w:pPr>
-    </w:p>
-    <w:p>
-      <w:pPr>
-        <w:rPr>
-          <w:color w:val="222222"/>
+          <w:lang w:eastAsia="pt-BR"/>
+        </w:rPr>
+        <w:t>,</w:t>
+      </w:r>
+      <w:r>
+        <w:rPr>
           <w:shd w:val="clear" w:color="auto" w:fill="FFFFFF"/>
-        </w:rPr>
-        <w:sectPr>
-          <w:headerReference w:type="default" r:id="rId10"/>
-          <w:pgSz w:w="11906" w:h="16838"/>
-          <w:pgMar w:top="1701" w:right="1134" w:bottom="1134" w:left="1701" w:header="709" w:footer="709" w:gutter="0"/>
-          <w:pgNumType w:start="5"/>
-          <w:cols w:space="708"/>
-          <w:docGrid w:linePitch="360"/>
-        </w:sectPr>
+          <w:lang w:eastAsia="pt-BR"/>
+        </w:rPr>
+        <w:t xml:space="preserve"> por vezes</w:t>
+      </w:r>
+      <w:r>
+        <w:rPr>
+          <w:shd w:val="clear" w:color="auto" w:fill="FFFFFF"/>
+          <w:lang w:eastAsia="pt-BR"/>
+        </w:rPr>
+        <w:t>,</w:t>
+      </w:r>
+      <w:r>
+        <w:rPr>
+          <w:shd w:val="clear" w:color="auto" w:fill="FFFFFF"/>
+          <w:lang w:eastAsia="pt-BR"/>
+        </w:rPr>
+        <w:t xml:space="preserve"> não possui conhecimento em psicologia ou pedagogia, é o que aponta </w:t>
+      </w:r>
+      <w:r>
+        <w:rPr>
+          <w:shd w:val="clear" w:color="auto" w:fill="FFFFFF"/>
+          <w:lang w:eastAsia="pt-BR"/>
+        </w:rPr>
+        <w:t>a orientadora</w:t>
+      </w:r>
+      <w:r>
+        <w:rPr>
+          <w:shd w:val="clear" w:color="auto" w:fill="FFFFFF"/>
+          <w:lang w:eastAsia="pt-BR"/>
+        </w:rPr>
+        <w:t>.</w:t>
+      </w:r>
+      <w:r>
+        <w:rPr>
+          <w:shd w:val="clear" w:color="auto" w:fill="FFFFFF"/>
+          <w:lang w:eastAsia="pt-BR"/>
+        </w:rPr>
+        <w:t xml:space="preserve"> Essa abordagem pode </w:t>
+      </w:r>
+      <w:r>
+        <w:rPr>
+          <w:shd w:val="clear" w:color="auto" w:fill="FFFFFF"/>
+          <w:lang w:eastAsia="pt-BR"/>
+        </w:rPr>
+        <w:t xml:space="preserve">tornar-se um fator desmotivador para o aluno, reduzindo as chances </w:t>
+      </w:r>
+      <w:r>
+        <w:rPr>
+          <w:shd w:val="clear" w:color="auto" w:fill="FFFFFF"/>
+          <w:lang w:eastAsia="pt-BR"/>
+        </w:rPr>
+        <w:t>de o</w:t>
+      </w:r>
+      <w:r>
+        <w:rPr>
+          <w:shd w:val="clear" w:color="auto" w:fill="FFFFFF"/>
+          <w:lang w:eastAsia="pt-BR"/>
+        </w:rPr>
+        <w:t xml:space="preserve"> </w:t>
+      </w:r>
+      <w:r>
+        <w:rPr>
+          <w:shd w:val="clear" w:color="auto" w:fill="FFFFFF"/>
+          <w:lang w:eastAsia="pt-BR"/>
+        </w:rPr>
+        <w:t>mesmo retornar futuramente.</w:t>
+      </w:r>
+    </w:p>
+    <w:p>
+      <w:pPr>
+        <w:contextualSpacing/>
+        <w:rPr>
+          <w:shd w:val="clear" w:color="auto" w:fill="FFFFFF"/>
+          <w:lang w:eastAsia="pt-BR"/>
+        </w:rPr>
       </w:pPr>
     </w:p>
     <w:p>
       <w:pPr>
         <w:pStyle w:val="Ttulo1"/>
+        <w:contextualSpacing/>
         <w:rPr>
           <w:shd w:val="clear" w:color="auto" w:fill="FFFFFF"/>
         </w:rPr>
       </w:pPr>
-      <w:bookmarkStart w:id="4" w:name="_Toc11614687"/>
+      <w:bookmarkStart w:id="3" w:name="_Toc11695002"/>
       <w:r>
         <w:rPr>
           <w:shd w:val="clear" w:color="auto" w:fill="FFFFFF"/>
         </w:rPr>
-        <w:lastRenderedPageBreak/>
         <w:t>P</w:t>
       </w:r>
       <w:r>
@@ -4287,10 +5082,11 @@
         </w:rPr>
         <w:t>ALVO</w:t>
       </w:r>
-      <w:bookmarkEnd w:id="4"/>
-    </w:p>
-    <w:p>
-      <w:pPr>
+      <w:bookmarkEnd w:id="3"/>
+    </w:p>
+    <w:p>
+      <w:pPr>
+        <w:contextualSpacing/>
         <w:rPr>
           <w:shd w:val="clear" w:color="auto" w:fill="FFFFFF"/>
         </w:rPr>
@@ -4383,12 +5179,24 @@
         <w:rPr>
           <w:shd w:val="clear" w:color="auto" w:fill="FFFFFF"/>
         </w:rPr>
-        <w:t xml:space="preserve"> atribuindo valores tanto éticos quanto morais e oferecendo auxilio à resolução de seus conflitos, </w:t>
+        <w:t xml:space="preserve"> atribuindo valores tanto éticos quanto morais e oferecendo aux</w:t>
       </w:r>
       <w:r>
         <w:rPr>
           <w:shd w:val="clear" w:color="auto" w:fill="FFFFFF"/>
         </w:rPr>
+        <w:t>í</w:t>
+      </w:r>
+      <w:r>
+        <w:rPr>
+          <w:shd w:val="clear" w:color="auto" w:fill="FFFFFF"/>
+        </w:rPr>
+        <w:t xml:space="preserve">lio à resolução de seus conflitos, </w:t>
+      </w:r>
+      <w:r>
+        <w:rPr>
+          <w:shd w:val="clear" w:color="auto" w:fill="FFFFFF"/>
+        </w:rPr>
         <w:t xml:space="preserve">mesmo aqueles </w:t>
       </w:r>
       <w:r>
@@ -4425,11 +5233,18 @@
         <w:rPr>
           <w:shd w:val="clear" w:color="auto" w:fill="FFFFFF"/>
         </w:rPr>
+        <w:t xml:space="preserve"> </w:t>
+      </w:r>
+      <w:r>
+        <w:rPr>
+          <w:shd w:val="clear" w:color="auto" w:fill="FFFFFF"/>
+        </w:rPr>
         <w:t>(PASCOAL, 2013).</w:t>
       </w:r>
     </w:p>
     <w:p>
       <w:pPr>
+        <w:contextualSpacing/>
         <w:rPr>
           <w:shd w:val="clear" w:color="auto" w:fill="FFFFFF"/>
         </w:rPr>
@@ -4442,20 +5257,24 @@
           <w:ilvl w:val="1"/>
           <w:numId w:val="3"/>
         </w:numPr>
+        <w:contextualSpacing/>
         <w:rPr>
           <w:shd w:val="clear" w:color="auto" w:fill="FFFFFF"/>
         </w:rPr>
       </w:pPr>
-      <w:bookmarkStart w:id="5" w:name="_Toc11614688"/>
+      <w:bookmarkStart w:id="4" w:name="_Toc11695003"/>
       <w:r>
         <w:rPr>
           <w:shd w:val="clear" w:color="auto" w:fill="FFFFFF"/>
         </w:rPr>
         <w:t>design thinking</w:t>
       </w:r>
-      <w:bookmarkEnd w:id="5"/>
-    </w:p>
-    <w:p>
+      <w:bookmarkEnd w:id="4"/>
+    </w:p>
+    <w:p>
+      <w:pPr>
+        <w:contextualSpacing/>
+      </w:pPr>
       <w:r>
         <w:t xml:space="preserve">Segundo o </w:t>
       </w:r>
@@ -4491,7 +5310,11 @@
       </w:r>
     </w:p>
     <w:p>
-      <w:r>
+      <w:pPr>
+        <w:contextualSpacing/>
+      </w:pPr>
+      <w:r>
+        <w:lastRenderedPageBreak/>
         <w:t>Essa ferramenta foi incorporada ao projeto com o intuito de situar as necessidades do público alvo (Orientador educacional) dentro das funcionalidades do aplicativo,</w:t>
       </w:r>
       <w:r>
@@ -4562,6 +5385,9 @@
       </w:r>
     </w:p>
     <w:p>
+      <w:pPr>
+        <w:contextualSpacing/>
+      </w:pPr>
       <w:r>
         <w:t xml:space="preserve">Para criar o </w:t>
       </w:r>
@@ -4728,7 +5554,13 @@
         <w:t>Ao propor as questões citadas anteriormente,</w:t>
       </w:r>
       <w:r>
-        <w:t xml:space="preserve"> se constrói a seguinte tabela:</w:t>
+        <w:t xml:space="preserve"> constrói</w:t>
+      </w:r>
+      <w:r>
+        <w:t xml:space="preserve">-se </w:t>
+      </w:r>
+      <w:r>
+        <w:t>a seguinte tabela:</w:t>
       </w:r>
     </w:p>
     <w:p>
@@ -4736,6 +5568,7 @@
         <w:suppressAutoHyphens w:val="0"/>
         <w:spacing w:after="160" w:line="259" w:lineRule="auto"/>
         <w:ind w:firstLine="0"/>
+        <w:contextualSpacing/>
         <w:jc w:val="left"/>
       </w:pPr>
       <w:r>
@@ -4778,6 +5611,7 @@
               <w:suppressAutoHyphens w:val="0"/>
               <w:spacing w:after="0" w:line="240" w:lineRule="auto"/>
               <w:ind w:firstLine="0"/>
+              <w:contextualSpacing/>
               <w:jc w:val="center"/>
               <w:rPr>
                 <w:rFonts w:ascii="Arial Black" w:hAnsi="Arial Black" w:cs="Calibri"/>
@@ -4814,6 +5648,7 @@
               <w:suppressAutoHyphens w:val="0"/>
               <w:spacing w:after="0" w:line="240" w:lineRule="auto"/>
               <w:ind w:firstLine="0"/>
+              <w:contextualSpacing/>
               <w:jc w:val="center"/>
               <w:rPr>
                 <w:rFonts w:ascii="Arial Black" w:hAnsi="Arial Black" w:cs="Calibri"/>
@@ -4849,6 +5684,7 @@
               <w:suppressAutoHyphens w:val="0"/>
               <w:spacing w:after="0" w:line="240" w:lineRule="auto"/>
               <w:ind w:firstLine="0"/>
+              <w:contextualSpacing/>
               <w:jc w:val="center"/>
               <w:rPr>
                 <w:rFonts w:ascii="Arial Black" w:hAnsi="Arial Black" w:cs="Calibri"/>
@@ -4889,6 +5725,7 @@
               <w:suppressAutoHyphens w:val="0"/>
               <w:spacing w:after="0" w:line="240" w:lineRule="auto"/>
               <w:ind w:firstLine="0"/>
+              <w:contextualSpacing/>
               <w:jc w:val="center"/>
               <w:rPr>
                 <w:rFonts w:cs="Arial"/>
@@ -4928,6 +5765,7 @@
               <w:suppressAutoHyphens w:val="0"/>
               <w:spacing w:after="0" w:line="240" w:lineRule="auto"/>
               <w:ind w:firstLine="0"/>
+              <w:contextualSpacing/>
               <w:jc w:val="center"/>
               <w:rPr>
                 <w:rFonts w:cs="Arial"/>
@@ -4967,6 +5805,7 @@
               <w:suppressAutoHyphens w:val="0"/>
               <w:spacing w:after="0" w:line="240" w:lineRule="auto"/>
               <w:ind w:firstLine="0"/>
+              <w:contextualSpacing/>
               <w:jc w:val="center"/>
               <w:rPr>
                 <w:rFonts w:cs="Arial"/>
@@ -4984,7 +5823,27 @@
                 <w:szCs w:val="20"/>
                 <w:lang w:eastAsia="pt-BR"/>
               </w:rPr>
-              <w:t>Orienta os alunos com o conhecimento e experiência que têm</w:t>
+              <w:t>Orienta os alunos com o conhecimento e experiência que t</w:t>
+            </w:r>
+            <w:r>
+              <w:rPr>
+                <w:rFonts w:cs="Arial"/>
+                <w:color w:val="000000"/>
+                <w:sz w:val="20"/>
+                <w:szCs w:val="20"/>
+                <w:lang w:eastAsia="pt-BR"/>
+              </w:rPr>
+              <w:t>e</w:t>
+            </w:r>
+            <w:r>
+              <w:rPr>
+                <w:rFonts w:cs="Arial"/>
+                <w:color w:val="000000"/>
+                <w:sz w:val="20"/>
+                <w:szCs w:val="20"/>
+                <w:lang w:eastAsia="pt-BR"/>
+              </w:rPr>
+              <w:t>m</w:t>
             </w:r>
           </w:p>
         </w:tc>
@@ -5011,6 +5870,7 @@
               <w:suppressAutoHyphens w:val="0"/>
               <w:spacing w:after="0" w:line="240" w:lineRule="auto"/>
               <w:ind w:firstLine="0"/>
+              <w:contextualSpacing/>
               <w:jc w:val="center"/>
               <w:rPr>
                 <w:rFonts w:cs="Arial"/>
@@ -5050,6 +5910,7 @@
               <w:suppressAutoHyphens w:val="0"/>
               <w:spacing w:after="0" w:line="240" w:lineRule="auto"/>
               <w:ind w:firstLine="0"/>
+              <w:contextualSpacing/>
               <w:jc w:val="center"/>
               <w:rPr>
                 <w:rFonts w:cs="Arial"/>
@@ -5089,6 +5950,7 @@
               <w:suppressAutoHyphens w:val="0"/>
               <w:spacing w:after="0" w:line="240" w:lineRule="auto"/>
               <w:ind w:firstLine="0"/>
+              <w:contextualSpacing/>
               <w:jc w:val="center"/>
               <w:rPr>
                 <w:rFonts w:cs="Arial"/>
@@ -5136,7 +5998,27 @@
                 <w:szCs w:val="20"/>
                 <w:lang w:eastAsia="pt-BR"/>
               </w:rPr>
-              <w:t xml:space="preserve"> de procura-lo</w:t>
+              <w:t xml:space="preserve"> de procur</w:t>
+            </w:r>
+            <w:r>
+              <w:rPr>
+                <w:rFonts w:cs="Arial"/>
+                <w:color w:val="000000"/>
+                <w:sz w:val="20"/>
+                <w:szCs w:val="20"/>
+                <w:lang w:eastAsia="pt-BR"/>
+              </w:rPr>
+              <w:t>á</w:t>
+            </w:r>
+            <w:r>
+              <w:rPr>
+                <w:rFonts w:cs="Arial"/>
+                <w:color w:val="000000"/>
+                <w:sz w:val="20"/>
+                <w:szCs w:val="20"/>
+                <w:lang w:eastAsia="pt-BR"/>
+              </w:rPr>
+              <w:t>-lo</w:t>
             </w:r>
           </w:p>
         </w:tc>
@@ -5163,6 +6045,7 @@
               <w:suppressAutoHyphens w:val="0"/>
               <w:spacing w:after="0" w:line="240" w:lineRule="auto"/>
               <w:ind w:firstLine="0"/>
+              <w:contextualSpacing/>
               <w:jc w:val="center"/>
               <w:rPr>
                 <w:rFonts w:cs="Arial"/>
@@ -5202,6 +6085,7 @@
               <w:suppressAutoHyphens w:val="0"/>
               <w:spacing w:after="0" w:line="240" w:lineRule="auto"/>
               <w:ind w:firstLine="0"/>
+              <w:contextualSpacing/>
               <w:jc w:val="center"/>
               <w:rPr>
                 <w:rFonts w:cs="Arial"/>
@@ -5241,6 +6125,7 @@
               <w:suppressAutoHyphens w:val="0"/>
               <w:spacing w:after="0" w:line="240" w:lineRule="auto"/>
               <w:ind w:firstLine="0"/>
+              <w:contextualSpacing/>
               <w:jc w:val="center"/>
               <w:rPr>
                 <w:rFonts w:cs="Arial"/>
@@ -5264,7 +6149,11 @@
         </w:tc>
       </w:tr>
     </w:tbl>
-    <w:p/>
+    <w:p>
+      <w:pPr>
+        <w:contextualSpacing/>
+      </w:pPr>
+    </w:p>
     <w:tbl>
       <w:tblPr>
         <w:tblW w:w="8637" w:type="dxa"/>
@@ -5301,6 +6190,7 @@
               <w:suppressAutoHyphens w:val="0"/>
               <w:spacing w:after="0" w:line="240" w:lineRule="auto"/>
               <w:ind w:firstLine="0"/>
+              <w:contextualSpacing/>
               <w:jc w:val="center"/>
               <w:rPr>
                 <w:rFonts w:ascii="Arial Black" w:hAnsi="Arial Black" w:cs="Calibri"/>
@@ -5336,6 +6226,7 @@
               <w:suppressAutoHyphens w:val="0"/>
               <w:spacing w:after="0" w:line="240" w:lineRule="auto"/>
               <w:ind w:firstLine="0"/>
+              <w:contextualSpacing/>
               <w:jc w:val="center"/>
               <w:rPr>
                 <w:rFonts w:ascii="Arial Black" w:hAnsi="Arial Black" w:cs="Calibri"/>
@@ -5371,6 +6262,7 @@
               <w:suppressAutoHyphens w:val="0"/>
               <w:spacing w:after="0" w:line="240" w:lineRule="auto"/>
               <w:ind w:firstLine="0"/>
+              <w:contextualSpacing/>
               <w:jc w:val="center"/>
               <w:rPr>
                 <w:rFonts w:ascii="Arial Black" w:hAnsi="Arial Black" w:cs="Calibri"/>
@@ -5411,6 +6303,7 @@
               <w:suppressAutoHyphens w:val="0"/>
               <w:spacing w:after="0" w:line="240" w:lineRule="auto"/>
               <w:ind w:firstLine="0"/>
+              <w:contextualSpacing/>
               <w:jc w:val="center"/>
               <w:rPr>
                 <w:rFonts w:cs="Arial"/>
@@ -5480,6 +6373,7 @@
               <w:suppressAutoHyphens w:val="0"/>
               <w:spacing w:after="0" w:line="240" w:lineRule="auto"/>
               <w:ind w:firstLine="0"/>
+              <w:contextualSpacing/>
               <w:jc w:val="center"/>
               <w:rPr>
                 <w:rFonts w:cs="Arial"/>
@@ -5519,6 +6413,7 @@
               <w:suppressAutoHyphens w:val="0"/>
               <w:spacing w:after="0" w:line="240" w:lineRule="auto"/>
               <w:ind w:firstLine="0"/>
+              <w:contextualSpacing/>
               <w:jc w:val="center"/>
               <w:rPr>
                 <w:rFonts w:cs="Arial"/>
@@ -5563,6 +6458,7 @@
               <w:suppressAutoHyphens w:val="0"/>
               <w:spacing w:after="0" w:line="240" w:lineRule="auto"/>
               <w:ind w:firstLine="0"/>
+              <w:contextualSpacing/>
               <w:jc w:val="center"/>
               <w:rPr>
                 <w:rFonts w:cs="Arial"/>
@@ -5622,6 +6518,7 @@
               <w:suppressAutoHyphens w:val="0"/>
               <w:spacing w:after="0" w:line="240" w:lineRule="auto"/>
               <w:ind w:firstLine="0"/>
+              <w:contextualSpacing/>
               <w:jc w:val="center"/>
               <w:rPr>
                 <w:rFonts w:cs="Arial"/>
@@ -5661,6 +6558,7 @@
               <w:suppressAutoHyphens w:val="0"/>
               <w:spacing w:after="0" w:line="240" w:lineRule="auto"/>
               <w:ind w:firstLine="0"/>
+              <w:contextualSpacing/>
               <w:jc w:val="center"/>
               <w:rPr>
                 <w:rFonts w:cs="Arial"/>
@@ -5705,6 +6603,7 @@
               <w:suppressAutoHyphens w:val="0"/>
               <w:spacing w:after="0" w:line="240" w:lineRule="auto"/>
               <w:ind w:firstLine="0"/>
+              <w:contextualSpacing/>
               <w:jc w:val="center"/>
               <w:rPr>
                 <w:rFonts w:cs="Arial"/>
@@ -5754,6 +6653,7 @@
               <w:suppressAutoHyphens w:val="0"/>
               <w:spacing w:after="0" w:line="240" w:lineRule="auto"/>
               <w:ind w:firstLine="0"/>
+              <w:contextualSpacing/>
               <w:jc w:val="center"/>
               <w:rPr>
                 <w:rFonts w:cs="Arial"/>
@@ -5793,6 +6693,7 @@
               <w:suppressAutoHyphens w:val="0"/>
               <w:spacing w:after="0" w:line="240" w:lineRule="auto"/>
               <w:ind w:firstLine="0"/>
+              <w:contextualSpacing/>
               <w:jc w:val="center"/>
               <w:rPr>
                 <w:rFonts w:cs="Arial"/>
@@ -5856,289 +6757,315 @@
         </w:tc>
       </w:tr>
     </w:tbl>
-    <w:p/>
-    <w:p/>
-    <w:p/>
-    <w:p>
-      <w:pPr>
+    <w:p>
+      <w:pPr>
+        <w:contextualSpacing/>
+      </w:pPr>
+    </w:p>
+    <w:p>
+      <w:pPr>
+        <w:contextualSpacing/>
         <w:rPr>
           <w:shd w:val="clear" w:color="auto" w:fill="FFFFFF"/>
         </w:rPr>
       </w:pPr>
-      <w:r>
+    </w:p>
+    <w:p>
+      <w:pPr>
+        <w:pStyle w:val="Ttulo1"/>
+        <w:contextualSpacing/>
         <w:rPr>
           <w:shd w:val="clear" w:color="auto" w:fill="FFFFFF"/>
         </w:rPr>
-        <w:br w:type="page"/>
-      </w:r>
+      </w:pPr>
+      <w:bookmarkStart w:id="5" w:name="_Toc11695004"/>
+      <w:r>
+        <w:rPr>
+          <w:shd w:val="clear" w:color="auto" w:fill="FFFFFF"/>
+        </w:rPr>
+        <w:t>JUSTIFICATIVA</w:t>
+      </w:r>
+      <w:bookmarkEnd w:id="5"/>
+    </w:p>
+    <w:p>
+      <w:pPr>
+        <w:contextualSpacing/>
+      </w:pPr>
+      <w:r>
+        <w:t>Se</w:t>
+      </w:r>
+      <w:r>
+        <w:t>g</w:t>
+      </w:r>
+      <w:r>
+        <w:t>undo a deliberação</w:t>
+      </w:r>
+      <w:r>
+        <w:t xml:space="preserve"> feita pela CEETPS em 2013, </w:t>
+      </w:r>
+      <w:r>
+        <w:t xml:space="preserve">o orientador que tem como função </w:t>
+      </w:r>
+      <w:r>
+        <w:t xml:space="preserve">mediar </w:t>
+      </w:r>
+      <w:r>
+        <w:t>a</w:t>
+      </w:r>
+      <w:r>
+        <w:t>s</w:t>
+      </w:r>
+      <w:r>
+        <w:t xml:space="preserve"> relações interpessoais entre alunos e a escola (artigo 1º</w:t>
+      </w:r>
+      <w:r>
+        <w:t>, V), recomenda-se</w:t>
+      </w:r>
+      <w:r>
+        <w:t xml:space="preserve"> ser portador de licenciatura preferencialmente em pedagogia ou </w:t>
+      </w:r>
+      <w:r>
+        <w:t xml:space="preserve">psicologia (artigo 2º, III), de </w:t>
+      </w:r>
+      <w:r>
+        <w:t xml:space="preserve">forma que um orientador não obrigatoriamente terá conhecimento prévio </w:t>
+      </w:r>
+      <w:r>
+        <w:t>nessas duas áreas.</w:t>
+      </w:r>
+    </w:p>
+    <w:p>
+      <w:pPr>
+        <w:contextualSpacing/>
+      </w:pPr>
+      <w:r>
+        <w:t xml:space="preserve">Utilizando a aplicação, o orientador terá acesso a informações abrangentes sobre diversos </w:t>
+      </w:r>
+      <w:r>
+        <w:t xml:space="preserve">transtornos educacionais pelos quais o aluno está pré-disposto a </w:t>
+      </w:r>
+      <w:r>
+        <w:lastRenderedPageBreak/>
+        <w:t>desenvolver á partir de situações a ele relatadas</w:t>
+      </w:r>
+      <w:r>
+        <w:t>.</w:t>
+      </w:r>
+      <w:r>
+        <w:t xml:space="preserve"> </w:t>
+      </w:r>
+      <w:r>
+        <w:t>Encontra-se</w:t>
+      </w:r>
+      <w:r>
+        <w:t xml:space="preserve"> uma área reservada a disponibilizar contatos úteis que poderiam ser indicados ao </w:t>
+      </w:r>
+      <w:r>
+        <w:t xml:space="preserve">próprio aluno ou a família afim de realizar um atendimento especializado </w:t>
+      </w:r>
+      <w:r>
+        <w:t>que não interaja com a atribuição do orientador.</w:t>
+      </w:r>
+    </w:p>
+    <w:p>
+      <w:pPr>
+        <w:contextualSpacing/>
+      </w:pPr>
+      <w:r>
+        <w:t xml:space="preserve">Ao utilizar </w:t>
+      </w:r>
+      <w:r>
+        <w:t>a</w:t>
+      </w:r>
+      <w:r>
+        <w:t xml:space="preserve"> aplica</w:t>
+      </w:r>
+      <w:r>
+        <w:t>ção</w:t>
+      </w:r>
+      <w:r>
+        <w:t xml:space="preserve"> no ambiente acadêmico, o projeto visa tornar a </w:t>
+      </w:r>
+      <w:r>
+        <w:t xml:space="preserve">comunicação entre </w:t>
+      </w:r>
+      <w:r>
+        <w:t xml:space="preserve">alunos, familiares e </w:t>
+      </w:r>
+      <w:r>
+        <w:t xml:space="preserve">orientadores </w:t>
+      </w:r>
+      <w:r>
+        <w:t>educacionais</w:t>
+      </w:r>
+      <w:r>
+        <w:t>, que segundo</w:t>
+      </w:r>
+      <w:r>
+        <w:t xml:space="preserve"> o site Gestão escolar</w:t>
+      </w:r>
+      <w:r>
+        <w:rPr>
+          <w:rStyle w:val="Refdenotaderodap"/>
+        </w:rPr>
+        <w:footnoteReference w:id="2"/>
+      </w:r>
+      <w:r>
+        <w:t>, são os profissionais responsáveis por aconselhar os alunos dentro do ambiente acadêmico a</w:t>
+      </w:r>
+      <w:r>
+        <w:t xml:space="preserve"> </w:t>
+      </w:r>
+      <w:r>
+        <w:t xml:space="preserve">fim de contribuir com um processo de aprendizagem menos conturbado </w:t>
+      </w:r>
+      <w:r>
+        <w:t>e mais proveitoso</w:t>
+      </w:r>
+      <w:r>
+        <w:t>.</w:t>
+      </w:r>
+    </w:p>
+    <w:p>
+      <w:pPr>
+        <w:contextualSpacing/>
+      </w:pPr>
+      <w:r>
+        <w:t>Contando com o projeto</w:t>
+      </w:r>
+      <w:r>
+        <w:t xml:space="preserve">, o colégio pode contar com uma ferramenta ágil de contato entre as partes, dessa forma, quando um </w:t>
+      </w:r>
+      <w:r>
+        <w:t>colegiado d</w:t>
+      </w:r>
+      <w:r>
+        <w:t xml:space="preserve">emonstrar </w:t>
+      </w:r>
+      <w:r>
+        <w:t xml:space="preserve">indícios de um possível </w:t>
+      </w:r>
+      <w:r>
+        <w:t>problema educacional</w:t>
+      </w:r>
+      <w:r>
+        <w:t xml:space="preserve">, o orientador não </w:t>
+      </w:r>
+      <w:r>
+        <w:t xml:space="preserve">dependerá </w:t>
+      </w:r>
+      <w:r>
+        <w:t xml:space="preserve">mais exclusivamente da </w:t>
+      </w:r>
+      <w:r>
+        <w:t>disposição</w:t>
+      </w:r>
+      <w:r>
+        <w:t xml:space="preserve"> do aluno em procurar ajuda, </w:t>
+      </w:r>
+      <w:r>
+        <w:t>pois estará contando</w:t>
+      </w:r>
+      <w:r>
+        <w:t xml:space="preserve"> com o auxílio de todo o c</w:t>
+      </w:r>
+      <w:r>
+        <w:t>í</w:t>
+      </w:r>
+      <w:r>
+        <w:t xml:space="preserve">rculo de amizades e familiar que </w:t>
+      </w:r>
+      <w:r>
+        <w:t>envolvem-no</w:t>
+      </w:r>
+      <w:r>
+        <w:t xml:space="preserve">, pois estes poderão de forma fácil através da aplicação, entrar em contato com o </w:t>
+      </w:r>
+      <w:r>
+        <w:t>orientador para relatar a situação para a partir aí este tomar providências nos estágios iniciais, antes que a situação tome maiores proporções</w:t>
+      </w:r>
+      <w:r>
+        <w:t>.</w:t>
+      </w:r>
+    </w:p>
+    <w:p>
+      <w:pPr>
+        <w:contextualSpacing/>
+      </w:pPr>
+      <w:r>
+        <w:t>Mesmo nos casos em que a pessoa não entra em contato por medo ou vergonha, a aplicação contará com uma função anônima, de forma que a mensagem se</w:t>
+      </w:r>
+      <w:r>
+        <w:t>ja</w:t>
+      </w:r>
+      <w:r>
+        <w:t xml:space="preserve"> enviada sem a necessidade de identificação do usuário. No entanto, </w:t>
+      </w:r>
+      <w:r>
+        <w:t xml:space="preserve">não significa que não haverá registro algum, pois esta ainda ficará armazenada </w:t>
+      </w:r>
+      <w:r>
+        <w:t>no banco de informações da aplicação.</w:t>
+      </w:r>
+    </w:p>
+    <w:p>
+      <w:pPr>
+        <w:contextualSpacing/>
+      </w:pPr>
     </w:p>
     <w:p>
       <w:pPr>
         <w:pStyle w:val="Ttulo1"/>
-        <w:rPr>
-          <w:shd w:val="clear" w:color="auto" w:fill="FFFFFF"/>
-        </w:rPr>
-      </w:pPr>
-      <w:bookmarkStart w:id="6" w:name="_Toc11614689"/>
-      <w:r>
-        <w:rPr>
-          <w:shd w:val="clear" w:color="auto" w:fill="FFFFFF"/>
-        </w:rPr>
-        <w:lastRenderedPageBreak/>
-        <w:t>JUSTIFICATIVA</w:t>
+        <w:contextualSpacing/>
+        <w:rPr>
+          <w:lang w:val="en-US"/>
+        </w:rPr>
+      </w:pPr>
+      <w:bookmarkStart w:id="6" w:name="_Toc11695005"/>
+      <w:r>
+        <w:rPr>
+          <w:lang w:val="en-US"/>
+        </w:rPr>
+        <w:t>OBJETIVOS</w:t>
       </w:r>
       <w:bookmarkEnd w:id="6"/>
     </w:p>
     <w:p>
-      <w:r>
-        <w:t>Se</w:t>
-      </w:r>
-      <w:r>
-        <w:t>g</w:t>
-      </w:r>
-      <w:r>
-        <w:t>undo a deliberação</w:t>
-      </w:r>
-      <w:r>
-        <w:t xml:space="preserve"> feita pela CEETPS em 2013, </w:t>
-      </w:r>
-      <w:r>
-        <w:t xml:space="preserve">o orientador que tem como função </w:t>
-      </w:r>
-      <w:r>
-        <w:t>mediar às</w:t>
-      </w:r>
-      <w:r>
-        <w:t xml:space="preserve"> relações interpessoais entre alunos e a escola (artigo 1º</w:t>
-      </w:r>
-      <w:r>
-        <w:t>, V), recomenda-se</w:t>
-      </w:r>
-      <w:r>
-        <w:t xml:space="preserve"> ser portador de licenciatura preferencialmente em pedagogia ou </w:t>
-      </w:r>
-      <w:r>
-        <w:t xml:space="preserve">psicologia (artigo 2º, III), de </w:t>
-      </w:r>
-      <w:r>
-        <w:t xml:space="preserve">forma que um orientador não obrigatoriamente terá conhecimento prévio </w:t>
-      </w:r>
-      <w:r>
-        <w:t>nessas duas áreas.</w:t>
-      </w:r>
-    </w:p>
-    <w:p>
-      <w:r>
-        <w:t xml:space="preserve">Utilizando a aplicação, o orientador terá acesso a informações abrangentes sobre diversos </w:t>
-      </w:r>
-      <w:r>
-        <w:t>transtornos educacionais pelos quais o aluno está pré-disposto a desenvolver á partir de situações a ele relatadas</w:t>
+      <w:pPr>
+        <w:contextualSpacing/>
+      </w:pPr>
+      <w:r>
+        <w:t xml:space="preserve">O objetivo deste projeto é </w:t>
+      </w:r>
+      <w:r>
+        <w:t xml:space="preserve">o de </w:t>
+      </w:r>
+      <w:r>
+        <w:t>identificar as lacunas presentes</w:t>
+      </w:r>
+      <w:r>
+        <w:t xml:space="preserve"> na </w:t>
+      </w:r>
+      <w:r>
+        <w:t>relação estabelecida entre o orientador educacional e o aluno, além de acrescentar a esta dinâmica a presença da família e amigos que convivem com o aluno</w:t>
+      </w:r>
+      <w:r>
+        <w:t xml:space="preserve"> com frequência, assim otimizando o atendimento oferecido pela instituição</w:t>
+      </w:r>
+      <w:r>
+        <w:t>, utilizando como estudo de caso a ETEC de Cotia</w:t>
       </w:r>
       <w:r>
         <w:t>.</w:t>
       </w:r>
       <w:r>
-        <w:t xml:space="preserve"> </w:t>
-      </w:r>
-      <w:r>
-        <w:t>Encontra-se</w:t>
-      </w:r>
-      <w:r>
-        <w:t xml:space="preserve"> uma área reservada a disponibilizar contatos úteis que poderiam ser indicados ao </w:t>
-      </w:r>
-      <w:r>
-        <w:t xml:space="preserve">próprio aluno ou a família afim de realizar um atendimento especializado </w:t>
-      </w:r>
-      <w:r>
-        <w:t>que não interaja com a atribuição do orientador.</w:t>
-      </w:r>
-    </w:p>
-    <w:p>
-      <w:r>
-        <w:t xml:space="preserve">Ao utilizar </w:t>
-      </w:r>
-      <w:r>
-        <w:t>a</w:t>
-      </w:r>
-      <w:r>
-        <w:t xml:space="preserve"> aplica</w:t>
-      </w:r>
-      <w:r>
-        <w:t>ção</w:t>
-      </w:r>
-      <w:r>
-        <w:t xml:space="preserve"> no ambiente acadêmico, o projeto visa tornar a </w:t>
-      </w:r>
-      <w:r>
-        <w:t xml:space="preserve">comunicação entre </w:t>
-      </w:r>
-      <w:r>
-        <w:t xml:space="preserve">alunos, familiares e </w:t>
-      </w:r>
-      <w:r>
-        <w:t xml:space="preserve">orientadores </w:t>
-      </w:r>
-      <w:r>
-        <w:t>educacionais</w:t>
-      </w:r>
-      <w:r>
-        <w:t>, que segundo</w:t>
-      </w:r>
-      <w:r>
-        <w:t xml:space="preserve"> o site Gestão escolar</w:t>
-      </w:r>
-      <w:r>
-        <w:rPr>
-          <w:rStyle w:val="Refdenotaderodap"/>
-        </w:rPr>
-        <w:footnoteReference w:id="2"/>
-      </w:r>
-      <w:r>
-        <w:t xml:space="preserve">, são os profissionais responsáveis por aconselhar os alunos dentro do ambiente acadêmico afim de contribuir com um processo de aprendizagem menos conturbado </w:t>
-      </w:r>
-      <w:r>
-        <w:t>e mais proveitoso</w:t>
-      </w:r>
-      <w:r>
-        <w:t>.</w:t>
-      </w:r>
-    </w:p>
-    <w:p>
-      <w:r>
-        <w:t>Contando com o projeto</w:t>
-      </w:r>
-      <w:r>
-        <w:t xml:space="preserve">, o colégio pode contar com uma ferramenta ágil de contato entre as partes, dessa forma, quando um </w:t>
-      </w:r>
-      <w:r>
-        <w:t>colegiado d</w:t>
-      </w:r>
-      <w:r>
-        <w:t xml:space="preserve">emonstrar </w:t>
-      </w:r>
-      <w:r>
-        <w:t xml:space="preserve">indícios de um possível </w:t>
-      </w:r>
-      <w:r>
-        <w:t>problema educacional</w:t>
-      </w:r>
-      <w:r>
-        <w:t xml:space="preserve">, o orientador não </w:t>
-      </w:r>
-      <w:r>
-        <w:t xml:space="preserve">dependerá </w:t>
-      </w:r>
-      <w:r>
-        <w:t xml:space="preserve">mais exclusivamente da </w:t>
-      </w:r>
-      <w:r>
-        <w:t>disposição</w:t>
-      </w:r>
-      <w:r>
-        <w:t xml:space="preserve"> do aluno em procurar ajuda, </w:t>
-      </w:r>
-      <w:r>
-        <w:t>pois estará contando</w:t>
-      </w:r>
-      <w:r>
-        <w:t xml:space="preserve"> com o auxílio de todo o c</w:t>
-      </w:r>
-      <w:r>
-        <w:t>í</w:t>
-      </w:r>
-      <w:r>
-        <w:t xml:space="preserve">rculo de amizades e familiar que </w:t>
-      </w:r>
-      <w:r>
-        <w:t>envolvem-no</w:t>
-      </w:r>
-      <w:r>
-        <w:t xml:space="preserve">, pois estes poderão de forma fácil através da aplicação, entrar em contato com o </w:t>
-      </w:r>
-      <w:r>
-        <w:t>orientador para relatar a situação para a partir aí este tomar providências nos estágios iniciais, antes que a situação tome maiores proporções</w:t>
-      </w:r>
-      <w:r>
-        <w:t>.</w:t>
-      </w:r>
-    </w:p>
-    <w:p>
-      <w:r>
-        <w:t xml:space="preserve">Mesmo nos casos em que a pessoa não entra em contato por medo ou vergonha, a aplicação contará com uma função anônima, de forma que a mensagem será enviada sem a necessidade de identificação do usuário. No entanto, </w:t>
-      </w:r>
-      <w:r>
-        <w:t xml:space="preserve">não </w:t>
-      </w:r>
-      <w:r>
-        <w:lastRenderedPageBreak/>
-        <w:t xml:space="preserve">significa que não haverá registro algum, pois esta ainda ficará armazenada </w:t>
-      </w:r>
-      <w:r>
-        <w:t>no banco de informações da aplicação.</w:t>
-      </w:r>
-    </w:p>
-    <w:p>
-      <w:pPr>
-        <w:suppressAutoHyphens w:val="0"/>
-        <w:spacing w:after="160" w:line="259" w:lineRule="auto"/>
-        <w:ind w:firstLine="0"/>
-        <w:jc w:val="left"/>
-      </w:pPr>
-      <w:r>
-        <w:br w:type="page"/>
-      </w:r>
-    </w:p>
-    <w:p>
-      <w:pPr>
-        <w:sectPr>
-          <w:pgSz w:w="11906" w:h="16838"/>
-          <w:pgMar w:top="1701" w:right="1134" w:bottom="1134" w:left="1701" w:header="709" w:footer="709" w:gutter="0"/>
-          <w:cols w:space="708"/>
-          <w:docGrid w:linePitch="360"/>
-        </w:sectPr>
-      </w:pPr>
-    </w:p>
-    <w:p>
-      <w:pPr>
-        <w:pStyle w:val="Ttulo1"/>
-        <w:rPr>
-          <w:lang w:val="en-US"/>
-        </w:rPr>
-      </w:pPr>
-      <w:bookmarkStart w:id="7" w:name="_Toc11614690"/>
-      <w:r>
-        <w:rPr>
-          <w:lang w:val="en-US"/>
-        </w:rPr>
-        <w:lastRenderedPageBreak/>
-        <w:t>OBJETIVOS</w:t>
-      </w:r>
-      <w:bookmarkEnd w:id="7"/>
-    </w:p>
-    <w:p>
-      <w:r>
-        <w:t xml:space="preserve">O objetivo deste projeto é </w:t>
-      </w:r>
-      <w:r>
-        <w:t>identificar as lacunas presentes</w:t>
-      </w:r>
-      <w:r>
-        <w:t xml:space="preserve"> na </w:t>
-      </w:r>
-      <w:r>
-        <w:t>relação estabelecida entre o orientador educacional e o aluno, além de acrescentar a esta dinâmica a presença da família e amigos que convivem com o aluno</w:t>
-      </w:r>
-      <w:r>
-        <w:t xml:space="preserve"> com frequência, assim otimizando o atendimento oferecido pela instituição</w:t>
-      </w:r>
-      <w:r>
-        <w:t>, utilizando como estudo de caso a ETEC de Cotia</w:t>
-      </w:r>
-      <w:r>
-        <w:t>.</w:t>
-      </w:r>
-      <w:r>
-        <w:t xml:space="preserve"> Para tanto, torna-se necessár</w:t>
+        <w:t xml:space="preserve"> Para tanto, torna</w:t>
+      </w:r>
+      <w:r>
+        <w:t>m</w:t>
+      </w:r>
+      <w:r>
+        <w:t>-se necessár</w:t>
       </w:r>
       <w:r>
         <w:t>ias as seguintes etapas:</w:t>
@@ -6171,6 +7098,7 @@
         </w:numPr>
       </w:pPr>
       <w:r>
+        <w:lastRenderedPageBreak/>
         <w:t xml:space="preserve">Idealizar ferramentas e suas funcionalidades para </w:t>
       </w:r>
       <w:r>
@@ -6314,267 +7242,50 @@
         <w:suppressAutoHyphens w:val="0"/>
         <w:spacing w:after="160" w:line="259" w:lineRule="auto"/>
         <w:ind w:firstLine="0"/>
+        <w:contextualSpacing/>
         <w:jc w:val="left"/>
       </w:pPr>
-      <w:r>
-        <w:br w:type="page"/>
-      </w:r>
     </w:p>
     <w:p>
       <w:pPr>
         <w:pStyle w:val="Ttulo1"/>
-      </w:pPr>
-      <w:bookmarkStart w:id="8" w:name="_Toc11614691"/>
-      <w:r>
-        <w:lastRenderedPageBreak/>
-        <w:t xml:space="preserve">A DEPRESSÃO </w:t>
-      </w:r>
-      <w:r>
-        <w:t>NO AMBIENTE ESCOLAR</w:t>
-      </w:r>
-      <w:bookmarkEnd w:id="8"/>
-    </w:p>
-    <w:p>
-      <w:r>
-        <w:t>Segundo a OMS, a depressão é a segunda maior causa de mortes entre pessoas de 15 a 29 anos, e dentre os sintomas apresentados por essa doença, estão a apatia, e a constante necessidade de isolamento do indivíduo, dessa forma, conclui-se que a depressão pode influenciar diretamente na perda de desempenho do aluno na escola e no desenvolvimento de comportamentos antissociais.</w:t>
-      </w:r>
-    </w:p>
-    <w:p>
-      <w:r>
-        <w:t xml:space="preserve">Para lidar com esses alunos, a escola </w:t>
-      </w:r>
-      <w:r>
-        <w:t xml:space="preserve">não </w:t>
-      </w:r>
-      <w:r>
-        <w:t xml:space="preserve">dispõe de profissionais responsáveis por </w:t>
-      </w:r>
-      <w:r>
-        <w:t>fazer o diagnóstico e a orientação devida, porém</w:t>
-      </w:r>
-      <w:r>
-        <w:t xml:space="preserve"> </w:t>
-      </w:r>
-      <w:r>
-        <w:t>como um contato inicial existem os orientadores educacionais</w:t>
-      </w:r>
-      <w:r>
-        <w:rPr>
-          <w:rStyle w:val="Refdenotaderodap"/>
-        </w:rPr>
-        <w:footnoteReference w:id="3"/>
-      </w:r>
-      <w:r>
-        <w:t xml:space="preserve"> que</w:t>
-      </w:r>
-      <w:r>
-        <w:t xml:space="preserve"> </w:t>
-      </w:r>
-      <w:r>
-        <w:t xml:space="preserve">podem </w:t>
-      </w:r>
-      <w:r>
-        <w:t>orientá-los em seu desenvolvimento socio e emocional dentro da escola</w:t>
-      </w:r>
-      <w:r>
-        <w:t xml:space="preserve">, e em casos que extrapolem as que lhe forem atribuídas como função, este poderá fazer </w:t>
-      </w:r>
-      <w:r>
-        <w:t>indicações de profissionais que farão um atendimento mais aprofundado na situação com o devido consenso da família</w:t>
-      </w:r>
-      <w:r>
-        <w:t>.</w:t>
-      </w:r>
-    </w:p>
-    <w:p>
-      <w:r>
-        <w:t xml:space="preserve">Segundo </w:t>
-      </w:r>
-      <w:r>
-        <w:t>a professora Wanda Camargo</w:t>
-      </w:r>
-      <w:r>
-        <w:t>,</w:t>
-      </w:r>
-      <w:r>
-        <w:t xml:space="preserve"> as causas dessa doença podem estar relacionadas tanto a conflitos dentro do ambiente escolar, como o bullying e desadaptação a grupos estabelecidos, tanto a conflitos no meio familiar, como fatores que causem um ambiente familiar conturbado como a separação dos pais.</w:t>
-      </w:r>
-    </w:p>
-    <w:p>
-      <w:r>
-        <w:t>Cabe a escola e a família em conjunto trabalhar para prover uma melhor alternativa de apoio a saúde mental do indivíduo, bem como trabalhar nos fatores que podem desencadear o transtorno depressivo.</w:t>
-      </w:r>
-    </w:p>
-    <w:p>
-      <w:r>
-        <w:t>A aplicação</w:t>
-      </w:r>
-      <w:r>
-        <w:t xml:space="preserve"> idealizad</w:t>
-      </w:r>
-      <w:r>
-        <w:t>a</w:t>
-      </w:r>
-      <w:r>
-        <w:t xml:space="preserve"> pelo projeto visa justamente </w:t>
-      </w:r>
-      <w:r>
-        <w:t>interagir</w:t>
-      </w:r>
-      <w:r>
-        <w:t xml:space="preserve"> </w:t>
-      </w:r>
-      <w:r>
-        <w:t>n</w:t>
-      </w:r>
-      <w:r>
-        <w:t xml:space="preserve">o processo de </w:t>
-      </w:r>
-      <w:r>
-        <w:t>comunicação</w:t>
-      </w:r>
-      <w:r>
-        <w:t xml:space="preserve"> entre a escola, o aluno e sua família, para em conjunto prover um melhor atendimento, e se necessário, encaminha-lo para um </w:t>
-      </w:r>
-      <w:r>
-        <w:t>tratamento</w:t>
-      </w:r>
-      <w:r>
-        <w:t xml:space="preserve"> de um profissional especializado, assim beneficiando mutuamente as partes envolvidas.</w:t>
-      </w:r>
-      <w:r>
-        <w:t xml:space="preserve"> Não recaindo unicamente ao orientador a responsabilidade de atender </w:t>
-      </w:r>
-      <w:r>
-        <w:t>e solucionar a situação apresentada pelo aluno.</w:t>
-      </w:r>
-      <w:r>
-        <w:br w:type="page"/>
-      </w:r>
-    </w:p>
-    <w:p>
-      <w:pPr>
-        <w:pStyle w:val="Ttulo1"/>
-      </w:pPr>
-      <w:bookmarkStart w:id="9" w:name="_Toc11614692"/>
-      <w:r>
-        <w:lastRenderedPageBreak/>
-        <w:t xml:space="preserve">A FUNÇÃO DO </w:t>
-      </w:r>
-      <w:r>
-        <w:t>ORIENTADOR EDUCACIONAL</w:t>
-      </w:r>
-      <w:bookmarkEnd w:id="9"/>
-    </w:p>
-    <w:p>
-      <w:r>
-        <w:t>Segundo suas atribuições, e</w:t>
-      </w:r>
-      <w:r>
-        <w:t>sse funcionário dentro do ambiente acadêmico, tem o papel de orientar os alunos e auxilia-los em seu desenvolvimento pessoal</w:t>
-      </w:r>
-      <w:r>
-        <w:t>,</w:t>
-      </w:r>
-      <w:r>
-        <w:t xml:space="preserve"> </w:t>
-      </w:r>
-      <w:r>
-        <w:t>além de</w:t>
-      </w:r>
-      <w:r>
-        <w:t xml:space="preserve"> ajuda-los a refletir sobre valores morais e éticos além da resolução de seus conflitos, sejam os que ocorrem dentro ou fora do colégio.</w:t>
-      </w:r>
-    </w:p>
-    <w:p>
-      <w:r>
-        <w:t xml:space="preserve">Juntamente ao professor, o orientador educacional se preocupa com o processo de aprendizagem e a formação dos </w:t>
-      </w:r>
-      <w:r>
-        <w:t>educandos</w:t>
-      </w:r>
-      <w:r>
-        <w:t xml:space="preserve">. Enquanto o corpo docente zela por elementos do currículo acadêmico do aluno, o orientador educacional zela por elementos implícitos no cotidiano do </w:t>
-      </w:r>
-      <w:r>
-        <w:t>estudante</w:t>
-      </w:r>
-      <w:r>
-        <w:t xml:space="preserve"> dentro do ambiente, como relações interpessoais </w:t>
-      </w:r>
-      <w:r>
-        <w:t>entre grupos sociais em que ele está inserido.</w:t>
-      </w:r>
-    </w:p>
-    <w:p>
-      <w:r>
-        <w:t>Por ser o principal agente de transformação ao intervir no aconselhamento e acompanhamento dos alunos em casos de orientação psicológica dentro do ambiente escolar, esse profissional torna-se alvo desse projeto, dessa forma, o aplicativo desenvolvido visa auxiliar em um melhor aproveitamento da funcionalidade empregada a seu cargo.</w:t>
-      </w:r>
-    </w:p>
-    <w:p>
-      <w:pPr>
-        <w:suppressAutoHyphens w:val="0"/>
-        <w:spacing w:after="160" w:line="259" w:lineRule="auto"/>
-        <w:ind w:firstLine="0"/>
-        <w:jc w:val="left"/>
-      </w:pPr>
-      <w:r>
-        <w:br w:type="page"/>
-      </w:r>
-    </w:p>
-    <w:p>
-      <w:pPr>
-        <w:pStyle w:val="Ttulo1"/>
-      </w:pPr>
-      <w:bookmarkStart w:id="10" w:name="_Toc11614693"/>
-      <w:r>
-        <w:lastRenderedPageBreak/>
-        <w:t xml:space="preserve">funcionalidades </w:t>
-      </w:r>
-      <w:r>
-        <w:t>da aplicação</w:t>
-      </w:r>
-      <w:bookmarkEnd w:id="10"/>
-    </w:p>
-    <w:p>
-      <w:r>
-        <w:t xml:space="preserve">Listados abaixo estão as funcionalidades inerentes </w:t>
-      </w:r>
-      <w:r>
-        <w:t>a aplicação</w:t>
-      </w:r>
-      <w:r>
-        <w:t xml:space="preserve"> propost</w:t>
-      </w:r>
-      <w:r>
-        <w:t>a</w:t>
-      </w:r>
-      <w:r>
-        <w:t xml:space="preserve"> pelo projeto, divididas por tipo de usuários, ou seja, dependendo da função do usuário dentro do ambiente escolar, uma versão diferente </w:t>
-      </w:r>
-      <w:r>
-        <w:t>da aplicação</w:t>
-      </w:r>
-      <w:r>
-        <w:t xml:space="preserve"> pode ser apresentad</w:t>
-      </w:r>
-      <w:r>
-        <w:t>a</w:t>
-      </w:r>
-      <w:r>
-        <w:t xml:space="preserve"> a ele</w:t>
-      </w:r>
-      <w:r>
-        <w:t xml:space="preserve">, onde foram </w:t>
-      </w:r>
-      <w:r>
-        <w:t>desenvolvidas</w:t>
-      </w:r>
-      <w:r>
-        <w:t xml:space="preserve"> versões para o orientador educacional, para o aluno, para a família e para funcionários em geral (compreende-se essa classificação os demais funcionários no ambiente escolar que possuem contato com o aluno além do orientador, como exemplo o professor).</w:t>
-      </w:r>
-    </w:p>
-    <w:p/>
+        <w:contextualSpacing/>
+      </w:pPr>
+      <w:bookmarkStart w:id="7" w:name="_Toc11695006"/>
+      <w:r>
+        <w:t>Problemas educacionais</w:t>
+      </w:r>
+      <w:bookmarkEnd w:id="7"/>
+    </w:p>
+    <w:p>
+      <w:pPr>
+        <w:contextualSpacing/>
+        <w:rPr>
+          <w:u w:val="single"/>
+        </w:rPr>
+      </w:pPr>
+      <w:r>
+        <w:t>O objetivo dessa pesquisa é</w:t>
+      </w:r>
+      <w:r>
+        <w:t xml:space="preserve"> o de </w:t>
+      </w:r>
+      <w:r>
+        <w:t xml:space="preserve">identificar as lacunas presentes no atendimento realizado pela orientação educacional no ambiente da ETEC e propor uma ferramenta que possa corresponder </w:t>
+      </w:r>
+      <w:r>
+        <w:t>à</w:t>
+      </w:r>
+      <w:r>
+        <w:t>s necessidades do público alvo. No caso das ETECs, o responsável por realizar esse atendimento é o orientador educacional, e para auxili</w:t>
+      </w:r>
+      <w:r>
+        <w:t>á</w:t>
+      </w:r>
+      <w:r>
+        <w:t>-lo na identificação dos problemas educacionais que podem envolver o aluno, será desenvolvida uma aba com as informações dispostas sobre os seguintes temas.</w:t>
+      </w:r>
+    </w:p>
     <w:p>
       <w:pPr>
         <w:pStyle w:val="Ttulo2"/>
@@ -6582,149 +7293,241 @@
           <w:ilvl w:val="1"/>
           <w:numId w:val="3"/>
         </w:numPr>
-      </w:pPr>
-      <w:bookmarkStart w:id="11" w:name="_Toc11614694"/>
-      <w:r>
-        <w:t>orientador educacional</w:t>
-      </w:r>
-      <w:bookmarkEnd w:id="11"/>
-    </w:p>
-    <w:p>
-      <w:r>
-        <w:t xml:space="preserve">Contatos de profissionais: Para auxiliar o orientador no processo de acompanhamento dos alunos, </w:t>
-      </w:r>
-      <w:r>
-        <w:t>a aplicação</w:t>
-      </w:r>
-      <w:r>
-        <w:t xml:space="preserve"> disponibiliza uma aba de contatos de profissionais da área de saúde mental</w:t>
-      </w:r>
-      <w:r>
-        <w:t xml:space="preserve">. Ao </w:t>
-      </w:r>
-      <w:r>
-        <w:t>tornar-se</w:t>
-      </w:r>
-      <w:r>
-        <w:t xml:space="preserve"> necessário </w:t>
-      </w:r>
-      <w:r>
-        <w:t>indicar</w:t>
+        <w:contextualSpacing/>
+      </w:pPr>
+      <w:bookmarkStart w:id="8" w:name="_Toc11695007"/>
+      <w:r>
+        <w:t>Transtorno</w:t>
+      </w:r>
+      <w:r>
+        <w:t>s</w:t>
+      </w:r>
+      <w:r>
+        <w:t xml:space="preserve"> psicológico</w:t>
       </w:r>
       <w:r>
         <w:t xml:space="preserve"> </w:t>
       </w:r>
       <w:r>
-        <w:t xml:space="preserve">um </w:t>
-      </w:r>
-      <w:r>
-        <w:t xml:space="preserve">acompanhamento especializado para o aluno, o orientador </w:t>
-      </w:r>
-      <w:r>
-        <w:t>contará com um</w:t>
-      </w:r>
-      <w:r>
-        <w:t xml:space="preserve">a lista </w:t>
-      </w:r>
-      <w:r>
-        <w:t>contendo diversas</w:t>
-      </w:r>
-      <w:r>
-        <w:t xml:space="preserve"> opções de profissionais d</w:t>
-      </w:r>
-      <w:r>
-        <w:t>e áreas diversas</w:t>
+        <w:t>NO AMBIENTE</w:t>
+      </w:r>
+      <w:r>
+        <w:t xml:space="preserve"> ESCOLAR</w:t>
+      </w:r>
+      <w:bookmarkEnd w:id="8"/>
+    </w:p>
+    <w:p>
+      <w:pPr>
+        <w:contextualSpacing/>
+      </w:pPr>
+      <w:r>
+        <w:t>Dentre os transtornos psicológicos que podem afligir os adolescentes no ambiente escolar, encontram-se</w:t>
+      </w:r>
+      <w:r>
+        <w:rPr>
+          <w:rStyle w:val="Refdenotaderodap"/>
+        </w:rPr>
+        <w:footnoteReference w:id="3"/>
+      </w:r>
+      <w:r>
+        <w:t xml:space="preserve"> os transtornos emocionais, transtornos alimentares, psicoses, suicídio e autolesão</w:t>
+      </w:r>
+      <w:r>
+        <w:t>,</w:t>
+      </w:r>
+      <w:r>
+        <w:t xml:space="preserve"> além de comportamentos de risco. </w:t>
+      </w:r>
+      <w:r>
+        <w:rPr>
+          <w:color w:val="000000" w:themeColor="text1"/>
+        </w:rPr>
+        <w:t xml:space="preserve">Entre os fatores que acabam contribuindo para um maior estresse nesse período da vida estão </w:t>
+      </w:r>
+      <w:r>
+        <w:rPr>
+          <w:color w:val="000000" w:themeColor="text1"/>
+        </w:rPr>
+        <w:t>a</w:t>
+      </w:r>
+      <w:r>
+        <w:rPr>
+          <w:color w:val="000000" w:themeColor="text1"/>
+        </w:rPr>
+        <w:t xml:space="preserve"> </w:t>
+      </w:r>
+      <w:r>
+        <w:t xml:space="preserve">utilização de hábitos </w:t>
+      </w:r>
+      <w:r>
+        <w:rPr>
+          <w:b/>
+          <w:color w:val="FF0000"/>
+        </w:rPr>
+        <w:t>saldáveis</w:t>
+      </w:r>
+      <w:r>
+        <w:t>,</w:t>
+      </w:r>
+      <w:r>
+        <w:t xml:space="preserve"> que estimulam o desenvolvimento de um bem-estar mental no aluno</w:t>
+      </w:r>
+      <w:r>
+        <w:t xml:space="preserve"> e</w:t>
+      </w:r>
+      <w:r>
+        <w:t xml:space="preserve"> são adotados para resultar em uma melhor saúde mental no estudante. Dentre os hábitos que podem trazer esses benefícios</w:t>
+      </w:r>
+      <w:r>
+        <w:t>,</w:t>
+      </w:r>
+      <w:r>
+        <w:t xml:space="preserve"> encontram-se a adoção de padrões de sono elaborados, prática de exercícios </w:t>
+      </w:r>
+      <w:r>
+        <w:lastRenderedPageBreak/>
+        <w:t>físicos, a prática do enfrentamento de seus problemas e o autoconhecimento de suas emoções e habilidades interpessoais.</w:t>
+      </w:r>
+    </w:p>
+    <w:p>
+      <w:pPr>
+        <w:contextualSpacing/>
+      </w:pPr>
+      <w:r>
+        <w:t xml:space="preserve">Para lidar com esses alunos, a escola </w:t>
+      </w:r>
+      <w:r>
+        <w:t xml:space="preserve">não </w:t>
+      </w:r>
+      <w:r>
+        <w:t xml:space="preserve">dispõe de profissionais responsáveis por </w:t>
+      </w:r>
+      <w:r>
+        <w:t>fazer o diagnóstico e a orientação devida, porém</w:t>
+      </w:r>
+      <w:r>
+        <w:t xml:space="preserve"> </w:t>
+      </w:r>
+      <w:r>
+        <w:t>como um contato inicial existem os orientadores educacionais</w:t>
+      </w:r>
+      <w:r>
+        <w:rPr>
+          <w:rStyle w:val="Refdenotaderodap"/>
+        </w:rPr>
+        <w:footnoteReference w:id="4"/>
+      </w:r>
+      <w:r>
+        <w:t xml:space="preserve">, </w:t>
+      </w:r>
+      <w:r>
+        <w:t>que</w:t>
+      </w:r>
+      <w:r>
+        <w:t xml:space="preserve"> </w:t>
+      </w:r>
+      <w:r>
+        <w:t xml:space="preserve">podem </w:t>
+      </w:r>
+      <w:r>
+        <w:t>orientá-los em seu desenvolvimento socio e emocional dentro da escola</w:t>
+      </w:r>
+      <w:r>
+        <w:t xml:space="preserve">, e em casos que extrapolem as que lhe forem atribuídas como função, este poderá fazer </w:t>
+      </w:r>
+      <w:r>
+        <w:t>indicações de profissionais que farão um atendimento mais aprofundado na situação com o devido consenso da família</w:t>
       </w:r>
       <w:r>
         <w:t>.</w:t>
       </w:r>
-      <w:r>
-        <w:t xml:space="preserve"> Toma-se como exemplos acompanhamento de apoio a transtornos psicológicos (como o CAPS </w:t>
-      </w:r>
-      <w:proofErr w:type="spellStart"/>
-      <w:r>
-        <w:t>Infanto</w:t>
-      </w:r>
-      <w:proofErr w:type="spellEnd"/>
-      <w:r>
-        <w:t xml:space="preserve"> Juvenil), </w:t>
-      </w:r>
-    </w:p>
-    <w:p>
-      <w:r>
-        <w:t>Contatos da família: Caso o orientador sinta a necessidade de contatar os responsáveis do aluno, ele não precisa procurar o registro do mesmo, basta procurar a aba onde são disponibilizados os contatos dos responsáveis pelo estudante no próprio aplicativo, exibindo informações como: nomes,</w:t>
-      </w:r>
-      <w:r>
-        <w:t xml:space="preserve"> grau de parentesco,</w:t>
-      </w:r>
-      <w:r>
-        <w:t xml:space="preserve"> telefones e endereço</w:t>
-      </w:r>
-      <w:r>
-        <w:t>, possibilitando também que possa mand</w:t>
-      </w:r>
-      <w:r>
-        <w:t>ar</w:t>
-      </w:r>
-      <w:r>
-        <w:t xml:space="preserve"> a eles uma </w:t>
-      </w:r>
-      <w:r>
-        <w:t xml:space="preserve">breve </w:t>
-      </w:r>
-      <w:r>
-        <w:t>mensagem</w:t>
-      </w:r>
-      <w:r>
-        <w:t>.</w:t>
-      </w:r>
-    </w:p>
-    <w:p>
-      <w:r>
-        <w:t>Mensagens</w:t>
-      </w:r>
-      <w:r>
-        <w:t xml:space="preserve">: Uma das funções que o aplicativo dispõe é </w:t>
-      </w:r>
-      <w:r>
-        <w:t>uma aba que disponibiliza uma troca de mensagens</w:t>
-      </w:r>
-      <w:r>
-        <w:t xml:space="preserve"> entre o orientador e os alunos, podendo ele ser, ou não, anônimo. A versão apresentada ao orientador exibe informações como: conversas pendentes e registro de conversas, </w:t>
-      </w:r>
-    </w:p>
-    <w:p>
-      <w:r>
-        <w:t>Solicitar encontro: Essa aba oferece ao orientador um meio convidar um estudante para um encontro pessoalmente, de forma mais impessoal para não o intimidar</w:t>
-      </w:r>
-      <w:r>
-        <w:t xml:space="preserve">, ou seja, o aluno que possui dificuldade para se apresentar pessoalmente e solicitar um encontro com o orientador para expor sua situação, pode escolher </w:t>
-      </w:r>
-      <w:r>
-        <w:t>solicitar por meio da aplicação</w:t>
-      </w:r>
-      <w:r>
-        <w:t>.</w:t>
-      </w:r>
-    </w:p>
-    <w:p>
-      <w:r>
-        <w:lastRenderedPageBreak/>
-        <w:t xml:space="preserve">Informações importantes: Entende-se que nem todo orientador ao exercer sua função conhece todas as características, métodos de acompanhamento ou mesmo sintomas que são observados em jovens que possuem transtornos </w:t>
-      </w:r>
-      <w:r>
-        <w:t>psicológicos</w:t>
-      </w:r>
-      <w:r>
-        <w:t>, essa aba oferece ao orientador uma breve enciclopédia que expõe de forma geral certas informações que serão úteis para melhorar sua abordagem e otimizar os resultados de seus acompanhamentos com os jovens.</w:t>
-      </w:r>
-    </w:p>
-    <w:p>
-      <w:r>
-        <w:t>Gerar alerta: Para o orientador essa aba representa uma ponte de comunicação entre ele com a família dos estudantes, pois ao ser constatado a presença do transtorno depressivo no estudante, o orientador pode optar por informar a família do aluno por essa opção, gerando um alerta com algumas informações chaves e por meio desta solicitar um encontro.</w:t>
-      </w:r>
-    </w:p>
-    <w:p/>
+    </w:p>
+    <w:p>
+      <w:pPr>
+        <w:contextualSpacing/>
+      </w:pPr>
+      <w:r>
+        <w:t xml:space="preserve">Cabe </w:t>
+      </w:r>
+      <w:r>
+        <w:t>à</w:t>
+      </w:r>
+      <w:r>
+        <w:t xml:space="preserve"> escola e </w:t>
+      </w:r>
+      <w:r>
+        <w:t>à</w:t>
+      </w:r>
+      <w:r>
+        <w:t xml:space="preserve"> família em conjunto trabalhar para prover uma melhor alternativa de apoio </w:t>
+      </w:r>
+      <w:r>
+        <w:t>à</w:t>
+      </w:r>
+      <w:r>
+        <w:t xml:space="preserve"> saúde mental do indivíduo, bem como trabalhar nos fatores que podem desencadear o transtorno depressivo.</w:t>
+      </w:r>
+      <w:r>
+        <w:t xml:space="preserve"> </w:t>
+      </w:r>
+      <w:r>
+        <w:t>A aplicação</w:t>
+      </w:r>
+      <w:r>
+        <w:t xml:space="preserve"> idealizad</w:t>
+      </w:r>
+      <w:r>
+        <w:t>a</w:t>
+      </w:r>
+      <w:r>
+        <w:t xml:space="preserve"> pelo projeto visa justamente </w:t>
+      </w:r>
+      <w:r>
+        <w:t>interagir</w:t>
+      </w:r>
+      <w:r>
+        <w:t xml:space="preserve"> </w:t>
+      </w:r>
+      <w:r>
+        <w:t>n</w:t>
+      </w:r>
+      <w:r>
+        <w:t xml:space="preserve">o processo de </w:t>
+      </w:r>
+      <w:r>
+        <w:t>comunicação</w:t>
+      </w:r>
+      <w:r>
+        <w:t xml:space="preserve"> entre a escola, o aluno e sua família, para em conjunto prover um melhor atendimento, e se necessário, encaminh</w:t>
+      </w:r>
+      <w:r>
+        <w:t>á</w:t>
+      </w:r>
+      <w:r>
+        <w:t xml:space="preserve">-lo para um </w:t>
+      </w:r>
+      <w:r>
+        <w:t>tratamento</w:t>
+      </w:r>
+      <w:r>
+        <w:t xml:space="preserve"> de um profissional especializado, assim beneficiando mutuamente as partes envolvidas</w:t>
+      </w:r>
+      <w:r>
+        <w:t>,</w:t>
+      </w:r>
+      <w:r>
+        <w:t xml:space="preserve"> </w:t>
+      </w:r>
+      <w:r>
+        <w:t>n</w:t>
+      </w:r>
+      <w:r>
+        <w:t xml:space="preserve">ão recaindo unicamente ao orientador a responsabilidade de atender </w:t>
+      </w:r>
+      <w:r>
+        <w:t>e solucionar a situação apresentada pelo aluno.</w:t>
+      </w:r>
+    </w:p>
     <w:p>
       <w:pPr>
         <w:pStyle w:val="Ttulo2"/>
@@ -6732,57 +7535,55 @@
           <w:ilvl w:val="1"/>
           <w:numId w:val="3"/>
         </w:numPr>
-      </w:pPr>
-      <w:bookmarkStart w:id="12" w:name="_Toc11614695"/>
-      <w:r>
-        <w:t>aluno</w:t>
-      </w:r>
-      <w:bookmarkEnd w:id="12"/>
-    </w:p>
-    <w:p>
-      <w:r>
-        <w:t>Relate aqui: Nessa aba, o aluno encontra um meio de pedir ajuda, seja para si mesmo ou</w:t>
-      </w:r>
-      <w:r>
-        <w:t xml:space="preserve"> </w:t>
-      </w:r>
-      <w:r>
-        <w:t xml:space="preserve">para </w:t>
-      </w:r>
-      <w:r>
-        <w:t xml:space="preserve">um </w:t>
-      </w:r>
-      <w:r>
-        <w:t>colega, onde nesse caso, ao relatar a situação ao orientador, este poderá solicitar um encontro com o aluno para assim juntos solucionar</w:t>
-      </w:r>
-      <w:r>
-        <w:t>em</w:t>
-      </w:r>
-      <w:r>
-        <w:t xml:space="preserve"> o problema.</w:t>
-      </w:r>
-    </w:p>
-    <w:p>
-      <w:r>
-        <w:t>Informe-se: Entende-se que quanto mais bem informados os alunos estiverem, melhor serão as chances de sucesso em seu tratamento, nessa aba ele poderá se informar melhor sobre a questão, sendo exibidas informações como: o que é o transtorno depressivo, seus sintomas, formas de tratamento, dentre outras.</w:t>
-      </w:r>
-    </w:p>
-    <w:p>
-      <w:r>
-        <w:t>Onde buscar ajuda: Nessa aba o aluno encontra contatos e endereços para buscar ajuda, encontrando por exemplo endereço e telefone de consultórios de atendimento profissional especializado.</w:t>
-      </w:r>
-    </w:p>
-    <w:p>
-      <w:r>
-        <w:t>Chat: Nessa versão do aplicativo, uma de suas funções é o chat de contato entre orientador educacional e aluno, nessa aba o aluno pode contatar o orientador para uma conversa por meio do próprio aplicativo, podendo ela ser anônima ou não.</w:t>
-      </w:r>
-    </w:p>
-    <w:p>
-      <w:r>
-        <w:t>Solicitar encontro: Com essa aba, o aluno pode solicitar o agendamento de um encontro com o orientador da escola.</w:t>
-      </w:r>
-    </w:p>
-    <w:p/>
+        <w:contextualSpacing/>
+      </w:pPr>
+      <w:bookmarkStart w:id="9" w:name="_Toc11695008"/>
+      <w:commentRangeStart w:id="10"/>
+      <w:r>
+        <w:t>Defasagem</w:t>
+      </w:r>
+      <w:commentRangeEnd w:id="10"/>
+      <w:r>
+        <w:rPr>
+          <w:rStyle w:val="Refdecomentrio"/>
+          <w:rFonts w:eastAsia="Times New Roman" w:cs="Times New Roman"/>
+          <w:b/>
+          <w:caps w:val="0"/>
+        </w:rPr>
+        <w:commentReference w:id="10"/>
+      </w:r>
+      <w:bookmarkEnd w:id="9"/>
+    </w:p>
+    <w:p>
+      <w:pPr>
+        <w:contextualSpacing/>
+      </w:pPr>
+      <w:r>
+        <w:t>O aluno que apresenta defasagem escolar deve ser orientado</w:t>
+      </w:r>
+      <w:r>
+        <w:t xml:space="preserve"> pelo orientador educacional para aproveitar da melhor maneira possível suas habilidades, promovendo um autoconhecimento que lhe favoreça em determinada área de sua escolha, </w:t>
+      </w:r>
+      <w:commentRangeStart w:id="11"/>
+      <w:r>
+        <w:t xml:space="preserve">uma vez que o aluno </w:t>
+      </w:r>
+      <w:commentRangeEnd w:id="11"/>
+      <w:r>
+        <w:rPr>
+          <w:rStyle w:val="Refdecomentrio"/>
+        </w:rPr>
+        <w:commentReference w:id="11"/>
+      </w:r>
+      <w:r>
+        <w:t>pode não ser bom em um determinado ramo específico, mas pode ser melhor em outro.</w:t>
+      </w:r>
+    </w:p>
+    <w:p>
+      <w:pPr>
+        <w:contextualSpacing/>
+      </w:pPr>
+    </w:p>
     <w:p>
       <w:pPr>
         <w:pStyle w:val="Ttulo2"/>
@@ -6790,44 +7591,48 @@
           <w:ilvl w:val="1"/>
           <w:numId w:val="3"/>
         </w:numPr>
-      </w:pPr>
-      <w:bookmarkStart w:id="13" w:name="_Toc11614696"/>
+        <w:contextualSpacing/>
+      </w:pPr>
+      <w:bookmarkStart w:id="12" w:name="_Toc11695009"/>
+      <w:r>
+        <w:t>problemas familiares</w:t>
+      </w:r>
+      <w:bookmarkEnd w:id="12"/>
+    </w:p>
+    <w:p>
+      <w:pPr>
+        <w:contextualSpacing/>
+      </w:pPr>
+      <w:r>
+        <w:t xml:space="preserve">Os problemas familiares podem interferir no andamento do aluno no ambiente escolar, ainda mais em sua capacidade de interação social, uma vez que um </w:t>
+      </w:r>
       <w:r>
         <w:lastRenderedPageBreak/>
-        <w:t>funcionários em geral</w:t>
-      </w:r>
+        <w:t xml:space="preserve">ambiente violento em certos estimula o aluno a reproduzir esse comportamento na escola, e em outros casos estimula a reproduzir </w:t>
+      </w:r>
+      <w:r>
+        <w:rPr>
+          <w:u w:val="single"/>
+        </w:rPr>
+        <w:t>comportamento</w:t>
+      </w:r>
+      <w:bookmarkStart w:id="13" w:name="_GoBack"/>
       <w:bookmarkEnd w:id="13"/>
-    </w:p>
-    <w:p>
-      <w:r>
-        <w:t>Informe-se: Com esta opção</w:t>
-      </w:r>
-      <w:r>
-        <w:t xml:space="preserve">, o funcionário que atua dentro do ambiente escolar poderá se informar sobre </w:t>
-      </w:r>
-      <w:r>
-        <w:t>os diferentes transtornos psicológicos que podem afligir os alunos da instituição</w:t>
-      </w:r>
-      <w:r>
-        <w:t xml:space="preserve">. Informações como sintomas, características, dados estatísticos </w:t>
-      </w:r>
-      <w:r>
-        <w:t>entre outras informações úteis para se identificar o transtorno estarão expostas nessa aba</w:t>
-      </w:r>
-      <w:r>
-        <w:t>. Dessa maneira, o funcionário poderá auxiliar o orientad</w:t>
-      </w:r>
-      <w:r>
-        <w:t>o</w:t>
-      </w:r>
-      <w:r>
-        <w:t xml:space="preserve">r a identificar </w:t>
-      </w:r>
-      <w:r>
-        <w:t>possíveis alunos com transtornos psicológicos, e assim oferecer atendimento o mais breve possível.</w:t>
-      </w:r>
-    </w:p>
-    <w:p/>
+      <w:r>
+        <w:rPr>
+          <w:u w:val="single"/>
+        </w:rPr>
+        <w:t>s</w:t>
+      </w:r>
+      <w:r>
+        <w:t xml:space="preserve"> apáticos.</w:t>
+      </w:r>
+    </w:p>
+    <w:p>
+      <w:pPr>
+        <w:contextualSpacing/>
+      </w:pPr>
+    </w:p>
     <w:p>
       <w:pPr>
         <w:pStyle w:val="Ttulo2"/>
@@ -6835,14 +7640,718 @@
           <w:ilvl w:val="1"/>
           <w:numId w:val="3"/>
         </w:numPr>
-      </w:pPr>
-      <w:bookmarkStart w:id="14" w:name="_Toc11614697"/>
-      <w:r>
+        <w:contextualSpacing/>
+      </w:pPr>
+      <w:bookmarkStart w:id="14" w:name="_Toc11695010"/>
+      <w:commentRangeStart w:id="15"/>
+      <w:r>
+        <w:t>desmotivação</w:t>
+      </w:r>
+      <w:commentRangeEnd w:id="15"/>
+      <w:r>
+        <w:rPr>
+          <w:rStyle w:val="Refdecomentrio"/>
+          <w:rFonts w:eastAsia="Times New Roman" w:cs="Times New Roman"/>
+          <w:b/>
+          <w:caps w:val="0"/>
+        </w:rPr>
+        <w:commentReference w:id="15"/>
+      </w:r>
+      <w:bookmarkEnd w:id="14"/>
+      <w:r>
+        <w:t xml:space="preserve"> </w:t>
+      </w:r>
+    </w:p>
+    <w:p>
+      <w:pPr>
+        <w:contextualSpacing/>
+      </w:pPr>
+      <w:r>
+        <w:t>O medo do próprio fracasso e como lidar com ele é um dos fatores que podem desmotivar o aluno, por vezes</w:t>
+      </w:r>
+      <w:r>
+        <w:t>,</w:t>
+      </w:r>
+      <w:r>
+        <w:t xml:space="preserve"> causados até mesmo por parte do medo de decepcionar a família, faz com que o aluno acabe se pressionando demais, fazendo com que o que antes lhe era encorajador, agora lhe causando medo.</w:t>
+      </w:r>
+    </w:p>
+    <w:p>
+      <w:pPr>
+        <w:contextualSpacing/>
+      </w:pPr>
+    </w:p>
+    <w:p>
+      <w:pPr>
+        <w:pStyle w:val="Ttulo2"/>
+        <w:numPr>
+          <w:ilvl w:val="1"/>
+          <w:numId w:val="3"/>
+        </w:numPr>
+        <w:contextualSpacing/>
+      </w:pPr>
+      <w:bookmarkStart w:id="16" w:name="_Toc11695011"/>
+      <w:commentRangeStart w:id="17"/>
+      <w:r>
+        <w:t>progressão parcial</w:t>
+      </w:r>
+      <w:commentRangeEnd w:id="17"/>
+      <w:r>
+        <w:rPr>
+          <w:rStyle w:val="Refdecomentrio"/>
+          <w:rFonts w:eastAsia="Times New Roman" w:cs="Times New Roman"/>
+          <w:b/>
+          <w:caps w:val="0"/>
+        </w:rPr>
+        <w:commentReference w:id="17"/>
+      </w:r>
+      <w:bookmarkEnd w:id="16"/>
+    </w:p>
+    <w:p>
+      <w:pPr>
+        <w:contextualSpacing/>
+        <w:rPr>
+          <w:b/>
+          <w:color w:val="FF0000"/>
+        </w:rPr>
+      </w:pPr>
+      <w:r>
+        <w:t xml:space="preserve">A progressão parcial é um método empregado na ETEC que estimula o aluno a não abandonar o curso em caso de notas insuficientes. A progressão parcial é aplicada em casos que o aluno não conseguiu menção suficiente em até 3 disciplinas desde que não se tratem do último módulo/semestre. </w:t>
+      </w:r>
+      <w:r>
+        <w:rPr>
+          <w:b/>
+          <w:color w:val="FF0000"/>
+        </w:rPr>
+        <w:t xml:space="preserve">O orientador tem como atribuição auxiliar o aluno a </w:t>
+      </w:r>
+    </w:p>
+    <w:p>
+      <w:pPr>
+        <w:contextualSpacing/>
+      </w:pPr>
+    </w:p>
+    <w:p>
+      <w:pPr>
+        <w:pStyle w:val="Ttulo2"/>
+        <w:numPr>
+          <w:ilvl w:val="1"/>
+          <w:numId w:val="3"/>
+        </w:numPr>
+        <w:contextualSpacing/>
+      </w:pPr>
+      <w:bookmarkStart w:id="18" w:name="_Toc11695012"/>
+      <w:r>
+        <w:t>dificuldades de relacionamento</w:t>
+      </w:r>
+      <w:bookmarkEnd w:id="18"/>
+    </w:p>
+    <w:p>
+      <w:pPr>
+        <w:contextualSpacing/>
+      </w:pPr>
+    </w:p>
+    <w:p>
+      <w:pPr>
+        <w:pStyle w:val="Ttulo1"/>
+        <w:contextualSpacing/>
+      </w:pPr>
+      <w:bookmarkStart w:id="19" w:name="_Toc11695013"/>
+      <w:commentRangeStart w:id="20"/>
+      <w:r>
+        <w:t>evasão escolar</w:t>
+      </w:r>
+      <w:commentRangeEnd w:id="20"/>
+      <w:r>
+        <w:rPr>
+          <w:rStyle w:val="Refdecomentrio"/>
+          <w:rFonts w:eastAsia="Times New Roman" w:cs="Times New Roman"/>
+          <w:b w:val="0"/>
+          <w:caps w:val="0"/>
+        </w:rPr>
+        <w:commentReference w:id="20"/>
+      </w:r>
+      <w:bookmarkEnd w:id="19"/>
+    </w:p>
+    <w:p>
+      <w:pPr>
+        <w:contextualSpacing/>
+      </w:pPr>
+      <w:r>
+        <w:t xml:space="preserve">Para prevenir a evasão escolar, deve-se antecipadamente interagir com o aluno antes que as menções baixas o desestimulem a prosseguir com o curso, sobretudo ao se tratar do ensino técnico, onde o abandono é maior em relação ao ensino médio, uma vez que existem leis que obrigam a interferência do Conselho Tutelar na situação. </w:t>
+      </w:r>
+    </w:p>
+    <w:p>
+      <w:pPr>
+        <w:contextualSpacing/>
+      </w:pPr>
+    </w:p>
+    <w:p>
+      <w:pPr>
+        <w:pStyle w:val="Ttulo1"/>
+        <w:contextualSpacing/>
+      </w:pPr>
+      <w:bookmarkStart w:id="21" w:name="_Toc11695014"/>
+      <w:r>
+        <w:t xml:space="preserve">A FUNÇÃO DO </w:t>
+      </w:r>
+      <w:r>
+        <w:t>ORIENTADOR EDUCACIONAL</w:t>
+      </w:r>
+      <w:bookmarkEnd w:id="21"/>
+    </w:p>
+    <w:p>
+      <w:pPr>
+        <w:contextualSpacing/>
+      </w:pPr>
+      <w:r>
+        <w:t>Segundo suas atribuições, e</w:t>
+      </w:r>
+      <w:r>
+        <w:t>sse funcionário dentro do ambiente acadêmico, tem o papel de orientar os alunos e auxili</w:t>
+      </w:r>
+      <w:r>
+        <w:t>á</w:t>
+      </w:r>
+      <w:r>
+        <w:t>-los em seu desenvolvimento pessoal</w:t>
+      </w:r>
+      <w:r>
+        <w:t>,</w:t>
+      </w:r>
+      <w:r>
+        <w:t xml:space="preserve"> </w:t>
+      </w:r>
+      <w:r>
+        <w:t>além de</w:t>
+      </w:r>
+      <w:r>
+        <w:t xml:space="preserve"> ajud</w:t>
+      </w:r>
+      <w:r>
+        <w:t>á</w:t>
+      </w:r>
+      <w:r>
+        <w:t>-los a refletir sobre valores morais e éticos</w:t>
+      </w:r>
+      <w:r>
+        <w:t>,</w:t>
+      </w:r>
+      <w:r>
+        <w:t xml:space="preserve"> além da resolução de seus conflitos, sejam os que ocorrem dentro ou fora do colégio.</w:t>
+      </w:r>
+    </w:p>
+    <w:p>
+      <w:pPr>
+        <w:contextualSpacing/>
+      </w:pPr>
+      <w:r>
+        <w:lastRenderedPageBreak/>
+        <w:t xml:space="preserve">Juntamente ao professor, o orientador educacional se preocupa com o processo de aprendizagem e a formação dos </w:t>
+      </w:r>
+      <w:r>
+        <w:t>educandos</w:t>
+      </w:r>
+      <w:r>
+        <w:t xml:space="preserve">. Enquanto o corpo docente zela por elementos do currículo acadêmico do aluno, o orientador educacional zela por elementos implícitos no cotidiano do </w:t>
+      </w:r>
+      <w:r>
+        <w:t>estudante</w:t>
+      </w:r>
+      <w:r>
+        <w:t xml:space="preserve"> dentro do ambiente, como relações interpessoais </w:t>
+      </w:r>
+      <w:r>
+        <w:t>entre grupos sociais em que ele está inserido.</w:t>
+      </w:r>
+    </w:p>
+    <w:p>
+      <w:pPr>
+        <w:contextualSpacing/>
+      </w:pPr>
+      <w:r>
+        <w:t>Por ser o principal agente de transformação ao intervir no aconselhamento e acompanhamento dos alunos em casos de orientação psicológica dentro do ambiente escolar, esse profissional torna-se alvo desse projeto, dessa forma, o aplicativo desenvolvido visa auxiliar em um melhor aproveitamento da funcionalidade empregada a seu cargo.</w:t>
+      </w:r>
+    </w:p>
+    <w:p>
+      <w:pPr>
+        <w:contextualSpacing/>
+      </w:pPr>
+    </w:p>
+    <w:p>
+      <w:pPr>
+        <w:pStyle w:val="Ttulo1"/>
+        <w:contextualSpacing/>
+      </w:pPr>
+      <w:bookmarkStart w:id="22" w:name="_Toc11695015"/>
+      <w:r>
+        <w:t xml:space="preserve">funcionalidades </w:t>
+      </w:r>
+      <w:r>
+        <w:t>da aplicação</w:t>
+      </w:r>
+      <w:bookmarkEnd w:id="22"/>
+    </w:p>
+    <w:p>
+      <w:pPr>
+        <w:contextualSpacing/>
+      </w:pPr>
+      <w:r>
+        <w:t xml:space="preserve">Listados abaixo estão as funcionalidades inerentes </w:t>
+      </w:r>
+      <w:r>
+        <w:t>a aplicação</w:t>
+      </w:r>
+      <w:r>
+        <w:t xml:space="preserve"> propost</w:t>
+      </w:r>
+      <w:r>
+        <w:t>a</w:t>
+      </w:r>
+      <w:r>
+        <w:t xml:space="preserve"> pelo projeto, divididas por tipo de usuários, ou seja, dependendo da função do usuário dentro do ambiente escolar, uma versão diferente </w:t>
+      </w:r>
+      <w:r>
+        <w:t>da aplicação</w:t>
+      </w:r>
+      <w:r>
+        <w:t xml:space="preserve"> pode ser apresentad</w:t>
+      </w:r>
+      <w:r>
+        <w:t>a</w:t>
+      </w:r>
+      <w:r>
+        <w:t xml:space="preserve"> a ele</w:t>
+      </w:r>
+      <w:r>
+        <w:t xml:space="preserve">, onde foram </w:t>
+      </w:r>
+      <w:r>
+        <w:t>desenvolvidas</w:t>
+      </w:r>
+      <w:r>
+        <w:t xml:space="preserve"> versões para o orientador educacional, para o aluno, para a família e para funcionários em geral (compreende-se essa classificação os demais funcionários no ambiente escolar que possuem contato com o aluno além do orientador, como exemplo o professor).</w:t>
+      </w:r>
+    </w:p>
+    <w:p>
+      <w:pPr>
+        <w:contextualSpacing/>
+      </w:pPr>
+    </w:p>
+    <w:p>
+      <w:pPr>
+        <w:pStyle w:val="Ttulo2"/>
+        <w:numPr>
+          <w:ilvl w:val="1"/>
+          <w:numId w:val="3"/>
+        </w:numPr>
+        <w:contextualSpacing/>
+      </w:pPr>
+      <w:bookmarkStart w:id="23" w:name="_Toc11695016"/>
+      <w:r>
+        <w:t>orientador educacional</w:t>
+      </w:r>
+      <w:bookmarkEnd w:id="23"/>
+    </w:p>
+    <w:p>
+      <w:pPr>
+        <w:contextualSpacing/>
+      </w:pPr>
+      <w:r>
+        <w:t xml:space="preserve">Contatos: </w:t>
+      </w:r>
+      <w:r>
+        <w:t>Ao visualizar essa aba o usuário encontra</w:t>
+      </w:r>
+      <w:r>
+        <w:t xml:space="preserve"> uma subdivisão de funcionalidades, uma parte armazena contatos profissionais, </w:t>
+      </w:r>
+      <w:r>
+        <w:t>em outra contatos da família e em um local de destaque os contatos de emergência.</w:t>
+      </w:r>
+    </w:p>
+    <w:p>
+      <w:pPr>
+        <w:ind w:left="709"/>
+        <w:contextualSpacing/>
+      </w:pPr>
+      <w:r>
+        <w:t xml:space="preserve">Contatos de profissionais: Para auxiliar o orientador no processo de acompanhamento dos alunos, </w:t>
+      </w:r>
+      <w:r>
+        <w:t>a aplicação</w:t>
+      </w:r>
+      <w:r>
+        <w:t xml:space="preserve"> disponibiliza uma aba de contatos de profissionais da área de saúde mental</w:t>
+      </w:r>
+      <w:r>
+        <w:t xml:space="preserve">. Ao </w:t>
+      </w:r>
+      <w:r>
+        <w:t>tornar-se</w:t>
+      </w:r>
+      <w:r>
+        <w:t xml:space="preserve"> necessário </w:t>
+      </w:r>
+      <w:r>
+        <w:t>indicar</w:t>
+      </w:r>
+      <w:r>
+        <w:t xml:space="preserve"> </w:t>
+      </w:r>
+      <w:r>
+        <w:t xml:space="preserve">um </w:t>
+      </w:r>
+      <w:r>
+        <w:t xml:space="preserve">acompanhamento especializado para o aluno, o orientador </w:t>
+      </w:r>
+      <w:r>
+        <w:t>contará com um</w:t>
+      </w:r>
+      <w:r>
+        <w:t xml:space="preserve">a lista </w:t>
+      </w:r>
+      <w:r>
+        <w:t>contendo diversas</w:t>
+      </w:r>
+      <w:r>
+        <w:t xml:space="preserve"> opções de profissionais d</w:t>
+      </w:r>
+      <w:r>
+        <w:t>e áreas diversas</w:t>
+      </w:r>
+      <w:r>
+        <w:t>.</w:t>
+      </w:r>
+      <w:r>
+        <w:t xml:space="preserve"> Toma-se como exemplos acompanhamento de apoio a transtornos psicológicos (como o CAPS </w:t>
+      </w:r>
+      <w:proofErr w:type="spellStart"/>
+      <w:r>
+        <w:t>Infanto</w:t>
+      </w:r>
+      <w:proofErr w:type="spellEnd"/>
+      <w:r>
+        <w:t xml:space="preserve"> Juvenil), </w:t>
+      </w:r>
+    </w:p>
+    <w:p>
+      <w:pPr>
+        <w:ind w:left="709"/>
+        <w:contextualSpacing/>
+      </w:pPr>
+      <w:r>
+        <w:lastRenderedPageBreak/>
+        <w:t>Contatos da família: Caso o orientador sinta a necessidade de contatar os responsáveis do aluno, ele não precisa procurar o registro do mesmo, basta procurar a aba onde são disponibilizados os contatos dos responsáveis pelo estudante no próprio aplicativo, exibindo informações como: nomes,</w:t>
+      </w:r>
+      <w:r>
+        <w:t xml:space="preserve"> grau de parentesco,</w:t>
+      </w:r>
+      <w:r>
+        <w:t xml:space="preserve"> telefones e endereço</w:t>
+      </w:r>
+      <w:r>
+        <w:t>, possibilitando também que possa mand</w:t>
+      </w:r>
+      <w:r>
+        <w:t>ar</w:t>
+      </w:r>
+      <w:r>
+        <w:t xml:space="preserve"> a eles uma </w:t>
+      </w:r>
+      <w:r>
+        <w:t xml:space="preserve">breve </w:t>
+      </w:r>
+      <w:r>
+        <w:t>mensagem</w:t>
+      </w:r>
+      <w:r>
+        <w:t>.</w:t>
+      </w:r>
+    </w:p>
+    <w:p>
+      <w:pPr>
+        <w:ind w:left="709"/>
+        <w:contextualSpacing/>
+      </w:pPr>
+      <w:r>
+        <w:t xml:space="preserve">Contatos de emergência: Nessa aba encontra-se contatos </w:t>
+      </w:r>
+      <w:r>
+        <w:t>que podem ser utilizados em caso de emergência</w:t>
+      </w:r>
+      <w:r>
+        <w:t xml:space="preserve">, como número dos bombeiros, </w:t>
+      </w:r>
+      <w:r>
+        <w:t>da Guarda Civil Municipal</w:t>
+      </w:r>
+      <w:r>
+        <w:t xml:space="preserve">, </w:t>
+      </w:r>
+      <w:r>
+        <w:t>serviços de ambulância, entre outros.</w:t>
+      </w:r>
+    </w:p>
+    <w:p>
+      <w:pPr>
+        <w:contextualSpacing/>
+      </w:pPr>
+      <w:r>
+        <w:t>Mensagens</w:t>
+      </w:r>
+      <w:r>
+        <w:t xml:space="preserve">: Uma das funções que o aplicativo dispõe é </w:t>
+      </w:r>
+      <w:r>
+        <w:t>uma aba que disponibiliza uma troca de mensagens</w:t>
+      </w:r>
+      <w:r>
+        <w:t xml:space="preserve"> entre o orientador e os alunos, podendo ele ser, ou não, anônimo. A versão apresentada ao orientador exibe informações como: conversas pendentes e registro de conversas, </w:t>
+      </w:r>
+    </w:p>
+    <w:p>
+      <w:pPr>
+        <w:contextualSpacing/>
+      </w:pPr>
+      <w:r>
+        <w:t>Solicitar encontro: Essa aba oferece ao orientador um meio convidar um estudante para um encontro pessoalmente, de forma mais impessoal para não o intimidar</w:t>
+      </w:r>
+      <w:r>
+        <w:t xml:space="preserve">, ou seja, o aluno que possui dificuldade para se apresentar pessoalmente e solicitar um encontro com o orientador para expor sua situação, pode escolher </w:t>
+      </w:r>
+      <w:r>
+        <w:t>solicitar por meio da aplicação</w:t>
+      </w:r>
+      <w:r>
+        <w:t>.</w:t>
+      </w:r>
+    </w:p>
+    <w:p>
+      <w:pPr>
+        <w:contextualSpacing/>
+      </w:pPr>
+      <w:r>
+        <w:t xml:space="preserve">Informações importantes: Entende-se que nem todo orientador ao exercer sua função conhece todas as características, métodos de acompanhamento ou mesmo sintomas que são observados em jovens que possuem transtornos </w:t>
+      </w:r>
+      <w:r>
+        <w:t>psicológicos</w:t>
+      </w:r>
+      <w:r>
+        <w:t>, essa aba oferece ao orientador uma breve enciclopédia que expõe de forma geral certas informações que serão úteis para melhorar sua abordagem e otimizar os resultados de seus acompanhamentos com os jovens.</w:t>
+      </w:r>
+    </w:p>
+    <w:p>
+      <w:pPr>
+        <w:contextualSpacing/>
+      </w:pPr>
+      <w:r>
+        <w:t xml:space="preserve">Ficha de anamnese: Nessa aba o orientador encontra dados referentes </w:t>
+      </w:r>
+      <w:r>
+        <w:t>aos cadastrados</w:t>
+      </w:r>
+      <w:r>
+        <w:t xml:space="preserve"> pelo aluno no momento em que </w:t>
+      </w:r>
+      <w:r>
+        <w:t>fora realizada sua matrícula. Nela o orientador encontra informações úteis que</w:t>
+      </w:r>
+      <w:r>
+        <w:t xml:space="preserve"> </w:t>
+      </w:r>
+      <w:r>
+        <w:t>somente</w:t>
+      </w:r>
+      <w:r>
+        <w:rPr>
+          <w:rStyle w:val="Refdenotaderodap"/>
+        </w:rPr>
+        <w:footnoteReference w:id="5"/>
+      </w:r>
+      <w:r>
+        <w:t xml:space="preserve"> estariam armazenadas no prontuário do aluno</w:t>
+      </w:r>
+      <w:r>
+        <w:t xml:space="preserve">, agilizando </w:t>
+      </w:r>
+      <w:r>
+        <w:t>a obtenção de informações importantes no caso de emergência, contendo informações como remédios</w:t>
+      </w:r>
+      <w:r>
+        <w:t xml:space="preserve">, alergias, </w:t>
+      </w:r>
+      <w:r>
+        <w:t>.</w:t>
+      </w:r>
+    </w:p>
+    <w:p>
+      <w:pPr>
+        <w:contextualSpacing/>
+      </w:pPr>
+      <w:r>
+        <w:t xml:space="preserve">Gerar alerta: Para o orientador essa aba representa uma ponte de comunicação entre ele com a família dos estudantes, pois ao ser constatado a </w:t>
+      </w:r>
+      <w:r>
+        <w:lastRenderedPageBreak/>
+        <w:t>presença do transtorno depressivo no estudante, o orientador pode optar por informar a família do aluno por essa opção, gerando um alerta com algumas informações chaves e por meio desta solicitar um encontro.</w:t>
+      </w:r>
+    </w:p>
+    <w:p>
+      <w:pPr>
+        <w:contextualSpacing/>
+      </w:pPr>
+    </w:p>
+    <w:p>
+      <w:pPr>
+        <w:pStyle w:val="Ttulo2"/>
+        <w:numPr>
+          <w:ilvl w:val="1"/>
+          <w:numId w:val="3"/>
+        </w:numPr>
+        <w:contextualSpacing/>
+      </w:pPr>
+      <w:bookmarkStart w:id="24" w:name="_Toc11695017"/>
+      <w:r>
+        <w:t>aluno</w:t>
+      </w:r>
+      <w:bookmarkEnd w:id="24"/>
+    </w:p>
+    <w:p>
+      <w:pPr>
+        <w:contextualSpacing/>
+      </w:pPr>
+      <w:r>
+        <w:t>Relate aqui: Nessa aba, o aluno encontra um meio de pedir ajuda, seja para si mesmo ou</w:t>
+      </w:r>
+      <w:r>
+        <w:t xml:space="preserve"> </w:t>
+      </w:r>
+      <w:r>
+        <w:t xml:space="preserve">para </w:t>
+      </w:r>
+      <w:r>
+        <w:t xml:space="preserve">um </w:t>
+      </w:r>
+      <w:r>
+        <w:t>colega, onde nesse caso, ao relatar a situação ao orientador, este poderá solicitar um encontro com o aluno para assim juntos solucionar</w:t>
+      </w:r>
+      <w:r>
+        <w:t>em</w:t>
+      </w:r>
+      <w:r>
+        <w:t xml:space="preserve"> o problema.</w:t>
+      </w:r>
+    </w:p>
+    <w:p>
+      <w:pPr>
+        <w:contextualSpacing/>
+      </w:pPr>
+      <w:r>
+        <w:t>Informe-se: Entende-se que quanto mais bem informados os alunos estiverem, melhor serão as chances de sucesso em seu tratamento, nessa aba ele poderá se informar melhor sobre a questão, sendo exibidas informações como: o que é o transtorno depressivo, seus sintomas, formas de tratamento, dentre outras.</w:t>
+      </w:r>
+    </w:p>
+    <w:p>
+      <w:pPr>
+        <w:contextualSpacing/>
+      </w:pPr>
+      <w:r>
+        <w:t>Onde buscar ajuda: Nessa aba o aluno encontra contatos e endereços para buscar ajuda, encontrando por exemplo endereço e telefone de consultórios de atendimento profissional especializado.</w:t>
+      </w:r>
+    </w:p>
+    <w:p>
+      <w:pPr>
+        <w:contextualSpacing/>
+      </w:pPr>
+      <w:r>
+        <w:t>Chat: Nessa versão do aplicativo, uma de suas funções é o chat de contato entre orientador educacional e aluno, nessa aba o aluno pode contatar o orientador para uma conversa por meio do próprio aplicativo, podendo ela ser anônima ou não.</w:t>
+      </w:r>
+    </w:p>
+    <w:p>
+      <w:pPr>
+        <w:contextualSpacing/>
+      </w:pPr>
+      <w:r>
+        <w:t>Solicitar encontro: Com essa aba, o aluno pode solicitar o agendamento de um encontro com o orientador da escola.</w:t>
+      </w:r>
+    </w:p>
+    <w:p>
+      <w:pPr>
+        <w:contextualSpacing/>
+      </w:pPr>
+    </w:p>
+    <w:p>
+      <w:pPr>
+        <w:pStyle w:val="Ttulo2"/>
+        <w:numPr>
+          <w:ilvl w:val="1"/>
+          <w:numId w:val="3"/>
+        </w:numPr>
+        <w:contextualSpacing/>
+      </w:pPr>
+      <w:bookmarkStart w:id="25" w:name="_Toc11695018"/>
+      <w:r>
+        <w:t>funcionários em geral</w:t>
+      </w:r>
+      <w:bookmarkEnd w:id="25"/>
+    </w:p>
+    <w:p>
+      <w:pPr>
+        <w:contextualSpacing/>
+      </w:pPr>
+      <w:r>
+        <w:t>Informe-se: Com esta opção</w:t>
+      </w:r>
+      <w:r>
+        <w:t xml:space="preserve">, o funcionário que atua dentro do ambiente escolar poderá se informar sobre </w:t>
+      </w:r>
+      <w:r>
+        <w:t>os diferentes transtornos psicológicos que podem afligir os alunos da instituição</w:t>
+      </w:r>
+      <w:r>
+        <w:t xml:space="preserve">. Informações como sintomas, características, dados estatísticos </w:t>
+      </w:r>
+      <w:r>
+        <w:t>entre outras informações úteis para se identificar o transtorno estarão expostas nessa aba</w:t>
+      </w:r>
+      <w:r>
+        <w:t>. Dessa maneira, o funcionário poderá auxiliar o orientad</w:t>
+      </w:r>
+      <w:r>
+        <w:t>o</w:t>
+      </w:r>
+      <w:r>
+        <w:t xml:space="preserve">r a identificar </w:t>
+      </w:r>
+      <w:r>
+        <w:t>possíveis alunos com transtornos psicológicos, e assim oferecer atendimento o mais breve possível.</w:t>
+      </w:r>
+    </w:p>
+    <w:p>
+      <w:pPr>
+        <w:contextualSpacing/>
+      </w:pPr>
+    </w:p>
+    <w:p>
+      <w:pPr>
+        <w:pStyle w:val="Ttulo2"/>
+        <w:numPr>
+          <w:ilvl w:val="1"/>
+          <w:numId w:val="3"/>
+        </w:numPr>
+        <w:contextualSpacing/>
+      </w:pPr>
+      <w:bookmarkStart w:id="26" w:name="_Toc11695019"/>
+      <w:r>
+        <w:lastRenderedPageBreak/>
         <w:t>família do aluno</w:t>
       </w:r>
-      <w:bookmarkEnd w:id="14"/>
-    </w:p>
-    <w:p>
+      <w:bookmarkEnd w:id="26"/>
+    </w:p>
+    <w:p>
+      <w:pPr>
+        <w:contextualSpacing/>
+      </w:pPr>
       <w:r>
         <w:t xml:space="preserve">Recado </w:t>
       </w:r>
@@ -6860,28 +8369,839 @@
       </w:r>
     </w:p>
     <w:p>
+      <w:pPr>
+        <w:contextualSpacing/>
+      </w:pPr>
       <w:r>
         <w:t>Alertas: Nessa aba os responsáveis recebem alertas enviados pelo orientador, contendo informações gerais importantes, solicitando ou não um encontro para melhor tratar o acompanhamento do aluno em questão a sua saúde mental, com o apoio da família.</w:t>
       </w:r>
     </w:p>
     <w:p>
+      <w:pPr>
+        <w:contextualSpacing/>
+      </w:pPr>
       <w:r>
         <w:t>Contatos úteis: Ao constatar possíveis sintomas de transtornos depressivos no estudante, a família pode encontrar nessa aba contatos que lhe serão úteis para auxiliar no tratamento do aluno, sejam esses os contatos de funcionários responsáveis nas dependências do colégio, ou mesmo de profissionais especializados.</w:t>
       </w:r>
+      <w:bookmarkStart w:id="27" w:name="_Toc527546469"/>
+    </w:p>
+    <w:p>
+      <w:pPr>
+        <w:contextualSpacing/>
+      </w:pPr>
+    </w:p>
+    <w:p>
+      <w:pPr>
+        <w:pStyle w:val="Ttulo1"/>
+        <w:contextualSpacing/>
+      </w:pPr>
+      <w:bookmarkStart w:id="28" w:name="_Toc11695020"/>
+      <w:bookmarkEnd w:id="27"/>
+      <w:r>
+        <w:t>levantamento de requisitos</w:t>
+      </w:r>
+      <w:bookmarkEnd w:id="28"/>
+    </w:p>
+    <w:p>
+      <w:pPr>
+        <w:pStyle w:val="Ttulo2"/>
+        <w:numPr>
+          <w:ilvl w:val="1"/>
+          <w:numId w:val="3"/>
+        </w:numPr>
+        <w:ind w:left="1077"/>
+        <w:contextualSpacing/>
+      </w:pPr>
+      <w:bookmarkStart w:id="29" w:name="_Toc11695021"/>
+      <w:r>
+        <w:t>Entrevistas</w:t>
+      </w:r>
+      <w:bookmarkEnd w:id="29"/>
+    </w:p>
+    <w:p>
+      <w:pPr>
+        <w:contextualSpacing/>
+      </w:pPr>
+      <w:r>
+        <w:t>Para o desenvolvimento do projeto e idealização de suas funcionalidades, pretende-se realizar entrevistas qualitativas com profissionais da área de atendimento em orientação educacional na ETEC de Cotia</w:t>
+      </w:r>
+      <w:r>
+        <w:t>.</w:t>
+      </w:r>
+    </w:p>
+    <w:p>
+      <w:pPr>
+        <w:contextualSpacing/>
+        <w:rPr>
+          <w:u w:val="single"/>
+        </w:rPr>
+      </w:pPr>
+      <w:r>
+        <w:t>A razão pela qual a entrevista será realizada com os orientadores educacionais da ETEC</w:t>
+      </w:r>
+      <w:r>
+        <w:t xml:space="preserve">, é que são esses profissionais o público alvo do projeto, responsáveis por orientar o aluno afim de </w:t>
+      </w:r>
+      <w:r>
+        <w:t xml:space="preserve">obter um melhor desempenho acadêmico a partir da resolução de seus conflitos que impedem sua </w:t>
+      </w:r>
+    </w:p>
+    <w:p>
+      <w:pPr>
+        <w:pStyle w:val="Ttulo1"/>
+        <w:contextualSpacing/>
+      </w:pPr>
+      <w:bookmarkStart w:id="30" w:name="_Toc11695022"/>
+      <w:r>
+        <w:t>ANÁLISE DE REQUISITOS</w:t>
+      </w:r>
+      <w:bookmarkEnd w:id="30"/>
+    </w:p>
+    <w:p>
+      <w:pPr>
+        <w:contextualSpacing/>
+      </w:pPr>
+      <w:r>
+        <w:t>Para realizar o projeto são necessários os seguintes requisitos para sua implantação e desenvolvimento.</w:t>
+      </w:r>
+    </w:p>
+    <w:p>
+      <w:pPr>
+        <w:contextualSpacing/>
+      </w:pPr>
+    </w:p>
+    <w:p>
+      <w:pPr>
+        <w:pStyle w:val="Ttulo2"/>
+        <w:numPr>
+          <w:ilvl w:val="1"/>
+          <w:numId w:val="3"/>
+        </w:numPr>
+        <w:contextualSpacing/>
+      </w:pPr>
+      <w:bookmarkStart w:id="31" w:name="_Toc10375146"/>
+      <w:bookmarkStart w:id="32" w:name="_Toc11695023"/>
+      <w:r>
+        <w:t xml:space="preserve">requisitos </w:t>
+      </w:r>
+      <w:bookmarkEnd w:id="31"/>
+      <w:r>
+        <w:t>técnicos</w:t>
+      </w:r>
+      <w:bookmarkEnd w:id="32"/>
+    </w:p>
+    <w:p>
+      <w:pPr>
+        <w:contextualSpacing/>
+      </w:pPr>
+      <w:r>
+        <w:t>São listados a seguir os seguintes requisitos técnicos para implementação da ferramenta de apoio ao orientador educacional oferecido pelo projeto. Entre eles estão:</w:t>
+      </w:r>
     </w:p>
     <w:p>
       <w:pPr>
         <w:pStyle w:val="PargrafodaLista"/>
-        <w:ind w:left="1429" w:firstLine="0"/>
-      </w:pPr>
-    </w:p>
-    <w:p/>
-    <w:p/>
-    <w:p>
-      <w:pPr>
+        <w:numPr>
+          <w:ilvl w:val="0"/>
+          <w:numId w:val="12"/>
+        </w:numPr>
+      </w:pPr>
+      <w:r>
+        <w:lastRenderedPageBreak/>
+        <w:t>Equipamento servidor físico caso seja alocado na instituição, ou em nuvem: Esse requisito está diretamente ligado ao funcionamento do aplicação quanto a seu custo de produção, e para defini-lo a instituição deve levar em conta se deseja ter alocado em um espaço físico refrigerado, conectado à internet e fora do livre acesso de pessoas, ou estabelecer a instalação em um servidor em nuvem;</w:t>
+      </w:r>
+    </w:p>
+    <w:p>
+      <w:pPr>
+        <w:pStyle w:val="PargrafodaLista"/>
+        <w:numPr>
+          <w:ilvl w:val="0"/>
+          <w:numId w:val="12"/>
+        </w:numPr>
+      </w:pPr>
+      <w:r>
+        <w:t xml:space="preserve">Equipamentos de gestão de energia e: esse requisito está diretamente relacionado a implantação do servidor local no ambiente da escola, ou seja, irá preservar o equipamento em casos de mudanças abruptas no fornecimento de energia, levando em conta equipamentos estabilizadores de linha (de preferência </w:t>
+      </w:r>
+      <w:r>
+        <w:rPr>
+          <w:i/>
+        </w:rPr>
+        <w:t>no break</w:t>
+      </w:r>
+      <w:r>
+        <w:t xml:space="preserve"> para estender o tempo de funcionamento do serviço mesmo após a queda do fornecimento de eletricidade);</w:t>
+      </w:r>
+    </w:p>
+    <w:p>
+      <w:pPr>
+        <w:pStyle w:val="PargrafodaLista"/>
+        <w:numPr>
+          <w:ilvl w:val="0"/>
+          <w:numId w:val="12"/>
+        </w:numPr>
+      </w:pPr>
+      <w:r>
+        <w:t>Equipamentos de refrigeração de ambiente: esse requisito leva em conta o servidor alocado dentro do ambiente da escola, de forma que o servidor esteja em um ambiente que não sofra com mudanças bruscas de temperatura, assim preservando o equipamento e diminuindo os riscos de falta de disponibilidade do serviço;</w:t>
+      </w:r>
+    </w:p>
+    <w:p>
+      <w:pPr>
+        <w:pStyle w:val="PargrafodaLista"/>
+        <w:numPr>
+          <w:ilvl w:val="0"/>
+          <w:numId w:val="12"/>
+        </w:numPr>
+        <w:suppressAutoHyphens w:val="0"/>
+        <w:spacing w:after="160" w:line="259" w:lineRule="auto"/>
+        <w:ind w:firstLine="0"/>
+      </w:pPr>
+      <w:r>
+        <w:t>Infraestrutura de conexão com a internet: Para ser acessado, tanto internamente quanto externamente, existe a necessidade de tanto o servidor quanto o cliente estarem conectados a uma rede (no caso de acesso externo deve conectar-se a internet, e no caso de acesso interno deve conectar-se a extranet).</w:t>
+      </w:r>
+    </w:p>
+    <w:p>
+      <w:pPr>
+        <w:pStyle w:val="PargrafodaLista"/>
+        <w:ind w:left="1069" w:firstLine="0"/>
+      </w:pPr>
+    </w:p>
+    <w:p>
+      <w:pPr>
+        <w:pStyle w:val="Ttulo2"/>
+        <w:numPr>
+          <w:ilvl w:val="1"/>
+          <w:numId w:val="3"/>
+        </w:numPr>
+        <w:contextualSpacing/>
+      </w:pPr>
+      <w:bookmarkStart w:id="33" w:name="_Toc10375147"/>
+      <w:bookmarkStart w:id="34" w:name="_Toc11695024"/>
+      <w:r>
+        <w:t>requisitos lógicos</w:t>
+      </w:r>
+      <w:bookmarkEnd w:id="33"/>
+      <w:bookmarkEnd w:id="34"/>
+    </w:p>
+    <w:p>
+      <w:pPr>
+        <w:contextualSpacing/>
+      </w:pPr>
+      <w:r>
+        <w:t>A seguir estão listados os requisitos lógicos necessários para o desenvolvimento da ferramenta oferecida pelo projeto:</w:t>
+      </w:r>
+    </w:p>
+    <w:p>
+      <w:pPr>
+        <w:pStyle w:val="PargrafodaLista"/>
+        <w:numPr>
+          <w:ilvl w:val="0"/>
+          <w:numId w:val="13"/>
+        </w:numPr>
+      </w:pPr>
+      <w:r>
+        <w:t>Banco de dados: Para o funcionamento idealizado pelo projeto ocorrer de forma concisa, o servidor web deve estar vinculado a um serviço de banco de dados para dar suporte a suas funcionalidades e atender de forma adequada os usuários, sendo nele o local onde as informações serão armazenadas;</w:t>
+      </w:r>
+    </w:p>
+    <w:p>
+      <w:pPr>
+        <w:pStyle w:val="PargrafodaLista"/>
+        <w:numPr>
+          <w:ilvl w:val="0"/>
+          <w:numId w:val="13"/>
+        </w:numPr>
+      </w:pPr>
+      <w:r>
+        <w:t xml:space="preserve">Ferramenta de desenvolvimento web e de dados: Para desenvolver e oferecer manutenções ocasionais, será necessário fazer uso de </w:t>
+      </w:r>
+      <w:r>
+        <w:lastRenderedPageBreak/>
+        <w:t>ferramentas de desenvolvimento de aplicações web e de dados, uma para fazer alterações na aplicação e a outra quanto a seu conteúdo;</w:t>
+      </w:r>
+    </w:p>
+    <w:p>
+      <w:pPr>
+        <w:pStyle w:val="PargrafodaLista"/>
+        <w:numPr>
+          <w:ilvl w:val="0"/>
+          <w:numId w:val="13"/>
+        </w:numPr>
+      </w:pPr>
+      <w:r>
+        <w:t xml:space="preserve">Conexão com a internet: Se a aplicação não estiver conectada </w:t>
+      </w:r>
+      <w:proofErr w:type="spellStart"/>
+      <w:r>
+        <w:t>a</w:t>
+      </w:r>
+      <w:proofErr w:type="spellEnd"/>
+      <w:r>
+        <w:t xml:space="preserve"> internet, os usuários que desejam conectar-se a ela externamente (de fora do ambiente físico da escola) não obterão sucesso;</w:t>
+      </w:r>
+    </w:p>
+    <w:p>
+      <w:pPr>
+        <w:pStyle w:val="PargrafodaLista"/>
+        <w:numPr>
+          <w:ilvl w:val="0"/>
+          <w:numId w:val="13"/>
+        </w:numPr>
+      </w:pPr>
+      <w:r>
+        <w:t>Vínculo do cadastro do sistema do colégio: Para estabelecer o sistema de cadastro de usuários e acesso por meio de Login e Senha, torna-se primordial um vínculo a lista de alunos matriculados no colégio, dados relacionados a seus responsáveis e dados sobre seus funcionários, evitando que pessoas de fora da dinâmica interfiram em seu funcionamento.</w:t>
+      </w:r>
+    </w:p>
+    <w:p>
+      <w:pPr>
+        <w:ind w:firstLine="0"/>
+        <w:contextualSpacing/>
+      </w:pPr>
+    </w:p>
+    <w:p>
+      <w:pPr>
+        <w:pStyle w:val="Ttulo1"/>
+        <w:contextualSpacing/>
+      </w:pPr>
+      <w:bookmarkStart w:id="35" w:name="_Toc527546474"/>
+      <w:bookmarkStart w:id="36" w:name="_Toc11695025"/>
+      <w:r>
+        <w:t>METODOLOGIA</w:t>
+      </w:r>
+      <w:bookmarkEnd w:id="35"/>
+      <w:bookmarkEnd w:id="36"/>
+    </w:p>
+    <w:p>
+      <w:pPr>
+        <w:contextualSpacing/>
+      </w:pPr>
+      <w:r>
+        <w:t xml:space="preserve">A seguir são </w:t>
+      </w:r>
+      <w:r>
+        <w:t>expostas</w:t>
+      </w:r>
+      <w:r>
+        <w:t xml:space="preserve"> as metodologias que alicerçam o projeto, tanto em seu desenvolvimento teórico, aqueles voltados as pesquisas que </w:t>
+      </w:r>
+      <w:proofErr w:type="gramStart"/>
+      <w:r>
+        <w:t>embasam-no</w:t>
+      </w:r>
+      <w:proofErr w:type="gramEnd"/>
+      <w:r>
+        <w:t>, quanto ao seu desenvolvimento como projeto.</w:t>
+      </w:r>
+    </w:p>
+    <w:p>
+      <w:pPr>
+        <w:contextualSpacing/>
+      </w:pPr>
+    </w:p>
+    <w:p>
+      <w:pPr>
+        <w:pStyle w:val="Ttulo2"/>
+        <w:numPr>
+          <w:ilvl w:val="1"/>
+          <w:numId w:val="3"/>
+        </w:numPr>
+        <w:contextualSpacing/>
+      </w:pPr>
+      <w:bookmarkStart w:id="37" w:name="_Toc11695026"/>
+      <w:r>
+        <w:t>Metodologia de pesquisa</w:t>
+      </w:r>
+      <w:bookmarkEnd w:id="37"/>
+    </w:p>
+    <w:p>
+      <w:pPr>
+        <w:contextualSpacing/>
+      </w:pPr>
+      <w:r>
+        <w:t xml:space="preserve">O projeto </w:t>
+      </w:r>
+      <w:r>
+        <w:t>utiliza como embasamento teórico, sites e artigos científicos disponibilizados na internet referentes a temas de transtornos psicológicos, transtornos psicológicos em adolescentes e descrição das funções de funcionários do ambiente acadêmico. Pesquisas realizadas para orientar o tema em função de uma metodologia mais eficaz para auxiliar o público alvo em relação a orientação oferecida aos alunos.</w:t>
+      </w:r>
+    </w:p>
+    <w:p>
+      <w:pPr>
+        <w:contextualSpacing/>
+      </w:pPr>
+      <w:r>
+        <w:t>Bem como uma pesquisa de campo realizada com psicólogos atendentes do CAPS Álcool e Drogas</w:t>
+      </w:r>
+      <w:r>
+        <w:rPr>
+          <w:i/>
+        </w:rPr>
+        <w:t xml:space="preserve">, </w:t>
+      </w:r>
+      <w:proofErr w:type="spellStart"/>
+      <w:r>
+        <w:t>Josafá</w:t>
+      </w:r>
+      <w:proofErr w:type="spellEnd"/>
+      <w:r>
+        <w:t xml:space="preserve"> Rosendo e Bruno </w:t>
+      </w:r>
+      <w:proofErr w:type="spellStart"/>
+      <w:r>
+        <w:t>Rabechini</w:t>
+      </w:r>
+      <w:proofErr w:type="spellEnd"/>
+      <w:r>
+        <w:t xml:space="preserve">, em março de 2019 </w:t>
+      </w:r>
+      <w:r>
+        <w:t>com psicólogos atendentes do CAPS Álcool e Drogas</w:t>
+      </w:r>
+      <w:r>
+        <w:rPr>
+          <w:i/>
+        </w:rPr>
+        <w:t xml:space="preserve">, </w:t>
+      </w:r>
+      <w:proofErr w:type="spellStart"/>
+      <w:r>
+        <w:t>Josafá</w:t>
+      </w:r>
+      <w:proofErr w:type="spellEnd"/>
+      <w:r>
+        <w:t xml:space="preserve"> Rosendo e Bruno </w:t>
+      </w:r>
+      <w:proofErr w:type="spellStart"/>
+      <w:r>
+        <w:t>Rabechini</w:t>
+      </w:r>
+      <w:proofErr w:type="spellEnd"/>
+      <w:r>
+        <w:t>, em março de 2019</w:t>
+      </w:r>
+      <w:r>
+        <w:t xml:space="preserve"> </w:t>
+      </w:r>
+      <w:r>
+        <w:t xml:space="preserve">na cidade de Cotia, que comprova a viabilidade da implantação do aplicativo de </w:t>
+      </w:r>
+      <w:proofErr w:type="spellStart"/>
+      <w:r>
+        <w:t>auxilio</w:t>
+      </w:r>
+      <w:proofErr w:type="spellEnd"/>
+      <w:r>
+        <w:t xml:space="preserve"> ao orientador em escolas de ensino médio proposto pelo projeto, vide apêndice A.</w:t>
+      </w:r>
+    </w:p>
+    <w:p>
+      <w:pPr>
+        <w:contextualSpacing/>
+        <w:rPr>
+          <w:rFonts w:eastAsiaTheme="majorEastAsia" w:cstheme="majorBidi"/>
+          <w:b/>
+          <w:caps/>
+          <w:sz w:val="28"/>
+          <w:szCs w:val="32"/>
+        </w:rPr>
+      </w:pPr>
+    </w:p>
+    <w:p>
+      <w:pPr>
+        <w:pStyle w:val="Ttulo2"/>
+        <w:numPr>
+          <w:ilvl w:val="1"/>
+          <w:numId w:val="3"/>
+        </w:numPr>
+        <w:contextualSpacing/>
+      </w:pPr>
+      <w:bookmarkStart w:id="38" w:name="_Toc11695027"/>
+      <w:r>
+        <w:lastRenderedPageBreak/>
+        <w:t>METODOLOGIA DE DESENVOLVIMENTO</w:t>
+      </w:r>
+      <w:bookmarkEnd w:id="38"/>
+    </w:p>
+    <w:p>
+      <w:pPr>
+        <w:contextualSpacing/>
+      </w:pPr>
+      <w:r>
+        <w:t xml:space="preserve">O projeto, além de pesquisas teóricas sobre o tema, também conta com pesquisas relacionadas ao desenvolvimento de softwares para </w:t>
+      </w:r>
+      <w:r>
+        <w:t>web</w:t>
+      </w:r>
+      <w:r>
+        <w:t>, incluindo métodos de desenvolvimento de suas funções, para com elas melhor atender o público que será atendido pelo aplicativo no ambiente acad</w:t>
+      </w:r>
+      <w:r>
+        <w:t>ê</w:t>
+      </w:r>
+      <w:r>
+        <w:t>mico em questão</w:t>
+      </w:r>
+      <w:r>
+        <w:t xml:space="preserve">, e ainda para melhor conhecer esse público, o projeto irá contar com a ferramenta </w:t>
+      </w:r>
+      <w:r>
+        <w:rPr>
+          <w:i/>
+        </w:rPr>
+        <w:t>Design thinking</w:t>
+      </w:r>
+      <w:r>
+        <w:t xml:space="preserve"> e </w:t>
+      </w:r>
+      <w:proofErr w:type="spellStart"/>
+      <w:r>
+        <w:rPr>
+          <w:i/>
+        </w:rPr>
+        <w:t>Canvas</w:t>
+      </w:r>
+      <w:proofErr w:type="spellEnd"/>
+      <w:r>
+        <w:t>, para melhor entender as necessidades do público antes de iniciar seu desenvolvimento.</w:t>
+      </w:r>
+    </w:p>
+    <w:p>
+      <w:pPr>
+        <w:pStyle w:val="Ttulo3"/>
+        <w:numPr>
+          <w:ilvl w:val="2"/>
+          <w:numId w:val="3"/>
+        </w:numPr>
+        <w:contextualSpacing/>
+      </w:pPr>
+      <w:bookmarkStart w:id="39" w:name="_Toc11695028"/>
+      <w:r>
+        <w:t>Canvas</w:t>
+      </w:r>
+      <w:bookmarkEnd w:id="39"/>
+    </w:p>
+    <w:p>
+      <w:pPr>
+        <w:contextualSpacing/>
+      </w:pPr>
+      <w:r>
+        <w:t>Justificativa</w:t>
+      </w:r>
+      <w:r>
+        <w:t>: Segundo CEETPS-2013, como requisito para se tornar um orientador educacional dentro do ambiente ETEC, o profissional deve preferencialmente ter formação em psicologia, porém não é uma obrigação, dessa forma entende-se que nem todos os orientadores educacionais em exercício possuem embasamento de conhecimento sobre identificação de transtornos psicológicos em adolescentes;</w:t>
+      </w:r>
+    </w:p>
+    <w:p>
+      <w:pPr>
+        <w:contextualSpacing/>
+      </w:pPr>
+      <w:r>
+        <w:t>O</w:t>
+      </w:r>
+      <w:r>
+        <w:t>bjetivo</w:t>
+      </w:r>
+      <w:r>
+        <w:t>: Criar uma aplicação que torne a comunicação entre orientador e aluno mais proveitosa, e otimizar o dinamismo que acontece em conversas desse tipo atualmente;</w:t>
+      </w:r>
+    </w:p>
+    <w:p>
+      <w:pPr>
+        <w:contextualSpacing/>
+      </w:pPr>
+      <w:r>
+        <w:t>B</w:t>
+      </w:r>
+      <w:r>
+        <w:t>enefícios</w:t>
+      </w:r>
+      <w:r>
+        <w:t>: A orientação realizada pelo profissional para o aluno terá interação e apoio da família e amigos que convivem com ele diariamente;</w:t>
+      </w:r>
+    </w:p>
+    <w:p>
+      <w:pPr>
+        <w:contextualSpacing/>
+      </w:pPr>
+      <w:r>
+        <w:t>P</w:t>
+      </w:r>
+      <w:r>
+        <w:t>roduto</w:t>
+      </w:r>
+      <w:r>
+        <w:t>: Aplicação Web que facilite a interação entre o público alvo e os alunos que são atendidos em suas reuniões, aumentando as chances de identificação de transtornos depressivos ao expor mais informações para aumentar o conhecimento do orientador;</w:t>
+      </w:r>
+    </w:p>
+    <w:p>
+      <w:pPr>
+        <w:contextualSpacing/>
+      </w:pPr>
+      <w:r>
+        <w:t>R</w:t>
+      </w:r>
+      <w:r>
+        <w:t>equisitos</w:t>
+      </w:r>
+      <w:r>
+        <w:t>: Como requisito técnico para a implantação do projeto, será necessário a instalação e configuração de um servidor web que possa suprir a demanda de acesso dos possíveis usuários, entre eles estão os alunos, seus familiares e os funcionário do ambiente acadêmico;</w:t>
+      </w:r>
+    </w:p>
+    <w:p>
+      <w:pPr>
+        <w:contextualSpacing/>
+      </w:pPr>
+      <w:proofErr w:type="spellStart"/>
+      <w:r>
+        <w:t>S</w:t>
+      </w:r>
+      <w:r>
+        <w:t>tekholders</w:t>
+      </w:r>
+      <w:proofErr w:type="spellEnd"/>
+      <w:r>
+        <w:t>: Orientadores educacionais da ETEC de Cotia e coordenação;</w:t>
+      </w:r>
+    </w:p>
+    <w:p>
+      <w:pPr>
+        <w:contextualSpacing/>
+      </w:pPr>
+      <w:r>
+        <w:t xml:space="preserve">EQUIPE: Desenvolvedores da aplicação (todos), desenvolvedores de documentação, responsáveis pelos testes e responsáveis pelo feedback dos usuários; </w:t>
+      </w:r>
+    </w:p>
+    <w:p>
+      <w:pPr>
+        <w:contextualSpacing/>
+      </w:pPr>
+      <w:r>
+        <w:lastRenderedPageBreak/>
+        <w:t>P</w:t>
+      </w:r>
+      <w:r>
+        <w:t>remissas</w:t>
+      </w:r>
+      <w:r>
+        <w:t>: O atendimento realizado pela orientação da ETEC deve melhorar no quesito de resultados obtidos, a participação da família deve ser inserida no atendimento realizado aos alunos, o número de conversas entre orientador e estudantes deve ser maior após a implantação do projeto;</w:t>
+      </w:r>
+    </w:p>
+    <w:p>
+      <w:pPr>
+        <w:contextualSpacing/>
+      </w:pPr>
+      <w:r>
+        <w:t>Grupo de entregas</w:t>
+      </w:r>
+      <w:r>
+        <w:t>: Visão geral preliminar do projeto aos responsáveis pela avaliação; acréscimo de conteúdo e melhorias no projeto; Apresentação final do desenvolvimento do conceito do projeto para apresentação social;</w:t>
+      </w:r>
+    </w:p>
+    <w:p>
+      <w:pPr>
+        <w:contextualSpacing/>
+      </w:pPr>
+      <w:r>
+        <w:t>Restrições</w:t>
+      </w:r>
+      <w:r>
+        <w:t xml:space="preserve">: As funcionalidades da aplicação não podem se sobrepor as atribuições do orientador educacional no ambiente acadêmico; </w:t>
+      </w:r>
+      <w:proofErr w:type="gramStart"/>
+      <w:r>
+        <w:t>Para</w:t>
+      </w:r>
+      <w:proofErr w:type="gramEnd"/>
+      <w:r>
+        <w:t xml:space="preserve"> contar com um sistema de Login, a aplicação necessitará de uma prévia relação de matriculados na ETEC;</w:t>
+      </w:r>
+    </w:p>
+    <w:p>
+      <w:pPr>
+        <w:contextualSpacing/>
+      </w:pPr>
+      <w:r>
+        <w:t>Riscos</w:t>
+      </w:r>
+      <w:r>
+        <w:t>: Usuários mal-intencionados, movidos pela possibilidade de anonimato, podem ocasionar falsos alertas, os chamados trotes.</w:t>
+      </w:r>
+    </w:p>
+    <w:p>
+      <w:pPr>
+        <w:contextualSpacing/>
+      </w:pPr>
+      <w:r>
+        <w:t>Linha do tempo</w:t>
+      </w:r>
+      <w:r>
+        <w:t>: Primeira prévia de apresentação, segunda prévia de apresentação com participação da coordenadora pedagógica Katia Messias, terceira prévia geral do projeto (social);</w:t>
+      </w:r>
+    </w:p>
+    <w:p>
+      <w:pPr>
+        <w:contextualSpacing/>
         <w:rPr>
           <w:rFonts w:cs="Arial"/>
         </w:rPr>
+      </w:pPr>
+      <w:r>
+        <w:t>Custos</w:t>
+      </w:r>
+      <w:r>
+        <w:t>: Caso seja implantado em nuvem o servidor, o custo estará relacionado ao aluguel estipulado pela plataforma, e caso seja instalado localmente, o custo estará relacionado a manutenção e os custos para e manter no ar (gestão de energia, internet, refrigeração do ambiente, etc.).</w:t>
+      </w:r>
+      <w:r>
+        <w:rPr>
+          <w:rFonts w:cs="Arial"/>
+        </w:rPr>
+        <w:br w:type="page"/>
+      </w:r>
+    </w:p>
+    <w:p>
+      <w:pPr>
+        <w:pStyle w:val="Ttulo1"/>
+        <w:contextualSpacing/>
+      </w:pPr>
+      <w:bookmarkStart w:id="40" w:name="_Toc527546475"/>
+      <w:bookmarkStart w:id="41" w:name="_Toc11695029"/>
+      <w:r>
+        <w:lastRenderedPageBreak/>
+        <w:t>RESULTADOS ESPERADOS</w:t>
+      </w:r>
+      <w:bookmarkEnd w:id="40"/>
+      <w:bookmarkEnd w:id="41"/>
+    </w:p>
+    <w:p>
+      <w:pPr>
+        <w:contextualSpacing/>
+      </w:pPr>
+      <w:r>
+        <w:t xml:space="preserve">Com a implantação desse projeto, espera-se que a interação dos orientadores educacionais com os alunos e seja dinâmica e eficaz, contando também com a ajuda de seus familiares. Dessa forma, enquanto </w:t>
+      </w:r>
+      <w:r>
+        <w:t>a aplicação</w:t>
+      </w:r>
+      <w:r>
+        <w:t xml:space="preserve"> estiver disponível no ambiente acadêmico, os alunos contarão com uma ferramenta que serve como ponte de comunicação com seus orientadores.</w:t>
+      </w:r>
+    </w:p>
+    <w:p>
+      <w:pPr>
+        <w:contextualSpacing/>
+      </w:pPr>
+      <w:r>
+        <w:t xml:space="preserve">Ao ser detectada uma situação onde o aluno demonstra </w:t>
+      </w:r>
+      <w:r>
+        <w:t xml:space="preserve">sinais de um possível </w:t>
+      </w:r>
+      <w:r>
+        <w:t>transtorno psicológico</w:t>
+      </w:r>
+      <w:r>
+        <w:t>, tanto seus colegas próximos quanto seus professores poderão emitir um alerta que será enviado ao orientador educacional regente do colégio.</w:t>
+      </w:r>
+    </w:p>
+    <w:p>
+      <w:pPr>
+        <w:contextualSpacing/>
+      </w:pPr>
+      <w:r>
+        <w:t>Em casos onde o aluno não deseja revelar sua identidade ao dialogar sobre seus problemas, ele poderá optar por um chat anônimo com o orientador.</w:t>
+      </w:r>
+    </w:p>
+    <w:p>
+      <w:pPr>
+        <w:contextualSpacing/>
+      </w:pPr>
+      <w:r>
+        <w:t>O aplicativo também poderá oferecer o contato de psicólogos profissionais capazes de atender os alunos com transtornos psicológicos sérios, assim direcionando o aluno para um tratamento mais aprofundado.</w:t>
+      </w:r>
+    </w:p>
+    <w:p>
+      <w:pPr>
+        <w:contextualSpacing/>
+      </w:pPr>
+      <w:r>
+        <w:t>Espera-se que com esses fatores, o número de adolescentes propensos a desenvolver transtornos depressivos sem acompanhamento profissional especializado seja reduzido</w:t>
+      </w:r>
+      <w:r>
+        <w:t>.</w:t>
+      </w:r>
+      <w:r>
+        <w:t xml:space="preserve"> </w:t>
+      </w:r>
+    </w:p>
+    <w:p>
+      <w:pPr>
+        <w:contextualSpacing/>
+        <w:rPr>
+          <w:lang w:eastAsia="pt-BR"/>
+        </w:rPr>
+      </w:pPr>
+    </w:p>
+    <w:p>
+      <w:pPr>
+        <w:pStyle w:val="Ttulo1"/>
+        <w:contextualSpacing/>
+      </w:pPr>
+      <w:bookmarkStart w:id="42" w:name="_Toc527546476"/>
+      <w:bookmarkStart w:id="43" w:name="_Toc11695030"/>
+      <w:r>
+        <w:t>CONSIDERAÇÕES FINAIS</w:t>
+      </w:r>
+      <w:bookmarkEnd w:id="42"/>
+      <w:bookmarkEnd w:id="43"/>
+    </w:p>
+    <w:p>
+      <w:pPr>
+        <w:contextualSpacing/>
+      </w:pPr>
+      <w:r>
+        <w:t>Segundo a  psicopedagoga clínica e institucional  Denise Camori, crianças e adolescentes que desenvolvem transtornos depressivos podem desenvolver hábitos apáticos além do próprio isolamento  ante a grupos sociais, podendo sim influenciar em uma perda do desempenho acadêmico do aluno, uma vez que  o transtorno impossibilita o aluno a realizar tarefas simples do cotidiano, onde entre os principais motivos está o estado de constante desmotivação causado pelo transtorno.</w:t>
+      </w:r>
+    </w:p>
+    <w:p>
+      <w:pPr>
+        <w:contextualSpacing/>
+      </w:pPr>
+      <w:r>
+        <w:t xml:space="preserve">Caso </w:t>
+      </w:r>
+      <w:r>
+        <w:t xml:space="preserve">o transtorno </w:t>
+      </w:r>
+      <w:r>
+        <w:t>não seja identificad</w:t>
+      </w:r>
+      <w:r>
+        <w:t>o</w:t>
+      </w:r>
+      <w:r>
+        <w:t xml:space="preserve"> a tempo para um tratamento adequado, essa doença pode influenciar em prejuízos que irão repercutir em toda sua vida, lhe prejudicando tanto academicamente quanto socialmente.</w:t>
+      </w:r>
+    </w:p>
+    <w:p>
+      <w:pPr>
+        <w:contextualSpacing/>
+      </w:pPr>
+      <w:r>
+        <w:t>O público alvo do projeto são os orientadores educacionais, que dentro do ambiente acadêmico, são aqueles que são responsáveis por orientar os alunos e encaminha-los para atendimento especializado em casos específicos, e para auxilia-</w:t>
+      </w:r>
+      <w:r>
+        <w:lastRenderedPageBreak/>
+        <w:t>los na identificação de alunos que possam desenvolver os sintomas do transtorno depressivo será desenvolvido o aplicativo idealizado pelo projeto.</w:t>
+      </w:r>
+    </w:p>
+    <w:p>
+      <w:pPr>
+        <w:contextualSpacing/>
+      </w:pPr>
+      <w:r>
+        <w:t>Espera-se que o atendimento aos alunos seja mais eficaz, uma vez que este contará com a participação, não apenas do orientador, mas também da família e dos colegas que interagem com o aluno todos os dias, que unirão esforços para melhor diagnosticar e atendê-los.</w:t>
+      </w:r>
+    </w:p>
+    <w:p>
+      <w:pPr>
+        <w:contextualSpacing/>
       </w:pPr>
     </w:p>
     <w:p>
@@ -6891,704 +9211,508 @@
           <w:ilvl w:val="0"/>
           <w:numId w:val="0"/>
         </w:numPr>
-      </w:pPr>
-      <w:bookmarkStart w:id="15" w:name="_Toc527546469"/>
-      <w:r>
-        <w:br w:type="page"/>
-      </w:r>
-    </w:p>
-    <w:p>
-      <w:pPr>
-        <w:pStyle w:val="Ttulo1"/>
-      </w:pPr>
-      <w:bookmarkStart w:id="16" w:name="_Toc11614698"/>
-      <w:bookmarkEnd w:id="15"/>
-      <w:r>
+        <w:contextualSpacing/>
+      </w:pPr>
+      <w:bookmarkStart w:id="44" w:name="_Toc11695031"/>
+      <w:r>
+        <w:t>REFERÊNCIAS</w:t>
+      </w:r>
+      <w:bookmarkEnd w:id="44"/>
+    </w:p>
+    <w:p>
+      <w:pPr>
+        <w:ind w:firstLine="0"/>
+        <w:contextualSpacing/>
+        <w:jc w:val="left"/>
+        <w:rPr>
+          <w:rStyle w:val="Forte"/>
+          <w:b w:val="0"/>
+        </w:rPr>
+      </w:pPr>
+      <w:r>
+        <w:rPr>
+          <w:rStyle w:val="Forte"/>
+          <w:b w:val="0"/>
+        </w:rPr>
+        <w:t>OPAS/OMS Brasil</w:t>
+      </w:r>
+      <w:r>
+        <w:rPr>
+          <w:rStyle w:val="Forte"/>
+          <w:b w:val="0"/>
+        </w:rPr>
+        <w:t xml:space="preserve">. </w:t>
+      </w:r>
+      <w:r>
+        <w:rPr>
+          <w:rStyle w:val="Forte"/>
+        </w:rPr>
+        <w:t>Folha informativa - Depressão</w:t>
+      </w:r>
+      <w:r>
+        <w:rPr>
+          <w:rStyle w:val="Forte"/>
+          <w:b w:val="0"/>
+        </w:rPr>
+        <w:t xml:space="preserve">. </w:t>
+      </w:r>
+      <w:r>
+        <w:rPr>
+          <w:rStyle w:val="Forte"/>
+          <w:b w:val="0"/>
+        </w:rPr>
+        <w:t>Disponível em:</w:t>
+      </w:r>
+      <w:r>
+        <w:t xml:space="preserve"> </w:t>
+      </w:r>
+      <w:r>
+        <w:rPr>
+          <w:rStyle w:val="Hyperlink"/>
+        </w:rPr>
+        <w:t>https://www.paho.org/bra/index.php?option=com_content&amp;view=article&amp;id=5635:folha-informativa-depressao&amp;Itemid=1095</w:t>
+      </w:r>
+      <w:r>
+        <w:rPr>
+          <w:rStyle w:val="Forte"/>
+          <w:b w:val="0"/>
+        </w:rPr>
+        <w:t xml:space="preserve">. Acesso em: </w:t>
+      </w:r>
+      <w:r>
+        <w:rPr>
+          <w:rStyle w:val="Forte"/>
+          <w:b w:val="0"/>
+        </w:rPr>
+        <w:t>17</w:t>
+      </w:r>
+      <w:r>
+        <w:rPr>
+          <w:rStyle w:val="Forte"/>
+          <w:b w:val="0"/>
+        </w:rPr>
+        <w:t xml:space="preserve"> </w:t>
+      </w:r>
+      <w:r>
+        <w:rPr>
+          <w:rStyle w:val="Forte"/>
+          <w:b w:val="0"/>
+        </w:rPr>
+        <w:t>mar</w:t>
+      </w:r>
+      <w:r>
+        <w:rPr>
+          <w:rStyle w:val="Forte"/>
+          <w:b w:val="0"/>
+        </w:rPr>
+        <w:t xml:space="preserve"> 201</w:t>
+      </w:r>
+      <w:r>
+        <w:rPr>
+          <w:rStyle w:val="Forte"/>
+          <w:b w:val="0"/>
+        </w:rPr>
+        <w:t>9</w:t>
+      </w:r>
+      <w:r>
+        <w:rPr>
+          <w:rStyle w:val="Forte"/>
+          <w:b w:val="0"/>
+        </w:rPr>
+        <w:t>.</w:t>
+      </w:r>
+    </w:p>
+    <w:p>
+      <w:pPr>
+        <w:ind w:firstLine="0"/>
+        <w:contextualSpacing/>
+        <w:jc w:val="left"/>
+        <w:rPr>
+          <w:rStyle w:val="Forte"/>
+          <w:b w:val="0"/>
+        </w:rPr>
+      </w:pPr>
+      <w:bookmarkStart w:id="45" w:name="_Hlk11613243"/>
+      <w:r>
+        <w:rPr>
+          <w:rStyle w:val="Forte"/>
+          <w:b w:val="0"/>
+        </w:rPr>
+        <w:t xml:space="preserve">PASCOAL, Raissa. </w:t>
+      </w:r>
+      <w:r>
+        <w:rPr>
+          <w:rStyle w:val="Forte"/>
+        </w:rPr>
+        <w:t>O papel d</w:t>
+      </w:r>
+      <w:r>
+        <w:rPr>
+          <w:rStyle w:val="Forte"/>
+        </w:rPr>
+        <w:t>o</w:t>
+      </w:r>
+      <w:r>
+        <w:rPr>
+          <w:rStyle w:val="Forte"/>
+        </w:rPr>
+        <w:t xml:space="preserve"> orientador educacional</w:t>
+      </w:r>
+      <w:r>
+        <w:rPr>
+          <w:rStyle w:val="Forte"/>
+          <w:b w:val="0"/>
+        </w:rPr>
+        <w:t xml:space="preserve">. Disponível em: </w:t>
+      </w:r>
+      <w:hyperlink r:id="rId13" w:history="1">
+        <w:r>
+          <w:rPr>
+            <w:rStyle w:val="Hyperlink"/>
+          </w:rPr>
+          <w:t>https://gestaoescolar.org.br/conteudo/233/o-papel-do-orientador-educacional</w:t>
+        </w:r>
+      </w:hyperlink>
+      <w:r>
+        <w:rPr>
+          <w:rStyle w:val="Forte"/>
+          <w:b w:val="0"/>
+        </w:rPr>
+        <w:t>. Acesso em: 17 mar 2019.</w:t>
+      </w:r>
+      <w:bookmarkEnd w:id="45"/>
+    </w:p>
+    <w:p>
+      <w:pPr>
+        <w:ind w:firstLine="0"/>
+        <w:contextualSpacing/>
+        <w:jc w:val="left"/>
+        <w:rPr>
+          <w:rStyle w:val="Forte"/>
+          <w:b w:val="0"/>
+        </w:rPr>
+      </w:pPr>
+      <w:r>
+        <w:rPr>
+          <w:rStyle w:val="Forte"/>
+          <w:b w:val="0"/>
+        </w:rPr>
+        <w:t>BOTELHO</w:t>
+      </w:r>
+      <w:r>
+        <w:rPr>
+          <w:rStyle w:val="Forte"/>
+          <w:b w:val="0"/>
+        </w:rPr>
+        <w:t xml:space="preserve">, </w:t>
+      </w:r>
+      <w:r>
+        <w:rPr>
+          <w:rStyle w:val="Forte"/>
+          <w:b w:val="0"/>
+        </w:rPr>
+        <w:t>Bruno</w:t>
+      </w:r>
+      <w:r>
+        <w:rPr>
+          <w:rStyle w:val="Forte"/>
+          <w:b w:val="0"/>
+        </w:rPr>
+        <w:t xml:space="preserve">. </w:t>
+      </w:r>
+      <w:r>
+        <w:rPr>
+          <w:rStyle w:val="Forte"/>
+        </w:rPr>
+        <w:t>Dificuldades de aprendizagem: o que são e tipos mais comuns</w:t>
+      </w:r>
+      <w:r>
+        <w:rPr>
+          <w:rStyle w:val="Forte"/>
+          <w:b w:val="0"/>
+        </w:rPr>
+        <w:t xml:space="preserve">. Disponível em: </w:t>
+      </w:r>
+      <w:hyperlink r:id="rId14" w:history="1">
+        <w:r>
+          <w:rPr>
+            <w:rStyle w:val="Hyperlink"/>
+          </w:rPr>
+          <w:t>https://www.ativosaude.com/saude-</w:t>
+        </w:r>
+        <w:r>
+          <w:rPr>
+            <w:rStyle w:val="Hyperlink"/>
+            <w:u w:val="none"/>
+          </w:rPr>
+          <w:t>mental</w:t>
+        </w:r>
+        <w:r>
+          <w:rPr>
+            <w:rStyle w:val="Hyperlink"/>
+          </w:rPr>
+          <w:t>/dificuldades-de-aprendizagem-o-que-sao-e-tipos-mais-comuns/</w:t>
+        </w:r>
+      </w:hyperlink>
+      <w:r>
+        <w:rPr>
+          <w:rStyle w:val="Forte"/>
+          <w:b w:val="0"/>
+        </w:rPr>
+        <w:t xml:space="preserve">. Acesso em: </w:t>
+      </w:r>
+      <w:r>
+        <w:rPr>
+          <w:rStyle w:val="Forte"/>
+          <w:b w:val="0"/>
+        </w:rPr>
+        <w:t>09</w:t>
+      </w:r>
+      <w:r>
+        <w:rPr>
+          <w:rStyle w:val="Forte"/>
+          <w:b w:val="0"/>
+        </w:rPr>
+        <w:t xml:space="preserve"> </w:t>
+      </w:r>
+      <w:r>
+        <w:rPr>
+          <w:rStyle w:val="Forte"/>
+          <w:b w:val="0"/>
+        </w:rPr>
+        <w:t>jun</w:t>
+      </w:r>
+      <w:r>
+        <w:rPr>
+          <w:rStyle w:val="Forte"/>
+          <w:b w:val="0"/>
+        </w:rPr>
+        <w:t xml:space="preserve"> 2019.</w:t>
+      </w:r>
+    </w:p>
+    <w:p>
+      <w:pPr>
+        <w:ind w:firstLine="0"/>
+        <w:contextualSpacing/>
+        <w:rPr>
+          <w:rStyle w:val="Forte"/>
+          <w:b w:val="0"/>
+        </w:rPr>
+      </w:pPr>
+      <w:r>
+        <w:rPr>
+          <w:rStyle w:val="Forte"/>
+          <w:b w:val="0"/>
+        </w:rPr>
+        <w:t xml:space="preserve">CAMORI, Denise. </w:t>
+      </w:r>
+      <w:r>
+        <w:rPr>
+          <w:rStyle w:val="Forte"/>
+        </w:rPr>
+        <w:t>Depressão na escola</w:t>
+      </w:r>
+      <w:r>
+        <w:rPr>
+          <w:rStyle w:val="Forte"/>
+          <w:b w:val="0"/>
+        </w:rPr>
+        <w:t xml:space="preserve">. Disponível em: </w:t>
+      </w:r>
+      <w:hyperlink r:id="rId15" w:history="1">
+        <w:r>
+          <w:rPr>
+            <w:rStyle w:val="Hyperlink"/>
+          </w:rPr>
+          <w:t>https://www.progresso.com.br/opiniao/depressao-na-escola/276464/</w:t>
+        </w:r>
+      </w:hyperlink>
+      <w:r>
+        <w:rPr>
+          <w:rStyle w:val="Forte"/>
+          <w:b w:val="0"/>
+        </w:rPr>
+        <w:t>. Acesso em: 23 mar 2019.</w:t>
+      </w:r>
+    </w:p>
+    <w:p>
+      <w:pPr>
+        <w:ind w:firstLine="0"/>
+        <w:contextualSpacing/>
+        <w:jc w:val="left"/>
+      </w:pPr>
+      <w:r>
+        <w:rPr>
+          <w:bCs/>
+        </w:rPr>
+        <w:t>SEBRAE</w:t>
+      </w:r>
+      <w:r>
+        <w:rPr>
+          <w:bCs/>
+        </w:rPr>
+        <w:t xml:space="preserve">. </w:t>
+      </w:r>
+      <w:r>
+        <w:rPr>
+          <w:b/>
+          <w:bCs/>
+        </w:rPr>
+        <w:t>Entenda o design thinking</w:t>
+      </w:r>
+      <w:r>
+        <w:rPr>
+          <w:bCs/>
+        </w:rPr>
+        <w:t xml:space="preserve">. Disponível em: </w:t>
+      </w:r>
+      <w:hyperlink r:id="rId16" w:history="1">
+        <w:r>
+          <w:rPr>
+            <w:rStyle w:val="Hyperlink"/>
+          </w:rPr>
+          <w:t>http://www.sebrae.com.br/sites/PortalSebrae/artigos/entenda-o-design-thinking,369d9cb730905410VgnVCM1000003b74010aRCRD?origem=tema&amp;codTema=4</w:t>
+        </w:r>
+      </w:hyperlink>
+      <w:r>
+        <w:t>. Acesso em: 11 maio 2019.</w:t>
+      </w:r>
+    </w:p>
+    <w:p>
+      <w:pPr>
+        <w:ind w:firstLine="0"/>
+        <w:contextualSpacing/>
+        <w:jc w:val="left"/>
+      </w:pPr>
+      <w:r>
+        <w:t xml:space="preserve">Centro Paula Souza. </w:t>
+      </w:r>
+      <w:r>
+        <w:rPr>
+          <w:b/>
+        </w:rPr>
+        <w:t>Deliberação CEETEPS-02, DE 21-3-2013</w:t>
+      </w:r>
+      <w:r>
+        <w:t xml:space="preserve">. </w:t>
+      </w:r>
+      <w:r>
+        <w:t xml:space="preserve">Disponível em: </w:t>
+      </w:r>
+      <w:hyperlink r:id="rId17" w:history="1">
+        <w:r>
+          <w:rPr>
+            <w:rStyle w:val="Hyperlink"/>
+          </w:rPr>
+          <w:t>http://www.portal.cps.sp.gov.br/quem-somos/departamentos/cgd/legislacao/deliberacoes-2013.pdf</w:t>
+        </w:r>
+      </w:hyperlink>
+      <w:r>
+        <w:t>. Acesso em: .</w:t>
+      </w:r>
+      <w:r>
+        <w:t>26 maio 2019.</w:t>
+      </w:r>
+    </w:p>
+    <w:p>
+      <w:pPr>
+        <w:ind w:firstLine="0"/>
+        <w:contextualSpacing/>
+        <w:jc w:val="left"/>
+        <w:rPr>
+          <w:rStyle w:val="Forte"/>
+          <w:b w:val="0"/>
+        </w:rPr>
+      </w:pPr>
+      <w:r>
+        <w:rPr>
+          <w:rStyle w:val="Forte"/>
+          <w:b w:val="0"/>
+        </w:rPr>
+        <w:t xml:space="preserve">OPAS/OMS Brasil. </w:t>
+      </w:r>
+      <w:r>
+        <w:rPr>
+          <w:rStyle w:val="Forte"/>
+        </w:rPr>
+        <w:t>Folha informativa - Depressão</w:t>
+      </w:r>
+      <w:r>
+        <w:rPr>
+          <w:rStyle w:val="Forte"/>
+          <w:b w:val="0"/>
+        </w:rPr>
+        <w:t xml:space="preserve">. </w:t>
+      </w:r>
+      <w:r>
+        <w:rPr>
+          <w:rStyle w:val="Forte"/>
+          <w:b w:val="0"/>
+        </w:rPr>
+        <w:t>Disponível em:</w:t>
+      </w:r>
+      <w:r>
+        <w:t xml:space="preserve"> </w:t>
+      </w:r>
+      <w:r>
+        <w:rPr>
+          <w:rStyle w:val="Hyperlink"/>
+        </w:rPr>
+        <w:t>https://www.paho.org/bra/index.php?option=com_content&amp;view=article&amp;id=5635:folha-informativa-depressao&amp;Itemid=1095</w:t>
+      </w:r>
+      <w:r>
+        <w:rPr>
+          <w:rStyle w:val="Forte"/>
+          <w:b w:val="0"/>
+        </w:rPr>
+        <w:t>. Acesso em: 17 mar 2019.</w:t>
+      </w:r>
+    </w:p>
+    <w:p>
+      <w:pPr>
+        <w:ind w:firstLine="0"/>
+        <w:contextualSpacing/>
+        <w:jc w:val="left"/>
+      </w:pPr>
+      <w:r>
+        <w:rPr>
+          <w:rStyle w:val="Forte"/>
+          <w:b w:val="0"/>
+        </w:rPr>
         <w:lastRenderedPageBreak/>
-        <w:t>levantamento de requisitos</w:t>
-      </w:r>
-      <w:bookmarkEnd w:id="16"/>
-    </w:p>
-    <w:p>
-      <w:pPr>
-        <w:pStyle w:val="Ttulo2"/>
-        <w:numPr>
-          <w:ilvl w:val="1"/>
-          <w:numId w:val="3"/>
-        </w:numPr>
-      </w:pPr>
-      <w:bookmarkStart w:id="17" w:name="_Toc11614699"/>
-      <w:r>
-        <w:t>Entrevistas</w:t>
-      </w:r>
-      <w:bookmarkEnd w:id="17"/>
-    </w:p>
-    <w:p>
-      <w:r>
-        <w:t>Para o desenvolvimento do projeto e idealização de suas funcionalidades, pretende-se realizar entrevistas qualitativas com profissionais da área de atendimento em orientação educacional na ETEC de Cotia</w:t>
-      </w:r>
-      <w:r>
-        <w:t>.</w:t>
-      </w:r>
-    </w:p>
-    <w:p>
-      <w:pPr>
-        <w:rPr>
-          <w:u w:val="single"/>
-        </w:rPr>
-      </w:pPr>
-      <w:r>
-        <w:t>A razão pela qual a entrevista será realizada com os orientadores educacionais da ETEC</w:t>
-      </w:r>
-      <w:r>
-        <w:t xml:space="preserve">, é que são esses profissionais o público alvo do projeto, responsáveis por orientar o aluno afim de </w:t>
-      </w:r>
-      <w:r>
-        <w:t xml:space="preserve">obter um melhor desempenho acadêmico a partir da resolução de seus conflitos que impedem sua </w:t>
-      </w:r>
-    </w:p>
-    <w:p>
-      <w:pPr>
-        <w:pStyle w:val="Ttulo1"/>
-      </w:pPr>
-      <w:bookmarkStart w:id="18" w:name="_Toc11614700"/>
-      <w:r>
-        <w:t>ANÁLISE DE REQUISITOS</w:t>
-      </w:r>
-      <w:bookmarkEnd w:id="18"/>
-    </w:p>
-    <w:p>
-      <w:r>
-        <w:t>Para realizar o projeto são necessários os seguintes requisitos para sua implantação e desenvolvimento.</w:t>
-      </w:r>
-    </w:p>
-    <w:p/>
-    <w:p>
-      <w:pPr>
-        <w:pStyle w:val="Ttulo2"/>
-        <w:numPr>
-          <w:ilvl w:val="1"/>
-          <w:numId w:val="3"/>
-        </w:numPr>
-      </w:pPr>
-      <w:bookmarkStart w:id="19" w:name="_Toc11614701"/>
-      <w:r>
-        <w:t>requisitos físicos</w:t>
-      </w:r>
-      <w:bookmarkEnd w:id="19"/>
-    </w:p>
-    <w:p>
-      <w:r>
-        <w:t>São listados a seguir os seguintes requisitos físicos para implementação da ferramenta de apoio ao orientador educacional oferecido pelo projeto. Entre eles estão:</w:t>
-      </w:r>
-    </w:p>
-    <w:p>
-      <w:pPr>
-        <w:pStyle w:val="PargrafodaLista"/>
-        <w:numPr>
-          <w:ilvl w:val="0"/>
-          <w:numId w:val="12"/>
-        </w:numPr>
-      </w:pPr>
-      <w:r>
-        <w:t>Equipamento servidor físico</w:t>
-      </w:r>
-      <w:r>
-        <w:t xml:space="preserve"> caso seja alocado na instituição, ou em nuvem</w:t>
-      </w:r>
-      <w:r>
-        <w:t>;</w:t>
-      </w:r>
-    </w:p>
-    <w:p>
-      <w:pPr>
-        <w:pStyle w:val="PargrafodaLista"/>
-        <w:numPr>
-          <w:ilvl w:val="0"/>
-          <w:numId w:val="12"/>
-        </w:numPr>
-      </w:pPr>
-      <w:r>
-        <w:t>Equipamentos de gestão de energia;</w:t>
-      </w:r>
-    </w:p>
-    <w:p>
-      <w:pPr>
-        <w:pStyle w:val="PargrafodaLista"/>
-        <w:numPr>
-          <w:ilvl w:val="0"/>
-          <w:numId w:val="12"/>
-        </w:numPr>
-      </w:pPr>
-      <w:r>
-        <w:t>Equipamentos de conexão com a internet.</w:t>
-      </w:r>
-    </w:p>
-    <w:p>
-      <w:pPr>
-        <w:pStyle w:val="PargrafodaLista"/>
-        <w:ind w:left="1069" w:firstLine="0"/>
-      </w:pPr>
-    </w:p>
-    <w:p>
-      <w:pPr>
-        <w:pStyle w:val="Ttulo2"/>
-        <w:numPr>
-          <w:ilvl w:val="1"/>
-          <w:numId w:val="3"/>
-        </w:numPr>
-      </w:pPr>
-      <w:bookmarkStart w:id="20" w:name="_Toc11614702"/>
-      <w:r>
-        <w:t>requisitos lógicos</w:t>
-      </w:r>
-      <w:bookmarkEnd w:id="20"/>
-    </w:p>
-    <w:p>
-      <w:r>
-        <w:t>A seguir estão listados os requisitos lógicos necessários para o desenvolvimento da ferramenta oferecida pelo projeto:</w:t>
-      </w:r>
-    </w:p>
-    <w:p>
-      <w:pPr>
-        <w:pStyle w:val="PargrafodaLista"/>
-        <w:numPr>
-          <w:ilvl w:val="0"/>
-          <w:numId w:val="13"/>
-        </w:numPr>
-      </w:pPr>
-      <w:r>
-        <w:t>Banco de dados;</w:t>
-      </w:r>
-    </w:p>
-    <w:p>
-      <w:pPr>
-        <w:pStyle w:val="PargrafodaLista"/>
-        <w:numPr>
-          <w:ilvl w:val="0"/>
-          <w:numId w:val="13"/>
-        </w:numPr>
-      </w:pPr>
-      <w:r>
-        <w:t>Ferramenta de desenvolvimento mobile;</w:t>
-      </w:r>
-    </w:p>
-    <w:p>
-      <w:pPr>
-        <w:pStyle w:val="PargrafodaLista"/>
-        <w:numPr>
-          <w:ilvl w:val="0"/>
-          <w:numId w:val="13"/>
-        </w:numPr>
-      </w:pPr>
-      <w:r>
-        <w:t>Conexão com a internet;</w:t>
-      </w:r>
-    </w:p>
-    <w:p>
-      <w:pPr>
-        <w:pStyle w:val="PargrafodaLista"/>
-        <w:numPr>
-          <w:ilvl w:val="0"/>
-          <w:numId w:val="13"/>
-        </w:numPr>
-      </w:pPr>
-      <w:r>
-        <w:t>Vínculo do cadastro dos alunos do sistema do colégio.</w:t>
+        <w:t xml:space="preserve">Autor Desconhecido. </w:t>
+      </w:r>
+      <w:r>
+        <w:rPr>
+          <w:rStyle w:val="Forte"/>
+        </w:rPr>
+        <w:t>Transtornos mentais na adolescência. Quais os tipos, sintomas e riscos</w:t>
+      </w:r>
+      <w:r>
+        <w:rPr>
+          <w:rStyle w:val="Forte"/>
+          <w:b w:val="0"/>
+        </w:rPr>
+        <w:t xml:space="preserve">. Disponível em: </w:t>
+      </w:r>
+      <w:hyperlink r:id="rId18" w:history="1">
+        <w:r>
+          <w:rPr>
+            <w:rStyle w:val="Hyperlink"/>
+          </w:rPr>
+          <w:t>https://egolife.com.br/transtornos-mentais-na-adolescencia-2/</w:t>
+        </w:r>
+      </w:hyperlink>
+      <w:r>
+        <w:t>. Acesso em: 17 jun 2019.</w:t>
       </w:r>
     </w:p>
     <w:p>
       <w:pPr>
         <w:ind w:firstLine="0"/>
-      </w:pPr>
-      <w:r>
-        <w:lastRenderedPageBreak/>
-        <w:br w:type="page"/>
-      </w:r>
-    </w:p>
-    <w:p>
-      <w:pPr>
-        <w:pStyle w:val="Ttulo1"/>
-      </w:pPr>
-      <w:bookmarkStart w:id="21" w:name="_Toc527546474"/>
-      <w:bookmarkStart w:id="22" w:name="_Toc11614703"/>
-      <w:r>
-        <w:lastRenderedPageBreak/>
-        <w:t>METODOLOGIA</w:t>
-      </w:r>
-      <w:bookmarkEnd w:id="21"/>
-      <w:bookmarkEnd w:id="22"/>
-    </w:p>
-    <w:p>
-      <w:r>
-        <w:t xml:space="preserve">A seguir são </w:t>
-      </w:r>
-      <w:r>
-        <w:t>expostas</w:t>
-      </w:r>
-      <w:r>
-        <w:t xml:space="preserve"> as metodologias que alicerçam o projeto, tanto em seu desenvolvimento teórico, aqueles voltados as pesquisas que </w:t>
-      </w:r>
-      <w:proofErr w:type="gramStart"/>
-      <w:r>
-        <w:t>embasam-no</w:t>
-      </w:r>
-      <w:proofErr w:type="gramEnd"/>
-      <w:r>
-        <w:t>, quanto ao seu desenvolvimento como projeto.</w:t>
-      </w:r>
-    </w:p>
-    <w:p>
-      <w:pPr>
-        <w:pStyle w:val="Ttulo2"/>
-        <w:numPr>
-          <w:ilvl w:val="1"/>
-          <w:numId w:val="3"/>
-        </w:numPr>
-      </w:pPr>
-      <w:bookmarkStart w:id="23" w:name="_Toc11614704"/>
-      <w:r>
-        <w:t>Metodologia de pesquisa</w:t>
-      </w:r>
-      <w:bookmarkEnd w:id="23"/>
-    </w:p>
-    <w:p>
-      <w:r>
-        <w:t xml:space="preserve">O projeto </w:t>
-      </w:r>
-      <w:r>
-        <w:t>utiliza como embasamento teórico, sites e artigos científicos disponibilizados na internet referentes a temas de transtornos psicológicos, transtornos psicológicos em adolescentes e descrição das funções de funcionários do ambiente acadêmico. Pesquisas realizadas para orientar o tema em função de uma metodologia mais eficaz para auxiliar o público alvo em relação a orientação oferecida aos alunos.</w:t>
-      </w:r>
-    </w:p>
-    <w:p>
-      <w:r>
-        <w:t>Bem como uma pesquisa de campo realizada com psicólogos atendentes do CAPS Álcool e Drogas</w:t>
-      </w:r>
-      <w:r>
-        <w:rPr>
-          <w:i/>
-        </w:rPr>
-        <w:t xml:space="preserve">, </w:t>
-      </w:r>
-      <w:proofErr w:type="spellStart"/>
-      <w:r>
-        <w:t>Josafá</w:t>
-      </w:r>
-      <w:proofErr w:type="spellEnd"/>
-      <w:r>
-        <w:t xml:space="preserve"> Rosendo e Bruno </w:t>
-      </w:r>
-      <w:proofErr w:type="spellStart"/>
-      <w:r>
-        <w:t>Rabechini</w:t>
-      </w:r>
-      <w:proofErr w:type="spellEnd"/>
-      <w:r>
-        <w:t xml:space="preserve">, em março de 2019 </w:t>
-      </w:r>
-      <w:r>
-        <w:t>com psicólogos atendentes do CAPS Álcool e Drogas</w:t>
-      </w:r>
-      <w:r>
-        <w:rPr>
-          <w:i/>
-        </w:rPr>
-        <w:t xml:space="preserve">, </w:t>
-      </w:r>
-      <w:proofErr w:type="spellStart"/>
-      <w:r>
-        <w:t>Josafá</w:t>
-      </w:r>
-      <w:proofErr w:type="spellEnd"/>
-      <w:r>
-        <w:t xml:space="preserve"> Rosendo e Bruno </w:t>
-      </w:r>
-      <w:proofErr w:type="spellStart"/>
-      <w:r>
-        <w:t>Rabechini</w:t>
-      </w:r>
-      <w:proofErr w:type="spellEnd"/>
-      <w:r>
-        <w:t>, em março de 2019</w:t>
-      </w:r>
-      <w:r>
-        <w:t xml:space="preserve"> </w:t>
-      </w:r>
-      <w:r>
-        <w:t xml:space="preserve">na cidade de Cotia, que comprova a viabilidade da implantação do aplicativo de </w:t>
-      </w:r>
-      <w:proofErr w:type="spellStart"/>
-      <w:r>
-        <w:t>auxilio</w:t>
-      </w:r>
-      <w:proofErr w:type="spellEnd"/>
-      <w:r>
-        <w:t xml:space="preserve"> ao orientador em escolas de ensino médio proposto pelo projeto, vide apêndice A.</w:t>
-      </w:r>
-    </w:p>
-    <w:p>
-      <w:pPr>
-        <w:rPr>
-          <w:rFonts w:eastAsiaTheme="majorEastAsia" w:cstheme="majorBidi"/>
-          <w:b/>
-          <w:caps/>
-          <w:sz w:val="28"/>
-          <w:szCs w:val="32"/>
-        </w:rPr>
-      </w:pPr>
-    </w:p>
-    <w:p>
-      <w:pPr>
-        <w:pStyle w:val="Ttulo2"/>
-        <w:numPr>
-          <w:ilvl w:val="1"/>
-          <w:numId w:val="3"/>
-        </w:numPr>
-      </w:pPr>
-      <w:bookmarkStart w:id="24" w:name="_Toc11614705"/>
-      <w:r>
-        <w:t>METODOLOGIA DE DESENVOLVIMENTO</w:t>
-      </w:r>
-      <w:bookmarkEnd w:id="24"/>
-    </w:p>
-    <w:p>
-      <w:r>
-        <w:t xml:space="preserve">O projeto, além de pesquisas teóricas sobre o tema, também conta com pesquisas relacionadas ao desenvolvimento de softwares para </w:t>
-      </w:r>
-      <w:r>
-        <w:t>web</w:t>
-      </w:r>
-      <w:r>
-        <w:t>, incluindo métodos de desenvolvimento de suas funções, para com elas melhor atender o público que será atendido pelo aplicativo no ambiente acad</w:t>
-      </w:r>
-      <w:r>
-        <w:t>ê</w:t>
-      </w:r>
-      <w:r>
-        <w:t>mico em questão</w:t>
-      </w:r>
-      <w:r>
-        <w:t xml:space="preserve">, e ainda para melhor conhecer esse público, o projeto irá contar com a ferramenta </w:t>
-      </w:r>
-      <w:r>
-        <w:rPr>
-          <w:i/>
-        </w:rPr>
-        <w:t>Design thinking</w:t>
-      </w:r>
-      <w:r>
-        <w:t xml:space="preserve"> e </w:t>
-      </w:r>
-      <w:proofErr w:type="spellStart"/>
-      <w:r>
-        <w:rPr>
-          <w:i/>
-        </w:rPr>
-        <w:t>Canvas</w:t>
-      </w:r>
-      <w:proofErr w:type="spellEnd"/>
-      <w:r>
-        <w:t>, para melhor entender as necessidades do público antes de iniciar seu desenvolvimento.</w:t>
-      </w:r>
-    </w:p>
-    <w:p>
-      <w:pPr>
-        <w:pStyle w:val="Ttulo3"/>
-        <w:numPr>
-          <w:ilvl w:val="2"/>
-          <w:numId w:val="3"/>
-        </w:numPr>
-      </w:pPr>
-      <w:bookmarkStart w:id="25" w:name="_Toc11614706"/>
-      <w:r>
-        <w:t>Canvas</w:t>
-      </w:r>
-      <w:bookmarkEnd w:id="25"/>
-    </w:p>
-    <w:p>
-      <w:r>
-        <w:t>Justificativa</w:t>
-      </w:r>
-      <w:r>
-        <w:t xml:space="preserve">: Segundo CEETPS-2013, como requisito para se tornar um orientador educacional dentro do ambiente ETEC, o profissional deve preferencialmente ter formação em psicologia, porém não é uma obrigação, dessa </w:t>
-      </w:r>
-      <w:r>
-        <w:lastRenderedPageBreak/>
-        <w:t>forma entende-se que nem todos os orientadores educacionais em exercício possuem embasamento de conhecimento sobre identificação de transtornos psicológicos em adolescentes;</w:t>
-      </w:r>
-    </w:p>
-    <w:p>
-      <w:r>
-        <w:t>O</w:t>
-      </w:r>
-      <w:r>
-        <w:t>bjetivo</w:t>
-      </w:r>
-      <w:r>
-        <w:t>: Criar uma aplicação que torne a comunicação entre orientador e aluno mais proveitosa, e otimizar o dinamismo que acontece em conversas desse tipo atualmente;</w:t>
-      </w:r>
-    </w:p>
-    <w:p>
-      <w:r>
-        <w:t>B</w:t>
-      </w:r>
-      <w:r>
-        <w:t>enefícios</w:t>
-      </w:r>
-      <w:r>
-        <w:t>: A orientação realizada pelo profissional para o aluno terá interação e apoio da família e amigos que convivem com ele diariamente;</w:t>
-      </w:r>
-    </w:p>
-    <w:p>
-      <w:r>
-        <w:t>P</w:t>
-      </w:r>
-      <w:r>
-        <w:t>roduto</w:t>
-      </w:r>
-      <w:r>
-        <w:t>: Aplicação Web que facilite a interação entre o público alvo e os alunos que são atendidos em suas reuniões, aumentando as chances de identificação de transtornos depressivos ao expor mais informações para aumentar o conhecimento do orientador;</w:t>
-      </w:r>
-    </w:p>
-    <w:p>
-      <w:r>
-        <w:t>R</w:t>
-      </w:r>
-      <w:r>
-        <w:t>equisitos</w:t>
-      </w:r>
-      <w:r>
-        <w:t>: Como requisito técnico para a implantação do projeto, será necessário a instalação e configuração de um servidor web que possa suprir a demanda de acesso dos possíveis usuários, entre eles estão os alunos, seus familiares e os funcionário do ambiente acadêmico;</w:t>
-      </w:r>
-    </w:p>
-    <w:p>
-      <w:proofErr w:type="spellStart"/>
-      <w:r>
-        <w:t>S</w:t>
-      </w:r>
-      <w:r>
-        <w:t>tekholders</w:t>
-      </w:r>
-      <w:proofErr w:type="spellEnd"/>
-      <w:r>
-        <w:t>: Orientadores educacionais da ETEC de Cotia e coordenação;</w:t>
-      </w:r>
-    </w:p>
-    <w:p>
-      <w:r>
-        <w:t xml:space="preserve">EQUIPE: Desenvolvedores da aplicação (todos), desenvolvedores de documentação, responsáveis pelos testes e responsáveis pelo feedback dos usuários; </w:t>
-      </w:r>
-    </w:p>
-    <w:p>
-      <w:r>
-        <w:t>P</w:t>
-      </w:r>
-      <w:r>
-        <w:t>remissas</w:t>
-      </w:r>
-      <w:r>
-        <w:t>: O atendimento realizado pela orientação da ETEC deve melhorar no quesito de resultados obtidos, a participação da família deve ser inserida no atendimento realizado aos alunos, o número de conversas entre orientador e estudantes deve ser maior após a implantação do projeto;</w:t>
-      </w:r>
-    </w:p>
-    <w:p>
-      <w:r>
-        <w:t>Grupo de entregas</w:t>
-      </w:r>
-      <w:r>
-        <w:t>: Visão geral preliminar do projeto aos responsáveis pela avaliação; acréscimo de conteúdo e melhorias no projeto; Apresentação final do desenvolvimento do conceito do projeto para apresentação social;</w:t>
-      </w:r>
-    </w:p>
-    <w:p>
-      <w:r>
-        <w:t>Restrições</w:t>
-      </w:r>
-      <w:r>
-        <w:t xml:space="preserve">: As funcionalidades da aplicação não podem se sobrepor as atribuições do orientador educacional no ambiente acadêmico; </w:t>
-      </w:r>
-      <w:proofErr w:type="gramStart"/>
-      <w:r>
-        <w:t>Para</w:t>
-      </w:r>
-      <w:proofErr w:type="gramEnd"/>
-      <w:r>
-        <w:t xml:space="preserve"> contar com um sistema de Login, a aplicação necessitará de uma prévia relação de matriculados na ETEC;</w:t>
-      </w:r>
-    </w:p>
-    <w:p>
-      <w:r>
-        <w:lastRenderedPageBreak/>
-        <w:t>Riscos</w:t>
-      </w:r>
-      <w:r>
-        <w:t>: Usuários mal-intencionados, movidos pela possibilidade de anonimato, podem ocasionar falsos alertas, os chamados trotes.</w:t>
-      </w:r>
-    </w:p>
-    <w:p>
-      <w:r>
-        <w:t>Linha do tempo</w:t>
-      </w:r>
-      <w:r>
-        <w:t>: Primeira prévia de apresentação, segunda prévia de apresentação com participação da coordenadora pedagógica Katia Messias, terceira prévia geral do projeto (social);</w:t>
-      </w:r>
-    </w:p>
-    <w:p>
-      <w:r>
-        <w:t>Custos</w:t>
-      </w:r>
-      <w:r>
-        <w:t>: Caso seja implantado em nuvem o servidor, o custo estará relacionado ao aluguel estipulado pela plataforma, e caso seja instalado localmente, o custo estará relacionado a manutenção e os custos para e manter no ar (gestão de energia, internet, refrigeração do ambiente, etc.).</w:t>
-      </w:r>
-    </w:p>
-    <w:p/>
-    <w:p/>
-    <w:p>
-      <w:pPr>
-        <w:ind w:firstLine="0"/>
-        <w:rPr>
-          <w:rFonts w:cs="Arial"/>
-        </w:rPr>
-      </w:pPr>
-    </w:p>
-    <w:p>
-      <w:pPr>
-        <w:suppressAutoHyphens w:val="0"/>
-        <w:spacing w:line="240" w:lineRule="auto"/>
-        <w:ind w:firstLine="0"/>
+        <w:contextualSpacing/>
         <w:jc w:val="left"/>
-        <w:rPr>
-          <w:rFonts w:cs="Arial"/>
-        </w:rPr>
-      </w:pPr>
-      <w:r>
-        <w:rPr>
-          <w:rFonts w:cs="Arial"/>
-        </w:rPr>
-        <w:br w:type="page"/>
-      </w:r>
-    </w:p>
-    <w:p>
-      <w:pPr>
-        <w:pStyle w:val="Ttulo1"/>
-      </w:pPr>
-      <w:bookmarkStart w:id="26" w:name="_Toc527546475"/>
-      <w:bookmarkStart w:id="27" w:name="_Toc11614707"/>
-      <w:r>
-        <w:lastRenderedPageBreak/>
-        <w:t>RESULTADOS ESPERADOS</w:t>
-      </w:r>
-      <w:bookmarkEnd w:id="26"/>
-      <w:bookmarkEnd w:id="27"/>
-    </w:p>
-    <w:p>
-      <w:r>
-        <w:t xml:space="preserve">Com a implantação desse projeto, espera-se que a interação dos orientadores educacionais com os alunos e seja dinâmica e eficaz, contando também com a ajuda de seus familiares. Dessa forma, enquanto </w:t>
-      </w:r>
-      <w:r>
-        <w:t>a aplicação</w:t>
-      </w:r>
-      <w:r>
-        <w:t xml:space="preserve"> estiver disponível no ambiente acadêmico, os alunos contarão com uma ferramenta que serve como ponte de comunicação com seus orientadores.</w:t>
-      </w:r>
-    </w:p>
-    <w:p>
-      <w:r>
-        <w:t xml:space="preserve">Ao ser detectada uma situação onde o aluno demonstra </w:t>
-      </w:r>
-      <w:r>
-        <w:t xml:space="preserve">sinais de um possível </w:t>
-      </w:r>
-      <w:r>
-        <w:t>transtorno psicológico</w:t>
-      </w:r>
-      <w:r>
-        <w:t>, tanto seus colegas próximos quanto seus professores poderão emitir um alerta que será enviado ao orientador educacional regente do colégio.</w:t>
-      </w:r>
-    </w:p>
-    <w:p>
-      <w:r>
-        <w:t>Em casos onde o aluno não deseja revelar sua identidade ao dialogar sobre seus problemas, ele poderá optar por um chat anônimo com o orientador.</w:t>
-      </w:r>
-    </w:p>
-    <w:p>
-      <w:r>
-        <w:t>O aplicativo também poderá oferecer o contato de psicólogos profissionais capazes de atender os alunos com transtornos psicológicos sérios, assim direcionando o aluno para um tratamento mais aprofundado.</w:t>
-      </w:r>
-    </w:p>
-    <w:p>
-      <w:pPr>
-        <w:rPr>
-          <w:lang w:eastAsia="pt-BR"/>
-        </w:rPr>
-      </w:pPr>
-      <w:r>
-        <w:t>Espera-se que com esses fatores, o número de adolescentes propensos a desenvolver transtornos depressivos sem acompanhamento profissional especializado seja reduzido</w:t>
-      </w:r>
-      <w:r>
-        <w:t>.</w:t>
-      </w:r>
-      <w:r>
-        <w:t xml:space="preserve"> </w:t>
-      </w:r>
-      <w:r>
-        <w:t xml:space="preserve"> </w:t>
-      </w:r>
-      <w:r>
-        <w:br w:type="page"/>
-      </w:r>
-    </w:p>
-    <w:p>
-      <w:pPr>
-        <w:pStyle w:val="Ttulo1"/>
-      </w:pPr>
-      <w:bookmarkStart w:id="28" w:name="_Toc527546476"/>
-      <w:bookmarkStart w:id="29" w:name="_Toc11614708"/>
-      <w:r>
-        <w:lastRenderedPageBreak/>
-        <w:t>CONSIDERAÇÕES FINAIS</w:t>
-      </w:r>
-      <w:bookmarkEnd w:id="28"/>
-      <w:bookmarkEnd w:id="29"/>
-    </w:p>
-    <w:p/>
-    <w:p>
-      <w:r>
-        <w:t>Segundo a  psicopedagoga clínica e institucional  Denise Camori, crianças e adolescentes que desenvolvem transtornos depressivos podem desenvolver hábitos apáticos além do próprio isolamento  ante a grupos sociais, podendo sim influenciar em uma perda do desempenho acadêmico do aluno, uma vez que  o transtorno impossibilita o aluno a realizar tarefas simples do cotidiano, onde entre os principais motivos está o estado de constante desmotivação causado pelo transtorno.</w:t>
-      </w:r>
-    </w:p>
-    <w:p>
-      <w:r>
-        <w:t xml:space="preserve">Caso </w:t>
-      </w:r>
-      <w:r>
-        <w:t xml:space="preserve">o transtorno </w:t>
-      </w:r>
-      <w:r>
-        <w:t>não seja identificad</w:t>
-      </w:r>
-      <w:r>
-        <w:t>o</w:t>
-      </w:r>
-      <w:r>
-        <w:t xml:space="preserve"> a tempo para um tratamento adequado, essa doença pode influenciar em prejuízos que irão repercutir em toda sua vida, lhe prejudicando tanto academicamente quanto socialmente.</w:t>
-      </w:r>
-    </w:p>
-    <w:p>
-      <w:r>
-        <w:t>O público alvo do projeto são os orientadores educacionais, que dentro do ambiente acadêmico, são aqueles que são responsáveis por orientar os alunos e encaminha-los para atendimento especializado em casos específicos, e para auxilia-los na identificação de alunos que possam desenvolver os sintomas do transtorno depressivo será desenvolvido o aplicativo idealizado pelo projeto.</w:t>
-      </w:r>
-    </w:p>
-    <w:p>
-      <w:pPr>
-        <w:sectPr>
-          <w:pgSz w:w="11906" w:h="16838"/>
-          <w:pgMar w:top="1701" w:right="1134" w:bottom="1134" w:left="1701" w:header="709" w:footer="709" w:gutter="0"/>
-          <w:cols w:space="708"/>
-          <w:docGrid w:linePitch="360"/>
-        </w:sectPr>
-      </w:pPr>
-      <w:r>
-        <w:t xml:space="preserve">Espera-se que o atendimento aos alunos seja mais eficaz, uma vez que este contará com a participação, não apenas do orientador, mas também da família e dos colegas que interagem com o aluno todos os dias, que unirão esforços para melhor diagnosticar e atendê-los.  </w:t>
-      </w:r>
+      </w:pPr>
     </w:p>
     <w:p>
       <w:pPr>
@@ -7597,494 +9721,49 @@
           <w:ilvl w:val="0"/>
           <w:numId w:val="0"/>
         </w:numPr>
-      </w:pPr>
-      <w:bookmarkStart w:id="30" w:name="_Toc11614709"/>
-      <w:r>
-        <w:lastRenderedPageBreak/>
-        <w:t>REFERÊNCIAS</w:t>
-      </w:r>
-      <w:bookmarkEnd w:id="30"/>
+        <w:contextualSpacing/>
+      </w:pPr>
+      <w:bookmarkStart w:id="46" w:name="_Toc527546477"/>
+      <w:bookmarkStart w:id="47" w:name="_Toc11695032"/>
+      <w:r>
+        <w:t>AP</w:t>
+      </w:r>
+      <w:r>
+        <w:t>Ê</w:t>
+      </w:r>
+      <w:r>
+        <w:t>NDICES</w:t>
+      </w:r>
+      <w:bookmarkEnd w:id="46"/>
+      <w:bookmarkEnd w:id="47"/>
+    </w:p>
+    <w:p>
+      <w:pPr>
+        <w:pStyle w:val="Ttulo2"/>
+        <w:contextualSpacing/>
+        <w:rPr>
+          <w:u w:val="single"/>
+        </w:rPr>
+      </w:pPr>
+      <w:bookmarkStart w:id="48" w:name="_Toc11695033"/>
+      <w:r>
+        <w:t>AP</w:t>
+      </w:r>
+      <w:r>
+        <w:t>Ê</w:t>
+      </w:r>
+      <w:r>
+        <w:t>NDICE A</w:t>
+      </w:r>
+      <w:r>
+        <w:t xml:space="preserve"> – pesquisa de campo caps ad</w:t>
+      </w:r>
+      <w:bookmarkEnd w:id="48"/>
     </w:p>
     <w:p>
       <w:pPr>
         <w:ind w:firstLine="0"/>
-        <w:jc w:val="left"/>
-        <w:rPr>
-          <w:rStyle w:val="Forte"/>
-          <w:b w:val="0"/>
-        </w:rPr>
-      </w:pPr>
-      <w:r>
-        <w:rPr>
-          <w:rStyle w:val="Forte"/>
-          <w:b w:val="0"/>
-        </w:rPr>
-        <w:t>OPAS/OMS Brasil</w:t>
-      </w:r>
-      <w:r>
-        <w:rPr>
-          <w:rStyle w:val="Forte"/>
-          <w:b w:val="0"/>
-        </w:rPr>
-        <w:t xml:space="preserve">. </w:t>
-      </w:r>
-      <w:r>
-        <w:rPr>
-          <w:rStyle w:val="Forte"/>
-        </w:rPr>
-        <w:t>Folha informativa - Depressão</w:t>
-      </w:r>
-      <w:r>
-        <w:rPr>
-          <w:rStyle w:val="Forte"/>
-          <w:b w:val="0"/>
-        </w:rPr>
-        <w:t xml:space="preserve">. </w:t>
-      </w:r>
-      <w:r>
-        <w:rPr>
-          <w:rStyle w:val="Forte"/>
-          <w:b w:val="0"/>
-        </w:rPr>
-        <w:t>Disponível em:</w:t>
-      </w:r>
-      <w:r>
-        <w:t xml:space="preserve"> </w:t>
-      </w:r>
-      <w:r>
-        <w:rPr>
-          <w:rStyle w:val="Hyperlink"/>
-        </w:rPr>
-        <w:t>https://www.paho.org/bra/index.php?option=com_content&amp;view=article&amp;id=5635:folha-informativa-depressao&amp;Itemid=1095</w:t>
-      </w:r>
-      <w:r>
-        <w:rPr>
-          <w:rStyle w:val="Forte"/>
-          <w:b w:val="0"/>
-        </w:rPr>
-        <w:t xml:space="preserve">. Acesso em: </w:t>
-      </w:r>
-      <w:r>
-        <w:rPr>
-          <w:rStyle w:val="Forte"/>
-          <w:b w:val="0"/>
-        </w:rPr>
-        <w:t>17</w:t>
-      </w:r>
-      <w:r>
-        <w:rPr>
-          <w:rStyle w:val="Forte"/>
-          <w:b w:val="0"/>
-        </w:rPr>
-        <w:t xml:space="preserve"> </w:t>
-      </w:r>
-      <w:r>
-        <w:rPr>
-          <w:rStyle w:val="Forte"/>
-          <w:b w:val="0"/>
-        </w:rPr>
-        <w:t>mar</w:t>
-      </w:r>
-      <w:r>
-        <w:rPr>
-          <w:rStyle w:val="Forte"/>
-          <w:b w:val="0"/>
-        </w:rPr>
-        <w:t xml:space="preserve"> 201</w:t>
-      </w:r>
-      <w:r>
-        <w:rPr>
-          <w:rStyle w:val="Forte"/>
-          <w:b w:val="0"/>
-        </w:rPr>
-        <w:t>9</w:t>
-      </w:r>
-      <w:r>
-        <w:rPr>
-          <w:rStyle w:val="Forte"/>
-          <w:b w:val="0"/>
-        </w:rPr>
-        <w:t>.</w:t>
-      </w:r>
-    </w:p>
-    <w:p>
-      <w:pPr>
-        <w:ind w:firstLine="0"/>
-        <w:jc w:val="left"/>
-        <w:rPr>
-          <w:rStyle w:val="Forte"/>
-          <w:b w:val="0"/>
-        </w:rPr>
-      </w:pPr>
-    </w:p>
-    <w:p>
-      <w:pPr>
-        <w:ind w:firstLine="0"/>
-        <w:jc w:val="left"/>
-        <w:rPr>
-          <w:rStyle w:val="Forte"/>
-          <w:b w:val="0"/>
-        </w:rPr>
-      </w:pPr>
-      <w:bookmarkStart w:id="31" w:name="_Hlk11613243"/>
-      <w:r>
-        <w:rPr>
-          <w:rStyle w:val="Forte"/>
-          <w:b w:val="0"/>
-        </w:rPr>
-        <w:t xml:space="preserve">PASCOAL, Raissa. </w:t>
-      </w:r>
-      <w:r>
-        <w:rPr>
-          <w:rStyle w:val="Forte"/>
-        </w:rPr>
-        <w:t>O papel d</w:t>
-      </w:r>
-      <w:r>
-        <w:rPr>
-          <w:rStyle w:val="Forte"/>
-        </w:rPr>
-        <w:t>o</w:t>
-      </w:r>
-      <w:r>
-        <w:rPr>
-          <w:rStyle w:val="Forte"/>
-        </w:rPr>
-        <w:t xml:space="preserve"> orientador educacional</w:t>
-      </w:r>
-      <w:r>
-        <w:rPr>
-          <w:rStyle w:val="Forte"/>
-          <w:b w:val="0"/>
-        </w:rPr>
-        <w:t xml:space="preserve">. Disponível em: </w:t>
-      </w:r>
-      <w:hyperlink r:id="rId11" w:history="1">
-        <w:r>
-          <w:rPr>
-            <w:rStyle w:val="Hyperlink"/>
-          </w:rPr>
-          <w:t>https://gestaoescolar.org.br/conteudo/233/o-papel-do-orientador-educacional</w:t>
-        </w:r>
-      </w:hyperlink>
-      <w:r>
-        <w:rPr>
-          <w:rStyle w:val="Forte"/>
-          <w:b w:val="0"/>
-        </w:rPr>
-        <w:t>. Acesso em: 17 mar 2019.</w:t>
-      </w:r>
-    </w:p>
-    <w:bookmarkEnd w:id="31"/>
-    <w:p>
-      <w:pPr>
-        <w:ind w:firstLine="0"/>
-        <w:jc w:val="left"/>
-        <w:rPr>
-          <w:rStyle w:val="Forte"/>
-          <w:b w:val="0"/>
-        </w:rPr>
-      </w:pPr>
-    </w:p>
-    <w:p>
-      <w:pPr>
-        <w:ind w:firstLine="0"/>
-        <w:jc w:val="left"/>
-        <w:rPr>
-          <w:rStyle w:val="Forte"/>
-          <w:b w:val="0"/>
-        </w:rPr>
-      </w:pPr>
-      <w:r>
-        <w:rPr>
-          <w:rStyle w:val="Forte"/>
-          <w:b w:val="0"/>
-        </w:rPr>
-        <w:t>BOTELHO</w:t>
-      </w:r>
-      <w:r>
-        <w:rPr>
-          <w:rStyle w:val="Forte"/>
-          <w:b w:val="0"/>
-        </w:rPr>
-        <w:t xml:space="preserve">, </w:t>
-      </w:r>
-      <w:r>
-        <w:rPr>
-          <w:rStyle w:val="Forte"/>
-          <w:b w:val="0"/>
-        </w:rPr>
-        <w:t>Bruno</w:t>
-      </w:r>
-      <w:r>
-        <w:rPr>
-          <w:rStyle w:val="Forte"/>
-          <w:b w:val="0"/>
-        </w:rPr>
-        <w:t xml:space="preserve">. </w:t>
-      </w:r>
-      <w:r>
-        <w:rPr>
-          <w:rStyle w:val="Forte"/>
-        </w:rPr>
-        <w:t>Dificuldades de aprendizagem: o que são e tipos mais comuns</w:t>
-      </w:r>
-      <w:r>
-        <w:rPr>
-          <w:rStyle w:val="Forte"/>
-          <w:b w:val="0"/>
-        </w:rPr>
-        <w:t xml:space="preserve">. Disponível em: </w:t>
-      </w:r>
-      <w:hyperlink r:id="rId12" w:history="1">
-        <w:r>
-          <w:rPr>
-            <w:rStyle w:val="Hyperlink"/>
-          </w:rPr>
-          <w:t>https://www.ativosaude.com/saude-mental/dificuldades-de-aprendizagem-o-que-sao-e-tipos-mais-comuns/</w:t>
-        </w:r>
-      </w:hyperlink>
-      <w:r>
-        <w:rPr>
-          <w:rStyle w:val="Forte"/>
-          <w:b w:val="0"/>
-        </w:rPr>
-        <w:t xml:space="preserve">. Acesso em: </w:t>
-      </w:r>
-      <w:r>
-        <w:rPr>
-          <w:rStyle w:val="Forte"/>
-          <w:b w:val="0"/>
-        </w:rPr>
-        <w:t>09</w:t>
-      </w:r>
-      <w:r>
-        <w:rPr>
-          <w:rStyle w:val="Forte"/>
-          <w:b w:val="0"/>
-        </w:rPr>
-        <w:t xml:space="preserve"> </w:t>
-      </w:r>
-      <w:r>
-        <w:rPr>
-          <w:rStyle w:val="Forte"/>
-          <w:b w:val="0"/>
-        </w:rPr>
-        <w:t>jun</w:t>
-      </w:r>
-      <w:r>
-        <w:rPr>
-          <w:rStyle w:val="Forte"/>
-          <w:b w:val="0"/>
-        </w:rPr>
-        <w:t xml:space="preserve"> 2019.</w:t>
-      </w:r>
-    </w:p>
-    <w:p>
-      <w:pPr>
-        <w:ind w:firstLine="0"/>
-        <w:jc w:val="left"/>
-        <w:rPr>
-          <w:rStyle w:val="Forte"/>
-          <w:b w:val="0"/>
-        </w:rPr>
-      </w:pPr>
-    </w:p>
-    <w:p>
-      <w:pPr>
-        <w:ind w:firstLine="0"/>
-        <w:rPr>
-          <w:rStyle w:val="Forte"/>
-          <w:b w:val="0"/>
-        </w:rPr>
-      </w:pPr>
-      <w:r>
-        <w:rPr>
-          <w:rStyle w:val="Forte"/>
-          <w:b w:val="0"/>
-        </w:rPr>
-        <w:t xml:space="preserve">CAMORI, Denise. </w:t>
-      </w:r>
-      <w:r>
-        <w:rPr>
-          <w:rStyle w:val="Forte"/>
-        </w:rPr>
-        <w:t>Depressão na escola</w:t>
-      </w:r>
-      <w:r>
-        <w:rPr>
-          <w:rStyle w:val="Forte"/>
-          <w:b w:val="0"/>
-        </w:rPr>
-        <w:t xml:space="preserve">. Disponível em: </w:t>
-      </w:r>
-      <w:hyperlink r:id="rId13" w:history="1">
-        <w:r>
-          <w:rPr>
-            <w:rStyle w:val="Hyperlink"/>
-          </w:rPr>
-          <w:t>https://www.progresso.com.br/opiniao/depressao-na-escola/276464/</w:t>
-        </w:r>
-      </w:hyperlink>
-      <w:r>
-        <w:rPr>
-          <w:rStyle w:val="Forte"/>
-          <w:b w:val="0"/>
-        </w:rPr>
-        <w:t>. Acesso em: 23 mar 2019.</w:t>
-      </w:r>
-    </w:p>
-    <w:p>
-      <w:pPr>
-        <w:ind w:firstLine="0"/>
-        <w:rPr>
-          <w:rStyle w:val="Forte"/>
-          <w:b w:val="0"/>
-        </w:rPr>
-      </w:pPr>
-    </w:p>
-    <w:p>
-      <w:pPr>
-        <w:ind w:firstLine="0"/>
-        <w:jc w:val="left"/>
-      </w:pPr>
-      <w:r>
-        <w:rPr>
-          <w:bCs/>
-        </w:rPr>
-        <w:t>SEBRAE</w:t>
-      </w:r>
-      <w:r>
-        <w:rPr>
-          <w:bCs/>
-        </w:rPr>
-        <w:t xml:space="preserve">. </w:t>
-      </w:r>
-      <w:r>
-        <w:rPr>
-          <w:b/>
-          <w:bCs/>
-        </w:rPr>
-        <w:t>Entenda o design thinking</w:t>
-      </w:r>
-      <w:r>
-        <w:rPr>
-          <w:bCs/>
-        </w:rPr>
-        <w:t xml:space="preserve">. Disponível em: </w:t>
-      </w:r>
-      <w:hyperlink r:id="rId14" w:history="1">
-        <w:r>
-          <w:rPr>
-            <w:rStyle w:val="Hyperlink"/>
-          </w:rPr>
-          <w:t>http://www.sebrae.com.br/sites/PortalSebrae/artigos/entenda-o-design-thinking,369d9cb730905410VgnVCM1000003b74010aRCRD?origem=tema&amp;codTema=4</w:t>
-        </w:r>
-      </w:hyperlink>
-      <w:r>
-        <w:t>. Acesso em: 11 maio 2019.</w:t>
-      </w:r>
-    </w:p>
-    <w:p>
-      <w:pPr>
-        <w:ind w:firstLine="0"/>
-        <w:jc w:val="left"/>
-      </w:pPr>
-    </w:p>
-    <w:p>
-      <w:pPr>
-        <w:ind w:firstLine="0"/>
-        <w:jc w:val="left"/>
-      </w:pPr>
-      <w:r>
-        <w:t xml:space="preserve">Centro Paula Souza. </w:t>
-      </w:r>
-      <w:r>
-        <w:rPr>
-          <w:b/>
-        </w:rPr>
-        <w:t>Deliberação CEETEPS-02, DE 21-3-2013</w:t>
-      </w:r>
-      <w:r>
-        <w:t xml:space="preserve">. </w:t>
-      </w:r>
-      <w:r>
-        <w:t xml:space="preserve">Disponível em: </w:t>
-      </w:r>
-      <w:hyperlink r:id="rId15" w:history="1">
-        <w:r>
-          <w:rPr>
-            <w:rStyle w:val="Hyperlink"/>
-          </w:rPr>
-          <w:t>http://www.portal.cps.sp.gov.br/quem-somos/departamentos/cgd/legislacao/deliberacoes-2013.pdf</w:t>
-        </w:r>
-      </w:hyperlink>
-      <w:r>
-        <w:t>. Acesso em: .</w:t>
-      </w:r>
-      <w:r>
-        <w:t>26 maio 2019.</w:t>
-      </w:r>
-    </w:p>
-    <w:p>
-      <w:pPr>
-        <w:suppressAutoHyphens w:val="0"/>
-        <w:spacing w:after="160" w:line="259" w:lineRule="auto"/>
-        <w:ind w:firstLine="0"/>
-        <w:jc w:val="left"/>
-      </w:pPr>
-      <w:r>
-        <w:br w:type="page"/>
-      </w:r>
-    </w:p>
-    <w:p>
-      <w:pPr>
-        <w:pStyle w:val="Ttulo1"/>
-        <w:numPr>
-          <w:ilvl w:val="0"/>
-          <w:numId w:val="0"/>
-        </w:numPr>
-      </w:pPr>
-      <w:bookmarkStart w:id="32" w:name="_Toc527546477"/>
-      <w:bookmarkStart w:id="33" w:name="_Toc11614710"/>
-      <w:r>
-        <w:lastRenderedPageBreak/>
-        <w:t>AP</w:t>
-      </w:r>
-      <w:r>
-        <w:t>Ê</w:t>
-      </w:r>
-      <w:r>
-        <w:t>NDICES</w:t>
-      </w:r>
-      <w:bookmarkEnd w:id="32"/>
-      <w:bookmarkEnd w:id="33"/>
-    </w:p>
-    <w:p>
-      <w:pPr>
-        <w:pStyle w:val="Ttulo2"/>
-        <w:rPr>
-          <w:u w:val="single"/>
-        </w:rPr>
-      </w:pPr>
-      <w:bookmarkStart w:id="34" w:name="_Toc11614711"/>
-      <w:r>
-        <w:t>AP</w:t>
-      </w:r>
-      <w:r>
-        <w:t>Ê</w:t>
-      </w:r>
-      <w:r>
-        <w:t>NDICE A</w:t>
-      </w:r>
-      <w:r>
-        <w:t xml:space="preserve"> – pesquisa de campo caps ad</w:t>
-      </w:r>
-      <w:bookmarkEnd w:id="34"/>
-    </w:p>
-    <w:p>
-      <w:pPr>
-        <w:ind w:firstLine="0"/>
+        <w:contextualSpacing/>
         <w:rPr>
           <w:rFonts w:cs="Arial"/>
         </w:rPr>
@@ -8332,13 +10011,6 @@
           <w:ilvl w:val="1"/>
           <w:numId w:val="15"/>
         </w:numPr>
-      </w:pPr>
-      <w:r>
-        <w:t>O texto deve ser informal e não pesado como o Wikipédia</w:t>
-      </w:r>
-    </w:p>
-    <w:p>
-      <w:pPr>
         <w:suppressAutoHyphens w:val="0"/>
         <w:spacing w:after="160" w:line="259" w:lineRule="auto"/>
         <w:ind w:firstLine="0"/>
@@ -8348,7 +10020,7 @@
         </w:rPr>
       </w:pPr>
       <w:r>
-        <w:br w:type="page"/>
+        <w:t>O texto deve ser informal e não pesado como o Wikipédia</w:t>
       </w:r>
     </w:p>
     <w:p>
@@ -8482,8 +10154,10 @@
       </w:pPr>
     </w:p>
     <w:sectPr>
+      <w:headerReference w:type="default" r:id="rId19"/>
       <w:pgSz w:w="11906" w:h="16838"/>
       <w:pgMar w:top="1701" w:right="1134" w:bottom="1134" w:left="1701" w:header="709" w:footer="709" w:gutter="0"/>
+      <w:pgNumType w:start="5"/>
       <w:cols w:space="708"/>
       <w:docGrid w:linePitch="360"/>
     </w:sectPr>
@@ -8491,6 +10165,201 @@
 </w:document>
 </file>
 
+<file path=word/comments.xml><?xml version="1.0" encoding="utf-8"?>
+<w:comments xmlns:wpc="http://schemas.microsoft.com/office/word/2010/wordprocessingCanvas" xmlns:cx="http://schemas.microsoft.com/office/drawing/2014/chartex" xmlns:cx1="http://schemas.microsoft.com/office/drawing/2015/9/8/chartex" xmlns:cx2="http://schemas.microsoft.com/office/drawing/2015/10/21/chartex" xmlns:cx3="http://schemas.microsoft.com/office/drawing/2016/5/9/chartex" xmlns:cx4="http://schemas.microsoft.com/office/drawing/2016/5/10/chartex" xmlns:cx5="http://schemas.microsoft.com/office/drawing/2016/5/11/chartex" xmlns:cx6="http://schemas.microsoft.com/office/drawing/2016/5/12/chartex" xmlns:cx7="http://schemas.microsoft.com/office/drawing/2016/5/13/chartex" xmlns:cx8="http://schemas.microsoft.com/office/drawing/2016/5/14/chartex" xmlns:mc="http://schemas.openxmlformats.org/markup-compatibility/2006" xmlns:aink="http://schemas.microsoft.com/office/drawing/2016/ink" xmlns:am3d="http://schemas.microsoft.com/office/drawing/2017/model3d" xmlns:o="urn:schemas-microsoft-com:office:office" xmlns:r="http://schemas.openxmlformats.org/officeDocument/2006/relationships" xmlns:m="http://schemas.openxmlformats.org/officeDocument/2006/math" xmlns:v="urn:schemas-microsoft-com:vml" xmlns:wp14="http://schemas.microsoft.com/office/word/2010/wordprocessingDrawing" xmlns:wp="http://schemas.openxmlformats.org/drawingml/2006/wordprocessingDrawing" xmlns:w10="urn:schemas-microsoft-com:office:word" xmlns:w="http://schemas.openxmlformats.org/wordprocessingml/2006/main" xmlns:w14="http://schemas.microsoft.com/office/word/2010/wordml" xmlns:w15="http://schemas.microsoft.com/office/word/2012/wordml" xmlns:w16cid="http://schemas.microsoft.com/office/word/2016/wordml/cid" xmlns:w16se="http://schemas.microsoft.com/office/word/2015/wordml/symex" xmlns:wpg="http://schemas.microsoft.com/office/word/2010/wordprocessingGroup" xmlns:wpi="http://schemas.microsoft.com/office/word/2010/wordprocessingInk" xmlns:wne="http://schemas.microsoft.com/office/word/2006/wordml" xmlns:wps="http://schemas.microsoft.com/office/word/2010/wordprocessingShape" mc:Ignorable="w14 w15 w16se w16cid wp14">
+  <w:comment w:id="10" w:author="CESAR AUGUST SILVA BARBOSA" w:date="2019-06-17T19:10:00Z" w:initials="CASB">
+    <w:p>
+      <w:pPr>
+        <w:pStyle w:val="Textodecomentrio"/>
+      </w:pPr>
+      <w:r>
+        <w:rPr>
+          <w:rStyle w:val="Refdecomentrio"/>
+        </w:rPr>
+        <w:annotationRef/>
+      </w:r>
+      <w:hyperlink r:id="rId1" w:history="1">
+        <w:r>
+          <w:rPr>
+            <w:rStyle w:val="Hyperlink"/>
+          </w:rPr>
+          <w:t>http://portal.mec.gov.br/component/tags/tag/34619</w:t>
+        </w:r>
+      </w:hyperlink>
+    </w:p>
+    <w:p>
+      <w:pPr>
+        <w:pStyle w:val="Textodecomentrio"/>
+      </w:pPr>
+    </w:p>
+    <w:p>
+      <w:pPr>
+        <w:pStyle w:val="Textodecomentrio"/>
+      </w:pPr>
+      <w:r>
+        <w:t xml:space="preserve">Não deu </w:t>
+      </w:r>
+      <w:proofErr w:type="gramStart"/>
+      <w:r>
+        <w:t>pra</w:t>
+      </w:r>
+      <w:proofErr w:type="gramEnd"/>
+      <w:r>
+        <w:t xml:space="preserve"> abrir na </w:t>
+      </w:r>
+      <w:proofErr w:type="spellStart"/>
+      <w:r>
+        <w:t>fatec</w:t>
+      </w:r>
+      <w:proofErr w:type="spellEnd"/>
+    </w:p>
+    <w:p>
+      <w:pPr>
+        <w:pStyle w:val="Textodecomentrio"/>
+      </w:pPr>
+    </w:p>
+  </w:comment>
+  <w:comment w:id="11" w:author="CESAR AUGUST SILVA BARBOSA" w:date="2019-06-17T19:38:00Z" w:initials="CASB">
+    <w:p>
+      <w:pPr>
+        <w:pStyle w:val="Textodecomentrio"/>
+      </w:pPr>
+      <w:r>
+        <w:rPr>
+          <w:rStyle w:val="Refdecomentrio"/>
+        </w:rPr>
+        <w:annotationRef/>
+      </w:r>
+      <w:r>
+        <w:t>Segundo quem</w:t>
+      </w:r>
+    </w:p>
+    <w:p>
+      <w:pPr>
+        <w:pStyle w:val="Textodecomentrio"/>
+      </w:pPr>
+    </w:p>
+    <w:p>
+      <w:pPr>
+        <w:pStyle w:val="Textodecomentrio"/>
+      </w:pPr>
+      <w:r>
+        <w:t>Procurar alguém que fale sobre a escolha do adolescente sobre carreiras</w:t>
+      </w:r>
+    </w:p>
+  </w:comment>
+  <w:comment w:id="15" w:author="CESAR AUGUST SILVA BARBOSA" w:date="2019-06-17T19:23:00Z" w:initials="CASB">
+    <w:p>
+      <w:pPr>
+        <w:pStyle w:val="Textodecomentrio"/>
+      </w:pPr>
+      <w:r>
+        <w:rPr>
+          <w:rStyle w:val="Refdecomentrio"/>
+        </w:rPr>
+        <w:annotationRef/>
+      </w:r>
+      <w:hyperlink r:id="rId2" w:history="1">
+        <w:r>
+          <w:rPr>
+            <w:rStyle w:val="Hyperlink"/>
+          </w:rPr>
+          <w:t>https://educador.brasilescola.uol.com.br/sugestoes-pais-professores/como-proceder-com-alunos-desmotivados.htm</w:t>
+        </w:r>
+      </w:hyperlink>
+    </w:p>
+    <w:p>
+      <w:pPr>
+        <w:pStyle w:val="Textodecomentrio"/>
+      </w:pPr>
+    </w:p>
+    <w:p>
+      <w:pPr>
+        <w:pStyle w:val="Textodecomentrio"/>
+      </w:pPr>
+      <w:r>
+        <w:t>Desmotivação, o que causa</w:t>
+      </w:r>
+    </w:p>
+  </w:comment>
+  <w:comment w:id="17" w:author="CESAR AUGUST SILVA BARBOSA" w:date="2019-06-17T19:26:00Z" w:initials="CASB">
+    <w:p>
+      <w:pPr>
+        <w:pStyle w:val="Textodecomentrio"/>
+      </w:pPr>
+      <w:r>
+        <w:rPr>
+          <w:rStyle w:val="Refdecomentrio"/>
+        </w:rPr>
+        <w:annotationRef/>
+      </w:r>
+      <w:hyperlink r:id="rId3" w:history="1">
+        <w:r>
+          <w:rPr>
+            <w:rStyle w:val="Hyperlink"/>
+          </w:rPr>
+          <w:t>http://www.etepb.com.br/site/index.php/progressao-parcial</w:t>
+        </w:r>
+      </w:hyperlink>
+    </w:p>
+  </w:comment>
+  <w:comment w:id="20" w:author="CESAR AUGUST SILVA BARBOSA" w:date="2019-06-17T19:19:00Z" w:initials="CASB">
+    <w:p>
+      <w:pPr>
+        <w:pStyle w:val="Textodecomentrio"/>
+      </w:pPr>
+      <w:r>
+        <w:rPr>
+          <w:rStyle w:val="Refdecomentrio"/>
+        </w:rPr>
+        <w:annotationRef/>
+      </w:r>
+      <w:hyperlink r:id="rId4" w:history="1">
+        <w:r>
+          <w:rPr>
+            <w:rStyle w:val="Hyperlink"/>
+          </w:rPr>
+          <w:t>http://www.planalto.gov.br/ccivil_03/leis/l8069.htm</w:t>
+        </w:r>
+      </w:hyperlink>
+    </w:p>
+    <w:p>
+      <w:pPr>
+        <w:pStyle w:val="Textodecomentrio"/>
+      </w:pPr>
+    </w:p>
+    <w:p>
+      <w:pPr>
+        <w:pStyle w:val="Textodecomentrio"/>
+      </w:pPr>
+      <w:r>
+        <w:t>lei do estatuto da criança</w:t>
+      </w:r>
+    </w:p>
+  </w:comment>
+</w:comments>
+</file>
+
+<file path=word/commentsExtended.xml><?xml version="1.0" encoding="utf-8"?>
+<w15:commentsEx xmlns:wpc="http://schemas.microsoft.com/office/word/2010/wordprocessingCanvas" xmlns:cx="http://schemas.microsoft.com/office/drawing/2014/chartex" xmlns:cx1="http://schemas.microsoft.com/office/drawing/2015/9/8/chartex" xmlns:cx2="http://schemas.microsoft.com/office/drawing/2015/10/21/chartex" xmlns:cx3="http://schemas.microsoft.com/office/drawing/2016/5/9/chartex" xmlns:cx4="http://schemas.microsoft.com/office/drawing/2016/5/10/chartex" xmlns:cx5="http://schemas.microsoft.com/office/drawing/2016/5/11/chartex" xmlns:cx6="http://schemas.microsoft.com/office/drawing/2016/5/12/chartex" xmlns:cx7="http://schemas.microsoft.com/office/drawing/2016/5/13/chartex" xmlns:cx8="http://schemas.microsoft.com/office/drawing/2016/5/14/chartex" xmlns:mc="http://schemas.openxmlformats.org/markup-compatibility/2006" xmlns:aink="http://schemas.microsoft.com/office/drawing/2016/ink" xmlns:am3d="http://schemas.microsoft.com/office/drawing/2017/model3d" xmlns:o="urn:schemas-microsoft-com:office:office" xmlns:r="http://schemas.openxmlformats.org/officeDocument/2006/relationships" xmlns:m="http://schemas.openxmlformats.org/officeDocument/2006/math" xmlns:v="urn:schemas-microsoft-com:vml" xmlns:wp14="http://schemas.microsoft.com/office/word/2010/wordprocessingDrawing" xmlns:wp="http://schemas.openxmlformats.org/drawingml/2006/wordprocessingDrawing" xmlns:w10="urn:schemas-microsoft-com:office:word" xmlns:w="http://schemas.openxmlformats.org/wordprocessingml/2006/main" xmlns:w14="http://schemas.microsoft.com/office/word/2010/wordml" xmlns:w15="http://schemas.microsoft.com/office/word/2012/wordml" xmlns:w16cid="http://schemas.microsoft.com/office/word/2016/wordml/cid" xmlns:w16se="http://schemas.microsoft.com/office/word/2015/wordml/symex" xmlns:wpg="http://schemas.microsoft.com/office/word/2010/wordprocessingGroup" xmlns:wpi="http://schemas.microsoft.com/office/word/2010/wordprocessingInk" xmlns:wne="http://schemas.microsoft.com/office/word/2006/wordml" xmlns:wps="http://schemas.microsoft.com/office/word/2010/wordprocessingShape" mc:Ignorable="w14 w15 w16se w16cid wp14">
+  <w15:commentEx w15:paraId="4667F866" w15:done="0"/>
+  <w15:commentEx w15:paraId="30FBCADE" w15:done="0"/>
+  <w15:commentEx w15:paraId="058FB928" w15:done="0"/>
+  <w15:commentEx w15:paraId="05A56918" w15:done="0"/>
+  <w15:commentEx w15:paraId="16FC8DF2" w15:done="0"/>
+</w15:commentsEx>
+</file>
+
+<file path=word/commentsIds.xml><?xml version="1.0" encoding="utf-8"?>
+<w16cid:commentsIds xmlns:wpc="http://schemas.microsoft.com/office/word/2010/wordprocessingCanvas" xmlns:cx="http://schemas.microsoft.com/office/drawing/2014/chartex" xmlns:cx1="http://schemas.microsoft.com/office/drawing/2015/9/8/chartex" xmlns:cx2="http://schemas.microsoft.com/office/drawing/2015/10/21/chartex" xmlns:cx3="http://schemas.microsoft.com/office/drawing/2016/5/9/chartex" xmlns:cx4="http://schemas.microsoft.com/office/drawing/2016/5/10/chartex" xmlns:cx5="http://schemas.microsoft.com/office/drawing/2016/5/11/chartex" xmlns:cx6="http://schemas.microsoft.com/office/drawing/2016/5/12/chartex" xmlns:cx7="http://schemas.microsoft.com/office/drawing/2016/5/13/chartex" xmlns:cx8="http://schemas.microsoft.com/office/drawing/2016/5/14/chartex" xmlns:mc="http://schemas.openxmlformats.org/markup-compatibility/2006" xmlns:aink="http://schemas.microsoft.com/office/drawing/2016/ink" xmlns:am3d="http://schemas.microsoft.com/office/drawing/2017/model3d" xmlns:o="urn:schemas-microsoft-com:office:office" xmlns:r="http://schemas.openxmlformats.org/officeDocument/2006/relationships" xmlns:m="http://schemas.openxmlformats.org/officeDocument/2006/math" xmlns:v="urn:schemas-microsoft-com:vml" xmlns:wp14="http://schemas.microsoft.com/office/word/2010/wordprocessingDrawing" xmlns:wp="http://schemas.openxmlformats.org/drawingml/2006/wordprocessingDrawing" xmlns:w10="urn:schemas-microsoft-com:office:word" xmlns:w="http://schemas.openxmlformats.org/wordprocessingml/2006/main" xmlns:w14="http://schemas.microsoft.com/office/word/2010/wordml" xmlns:w15="http://schemas.microsoft.com/office/word/2012/wordml" xmlns:w16cid="http://schemas.microsoft.com/office/word/2016/wordml/cid" xmlns:w16se="http://schemas.microsoft.com/office/word/2015/wordml/symex" xmlns:wpg="http://schemas.microsoft.com/office/word/2010/wordprocessingGroup" xmlns:wpi="http://schemas.microsoft.com/office/word/2010/wordprocessingInk" xmlns:wne="http://schemas.microsoft.com/office/word/2006/wordml" xmlns:wps="http://schemas.microsoft.com/office/word/2010/wordprocessingShape" mc:Ignorable="w14 w15 w16se w16cid wp14">
+  <w16cid:commentId w16cid:paraId="4667F866" w16cid:durableId="20B26422"/>
+  <w16cid:commentId w16cid:paraId="30FBCADE" w16cid:durableId="20B26AC7"/>
+  <w16cid:commentId w16cid:paraId="058FB928" w16cid:durableId="20B26727"/>
+  <w16cid:commentId w16cid:paraId="05A56918" w16cid:durableId="20B267D7"/>
+  <w16cid:commentId w16cid:paraId="16FC8DF2" w16cid:durableId="20B2662A"/>
+</w16cid:commentsIds>
+</file>
+
 <file path=word/endnotes.xml><?xml version="1.0" encoding="utf-8"?>
 <w:endnotes xmlns:wpc="http://schemas.microsoft.com/office/word/2010/wordprocessingCanvas" xmlns:cx="http://schemas.microsoft.com/office/drawing/2014/chartex" xmlns:cx1="http://schemas.microsoft.com/office/drawing/2015/9/8/chartex" xmlns:cx2="http://schemas.microsoft.com/office/drawing/2015/10/21/chartex" xmlns:cx3="http://schemas.microsoft.com/office/drawing/2016/5/9/chartex" xmlns:cx4="http://schemas.microsoft.com/office/drawing/2016/5/10/chartex" xmlns:cx5="http://schemas.microsoft.com/office/drawing/2016/5/11/chartex" xmlns:cx6="http://schemas.microsoft.com/office/drawing/2016/5/12/chartex" xmlns:cx7="http://schemas.microsoft.com/office/drawing/2016/5/13/chartex" xmlns:cx8="http://schemas.microsoft.com/office/drawing/2016/5/14/chartex" xmlns:mc="http://schemas.openxmlformats.org/markup-compatibility/2006" xmlns:aink="http://schemas.microsoft.com/office/drawing/2016/ink" xmlns:am3d="http://schemas.microsoft.com/office/drawing/2017/model3d" xmlns:o="urn:schemas-microsoft-com:office:office" xmlns:r="http://schemas.openxmlformats.org/officeDocument/2006/relationships" xmlns:m="http://schemas.openxmlformats.org/officeDocument/2006/math" xmlns:v="urn:schemas-microsoft-com:vml" xmlns:wp14="http://schemas.microsoft.com/office/word/2010/wordprocessingDrawing" xmlns:wp="http://schemas.openxmlformats.org/drawingml/2006/wordprocessingDrawing" xmlns:w10="urn:schemas-microsoft-com:office:word" xmlns:w="http://schemas.openxmlformats.org/wordprocessingml/2006/main" xmlns:w14="http://schemas.microsoft.com/office/word/2010/wordml" xmlns:w15="http://schemas.microsoft.com/office/word/2012/wordml" xmlns:w16cid="http://schemas.microsoft.com/office/word/2016/wordml/cid" xmlns:w16se="http://schemas.microsoft.com/office/word/2015/wordml/symex" xmlns:wpg="http://schemas.microsoft.com/office/word/2010/wordprocessingGroup" xmlns:wpi="http://schemas.microsoft.com/office/word/2010/wordprocessingInk" xmlns:wne="http://schemas.microsoft.com/office/word/2006/wordml" xmlns:wps="http://schemas.microsoft.com/office/word/2010/wordprocessingShape" mc:Ignorable="w14 w15 w16se w16cid wp14">
   <w:endnote w:type="separator" w:id="-1">
@@ -8603,28 +10472,64 @@
         <w:footnoteRef/>
       </w:r>
       <w:r>
-        <w:t xml:space="preserve"> </w:t>
-      </w:r>
-      <w:r>
-        <w:t xml:space="preserve">Centro Paula Souza. </w:t>
+        <w:t xml:space="preserve"> Segundo informações retiradas do site: </w:t>
+      </w:r>
+      <w:hyperlink r:id="rId2" w:history="1">
+        <w:r>
+          <w:rPr>
+            <w:rStyle w:val="Hyperlink"/>
+          </w:rPr>
+          <w:t>https://egolife.com.br/transtornos-mentais-na-adolescencia-2/</w:t>
+        </w:r>
+      </w:hyperlink>
+      <w:r>
+        <w:t>. Acesso em: 17 jun 2019.</w:t>
+      </w:r>
+    </w:p>
+    <w:p>
+      <w:pPr>
+        <w:pStyle w:val="Textodenotaderodap"/>
+      </w:pPr>
+    </w:p>
+  </w:footnote>
+  <w:footnote w:id="4">
+    <w:p>
+      <w:pPr>
+        <w:pStyle w:val="Textodenotaderodap"/>
+      </w:pPr>
+      <w:r>
+        <w:rPr>
+          <w:rStyle w:val="Refdenotaderodap"/>
+        </w:rPr>
+        <w:footnoteRef/>
+      </w:r>
+      <w:r>
+        <w:t xml:space="preserve"> Centro Paula Souza. </w:t>
       </w:r>
       <w:r>
         <w:rPr>
           <w:b/>
         </w:rPr>
-        <w:t>Deliberação CEETEPS</w:t>
-      </w:r>
-      <w:r>
-        <w:rPr>
-          <w:b/>
-        </w:rPr>
-        <w:t>-02, de 21-3-2013</w:t>
-      </w:r>
-      <w:r>
-        <w:t>. Dispõe sobre a atividade de Coordenador de Projetos Responsável</w:t>
-      </w:r>
-      <w:r>
-        <w:t xml:space="preserve"> pela Orientação e Apoio Educacional nas Escolas Técnicas Estaduais do CEETEPS.</w:t>
+        <w:t>Deliberação CEETEPS-02, de 21-3-2013</w:t>
+      </w:r>
+      <w:r>
+        <w:t>. Dispõe sobre a atividade de Coordenador de Projetos Responsável pela Orientação e Apoio Educacional nas Escolas Técnicas Estaduais do CEETEPS.</w:t>
+      </w:r>
+    </w:p>
+  </w:footnote>
+  <w:footnote w:id="5">
+    <w:p>
+      <w:pPr>
+        <w:pStyle w:val="Textodenotaderodap"/>
+      </w:pPr>
+      <w:r>
+        <w:rPr>
+          <w:rStyle w:val="Refdenotaderodap"/>
+        </w:rPr>
+        <w:footnoteRef/>
+      </w:r>
+      <w:r>
+        <w:t xml:space="preserve"> Segundo mencionado pela orientadora educacional em exercício na ETEC de Cotia RUFINO, Monique (2019) em entrevista com o grupo.</w:t>
       </w:r>
     </w:p>
   </w:footnote>
@@ -8651,7 +10556,7 @@
 <w:hdr xmlns:wpc="http://schemas.microsoft.com/office/word/2010/wordprocessingCanvas" xmlns:cx="http://schemas.microsoft.com/office/drawing/2014/chartex" xmlns:cx1="http://schemas.microsoft.com/office/drawing/2015/9/8/chartex" xmlns:cx2="http://schemas.microsoft.com/office/drawing/2015/10/21/chartex" xmlns:cx3="http://schemas.microsoft.com/office/drawing/2016/5/9/chartex" xmlns:cx4="http://schemas.microsoft.com/office/drawing/2016/5/10/chartex" xmlns:cx5="http://schemas.microsoft.com/office/drawing/2016/5/11/chartex" xmlns:cx6="http://schemas.microsoft.com/office/drawing/2016/5/12/chartex" xmlns:cx7="http://schemas.microsoft.com/office/drawing/2016/5/13/chartex" xmlns:cx8="http://schemas.microsoft.com/office/drawing/2016/5/14/chartex" xmlns:mc="http://schemas.openxmlformats.org/markup-compatibility/2006" xmlns:aink="http://schemas.microsoft.com/office/drawing/2016/ink" xmlns:am3d="http://schemas.microsoft.com/office/drawing/2017/model3d" xmlns:o="urn:schemas-microsoft-com:office:office" xmlns:r="http://schemas.openxmlformats.org/officeDocument/2006/relationships" xmlns:m="http://schemas.openxmlformats.org/officeDocument/2006/math" xmlns:v="urn:schemas-microsoft-com:vml" xmlns:wp14="http://schemas.microsoft.com/office/word/2010/wordprocessingDrawing" xmlns:wp="http://schemas.openxmlformats.org/drawingml/2006/wordprocessingDrawing" xmlns:w10="urn:schemas-microsoft-com:office:word" xmlns:w="http://schemas.openxmlformats.org/wordprocessingml/2006/main" xmlns:w14="http://schemas.microsoft.com/office/word/2010/wordml" xmlns:w15="http://schemas.microsoft.com/office/word/2012/wordml" xmlns:w16cid="http://schemas.microsoft.com/office/word/2016/wordml/cid" xmlns:w16se="http://schemas.microsoft.com/office/word/2015/wordml/symex" xmlns:wpg="http://schemas.microsoft.com/office/word/2010/wordprocessingGroup" xmlns:wpi="http://schemas.microsoft.com/office/word/2010/wordprocessingInk" xmlns:wne="http://schemas.microsoft.com/office/word/2006/wordml" xmlns:wps="http://schemas.microsoft.com/office/word/2010/wordprocessingShape" mc:Ignorable="w14 w15 w16se w16cid wp14">
   <w:sdt>
     <w:sdtPr>
-      <w:id w:val="1269515286"/>
+      <w:id w:val="1562450294"/>
       <w:docPartObj>
         <w:docPartGallery w:val="Page Numbers (Top of Page)"/>
         <w:docPartUnique/>
@@ -10754,6 +12659,14 @@
     <w:abstractNumId w:val="12"/>
   </w:num>
 </w:numbering>
+</file>
+
+<file path=word/people.xml><?xml version="1.0" encoding="utf-8"?>
+<w15:people xmlns:wpc="http://schemas.microsoft.com/office/word/2010/wordprocessingCanvas" xmlns:cx="http://schemas.microsoft.com/office/drawing/2014/chartex" xmlns:cx1="http://schemas.microsoft.com/office/drawing/2015/9/8/chartex" xmlns:cx2="http://schemas.microsoft.com/office/drawing/2015/10/21/chartex" xmlns:cx3="http://schemas.microsoft.com/office/drawing/2016/5/9/chartex" xmlns:cx4="http://schemas.microsoft.com/office/drawing/2016/5/10/chartex" xmlns:cx5="http://schemas.microsoft.com/office/drawing/2016/5/11/chartex" xmlns:cx6="http://schemas.microsoft.com/office/drawing/2016/5/12/chartex" xmlns:cx7="http://schemas.microsoft.com/office/drawing/2016/5/13/chartex" xmlns:cx8="http://schemas.microsoft.com/office/drawing/2016/5/14/chartex" xmlns:mc="http://schemas.openxmlformats.org/markup-compatibility/2006" xmlns:aink="http://schemas.microsoft.com/office/drawing/2016/ink" xmlns:am3d="http://schemas.microsoft.com/office/drawing/2017/model3d" xmlns:o="urn:schemas-microsoft-com:office:office" xmlns:r="http://schemas.openxmlformats.org/officeDocument/2006/relationships" xmlns:m="http://schemas.openxmlformats.org/officeDocument/2006/math" xmlns:v="urn:schemas-microsoft-com:vml" xmlns:wp14="http://schemas.microsoft.com/office/word/2010/wordprocessingDrawing" xmlns:wp="http://schemas.openxmlformats.org/drawingml/2006/wordprocessingDrawing" xmlns:w10="urn:schemas-microsoft-com:office:word" xmlns:w="http://schemas.openxmlformats.org/wordprocessingml/2006/main" xmlns:w14="http://schemas.microsoft.com/office/word/2010/wordml" xmlns:w15="http://schemas.microsoft.com/office/word/2012/wordml" xmlns:w16cid="http://schemas.microsoft.com/office/word/2016/wordml/cid" xmlns:w16se="http://schemas.microsoft.com/office/word/2015/wordml/symex" xmlns:wpg="http://schemas.microsoft.com/office/word/2010/wordprocessingGroup" xmlns:wpi="http://schemas.microsoft.com/office/word/2010/wordprocessingInk" xmlns:wne="http://schemas.microsoft.com/office/word/2006/wordml" xmlns:wps="http://schemas.microsoft.com/office/word/2010/wordprocessingShape" mc:Ignorable="w14 w15 w16se w16cid wp14">
+  <w15:person w15:author="CESAR AUGUST SILVA BARBOSA">
+    <w15:presenceInfo w15:providerId="None" w15:userId="CESAR AUGUST SILVA BARBOSA"/>
+  </w15:person>
+</w15:people>
 </file>
 
 <file path=word/styles.xml><?xml version="1.0" encoding="utf-8"?>
@@ -12165,7 +14078,7 @@
 </file>
 
 <file path=customXml/itemProps1.xml><?xml version="1.0" encoding="utf-8"?>
-<ds:datastoreItem xmlns:ds="http://schemas.openxmlformats.org/officeDocument/2006/customXml" ds:itemID="{A1010634-A5ED-4E9C-B6AA-CD771EA55227}">
+<ds:datastoreItem xmlns:ds="http://schemas.openxmlformats.org/officeDocument/2006/customXml" ds:itemID="{3B146F5E-0CDD-4D30-8C1D-95FD3DB89C39}">
   <ds:schemaRefs>
     <ds:schemaRef ds:uri="http://schemas.openxmlformats.org/officeDocument/2006/bibliography"/>
   </ds:schemaRefs>

--- a/Versão 4.0/Monografia - V4.0.docx
+++ b/Versão 4.0/Monografia - V4.0.docx
@@ -1209,8 +1209,38 @@
         <w:t>ETEC – Escola Técnica Estadual</w:t>
       </w:r>
       <w:r>
+        <w:t>;</w:t>
+      </w:r>
+    </w:p>
+    <w:p>
+      <w:pPr>
+        <w:spacing w:after="114" w:line="249" w:lineRule="auto"/>
+        <w:ind w:left="-5" w:right="1117" w:hanging="10"/>
+      </w:pPr>
+      <w:r>
+        <w:t>USP – Universidade de São Paulo.</w:t>
+      </w:r>
+      <w:r>
+        <w:t>;</w:t>
+      </w:r>
+    </w:p>
+    <w:p>
+      <w:pPr>
+        <w:spacing w:after="114" w:line="249" w:lineRule="auto"/>
+        <w:ind w:left="-5" w:right="1117" w:hanging="10"/>
+      </w:pPr>
+      <w:r>
+        <w:t>PP – Progressão Parcial</w:t>
+      </w:r>
+      <w:r>
         <w:t>.</w:t>
       </w:r>
+    </w:p>
+    <w:p>
+      <w:pPr>
+        <w:spacing w:after="114" w:line="249" w:lineRule="auto"/>
+        <w:ind w:left="-5" w:right="1117" w:hanging="10"/>
+      </w:pPr>
     </w:p>
     <w:p>
       <w:pPr>
@@ -1246,10 +1276,6 @@
     <w:p>
       <w:pPr>
         <w:pStyle w:val="Sumrio1"/>
-        <w:tabs>
-          <w:tab w:val="left" w:pos="709"/>
-          <w:tab w:val="right" w:leader="dot" w:pos="9061"/>
-        </w:tabs>
         <w:rPr>
           <w:rFonts w:asciiTheme="minorHAnsi" w:eastAsiaTheme="minorEastAsia" w:hAnsiTheme="minorHAnsi" w:cstheme="minorBidi"/>
           <w:b w:val="0"/>
@@ -1262,26 +1288,23 @@
       </w:pPr>
       <w:r>
         <w:rPr>
-          <w:b w:val="0"/>
           <w:lang w:val="en-US"/>
         </w:rPr>
         <w:fldChar w:fldCharType="begin"/>
       </w:r>
       <w:r>
         <w:rPr>
-          <w:b w:val="0"/>
           <w:lang w:val="en-US"/>
         </w:rPr>
         <w:instrText xml:space="preserve"> TOC \o "1-3" \h \z \u </w:instrText>
       </w:r>
       <w:r>
         <w:rPr>
-          <w:b w:val="0"/>
           <w:lang w:val="en-US"/>
         </w:rPr>
         <w:fldChar w:fldCharType="separate"/>
       </w:r>
-      <w:hyperlink w:anchor="_Toc11695000" w:history="1">
+      <w:hyperlink w:anchor="_Toc11956688" w:history="1">
         <w:r>
           <w:rPr>
             <w:rStyle w:val="Hyperlink"/>
@@ -1329,7 +1352,7 @@
             <w:noProof/>
             <w:webHidden/>
           </w:rPr>
-          <w:instrText xml:space="preserve"> PAGEREF _Toc11695000 \h </w:instrText>
+          <w:instrText xml:space="preserve"> PAGEREF _Toc11956688 \h </w:instrText>
         </w:r>
         <w:r>
           <w:rPr>
@@ -1363,10 +1386,6 @@
     <w:p>
       <w:pPr>
         <w:pStyle w:val="Sumrio1"/>
-        <w:tabs>
-          <w:tab w:val="left" w:pos="709"/>
-          <w:tab w:val="right" w:leader="dot" w:pos="9061"/>
-        </w:tabs>
         <w:rPr>
           <w:rFonts w:asciiTheme="minorHAnsi" w:eastAsiaTheme="minorEastAsia" w:hAnsiTheme="minorHAnsi" w:cstheme="minorBidi"/>
           <w:b w:val="0"/>
@@ -1377,7 +1396,7 @@
           <w:lang w:eastAsia="pt-BR"/>
         </w:rPr>
       </w:pPr>
-      <w:hyperlink w:anchor="_Toc11695001" w:history="1">
+      <w:hyperlink w:anchor="_Toc11956689" w:history="1">
         <w:r>
           <w:rPr>
             <w:rStyle w:val="Hyperlink"/>
@@ -1425,7 +1444,7 @@
             <w:noProof/>
             <w:webHidden/>
           </w:rPr>
-          <w:instrText xml:space="preserve"> PAGEREF _Toc11695001 \h </w:instrText>
+          <w:instrText xml:space="preserve"> PAGEREF _Toc11956689 \h </w:instrText>
         </w:r>
         <w:r>
           <w:rPr>
@@ -1459,10 +1478,6 @@
     <w:p>
       <w:pPr>
         <w:pStyle w:val="Sumrio1"/>
-        <w:tabs>
-          <w:tab w:val="left" w:pos="709"/>
-          <w:tab w:val="right" w:leader="dot" w:pos="9061"/>
-        </w:tabs>
         <w:rPr>
           <w:rFonts w:asciiTheme="minorHAnsi" w:eastAsiaTheme="minorEastAsia" w:hAnsiTheme="minorHAnsi" w:cstheme="minorBidi"/>
           <w:b w:val="0"/>
@@ -1473,7 +1488,7 @@
           <w:lang w:eastAsia="pt-BR"/>
         </w:rPr>
       </w:pPr>
-      <w:hyperlink w:anchor="_Toc11695002" w:history="1">
+      <w:hyperlink w:anchor="_Toc11956690" w:history="1">
         <w:r>
           <w:rPr>
             <w:rStyle w:val="Hyperlink"/>
@@ -1499,7 +1514,7 @@
             <w:noProof/>
             <w:shd w:val="clear" w:color="auto" w:fill="FFFFFF"/>
           </w:rPr>
-          <w:t>PúBLICO ALVO</w:t>
+          <w:t>JUSTIFICATIVA</w:t>
         </w:r>
         <w:r>
           <w:rPr>
@@ -1520,7 +1535,7 @@
             <w:noProof/>
             <w:webHidden/>
           </w:rPr>
-          <w:instrText xml:space="preserve"> PAGEREF _Toc11695002 \h </w:instrText>
+          <w:instrText xml:space="preserve"> PAGEREF _Toc11956690 \h </w:instrText>
         </w:r>
         <w:r>
           <w:rPr>
@@ -1553,103 +1568,7 @@
     </w:p>
     <w:p>
       <w:pPr>
-        <w:pStyle w:val="Sumrio2"/>
-        <w:tabs>
-          <w:tab w:val="right" w:leader="dot" w:pos="9061"/>
-        </w:tabs>
-        <w:rPr>
-          <w:rFonts w:asciiTheme="minorHAnsi" w:eastAsiaTheme="minorEastAsia" w:hAnsiTheme="minorHAnsi" w:cstheme="minorBidi"/>
-          <w:caps w:val="0"/>
-          <w:noProof/>
-          <w:sz w:val="22"/>
-          <w:szCs w:val="22"/>
-          <w:lang w:eastAsia="pt-BR"/>
-        </w:rPr>
-      </w:pPr>
-      <w:hyperlink w:anchor="_Toc11695003" w:history="1">
-        <w:r>
-          <w:rPr>
-            <w:rStyle w:val="Hyperlink"/>
-            <w:noProof/>
-          </w:rPr>
-          <w:t>3.1.</w:t>
-        </w:r>
-        <w:r>
-          <w:rPr>
-            <w:rFonts w:asciiTheme="minorHAnsi" w:eastAsiaTheme="minorEastAsia" w:hAnsiTheme="minorHAnsi" w:cstheme="minorBidi"/>
-            <w:caps w:val="0"/>
-            <w:noProof/>
-            <w:sz w:val="22"/>
-            <w:szCs w:val="22"/>
-            <w:lang w:eastAsia="pt-BR"/>
-          </w:rPr>
-          <w:tab/>
-        </w:r>
-        <w:r>
-          <w:rPr>
-            <w:rStyle w:val="Hyperlink"/>
-            <w:noProof/>
-            <w:shd w:val="clear" w:color="auto" w:fill="FFFFFF"/>
-          </w:rPr>
-          <w:t>design thinking</w:t>
-        </w:r>
-        <w:r>
-          <w:rPr>
-            <w:noProof/>
-            <w:webHidden/>
-          </w:rPr>
-          <w:tab/>
-        </w:r>
-        <w:r>
-          <w:rPr>
-            <w:noProof/>
-            <w:webHidden/>
-          </w:rPr>
-          <w:fldChar w:fldCharType="begin"/>
-        </w:r>
-        <w:r>
-          <w:rPr>
-            <w:noProof/>
-            <w:webHidden/>
-          </w:rPr>
-          <w:instrText xml:space="preserve"> PAGEREF _Toc11695003 \h </w:instrText>
-        </w:r>
-        <w:r>
-          <w:rPr>
-            <w:noProof/>
-            <w:webHidden/>
-          </w:rPr>
-        </w:r>
-        <w:r>
-          <w:rPr>
-            <w:noProof/>
-            <w:webHidden/>
-          </w:rPr>
-          <w:fldChar w:fldCharType="separate"/>
-        </w:r>
-        <w:r>
-          <w:rPr>
-            <w:noProof/>
-            <w:webHidden/>
-          </w:rPr>
-          <w:t>7</w:t>
-        </w:r>
-        <w:r>
-          <w:rPr>
-            <w:noProof/>
-            <w:webHidden/>
-          </w:rPr>
-          <w:fldChar w:fldCharType="end"/>
-        </w:r>
-      </w:hyperlink>
-    </w:p>
-    <w:p>
-      <w:pPr>
         <w:pStyle w:val="Sumrio1"/>
-        <w:tabs>
-          <w:tab w:val="left" w:pos="709"/>
-          <w:tab w:val="right" w:leader="dot" w:pos="9061"/>
-        </w:tabs>
         <w:rPr>
           <w:rFonts w:asciiTheme="minorHAnsi" w:eastAsiaTheme="minorEastAsia" w:hAnsiTheme="minorHAnsi" w:cstheme="minorBidi"/>
           <w:b w:val="0"/>
@@ -1660,11 +1579,12 @@
           <w:lang w:eastAsia="pt-BR"/>
         </w:rPr>
       </w:pPr>
-      <w:hyperlink w:anchor="_Toc11695004" w:history="1">
+      <w:hyperlink w:anchor="_Toc11956691" w:history="1">
         <w:r>
           <w:rPr>
             <w:rStyle w:val="Hyperlink"/>
             <w:noProof/>
+            <w:lang w:val="en-US"/>
           </w:rPr>
           <w:t>4.</w:t>
         </w:r>
@@ -1684,9 +1604,9 @@
           <w:rPr>
             <w:rStyle w:val="Hyperlink"/>
             <w:noProof/>
-            <w:shd w:val="clear" w:color="auto" w:fill="FFFFFF"/>
-          </w:rPr>
-          <w:t>JUSTIFICATIVA</w:t>
+            <w:lang w:val="en-US"/>
+          </w:rPr>
+          <w:t>OBJETIVOS</w:t>
         </w:r>
         <w:r>
           <w:rPr>
@@ -1707,7 +1627,7 @@
             <w:noProof/>
             <w:webHidden/>
           </w:rPr>
-          <w:instrText xml:space="preserve"> PAGEREF _Toc11695004 \h </w:instrText>
+          <w:instrText xml:space="preserve"> PAGEREF _Toc11956691 \h </w:instrText>
         </w:r>
         <w:r>
           <w:rPr>
@@ -1727,7 +1647,7 @@
             <w:noProof/>
             <w:webHidden/>
           </w:rPr>
-          <w:t>8</w:t>
+          <w:t>7</w:t>
         </w:r>
         <w:r>
           <w:rPr>
@@ -1741,10 +1661,6 @@
     <w:p>
       <w:pPr>
         <w:pStyle w:val="Sumrio1"/>
-        <w:tabs>
-          <w:tab w:val="left" w:pos="709"/>
-          <w:tab w:val="right" w:leader="dot" w:pos="9061"/>
-        </w:tabs>
         <w:rPr>
           <w:rFonts w:asciiTheme="minorHAnsi" w:eastAsiaTheme="minorEastAsia" w:hAnsiTheme="minorHAnsi" w:cstheme="minorBidi"/>
           <w:b w:val="0"/>
@@ -1755,12 +1671,11 @@
           <w:lang w:eastAsia="pt-BR"/>
         </w:rPr>
       </w:pPr>
-      <w:hyperlink w:anchor="_Toc11695005" w:history="1">
+      <w:hyperlink w:anchor="_Toc11956692" w:history="1">
         <w:r>
           <w:rPr>
             <w:rStyle w:val="Hyperlink"/>
             <w:noProof/>
-            <w:lang w:val="en-US"/>
           </w:rPr>
           <w:t>5.</w:t>
         </w:r>
@@ -1780,9 +1695,9 @@
           <w:rPr>
             <w:rStyle w:val="Hyperlink"/>
             <w:noProof/>
-            <w:lang w:val="en-US"/>
-          </w:rPr>
-          <w:t>OBJETIVOS</w:t>
+            <w:shd w:val="clear" w:color="auto" w:fill="FFFFFF"/>
+          </w:rPr>
+          <w:t>PúBLICO ALVO</w:t>
         </w:r>
         <w:r>
           <w:rPr>
@@ -1803,7 +1718,7 @@
             <w:noProof/>
             <w:webHidden/>
           </w:rPr>
-          <w:instrText xml:space="preserve"> PAGEREF _Toc11695005 \h </w:instrText>
+          <w:instrText xml:space="preserve"> PAGEREF _Toc11956692 \h </w:instrText>
         </w:r>
         <w:r>
           <w:rPr>
@@ -1823,7 +1738,7 @@
             <w:noProof/>
             <w:webHidden/>
           </w:rPr>
-          <w:t>9</w:t>
+          <w:t>8</w:t>
         </w:r>
         <w:r>
           <w:rPr>
@@ -1836,11 +1751,99 @@
     </w:p>
     <w:p>
       <w:pPr>
-        <w:pStyle w:val="Sumrio1"/>
+        <w:pStyle w:val="Sumrio2"/>
         <w:tabs>
-          <w:tab w:val="left" w:pos="709"/>
           <w:tab w:val="right" w:leader="dot" w:pos="9061"/>
         </w:tabs>
+        <w:rPr>
+          <w:rFonts w:asciiTheme="minorHAnsi" w:eastAsiaTheme="minorEastAsia" w:hAnsiTheme="minorHAnsi" w:cstheme="minorBidi"/>
+          <w:caps w:val="0"/>
+          <w:noProof/>
+          <w:sz w:val="22"/>
+          <w:szCs w:val="22"/>
+          <w:lang w:eastAsia="pt-BR"/>
+        </w:rPr>
+      </w:pPr>
+      <w:hyperlink w:anchor="_Toc11956693" w:history="1">
+        <w:r>
+          <w:rPr>
+            <w:rStyle w:val="Hyperlink"/>
+            <w:noProof/>
+          </w:rPr>
+          <w:t>5.1.</w:t>
+        </w:r>
+        <w:r>
+          <w:rPr>
+            <w:rFonts w:asciiTheme="minorHAnsi" w:eastAsiaTheme="minorEastAsia" w:hAnsiTheme="minorHAnsi" w:cstheme="minorBidi"/>
+            <w:caps w:val="0"/>
+            <w:noProof/>
+            <w:sz w:val="22"/>
+            <w:szCs w:val="22"/>
+            <w:lang w:eastAsia="pt-BR"/>
+          </w:rPr>
+          <w:tab/>
+        </w:r>
+        <w:r>
+          <w:rPr>
+            <w:rStyle w:val="Hyperlink"/>
+            <w:noProof/>
+            <w:shd w:val="clear" w:color="auto" w:fill="FFFFFF"/>
+          </w:rPr>
+          <w:t>design thinking</w:t>
+        </w:r>
+        <w:r>
+          <w:rPr>
+            <w:noProof/>
+            <w:webHidden/>
+          </w:rPr>
+          <w:tab/>
+        </w:r>
+        <w:r>
+          <w:rPr>
+            <w:noProof/>
+            <w:webHidden/>
+          </w:rPr>
+          <w:fldChar w:fldCharType="begin"/>
+        </w:r>
+        <w:r>
+          <w:rPr>
+            <w:noProof/>
+            <w:webHidden/>
+          </w:rPr>
+          <w:instrText xml:space="preserve"> PAGEREF _Toc11956693 \h </w:instrText>
+        </w:r>
+        <w:r>
+          <w:rPr>
+            <w:noProof/>
+            <w:webHidden/>
+          </w:rPr>
+        </w:r>
+        <w:r>
+          <w:rPr>
+            <w:noProof/>
+            <w:webHidden/>
+          </w:rPr>
+          <w:fldChar w:fldCharType="separate"/>
+        </w:r>
+        <w:r>
+          <w:rPr>
+            <w:noProof/>
+            <w:webHidden/>
+          </w:rPr>
+          <w:t>8</w:t>
+        </w:r>
+        <w:r>
+          <w:rPr>
+            <w:noProof/>
+            <w:webHidden/>
+          </w:rPr>
+          <w:fldChar w:fldCharType="end"/>
+        </w:r>
+      </w:hyperlink>
+    </w:p>
+    <w:p>
+      <w:pPr>
+        <w:pStyle w:val="Sumrio1"/>
         <w:rPr>
           <w:rFonts w:asciiTheme="minorHAnsi" w:eastAsiaTheme="minorEastAsia" w:hAnsiTheme="minorHAnsi" w:cstheme="minorBidi"/>
           <w:b w:val="0"/>
@@ -1851,7 +1854,7 @@
           <w:lang w:eastAsia="pt-BR"/>
         </w:rPr>
       </w:pPr>
-      <w:hyperlink w:anchor="_Toc11695006" w:history="1">
+      <w:hyperlink w:anchor="_Toc11956694" w:history="1">
         <w:r>
           <w:rPr>
             <w:rStyle w:val="Hyperlink"/>
@@ -1876,7 +1879,7 @@
             <w:rStyle w:val="Hyperlink"/>
             <w:noProof/>
           </w:rPr>
-          <w:t>Problemas educacionais</w:t>
+          <w:t>METODOLOGIA</w:t>
         </w:r>
         <w:r>
           <w:rPr>
@@ -1897,7 +1900,7 @@
             <w:noProof/>
             <w:webHidden/>
           </w:rPr>
-          <w:instrText xml:space="preserve"> PAGEREF _Toc11695006 \h </w:instrText>
+          <w:instrText xml:space="preserve"> PAGEREF _Toc11956694 \h </w:instrText>
         </w:r>
         <w:r>
           <w:rPr>
@@ -1943,7 +1946,7 @@
           <w:lang w:eastAsia="pt-BR"/>
         </w:rPr>
       </w:pPr>
-      <w:hyperlink w:anchor="_Toc11695007" w:history="1">
+      <w:hyperlink w:anchor="_Toc11956695" w:history="1">
         <w:r>
           <w:rPr>
             <w:rStyle w:val="Hyperlink"/>
@@ -1967,7 +1970,7 @@
             <w:rStyle w:val="Hyperlink"/>
             <w:noProof/>
           </w:rPr>
-          <w:t>Transtornos psicológico NO AMBIENTE ESCOLAR</w:t>
+          <w:t>Metodologia de pesquisa</w:t>
         </w:r>
         <w:r>
           <w:rPr>
@@ -1988,7 +1991,7 @@
             <w:noProof/>
             <w:webHidden/>
           </w:rPr>
-          <w:instrText xml:space="preserve"> PAGEREF _Toc11695007 \h </w:instrText>
+          <w:instrText xml:space="preserve"> PAGEREF _Toc11956695 \h </w:instrText>
         </w:r>
         <w:r>
           <w:rPr>
@@ -2034,7 +2037,7 @@
           <w:lang w:eastAsia="pt-BR"/>
         </w:rPr>
       </w:pPr>
-      <w:hyperlink w:anchor="_Toc11695008" w:history="1">
+      <w:hyperlink w:anchor="_Toc11956696" w:history="1">
         <w:r>
           <w:rPr>
             <w:rStyle w:val="Hyperlink"/>
@@ -2058,7 +2061,7 @@
             <w:rStyle w:val="Hyperlink"/>
             <w:noProof/>
           </w:rPr>
-          <w:t>Defasagem</w:t>
+          <w:t>METODOLOGIA DE DESENVOLVIMENTO</w:t>
         </w:r>
         <w:r>
           <w:rPr>
@@ -2079,7 +2082,7 @@
             <w:noProof/>
             <w:webHidden/>
           </w:rPr>
-          <w:instrText xml:space="preserve"> PAGEREF _Toc11695008 \h </w:instrText>
+          <w:instrText xml:space="preserve"> PAGEREF _Toc11956696 \h </w:instrText>
         </w:r>
         <w:r>
           <w:rPr>
@@ -2112,31 +2115,30 @@
     </w:p>
     <w:p>
       <w:pPr>
-        <w:pStyle w:val="Sumrio2"/>
+        <w:pStyle w:val="Sumrio3"/>
         <w:tabs>
+          <w:tab w:val="left" w:pos="880"/>
           <w:tab w:val="right" w:leader="dot" w:pos="9061"/>
         </w:tabs>
         <w:rPr>
           <w:rFonts w:asciiTheme="minorHAnsi" w:eastAsiaTheme="minorEastAsia" w:hAnsiTheme="minorHAnsi" w:cstheme="minorBidi"/>
-          <w:caps w:val="0"/>
           <w:noProof/>
           <w:sz w:val="22"/>
           <w:szCs w:val="22"/>
           <w:lang w:eastAsia="pt-BR"/>
         </w:rPr>
       </w:pPr>
-      <w:hyperlink w:anchor="_Toc11695009" w:history="1">
+      <w:hyperlink w:anchor="_Toc11956697" w:history="1">
         <w:r>
           <w:rPr>
             <w:rStyle w:val="Hyperlink"/>
             <w:noProof/>
           </w:rPr>
-          <w:t>6.3.</w:t>
+          <w:t>6.2.1.</w:t>
         </w:r>
         <w:r>
           <w:rPr>
             <w:rFonts w:asciiTheme="minorHAnsi" w:eastAsiaTheme="minorEastAsia" w:hAnsiTheme="minorHAnsi" w:cstheme="minorBidi"/>
-            <w:caps w:val="0"/>
             <w:noProof/>
             <w:sz w:val="22"/>
             <w:szCs w:val="22"/>
@@ -2149,7 +2151,7 @@
             <w:rStyle w:val="Hyperlink"/>
             <w:noProof/>
           </w:rPr>
-          <w:t>problemas familiares</w:t>
+          <w:t>Canvas</w:t>
         </w:r>
         <w:r>
           <w:rPr>
@@ -2170,7 +2172,7 @@
             <w:noProof/>
             <w:webHidden/>
           </w:rPr>
-          <w:instrText xml:space="preserve"> PAGEREF _Toc11695009 \h </w:instrText>
+          <w:instrText xml:space="preserve"> PAGEREF _Toc11956697 \h </w:instrText>
         </w:r>
         <w:r>
           <w:rPr>
@@ -2190,7 +2192,7 @@
             <w:noProof/>
             <w:webHidden/>
           </w:rPr>
-          <w:t>12</w:t>
+          <w:t>11</w:t>
         </w:r>
         <w:r>
           <w:rPr>
@@ -2203,284 +2205,7 @@
     </w:p>
     <w:p>
       <w:pPr>
-        <w:pStyle w:val="Sumrio2"/>
-        <w:tabs>
-          <w:tab w:val="right" w:leader="dot" w:pos="9061"/>
-        </w:tabs>
-        <w:rPr>
-          <w:rFonts w:asciiTheme="minorHAnsi" w:eastAsiaTheme="minorEastAsia" w:hAnsiTheme="minorHAnsi" w:cstheme="minorBidi"/>
-          <w:caps w:val="0"/>
-          <w:noProof/>
-          <w:sz w:val="22"/>
-          <w:szCs w:val="22"/>
-          <w:lang w:eastAsia="pt-BR"/>
-        </w:rPr>
-      </w:pPr>
-      <w:hyperlink w:anchor="_Toc11695010" w:history="1">
-        <w:r>
-          <w:rPr>
-            <w:rStyle w:val="Hyperlink"/>
-            <w:noProof/>
-          </w:rPr>
-          <w:t>6.4.</w:t>
-        </w:r>
-        <w:r>
-          <w:rPr>
-            <w:rFonts w:asciiTheme="minorHAnsi" w:eastAsiaTheme="minorEastAsia" w:hAnsiTheme="minorHAnsi" w:cstheme="minorBidi"/>
-            <w:caps w:val="0"/>
-            <w:noProof/>
-            <w:sz w:val="22"/>
-            <w:szCs w:val="22"/>
-            <w:lang w:eastAsia="pt-BR"/>
-          </w:rPr>
-          <w:tab/>
-        </w:r>
-        <w:r>
-          <w:rPr>
-            <w:rStyle w:val="Hyperlink"/>
-            <w:noProof/>
-          </w:rPr>
-          <w:t>desmotivação</w:t>
-        </w:r>
-        <w:r>
-          <w:rPr>
-            <w:noProof/>
-            <w:webHidden/>
-          </w:rPr>
-          <w:tab/>
-        </w:r>
-        <w:r>
-          <w:rPr>
-            <w:noProof/>
-            <w:webHidden/>
-          </w:rPr>
-          <w:fldChar w:fldCharType="begin"/>
-        </w:r>
-        <w:r>
-          <w:rPr>
-            <w:noProof/>
-            <w:webHidden/>
-          </w:rPr>
-          <w:instrText xml:space="preserve"> PAGEREF _Toc11695010 \h </w:instrText>
-        </w:r>
-        <w:r>
-          <w:rPr>
-            <w:noProof/>
-            <w:webHidden/>
-          </w:rPr>
-        </w:r>
-        <w:r>
-          <w:rPr>
-            <w:noProof/>
-            <w:webHidden/>
-          </w:rPr>
-          <w:fldChar w:fldCharType="separate"/>
-        </w:r>
-        <w:r>
-          <w:rPr>
-            <w:noProof/>
-            <w:webHidden/>
-          </w:rPr>
-          <w:t>12</w:t>
-        </w:r>
-        <w:r>
-          <w:rPr>
-            <w:noProof/>
-            <w:webHidden/>
-          </w:rPr>
-          <w:fldChar w:fldCharType="end"/>
-        </w:r>
-      </w:hyperlink>
-    </w:p>
-    <w:p>
-      <w:pPr>
-        <w:pStyle w:val="Sumrio2"/>
-        <w:tabs>
-          <w:tab w:val="right" w:leader="dot" w:pos="9061"/>
-        </w:tabs>
-        <w:rPr>
-          <w:rFonts w:asciiTheme="minorHAnsi" w:eastAsiaTheme="minorEastAsia" w:hAnsiTheme="minorHAnsi" w:cstheme="minorBidi"/>
-          <w:caps w:val="0"/>
-          <w:noProof/>
-          <w:sz w:val="22"/>
-          <w:szCs w:val="22"/>
-          <w:lang w:eastAsia="pt-BR"/>
-        </w:rPr>
-      </w:pPr>
-      <w:hyperlink w:anchor="_Toc11695011" w:history="1">
-        <w:r>
-          <w:rPr>
-            <w:rStyle w:val="Hyperlink"/>
-            <w:noProof/>
-          </w:rPr>
-          <w:t>6.5.</w:t>
-        </w:r>
-        <w:r>
-          <w:rPr>
-            <w:rFonts w:asciiTheme="minorHAnsi" w:eastAsiaTheme="minorEastAsia" w:hAnsiTheme="minorHAnsi" w:cstheme="minorBidi"/>
-            <w:caps w:val="0"/>
-            <w:noProof/>
-            <w:sz w:val="22"/>
-            <w:szCs w:val="22"/>
-            <w:lang w:eastAsia="pt-BR"/>
-          </w:rPr>
-          <w:tab/>
-        </w:r>
-        <w:r>
-          <w:rPr>
-            <w:rStyle w:val="Hyperlink"/>
-            <w:noProof/>
-          </w:rPr>
-          <w:t>progressão parcial</w:t>
-        </w:r>
-        <w:r>
-          <w:rPr>
-            <w:noProof/>
-            <w:webHidden/>
-          </w:rPr>
-          <w:tab/>
-        </w:r>
-        <w:r>
-          <w:rPr>
-            <w:noProof/>
-            <w:webHidden/>
-          </w:rPr>
-          <w:fldChar w:fldCharType="begin"/>
-        </w:r>
-        <w:r>
-          <w:rPr>
-            <w:noProof/>
-            <w:webHidden/>
-          </w:rPr>
-          <w:instrText xml:space="preserve"> PAGEREF _Toc11695011 \h </w:instrText>
-        </w:r>
-        <w:r>
-          <w:rPr>
-            <w:noProof/>
-            <w:webHidden/>
-          </w:rPr>
-        </w:r>
-        <w:r>
-          <w:rPr>
-            <w:noProof/>
-            <w:webHidden/>
-          </w:rPr>
-          <w:fldChar w:fldCharType="separate"/>
-        </w:r>
-        <w:r>
-          <w:rPr>
-            <w:noProof/>
-            <w:webHidden/>
-          </w:rPr>
-          <w:t>12</w:t>
-        </w:r>
-        <w:r>
-          <w:rPr>
-            <w:noProof/>
-            <w:webHidden/>
-          </w:rPr>
-          <w:fldChar w:fldCharType="end"/>
-        </w:r>
-      </w:hyperlink>
-    </w:p>
-    <w:p>
-      <w:pPr>
-        <w:pStyle w:val="Sumrio2"/>
-        <w:tabs>
-          <w:tab w:val="right" w:leader="dot" w:pos="9061"/>
-        </w:tabs>
-        <w:rPr>
-          <w:rFonts w:asciiTheme="minorHAnsi" w:eastAsiaTheme="minorEastAsia" w:hAnsiTheme="minorHAnsi" w:cstheme="minorBidi"/>
-          <w:caps w:val="0"/>
-          <w:noProof/>
-          <w:sz w:val="22"/>
-          <w:szCs w:val="22"/>
-          <w:lang w:eastAsia="pt-BR"/>
-        </w:rPr>
-      </w:pPr>
-      <w:hyperlink w:anchor="_Toc11695012" w:history="1">
-        <w:r>
-          <w:rPr>
-            <w:rStyle w:val="Hyperlink"/>
-            <w:noProof/>
-          </w:rPr>
-          <w:t>6.6.</w:t>
-        </w:r>
-        <w:r>
-          <w:rPr>
-            <w:rFonts w:asciiTheme="minorHAnsi" w:eastAsiaTheme="minorEastAsia" w:hAnsiTheme="minorHAnsi" w:cstheme="minorBidi"/>
-            <w:caps w:val="0"/>
-            <w:noProof/>
-            <w:sz w:val="22"/>
-            <w:szCs w:val="22"/>
-            <w:lang w:eastAsia="pt-BR"/>
-          </w:rPr>
-          <w:tab/>
-        </w:r>
-        <w:r>
-          <w:rPr>
-            <w:rStyle w:val="Hyperlink"/>
-            <w:noProof/>
-          </w:rPr>
-          <w:t>dificuldades de relacionamento</w:t>
-        </w:r>
-        <w:r>
-          <w:rPr>
-            <w:noProof/>
-            <w:webHidden/>
-          </w:rPr>
-          <w:tab/>
-        </w:r>
-        <w:r>
-          <w:rPr>
-            <w:noProof/>
-            <w:webHidden/>
-          </w:rPr>
-          <w:fldChar w:fldCharType="begin"/>
-        </w:r>
-        <w:r>
-          <w:rPr>
-            <w:noProof/>
-            <w:webHidden/>
-          </w:rPr>
-          <w:instrText xml:space="preserve"> PAGEREF _Toc11695012 \h </w:instrText>
-        </w:r>
-        <w:r>
-          <w:rPr>
-            <w:noProof/>
-            <w:webHidden/>
-          </w:rPr>
-        </w:r>
-        <w:r>
-          <w:rPr>
-            <w:noProof/>
-            <w:webHidden/>
-          </w:rPr>
-          <w:fldChar w:fldCharType="separate"/>
-        </w:r>
-        <w:r>
-          <w:rPr>
-            <w:noProof/>
-            <w:webHidden/>
-          </w:rPr>
-          <w:t>12</w:t>
-        </w:r>
-        <w:r>
-          <w:rPr>
-            <w:noProof/>
-            <w:webHidden/>
-          </w:rPr>
-          <w:fldChar w:fldCharType="end"/>
-        </w:r>
-      </w:hyperlink>
-    </w:p>
-    <w:p>
-      <w:pPr>
         <w:pStyle w:val="Sumrio1"/>
-        <w:tabs>
-          <w:tab w:val="left" w:pos="709"/>
-          <w:tab w:val="right" w:leader="dot" w:pos="9061"/>
-        </w:tabs>
         <w:rPr>
           <w:rFonts w:asciiTheme="minorHAnsi" w:eastAsiaTheme="minorEastAsia" w:hAnsiTheme="minorHAnsi" w:cstheme="minorBidi"/>
           <w:b w:val="0"/>
@@ -2491,7 +2216,7 @@
           <w:lang w:eastAsia="pt-BR"/>
         </w:rPr>
       </w:pPr>
-      <w:hyperlink w:anchor="_Toc11695013" w:history="1">
+      <w:hyperlink w:anchor="_Toc11956698" w:history="1">
         <w:r>
           <w:rPr>
             <w:rStyle w:val="Hyperlink"/>
@@ -2516,7 +2241,7 @@
             <w:rStyle w:val="Hyperlink"/>
             <w:noProof/>
           </w:rPr>
-          <w:t>evasão escolar</w:t>
+          <w:t>A FUNÇÃO DO ORIENTADOR EDUCACIONAL</w:t>
         </w:r>
         <w:r>
           <w:rPr>
@@ -2537,7 +2262,7 @@
             <w:noProof/>
             <w:webHidden/>
           </w:rPr>
-          <w:instrText xml:space="preserve"> PAGEREF _Toc11695013 \h </w:instrText>
+          <w:instrText xml:space="preserve"> PAGEREF _Toc11956698 \h </w:instrText>
         </w:r>
         <w:r>
           <w:rPr>
@@ -2571,10 +2296,6 @@
     <w:p>
       <w:pPr>
         <w:pStyle w:val="Sumrio1"/>
-        <w:tabs>
-          <w:tab w:val="left" w:pos="709"/>
-          <w:tab w:val="right" w:leader="dot" w:pos="9061"/>
-        </w:tabs>
         <w:rPr>
           <w:rFonts w:asciiTheme="minorHAnsi" w:eastAsiaTheme="minorEastAsia" w:hAnsiTheme="minorHAnsi" w:cstheme="minorBidi"/>
           <w:b w:val="0"/>
@@ -2585,7 +2306,7 @@
           <w:lang w:eastAsia="pt-BR"/>
         </w:rPr>
       </w:pPr>
-      <w:hyperlink w:anchor="_Toc11695014" w:history="1">
+      <w:hyperlink w:anchor="_Toc11956699" w:history="1">
         <w:r>
           <w:rPr>
             <w:rStyle w:val="Hyperlink"/>
@@ -2610,7 +2331,7 @@
             <w:rStyle w:val="Hyperlink"/>
             <w:noProof/>
           </w:rPr>
-          <w:t>A FUNÇÃO DO ORIENTADOR EDUCACIONAL</w:t>
+          <w:t>Problemas educacionais</w:t>
         </w:r>
         <w:r>
           <w:rPr>
@@ -2631,7 +2352,7 @@
             <w:noProof/>
             <w:webHidden/>
           </w:rPr>
-          <w:instrText xml:space="preserve"> PAGEREF _Toc11695014 \h </w:instrText>
+          <w:instrText xml:space="preserve"> PAGEREF _Toc11956699 \h </w:instrText>
         </w:r>
         <w:r>
           <w:rPr>
@@ -2664,11 +2385,553 @@
     </w:p>
     <w:p>
       <w:pPr>
-        <w:pStyle w:val="Sumrio1"/>
+        <w:pStyle w:val="Sumrio2"/>
         <w:tabs>
-          <w:tab w:val="left" w:pos="709"/>
           <w:tab w:val="right" w:leader="dot" w:pos="9061"/>
         </w:tabs>
+        <w:rPr>
+          <w:rFonts w:asciiTheme="minorHAnsi" w:eastAsiaTheme="minorEastAsia" w:hAnsiTheme="minorHAnsi" w:cstheme="minorBidi"/>
+          <w:caps w:val="0"/>
+          <w:noProof/>
+          <w:sz w:val="22"/>
+          <w:szCs w:val="22"/>
+          <w:lang w:eastAsia="pt-BR"/>
+        </w:rPr>
+      </w:pPr>
+      <w:hyperlink w:anchor="_Toc11956700" w:history="1">
+        <w:r>
+          <w:rPr>
+            <w:rStyle w:val="Hyperlink"/>
+            <w:noProof/>
+          </w:rPr>
+          <w:t>8.1.</w:t>
+        </w:r>
+        <w:r>
+          <w:rPr>
+            <w:rFonts w:asciiTheme="minorHAnsi" w:eastAsiaTheme="minorEastAsia" w:hAnsiTheme="minorHAnsi" w:cstheme="minorBidi"/>
+            <w:caps w:val="0"/>
+            <w:noProof/>
+            <w:sz w:val="22"/>
+            <w:szCs w:val="22"/>
+            <w:lang w:eastAsia="pt-BR"/>
+          </w:rPr>
+          <w:tab/>
+        </w:r>
+        <w:r>
+          <w:rPr>
+            <w:rStyle w:val="Hyperlink"/>
+            <w:noProof/>
+          </w:rPr>
+          <w:t>Transtornos psicológicos</w:t>
+        </w:r>
+        <w:r>
+          <w:rPr>
+            <w:noProof/>
+            <w:webHidden/>
+          </w:rPr>
+          <w:tab/>
+        </w:r>
+        <w:r>
+          <w:rPr>
+            <w:noProof/>
+            <w:webHidden/>
+          </w:rPr>
+          <w:fldChar w:fldCharType="begin"/>
+        </w:r>
+        <w:r>
+          <w:rPr>
+            <w:noProof/>
+            <w:webHidden/>
+          </w:rPr>
+          <w:instrText xml:space="preserve"> PAGEREF _Toc11956700 \h </w:instrText>
+        </w:r>
+        <w:r>
+          <w:rPr>
+            <w:noProof/>
+            <w:webHidden/>
+          </w:rPr>
+        </w:r>
+        <w:r>
+          <w:rPr>
+            <w:noProof/>
+            <w:webHidden/>
+          </w:rPr>
+          <w:fldChar w:fldCharType="separate"/>
+        </w:r>
+        <w:r>
+          <w:rPr>
+            <w:noProof/>
+            <w:webHidden/>
+          </w:rPr>
+          <w:t>13</w:t>
+        </w:r>
+        <w:r>
+          <w:rPr>
+            <w:noProof/>
+            <w:webHidden/>
+          </w:rPr>
+          <w:fldChar w:fldCharType="end"/>
+        </w:r>
+      </w:hyperlink>
+    </w:p>
+    <w:p>
+      <w:pPr>
+        <w:pStyle w:val="Sumrio2"/>
+        <w:tabs>
+          <w:tab w:val="right" w:leader="dot" w:pos="9061"/>
+        </w:tabs>
+        <w:rPr>
+          <w:rFonts w:asciiTheme="minorHAnsi" w:eastAsiaTheme="minorEastAsia" w:hAnsiTheme="minorHAnsi" w:cstheme="minorBidi"/>
+          <w:caps w:val="0"/>
+          <w:noProof/>
+          <w:sz w:val="22"/>
+          <w:szCs w:val="22"/>
+          <w:lang w:eastAsia="pt-BR"/>
+        </w:rPr>
+      </w:pPr>
+      <w:hyperlink w:anchor="_Toc11956701" w:history="1">
+        <w:r>
+          <w:rPr>
+            <w:rStyle w:val="Hyperlink"/>
+            <w:noProof/>
+          </w:rPr>
+          <w:t>8.2.</w:t>
+        </w:r>
+        <w:r>
+          <w:rPr>
+            <w:rFonts w:asciiTheme="minorHAnsi" w:eastAsiaTheme="minorEastAsia" w:hAnsiTheme="minorHAnsi" w:cstheme="minorBidi"/>
+            <w:caps w:val="0"/>
+            <w:noProof/>
+            <w:sz w:val="22"/>
+            <w:szCs w:val="22"/>
+            <w:lang w:eastAsia="pt-BR"/>
+          </w:rPr>
+          <w:tab/>
+        </w:r>
+        <w:r>
+          <w:rPr>
+            <w:rStyle w:val="Hyperlink"/>
+            <w:noProof/>
+          </w:rPr>
+          <w:t>Defasagem</w:t>
+        </w:r>
+        <w:r>
+          <w:rPr>
+            <w:noProof/>
+            <w:webHidden/>
+          </w:rPr>
+          <w:tab/>
+        </w:r>
+        <w:r>
+          <w:rPr>
+            <w:noProof/>
+            <w:webHidden/>
+          </w:rPr>
+          <w:fldChar w:fldCharType="begin"/>
+        </w:r>
+        <w:r>
+          <w:rPr>
+            <w:noProof/>
+            <w:webHidden/>
+          </w:rPr>
+          <w:instrText xml:space="preserve"> PAGEREF _Toc11956701 \h </w:instrText>
+        </w:r>
+        <w:r>
+          <w:rPr>
+            <w:noProof/>
+            <w:webHidden/>
+          </w:rPr>
+        </w:r>
+        <w:r>
+          <w:rPr>
+            <w:noProof/>
+            <w:webHidden/>
+          </w:rPr>
+          <w:fldChar w:fldCharType="separate"/>
+        </w:r>
+        <w:r>
+          <w:rPr>
+            <w:noProof/>
+            <w:webHidden/>
+          </w:rPr>
+          <w:t>14</w:t>
+        </w:r>
+        <w:r>
+          <w:rPr>
+            <w:noProof/>
+            <w:webHidden/>
+          </w:rPr>
+          <w:fldChar w:fldCharType="end"/>
+        </w:r>
+      </w:hyperlink>
+    </w:p>
+    <w:p>
+      <w:pPr>
+        <w:pStyle w:val="Sumrio2"/>
+        <w:tabs>
+          <w:tab w:val="right" w:leader="dot" w:pos="9061"/>
+        </w:tabs>
+        <w:rPr>
+          <w:rFonts w:asciiTheme="minorHAnsi" w:eastAsiaTheme="minorEastAsia" w:hAnsiTheme="minorHAnsi" w:cstheme="minorBidi"/>
+          <w:caps w:val="0"/>
+          <w:noProof/>
+          <w:sz w:val="22"/>
+          <w:szCs w:val="22"/>
+          <w:lang w:eastAsia="pt-BR"/>
+        </w:rPr>
+      </w:pPr>
+      <w:hyperlink w:anchor="_Toc11956702" w:history="1">
+        <w:r>
+          <w:rPr>
+            <w:rStyle w:val="Hyperlink"/>
+            <w:noProof/>
+          </w:rPr>
+          <w:t>8.3.</w:t>
+        </w:r>
+        <w:r>
+          <w:rPr>
+            <w:rFonts w:asciiTheme="minorHAnsi" w:eastAsiaTheme="minorEastAsia" w:hAnsiTheme="minorHAnsi" w:cstheme="minorBidi"/>
+            <w:caps w:val="0"/>
+            <w:noProof/>
+            <w:sz w:val="22"/>
+            <w:szCs w:val="22"/>
+            <w:lang w:eastAsia="pt-BR"/>
+          </w:rPr>
+          <w:tab/>
+        </w:r>
+        <w:r>
+          <w:rPr>
+            <w:rStyle w:val="Hyperlink"/>
+            <w:noProof/>
+          </w:rPr>
+          <w:t>problemas familiares</w:t>
+        </w:r>
+        <w:r>
+          <w:rPr>
+            <w:noProof/>
+            <w:webHidden/>
+          </w:rPr>
+          <w:tab/>
+        </w:r>
+        <w:r>
+          <w:rPr>
+            <w:noProof/>
+            <w:webHidden/>
+          </w:rPr>
+          <w:fldChar w:fldCharType="begin"/>
+        </w:r>
+        <w:r>
+          <w:rPr>
+            <w:noProof/>
+            <w:webHidden/>
+          </w:rPr>
+          <w:instrText xml:space="preserve"> PAGEREF _Toc11956702 \h </w:instrText>
+        </w:r>
+        <w:r>
+          <w:rPr>
+            <w:noProof/>
+            <w:webHidden/>
+          </w:rPr>
+        </w:r>
+        <w:r>
+          <w:rPr>
+            <w:noProof/>
+            <w:webHidden/>
+          </w:rPr>
+          <w:fldChar w:fldCharType="separate"/>
+        </w:r>
+        <w:r>
+          <w:rPr>
+            <w:noProof/>
+            <w:webHidden/>
+          </w:rPr>
+          <w:t>15</w:t>
+        </w:r>
+        <w:r>
+          <w:rPr>
+            <w:noProof/>
+            <w:webHidden/>
+          </w:rPr>
+          <w:fldChar w:fldCharType="end"/>
+        </w:r>
+      </w:hyperlink>
+    </w:p>
+    <w:p>
+      <w:pPr>
+        <w:pStyle w:val="Sumrio2"/>
+        <w:tabs>
+          <w:tab w:val="right" w:leader="dot" w:pos="9061"/>
+        </w:tabs>
+        <w:rPr>
+          <w:rFonts w:asciiTheme="minorHAnsi" w:eastAsiaTheme="minorEastAsia" w:hAnsiTheme="minorHAnsi" w:cstheme="minorBidi"/>
+          <w:caps w:val="0"/>
+          <w:noProof/>
+          <w:sz w:val="22"/>
+          <w:szCs w:val="22"/>
+          <w:lang w:eastAsia="pt-BR"/>
+        </w:rPr>
+      </w:pPr>
+      <w:hyperlink w:anchor="_Toc11956703" w:history="1">
+        <w:r>
+          <w:rPr>
+            <w:rStyle w:val="Hyperlink"/>
+            <w:noProof/>
+          </w:rPr>
+          <w:t>8.4.</w:t>
+        </w:r>
+        <w:r>
+          <w:rPr>
+            <w:rFonts w:asciiTheme="minorHAnsi" w:eastAsiaTheme="minorEastAsia" w:hAnsiTheme="minorHAnsi" w:cstheme="minorBidi"/>
+            <w:caps w:val="0"/>
+            <w:noProof/>
+            <w:sz w:val="22"/>
+            <w:szCs w:val="22"/>
+            <w:lang w:eastAsia="pt-BR"/>
+          </w:rPr>
+          <w:tab/>
+        </w:r>
+        <w:r>
+          <w:rPr>
+            <w:rStyle w:val="Hyperlink"/>
+            <w:noProof/>
+          </w:rPr>
+          <w:t>desmotivação</w:t>
+        </w:r>
+        <w:r>
+          <w:rPr>
+            <w:noProof/>
+            <w:webHidden/>
+          </w:rPr>
+          <w:tab/>
+        </w:r>
+        <w:r>
+          <w:rPr>
+            <w:noProof/>
+            <w:webHidden/>
+          </w:rPr>
+          <w:fldChar w:fldCharType="begin"/>
+        </w:r>
+        <w:r>
+          <w:rPr>
+            <w:noProof/>
+            <w:webHidden/>
+          </w:rPr>
+          <w:instrText xml:space="preserve"> PAGEREF _Toc11956703 \h </w:instrText>
+        </w:r>
+        <w:r>
+          <w:rPr>
+            <w:noProof/>
+            <w:webHidden/>
+          </w:rPr>
+        </w:r>
+        <w:r>
+          <w:rPr>
+            <w:noProof/>
+            <w:webHidden/>
+          </w:rPr>
+          <w:fldChar w:fldCharType="separate"/>
+        </w:r>
+        <w:r>
+          <w:rPr>
+            <w:noProof/>
+            <w:webHidden/>
+          </w:rPr>
+          <w:t>16</w:t>
+        </w:r>
+        <w:r>
+          <w:rPr>
+            <w:noProof/>
+            <w:webHidden/>
+          </w:rPr>
+          <w:fldChar w:fldCharType="end"/>
+        </w:r>
+      </w:hyperlink>
+    </w:p>
+    <w:p>
+      <w:pPr>
+        <w:pStyle w:val="Sumrio2"/>
+        <w:tabs>
+          <w:tab w:val="right" w:leader="dot" w:pos="9061"/>
+        </w:tabs>
+        <w:rPr>
+          <w:rFonts w:asciiTheme="minorHAnsi" w:eastAsiaTheme="minorEastAsia" w:hAnsiTheme="minorHAnsi" w:cstheme="minorBidi"/>
+          <w:caps w:val="0"/>
+          <w:noProof/>
+          <w:sz w:val="22"/>
+          <w:szCs w:val="22"/>
+          <w:lang w:eastAsia="pt-BR"/>
+        </w:rPr>
+      </w:pPr>
+      <w:hyperlink w:anchor="_Toc11956704" w:history="1">
+        <w:r>
+          <w:rPr>
+            <w:rStyle w:val="Hyperlink"/>
+            <w:noProof/>
+          </w:rPr>
+          <w:t>8.5.</w:t>
+        </w:r>
+        <w:r>
+          <w:rPr>
+            <w:rFonts w:asciiTheme="minorHAnsi" w:eastAsiaTheme="minorEastAsia" w:hAnsiTheme="minorHAnsi" w:cstheme="minorBidi"/>
+            <w:caps w:val="0"/>
+            <w:noProof/>
+            <w:sz w:val="22"/>
+            <w:szCs w:val="22"/>
+            <w:lang w:eastAsia="pt-BR"/>
+          </w:rPr>
+          <w:tab/>
+        </w:r>
+        <w:r>
+          <w:rPr>
+            <w:rStyle w:val="Hyperlink"/>
+            <w:noProof/>
+          </w:rPr>
+          <w:t>progressão parcial</w:t>
+        </w:r>
+        <w:r>
+          <w:rPr>
+            <w:noProof/>
+            <w:webHidden/>
+          </w:rPr>
+          <w:tab/>
+        </w:r>
+        <w:r>
+          <w:rPr>
+            <w:noProof/>
+            <w:webHidden/>
+          </w:rPr>
+          <w:fldChar w:fldCharType="begin"/>
+        </w:r>
+        <w:r>
+          <w:rPr>
+            <w:noProof/>
+            <w:webHidden/>
+          </w:rPr>
+          <w:instrText xml:space="preserve"> PAGEREF _Toc11956704 \h </w:instrText>
+        </w:r>
+        <w:r>
+          <w:rPr>
+            <w:noProof/>
+            <w:webHidden/>
+          </w:rPr>
+        </w:r>
+        <w:r>
+          <w:rPr>
+            <w:noProof/>
+            <w:webHidden/>
+          </w:rPr>
+          <w:fldChar w:fldCharType="separate"/>
+        </w:r>
+        <w:r>
+          <w:rPr>
+            <w:noProof/>
+            <w:webHidden/>
+          </w:rPr>
+          <w:t>16</w:t>
+        </w:r>
+        <w:r>
+          <w:rPr>
+            <w:noProof/>
+            <w:webHidden/>
+          </w:rPr>
+          <w:fldChar w:fldCharType="end"/>
+        </w:r>
+      </w:hyperlink>
+    </w:p>
+    <w:p>
+      <w:pPr>
+        <w:pStyle w:val="Sumrio2"/>
+        <w:tabs>
+          <w:tab w:val="right" w:leader="dot" w:pos="9061"/>
+        </w:tabs>
+        <w:rPr>
+          <w:rFonts w:asciiTheme="minorHAnsi" w:eastAsiaTheme="minorEastAsia" w:hAnsiTheme="minorHAnsi" w:cstheme="minorBidi"/>
+          <w:caps w:val="0"/>
+          <w:noProof/>
+          <w:sz w:val="22"/>
+          <w:szCs w:val="22"/>
+          <w:lang w:eastAsia="pt-BR"/>
+        </w:rPr>
+      </w:pPr>
+      <w:hyperlink w:anchor="_Toc11956705" w:history="1">
+        <w:r>
+          <w:rPr>
+            <w:rStyle w:val="Hyperlink"/>
+            <w:noProof/>
+          </w:rPr>
+          <w:t>8.6.</w:t>
+        </w:r>
+        <w:r>
+          <w:rPr>
+            <w:rFonts w:asciiTheme="minorHAnsi" w:eastAsiaTheme="minorEastAsia" w:hAnsiTheme="minorHAnsi" w:cstheme="minorBidi"/>
+            <w:caps w:val="0"/>
+            <w:noProof/>
+            <w:sz w:val="22"/>
+            <w:szCs w:val="22"/>
+            <w:lang w:eastAsia="pt-BR"/>
+          </w:rPr>
+          <w:tab/>
+        </w:r>
+        <w:r>
+          <w:rPr>
+            <w:rStyle w:val="Hyperlink"/>
+            <w:noProof/>
+          </w:rPr>
+          <w:t>dificuldades de relacionamento</w:t>
+        </w:r>
+        <w:r>
+          <w:rPr>
+            <w:noProof/>
+            <w:webHidden/>
+          </w:rPr>
+          <w:tab/>
+        </w:r>
+        <w:r>
+          <w:rPr>
+            <w:noProof/>
+            <w:webHidden/>
+          </w:rPr>
+          <w:fldChar w:fldCharType="begin"/>
+        </w:r>
+        <w:r>
+          <w:rPr>
+            <w:noProof/>
+            <w:webHidden/>
+          </w:rPr>
+          <w:instrText xml:space="preserve"> PAGEREF _Toc11956705 \h </w:instrText>
+        </w:r>
+        <w:r>
+          <w:rPr>
+            <w:noProof/>
+            <w:webHidden/>
+          </w:rPr>
+        </w:r>
+        <w:r>
+          <w:rPr>
+            <w:noProof/>
+            <w:webHidden/>
+          </w:rPr>
+          <w:fldChar w:fldCharType="separate"/>
+        </w:r>
+        <w:r>
+          <w:rPr>
+            <w:noProof/>
+            <w:webHidden/>
+          </w:rPr>
+          <w:t>16</w:t>
+        </w:r>
+        <w:r>
+          <w:rPr>
+            <w:noProof/>
+            <w:webHidden/>
+          </w:rPr>
+          <w:fldChar w:fldCharType="end"/>
+        </w:r>
+      </w:hyperlink>
+    </w:p>
+    <w:p>
+      <w:pPr>
+        <w:pStyle w:val="Sumrio1"/>
         <w:rPr>
           <w:rFonts w:asciiTheme="minorHAnsi" w:eastAsiaTheme="minorEastAsia" w:hAnsiTheme="minorHAnsi" w:cstheme="minorBidi"/>
           <w:b w:val="0"/>
@@ -2679,7 +2942,7 @@
           <w:lang w:eastAsia="pt-BR"/>
         </w:rPr>
       </w:pPr>
-      <w:hyperlink w:anchor="_Toc11695015" w:history="1">
+      <w:hyperlink w:anchor="_Toc11956706" w:history="1">
         <w:r>
           <w:rPr>
             <w:rStyle w:val="Hyperlink"/>
@@ -2704,7 +2967,7 @@
             <w:rStyle w:val="Hyperlink"/>
             <w:noProof/>
           </w:rPr>
-          <w:t>funcionalidades da aplicação</w:t>
+          <w:t>evasão escolar</w:t>
         </w:r>
         <w:r>
           <w:rPr>
@@ -2725,7 +2988,7 @@
             <w:noProof/>
             <w:webHidden/>
           </w:rPr>
-          <w:instrText xml:space="preserve"> PAGEREF _Toc11695015 \h </w:instrText>
+          <w:instrText xml:space="preserve"> PAGEREF _Toc11956706 \h </w:instrText>
         </w:r>
         <w:r>
           <w:rPr>
@@ -2745,7 +3008,7 @@
             <w:noProof/>
             <w:webHidden/>
           </w:rPr>
-          <w:t>13</w:t>
+          <w:t>17</w:t>
         </w:r>
         <w:r>
           <w:rPr>
@@ -2758,375 +3021,7 @@
     </w:p>
     <w:p>
       <w:pPr>
-        <w:pStyle w:val="Sumrio2"/>
-        <w:tabs>
-          <w:tab w:val="right" w:leader="dot" w:pos="9061"/>
-        </w:tabs>
-        <w:rPr>
-          <w:rFonts w:asciiTheme="minorHAnsi" w:eastAsiaTheme="minorEastAsia" w:hAnsiTheme="minorHAnsi" w:cstheme="minorBidi"/>
-          <w:caps w:val="0"/>
-          <w:noProof/>
-          <w:sz w:val="22"/>
-          <w:szCs w:val="22"/>
-          <w:lang w:eastAsia="pt-BR"/>
-        </w:rPr>
-      </w:pPr>
-      <w:hyperlink w:anchor="_Toc11695016" w:history="1">
-        <w:r>
-          <w:rPr>
-            <w:rStyle w:val="Hyperlink"/>
-            <w:noProof/>
-          </w:rPr>
-          <w:t>9.1.</w:t>
-        </w:r>
-        <w:r>
-          <w:rPr>
-            <w:rFonts w:asciiTheme="minorHAnsi" w:eastAsiaTheme="minorEastAsia" w:hAnsiTheme="minorHAnsi" w:cstheme="minorBidi"/>
-            <w:caps w:val="0"/>
-            <w:noProof/>
-            <w:sz w:val="22"/>
-            <w:szCs w:val="22"/>
-            <w:lang w:eastAsia="pt-BR"/>
-          </w:rPr>
-          <w:tab/>
-        </w:r>
-        <w:r>
-          <w:rPr>
-            <w:rStyle w:val="Hyperlink"/>
-            <w:noProof/>
-          </w:rPr>
-          <w:t>orientador educacional</w:t>
-        </w:r>
-        <w:r>
-          <w:rPr>
-            <w:noProof/>
-            <w:webHidden/>
-          </w:rPr>
-          <w:tab/>
-        </w:r>
-        <w:r>
-          <w:rPr>
-            <w:noProof/>
-            <w:webHidden/>
-          </w:rPr>
-          <w:fldChar w:fldCharType="begin"/>
-        </w:r>
-        <w:r>
-          <w:rPr>
-            <w:noProof/>
-            <w:webHidden/>
-          </w:rPr>
-          <w:instrText xml:space="preserve"> PAGEREF _Toc11695016 \h </w:instrText>
-        </w:r>
-        <w:r>
-          <w:rPr>
-            <w:noProof/>
-            <w:webHidden/>
-          </w:rPr>
-        </w:r>
-        <w:r>
-          <w:rPr>
-            <w:noProof/>
-            <w:webHidden/>
-          </w:rPr>
-          <w:fldChar w:fldCharType="separate"/>
-        </w:r>
-        <w:r>
-          <w:rPr>
-            <w:noProof/>
-            <w:webHidden/>
-          </w:rPr>
-          <w:t>13</w:t>
-        </w:r>
-        <w:r>
-          <w:rPr>
-            <w:noProof/>
-            <w:webHidden/>
-          </w:rPr>
-          <w:fldChar w:fldCharType="end"/>
-        </w:r>
-      </w:hyperlink>
-    </w:p>
-    <w:p>
-      <w:pPr>
-        <w:pStyle w:val="Sumrio2"/>
-        <w:tabs>
-          <w:tab w:val="right" w:leader="dot" w:pos="9061"/>
-        </w:tabs>
-        <w:rPr>
-          <w:rFonts w:asciiTheme="minorHAnsi" w:eastAsiaTheme="minorEastAsia" w:hAnsiTheme="minorHAnsi" w:cstheme="minorBidi"/>
-          <w:caps w:val="0"/>
-          <w:noProof/>
-          <w:sz w:val="22"/>
-          <w:szCs w:val="22"/>
-          <w:lang w:eastAsia="pt-BR"/>
-        </w:rPr>
-      </w:pPr>
-      <w:hyperlink w:anchor="_Toc11695017" w:history="1">
-        <w:r>
-          <w:rPr>
-            <w:rStyle w:val="Hyperlink"/>
-            <w:noProof/>
-          </w:rPr>
-          <w:t>9.2.</w:t>
-        </w:r>
-        <w:r>
-          <w:rPr>
-            <w:rFonts w:asciiTheme="minorHAnsi" w:eastAsiaTheme="minorEastAsia" w:hAnsiTheme="minorHAnsi" w:cstheme="minorBidi"/>
-            <w:caps w:val="0"/>
-            <w:noProof/>
-            <w:sz w:val="22"/>
-            <w:szCs w:val="22"/>
-            <w:lang w:eastAsia="pt-BR"/>
-          </w:rPr>
-          <w:tab/>
-        </w:r>
-        <w:r>
-          <w:rPr>
-            <w:rStyle w:val="Hyperlink"/>
-            <w:noProof/>
-          </w:rPr>
-          <w:t>aluno</w:t>
-        </w:r>
-        <w:r>
-          <w:rPr>
-            <w:noProof/>
-            <w:webHidden/>
-          </w:rPr>
-          <w:tab/>
-        </w:r>
-        <w:r>
-          <w:rPr>
-            <w:noProof/>
-            <w:webHidden/>
-          </w:rPr>
-          <w:fldChar w:fldCharType="begin"/>
-        </w:r>
-        <w:r>
-          <w:rPr>
-            <w:noProof/>
-            <w:webHidden/>
-          </w:rPr>
-          <w:instrText xml:space="preserve"> PAGEREF _Toc11695017 \h </w:instrText>
-        </w:r>
-        <w:r>
-          <w:rPr>
-            <w:noProof/>
-            <w:webHidden/>
-          </w:rPr>
-        </w:r>
-        <w:r>
-          <w:rPr>
-            <w:noProof/>
-            <w:webHidden/>
-          </w:rPr>
-          <w:fldChar w:fldCharType="separate"/>
-        </w:r>
-        <w:r>
-          <w:rPr>
-            <w:noProof/>
-            <w:webHidden/>
-          </w:rPr>
-          <w:t>15</w:t>
-        </w:r>
-        <w:r>
-          <w:rPr>
-            <w:noProof/>
-            <w:webHidden/>
-          </w:rPr>
-          <w:fldChar w:fldCharType="end"/>
-        </w:r>
-      </w:hyperlink>
-    </w:p>
-    <w:p>
-      <w:pPr>
-        <w:pStyle w:val="Sumrio2"/>
-        <w:tabs>
-          <w:tab w:val="right" w:leader="dot" w:pos="9061"/>
-        </w:tabs>
-        <w:rPr>
-          <w:rFonts w:asciiTheme="minorHAnsi" w:eastAsiaTheme="minorEastAsia" w:hAnsiTheme="minorHAnsi" w:cstheme="minorBidi"/>
-          <w:caps w:val="0"/>
-          <w:noProof/>
-          <w:sz w:val="22"/>
-          <w:szCs w:val="22"/>
-          <w:lang w:eastAsia="pt-BR"/>
-        </w:rPr>
-      </w:pPr>
-      <w:hyperlink w:anchor="_Toc11695018" w:history="1">
-        <w:r>
-          <w:rPr>
-            <w:rStyle w:val="Hyperlink"/>
-            <w:noProof/>
-          </w:rPr>
-          <w:t>9.3.</w:t>
-        </w:r>
-        <w:r>
-          <w:rPr>
-            <w:rFonts w:asciiTheme="minorHAnsi" w:eastAsiaTheme="minorEastAsia" w:hAnsiTheme="minorHAnsi" w:cstheme="minorBidi"/>
-            <w:caps w:val="0"/>
-            <w:noProof/>
-            <w:sz w:val="22"/>
-            <w:szCs w:val="22"/>
-            <w:lang w:eastAsia="pt-BR"/>
-          </w:rPr>
-          <w:tab/>
-        </w:r>
-        <w:r>
-          <w:rPr>
-            <w:rStyle w:val="Hyperlink"/>
-            <w:noProof/>
-          </w:rPr>
-          <w:t>funcionários em geral</w:t>
-        </w:r>
-        <w:r>
-          <w:rPr>
-            <w:noProof/>
-            <w:webHidden/>
-          </w:rPr>
-          <w:tab/>
-        </w:r>
-        <w:r>
-          <w:rPr>
-            <w:noProof/>
-            <w:webHidden/>
-          </w:rPr>
-          <w:fldChar w:fldCharType="begin"/>
-        </w:r>
-        <w:r>
-          <w:rPr>
-            <w:noProof/>
-            <w:webHidden/>
-          </w:rPr>
-          <w:instrText xml:space="preserve"> PAGEREF _Toc11695018 \h </w:instrText>
-        </w:r>
-        <w:r>
-          <w:rPr>
-            <w:noProof/>
-            <w:webHidden/>
-          </w:rPr>
-        </w:r>
-        <w:r>
-          <w:rPr>
-            <w:noProof/>
-            <w:webHidden/>
-          </w:rPr>
-          <w:fldChar w:fldCharType="separate"/>
-        </w:r>
-        <w:r>
-          <w:rPr>
-            <w:noProof/>
-            <w:webHidden/>
-          </w:rPr>
-          <w:t>16</w:t>
-        </w:r>
-        <w:r>
-          <w:rPr>
-            <w:noProof/>
-            <w:webHidden/>
-          </w:rPr>
-          <w:fldChar w:fldCharType="end"/>
-        </w:r>
-      </w:hyperlink>
-    </w:p>
-    <w:p>
-      <w:pPr>
-        <w:pStyle w:val="Sumrio2"/>
-        <w:tabs>
-          <w:tab w:val="right" w:leader="dot" w:pos="9061"/>
-        </w:tabs>
-        <w:rPr>
-          <w:rFonts w:asciiTheme="minorHAnsi" w:eastAsiaTheme="minorEastAsia" w:hAnsiTheme="minorHAnsi" w:cstheme="minorBidi"/>
-          <w:caps w:val="0"/>
-          <w:noProof/>
-          <w:sz w:val="22"/>
-          <w:szCs w:val="22"/>
-          <w:lang w:eastAsia="pt-BR"/>
-        </w:rPr>
-      </w:pPr>
-      <w:hyperlink w:anchor="_Toc11695019" w:history="1">
-        <w:r>
-          <w:rPr>
-            <w:rStyle w:val="Hyperlink"/>
-            <w:noProof/>
-          </w:rPr>
-          <w:t>9.4.</w:t>
-        </w:r>
-        <w:r>
-          <w:rPr>
-            <w:rFonts w:asciiTheme="minorHAnsi" w:eastAsiaTheme="minorEastAsia" w:hAnsiTheme="minorHAnsi" w:cstheme="minorBidi"/>
-            <w:caps w:val="0"/>
-            <w:noProof/>
-            <w:sz w:val="22"/>
-            <w:szCs w:val="22"/>
-            <w:lang w:eastAsia="pt-BR"/>
-          </w:rPr>
-          <w:tab/>
-        </w:r>
-        <w:r>
-          <w:rPr>
-            <w:rStyle w:val="Hyperlink"/>
-            <w:noProof/>
-          </w:rPr>
-          <w:t>família do aluno</w:t>
-        </w:r>
-        <w:r>
-          <w:rPr>
-            <w:noProof/>
-            <w:webHidden/>
-          </w:rPr>
-          <w:tab/>
-        </w:r>
-        <w:r>
-          <w:rPr>
-            <w:noProof/>
-            <w:webHidden/>
-          </w:rPr>
-          <w:fldChar w:fldCharType="begin"/>
-        </w:r>
-        <w:r>
-          <w:rPr>
-            <w:noProof/>
-            <w:webHidden/>
-          </w:rPr>
-          <w:instrText xml:space="preserve"> PAGEREF _Toc11695019 \h </w:instrText>
-        </w:r>
-        <w:r>
-          <w:rPr>
-            <w:noProof/>
-            <w:webHidden/>
-          </w:rPr>
-        </w:r>
-        <w:r>
-          <w:rPr>
-            <w:noProof/>
-            <w:webHidden/>
-          </w:rPr>
-          <w:fldChar w:fldCharType="separate"/>
-        </w:r>
-        <w:r>
-          <w:rPr>
-            <w:noProof/>
-            <w:webHidden/>
-          </w:rPr>
-          <w:t>16</w:t>
-        </w:r>
-        <w:r>
-          <w:rPr>
-            <w:noProof/>
-            <w:webHidden/>
-          </w:rPr>
-          <w:fldChar w:fldCharType="end"/>
-        </w:r>
-      </w:hyperlink>
-    </w:p>
-    <w:p>
-      <w:pPr>
         <w:pStyle w:val="Sumrio1"/>
-        <w:tabs>
-          <w:tab w:val="left" w:pos="709"/>
-          <w:tab w:val="right" w:leader="dot" w:pos="9061"/>
-        </w:tabs>
         <w:rPr>
           <w:rFonts w:asciiTheme="minorHAnsi" w:eastAsiaTheme="minorEastAsia" w:hAnsiTheme="minorHAnsi" w:cstheme="minorBidi"/>
           <w:b w:val="0"/>
@@ -3137,7 +3032,7 @@
           <w:lang w:eastAsia="pt-BR"/>
         </w:rPr>
       </w:pPr>
-      <w:hyperlink w:anchor="_Toc11695020" w:history="1">
+      <w:hyperlink w:anchor="_Toc11956707" w:history="1">
         <w:r>
           <w:rPr>
             <w:rStyle w:val="Hyperlink"/>
@@ -3183,7 +3078,7 @@
             <w:noProof/>
             <w:webHidden/>
           </w:rPr>
-          <w:instrText xml:space="preserve"> PAGEREF _Toc11695020 \h </w:instrText>
+          <w:instrText xml:space="preserve"> PAGEREF _Toc11956707 \h </w:instrText>
         </w:r>
         <w:r>
           <w:rPr>
@@ -3203,7 +3098,7 @@
             <w:noProof/>
             <w:webHidden/>
           </w:rPr>
-          <w:t>16</w:t>
+          <w:t>18</w:t>
         </w:r>
         <w:r>
           <w:rPr>
@@ -3229,7 +3124,7 @@
           <w:lang w:eastAsia="pt-BR"/>
         </w:rPr>
       </w:pPr>
-      <w:hyperlink w:anchor="_Toc11695021" w:history="1">
+      <w:hyperlink w:anchor="_Toc11956708" w:history="1">
         <w:r>
           <w:rPr>
             <w:rStyle w:val="Hyperlink"/>
@@ -3274,7 +3169,7 @@
             <w:noProof/>
             <w:webHidden/>
           </w:rPr>
-          <w:instrText xml:space="preserve"> PAGEREF _Toc11695021 \h </w:instrText>
+          <w:instrText xml:space="preserve"> PAGEREF _Toc11956708 \h </w:instrText>
         </w:r>
         <w:r>
           <w:rPr>
@@ -3294,7 +3189,7 @@
             <w:noProof/>
             <w:webHidden/>
           </w:rPr>
-          <w:t>16</w:t>
+          <w:t>18</w:t>
         </w:r>
         <w:r>
           <w:rPr>
@@ -3308,10 +3203,6 @@
     <w:p>
       <w:pPr>
         <w:pStyle w:val="Sumrio1"/>
-        <w:tabs>
-          <w:tab w:val="left" w:pos="709"/>
-          <w:tab w:val="right" w:leader="dot" w:pos="9061"/>
-        </w:tabs>
         <w:rPr>
           <w:rFonts w:asciiTheme="minorHAnsi" w:eastAsiaTheme="minorEastAsia" w:hAnsiTheme="minorHAnsi" w:cstheme="minorBidi"/>
           <w:b w:val="0"/>
@@ -3322,7 +3213,7 @@
           <w:lang w:eastAsia="pt-BR"/>
         </w:rPr>
       </w:pPr>
-      <w:hyperlink w:anchor="_Toc11695022" w:history="1">
+      <w:hyperlink w:anchor="_Toc11956709" w:history="1">
         <w:r>
           <w:rPr>
             <w:rStyle w:val="Hyperlink"/>
@@ -3368,7 +3259,7 @@
             <w:noProof/>
             <w:webHidden/>
           </w:rPr>
-          <w:instrText xml:space="preserve"> PAGEREF _Toc11695022 \h </w:instrText>
+          <w:instrText xml:space="preserve"> PAGEREF _Toc11956709 \h </w:instrText>
         </w:r>
         <w:r>
           <w:rPr>
@@ -3388,7 +3279,7 @@
             <w:noProof/>
             <w:webHidden/>
           </w:rPr>
-          <w:t>17</w:t>
+          <w:t>18</w:t>
         </w:r>
         <w:r>
           <w:rPr>
@@ -3414,7 +3305,7 @@
           <w:lang w:eastAsia="pt-BR"/>
         </w:rPr>
       </w:pPr>
-      <w:hyperlink w:anchor="_Toc11695023" w:history="1">
+      <w:hyperlink w:anchor="_Toc11956710" w:history="1">
         <w:r>
           <w:rPr>
             <w:rStyle w:val="Hyperlink"/>
@@ -3459,7 +3350,7 @@
             <w:noProof/>
             <w:webHidden/>
           </w:rPr>
-          <w:instrText xml:space="preserve"> PAGEREF _Toc11695023 \h </w:instrText>
+          <w:instrText xml:space="preserve"> PAGEREF _Toc11956710 \h </w:instrText>
         </w:r>
         <w:r>
           <w:rPr>
@@ -3479,7 +3370,7 @@
             <w:noProof/>
             <w:webHidden/>
           </w:rPr>
-          <w:t>17</w:t>
+          <w:t>18</w:t>
         </w:r>
         <w:r>
           <w:rPr>
@@ -3505,7 +3396,7 @@
           <w:lang w:eastAsia="pt-BR"/>
         </w:rPr>
       </w:pPr>
-      <w:hyperlink w:anchor="_Toc11695024" w:history="1">
+      <w:hyperlink w:anchor="_Toc11956711" w:history="1">
         <w:r>
           <w:rPr>
             <w:rStyle w:val="Hyperlink"/>
@@ -3550,7 +3441,7 @@
             <w:noProof/>
             <w:webHidden/>
           </w:rPr>
-          <w:instrText xml:space="preserve"> PAGEREF _Toc11695024 \h </w:instrText>
+          <w:instrText xml:space="preserve"> PAGEREF _Toc11956711 \h </w:instrText>
         </w:r>
         <w:r>
           <w:rPr>
@@ -3570,7 +3461,7 @@
             <w:noProof/>
             <w:webHidden/>
           </w:rPr>
-          <w:t>18</w:t>
+          <w:t>19</w:t>
         </w:r>
         <w:r>
           <w:rPr>
@@ -3584,10 +3475,6 @@
     <w:p>
       <w:pPr>
         <w:pStyle w:val="Sumrio1"/>
-        <w:tabs>
-          <w:tab w:val="left" w:pos="709"/>
-          <w:tab w:val="right" w:leader="dot" w:pos="9061"/>
-        </w:tabs>
         <w:rPr>
           <w:rFonts w:asciiTheme="minorHAnsi" w:eastAsiaTheme="minorEastAsia" w:hAnsiTheme="minorHAnsi" w:cstheme="minorBidi"/>
           <w:b w:val="0"/>
@@ -3598,7 +3485,7 @@
           <w:lang w:eastAsia="pt-BR"/>
         </w:rPr>
       </w:pPr>
-      <w:hyperlink w:anchor="_Toc11695025" w:history="1">
+      <w:hyperlink w:anchor="_Toc11956712" w:history="1">
         <w:r>
           <w:rPr>
             <w:rStyle w:val="Hyperlink"/>
@@ -3623,7 +3510,7 @@
             <w:rStyle w:val="Hyperlink"/>
             <w:noProof/>
           </w:rPr>
-          <w:t>METODOLOGIA</w:t>
+          <w:t>funcionalidades da aplicação</w:t>
         </w:r>
         <w:r>
           <w:rPr>
@@ -3644,7 +3531,7 @@
             <w:noProof/>
             <w:webHidden/>
           </w:rPr>
-          <w:instrText xml:space="preserve"> PAGEREF _Toc11695025 \h </w:instrText>
+          <w:instrText xml:space="preserve"> PAGEREF _Toc11956712 \h </w:instrText>
         </w:r>
         <w:r>
           <w:rPr>
@@ -3664,7 +3551,7 @@
             <w:noProof/>
             <w:webHidden/>
           </w:rPr>
-          <w:t>18</w:t>
+          <w:t>20</w:t>
         </w:r>
         <w:r>
           <w:rPr>
@@ -3690,7 +3577,7 @@
           <w:lang w:eastAsia="pt-BR"/>
         </w:rPr>
       </w:pPr>
-      <w:hyperlink w:anchor="_Toc11695026" w:history="1">
+      <w:hyperlink w:anchor="_Toc11956713" w:history="1">
         <w:r>
           <w:rPr>
             <w:rStyle w:val="Hyperlink"/>
@@ -3714,7 +3601,7 @@
             <w:rStyle w:val="Hyperlink"/>
             <w:noProof/>
           </w:rPr>
-          <w:t>Metodologia de pesquisa</w:t>
+          <w:t>geral</w:t>
         </w:r>
         <w:r>
           <w:rPr>
@@ -3735,7 +3622,7 @@
             <w:noProof/>
             <w:webHidden/>
           </w:rPr>
-          <w:instrText xml:space="preserve"> PAGEREF _Toc11695026 \h </w:instrText>
+          <w:instrText xml:space="preserve"> PAGEREF _Toc11956713 \h </w:instrText>
         </w:r>
         <w:r>
           <w:rPr>
@@ -3755,7 +3642,7 @@
             <w:noProof/>
             <w:webHidden/>
           </w:rPr>
-          <w:t>19</w:t>
+          <w:t>20</w:t>
         </w:r>
         <w:r>
           <w:rPr>
@@ -3781,7 +3668,7 @@
           <w:lang w:eastAsia="pt-BR"/>
         </w:rPr>
       </w:pPr>
-      <w:hyperlink w:anchor="_Toc11695027" w:history="1">
+      <w:hyperlink w:anchor="_Toc11956714" w:history="1">
         <w:r>
           <w:rPr>
             <w:rStyle w:val="Hyperlink"/>
@@ -3805,7 +3692,7 @@
             <w:rStyle w:val="Hyperlink"/>
             <w:noProof/>
           </w:rPr>
-          <w:t>METODOLOGIA DE DESENVOLVIMENTO</w:t>
+          <w:t>orientador educacional</w:t>
         </w:r>
         <w:r>
           <w:rPr>
@@ -3826,7 +3713,7 @@
             <w:noProof/>
             <w:webHidden/>
           </w:rPr>
-          <w:instrText xml:space="preserve"> PAGEREF _Toc11695027 \h </w:instrText>
+          <w:instrText xml:space="preserve"> PAGEREF _Toc11956714 \h </w:instrText>
         </w:r>
         <w:r>
           <w:rPr>
@@ -3846,7 +3733,7 @@
             <w:noProof/>
             <w:webHidden/>
           </w:rPr>
-          <w:t>19</w:t>
+          <w:t>20</w:t>
         </w:r>
         <w:r>
           <w:rPr>
@@ -3859,30 +3746,31 @@
     </w:p>
     <w:p>
       <w:pPr>
-        <w:pStyle w:val="Sumrio3"/>
+        <w:pStyle w:val="Sumrio2"/>
         <w:tabs>
-          <w:tab w:val="left" w:pos="1100"/>
           <w:tab w:val="right" w:leader="dot" w:pos="9061"/>
         </w:tabs>
         <w:rPr>
           <w:rFonts w:asciiTheme="minorHAnsi" w:eastAsiaTheme="minorEastAsia" w:hAnsiTheme="minorHAnsi" w:cstheme="minorBidi"/>
+          <w:caps w:val="0"/>
           <w:noProof/>
           <w:sz w:val="22"/>
           <w:szCs w:val="22"/>
           <w:lang w:eastAsia="pt-BR"/>
         </w:rPr>
       </w:pPr>
-      <w:hyperlink w:anchor="_Toc11695028" w:history="1">
+      <w:hyperlink w:anchor="_Toc11956715" w:history="1">
         <w:r>
           <w:rPr>
             <w:rStyle w:val="Hyperlink"/>
             <w:noProof/>
           </w:rPr>
-          <w:t>12.2.1.</w:t>
+          <w:t>12.3.</w:t>
         </w:r>
         <w:r>
           <w:rPr>
             <w:rFonts w:asciiTheme="minorHAnsi" w:eastAsiaTheme="minorEastAsia" w:hAnsiTheme="minorHAnsi" w:cstheme="minorBidi"/>
+            <w:caps w:val="0"/>
             <w:noProof/>
             <w:sz w:val="22"/>
             <w:szCs w:val="22"/>
@@ -3895,7 +3783,7 @@
             <w:rStyle w:val="Hyperlink"/>
             <w:noProof/>
           </w:rPr>
-          <w:t>Canvas</w:t>
+          <w:t>aluno</w:t>
         </w:r>
         <w:r>
           <w:rPr>
@@ -3916,7 +3804,7 @@
             <w:noProof/>
             <w:webHidden/>
           </w:rPr>
-          <w:instrText xml:space="preserve"> PAGEREF _Toc11695028 \h </w:instrText>
+          <w:instrText xml:space="preserve"> PAGEREF _Toc11956715 \h </w:instrText>
         </w:r>
         <w:r>
           <w:rPr>
@@ -3936,7 +3824,7 @@
             <w:noProof/>
             <w:webHidden/>
           </w:rPr>
-          <w:t>19</w:t>
+          <w:t>21</w:t>
         </w:r>
         <w:r>
           <w:rPr>
@@ -3949,11 +3837,98 @@
     </w:p>
     <w:p>
       <w:pPr>
-        <w:pStyle w:val="Sumrio1"/>
+        <w:pStyle w:val="Sumrio2"/>
         <w:tabs>
-          <w:tab w:val="left" w:pos="709"/>
           <w:tab w:val="right" w:leader="dot" w:pos="9061"/>
         </w:tabs>
+        <w:rPr>
+          <w:rFonts w:asciiTheme="minorHAnsi" w:eastAsiaTheme="minorEastAsia" w:hAnsiTheme="minorHAnsi" w:cstheme="minorBidi"/>
+          <w:caps w:val="0"/>
+          <w:noProof/>
+          <w:sz w:val="22"/>
+          <w:szCs w:val="22"/>
+          <w:lang w:eastAsia="pt-BR"/>
+        </w:rPr>
+      </w:pPr>
+      <w:hyperlink w:anchor="_Toc11956716" w:history="1">
+        <w:r>
+          <w:rPr>
+            <w:rStyle w:val="Hyperlink"/>
+            <w:noProof/>
+          </w:rPr>
+          <w:t>12.4.</w:t>
+        </w:r>
+        <w:r>
+          <w:rPr>
+            <w:rFonts w:asciiTheme="minorHAnsi" w:eastAsiaTheme="minorEastAsia" w:hAnsiTheme="minorHAnsi" w:cstheme="minorBidi"/>
+            <w:caps w:val="0"/>
+            <w:noProof/>
+            <w:sz w:val="22"/>
+            <w:szCs w:val="22"/>
+            <w:lang w:eastAsia="pt-BR"/>
+          </w:rPr>
+          <w:tab/>
+        </w:r>
+        <w:r>
+          <w:rPr>
+            <w:rStyle w:val="Hyperlink"/>
+            <w:noProof/>
+          </w:rPr>
+          <w:t>Funcionários</w:t>
+        </w:r>
+        <w:r>
+          <w:rPr>
+            <w:noProof/>
+            <w:webHidden/>
+          </w:rPr>
+          <w:tab/>
+        </w:r>
+        <w:r>
+          <w:rPr>
+            <w:noProof/>
+            <w:webHidden/>
+          </w:rPr>
+          <w:fldChar w:fldCharType="begin"/>
+        </w:r>
+        <w:r>
+          <w:rPr>
+            <w:noProof/>
+            <w:webHidden/>
+          </w:rPr>
+          <w:instrText xml:space="preserve"> PAGEREF _Toc11956716 \h </w:instrText>
+        </w:r>
+        <w:r>
+          <w:rPr>
+            <w:noProof/>
+            <w:webHidden/>
+          </w:rPr>
+        </w:r>
+        <w:r>
+          <w:rPr>
+            <w:noProof/>
+            <w:webHidden/>
+          </w:rPr>
+          <w:fldChar w:fldCharType="separate"/>
+        </w:r>
+        <w:r>
+          <w:rPr>
+            <w:noProof/>
+            <w:webHidden/>
+          </w:rPr>
+          <w:t>22</w:t>
+        </w:r>
+        <w:r>
+          <w:rPr>
+            <w:noProof/>
+            <w:webHidden/>
+          </w:rPr>
+          <w:fldChar w:fldCharType="end"/>
+        </w:r>
+      </w:hyperlink>
+    </w:p>
+    <w:p>
+      <w:pPr>
+        <w:pStyle w:val="Sumrio1"/>
         <w:rPr>
           <w:rFonts w:asciiTheme="minorHAnsi" w:eastAsiaTheme="minorEastAsia" w:hAnsiTheme="minorHAnsi" w:cstheme="minorBidi"/>
           <w:b w:val="0"/>
@@ -3964,7 +3939,7 @@
           <w:lang w:eastAsia="pt-BR"/>
         </w:rPr>
       </w:pPr>
-      <w:hyperlink w:anchor="_Toc11695029" w:history="1">
+      <w:hyperlink w:anchor="_Toc11956717" w:history="1">
         <w:r>
           <w:rPr>
             <w:rStyle w:val="Hyperlink"/>
@@ -4010,7 +3985,7 @@
             <w:noProof/>
             <w:webHidden/>
           </w:rPr>
-          <w:instrText xml:space="preserve"> PAGEREF _Toc11695029 \h </w:instrText>
+          <w:instrText xml:space="preserve"> PAGEREF _Toc11956717 \h </w:instrText>
         </w:r>
         <w:r>
           <w:rPr>
@@ -4044,10 +4019,6 @@
     <w:p>
       <w:pPr>
         <w:pStyle w:val="Sumrio1"/>
-        <w:tabs>
-          <w:tab w:val="left" w:pos="709"/>
-          <w:tab w:val="right" w:leader="dot" w:pos="9061"/>
-        </w:tabs>
         <w:rPr>
           <w:rFonts w:asciiTheme="minorHAnsi" w:eastAsiaTheme="minorEastAsia" w:hAnsiTheme="minorHAnsi" w:cstheme="minorBidi"/>
           <w:b w:val="0"/>
@@ -4058,7 +4029,7 @@
           <w:lang w:eastAsia="pt-BR"/>
         </w:rPr>
       </w:pPr>
-      <w:hyperlink w:anchor="_Toc11695030" w:history="1">
+      <w:hyperlink w:anchor="_Toc11956718" w:history="1">
         <w:r>
           <w:rPr>
             <w:rStyle w:val="Hyperlink"/>
@@ -4104,7 +4075,7 @@
             <w:noProof/>
             <w:webHidden/>
           </w:rPr>
-          <w:instrText xml:space="preserve"> PAGEREF _Toc11695030 \h </w:instrText>
+          <w:instrText xml:space="preserve"> PAGEREF _Toc11956718 \h </w:instrText>
         </w:r>
         <w:r>
           <w:rPr>
@@ -4124,7 +4095,7 @@
             <w:noProof/>
             <w:webHidden/>
           </w:rPr>
-          <w:t>22</w:t>
+          <w:t>23</w:t>
         </w:r>
         <w:r>
           <w:rPr>
@@ -4138,9 +4109,6 @@
     <w:p>
       <w:pPr>
         <w:pStyle w:val="Sumrio1"/>
-        <w:tabs>
-          <w:tab w:val="right" w:leader="dot" w:pos="9061"/>
-        </w:tabs>
         <w:rPr>
           <w:rFonts w:asciiTheme="minorHAnsi" w:eastAsiaTheme="minorEastAsia" w:hAnsiTheme="minorHAnsi" w:cstheme="minorBidi"/>
           <w:b w:val="0"/>
@@ -4151,7 +4119,7 @@
           <w:lang w:eastAsia="pt-BR"/>
         </w:rPr>
       </w:pPr>
-      <w:hyperlink w:anchor="_Toc11695031" w:history="1">
+      <w:hyperlink w:anchor="_Toc11956719" w:history="1">
         <w:r>
           <w:rPr>
             <w:rStyle w:val="Hyperlink"/>
@@ -4178,7 +4146,7 @@
             <w:noProof/>
             <w:webHidden/>
           </w:rPr>
-          <w:instrText xml:space="preserve"> PAGEREF _Toc11695031 \h </w:instrText>
+          <w:instrText xml:space="preserve"> PAGEREF _Toc11956719 \h </w:instrText>
         </w:r>
         <w:r>
           <w:rPr>
@@ -4198,7 +4166,7 @@
             <w:noProof/>
             <w:webHidden/>
           </w:rPr>
-          <w:t>23</w:t>
+          <w:t>24</w:t>
         </w:r>
         <w:r>
           <w:rPr>
@@ -4212,9 +4180,6 @@
     <w:p>
       <w:pPr>
         <w:pStyle w:val="Sumrio1"/>
-        <w:tabs>
-          <w:tab w:val="right" w:leader="dot" w:pos="9061"/>
-        </w:tabs>
         <w:rPr>
           <w:rFonts w:asciiTheme="minorHAnsi" w:eastAsiaTheme="minorEastAsia" w:hAnsiTheme="minorHAnsi" w:cstheme="minorBidi"/>
           <w:b w:val="0"/>
@@ -4225,7 +4190,7 @@
           <w:lang w:eastAsia="pt-BR"/>
         </w:rPr>
       </w:pPr>
-      <w:hyperlink w:anchor="_Toc11695032" w:history="1">
+      <w:hyperlink w:anchor="_Toc11956720" w:history="1">
         <w:r>
           <w:rPr>
             <w:rStyle w:val="Hyperlink"/>
@@ -4252,7 +4217,7 @@
             <w:noProof/>
             <w:webHidden/>
           </w:rPr>
-          <w:instrText xml:space="preserve"> PAGEREF _Toc11695032 \h </w:instrText>
+          <w:instrText xml:space="preserve"> PAGEREF _Toc11956720 \h </w:instrText>
         </w:r>
         <w:r>
           <w:rPr>
@@ -4272,7 +4237,7 @@
             <w:noProof/>
             <w:webHidden/>
           </w:rPr>
-          <w:t>24</w:t>
+          <w:t>25</w:t>
         </w:r>
         <w:r>
           <w:rPr>
@@ -4298,7 +4263,7 @@
           <w:lang w:eastAsia="pt-BR"/>
         </w:rPr>
       </w:pPr>
-      <w:hyperlink w:anchor="_Toc11695033" w:history="1">
+      <w:hyperlink w:anchor="_Toc11956721" w:history="1">
         <w:r>
           <w:rPr>
             <w:rStyle w:val="Hyperlink"/>
@@ -4325,7 +4290,7 @@
             <w:noProof/>
             <w:webHidden/>
           </w:rPr>
-          <w:instrText xml:space="preserve"> PAGEREF _Toc11695033 \h </w:instrText>
+          <w:instrText xml:space="preserve"> PAGEREF _Toc11956721 \h </w:instrText>
         </w:r>
         <w:r>
           <w:rPr>
@@ -4345,7 +4310,151 @@
             <w:noProof/>
             <w:webHidden/>
           </w:rPr>
-          <w:t>24</w:t>
+          <w:t>25</w:t>
+        </w:r>
+        <w:r>
+          <w:rPr>
+            <w:noProof/>
+            <w:webHidden/>
+          </w:rPr>
+          <w:fldChar w:fldCharType="end"/>
+        </w:r>
+      </w:hyperlink>
+    </w:p>
+    <w:p>
+      <w:pPr>
+        <w:pStyle w:val="Sumrio1"/>
+        <w:rPr>
+          <w:rFonts w:asciiTheme="minorHAnsi" w:eastAsiaTheme="minorEastAsia" w:hAnsiTheme="minorHAnsi" w:cstheme="minorBidi"/>
+          <w:b w:val="0"/>
+          <w:caps w:val="0"/>
+          <w:noProof/>
+          <w:sz w:val="22"/>
+          <w:szCs w:val="22"/>
+          <w:lang w:eastAsia="pt-BR"/>
+        </w:rPr>
+      </w:pPr>
+      <w:hyperlink w:anchor="_Toc11956722" w:history="1">
+        <w:r>
+          <w:rPr>
+            <w:rStyle w:val="Hyperlink"/>
+            <w:noProof/>
+          </w:rPr>
+          <w:t>anexos</w:t>
+        </w:r>
+        <w:r>
+          <w:rPr>
+            <w:noProof/>
+            <w:webHidden/>
+          </w:rPr>
+          <w:tab/>
+        </w:r>
+        <w:r>
+          <w:rPr>
+            <w:noProof/>
+            <w:webHidden/>
+          </w:rPr>
+          <w:fldChar w:fldCharType="begin"/>
+        </w:r>
+        <w:r>
+          <w:rPr>
+            <w:noProof/>
+            <w:webHidden/>
+          </w:rPr>
+          <w:instrText xml:space="preserve"> PAGEREF _Toc11956722 \h </w:instrText>
+        </w:r>
+        <w:r>
+          <w:rPr>
+            <w:noProof/>
+            <w:webHidden/>
+          </w:rPr>
+        </w:r>
+        <w:r>
+          <w:rPr>
+            <w:noProof/>
+            <w:webHidden/>
+          </w:rPr>
+          <w:fldChar w:fldCharType="separate"/>
+        </w:r>
+        <w:r>
+          <w:rPr>
+            <w:noProof/>
+            <w:webHidden/>
+          </w:rPr>
+          <w:t>26</w:t>
+        </w:r>
+        <w:r>
+          <w:rPr>
+            <w:noProof/>
+            <w:webHidden/>
+          </w:rPr>
+          <w:fldChar w:fldCharType="end"/>
+        </w:r>
+      </w:hyperlink>
+    </w:p>
+    <w:p>
+      <w:pPr>
+        <w:pStyle w:val="Sumrio2"/>
+        <w:tabs>
+          <w:tab w:val="right" w:leader="dot" w:pos="9061"/>
+        </w:tabs>
+        <w:rPr>
+          <w:rFonts w:asciiTheme="minorHAnsi" w:eastAsiaTheme="minorEastAsia" w:hAnsiTheme="minorHAnsi" w:cstheme="minorBidi"/>
+          <w:caps w:val="0"/>
+          <w:noProof/>
+          <w:sz w:val="22"/>
+          <w:szCs w:val="22"/>
+          <w:lang w:eastAsia="pt-BR"/>
+        </w:rPr>
+      </w:pPr>
+      <w:hyperlink w:anchor="_Toc11956723" w:history="1">
+        <w:r>
+          <w:rPr>
+            <w:rStyle w:val="Hyperlink"/>
+            <w:noProof/>
+          </w:rPr>
+          <w:t>anexo a – deliberação ceetteps-02, de 21-3-2013</w:t>
+        </w:r>
+        <w:r>
+          <w:rPr>
+            <w:noProof/>
+            <w:webHidden/>
+          </w:rPr>
+          <w:tab/>
+        </w:r>
+        <w:r>
+          <w:rPr>
+            <w:noProof/>
+            <w:webHidden/>
+          </w:rPr>
+          <w:fldChar w:fldCharType="begin"/>
+        </w:r>
+        <w:r>
+          <w:rPr>
+            <w:noProof/>
+            <w:webHidden/>
+          </w:rPr>
+          <w:instrText xml:space="preserve"> PAGEREF _Toc11956723 \h </w:instrText>
+        </w:r>
+        <w:r>
+          <w:rPr>
+            <w:noProof/>
+            <w:webHidden/>
+          </w:rPr>
+        </w:r>
+        <w:r>
+          <w:rPr>
+            <w:noProof/>
+            <w:webHidden/>
+          </w:rPr>
+          <w:fldChar w:fldCharType="separate"/>
+        </w:r>
+        <w:r>
+          <w:rPr>
+            <w:noProof/>
+            <w:webHidden/>
+          </w:rPr>
+          <w:t>26</w:t>
         </w:r>
         <w:r>
           <w:rPr>
@@ -4373,7 +4482,7 @@
       </w:pPr>
       <w:r>
         <w:rPr>
-          <w:b/>
+          <w:sz w:val="28"/>
           <w:lang w:val="en-US"/>
         </w:rPr>
         <w:fldChar w:fldCharType="end"/>
@@ -4386,7 +4495,7 @@
           <w:lang w:val="en-US"/>
         </w:rPr>
       </w:pPr>
-      <w:bookmarkStart w:id="0" w:name="_Toc11695000"/>
+      <w:bookmarkStart w:id="0" w:name="_Toc11956688"/>
       <w:r>
         <w:rPr>
           <w:lang w:val="en-US"/>
@@ -4603,7 +4712,7 @@
           <w:lang w:val="en-US"/>
         </w:rPr>
       </w:pPr>
-      <w:bookmarkStart w:id="1" w:name="_Toc11695001"/>
+      <w:bookmarkStart w:id="1" w:name="_Toc11956689"/>
       <w:r>
         <w:rPr>
           <w:lang w:val="en-US"/>
@@ -5045,201 +5154,514 @@
     </w:p>
     <w:p>
       <w:pPr>
+        <w:contextualSpacing/>
+        <w:rPr>
+          <w:shd w:val="clear" w:color="auto" w:fill="FFFFFF"/>
+        </w:rPr>
+      </w:pPr>
+    </w:p>
+    <w:p>
+      <w:pPr>
         <w:pStyle w:val="Ttulo1"/>
         <w:contextualSpacing/>
         <w:rPr>
           <w:shd w:val="clear" w:color="auto" w:fill="FFFFFF"/>
         </w:rPr>
       </w:pPr>
-      <w:bookmarkStart w:id="3" w:name="_Toc11695002"/>
+      <w:bookmarkStart w:id="3" w:name="_Toc11956690"/>
       <w:r>
         <w:rPr>
           <w:shd w:val="clear" w:color="auto" w:fill="FFFFFF"/>
         </w:rPr>
-        <w:t>P</w:t>
-      </w:r>
-      <w:r>
+        <w:t>JUSTIFICATIVA</w:t>
+      </w:r>
+      <w:bookmarkEnd w:id="3"/>
+    </w:p>
+    <w:p>
+      <w:pPr>
+        <w:contextualSpacing/>
+      </w:pPr>
+      <w:r>
+        <w:t>Se</w:t>
+      </w:r>
+      <w:r>
+        <w:t>g</w:t>
+      </w:r>
+      <w:r>
+        <w:t>undo a deliberação</w:t>
+      </w:r>
+      <w:r>
+        <w:t xml:space="preserve"> feita pela CEETPS em 2013, </w:t>
+      </w:r>
+      <w:r>
+        <w:t xml:space="preserve">o orientador que tem como função </w:t>
+      </w:r>
+      <w:r>
+        <w:t xml:space="preserve">mediar </w:t>
+      </w:r>
+      <w:r>
+        <w:t>a</w:t>
+      </w:r>
+      <w:r>
+        <w:t>s</w:t>
+      </w:r>
+      <w:r>
+        <w:t xml:space="preserve"> relações interpessoais entre alunos e a escola (artigo 1º</w:t>
+      </w:r>
+      <w:r>
+        <w:t>, V), recomenda-se</w:t>
+      </w:r>
+      <w:r>
+        <w:t xml:space="preserve"> ser portador de licenciatura preferencialmente em pedagogia ou </w:t>
+      </w:r>
+      <w:r>
+        <w:t xml:space="preserve">psicologia (artigo 2º, III), de </w:t>
+      </w:r>
+      <w:r>
+        <w:t xml:space="preserve">forma que um orientador não obrigatoriamente terá conhecimento prévio </w:t>
+      </w:r>
+      <w:r>
+        <w:t>nessas duas áreas.</w:t>
+      </w:r>
+    </w:p>
+    <w:p>
+      <w:pPr>
+        <w:contextualSpacing/>
+      </w:pPr>
+      <w:r>
+        <w:t xml:space="preserve">Utilizando a aplicação, o orientador terá acesso a informações abrangentes sobre diversos </w:t>
+      </w:r>
+      <w:r>
+        <w:t>transtornos educacionais pelos quais o aluno está pré-disposto a desenvolver á partir de situações a ele relatadas</w:t>
+      </w:r>
+      <w:r>
+        <w:t>.</w:t>
+      </w:r>
+      <w:r>
+        <w:t xml:space="preserve"> </w:t>
+      </w:r>
+      <w:r>
+        <w:t>Encontra-se</w:t>
+      </w:r>
+      <w:r>
+        <w:t xml:space="preserve"> uma área reservada a disponibilizar contatos úteis que poderiam ser indicados ao </w:t>
+      </w:r>
+      <w:r>
+        <w:t xml:space="preserve">próprio aluno ou a família </w:t>
+      </w:r>
+      <w:r>
+        <w:lastRenderedPageBreak/>
+        <w:t xml:space="preserve">afim de realizar um atendimento especializado </w:t>
+      </w:r>
+      <w:r>
+        <w:t>que não interaja com a atribuição do orientador.</w:t>
+      </w:r>
+    </w:p>
+    <w:p>
+      <w:pPr>
+        <w:contextualSpacing/>
+      </w:pPr>
+      <w:r>
+        <w:t xml:space="preserve">Ao utilizar </w:t>
+      </w:r>
+      <w:r>
+        <w:t>a</w:t>
+      </w:r>
+      <w:r>
+        <w:t xml:space="preserve"> aplica</w:t>
+      </w:r>
+      <w:r>
+        <w:t>ção</w:t>
+      </w:r>
+      <w:r>
+        <w:t xml:space="preserve"> no ambiente acadêmico, o projeto visa tornar a </w:t>
+      </w:r>
+      <w:r>
+        <w:t xml:space="preserve">comunicação entre </w:t>
+      </w:r>
+      <w:r>
+        <w:t xml:space="preserve">alunos, familiares e </w:t>
+      </w:r>
+      <w:r>
+        <w:t xml:space="preserve">orientadores </w:t>
+      </w:r>
+      <w:r>
+        <w:t>educacionais</w:t>
+      </w:r>
+      <w:r>
+        <w:t>, que segundo</w:t>
+      </w:r>
+      <w:r>
+        <w:t xml:space="preserve"> o site Gestão escolar</w:t>
+      </w:r>
+      <w:r>
+        <w:rPr>
+          <w:rStyle w:val="Refdenotaderodap"/>
+        </w:rPr>
+        <w:footnoteReference w:id="2"/>
+      </w:r>
+      <w:r>
+        <w:t>, são os profissionais responsáveis por aconselhar os alunos dentro do ambiente acadêmico a</w:t>
+      </w:r>
+      <w:r>
+        <w:t xml:space="preserve"> </w:t>
+      </w:r>
+      <w:r>
+        <w:t xml:space="preserve">fim de contribuir com um processo de aprendizagem menos conturbado </w:t>
+      </w:r>
+      <w:r>
+        <w:t>e mais proveitoso</w:t>
+      </w:r>
+      <w:r>
+        <w:t>.</w:t>
+      </w:r>
+    </w:p>
+    <w:p>
+      <w:pPr>
+        <w:contextualSpacing/>
+      </w:pPr>
+      <w:r>
+        <w:t>Contando com o projeto</w:t>
+      </w:r>
+      <w:r>
+        <w:t xml:space="preserve">, o colégio pode contar com uma ferramenta ágil de contato entre as partes, dessa forma, quando um </w:t>
+      </w:r>
+      <w:r>
+        <w:t>colegiado d</w:t>
+      </w:r>
+      <w:r>
+        <w:t xml:space="preserve">emonstrar </w:t>
+      </w:r>
+      <w:r>
+        <w:t xml:space="preserve">indícios de um possível </w:t>
+      </w:r>
+      <w:r>
+        <w:t>problema educacional</w:t>
+      </w:r>
+      <w:r>
+        <w:t xml:space="preserve">, o orientador não </w:t>
+      </w:r>
+      <w:r>
+        <w:t xml:space="preserve">dependerá </w:t>
+      </w:r>
+      <w:r>
+        <w:t xml:space="preserve">mais exclusivamente da </w:t>
+      </w:r>
+      <w:r>
+        <w:t>disposição</w:t>
+      </w:r>
+      <w:r>
+        <w:t xml:space="preserve"> do aluno em procurar ajuda, </w:t>
+      </w:r>
+      <w:r>
+        <w:t>pois estará contando</w:t>
+      </w:r>
+      <w:r>
+        <w:t xml:space="preserve"> com o auxílio de todo o c</w:t>
+      </w:r>
+      <w:r>
+        <w:t>í</w:t>
+      </w:r>
+      <w:r>
+        <w:t xml:space="preserve">rculo de amizades e familiar que </w:t>
+      </w:r>
+      <w:r>
+        <w:t>envolvem-no</w:t>
+      </w:r>
+      <w:r>
+        <w:t xml:space="preserve">, pois estes poderão de forma fácil através da aplicação, entrar em contato com o </w:t>
+      </w:r>
+      <w:r>
+        <w:t>orientador para relatar a situação para a partir aí este tomar providências nos estágios iniciais, antes que a situação tome maiores proporções</w:t>
+      </w:r>
+      <w:r>
+        <w:t>.</w:t>
+      </w:r>
+    </w:p>
+    <w:p>
+      <w:pPr>
+        <w:contextualSpacing/>
+      </w:pPr>
+      <w:r>
+        <w:t>Mesmo nos casos em que a pessoa não entra em contato por medo ou vergonha, a aplicação contará com uma função anônima, de forma que a mensagem se</w:t>
+      </w:r>
+      <w:r>
+        <w:t>ja</w:t>
+      </w:r>
+      <w:r>
+        <w:t xml:space="preserve"> enviada sem a necessidade de identificação do usuário. No entanto, </w:t>
+      </w:r>
+      <w:r>
+        <w:t xml:space="preserve">não significa que não haverá registro algum, pois esta ainda ficará armazenada </w:t>
+      </w:r>
+      <w:r>
+        <w:t>no banco de informações da aplicação.</w:t>
+      </w:r>
+    </w:p>
+    <w:p>
+      <w:pPr>
+        <w:contextualSpacing/>
+      </w:pPr>
+    </w:p>
+    <w:p>
+      <w:pPr>
+        <w:pStyle w:val="Ttulo1"/>
+        <w:contextualSpacing/>
+        <w:rPr>
+          <w:lang w:val="en-US"/>
+        </w:rPr>
+      </w:pPr>
+      <w:bookmarkStart w:id="4" w:name="_Toc11956691"/>
+      <w:r>
+        <w:rPr>
+          <w:lang w:val="en-US"/>
+        </w:rPr>
+        <w:t>OBJETIVOS</w:t>
+      </w:r>
+      <w:bookmarkEnd w:id="4"/>
+    </w:p>
+    <w:p>
+      <w:pPr>
+        <w:contextualSpacing/>
+      </w:pPr>
+      <w:r>
+        <w:t xml:space="preserve">O objetivo deste projeto é </w:t>
+      </w:r>
+      <w:r>
+        <w:t xml:space="preserve">o de </w:t>
+      </w:r>
+      <w:r>
+        <w:t>identificar as lacunas presentes</w:t>
+      </w:r>
+      <w:r>
+        <w:t xml:space="preserve"> na </w:t>
+      </w:r>
+      <w:r>
+        <w:t>relação estabelecida entre o orientador educacional e o aluno, além de acrescentar a esta dinâmica a presença da família e amigos que convivem com o aluno</w:t>
+      </w:r>
+      <w:r>
+        <w:t xml:space="preserve"> com frequência, assim otimizando o atendimento oferecido pela instituição</w:t>
+      </w:r>
+      <w:r>
+        <w:t>, utilizando como estudo de caso a ETEC de Cotia</w:t>
+      </w:r>
+      <w:r>
+        <w:t>.</w:t>
+      </w:r>
+      <w:r>
+        <w:t xml:space="preserve"> Para tanto, torna</w:t>
+      </w:r>
+      <w:r>
+        <w:t>m</w:t>
+      </w:r>
+      <w:r>
+        <w:t>-se necessár</w:t>
+      </w:r>
+      <w:r>
+        <w:t>ias as seguintes etapas:</w:t>
+      </w:r>
+    </w:p>
+    <w:p>
+      <w:pPr>
+        <w:pStyle w:val="PargrafodaLista"/>
+        <w:numPr>
+          <w:ilvl w:val="0"/>
+          <w:numId w:val="9"/>
+        </w:numPr>
+      </w:pPr>
+      <w:r>
+        <w:t>Analisar demanda de acesso do ambiente acadêmico da E</w:t>
+      </w:r>
+      <w:r>
+        <w:t>TEC</w:t>
+      </w:r>
+      <w:r>
+        <w:t xml:space="preserve"> de Cotia;</w:t>
+      </w:r>
+    </w:p>
+    <w:p>
+      <w:pPr>
+        <w:pStyle w:val="PargrafodaLista"/>
+        <w:numPr>
+          <w:ilvl w:val="0"/>
+          <w:numId w:val="9"/>
+        </w:numPr>
+      </w:pPr>
+      <w:r>
+        <w:t xml:space="preserve">Idealizar ferramentas e suas funcionalidades para </w:t>
+      </w:r>
+      <w:r>
+        <w:t>a aplicação</w:t>
+      </w:r>
+      <w:r>
+        <w:t>;</w:t>
+      </w:r>
+    </w:p>
+    <w:p>
+      <w:pPr>
+        <w:pStyle w:val="PargrafodaLista"/>
+        <w:numPr>
+          <w:ilvl w:val="0"/>
+          <w:numId w:val="9"/>
+        </w:numPr>
+      </w:pPr>
+      <w:r>
+        <w:lastRenderedPageBreak/>
+        <w:t>Analisar se as funções idealizadas podem suprir as necessidades dos orientadores educacionais;</w:t>
+      </w:r>
+    </w:p>
+    <w:p>
+      <w:pPr>
+        <w:pStyle w:val="PargrafodaLista"/>
+        <w:numPr>
+          <w:ilvl w:val="0"/>
+          <w:numId w:val="9"/>
+        </w:numPr>
+      </w:pPr>
+      <w:r>
+        <w:t>Desenvolver a aplicação</w:t>
+      </w:r>
+      <w:r>
+        <w:t>;</w:t>
+      </w:r>
+    </w:p>
+    <w:p>
+      <w:pPr>
+        <w:pStyle w:val="PargrafodaLista"/>
+        <w:numPr>
+          <w:ilvl w:val="0"/>
+          <w:numId w:val="9"/>
+        </w:numPr>
+      </w:pPr>
+      <w:r>
+        <w:t xml:space="preserve">Vincular banco de dados </w:t>
+      </w:r>
+      <w:r>
+        <w:t xml:space="preserve">para armazenar cadastro, logs e demais </w:t>
+      </w:r>
+      <w:r>
+        <w:t>ocorrências que necessitam de registro</w:t>
+      </w:r>
+      <w:r>
+        <w:t>;</w:t>
+      </w:r>
+    </w:p>
+    <w:p>
+      <w:pPr>
+        <w:pStyle w:val="PargrafodaLista"/>
+        <w:numPr>
+          <w:ilvl w:val="0"/>
+          <w:numId w:val="9"/>
+        </w:numPr>
+      </w:pPr>
+      <w:r>
+        <w:t>Estabelecer comunicação entre orientadores</w:t>
+      </w:r>
+      <w:r>
+        <w:t>,</w:t>
+      </w:r>
+      <w:r>
+        <w:t xml:space="preserve"> alunos</w:t>
+      </w:r>
+      <w:r>
+        <w:t xml:space="preserve"> e familiares</w:t>
+      </w:r>
+      <w:r>
+        <w:t xml:space="preserve"> por meio de </w:t>
+      </w:r>
+      <w:r>
+        <w:t>troca de mensagens</w:t>
+      </w:r>
+      <w:r>
+        <w:t>;</w:t>
+      </w:r>
+    </w:p>
+    <w:p>
+      <w:pPr>
+        <w:pStyle w:val="PargrafodaLista"/>
+        <w:numPr>
+          <w:ilvl w:val="0"/>
+          <w:numId w:val="9"/>
+        </w:numPr>
+      </w:pPr>
+      <w:r>
+        <w:t>Implementar na E</w:t>
+      </w:r>
+      <w:r>
+        <w:t>TEC</w:t>
+      </w:r>
+      <w:r>
+        <w:t xml:space="preserve"> de Cotia</w:t>
+      </w:r>
+      <w:r>
+        <w:t>;</w:t>
+      </w:r>
+    </w:p>
+    <w:p>
+      <w:pPr>
+        <w:pStyle w:val="PargrafodaLista"/>
+        <w:numPr>
+          <w:ilvl w:val="0"/>
+          <w:numId w:val="9"/>
+        </w:numPr>
+      </w:pPr>
+      <w:r>
+        <w:t>An</w:t>
+      </w:r>
+      <w:r>
+        <w:t>alisar</w:t>
+      </w:r>
+      <w:r>
+        <w:t xml:space="preserve"> de resultados após implementação </w:t>
+      </w:r>
+      <w:r>
+        <w:t>da ap</w:t>
+      </w:r>
+      <w:r>
+        <w:t>l</w:t>
+      </w:r>
+      <w:r>
+        <w:t>icação</w:t>
+      </w:r>
+      <w:r>
+        <w:t>.</w:t>
+      </w:r>
+    </w:p>
+    <w:p>
+      <w:pPr>
+        <w:pStyle w:val="PargrafodaLista"/>
+        <w:ind w:firstLine="0"/>
+      </w:pPr>
+    </w:p>
+    <w:p>
+      <w:pPr>
+        <w:pStyle w:val="Ttulo1"/>
+        <w:contextualSpacing/>
         <w:rPr>
           <w:shd w:val="clear" w:color="auto" w:fill="FFFFFF"/>
         </w:rPr>
-        <w:t>ú</w:t>
-      </w:r>
+      </w:pPr>
+      <w:bookmarkStart w:id="5" w:name="_Toc11956692"/>
       <w:r>
         <w:rPr>
           <w:shd w:val="clear" w:color="auto" w:fill="FFFFFF"/>
         </w:rPr>
-        <w:t>BLICO</w:t>
-      </w:r>
-      <w:r>
+        <w:t>PúBLICO ALVO</w:t>
+      </w:r>
+      <w:bookmarkEnd w:id="5"/>
+    </w:p>
+    <w:p>
+      <w:pPr>
+        <w:contextualSpacing/>
         <w:rPr>
           <w:shd w:val="clear" w:color="auto" w:fill="FFFFFF"/>
         </w:rPr>
-        <w:t xml:space="preserve"> </w:t>
-      </w:r>
+      </w:pPr>
       <w:r>
         <w:rPr>
           <w:shd w:val="clear" w:color="auto" w:fill="FFFFFF"/>
         </w:rPr>
-        <w:t>ALVO</w:t>
-      </w:r>
-      <w:bookmarkEnd w:id="3"/>
-    </w:p>
-    <w:p>
-      <w:pPr>
-        <w:contextualSpacing/>
-        <w:rPr>
-          <w:shd w:val="clear" w:color="auto" w:fill="FFFFFF"/>
-        </w:rPr>
-      </w:pPr>
-      <w:r>
-        <w:rPr>
-          <w:shd w:val="clear" w:color="auto" w:fill="FFFFFF"/>
-        </w:rPr>
-        <w:t>Esse projeto tem como público alv</w:t>
-      </w:r>
-      <w:r>
-        <w:rPr>
-          <w:shd w:val="clear" w:color="auto" w:fill="FFFFFF"/>
-        </w:rPr>
-        <w:t xml:space="preserve">o </w:t>
-      </w:r>
-      <w:r>
-        <w:rPr>
-          <w:shd w:val="clear" w:color="auto" w:fill="FFFFFF"/>
-        </w:rPr>
-        <w:t>os or</w:t>
-      </w:r>
-      <w:r>
-        <w:rPr>
-          <w:shd w:val="clear" w:color="auto" w:fill="FFFFFF"/>
-        </w:rPr>
-        <w:t>ientadores educacionais que são</w:t>
-      </w:r>
-      <w:r>
-        <w:rPr>
-          <w:shd w:val="clear" w:color="auto" w:fill="FFFFFF"/>
-        </w:rPr>
-        <w:t xml:space="preserve"> os </w:t>
-      </w:r>
-      <w:r>
-        <w:rPr>
-          <w:shd w:val="clear" w:color="auto" w:fill="FFFFFF"/>
-        </w:rPr>
-        <w:t xml:space="preserve">principais </w:t>
-      </w:r>
-      <w:r>
-        <w:rPr>
-          <w:shd w:val="clear" w:color="auto" w:fill="FFFFFF"/>
-        </w:rPr>
-        <w:t xml:space="preserve">responsáveis </w:t>
-      </w:r>
-      <w:r>
-        <w:rPr>
-          <w:shd w:val="clear" w:color="auto" w:fill="FFFFFF"/>
-        </w:rPr>
-        <w:t xml:space="preserve">por aconselhar e oferecer suporte aos alunos dentro do ambiente </w:t>
-      </w:r>
-      <w:r>
-        <w:rPr>
-          <w:shd w:val="clear" w:color="auto" w:fill="FFFFFF"/>
-        </w:rPr>
-        <w:t>escolar</w:t>
-      </w:r>
-      <w:r>
-        <w:rPr>
-          <w:shd w:val="clear" w:color="auto" w:fill="FFFFFF"/>
-        </w:rPr>
-        <w:t xml:space="preserve">, contribuindo </w:t>
-      </w:r>
-      <w:r>
-        <w:rPr>
-          <w:shd w:val="clear" w:color="auto" w:fill="FFFFFF"/>
-        </w:rPr>
-        <w:t xml:space="preserve">tanto com sua formação acadêmica, quanto </w:t>
-      </w:r>
-      <w:r>
-        <w:rPr>
-          <w:shd w:val="clear" w:color="auto" w:fill="FFFFFF"/>
-        </w:rPr>
-        <w:t>em</w:t>
-      </w:r>
-      <w:r>
-        <w:rPr>
-          <w:shd w:val="clear" w:color="auto" w:fill="FFFFFF"/>
-        </w:rPr>
-        <w:t xml:space="preserve"> sua formação como cidadão</w:t>
-      </w:r>
-      <w:r>
-        <w:rPr>
-          <w:shd w:val="clear" w:color="auto" w:fill="FFFFFF"/>
-        </w:rPr>
-        <w:t>,</w:t>
-      </w:r>
-      <w:r>
-        <w:rPr>
-          <w:shd w:val="clear" w:color="auto" w:fill="FFFFFF"/>
-        </w:rPr>
-        <w:t xml:space="preserve"> atribuindo valores tanto éticos quanto morais e oferecendo aux</w:t>
-      </w:r>
-      <w:r>
-        <w:rPr>
-          <w:shd w:val="clear" w:color="auto" w:fill="FFFFFF"/>
-        </w:rPr>
-        <w:t>í</w:t>
-      </w:r>
-      <w:r>
-        <w:rPr>
-          <w:shd w:val="clear" w:color="auto" w:fill="FFFFFF"/>
-        </w:rPr>
-        <w:t xml:space="preserve">lio à resolução de seus conflitos, </w:t>
-      </w:r>
-      <w:r>
-        <w:rPr>
-          <w:shd w:val="clear" w:color="auto" w:fill="FFFFFF"/>
-        </w:rPr>
-        <w:t xml:space="preserve">mesmo aqueles </w:t>
-      </w:r>
-      <w:r>
-        <w:rPr>
-          <w:shd w:val="clear" w:color="auto" w:fill="FFFFFF"/>
-        </w:rPr>
-        <w:t>que se desenvolve</w:t>
-      </w:r>
-      <w:r>
-        <w:rPr>
-          <w:shd w:val="clear" w:color="auto" w:fill="FFFFFF"/>
-        </w:rPr>
-        <w:t>m</w:t>
-      </w:r>
-      <w:r>
-        <w:rPr>
-          <w:shd w:val="clear" w:color="auto" w:fill="FFFFFF"/>
-        </w:rPr>
-        <w:t xml:space="preserve"> fora </w:t>
-      </w:r>
-      <w:r>
-        <w:rPr>
-          <w:shd w:val="clear" w:color="auto" w:fill="FFFFFF"/>
-        </w:rPr>
-        <w:t>d</w:t>
-      </w:r>
-      <w:r>
-        <w:rPr>
-          <w:shd w:val="clear" w:color="auto" w:fill="FFFFFF"/>
-        </w:rPr>
-        <w:t>a instituição de ensino</w:t>
-      </w:r>
-      <w:r>
-        <w:rPr>
-          <w:shd w:val="clear" w:color="auto" w:fill="FFFFFF"/>
-        </w:rPr>
-        <w:t xml:space="preserve"> </w:t>
-      </w:r>
-      <w:r>
-        <w:rPr>
-          <w:shd w:val="clear" w:color="auto" w:fill="FFFFFF"/>
-        </w:rPr>
-        <w:t>(PASCOAL, 2013).</w:t>
+        <w:t>Esse projeto tem como público alvo os orientadores educacionais que são os principais responsáveis por aconselhar e oferecer suporte aos alunos dentro do ambiente escolar, contribuindo tanto com sua formação acadêmica, quanto em sua formação como cidadão, atribuindo valores tanto éticos quanto morais e oferecendo auxílio à resolução de seus conflitos, mesmo aqueles que se desenvolvem fora da instituição de ensino (PASCOAL, 2013).</w:t>
       </w:r>
     </w:p>
     <w:p>
@@ -5262,24 +5684,21 @@
           <w:shd w:val="clear" w:color="auto" w:fill="FFFFFF"/>
         </w:rPr>
       </w:pPr>
-      <w:bookmarkStart w:id="4" w:name="_Toc11695003"/>
+      <w:bookmarkStart w:id="6" w:name="_Toc11956693"/>
       <w:r>
         <w:rPr>
           <w:shd w:val="clear" w:color="auto" w:fill="FFFFFF"/>
         </w:rPr>
         <w:t>design thinking</w:t>
       </w:r>
-      <w:bookmarkEnd w:id="4"/>
-    </w:p>
-    <w:p>
-      <w:pPr>
-        <w:contextualSpacing/>
-      </w:pPr>
-      <w:r>
-        <w:t xml:space="preserve">Segundo o </w:t>
-      </w:r>
-      <w:r>
-        <w:t xml:space="preserve">Sebrae (2019), o </w:t>
+      <w:bookmarkEnd w:id="6"/>
+    </w:p>
+    <w:p>
+      <w:pPr>
+        <w:contextualSpacing/>
+      </w:pPr>
+      <w:r>
+        <w:t xml:space="preserve">Segundo o Sebrae (2019), o </w:t>
       </w:r>
       <w:r>
         <w:rPr>
@@ -5288,100 +5707,15 @@
         <w:t>Design thinking</w:t>
       </w:r>
       <w:r>
-        <w:t xml:space="preserve"> serve para humanizar o relacionamento entre produção e consumidor, uma vez que </w:t>
-      </w:r>
-      <w:r>
-        <w:t>o objetivo</w:t>
-      </w:r>
-      <w:r>
-        <w:t xml:space="preserve"> dess</w:t>
-      </w:r>
-      <w:r>
-        <w:t>a</w:t>
-      </w:r>
-      <w:r>
-        <w:t xml:space="preserve"> ferramenta, é conhecer aspectos do público alvo antes que </w:t>
-      </w:r>
-      <w:r>
-        <w:t>o produto seja criado</w:t>
-      </w:r>
-      <w:r>
-        <w:t>.</w:t>
-      </w:r>
-    </w:p>
-    <w:p>
-      <w:pPr>
-        <w:contextualSpacing/>
-      </w:pPr>
-      <w:r>
-        <w:lastRenderedPageBreak/>
-        <w:t>Essa ferramenta foi incorporada ao projeto com o intuito de situar as necessidades do público alvo (Orientador educacional) dentro das funcionalidades do aplicativo,</w:t>
-      </w:r>
-      <w:r>
-        <w:t xml:space="preserve"> </w:t>
-      </w:r>
-      <w:r>
-        <w:t xml:space="preserve">otimizando </w:t>
-      </w:r>
-      <w:r>
-        <w:t>assim o</w:t>
-      </w:r>
-      <w:r>
-        <w:t xml:space="preserve"> processo de desenvolvimento </w:t>
-      </w:r>
-      <w:r>
-        <w:t>ao</w:t>
-      </w:r>
-      <w:r>
-        <w:t xml:space="preserve"> promovendo uma melhor recepção no ambiente</w:t>
-      </w:r>
-      <w:r>
-        <w:t xml:space="preserve"> proposto (</w:t>
-      </w:r>
-      <w:r>
-        <w:t>escolar</w:t>
-      </w:r>
-      <w:r>
-        <w:t>)</w:t>
-      </w:r>
-      <w:r>
-        <w:t>, uma vez que estará mais focad</w:t>
-      </w:r>
-      <w:r>
-        <w:t>o</w:t>
-      </w:r>
-      <w:r>
-        <w:t xml:space="preserve"> </w:t>
-      </w:r>
-      <w:r>
-        <w:t>para as</w:t>
-      </w:r>
-      <w:r>
-        <w:t xml:space="preserve"> dificuldades</w:t>
-      </w:r>
-      <w:r>
-        <w:t xml:space="preserve"> de atuação</w:t>
-      </w:r>
-      <w:r>
-        <w:t xml:space="preserve"> do </w:t>
-      </w:r>
-      <w:r>
-        <w:t>público</w:t>
-      </w:r>
-      <w:r>
-        <w:t xml:space="preserve"> </w:t>
-      </w:r>
-      <w:r>
-        <w:t>alvo (</w:t>
-      </w:r>
-      <w:r>
-        <w:t>orientador</w:t>
-      </w:r>
-      <w:r>
-        <w:t>)</w:t>
-      </w:r>
-      <w:r>
-        <w:t>.</w:t>
+        <w:t xml:space="preserve"> serve para humanizar o relacionamento entre produção e consumidor, uma vez que o objetivo dessa ferramenta, é conhecer aspectos do público alvo antes que o produto seja criado.</w:t>
+      </w:r>
+    </w:p>
+    <w:p>
+      <w:pPr>
+        <w:contextualSpacing/>
+      </w:pPr>
+      <w:r>
+        <w:t>Essa ferramenta foi incorporada ao projeto com o intuito de situar as necessidades do público alvo (Orientador educacional) dentro das funcionalidades do aplicativo, otimizando assim o processo de desenvolvimento ao promovendo uma melhor recepção no ambiente proposto (escolar), uma vez que estará mais focado para as dificuldades de atuação do público alvo (orientador).</w:t>
       </w:r>
     </w:p>
     <w:p>
@@ -5398,13 +5732,7 @@
         <w:t>Design thinking</w:t>
       </w:r>
       <w:r>
-        <w:t>, deve levar-se em conta os seguintes aspectos</w:t>
-      </w:r>
-      <w:r>
-        <w:t xml:space="preserve"> do público alvo</w:t>
-      </w:r>
-      <w:r>
-        <w:t xml:space="preserve">: </w:t>
+        <w:t xml:space="preserve">, deve levar-se em conta os seguintes aspectos do público alvo: </w:t>
       </w:r>
     </w:p>
     <w:p>
@@ -5416,13 +5744,7 @@
         </w:numPr>
       </w:pPr>
       <w:r>
-        <w:t>O</w:t>
-      </w:r>
-      <w:r>
-        <w:t xml:space="preserve"> que pensa e sente</w:t>
-      </w:r>
-      <w:r>
-        <w:t>;</w:t>
+        <w:t>O que pensa e sente;</w:t>
       </w:r>
     </w:p>
     <w:p>
@@ -5434,13 +5756,7 @@
         </w:numPr>
       </w:pPr>
       <w:r>
-        <w:t>O</w:t>
-      </w:r>
-      <w:r>
-        <w:t xml:space="preserve"> que ouve</w:t>
-      </w:r>
-      <w:r>
-        <w:t>;</w:t>
+        <w:t>O que ouve;</w:t>
       </w:r>
     </w:p>
     <w:p>
@@ -5452,13 +5768,7 @@
         </w:numPr>
       </w:pPr>
       <w:r>
-        <w:t>O</w:t>
-      </w:r>
-      <w:r>
-        <w:t xml:space="preserve"> que fala e faz</w:t>
-      </w:r>
-      <w:r>
-        <w:t>;</w:t>
+        <w:t>O que fala e faz;</w:t>
       </w:r>
     </w:p>
     <w:p>
@@ -5470,13 +5780,8 @@
         </w:numPr>
       </w:pPr>
       <w:r>
-        <w:t>O</w:t>
-      </w:r>
-      <w:r>
-        <w:t xml:space="preserve"> que vê</w:t>
-      </w:r>
-      <w:r>
-        <w:t>;</w:t>
+        <w:lastRenderedPageBreak/>
+        <w:t>O que vê;</w:t>
       </w:r>
     </w:p>
     <w:p>
@@ -5488,13 +5793,7 @@
         </w:numPr>
       </w:pPr>
       <w:r>
-        <w:t>Q</w:t>
-      </w:r>
-      <w:r>
-        <w:t>uais são as dores</w:t>
-      </w:r>
-      <w:r>
-        <w:t>;</w:t>
+        <w:t>Quais são as dores;</w:t>
       </w:r>
     </w:p>
     <w:p>
@@ -5506,13 +5805,7 @@
         </w:numPr>
       </w:pPr>
       <w:r>
-        <w:t>Q</w:t>
-      </w:r>
-      <w:r>
-        <w:t>uais são as necessidades</w:t>
-      </w:r>
-      <w:r>
-        <w:t>;</w:t>
+        <w:t>Quais são as necessidades;</w:t>
       </w:r>
     </w:p>
     <w:p>
@@ -5521,58 +5814,7 @@
         <w:ind w:left="0" w:firstLine="708"/>
       </w:pPr>
       <w:r>
-        <w:t xml:space="preserve"> A partir dessas informações se constrói o produto, que n</w:t>
-      </w:r>
-      <w:r>
-        <w:t>a situação</w:t>
-      </w:r>
-      <w:r>
-        <w:t xml:space="preserve"> do projeto,</w:t>
-      </w:r>
-      <w:r>
-        <w:t xml:space="preserve"> trata-se d</w:t>
-      </w:r>
-      <w:r>
-        <w:t>as funcionalidades d</w:t>
-      </w:r>
-      <w:r>
-        <w:t>a</w:t>
-      </w:r>
-      <w:r>
-        <w:t xml:space="preserve"> aplica</w:t>
-      </w:r>
-      <w:r>
-        <w:t>ção</w:t>
-      </w:r>
-      <w:r>
-        <w:t xml:space="preserve"> web que será utilizada pelo orientador</w:t>
-      </w:r>
-      <w:r>
-        <w:t xml:space="preserve">. </w:t>
-      </w:r>
-      <w:r>
-        <w:t>Ao propor as questões citadas anteriormente,</w:t>
-      </w:r>
-      <w:r>
-        <w:t xml:space="preserve"> constrói</w:t>
-      </w:r>
-      <w:r>
-        <w:t xml:space="preserve">-se </w:t>
-      </w:r>
-      <w:r>
-        <w:t>a seguinte tabela:</w:t>
-      </w:r>
-    </w:p>
-    <w:p>
-      <w:pPr>
-        <w:suppressAutoHyphens w:val="0"/>
-        <w:spacing w:after="160" w:line="259" w:lineRule="auto"/>
-        <w:ind w:firstLine="0"/>
-        <w:contextualSpacing/>
-        <w:jc w:val="left"/>
-      </w:pPr>
-      <w:r>
-        <w:br w:type="page"/>
+        <w:t xml:space="preserve"> A partir dessas informações se constrói o produto, que na situação do projeto, trata-se das funcionalidades da aplicação web que será utilizada pelo orientador. Ao propor as questões citadas anteriormente, constrói-se a seguinte tabela:</w:t>
       </w:r>
     </w:p>
     <w:tbl>
@@ -5625,7 +5867,6 @@
                 <w:color w:val="000000"/>
                 <w:lang w:eastAsia="pt-BR"/>
               </w:rPr>
-              <w:lastRenderedPageBreak/>
               <w:t>O que pensa e sente?</w:t>
             </w:r>
           </w:p>
@@ -5978,17 +6219,7 @@
                 <w:szCs w:val="20"/>
                 <w:lang w:eastAsia="pt-BR"/>
               </w:rPr>
-              <w:t>estudan</w:t>
-            </w:r>
-            <w:r>
-              <w:rPr>
-                <w:rFonts w:cs="Arial"/>
-                <w:color w:val="000000"/>
-                <w:sz w:val="20"/>
-                <w:szCs w:val="20"/>
-                <w:lang w:eastAsia="pt-BR"/>
-              </w:rPr>
-              <w:t>tes</w:t>
+              <w:t>estudantes</w:t>
             </w:r>
             <w:r>
               <w:rPr>
@@ -6063,7 +6294,47 @@
                 <w:szCs w:val="20"/>
                 <w:lang w:eastAsia="pt-BR"/>
               </w:rPr>
-              <w:t>“Gostaria de ter mais tempo de interação com os alunos, apenas o tempo que passam na escola não é o suficiente para oferecer uma ajuda adequada”</w:t>
+              <w:t xml:space="preserve">“Gostaria de ter mais tempo de interação com os alunos, apenas o tempo que passam na escola não é o suficiente para oferecer </w:t>
+            </w:r>
+            <w:r>
+              <w:rPr>
+                <w:rFonts w:cs="Arial"/>
+                <w:color w:val="000000"/>
+                <w:sz w:val="20"/>
+                <w:szCs w:val="20"/>
+                <w:lang w:eastAsia="pt-BR"/>
+              </w:rPr>
+              <w:t>um apoio</w:t>
+            </w:r>
+            <w:r>
+              <w:rPr>
+                <w:rFonts w:cs="Arial"/>
+                <w:color w:val="000000"/>
+                <w:sz w:val="20"/>
+                <w:szCs w:val="20"/>
+                <w:lang w:eastAsia="pt-BR"/>
+              </w:rPr>
+              <w:t xml:space="preserve"> adequad</w:t>
+            </w:r>
+            <w:r>
+              <w:rPr>
+                <w:rFonts w:cs="Arial"/>
+                <w:color w:val="000000"/>
+                <w:sz w:val="20"/>
+                <w:szCs w:val="20"/>
+                <w:lang w:eastAsia="pt-BR"/>
+              </w:rPr>
+              <w:t>o</w:t>
+            </w:r>
+            <w:r>
+              <w:rPr>
+                <w:rFonts w:cs="Arial"/>
+                <w:color w:val="000000"/>
+                <w:sz w:val="20"/>
+                <w:szCs w:val="20"/>
+                <w:lang w:eastAsia="pt-BR"/>
+              </w:rPr>
+              <w:t>”</w:t>
             </w:r>
           </w:p>
         </w:tc>
@@ -6149,6 +6420,22 @@
         </w:tc>
       </w:tr>
     </w:tbl>
+    <w:p>
+      <w:pPr>
+        <w:contextualSpacing/>
+      </w:pPr>
+    </w:p>
+    <w:p>
+      <w:pPr>
+        <w:suppressAutoHyphens w:val="0"/>
+        <w:spacing w:after="160" w:line="259" w:lineRule="auto"/>
+        <w:ind w:firstLine="0"/>
+        <w:jc w:val="left"/>
+      </w:pPr>
+      <w:r>
+        <w:br w:type="page"/>
+      </w:r>
+    </w:p>
     <w:p>
       <w:pPr>
         <w:contextualSpacing/>
@@ -6331,17 +6618,7 @@
                 <w:szCs w:val="20"/>
                 <w:lang w:eastAsia="pt-BR"/>
               </w:rPr>
-              <w:t xml:space="preserve">não </w:t>
-            </w:r>
-            <w:r>
-              <w:rPr>
-                <w:rFonts w:cs="Arial"/>
-                <w:color w:val="000000"/>
-                <w:sz w:val="20"/>
-                <w:szCs w:val="20"/>
-                <w:lang w:eastAsia="pt-BR"/>
-              </w:rPr>
-              <w:t xml:space="preserve">dialogam sobre seus problemas </w:t>
+              <w:t xml:space="preserve">não dialogam sobre seus problemas </w:t>
             </w:r>
             <w:r>
               <w:rPr>
@@ -6621,17 +6898,7 @@
                 <w:szCs w:val="20"/>
                 <w:lang w:eastAsia="pt-BR"/>
               </w:rPr>
-              <w:t xml:space="preserve">Alunos que </w:t>
-            </w:r>
-            <w:r>
-              <w:rPr>
-                <w:rFonts w:cs="Arial"/>
-                <w:color w:val="000000"/>
-                <w:sz w:val="20"/>
-                <w:szCs w:val="20"/>
-                <w:lang w:eastAsia="pt-BR"/>
-              </w:rPr>
-              <w:t>acabam desmotivados a prosseguir com os estudos</w:t>
+              <w:t>Alunos que acabam desmotivados a prosseguir com os estudos</w:t>
             </w:r>
           </w:p>
         </w:tc>
@@ -6764,527 +7031,37 @@
     </w:p>
     <w:p>
       <w:pPr>
-        <w:contextualSpacing/>
-        <w:rPr>
-          <w:shd w:val="clear" w:color="auto" w:fill="FFFFFF"/>
-        </w:rPr>
-      </w:pPr>
-    </w:p>
-    <w:p>
-      <w:pPr>
         <w:pStyle w:val="Ttulo1"/>
         <w:contextualSpacing/>
-        <w:rPr>
-          <w:shd w:val="clear" w:color="auto" w:fill="FFFFFF"/>
-        </w:rPr>
-      </w:pPr>
-      <w:bookmarkStart w:id="5" w:name="_Toc11695004"/>
-      <w:r>
-        <w:rPr>
-          <w:shd w:val="clear" w:color="auto" w:fill="FFFFFF"/>
-        </w:rPr>
-        <w:t>JUSTIFICATIVA</w:t>
-      </w:r>
-      <w:bookmarkEnd w:id="5"/>
-    </w:p>
-    <w:p>
-      <w:pPr>
-        <w:contextualSpacing/>
-      </w:pPr>
-      <w:r>
-        <w:t>Se</w:t>
-      </w:r>
-      <w:r>
-        <w:t>g</w:t>
-      </w:r>
-      <w:r>
-        <w:t>undo a deliberação</w:t>
-      </w:r>
-      <w:r>
-        <w:t xml:space="preserve"> feita pela CEETPS em 2013, </w:t>
-      </w:r>
-      <w:r>
-        <w:t xml:space="preserve">o orientador que tem como função </w:t>
-      </w:r>
-      <w:r>
-        <w:t xml:space="preserve">mediar </w:t>
-      </w:r>
-      <w:r>
-        <w:t>a</w:t>
-      </w:r>
-      <w:r>
-        <w:t>s</w:t>
-      </w:r>
-      <w:r>
-        <w:t xml:space="preserve"> relações interpessoais entre alunos e a escola (artigo 1º</w:t>
-      </w:r>
-      <w:r>
-        <w:t>, V), recomenda-se</w:t>
-      </w:r>
-      <w:r>
-        <w:t xml:space="preserve"> ser portador de licenciatura preferencialmente em pedagogia ou </w:t>
-      </w:r>
-      <w:r>
-        <w:t xml:space="preserve">psicologia (artigo 2º, III), de </w:t>
-      </w:r>
-      <w:r>
-        <w:t xml:space="preserve">forma que um orientador não obrigatoriamente terá conhecimento prévio </w:t>
-      </w:r>
-      <w:r>
-        <w:t>nessas duas áreas.</w:t>
-      </w:r>
-    </w:p>
-    <w:p>
-      <w:pPr>
-        <w:contextualSpacing/>
-      </w:pPr>
-      <w:r>
-        <w:t xml:space="preserve">Utilizando a aplicação, o orientador terá acesso a informações abrangentes sobre diversos </w:t>
-      </w:r>
-      <w:r>
-        <w:t xml:space="preserve">transtornos educacionais pelos quais o aluno está pré-disposto a </w:t>
-      </w:r>
-      <w:r>
-        <w:lastRenderedPageBreak/>
-        <w:t>desenvolver á partir de situações a ele relatadas</w:t>
-      </w:r>
-      <w:r>
-        <w:t>.</w:t>
-      </w:r>
-      <w:r>
-        <w:t xml:space="preserve"> </w:t>
-      </w:r>
-      <w:r>
-        <w:t>Encontra-se</w:t>
-      </w:r>
-      <w:r>
-        <w:t xml:space="preserve"> uma área reservada a disponibilizar contatos úteis que poderiam ser indicados ao </w:t>
-      </w:r>
-      <w:r>
-        <w:t xml:space="preserve">próprio aluno ou a família afim de realizar um atendimento especializado </w:t>
-      </w:r>
-      <w:r>
-        <w:t>que não interaja com a atribuição do orientador.</w:t>
-      </w:r>
-    </w:p>
-    <w:p>
-      <w:pPr>
-        <w:contextualSpacing/>
-      </w:pPr>
-      <w:r>
-        <w:t xml:space="preserve">Ao utilizar </w:t>
-      </w:r>
-      <w:r>
-        <w:t>a</w:t>
-      </w:r>
-      <w:r>
-        <w:t xml:space="preserve"> aplica</w:t>
-      </w:r>
-      <w:r>
-        <w:t>ção</w:t>
-      </w:r>
-      <w:r>
-        <w:t xml:space="preserve"> no ambiente acadêmico, o projeto visa tornar a </w:t>
-      </w:r>
-      <w:r>
-        <w:t xml:space="preserve">comunicação entre </w:t>
-      </w:r>
-      <w:r>
-        <w:t xml:space="preserve">alunos, familiares e </w:t>
-      </w:r>
-      <w:r>
-        <w:t xml:space="preserve">orientadores </w:t>
-      </w:r>
-      <w:r>
-        <w:t>educacionais</w:t>
-      </w:r>
-      <w:r>
-        <w:t>, que segundo</w:t>
-      </w:r>
-      <w:r>
-        <w:t xml:space="preserve"> o site Gestão escolar</w:t>
-      </w:r>
-      <w:r>
-        <w:rPr>
-          <w:rStyle w:val="Refdenotaderodap"/>
-        </w:rPr>
-        <w:footnoteReference w:id="2"/>
-      </w:r>
-      <w:r>
-        <w:t>, são os profissionais responsáveis por aconselhar os alunos dentro do ambiente acadêmico a</w:t>
-      </w:r>
-      <w:r>
-        <w:t xml:space="preserve"> </w:t>
-      </w:r>
-      <w:r>
-        <w:t xml:space="preserve">fim de contribuir com um processo de aprendizagem menos conturbado </w:t>
-      </w:r>
-      <w:r>
-        <w:t>e mais proveitoso</w:t>
-      </w:r>
-      <w:r>
-        <w:t>.</w:t>
-      </w:r>
-    </w:p>
-    <w:p>
-      <w:pPr>
-        <w:contextualSpacing/>
-      </w:pPr>
-      <w:r>
-        <w:t>Contando com o projeto</w:t>
-      </w:r>
-      <w:r>
-        <w:t xml:space="preserve">, o colégio pode contar com uma ferramenta ágil de contato entre as partes, dessa forma, quando um </w:t>
-      </w:r>
-      <w:r>
-        <w:t>colegiado d</w:t>
-      </w:r>
-      <w:r>
-        <w:t xml:space="preserve">emonstrar </w:t>
-      </w:r>
-      <w:r>
-        <w:t xml:space="preserve">indícios de um possível </w:t>
-      </w:r>
-      <w:r>
-        <w:t>problema educacional</w:t>
-      </w:r>
-      <w:r>
-        <w:t xml:space="preserve">, o orientador não </w:t>
-      </w:r>
-      <w:r>
-        <w:t xml:space="preserve">dependerá </w:t>
-      </w:r>
-      <w:r>
-        <w:t xml:space="preserve">mais exclusivamente da </w:t>
-      </w:r>
-      <w:r>
-        <w:t>disposição</w:t>
-      </w:r>
-      <w:r>
-        <w:t xml:space="preserve"> do aluno em procurar ajuda, </w:t>
-      </w:r>
-      <w:r>
-        <w:t>pois estará contando</w:t>
-      </w:r>
-      <w:r>
-        <w:t xml:space="preserve"> com o auxílio de todo o c</w:t>
-      </w:r>
-      <w:r>
-        <w:t>í</w:t>
-      </w:r>
-      <w:r>
-        <w:t xml:space="preserve">rculo de amizades e familiar que </w:t>
-      </w:r>
-      <w:r>
-        <w:t>envolvem-no</w:t>
-      </w:r>
-      <w:r>
-        <w:t xml:space="preserve">, pois estes poderão de forma fácil através da aplicação, entrar em contato com o </w:t>
-      </w:r>
-      <w:r>
-        <w:t>orientador para relatar a situação para a partir aí este tomar providências nos estágios iniciais, antes que a situação tome maiores proporções</w:t>
-      </w:r>
-      <w:r>
-        <w:t>.</w:t>
-      </w:r>
-    </w:p>
-    <w:p>
-      <w:pPr>
-        <w:contextualSpacing/>
-      </w:pPr>
-      <w:r>
-        <w:t>Mesmo nos casos em que a pessoa não entra em contato por medo ou vergonha, a aplicação contará com uma função anônima, de forma que a mensagem se</w:t>
-      </w:r>
-      <w:r>
-        <w:t>ja</w:t>
-      </w:r>
-      <w:r>
-        <w:t xml:space="preserve"> enviada sem a necessidade de identificação do usuário. No entanto, </w:t>
-      </w:r>
-      <w:r>
-        <w:t xml:space="preserve">não significa que não haverá registro algum, pois esta ainda ficará armazenada </w:t>
-      </w:r>
-      <w:r>
-        <w:t>no banco de informações da aplicação.</w:t>
-      </w:r>
-    </w:p>
-    <w:p>
-      <w:pPr>
-        <w:contextualSpacing/>
-      </w:pPr>
-    </w:p>
-    <w:p>
-      <w:pPr>
-        <w:pStyle w:val="Ttulo1"/>
-        <w:contextualSpacing/>
-        <w:rPr>
-          <w:lang w:val="en-US"/>
-        </w:rPr>
-      </w:pPr>
-      <w:bookmarkStart w:id="6" w:name="_Toc11695005"/>
-      <w:r>
-        <w:rPr>
-          <w:lang w:val="en-US"/>
-        </w:rPr>
-        <w:t>OBJETIVOS</w:t>
-      </w:r>
-      <w:bookmarkEnd w:id="6"/>
-    </w:p>
-    <w:p>
-      <w:pPr>
-        <w:contextualSpacing/>
-      </w:pPr>
-      <w:r>
-        <w:t xml:space="preserve">O objetivo deste projeto é </w:t>
-      </w:r>
-      <w:r>
-        <w:t xml:space="preserve">o de </w:t>
-      </w:r>
-      <w:r>
-        <w:t>identificar as lacunas presentes</w:t>
-      </w:r>
-      <w:r>
-        <w:t xml:space="preserve"> na </w:t>
-      </w:r>
-      <w:r>
-        <w:t>relação estabelecida entre o orientador educacional e o aluno, além de acrescentar a esta dinâmica a presença da família e amigos que convivem com o aluno</w:t>
-      </w:r>
-      <w:r>
-        <w:t xml:space="preserve"> com frequência, assim otimizando o atendimento oferecido pela instituição</w:t>
-      </w:r>
-      <w:r>
-        <w:t>, utilizando como estudo de caso a ETEC de Cotia</w:t>
-      </w:r>
-      <w:r>
-        <w:t>.</w:t>
-      </w:r>
-      <w:r>
-        <w:t xml:space="preserve"> Para tanto, torna</w:t>
-      </w:r>
-      <w:r>
-        <w:t>m</w:t>
-      </w:r>
-      <w:r>
-        <w:t>-se necessár</w:t>
-      </w:r>
-      <w:r>
-        <w:t>ias as seguintes etapas:</w:t>
-      </w:r>
-    </w:p>
-    <w:p>
-      <w:pPr>
-        <w:pStyle w:val="PargrafodaLista"/>
-        <w:numPr>
-          <w:ilvl w:val="0"/>
-          <w:numId w:val="9"/>
-        </w:numPr>
-      </w:pPr>
-      <w:r>
-        <w:t>Analisar demanda de acesso do ambiente acadêmico da E</w:t>
-      </w:r>
-      <w:r>
-        <w:t>TEC</w:t>
-      </w:r>
-      <w:r>
-        <w:t xml:space="preserve"> de Cotia;</w:t>
-      </w:r>
-    </w:p>
-    <w:p>
-      <w:pPr>
-        <w:pStyle w:val="PargrafodaLista"/>
-        <w:numPr>
-          <w:ilvl w:val="0"/>
-          <w:numId w:val="9"/>
-        </w:numPr>
-      </w:pPr>
-      <w:r>
-        <w:lastRenderedPageBreak/>
-        <w:t xml:space="preserve">Idealizar ferramentas e suas funcionalidades para </w:t>
-      </w:r>
-      <w:r>
-        <w:t>a aplicação</w:t>
-      </w:r>
-      <w:r>
-        <w:t>;</w:t>
-      </w:r>
-    </w:p>
-    <w:p>
-      <w:pPr>
-        <w:pStyle w:val="PargrafodaLista"/>
-        <w:numPr>
-          <w:ilvl w:val="0"/>
-          <w:numId w:val="9"/>
-        </w:numPr>
-      </w:pPr>
-      <w:r>
-        <w:t>Analisar se as funções idealizadas podem suprir as necessidades dos orientadores educacionais;</w:t>
-      </w:r>
-    </w:p>
-    <w:p>
-      <w:pPr>
-        <w:pStyle w:val="PargrafodaLista"/>
-        <w:numPr>
-          <w:ilvl w:val="0"/>
-          <w:numId w:val="9"/>
-        </w:numPr>
-      </w:pPr>
-      <w:r>
-        <w:t>Desenvolver a aplicação</w:t>
-      </w:r>
-      <w:r>
-        <w:t>;</w:t>
-      </w:r>
-    </w:p>
-    <w:p>
-      <w:pPr>
-        <w:pStyle w:val="PargrafodaLista"/>
-        <w:numPr>
-          <w:ilvl w:val="0"/>
-          <w:numId w:val="9"/>
-        </w:numPr>
-      </w:pPr>
-      <w:r>
-        <w:t xml:space="preserve">Vincular banco de dados </w:t>
-      </w:r>
-      <w:r>
-        <w:t xml:space="preserve">para armazenar cadastro, logs e demais </w:t>
-      </w:r>
-      <w:r>
-        <w:t>ocorrências que necessitam de registro</w:t>
-      </w:r>
-      <w:r>
-        <w:t>;</w:t>
-      </w:r>
-    </w:p>
-    <w:p>
-      <w:pPr>
-        <w:pStyle w:val="PargrafodaLista"/>
-        <w:numPr>
-          <w:ilvl w:val="0"/>
-          <w:numId w:val="9"/>
-        </w:numPr>
-      </w:pPr>
-      <w:r>
-        <w:t>Estabelecer comunicação entre orientadores</w:t>
-      </w:r>
-      <w:r>
-        <w:t>,</w:t>
-      </w:r>
-      <w:r>
-        <w:t xml:space="preserve"> alunos</w:t>
-      </w:r>
-      <w:r>
-        <w:t xml:space="preserve"> e familiares</w:t>
-      </w:r>
-      <w:r>
-        <w:t xml:space="preserve"> por meio de </w:t>
-      </w:r>
-      <w:r>
-        <w:t>troca de mensagens</w:t>
-      </w:r>
-      <w:r>
-        <w:t>;</w:t>
-      </w:r>
-    </w:p>
-    <w:p>
-      <w:pPr>
-        <w:pStyle w:val="PargrafodaLista"/>
-        <w:numPr>
-          <w:ilvl w:val="0"/>
-          <w:numId w:val="9"/>
-        </w:numPr>
-      </w:pPr>
-      <w:r>
-        <w:t>Implementar na E</w:t>
-      </w:r>
-      <w:r>
-        <w:t>TEC</w:t>
-      </w:r>
-      <w:r>
-        <w:t xml:space="preserve"> de Cotia</w:t>
-      </w:r>
-      <w:r>
-        <w:t>;</w:t>
-      </w:r>
-    </w:p>
-    <w:p>
-      <w:pPr>
-        <w:pStyle w:val="PargrafodaLista"/>
-        <w:numPr>
-          <w:ilvl w:val="0"/>
-          <w:numId w:val="9"/>
-        </w:numPr>
-      </w:pPr>
-      <w:r>
-        <w:t>An</w:t>
-      </w:r>
-      <w:r>
-        <w:t>alisar</w:t>
-      </w:r>
-      <w:r>
-        <w:t xml:space="preserve"> de resultados após implementação </w:t>
-      </w:r>
-      <w:r>
-        <w:t>da ap</w:t>
-      </w:r>
-      <w:r>
-        <w:t>l</w:t>
-      </w:r>
-      <w:r>
-        <w:t>icação</w:t>
-      </w:r>
-      <w:r>
-        <w:t>.</w:t>
-      </w:r>
-    </w:p>
-    <w:p>
-      <w:pPr>
-        <w:suppressAutoHyphens w:val="0"/>
-        <w:spacing w:after="160" w:line="259" w:lineRule="auto"/>
-        <w:ind w:firstLine="0"/>
-        <w:contextualSpacing/>
-        <w:jc w:val="left"/>
-      </w:pPr>
-    </w:p>
-    <w:p>
-      <w:pPr>
-        <w:pStyle w:val="Ttulo1"/>
-        <w:contextualSpacing/>
-      </w:pPr>
-      <w:bookmarkStart w:id="7" w:name="_Toc11695006"/>
-      <w:r>
-        <w:t>Problemas educacionais</w:t>
+      </w:pPr>
+      <w:bookmarkStart w:id="7" w:name="_Toc527546474"/>
+      <w:bookmarkStart w:id="8" w:name="_Toc11956694"/>
+      <w:r>
+        <w:t>METODOLOGIA</w:t>
       </w:r>
       <w:bookmarkEnd w:id="7"/>
-    </w:p>
-    <w:p>
-      <w:pPr>
-        <w:contextualSpacing/>
-        <w:rPr>
-          <w:u w:val="single"/>
-        </w:rPr>
-      </w:pPr>
-      <w:r>
-        <w:t>O objetivo dessa pesquisa é</w:t>
-      </w:r>
-      <w:r>
-        <w:t xml:space="preserve"> o de </w:t>
-      </w:r>
-      <w:r>
-        <w:t xml:space="preserve">identificar as lacunas presentes no atendimento realizado pela orientação educacional no ambiente da ETEC e propor uma ferramenta que possa corresponder </w:t>
-      </w:r>
-      <w:r>
-        <w:t>à</w:t>
-      </w:r>
-      <w:r>
-        <w:t>s necessidades do público alvo. No caso das ETECs, o responsável por realizar esse atendimento é o orientador educacional, e para auxili</w:t>
-      </w:r>
-      <w:r>
-        <w:t>á</w:t>
-      </w:r>
-      <w:r>
-        <w:t>-lo na identificação dos problemas educacionais que podem envolver o aluno, será desenvolvida uma aba com as informações dispostas sobre os seguintes temas.</w:t>
-      </w:r>
+      <w:bookmarkEnd w:id="8"/>
+    </w:p>
+    <w:p>
+      <w:pPr>
+        <w:contextualSpacing/>
+      </w:pPr>
+      <w:r>
+        <w:t xml:space="preserve">A seguir são expostas as metodologias que alicerçam o projeto, tanto em seu desenvolvimento teórico, aqueles voltados as pesquisas que </w:t>
+      </w:r>
+      <w:proofErr w:type="gramStart"/>
+      <w:r>
+        <w:t>embasam-no</w:t>
+      </w:r>
+      <w:proofErr w:type="gramEnd"/>
+      <w:r>
+        <w:t>, quanto ao seu desenvolvimento como projeto.</w:t>
+      </w:r>
+    </w:p>
+    <w:p>
+      <w:pPr>
+        <w:contextualSpacing/>
+      </w:pPr>
     </w:p>
     <w:p>
       <w:pPr>
@@ -7295,238 +7072,91 @@
         </w:numPr>
         <w:contextualSpacing/>
       </w:pPr>
-      <w:bookmarkStart w:id="8" w:name="_Toc11695007"/>
-      <w:r>
-        <w:t>Transtorno</w:t>
-      </w:r>
-      <w:r>
-        <w:t>s</w:t>
-      </w:r>
-      <w:r>
-        <w:t xml:space="preserve"> psicológico</w:t>
-      </w:r>
-      <w:r>
-        <w:t xml:space="preserve"> </w:t>
-      </w:r>
-      <w:r>
-        <w:t>NO AMBIENTE</w:t>
-      </w:r>
-      <w:r>
-        <w:t xml:space="preserve"> ESCOLAR</w:t>
-      </w:r>
-      <w:bookmarkEnd w:id="8"/>
-    </w:p>
-    <w:p>
-      <w:pPr>
-        <w:contextualSpacing/>
-      </w:pPr>
-      <w:r>
-        <w:t>Dentre os transtornos psicológicos que podem afligir os adolescentes no ambiente escolar, encontram-se</w:t>
-      </w:r>
-      <w:r>
-        <w:rPr>
-          <w:rStyle w:val="Refdenotaderodap"/>
-        </w:rPr>
-        <w:footnoteReference w:id="3"/>
-      </w:r>
-      <w:r>
-        <w:t xml:space="preserve"> os transtornos emocionais, transtornos alimentares, psicoses, suicídio e autolesão</w:t>
-      </w:r>
-      <w:r>
-        <w:t>,</w:t>
-      </w:r>
-      <w:r>
-        <w:t xml:space="preserve"> além de comportamentos de risco. </w:t>
-      </w:r>
-      <w:r>
-        <w:rPr>
-          <w:color w:val="000000" w:themeColor="text1"/>
-        </w:rPr>
-        <w:t xml:space="preserve">Entre os fatores que acabam contribuindo para um maior estresse nesse período da vida estão </w:t>
-      </w:r>
-      <w:r>
-        <w:rPr>
-          <w:color w:val="000000" w:themeColor="text1"/>
-        </w:rPr>
-        <w:t>a</w:t>
-      </w:r>
-      <w:r>
-        <w:rPr>
-          <w:color w:val="000000" w:themeColor="text1"/>
-        </w:rPr>
-        <w:t xml:space="preserve"> </w:t>
-      </w:r>
-      <w:r>
-        <w:t xml:space="preserve">utilização de hábitos </w:t>
-      </w:r>
-      <w:r>
-        <w:rPr>
+      <w:bookmarkStart w:id="9" w:name="_Toc11956695"/>
+      <w:r>
+        <w:t>Metodologia de pesquisa</w:t>
+      </w:r>
+      <w:bookmarkEnd w:id="9"/>
+    </w:p>
+    <w:p>
+      <w:pPr>
+        <w:contextualSpacing/>
+      </w:pPr>
+      <w:r>
+        <w:t>O projeto utiliza como embasamento teórico, sites e artigos científicos disponibilizados na internet referentes a temas de transtornos psicológicos, transtornos psicológicos em adolescentes e descrição das funções de funcionários do ambiente acadêmico. Pesquisas realizadas para orientar o tema em função de uma metodologia mais eficaz para auxiliar o público alvo em relação a orientação oferecida aos alunos.</w:t>
+      </w:r>
+    </w:p>
+    <w:p>
+      <w:pPr>
+        <w:contextualSpacing/>
+      </w:pPr>
+      <w:r>
+        <w:t>Bem como uma pesquisa de campo realizada com psicólogos atendentes do CAPS Álcool e Drogas</w:t>
+      </w:r>
+      <w:r>
+        <w:rPr>
+          <w:i/>
+        </w:rPr>
+        <w:t xml:space="preserve">, </w:t>
+      </w:r>
+      <w:proofErr w:type="spellStart"/>
+      <w:r>
+        <w:t>Josafá</w:t>
+      </w:r>
+      <w:proofErr w:type="spellEnd"/>
+      <w:r>
+        <w:t xml:space="preserve"> Rosendo e Bruno </w:t>
+      </w:r>
+      <w:proofErr w:type="spellStart"/>
+      <w:r>
+        <w:t>Rabechini</w:t>
+      </w:r>
+      <w:proofErr w:type="spellEnd"/>
+      <w:r>
+        <w:t>, em março de 2019 com psicólogos atendentes do CAPS Álcool e Drogas</w:t>
+      </w:r>
+      <w:r>
+        <w:rPr>
+          <w:i/>
+        </w:rPr>
+        <w:t xml:space="preserve">, </w:t>
+      </w:r>
+      <w:proofErr w:type="spellStart"/>
+      <w:r>
+        <w:t>Josafá</w:t>
+      </w:r>
+      <w:proofErr w:type="spellEnd"/>
+      <w:r>
+        <w:t xml:space="preserve"> Rosendo e Bruno </w:t>
+      </w:r>
+      <w:proofErr w:type="spellStart"/>
+      <w:r>
+        <w:t>Rabechini</w:t>
+      </w:r>
+      <w:proofErr w:type="spellEnd"/>
+      <w:r>
+        <w:t xml:space="preserve">, em março de 2019 na cidade de Cotia, que comprova a viabilidade da implantação do aplicativo de </w:t>
+      </w:r>
+      <w:proofErr w:type="spellStart"/>
+      <w:r>
+        <w:t>auxilio</w:t>
+      </w:r>
+      <w:proofErr w:type="spellEnd"/>
+      <w:r>
+        <w:t xml:space="preserve"> ao orientador em escolas de ensino médio proposto pelo projeto, vide apêndice A.</w:t>
+      </w:r>
+    </w:p>
+    <w:p>
+      <w:pPr>
+        <w:contextualSpacing/>
+        <w:rPr>
+          <w:rFonts w:eastAsiaTheme="majorEastAsia" w:cstheme="majorBidi"/>
           <w:b/>
-          <w:color w:val="FF0000"/>
-        </w:rPr>
-        <w:t>saldáveis</w:t>
-      </w:r>
-      <w:r>
-        <w:t>,</w:t>
-      </w:r>
-      <w:r>
-        <w:t xml:space="preserve"> que estimulam o desenvolvimento de um bem-estar mental no aluno</w:t>
-      </w:r>
-      <w:r>
-        <w:t xml:space="preserve"> e</w:t>
-      </w:r>
-      <w:r>
-        <w:t xml:space="preserve"> são adotados para resultar em uma melhor saúde mental no estudante. Dentre os hábitos que podem trazer esses benefícios</w:t>
-      </w:r>
-      <w:r>
-        <w:t>,</w:t>
-      </w:r>
-      <w:r>
-        <w:t xml:space="preserve"> encontram-se a adoção de padrões de sono elaborados, prática de exercícios </w:t>
-      </w:r>
-      <w:r>
-        <w:lastRenderedPageBreak/>
-        <w:t>físicos, a prática do enfrentamento de seus problemas e o autoconhecimento de suas emoções e habilidades interpessoais.</w:t>
-      </w:r>
-    </w:p>
-    <w:p>
-      <w:pPr>
-        <w:contextualSpacing/>
-      </w:pPr>
-      <w:r>
-        <w:t xml:space="preserve">Para lidar com esses alunos, a escola </w:t>
-      </w:r>
-      <w:r>
-        <w:t xml:space="preserve">não </w:t>
-      </w:r>
-      <w:r>
-        <w:t xml:space="preserve">dispõe de profissionais responsáveis por </w:t>
-      </w:r>
-      <w:r>
-        <w:t>fazer o diagnóstico e a orientação devida, porém</w:t>
-      </w:r>
-      <w:r>
-        <w:t xml:space="preserve"> </w:t>
-      </w:r>
-      <w:r>
-        <w:t>como um contato inicial existem os orientadores educacionais</w:t>
-      </w:r>
-      <w:r>
-        <w:rPr>
-          <w:rStyle w:val="Refdenotaderodap"/>
-        </w:rPr>
-        <w:footnoteReference w:id="4"/>
-      </w:r>
-      <w:r>
-        <w:t xml:space="preserve">, </w:t>
-      </w:r>
-      <w:r>
-        <w:t>que</w:t>
-      </w:r>
-      <w:r>
-        <w:t xml:space="preserve"> </w:t>
-      </w:r>
-      <w:r>
-        <w:t xml:space="preserve">podem </w:t>
-      </w:r>
-      <w:r>
-        <w:t>orientá-los em seu desenvolvimento socio e emocional dentro da escola</w:t>
-      </w:r>
-      <w:r>
-        <w:t xml:space="preserve">, e em casos que extrapolem as que lhe forem atribuídas como função, este poderá fazer </w:t>
-      </w:r>
-      <w:r>
-        <w:t>indicações de profissionais que farão um atendimento mais aprofundado na situação com o devido consenso da família</w:t>
-      </w:r>
-      <w:r>
-        <w:t>.</w:t>
-      </w:r>
-    </w:p>
-    <w:p>
-      <w:pPr>
-        <w:contextualSpacing/>
-      </w:pPr>
-      <w:r>
-        <w:t xml:space="preserve">Cabe </w:t>
-      </w:r>
-      <w:r>
-        <w:t>à</w:t>
-      </w:r>
-      <w:r>
-        <w:t xml:space="preserve"> escola e </w:t>
-      </w:r>
-      <w:r>
-        <w:t>à</w:t>
-      </w:r>
-      <w:r>
-        <w:t xml:space="preserve"> família em conjunto trabalhar para prover uma melhor alternativa de apoio </w:t>
-      </w:r>
-      <w:r>
-        <w:t>à</w:t>
-      </w:r>
-      <w:r>
-        <w:t xml:space="preserve"> saúde mental do indivíduo, bem como trabalhar nos fatores que podem desencadear o transtorno depressivo.</w:t>
-      </w:r>
-      <w:r>
-        <w:t xml:space="preserve"> </w:t>
-      </w:r>
-      <w:r>
-        <w:t>A aplicação</w:t>
-      </w:r>
-      <w:r>
-        <w:t xml:space="preserve"> idealizad</w:t>
-      </w:r>
-      <w:r>
-        <w:t>a</w:t>
-      </w:r>
-      <w:r>
-        <w:t xml:space="preserve"> pelo projeto visa justamente </w:t>
-      </w:r>
-      <w:r>
-        <w:t>interagir</w:t>
-      </w:r>
-      <w:r>
-        <w:t xml:space="preserve"> </w:t>
-      </w:r>
-      <w:r>
-        <w:t>n</w:t>
-      </w:r>
-      <w:r>
-        <w:t xml:space="preserve">o processo de </w:t>
-      </w:r>
-      <w:r>
-        <w:t>comunicação</w:t>
-      </w:r>
-      <w:r>
-        <w:t xml:space="preserve"> entre a escola, o aluno e sua família, para em conjunto prover um melhor atendimento, e se necessário, encaminh</w:t>
-      </w:r>
-      <w:r>
-        <w:t>á</w:t>
-      </w:r>
-      <w:r>
-        <w:t xml:space="preserve">-lo para um </w:t>
-      </w:r>
-      <w:r>
-        <w:t>tratamento</w:t>
-      </w:r>
-      <w:r>
-        <w:t xml:space="preserve"> de um profissional especializado, assim beneficiando mutuamente as partes envolvidas</w:t>
-      </w:r>
-      <w:r>
-        <w:t>,</w:t>
-      </w:r>
-      <w:r>
-        <w:t xml:space="preserve"> </w:t>
-      </w:r>
-      <w:r>
-        <w:t>n</w:t>
-      </w:r>
-      <w:r>
-        <w:t xml:space="preserve">ão recaindo unicamente ao orientador a responsabilidade de atender </w:t>
-      </w:r>
-      <w:r>
-        <w:t>e solucionar a situação apresentada pelo aluno.</w:t>
-      </w:r>
+          <w:caps/>
+          <w:sz w:val="28"/>
+          <w:szCs w:val="32"/>
+        </w:rPr>
+      </w:pPr>
     </w:p>
     <w:p>
       <w:pPr>
@@ -7537,52 +7167,304 @@
         </w:numPr>
         <w:contextualSpacing/>
       </w:pPr>
-      <w:bookmarkStart w:id="9" w:name="_Toc11695008"/>
-      <w:commentRangeStart w:id="10"/>
-      <w:r>
-        <w:t>Defasagem</w:t>
-      </w:r>
-      <w:commentRangeEnd w:id="10"/>
-      <w:r>
-        <w:rPr>
-          <w:rStyle w:val="Refdecomentrio"/>
-          <w:rFonts w:eastAsia="Times New Roman" w:cs="Times New Roman"/>
-          <w:b/>
-          <w:caps w:val="0"/>
-        </w:rPr>
-        <w:commentReference w:id="10"/>
-      </w:r>
-      <w:bookmarkEnd w:id="9"/>
-    </w:p>
-    <w:p>
-      <w:pPr>
-        <w:contextualSpacing/>
-      </w:pPr>
-      <w:r>
-        <w:t>O aluno que apresenta defasagem escolar deve ser orientado</w:t>
-      </w:r>
-      <w:r>
-        <w:t xml:space="preserve"> pelo orientador educacional para aproveitar da melhor maneira possível suas habilidades, promovendo um autoconhecimento que lhe favoreça em determinada área de sua escolha, </w:t>
-      </w:r>
-      <w:commentRangeStart w:id="11"/>
-      <w:r>
-        <w:t xml:space="preserve">uma vez que o aluno </w:t>
-      </w:r>
-      <w:commentRangeEnd w:id="11"/>
-      <w:r>
-        <w:rPr>
-          <w:rStyle w:val="Refdecomentrio"/>
-        </w:rPr>
-        <w:commentReference w:id="11"/>
-      </w:r>
-      <w:r>
-        <w:t>pode não ser bom em um determinado ramo específico, mas pode ser melhor em outro.</w:t>
-      </w:r>
-    </w:p>
-    <w:p>
-      <w:pPr>
-        <w:contextualSpacing/>
-      </w:pPr>
+      <w:bookmarkStart w:id="10" w:name="_Toc11956696"/>
+      <w:r>
+        <w:lastRenderedPageBreak/>
+        <w:t>METODOLOGIA DE DESENVOLVIMENTO</w:t>
+      </w:r>
+      <w:bookmarkEnd w:id="10"/>
+    </w:p>
+    <w:p>
+      <w:pPr>
+        <w:contextualSpacing/>
+      </w:pPr>
+      <w:r>
+        <w:t xml:space="preserve">O projeto, além de pesquisas teóricas sobre o tema, também conta com pesquisas relacionadas ao desenvolvimento de softwares para web, incluindo métodos de desenvolvimento de suas funções, para com elas melhor atender o público que será atendido pelo aplicativo no ambiente acadêmico em questão, e ainda para melhor conhecer esse público, o projeto irá contar com a ferramenta </w:t>
+      </w:r>
+      <w:r>
+        <w:rPr>
+          <w:i/>
+        </w:rPr>
+        <w:t>Design thinking</w:t>
+      </w:r>
+      <w:r>
+        <w:t xml:space="preserve"> e </w:t>
+      </w:r>
+      <w:proofErr w:type="spellStart"/>
+      <w:r>
+        <w:rPr>
+          <w:i/>
+        </w:rPr>
+        <w:t>Canvas</w:t>
+      </w:r>
+      <w:proofErr w:type="spellEnd"/>
+      <w:r>
+        <w:t>, para melhor entender as necessidades do público antes de iniciar seu desenvolvimento.</w:t>
+      </w:r>
+    </w:p>
+    <w:p>
+      <w:pPr>
+        <w:pStyle w:val="Ttulo3"/>
+        <w:numPr>
+          <w:ilvl w:val="2"/>
+          <w:numId w:val="3"/>
+        </w:numPr>
+        <w:contextualSpacing/>
+      </w:pPr>
+      <w:bookmarkStart w:id="11" w:name="_Toc11956697"/>
+      <w:r>
+        <w:t>Canvas</w:t>
+      </w:r>
+      <w:bookmarkEnd w:id="11"/>
+    </w:p>
+    <w:p>
+      <w:pPr>
+        <w:contextualSpacing/>
+      </w:pPr>
+      <w:r>
+        <w:t>Justificativa: Segundo CEETPS-2013, como requisito para se tornar um orientador educacional dentro do ambiente ETEC, o profissional deve preferencialmente ter formação em psicologia</w:t>
+      </w:r>
+      <w:r>
+        <w:t xml:space="preserve"> ou pedagogia</w:t>
+      </w:r>
+      <w:r>
+        <w:t xml:space="preserve">, porém não é uma obrigação, dessa forma entende-se que nem todos os orientadores educacionais em exercício possuem conhecimento sobre identificação </w:t>
+      </w:r>
+      <w:r>
+        <w:t>problemas educacionais em estudantes</w:t>
+      </w:r>
+      <w:r>
+        <w:t>;</w:t>
+      </w:r>
+    </w:p>
+    <w:p>
+      <w:pPr>
+        <w:contextualSpacing/>
+      </w:pPr>
+      <w:r>
+        <w:t>Objetivo: Criar uma aplicação que torne a comunicação entre orientador e aluno mais proveitosa;</w:t>
+      </w:r>
+    </w:p>
+    <w:p>
+      <w:pPr>
+        <w:contextualSpacing/>
+      </w:pPr>
+      <w:r>
+        <w:t>Benefícios: A orientação realizada pelo profissional para o aluno terá interação e apoio da família e amigos que convivem com ele diariamente;</w:t>
+      </w:r>
+    </w:p>
+    <w:p>
+      <w:pPr>
+        <w:contextualSpacing/>
+      </w:pPr>
+      <w:r>
+        <w:t>Produto: Aplicação Web que facilite a interação entre o público alvo e os alunos que são atendidos, aumentando as chances de identificação de transtornos depressivos ao expor mais informações para aumentar o conhecimento do orientador</w:t>
+      </w:r>
+      <w:r>
+        <w:t xml:space="preserve"> e dispor de ferramentas que lhe auxilie</w:t>
+      </w:r>
+      <w:r>
+        <w:t>;</w:t>
+      </w:r>
+    </w:p>
+    <w:p>
+      <w:pPr>
+        <w:contextualSpacing/>
+      </w:pPr>
+      <w:r>
+        <w:t>Requisitos: Como requisito técnico para a implantação do projeto, será necessário a instalação e configuração de um servidor web que possa suprir a demanda de acesso dos possíveis usuários, entre eles estão os alunos, seus familiares e os funcionário do ambiente acadêmico;</w:t>
+      </w:r>
+    </w:p>
+    <w:p>
+      <w:pPr>
+        <w:contextualSpacing/>
+      </w:pPr>
+      <w:r>
+        <w:t>Stakeholders</w:t>
+      </w:r>
+      <w:r>
+        <w:t>: Orientadores educacionais da ETEC de Cotia e coordenação;</w:t>
+      </w:r>
+    </w:p>
+    <w:p>
+      <w:pPr>
+        <w:contextualSpacing/>
+      </w:pPr>
+      <w:r>
+        <w:t>E</w:t>
+      </w:r>
+      <w:r>
+        <w:t>quipe</w:t>
+      </w:r>
+      <w:r>
+        <w:t xml:space="preserve">: Desenvolvedores da aplicação (todos), desenvolvedores de documentação, responsáveis pelos testes e responsáveis pelo feedback dos usuários; </w:t>
+      </w:r>
+    </w:p>
+    <w:p>
+      <w:pPr>
+        <w:contextualSpacing/>
+      </w:pPr>
+      <w:r>
+        <w:lastRenderedPageBreak/>
+        <w:t>Premissas: O atendimento realizado pela orientação da ETEC deve melhorar no quesito de resultados obtidos, a participação da família deve ser inserida no atendimento realizado aos alunos, o número de conversas entre orientador e estudantes deve ser maior após a implantação do projeto;</w:t>
+      </w:r>
+    </w:p>
+    <w:p>
+      <w:pPr>
+        <w:contextualSpacing/>
+      </w:pPr>
+      <w:r>
+        <w:t>Grupo de entregas: Visão geral preliminar do projeto aos responsáveis pela avaliação; acréscimo de conteúdo e melhorias no projeto; Apresentação final do desenvolvimento do conceito do projeto para apresentação social;</w:t>
+      </w:r>
+    </w:p>
+    <w:p>
+      <w:pPr>
+        <w:contextualSpacing/>
+      </w:pPr>
+      <w:r>
+        <w:t xml:space="preserve">Restrições: As funcionalidades da aplicação não podem se sobrepor as atribuições do orientador educacional no ambiente acadêmico; </w:t>
+      </w:r>
+      <w:proofErr w:type="gramStart"/>
+      <w:r>
+        <w:t>Para</w:t>
+      </w:r>
+      <w:proofErr w:type="gramEnd"/>
+      <w:r>
+        <w:t xml:space="preserve"> contar com um sistema de Login, a aplicação necessitará de uma prévia relação de matriculados na ETEC;</w:t>
+      </w:r>
+    </w:p>
+    <w:p>
+      <w:pPr>
+        <w:contextualSpacing/>
+      </w:pPr>
+      <w:r>
+        <w:t>Riscos: Usuários mal-intencionados, movidos pela possibilidade de anonimato, podem ocasionar falsos alertas, os chamados trotes.</w:t>
+      </w:r>
+    </w:p>
+    <w:p>
+      <w:pPr>
+        <w:contextualSpacing/>
+      </w:pPr>
+      <w:r>
+        <w:t>Linha do tempo: Primeira prévia de apresentação, segunda prévia de apresentação com participação da coordenadora pedagógica Katia Messias, terceira prévia geral do projeto (social);</w:t>
+      </w:r>
+    </w:p>
+    <w:p>
+      <w:pPr>
+        <w:pStyle w:val="PargrafodaLista"/>
+        <w:ind w:left="0" w:firstLine="0"/>
+      </w:pPr>
+      <w:r>
+        <w:t xml:space="preserve">Custos: Caso seja implantado em nuvem o servidor, o custo estará relacionado ao aluguel estipulado pela plataforma, e caso seja instalado localmente, o custo estará relacionado a manutenção e os custos para e manter no ar (gestão de energia, internet, refrigeração do ambiente, </w:t>
+      </w:r>
+      <w:r>
+        <w:t>etc.</w:t>
+      </w:r>
+      <w:r>
+        <w:t>).</w:t>
+      </w:r>
+    </w:p>
+    <w:p>
+      <w:pPr>
+        <w:pStyle w:val="PargrafodaLista"/>
+        <w:ind w:left="0" w:firstLine="0"/>
+      </w:pPr>
+    </w:p>
+    <w:p>
+      <w:pPr>
+        <w:pStyle w:val="Ttulo1"/>
+        <w:contextualSpacing/>
+      </w:pPr>
+      <w:bookmarkStart w:id="12" w:name="_Toc11956698"/>
+      <w:r>
+        <w:t>A FUNÇÃO DO ORIENTADOR EDUCACIONAL</w:t>
+      </w:r>
+      <w:bookmarkEnd w:id="12"/>
+    </w:p>
+    <w:p>
+      <w:pPr>
+        <w:contextualSpacing/>
+      </w:pPr>
+      <w:r>
+        <w:t xml:space="preserve">Segundo </w:t>
+      </w:r>
+      <w:r>
+        <w:t>as atribuições definidas pela CEETEPS em 2013</w:t>
+      </w:r>
+      <w:r>
+        <w:t>, esse funcionário dentro do ambiente acadêmico, tem o papel de orientar os alunos e auxiliá-los em seu desenvolvimento pessoal, além de ajudá-los a refletir sobre valores morais e éticos, além da resolução de seus conflitos, sejam os que ocorrem dentro ou fora do colégio.</w:t>
+      </w:r>
+    </w:p>
+    <w:p>
+      <w:pPr>
+        <w:contextualSpacing/>
+      </w:pPr>
+      <w:r>
+        <w:t>Juntamente ao professor, o orientador educacional se preocupa com o processo de aprendizagem e a formação dos educandos. Enquanto o corpo docente zela por elementos do currículo acadêmico do aluno, o orientador educacional zela por elementos implícitos no cotidiano do estudante dentro do ambiente, como relações interpessoais entre grupos sociais em que ele está inserido.</w:t>
+      </w:r>
+    </w:p>
+    <w:p>
+      <w:pPr>
+        <w:contextualSpacing/>
+      </w:pPr>
+      <w:r>
+        <w:lastRenderedPageBreak/>
+        <w:t>Por ser o principal agente de transformação ao intervir no aconselhamento e acompanhamento dos alunos em casos de orientação psicológica dentro do ambiente escolar, esse profissional torna-se alvo desse projeto, dessa forma, o aplicativo desenvolvido visa auxiliar em um melhor aproveitamento da funcionalidade empregada a seu cargo.</w:t>
+      </w:r>
+    </w:p>
+    <w:p>
+      <w:pPr>
+        <w:contextualSpacing/>
+      </w:pPr>
+    </w:p>
+    <w:p>
+      <w:pPr>
+        <w:suppressAutoHyphens w:val="0"/>
+        <w:spacing w:after="160" w:line="259" w:lineRule="auto"/>
+        <w:ind w:firstLine="0"/>
+        <w:contextualSpacing/>
+        <w:jc w:val="left"/>
+      </w:pPr>
+    </w:p>
+    <w:p>
+      <w:pPr>
+        <w:pStyle w:val="Ttulo1"/>
+        <w:contextualSpacing/>
+      </w:pPr>
+      <w:bookmarkStart w:id="13" w:name="_Toc11956699"/>
+      <w:r>
+        <w:t>Problemas educacionais</w:t>
+      </w:r>
+      <w:bookmarkEnd w:id="13"/>
+    </w:p>
+    <w:p>
+      <w:pPr>
+        <w:contextualSpacing/>
+        <w:rPr>
+          <w:u w:val="single"/>
+        </w:rPr>
+      </w:pPr>
+      <w:r>
+        <w:t>O objetivo dessa pesquisa é</w:t>
+      </w:r>
+      <w:r>
+        <w:t xml:space="preserve"> o de </w:t>
+      </w:r>
+      <w:r>
+        <w:t xml:space="preserve">identificar as lacunas presentes no atendimento realizado pela orientação educacional no ambiente da ETEC e propor uma ferramenta que possa corresponder </w:t>
+      </w:r>
+      <w:r>
+        <w:t>à</w:t>
+      </w:r>
+      <w:r>
+        <w:t>s necessidades do público alvo. No caso das ETECs, o responsável por realizar esse atendimento é o orientador educacional, e para auxili</w:t>
+      </w:r>
+      <w:r>
+        <w:t>á</w:t>
+      </w:r>
+      <w:r>
+        <w:t>-lo na identificação dos problemas educacionais que podem envolver o aluno, será desenvolvida uma aba com as informações dispostas sobre os seguintes temas.</w:t>
+      </w:r>
     </w:p>
     <w:p>
       <w:pPr>
@@ -7593,45 +7475,278 @@
         </w:numPr>
         <w:contextualSpacing/>
       </w:pPr>
-      <w:bookmarkStart w:id="12" w:name="_Toc11695009"/>
-      <w:r>
-        <w:t>problemas familiares</w:t>
-      </w:r>
-      <w:bookmarkEnd w:id="12"/>
-    </w:p>
-    <w:p>
-      <w:pPr>
-        <w:contextualSpacing/>
-      </w:pPr>
-      <w:r>
-        <w:t xml:space="preserve">Os problemas familiares podem interferir no andamento do aluno no ambiente escolar, ainda mais em sua capacidade de interação social, uma vez que um </w:t>
+      <w:bookmarkStart w:id="14" w:name="_Toc11956700"/>
+      <w:r>
+        <w:t>Transtorno</w:t>
+      </w:r>
+      <w:r>
+        <w:t>s</w:t>
+      </w:r>
+      <w:r>
+        <w:t xml:space="preserve"> psicológico</w:t>
+      </w:r>
+      <w:r>
+        <w:t>s</w:t>
+      </w:r>
+      <w:bookmarkEnd w:id="14"/>
+    </w:p>
+    <w:p>
+      <w:pPr>
+        <w:contextualSpacing/>
+      </w:pPr>
+      <w:r>
+        <w:t>Dentre os transtornos psicológicos que podem afligir os adolescentes no ambiente escolar, encontram-se</w:t>
+      </w:r>
+      <w:r>
+        <w:rPr>
+          <w:rStyle w:val="Refdenotaderodap"/>
+        </w:rPr>
+        <w:footnoteReference w:id="3"/>
+      </w:r>
+      <w:r>
+        <w:t xml:space="preserve"> os transtornos emocionais, transtornos alimentares</w:t>
+      </w:r>
+      <w:r>
+        <w:t xml:space="preserve"> e</w:t>
+      </w:r>
+      <w:r>
+        <w:t xml:space="preserve"> psicoses</w:t>
+      </w:r>
+      <w:r>
+        <w:t xml:space="preserve"> que podem levar ao</w:t>
+      </w:r>
+      <w:r>
+        <w:t xml:space="preserve"> suicídio</w:t>
+      </w:r>
+      <w:r>
+        <w:t xml:space="preserve">, </w:t>
+      </w:r>
+      <w:r>
+        <w:t xml:space="preserve">autolesão além de comportamentos de risco. </w:t>
+      </w:r>
+      <w:r>
+        <w:rPr>
+          <w:color w:val="000000" w:themeColor="text1"/>
+        </w:rPr>
+        <w:t xml:space="preserve">Entre os fatores que acabam contribuindo para um maior estresse nesse período da vida estão </w:t>
+      </w:r>
+      <w:r>
+        <w:rPr>
+          <w:color w:val="000000" w:themeColor="text1"/>
+        </w:rPr>
+        <w:t>a</w:t>
+      </w:r>
+      <w:r>
+        <w:rPr>
+          <w:color w:val="000000" w:themeColor="text1"/>
+        </w:rPr>
+        <w:t xml:space="preserve"> </w:t>
+      </w:r>
+      <w:r>
+        <w:t>busca p</w:t>
+      </w:r>
+      <w:r>
+        <w:t>or uma maior autonomia, pressão de conformidade de pares</w:t>
+      </w:r>
+      <w:r>
+        <w:t xml:space="preserve">, exploração da própria identidade sexual </w:t>
+      </w:r>
+      <w:r>
+        <w:t xml:space="preserve">e sobretudo o maior acesso e uso de tecnologias que disseminam a interação entre </w:t>
+      </w:r>
+      <w:r>
+        <w:t>os adolescentes</w:t>
+      </w:r>
+      <w:r>
+        <w:t>. Dentre os hábitos que podem trazer</w:t>
+      </w:r>
+      <w:r>
+        <w:t xml:space="preserve"> </w:t>
+      </w:r>
+      <w:r>
+        <w:t>benefícios</w:t>
+      </w:r>
+      <w:r>
+        <w:t xml:space="preserve"> a saúde mental dos indivíduos </w:t>
+      </w:r>
+      <w:r>
+        <w:t>encontram-se a adoção de padrões de sono elaborados, prática de exercícios físicos, a prática do enfrentamento de seus problemas e o autoconhecimento de suas emoções e habilidades interpessoais.</w:t>
+      </w:r>
+    </w:p>
+    <w:p>
+      <w:pPr>
+        <w:contextualSpacing/>
+      </w:pPr>
+      <w:r>
+        <w:t xml:space="preserve">Para lidar com esses alunos, a escola </w:t>
+      </w:r>
+      <w:r>
+        <w:t xml:space="preserve">não </w:t>
+      </w:r>
+      <w:r>
+        <w:t xml:space="preserve">dispõe de profissionais responsáveis por </w:t>
+      </w:r>
+      <w:r>
+        <w:t>fazer o diagnóstico e a orientação devida, porém</w:t>
+      </w:r>
+      <w:r>
+        <w:t xml:space="preserve"> </w:t>
+      </w:r>
+      <w:r>
+        <w:t xml:space="preserve">como um contato </w:t>
       </w:r>
       <w:r>
         <w:lastRenderedPageBreak/>
-        <w:t xml:space="preserve">ambiente violento em certos estimula o aluno a reproduzir esse comportamento na escola, e em outros casos estimula a reproduzir </w:t>
-      </w:r>
-      <w:r>
-        <w:rPr>
-          <w:u w:val="single"/>
-        </w:rPr>
-        <w:t>comportamento</w:t>
-      </w:r>
-      <w:bookmarkStart w:id="13" w:name="_GoBack"/>
-      <w:bookmarkEnd w:id="13"/>
-      <w:r>
-        <w:rPr>
-          <w:u w:val="single"/>
-        </w:rPr>
-        <w:t>s</w:t>
-      </w:r>
-      <w:r>
-        <w:t xml:space="preserve"> apáticos.</w:t>
-      </w:r>
-    </w:p>
-    <w:p>
-      <w:pPr>
-        <w:contextualSpacing/>
-      </w:pPr>
+        <w:t>inicial existem os orientadores educacionais</w:t>
+      </w:r>
+      <w:r>
+        <w:rPr>
+          <w:rStyle w:val="Refdenotaderodap"/>
+        </w:rPr>
+        <w:footnoteReference w:id="4"/>
+      </w:r>
+      <w:r>
+        <w:t xml:space="preserve">, </w:t>
+      </w:r>
+      <w:r>
+        <w:t>que</w:t>
+      </w:r>
+      <w:r>
+        <w:t xml:space="preserve"> </w:t>
+      </w:r>
+      <w:r>
+        <w:t xml:space="preserve">podem </w:t>
+      </w:r>
+      <w:r>
+        <w:t>orientá-los em seu desenvolvimento socio e emocional dentro da escola</w:t>
+      </w:r>
+      <w:r>
+        <w:t xml:space="preserve">, e em casos que extrapolem as que lhe forem atribuídas como função, este poderá fazer </w:t>
+      </w:r>
+      <w:r>
+        <w:t>indicações de profissionais que farão um atendimento mais aprofundado na situação com o devido consenso da família</w:t>
+      </w:r>
+      <w:r>
+        <w:t>.</w:t>
+      </w:r>
+    </w:p>
+    <w:p>
+      <w:pPr>
+        <w:contextualSpacing/>
+      </w:pPr>
+      <w:r>
+        <w:t>Em uma entrevista elab</w:t>
+      </w:r>
+      <w:r>
+        <w:t>o</w:t>
+      </w:r>
+      <w:r>
+        <w:t xml:space="preserve">rada pelo grupo juntamente com o CAPS AD de Cotia, </w:t>
+      </w:r>
+      <w:r>
+        <w:t>uma das questões levantadas seria como lidar com os transtornos psicológicos dentro do ambiente escola</w:t>
+      </w:r>
+      <w:r>
+        <w:t xml:space="preserve">r. Entende-se que para </w:t>
+      </w:r>
+      <w:r>
+        <w:t xml:space="preserve">lidar com a depressão, transtornos de ansiedade e demais transtornos psicológicos, primeiro deve-se entender </w:t>
+      </w:r>
+      <w:r>
+        <w:t>seus sintomas, causas e principais consequências, afim de amenizá-las o mais eficientemente possível.</w:t>
+      </w:r>
+    </w:p>
+    <w:p>
+      <w:pPr>
+        <w:contextualSpacing/>
+      </w:pPr>
+      <w:r>
+        <w:t xml:space="preserve">Cabe </w:t>
+      </w:r>
+      <w:r>
+        <w:t>à</w:t>
+      </w:r>
+      <w:r>
+        <w:t xml:space="preserve"> escola e </w:t>
+      </w:r>
+      <w:r>
+        <w:t>à</w:t>
+      </w:r>
+      <w:r>
+        <w:t xml:space="preserve"> família em conjunto trabalhar para prover uma melhor alternativa de apoio </w:t>
+      </w:r>
+      <w:r>
+        <w:t>à</w:t>
+      </w:r>
+      <w:r>
+        <w:t xml:space="preserve"> saúde mental do indivíduo, bem como trabalhar nos fatores que podem desencadear o transtorno </w:t>
+      </w:r>
+      <w:r>
+        <w:t>psicológico</w:t>
+      </w:r>
+      <w:r>
+        <w:t>.</w:t>
+      </w:r>
+      <w:r>
+        <w:t xml:space="preserve"> </w:t>
+      </w:r>
+      <w:r>
+        <w:t>A aplicação</w:t>
+      </w:r>
+      <w:r>
+        <w:t xml:space="preserve"> idealizad</w:t>
+      </w:r>
+      <w:r>
+        <w:t>a</w:t>
+      </w:r>
+      <w:r>
+        <w:t xml:space="preserve"> pelo projeto visa justamente </w:t>
+      </w:r>
+      <w:r>
+        <w:t>interagir</w:t>
+      </w:r>
+      <w:r>
+        <w:t xml:space="preserve"> </w:t>
+      </w:r>
+      <w:r>
+        <w:t>n</w:t>
+      </w:r>
+      <w:r>
+        <w:t xml:space="preserve">o processo de </w:t>
+      </w:r>
+      <w:r>
+        <w:t>comunicação</w:t>
+      </w:r>
+      <w:r>
+        <w:t xml:space="preserve"> entre a escola, o aluno e sua família, para em conjunto prover um melhor atendimento, e se necessário, encaminh</w:t>
+      </w:r>
+      <w:r>
+        <w:t>á</w:t>
+      </w:r>
+      <w:r>
+        <w:t xml:space="preserve">-lo para um </w:t>
+      </w:r>
+      <w:r>
+        <w:t>tratamento</w:t>
+      </w:r>
+      <w:r>
+        <w:t xml:space="preserve"> de um profissional especializado, assim beneficiando mutuamente as partes envolvidas</w:t>
+      </w:r>
+      <w:r>
+        <w:t>,</w:t>
+      </w:r>
+      <w:r>
+        <w:t xml:space="preserve"> </w:t>
+      </w:r>
+      <w:r>
+        <w:t>n</w:t>
+      </w:r>
+      <w:r>
+        <w:t xml:space="preserve">ão recaindo unicamente ao orientador a responsabilidade de atender </w:t>
+      </w:r>
+      <w:r>
+        <w:t>e solucionar a situação apresentada pelo aluno.</w:t>
+      </w:r>
     </w:p>
     <w:p>
       <w:pPr>
@@ -7642,38 +7757,98 @@
         </w:numPr>
         <w:contextualSpacing/>
       </w:pPr>
-      <w:bookmarkStart w:id="14" w:name="_Toc11695010"/>
-      <w:commentRangeStart w:id="15"/>
-      <w:r>
-        <w:t>desmotivação</w:t>
-      </w:r>
-      <w:commentRangeEnd w:id="15"/>
-      <w:r>
-        <w:rPr>
-          <w:rStyle w:val="Refdecomentrio"/>
-          <w:rFonts w:eastAsia="Times New Roman" w:cs="Times New Roman"/>
-          <w:b/>
-          <w:caps w:val="0"/>
-        </w:rPr>
-        <w:commentReference w:id="15"/>
-      </w:r>
-      <w:bookmarkEnd w:id="14"/>
-      <w:r>
-        <w:t xml:space="preserve"> </w:t>
-      </w:r>
-    </w:p>
-    <w:p>
-      <w:pPr>
-        <w:contextualSpacing/>
-      </w:pPr>
-      <w:r>
-        <w:t>O medo do próprio fracasso e como lidar com ele é um dos fatores que podem desmotivar o aluno, por vezes</w:t>
-      </w:r>
-      <w:r>
-        <w:t>,</w:t>
-      </w:r>
-      <w:r>
-        <w:t xml:space="preserve"> causados até mesmo por parte do medo de decepcionar a família, faz com que o aluno acabe se pressionando demais, fazendo com que o que antes lhe era encorajador, agora lhe causando medo.</w:t>
+      <w:bookmarkStart w:id="15" w:name="_Toc11956701"/>
+      <w:r>
+        <w:t>Defasagem</w:t>
+      </w:r>
+      <w:bookmarkEnd w:id="15"/>
+    </w:p>
+    <w:p>
+      <w:pPr>
+        <w:contextualSpacing/>
+      </w:pPr>
+      <w:r>
+        <w:t>O aluno que apresenta defasagem escolar deve ser orientado</w:t>
+      </w:r>
+      <w:r>
+        <w:t xml:space="preserve"> pelo orientador educacional para aproveitar da melhor maneira possível suas habilidades, promovendo um autoconhecimento que lhe favoreça em determinada área de sua escolha, uma vez que o aluno pode não ser bom em um determinado ramo específico, mas pode ser melhor em outro.</w:t>
+      </w:r>
+    </w:p>
+    <w:p>
+      <w:pPr>
+        <w:contextualSpacing/>
+      </w:pPr>
+      <w:r>
+        <w:t xml:space="preserve">Segundo estudo um levantamento de dados realizado pelo INEP em 2017, </w:t>
+      </w:r>
+      <w:r>
+        <w:t xml:space="preserve">o número de alunos que </w:t>
+      </w:r>
+      <w:r>
+        <w:t>demonstravam um</w:t>
+      </w:r>
+      <w:r>
+        <w:t xml:space="preserve"> nível de conhecimento didático incompativelmente inferior ao esperado pela sua idade (</w:t>
+      </w:r>
+      <w:r>
+        <w:t>defasagem escolar</w:t>
+      </w:r>
+      <w:r>
+        <w:t>)</w:t>
+      </w:r>
+      <w:r>
+        <w:t xml:space="preserve"> em 2017 ensino médio chegava a</w:t>
+      </w:r>
+      <w:r>
+        <w:t xml:space="preserve"> 28%.</w:t>
+      </w:r>
+    </w:p>
+    <w:p>
+      <w:pPr>
+        <w:contextualSpacing/>
+      </w:pPr>
+      <w:r>
+        <w:lastRenderedPageBreak/>
+        <w:t xml:space="preserve">A aplicação proposta pelo projeto propõe uma forma </w:t>
+      </w:r>
+      <w:r>
+        <w:t xml:space="preserve">de acompanhamento </w:t>
+      </w:r>
+      <w:r>
+        <w:rPr>
+          <w:i/>
+        </w:rPr>
+        <w:t>online</w:t>
+      </w:r>
+      <w:r>
+        <w:t xml:space="preserve"> de uma planilha de estudos que é desenvolvida pelo orientador juntamente </w:t>
+      </w:r>
+      <w:r>
+        <w:t>do aluno</w:t>
+      </w:r>
+      <w:r>
+        <w:t xml:space="preserve">, </w:t>
+      </w:r>
+      <w:r>
+        <w:t>onde antes</w:t>
+      </w:r>
+      <w:r>
+        <w:rPr>
+          <w:rStyle w:val="Refdenotaderodap"/>
+        </w:rPr>
+        <w:footnoteReference w:id="5"/>
+      </w:r>
+      <w:r>
+        <w:t xml:space="preserve"> havia um acompanhamento quinzenal </w:t>
+      </w:r>
+      <w:r>
+        <w:t>ou semanal passa a ser em tempo real</w:t>
+      </w:r>
+      <w:r>
+        <w:t xml:space="preserve">, </w:t>
+      </w:r>
+      <w:r>
+        <w:t>para assim planejarem juntos uma forma de aprimorar o processo de aprendizagem do docente e reduzir esse nível de defasagem.</w:t>
       </w:r>
     </w:p>
     <w:p>
@@ -7690,40 +7865,94 @@
         </w:numPr>
         <w:contextualSpacing/>
       </w:pPr>
-      <w:bookmarkStart w:id="16" w:name="_Toc11695011"/>
-      <w:commentRangeStart w:id="17"/>
-      <w:r>
-        <w:t>progressão parcial</w:t>
-      </w:r>
-      <w:commentRangeEnd w:id="17"/>
-      <w:r>
-        <w:rPr>
-          <w:rStyle w:val="Refdecomentrio"/>
-          <w:rFonts w:eastAsia="Times New Roman" w:cs="Times New Roman"/>
-          <w:b/>
-          <w:caps w:val="0"/>
-        </w:rPr>
-        <w:commentReference w:id="17"/>
+      <w:bookmarkStart w:id="16" w:name="_Toc11956702"/>
+      <w:r>
+        <w:t>problemas familiares</w:t>
       </w:r>
       <w:bookmarkEnd w:id="16"/>
     </w:p>
     <w:p>
       <w:pPr>
         <w:contextualSpacing/>
-        <w:rPr>
-          <w:b/>
-          <w:color w:val="FF0000"/>
-        </w:rPr>
-      </w:pPr>
-      <w:r>
-        <w:t xml:space="preserve">A progressão parcial é um método empregado na ETEC que estimula o aluno a não abandonar o curso em caso de notas insuficientes. A progressão parcial é aplicada em casos que o aluno não conseguiu menção suficiente em até 3 disciplinas desde que não se tratem do último módulo/semestre. </w:t>
-      </w:r>
-      <w:r>
-        <w:rPr>
-          <w:b/>
-          <w:color w:val="FF0000"/>
-        </w:rPr>
-        <w:t xml:space="preserve">O orientador tem como atribuição auxiliar o aluno a </w:t>
+      </w:pPr>
+      <w:r>
+        <w:t xml:space="preserve">Os problemas familiares podem interferir no andamento do aluno no ambiente escolar, ainda mais em sua capacidade de interação social, uma vez que um ambiente violento em certos estimula o aluno a reproduzir esse comportamento na escola, e em outros casos estimula a reproduzir </w:t>
+      </w:r>
+      <w:r>
+        <w:t>comportamentos</w:t>
+      </w:r>
+      <w:r>
+        <w:t xml:space="preserve"> apáticos.</w:t>
+      </w:r>
+    </w:p>
+    <w:p>
+      <w:pPr>
+        <w:contextualSpacing/>
+      </w:pPr>
+      <w:r>
+        <w:t>Segundo um estudo</w:t>
+      </w:r>
+      <w:r>
+        <w:rPr>
+          <w:rStyle w:val="Refdenotaderodap"/>
+        </w:rPr>
+        <w:footnoteReference w:id="6"/>
+      </w:r>
+      <w:r>
+        <w:t xml:space="preserve"> realizado pela USP</w:t>
+      </w:r>
+      <w:r>
+        <w:t>, foram acompanhados os casos de 3 alunos diferentes que possuíam dificuldade</w:t>
+      </w:r>
+      <w:r>
+        <w:t xml:space="preserve"> de letramento em uma escola estadual. Nos casos apresentados foi apontad</w:t>
+      </w:r>
+      <w:r>
+        <w:t>o pela coordenação do colégio que os pais se encontravam em de certa forma ausentes no processo de aprendizagem de seus filhos</w:t>
+      </w:r>
+      <w:r>
+        <w:t xml:space="preserve">, sendo questionados pelas razões, eles apontaram que </w:t>
+      </w:r>
+      <w:r>
+        <w:t xml:space="preserve">sentiam dificuldade de se aproximar ao contexto escolar de seus filhos. A partir desse estudo, entende-se que </w:t>
+      </w:r>
+      <w:r>
+        <w:t xml:space="preserve">o ambiente familiar conturbado ou mesmo ausente influencia </w:t>
+      </w:r>
+      <w:r>
+        <w:t>negativamente no aluno.</w:t>
+      </w:r>
+    </w:p>
+    <w:p>
+      <w:pPr>
+        <w:contextualSpacing/>
+      </w:pPr>
+      <w:r>
+        <w:t>Como as atribuições e a própria formação do orientador não o permitem adentrar muito nesse contexto, quando o aluno lhe apresenta dificuldades de relacionamento familiar, o máximo que a orientação pode fazer é ouvi-lo</w:t>
+      </w:r>
+      <w:r>
+        <w:t xml:space="preserve"> sem apresentar críticas ou objeções</w:t>
+      </w:r>
+      <w:r>
+        <w:t>,</w:t>
+      </w:r>
+      <w:r>
+        <w:t xml:space="preserve"> nesse caso melhorando o laço de confiança que o aluno cultiva, </w:t>
+      </w:r>
+      <w:r>
+        <w:t>sendo essencial para o sucesso da conversa e de bons retornos para o mesmo.</w:t>
+      </w:r>
+      <w:r>
+        <w:t xml:space="preserve"> </w:t>
+      </w:r>
+      <w:r>
+        <w:t xml:space="preserve">Nesse </w:t>
+      </w:r>
+      <w:r>
+        <w:t xml:space="preserve">aspecto a aplicação seria útil apresentando orientações ao orientador de como atender o aluno, </w:t>
+      </w:r>
+      <w:r>
+        <w:t>evitando equívocos e incidentes que poderiam causar danos para o aluno.</w:t>
       </w:r>
     </w:p>
     <w:p>
@@ -7740,197 +7969,60 @@
         </w:numPr>
         <w:contextualSpacing/>
       </w:pPr>
-      <w:bookmarkStart w:id="18" w:name="_Toc11695012"/>
-      <w:r>
-        <w:t>dificuldades de relacionamento</w:t>
-      </w:r>
-      <w:bookmarkEnd w:id="18"/>
-    </w:p>
-    <w:p>
-      <w:pPr>
-        <w:contextualSpacing/>
-      </w:pPr>
-    </w:p>
-    <w:p>
-      <w:pPr>
-        <w:pStyle w:val="Ttulo1"/>
-        <w:contextualSpacing/>
-      </w:pPr>
-      <w:bookmarkStart w:id="19" w:name="_Toc11695013"/>
-      <w:commentRangeStart w:id="20"/>
-      <w:r>
-        <w:t>evasão escolar</w:t>
-      </w:r>
-      <w:commentRangeEnd w:id="20"/>
-      <w:r>
-        <w:rPr>
-          <w:rStyle w:val="Refdecomentrio"/>
-          <w:rFonts w:eastAsia="Times New Roman" w:cs="Times New Roman"/>
-          <w:b w:val="0"/>
-          <w:caps w:val="0"/>
-        </w:rPr>
-        <w:commentReference w:id="20"/>
-      </w:r>
-      <w:bookmarkEnd w:id="19"/>
-    </w:p>
-    <w:p>
-      <w:pPr>
-        <w:contextualSpacing/>
-      </w:pPr>
-      <w:r>
-        <w:t xml:space="preserve">Para prevenir a evasão escolar, deve-se antecipadamente interagir com o aluno antes que as menções baixas o desestimulem a prosseguir com o curso, sobretudo ao se tratar do ensino técnico, onde o abandono é maior em relação ao ensino médio, uma vez que existem leis que obrigam a interferência do Conselho Tutelar na situação. </w:t>
-      </w:r>
-    </w:p>
-    <w:p>
-      <w:pPr>
-        <w:contextualSpacing/>
-      </w:pPr>
-    </w:p>
-    <w:p>
-      <w:pPr>
-        <w:pStyle w:val="Ttulo1"/>
-        <w:contextualSpacing/>
-      </w:pPr>
-      <w:bookmarkStart w:id="21" w:name="_Toc11695014"/>
-      <w:r>
-        <w:t xml:space="preserve">A FUNÇÃO DO </w:t>
-      </w:r>
-      <w:r>
-        <w:t>ORIENTADOR EDUCACIONAL</w:t>
-      </w:r>
-      <w:bookmarkEnd w:id="21"/>
-    </w:p>
-    <w:p>
-      <w:pPr>
-        <w:contextualSpacing/>
-      </w:pPr>
-      <w:r>
-        <w:t>Segundo suas atribuições, e</w:t>
-      </w:r>
-      <w:r>
-        <w:t>sse funcionário dentro do ambiente acadêmico, tem o papel de orientar os alunos e auxili</w:t>
-      </w:r>
-      <w:r>
-        <w:t>á</w:t>
-      </w:r>
-      <w:r>
-        <w:t>-los em seu desenvolvimento pessoal</w:t>
+      <w:bookmarkStart w:id="17" w:name="_Toc11956703"/>
+      <w:r>
+        <w:lastRenderedPageBreak/>
+        <w:t>desmotivação</w:t>
+      </w:r>
+      <w:bookmarkEnd w:id="17"/>
+      <w:r>
+        <w:t xml:space="preserve"> </w:t>
+      </w:r>
+    </w:p>
+    <w:p>
+      <w:pPr>
+        <w:contextualSpacing/>
+      </w:pPr>
+      <w:r>
+        <w:t>O medo do próprio fracasso e como lidar com ele é um dos fatores que podem desmotivar o aluno, por vezes</w:t>
       </w:r>
       <w:r>
         <w:t>,</w:t>
       </w:r>
       <w:r>
-        <w:t xml:space="preserve"> </w:t>
-      </w:r>
-      <w:r>
-        <w:t>além de</w:t>
-      </w:r>
-      <w:r>
-        <w:t xml:space="preserve"> ajud</w:t>
-      </w:r>
-      <w:r>
-        <w:t>á</w:t>
-      </w:r>
-      <w:r>
-        <w:t>-los a refletir sobre valores morais e éticos</w:t>
-      </w:r>
-      <w:r>
-        <w:t>,</w:t>
-      </w:r>
-      <w:r>
-        <w:t xml:space="preserve"> além da resolução de seus conflitos, sejam os que ocorrem dentro ou fora do colégio.</w:t>
-      </w:r>
-    </w:p>
-    <w:p>
-      <w:pPr>
-        <w:contextualSpacing/>
-      </w:pPr>
-      <w:r>
-        <w:lastRenderedPageBreak/>
-        <w:t xml:space="preserve">Juntamente ao professor, o orientador educacional se preocupa com o processo de aprendizagem e a formação dos </w:t>
-      </w:r>
-      <w:r>
-        <w:t>educandos</w:t>
-      </w:r>
-      <w:r>
-        <w:t xml:space="preserve">. Enquanto o corpo docente zela por elementos do currículo acadêmico do aluno, o orientador educacional zela por elementos implícitos no cotidiano do </w:t>
-      </w:r>
-      <w:r>
-        <w:t>estudante</w:t>
-      </w:r>
-      <w:r>
-        <w:t xml:space="preserve"> dentro do ambiente, como relações interpessoais </w:t>
-      </w:r>
-      <w:r>
-        <w:t>entre grupos sociais em que ele está inserido.</w:t>
-      </w:r>
-    </w:p>
-    <w:p>
-      <w:pPr>
-        <w:contextualSpacing/>
-      </w:pPr>
-      <w:r>
-        <w:t>Por ser o principal agente de transformação ao intervir no aconselhamento e acompanhamento dos alunos em casos de orientação psicológica dentro do ambiente escolar, esse profissional torna-se alvo desse projeto, dessa forma, o aplicativo desenvolvido visa auxiliar em um melhor aproveitamento da funcionalidade empregada a seu cargo.</w:t>
-      </w:r>
-    </w:p>
-    <w:p>
-      <w:pPr>
-        <w:contextualSpacing/>
-      </w:pPr>
-    </w:p>
-    <w:p>
-      <w:pPr>
-        <w:pStyle w:val="Ttulo1"/>
-        <w:contextualSpacing/>
-      </w:pPr>
-      <w:bookmarkStart w:id="22" w:name="_Toc11695015"/>
-      <w:r>
-        <w:t xml:space="preserve">funcionalidades </w:t>
-      </w:r>
-      <w:r>
-        <w:t>da aplicação</w:t>
-      </w:r>
-      <w:bookmarkEnd w:id="22"/>
-    </w:p>
-    <w:p>
-      <w:pPr>
-        <w:contextualSpacing/>
-      </w:pPr>
-      <w:r>
-        <w:t xml:space="preserve">Listados abaixo estão as funcionalidades inerentes </w:t>
-      </w:r>
-      <w:r>
-        <w:t>a aplicação</w:t>
-      </w:r>
-      <w:r>
-        <w:t xml:space="preserve"> propost</w:t>
-      </w:r>
-      <w:r>
-        <w:t>a</w:t>
-      </w:r>
-      <w:r>
-        <w:t xml:space="preserve"> pelo projeto, divididas por tipo de usuários, ou seja, dependendo da função do usuário dentro do ambiente escolar, uma versão diferente </w:t>
-      </w:r>
-      <w:r>
-        <w:t>da aplicação</w:t>
-      </w:r>
-      <w:r>
-        <w:t xml:space="preserve"> pode ser apresentad</w:t>
-      </w:r>
-      <w:r>
-        <w:t>a</w:t>
-      </w:r>
-      <w:r>
-        <w:t xml:space="preserve"> a ele</w:t>
-      </w:r>
-      <w:r>
-        <w:t xml:space="preserve">, onde foram </w:t>
-      </w:r>
-      <w:r>
-        <w:t>desenvolvidas</w:t>
-      </w:r>
-      <w:r>
-        <w:t xml:space="preserve"> versões para o orientador educacional, para o aluno, para a família e para funcionários em geral (compreende-se essa classificação os demais funcionários no ambiente escolar que possuem contato com o aluno além do orientador, como exemplo o professor).</w:t>
+        <w:t xml:space="preserve"> causados até mesmo por parte do medo de decepcionar a família, faz com que o aluno acabe se pressionando demais, fazendo com que o que antes lhe era encorajador, agora lhe causando medo.</w:t>
+      </w:r>
+    </w:p>
+    <w:p>
+      <w:pPr>
+        <w:contextualSpacing/>
+      </w:pPr>
+      <w:r>
+        <w:t>Nesse conte</w:t>
+      </w:r>
+      <w:r>
+        <w:t>xto o professor se torna uma figura muito importante, uma vez que quando o aluno passa a se demonstrar desmotivado, o primeiro a perceber essas mudanças é o professor.</w:t>
+      </w:r>
+      <w:r>
+        <w:t xml:space="preserve"> Uma das funcionalidades da aplicação se aplica diretamente ao professor como funcionário da instituição, este poderá </w:t>
+      </w:r>
+      <w:r>
+        <w:t xml:space="preserve">apresentar a situação ao orientador que </w:t>
+      </w:r>
+      <w:r>
+        <w:t xml:space="preserve">poderá tomar conhecimento do caso e entrar em contato com o aluno, não </w:t>
+      </w:r>
+      <w:r>
+        <w:t xml:space="preserve">sendo necessário a iniciativa exclusivamente do aluno, que por vezes nunca é tomada ou </w:t>
+      </w:r>
+      <w:r>
+        <w:t xml:space="preserve">quando a situação já se encontra em um estado grave (quando as </w:t>
+      </w:r>
+      <w:r>
+        <w:t>menções</w:t>
+      </w:r>
+      <w:r>
+        <w:t xml:space="preserve"> já foram aplicadas).</w:t>
       </w:r>
     </w:p>
     <w:p>
@@ -7947,254 +8039,66 @@
         </w:numPr>
         <w:contextualSpacing/>
       </w:pPr>
-      <w:bookmarkStart w:id="23" w:name="_Toc11695016"/>
-      <w:r>
-        <w:t>orientador educacional</w:t>
-      </w:r>
-      <w:bookmarkEnd w:id="23"/>
-    </w:p>
-    <w:p>
-      <w:pPr>
-        <w:contextualSpacing/>
-      </w:pPr>
-      <w:r>
-        <w:t xml:space="preserve">Contatos: </w:t>
-      </w:r>
-      <w:r>
-        <w:t>Ao visualizar essa aba o usuário encontra</w:t>
-      </w:r>
-      <w:r>
-        <w:t xml:space="preserve"> uma subdivisão de funcionalidades, uma parte armazena contatos profissionais, </w:t>
-      </w:r>
-      <w:r>
-        <w:t>em outra contatos da família e em um local de destaque os contatos de emergência.</w:t>
-      </w:r>
-    </w:p>
-    <w:p>
-      <w:pPr>
-        <w:ind w:left="709"/>
-        <w:contextualSpacing/>
-      </w:pPr>
-      <w:r>
-        <w:t xml:space="preserve">Contatos de profissionais: Para auxiliar o orientador no processo de acompanhamento dos alunos, </w:t>
-      </w:r>
-      <w:r>
-        <w:t>a aplicação</w:t>
-      </w:r>
-      <w:r>
-        <w:t xml:space="preserve"> disponibiliza uma aba de contatos de profissionais da área de saúde mental</w:t>
-      </w:r>
-      <w:r>
-        <w:t xml:space="preserve">. Ao </w:t>
-      </w:r>
-      <w:r>
-        <w:t>tornar-se</w:t>
-      </w:r>
-      <w:r>
-        <w:t xml:space="preserve"> necessário </w:t>
-      </w:r>
-      <w:r>
-        <w:t>indicar</w:t>
+      <w:bookmarkStart w:id="18" w:name="_Toc11956704"/>
+      <w:r>
+        <w:t>progressão parcial</w:t>
+      </w:r>
+      <w:bookmarkEnd w:id="18"/>
+    </w:p>
+    <w:p>
+      <w:pPr>
+        <w:contextualSpacing/>
+      </w:pPr>
+      <w:r>
+        <w:t>A progressão parcial é um método empregado na ETEC que estimula o aluno a não abandonar o curso em caso de notas insuficientes. A progressão parcial é aplicada em casos que o aluno não conseguiu menção suficiente em até 3 disciplinas desde que não se tratem d</w:t>
+      </w:r>
+      <w:r>
+        <w:t>e disciplinas do</w:t>
+      </w:r>
+      <w:r>
+        <w:t xml:space="preserve"> último módulo/semestre. </w:t>
+      </w:r>
+    </w:p>
+    <w:p>
+      <w:pPr>
+        <w:contextualSpacing/>
+        <w:rPr>
+          <w:b/>
+          <w:color w:val="FF0000"/>
+        </w:rPr>
+      </w:pPr>
+      <w:r>
+        <w:t xml:space="preserve">O orientador tem como atribuição auxiliar o aluno </w:t>
+      </w:r>
+      <w:r>
+        <w:t>no desenvolviment</w:t>
+      </w:r>
+      <w:r>
+        <w:t>o de recuperação e em casos de progressão parcial, segundo del</w:t>
+      </w:r>
+      <w:r>
+        <w:t>iberação CEETEPS-02 (2013).</w:t>
       </w:r>
       <w:r>
         <w:t xml:space="preserve"> </w:t>
       </w:r>
       <w:r>
-        <w:t xml:space="preserve">um </w:t>
-      </w:r>
-      <w:r>
-        <w:t xml:space="preserve">acompanhamento especializado para o aluno, o orientador </w:t>
-      </w:r>
-      <w:r>
-        <w:t>contará com um</w:t>
-      </w:r>
-      <w:r>
-        <w:t xml:space="preserve">a lista </w:t>
-      </w:r>
-      <w:r>
-        <w:t>contendo diversas</w:t>
-      </w:r>
-      <w:r>
-        <w:t xml:space="preserve"> opções de profissionais d</w:t>
-      </w:r>
-      <w:r>
-        <w:t>e áreas diversas</w:t>
+        <w:t xml:space="preserve">A aplicação provê uma maneira mais eficaz </w:t>
+      </w:r>
+      <w:r>
+        <w:t xml:space="preserve">de acompanhamento de progressão parcial, uma vez que o aluno e o orientador manterão contato </w:t>
+      </w:r>
+      <w:r>
+        <w:rPr>
+          <w:i/>
+        </w:rPr>
+        <w:t>online</w:t>
+      </w:r>
+      <w:r>
+        <w:t>, otimizando a interação entre ambos</w:t>
       </w:r>
       <w:r>
         <w:t>.</w:t>
-      </w:r>
-      <w:r>
-        <w:t xml:space="preserve"> Toma-se como exemplos acompanhamento de apoio a transtornos psicológicos (como o CAPS </w:t>
-      </w:r>
-      <w:proofErr w:type="spellStart"/>
-      <w:r>
-        <w:t>Infanto</w:t>
-      </w:r>
-      <w:proofErr w:type="spellEnd"/>
-      <w:r>
-        <w:t xml:space="preserve"> Juvenil), </w:t>
-      </w:r>
-    </w:p>
-    <w:p>
-      <w:pPr>
-        <w:ind w:left="709"/>
-        <w:contextualSpacing/>
-      </w:pPr>
-      <w:r>
-        <w:lastRenderedPageBreak/>
-        <w:t>Contatos da família: Caso o orientador sinta a necessidade de contatar os responsáveis do aluno, ele não precisa procurar o registro do mesmo, basta procurar a aba onde são disponibilizados os contatos dos responsáveis pelo estudante no próprio aplicativo, exibindo informações como: nomes,</w:t>
-      </w:r>
-      <w:r>
-        <w:t xml:space="preserve"> grau de parentesco,</w:t>
-      </w:r>
-      <w:r>
-        <w:t xml:space="preserve"> telefones e endereço</w:t>
-      </w:r>
-      <w:r>
-        <w:t>, possibilitando também que possa mand</w:t>
-      </w:r>
-      <w:r>
-        <w:t>ar</w:t>
-      </w:r>
-      <w:r>
-        <w:t xml:space="preserve"> a eles uma </w:t>
-      </w:r>
-      <w:r>
-        <w:t xml:space="preserve">breve </w:t>
-      </w:r>
-      <w:r>
-        <w:t>mensagem</w:t>
-      </w:r>
-      <w:r>
-        <w:t>.</w:t>
-      </w:r>
-    </w:p>
-    <w:p>
-      <w:pPr>
-        <w:ind w:left="709"/>
-        <w:contextualSpacing/>
-      </w:pPr>
-      <w:r>
-        <w:t xml:space="preserve">Contatos de emergência: Nessa aba encontra-se contatos </w:t>
-      </w:r>
-      <w:r>
-        <w:t>que podem ser utilizados em caso de emergência</w:t>
-      </w:r>
-      <w:r>
-        <w:t xml:space="preserve">, como número dos bombeiros, </w:t>
-      </w:r>
-      <w:r>
-        <w:t>da Guarda Civil Municipal</w:t>
-      </w:r>
-      <w:r>
-        <w:t xml:space="preserve">, </w:t>
-      </w:r>
-      <w:r>
-        <w:t>serviços de ambulância, entre outros.</w:t>
-      </w:r>
-    </w:p>
-    <w:p>
-      <w:pPr>
-        <w:contextualSpacing/>
-      </w:pPr>
-      <w:r>
-        <w:t>Mensagens</w:t>
-      </w:r>
-      <w:r>
-        <w:t xml:space="preserve">: Uma das funções que o aplicativo dispõe é </w:t>
-      </w:r>
-      <w:r>
-        <w:t>uma aba que disponibiliza uma troca de mensagens</w:t>
-      </w:r>
-      <w:r>
-        <w:t xml:space="preserve"> entre o orientador e os alunos, podendo ele ser, ou não, anônimo. A versão apresentada ao orientador exibe informações como: conversas pendentes e registro de conversas, </w:t>
-      </w:r>
-    </w:p>
-    <w:p>
-      <w:pPr>
-        <w:contextualSpacing/>
-      </w:pPr>
-      <w:r>
-        <w:t>Solicitar encontro: Essa aba oferece ao orientador um meio convidar um estudante para um encontro pessoalmente, de forma mais impessoal para não o intimidar</w:t>
-      </w:r>
-      <w:r>
-        <w:t xml:space="preserve">, ou seja, o aluno que possui dificuldade para se apresentar pessoalmente e solicitar um encontro com o orientador para expor sua situação, pode escolher </w:t>
-      </w:r>
-      <w:r>
-        <w:t>solicitar por meio da aplicação</w:t>
-      </w:r>
-      <w:r>
-        <w:t>.</w:t>
-      </w:r>
-    </w:p>
-    <w:p>
-      <w:pPr>
-        <w:contextualSpacing/>
-      </w:pPr>
-      <w:r>
-        <w:t xml:space="preserve">Informações importantes: Entende-se que nem todo orientador ao exercer sua função conhece todas as características, métodos de acompanhamento ou mesmo sintomas que são observados em jovens que possuem transtornos </w:t>
-      </w:r>
-      <w:r>
-        <w:t>psicológicos</w:t>
-      </w:r>
-      <w:r>
-        <w:t>, essa aba oferece ao orientador uma breve enciclopédia que expõe de forma geral certas informações que serão úteis para melhorar sua abordagem e otimizar os resultados de seus acompanhamentos com os jovens.</w:t>
-      </w:r>
-    </w:p>
-    <w:p>
-      <w:pPr>
-        <w:contextualSpacing/>
-      </w:pPr>
-      <w:r>
-        <w:t xml:space="preserve">Ficha de anamnese: Nessa aba o orientador encontra dados referentes </w:t>
-      </w:r>
-      <w:r>
-        <w:t>aos cadastrados</w:t>
-      </w:r>
-      <w:r>
-        <w:t xml:space="preserve"> pelo aluno no momento em que </w:t>
-      </w:r>
-      <w:r>
-        <w:t>fora realizada sua matrícula. Nela o orientador encontra informações úteis que</w:t>
-      </w:r>
-      <w:r>
-        <w:t xml:space="preserve"> </w:t>
-      </w:r>
-      <w:r>
-        <w:t>somente</w:t>
-      </w:r>
-      <w:r>
-        <w:rPr>
-          <w:rStyle w:val="Refdenotaderodap"/>
-        </w:rPr>
-        <w:footnoteReference w:id="5"/>
-      </w:r>
-      <w:r>
-        <w:t xml:space="preserve"> estariam armazenadas no prontuário do aluno</w:t>
-      </w:r>
-      <w:r>
-        <w:t xml:space="preserve">, agilizando </w:t>
-      </w:r>
-      <w:r>
-        <w:t>a obtenção de informações importantes no caso de emergência, contendo informações como remédios</w:t>
-      </w:r>
-      <w:r>
-        <w:t xml:space="preserve">, alergias, </w:t>
-      </w:r>
-      <w:r>
-        <w:t>.</w:t>
-      </w:r>
-    </w:p>
-    <w:p>
-      <w:pPr>
-        <w:contextualSpacing/>
-      </w:pPr>
-      <w:r>
-        <w:t xml:space="preserve">Gerar alerta: Para o orientador essa aba representa uma ponte de comunicação entre ele com a família dos estudantes, pois ao ser constatado a </w:t>
-      </w:r>
-      <w:r>
-        <w:lastRenderedPageBreak/>
-        <w:t>presença do transtorno depressivo no estudante, o orientador pode optar por informar a família do aluno por essa opção, gerando um alerta com algumas informações chaves e por meio desta solicitar um encontro.</w:t>
       </w:r>
     </w:p>
     <w:p>
@@ -8211,196 +8115,205 @@
         </w:numPr>
         <w:contextualSpacing/>
       </w:pPr>
-      <w:bookmarkStart w:id="24" w:name="_Toc11695017"/>
-      <w:r>
-        <w:t>aluno</w:t>
-      </w:r>
-      <w:bookmarkEnd w:id="24"/>
-    </w:p>
-    <w:p>
-      <w:pPr>
-        <w:contextualSpacing/>
-      </w:pPr>
-      <w:r>
-        <w:t>Relate aqui: Nessa aba, o aluno encontra um meio de pedir ajuda, seja para si mesmo ou</w:t>
+      <w:bookmarkStart w:id="19" w:name="_Toc11956705"/>
+      <w:r>
+        <w:t>dificuldades de relacionamento</w:t>
+      </w:r>
+      <w:bookmarkEnd w:id="19"/>
+    </w:p>
+    <w:p>
+      <w:r>
+        <w:t>O desenvolvimento de relações interpessoais em alunos é de extrema importante para o aprimoramento das habilidades do aluno</w:t>
+      </w:r>
+      <w:r>
+        <w:t xml:space="preserve">, </w:t>
+      </w:r>
+      <w:r>
+        <w:t xml:space="preserve">segundo </w:t>
+      </w:r>
+      <w:r>
+        <w:t xml:space="preserve">o que é mostrado no portal de informações </w:t>
+      </w:r>
+      <w:r>
+        <w:t>Sbi</w:t>
+      </w:r>
+      <w:r>
+        <w:t>e</w:t>
+      </w:r>
+      <w:r>
+        <w:t>.</w:t>
+      </w:r>
+    </w:p>
+    <w:p>
+      <w:r>
+        <w:t>A relação interpessoal é a forma como o indivíduo lida com o meio social em que está inserido</w:t>
+      </w:r>
+      <w:r>
+        <w:t>, dessa maneira, a</w:t>
+      </w:r>
+      <w:r>
+        <w:t xml:space="preserve"> falta da</w:t>
+      </w:r>
+      <w:r>
+        <w:t xml:space="preserve"> capacidade </w:t>
+      </w:r>
+      <w:r>
+        <w:t xml:space="preserve">que tem o estudante de se </w:t>
+      </w:r>
+      <w:r>
+        <w:lastRenderedPageBreak/>
+        <w:t>inserir e interagir em seu grupo social é a chamada dificuldade de relacionamento</w:t>
+      </w:r>
+      <w:r>
+        <w:t>, podendo gerar conflitos e interferir diretamente em seu desempenho em sala</w:t>
+      </w:r>
+      <w:r>
+        <w:t>. Ainda segundo o portal, o indivíduo só será capaz de usar toda sua capacidade se estiver bem inserido e interagindo fluentemente em seu meio social</w:t>
+      </w:r>
+      <w:r>
+        <w:t>.</w:t>
+      </w:r>
+    </w:p>
+    <w:p>
+      <w:r>
+        <w:t xml:space="preserve">Nesse aspecto, tanto o orientador quanto o professor poderão sentir os efeitos </w:t>
+      </w:r>
+      <w:r>
+        <w:t xml:space="preserve">desse problema educacional ao notar o isolamento ou a reincidência do aluno em se colocar em situações de </w:t>
+      </w:r>
+      <w:r>
+        <w:t xml:space="preserve">discussão com seus colegas. Para auxiliá-los em suas tomadas de decisões, a aplicação disponibiliza </w:t>
+      </w:r>
+      <w:r>
+        <w:t xml:space="preserve">a aba de informações para orientá-los a forma de agir e orientar a tomada de um plano de ação que beneficie </w:t>
+      </w:r>
+      <w:r>
+        <w:t>o aluno e propicie um ambiente de ensino menos conturbado.</w:t>
+      </w:r>
+    </w:p>
+    <w:p>
+      <w:pPr>
+        <w:contextualSpacing/>
+      </w:pPr>
+    </w:p>
+    <w:p>
+      <w:pPr>
+        <w:pStyle w:val="Ttulo1"/>
+        <w:contextualSpacing/>
+      </w:pPr>
+      <w:bookmarkStart w:id="20" w:name="_Toc11956706"/>
+      <w:r>
+        <w:t>evasão escolar</w:t>
+      </w:r>
+      <w:bookmarkEnd w:id="20"/>
+    </w:p>
+    <w:p>
+      <w:pPr>
+        <w:contextualSpacing/>
+      </w:pPr>
+      <w:r>
+        <w:t xml:space="preserve">Para </w:t>
+      </w:r>
+      <w:r>
+        <w:t xml:space="preserve">tornar eficaz a </w:t>
+      </w:r>
+      <w:r>
+        <w:t>preven</w:t>
+      </w:r>
+      <w:r>
+        <w:t>ção</w:t>
       </w:r>
       <w:r>
         <w:t xml:space="preserve"> </w:t>
       </w:r>
       <w:r>
-        <w:t xml:space="preserve">para </w:t>
-      </w:r>
-      <w:r>
-        <w:t xml:space="preserve">um </w:t>
-      </w:r>
-      <w:r>
-        <w:t>colega, onde nesse caso, ao relatar a situação ao orientador, este poderá solicitar um encontro com o aluno para assim juntos solucionar</w:t>
-      </w:r>
-      <w:r>
-        <w:t>em</w:t>
-      </w:r>
-      <w:r>
-        <w:t xml:space="preserve"> o problema.</w:t>
-      </w:r>
-    </w:p>
-    <w:p>
-      <w:pPr>
-        <w:contextualSpacing/>
-      </w:pPr>
-      <w:r>
-        <w:t>Informe-se: Entende-se que quanto mais bem informados os alunos estiverem, melhor serão as chances de sucesso em seu tratamento, nessa aba ele poderá se informar melhor sobre a questão, sendo exibidas informações como: o que é o transtorno depressivo, seus sintomas, formas de tratamento, dentre outras.</w:t>
-      </w:r>
-    </w:p>
-    <w:p>
-      <w:pPr>
-        <w:contextualSpacing/>
-      </w:pPr>
-      <w:r>
-        <w:t>Onde buscar ajuda: Nessa aba o aluno encontra contatos e endereços para buscar ajuda, encontrando por exemplo endereço e telefone de consultórios de atendimento profissional especializado.</w:t>
-      </w:r>
-    </w:p>
-    <w:p>
-      <w:pPr>
-        <w:contextualSpacing/>
-      </w:pPr>
-      <w:r>
-        <w:t>Chat: Nessa versão do aplicativo, uma de suas funções é o chat de contato entre orientador educacional e aluno, nessa aba o aluno pode contatar o orientador para uma conversa por meio do próprio aplicativo, podendo ela ser anônima ou não.</w:t>
-      </w:r>
-    </w:p>
-    <w:p>
-      <w:pPr>
-        <w:contextualSpacing/>
-      </w:pPr>
-      <w:r>
-        <w:t>Solicitar encontro: Com essa aba, o aluno pode solicitar o agendamento de um encontro com o orientador da escola.</w:t>
-      </w:r>
-    </w:p>
-    <w:p>
-      <w:pPr>
-        <w:contextualSpacing/>
-      </w:pPr>
-    </w:p>
-    <w:p>
-      <w:pPr>
-        <w:pStyle w:val="Ttulo2"/>
-        <w:numPr>
-          <w:ilvl w:val="1"/>
-          <w:numId w:val="3"/>
-        </w:numPr>
-        <w:contextualSpacing/>
-      </w:pPr>
-      <w:bookmarkStart w:id="25" w:name="_Toc11695018"/>
-      <w:r>
-        <w:t>funcionários em geral</w:t>
-      </w:r>
-      <w:bookmarkEnd w:id="25"/>
-    </w:p>
-    <w:p>
-      <w:pPr>
-        <w:contextualSpacing/>
-      </w:pPr>
-      <w:r>
-        <w:t>Informe-se: Com esta opção</w:t>
-      </w:r>
-      <w:r>
-        <w:t xml:space="preserve">, o funcionário que atua dentro do ambiente escolar poderá se informar sobre </w:t>
-      </w:r>
-      <w:r>
-        <w:t>os diferentes transtornos psicológicos que podem afligir os alunos da instituição</w:t>
-      </w:r>
-      <w:r>
-        <w:t xml:space="preserve">. Informações como sintomas, características, dados estatísticos </w:t>
-      </w:r>
-      <w:r>
-        <w:t>entre outras informações úteis para se identificar o transtorno estarão expostas nessa aba</w:t>
-      </w:r>
-      <w:r>
-        <w:t>. Dessa maneira, o funcionário poderá auxiliar o orientad</w:t>
-      </w:r>
-      <w:r>
-        <w:t>o</w:t>
-      </w:r>
-      <w:r>
-        <w:t xml:space="preserve">r a identificar </w:t>
-      </w:r>
-      <w:r>
-        <w:t>possíveis alunos com transtornos psicológicos, e assim oferecer atendimento o mais breve possível.</w:t>
-      </w:r>
-    </w:p>
-    <w:p>
-      <w:pPr>
-        <w:contextualSpacing/>
-      </w:pPr>
-    </w:p>
-    <w:p>
-      <w:pPr>
-        <w:pStyle w:val="Ttulo2"/>
-        <w:numPr>
-          <w:ilvl w:val="1"/>
-          <w:numId w:val="3"/>
-        </w:numPr>
-        <w:contextualSpacing/>
-      </w:pPr>
-      <w:bookmarkStart w:id="26" w:name="_Toc11695019"/>
+        <w:t>à</w:t>
+      </w:r>
+      <w:r>
+        <w:t xml:space="preserve"> evasão escolar, deve-se antecipadamente interagir com o aluno antes que as menções baixas o desestimulem a prosseguir com o curso</w:t>
+      </w:r>
+      <w:r>
+        <w:t xml:space="preserve"> (além dos demais problemas educacionais que influenciam </w:t>
+      </w:r>
+      <w:r>
+        <w:t>essa tomada de decisão por parte do aluno)</w:t>
+      </w:r>
+      <w:r>
+        <w:t>, sobretudo ao se tratar do ensino técnico, onde o abandono é maior em relação ao ensino médio, uma vez que existem leis</w:t>
+      </w:r>
+      <w:r>
+        <w:rPr>
+          <w:rStyle w:val="Refdenotaderodap"/>
+        </w:rPr>
+        <w:footnoteReference w:id="7"/>
+      </w:r>
+      <w:r>
+        <w:t xml:space="preserve"> que obrigam a interferência do Conselho Tutelar na situação. </w:t>
+      </w:r>
+    </w:p>
+    <w:p>
+      <w:pPr>
+        <w:contextualSpacing/>
+      </w:pPr>
+      <w:r>
+        <w:t>Muitas vezes a evasão ocorre de forma silenciosa, o a</w:t>
+      </w:r>
+      <w:r>
+        <w:t xml:space="preserve">luno pode de forma gradual deixar de frequentar as aulas ou fazer de forma direta e incisiva. Agir </w:t>
+      </w:r>
+      <w:r>
+        <w:t xml:space="preserve">preventivamente já nesse estágio não é eficaz, aponta a orientadora educacional da ETEC de Cotia, </w:t>
+      </w:r>
+      <w:r>
+        <w:t xml:space="preserve">deve-se abordar o aluno quando ele </w:t>
+      </w:r>
+      <w:r>
+        <w:t>ainda não</w:t>
+      </w:r>
+      <w:r>
+        <w:t xml:space="preserve"> está de decisão to</w:t>
+      </w:r>
+      <w:r>
+        <w:t xml:space="preserve">mada. Para auxilio </w:t>
+      </w:r>
+      <w:r>
+        <w:t xml:space="preserve">a essa abordagem se propõe o projeto, que </w:t>
+      </w:r>
+      <w:r>
+        <w:t xml:space="preserve">estabelece uma comunicação entre a orientação e o aluno e acrescenta a essa interação a família e o circulo social em que está inserido, </w:t>
+      </w:r>
+      <w:r>
+        <w:t xml:space="preserve">otimizando os resultados ao expandir </w:t>
+      </w:r>
+      <w:r>
+        <w:t xml:space="preserve">o caso a um quadro onde o orientador não é </w:t>
+      </w:r>
+      <w:r>
+        <w:t xml:space="preserve">mais </w:t>
+      </w:r>
+      <w:r>
+        <w:t xml:space="preserve">o único responsável por </w:t>
+      </w:r>
+      <w:r>
+        <w:t>convencer o discente.</w:t>
+      </w:r>
+    </w:p>
+    <w:p>
+      <w:pPr>
+        <w:contextualSpacing/>
+      </w:pPr>
+    </w:p>
+    <w:p>
+      <w:pPr>
+        <w:pStyle w:val="Ttulo1"/>
+        <w:contextualSpacing/>
+      </w:pPr>
+      <w:bookmarkStart w:id="21" w:name="_Toc11956707"/>
       <w:r>
         <w:lastRenderedPageBreak/>
-        <w:t>família do aluno</w:t>
-      </w:r>
-      <w:bookmarkEnd w:id="26"/>
-    </w:p>
-    <w:p>
-      <w:pPr>
-        <w:contextualSpacing/>
-      </w:pPr>
-      <w:r>
-        <w:t xml:space="preserve">Recado </w:t>
-      </w:r>
-      <w:r>
-        <w:t>da orientação</w:t>
-      </w:r>
-      <w:r>
-        <w:t xml:space="preserve">: Com essa aba, a família pode encontrar recados </w:t>
-      </w:r>
-      <w:r>
-        <w:t xml:space="preserve">da orientação educacional </w:t>
-      </w:r>
-      <w:r>
-        <w:t>do colégio sobre o estudante, aprimorando assim a interação da família no acompanhamento do aluno que apresenta o transtorno.</w:t>
-      </w:r>
-    </w:p>
-    <w:p>
-      <w:pPr>
-        <w:contextualSpacing/>
-      </w:pPr>
-      <w:r>
-        <w:t>Alertas: Nessa aba os responsáveis recebem alertas enviados pelo orientador, contendo informações gerais importantes, solicitando ou não um encontro para melhor tratar o acompanhamento do aluno em questão a sua saúde mental, com o apoio da família.</w:t>
-      </w:r>
-    </w:p>
-    <w:p>
-      <w:pPr>
-        <w:contextualSpacing/>
-      </w:pPr>
-      <w:r>
-        <w:t>Contatos úteis: Ao constatar possíveis sintomas de transtornos depressivos no estudante, a família pode encontrar nessa aba contatos que lhe serão úteis para auxiliar no tratamento do aluno, sejam esses os contatos de funcionários responsáveis nas dependências do colégio, ou mesmo de profissionais especializados.</w:t>
-      </w:r>
-      <w:bookmarkStart w:id="27" w:name="_Toc527546469"/>
-    </w:p>
-    <w:p>
-      <w:pPr>
-        <w:contextualSpacing/>
-      </w:pPr>
-    </w:p>
-    <w:p>
-      <w:pPr>
-        <w:pStyle w:val="Ttulo1"/>
-        <w:contextualSpacing/>
-      </w:pPr>
-      <w:bookmarkStart w:id="28" w:name="_Toc11695020"/>
-      <w:bookmarkEnd w:id="27"/>
-      <w:r>
         <w:t>levantamento de requisitos</w:t>
       </w:r>
-      <w:bookmarkEnd w:id="28"/>
+      <w:bookmarkEnd w:id="21"/>
     </w:p>
     <w:p>
       <w:pPr>
@@ -8412,18 +8325,43 @@
         <w:ind w:left="1077"/>
         <w:contextualSpacing/>
       </w:pPr>
-      <w:bookmarkStart w:id="29" w:name="_Toc11695021"/>
+      <w:bookmarkStart w:id="22" w:name="_Toc11956708"/>
       <w:r>
         <w:t>Entrevistas</w:t>
       </w:r>
-      <w:bookmarkEnd w:id="29"/>
-    </w:p>
-    <w:p>
-      <w:pPr>
-        <w:contextualSpacing/>
-      </w:pPr>
-      <w:r>
-        <w:t>Para o desenvolvimento do projeto e idealização de suas funcionalidades, pretende-se realizar entrevistas qualitativas com profissionais da área de atendimento em orientação educacional na ETEC de Cotia</w:t>
+      <w:bookmarkEnd w:id="22"/>
+    </w:p>
+    <w:p>
+      <w:pPr>
+        <w:contextualSpacing/>
+      </w:pPr>
+      <w:r>
+        <w:t>Para o desenvolvimento do projeto e idealização de suas funcionalidades, pretende-se realizar entrevistas qualitativas com profissionais da área de atendimento em orientação educacional na ETEC de Cotia.</w:t>
+      </w:r>
+    </w:p>
+    <w:p>
+      <w:pPr>
+        <w:contextualSpacing/>
+      </w:pPr>
+      <w:r>
+        <w:t xml:space="preserve">A razão pela qual a entrevista será realizada com os orientadores educacionais da ETEC, é que são esses profissionais o público alvo do projeto, responsáveis por orientar o aluno afim de obter um melhor desempenho acadêmico a partir da resolução de seus conflitos que impedem </w:t>
+      </w:r>
+      <w:r>
+        <w:t>o aprimoramento de suas habilidades pessoais.</w:t>
+      </w:r>
+    </w:p>
+    <w:p>
+      <w:pPr>
+        <w:contextualSpacing/>
+      </w:pPr>
+      <w:r>
+        <w:t xml:space="preserve">Entrevistas realizadas em Centros de Apoio Psicossociais (CAPS), afim de obter </w:t>
+      </w:r>
+      <w:r>
+        <w:t xml:space="preserve">direcionamento no tratamento de assuntos </w:t>
+      </w:r>
+      <w:r>
+        <w:t>delicados que podem interferir negativamente na abordagem com o aluno se tratados de forma displicente, como os transtornos psicológicos</w:t>
       </w:r>
       <w:r>
         <w:t>.</w:t>
@@ -8436,33 +8374,30 @@
           <w:u w:val="single"/>
         </w:rPr>
       </w:pPr>
-      <w:r>
-        <w:t>A razão pela qual a entrevista será realizada com os orientadores educacionais da ETEC</w:t>
-      </w:r>
-      <w:r>
-        <w:t xml:space="preserve">, é que são esses profissionais o público alvo do projeto, responsáveis por orientar o aluno afim de </w:t>
-      </w:r>
-      <w:r>
-        <w:t xml:space="preserve">obter um melhor desempenho acadêmico a partir da resolução de seus conflitos que impedem sua </w:t>
-      </w:r>
     </w:p>
     <w:p>
       <w:pPr>
         <w:pStyle w:val="Ttulo1"/>
         <w:contextualSpacing/>
       </w:pPr>
-      <w:bookmarkStart w:id="30" w:name="_Toc11695022"/>
+      <w:bookmarkStart w:id="23" w:name="_Toc11956709"/>
       <w:r>
         <w:t>ANÁLISE DE REQUISITOS</w:t>
       </w:r>
-      <w:bookmarkEnd w:id="30"/>
-    </w:p>
-    <w:p>
-      <w:pPr>
-        <w:contextualSpacing/>
-      </w:pPr>
-      <w:r>
-        <w:t>Para realizar o projeto são necessários os seguintes requisitos para sua implantação e desenvolvimento.</w:t>
+      <w:bookmarkEnd w:id="23"/>
+    </w:p>
+    <w:p>
+      <w:pPr>
+        <w:contextualSpacing/>
+      </w:pPr>
+      <w:r>
+        <w:t>Para realizar o projeto são necessários os seguintes requisitos</w:t>
+      </w:r>
+      <w:r>
+        <w:t xml:space="preserve"> técnicos e lógicos</w:t>
+      </w:r>
+      <w:r>
+        <w:t xml:space="preserve"> para sua implantação e desenvolvimento.</w:t>
       </w:r>
     </w:p>
     <w:p>
@@ -8479,16 +8414,16 @@
         </w:numPr>
         <w:contextualSpacing/>
       </w:pPr>
-      <w:bookmarkStart w:id="31" w:name="_Toc10375146"/>
-      <w:bookmarkStart w:id="32" w:name="_Toc11695023"/>
+      <w:bookmarkStart w:id="24" w:name="_Toc10375146"/>
+      <w:bookmarkStart w:id="25" w:name="_Toc11956710"/>
       <w:r>
         <w:t xml:space="preserve">requisitos </w:t>
       </w:r>
-      <w:bookmarkEnd w:id="31"/>
+      <w:bookmarkEnd w:id="24"/>
       <w:r>
         <w:t>técnicos</w:t>
       </w:r>
-      <w:bookmarkEnd w:id="32"/>
+      <w:bookmarkEnd w:id="25"/>
     </w:p>
     <w:p>
       <w:pPr>
@@ -8507,7 +8442,6 @@
         </w:numPr>
       </w:pPr>
       <w:r>
-        <w:lastRenderedPageBreak/>
         <w:t>Equipamento servidor físico caso seja alocado na instituição, ou em nuvem: Esse requisito está diretamente ligado ao funcionamento do aplicação quanto a seu custo de produção, e para defini-lo a instituição deve levar em conta se deseja ter alocado em um espaço físico refrigerado, conectado à internet e fora do livre acesso de pessoas, ou estabelecer a instalação em um servidor em nuvem;</w:t>
       </w:r>
     </w:p>
@@ -8520,7 +8454,11 @@
         </w:numPr>
       </w:pPr>
       <w:r>
-        <w:t xml:space="preserve">Equipamentos de gestão de energia e: esse requisito está diretamente relacionado a implantação do servidor local no ambiente da escola, ou seja, irá preservar o equipamento em casos de mudanças abruptas no fornecimento de energia, levando em conta equipamentos estabilizadores de linha (de preferência </w:t>
+        <w:t xml:space="preserve">Equipamentos de gestão de energia e: esse requisito está diretamente relacionado a implantação do servidor local no ambiente da escola, ou </w:t>
+      </w:r>
+      <w:r>
+        <w:lastRenderedPageBreak/>
+        <w:t xml:space="preserve">seja, irá preservar o equipamento em casos de mudanças abruptas no fornecimento de energia, levando em conta equipamentos estabilizadores de linha (de preferência </w:t>
       </w:r>
       <w:r>
         <w:rPr>
@@ -8574,13 +8512,13 @@
         </w:numPr>
         <w:contextualSpacing/>
       </w:pPr>
-      <w:bookmarkStart w:id="33" w:name="_Toc10375147"/>
-      <w:bookmarkStart w:id="34" w:name="_Toc11695024"/>
+      <w:bookmarkStart w:id="26" w:name="_Toc10375147"/>
+      <w:bookmarkStart w:id="27" w:name="_Toc11956711"/>
       <w:r>
         <w:t>requisitos lógicos</w:t>
       </w:r>
-      <w:bookmarkEnd w:id="33"/>
-      <w:bookmarkEnd w:id="34"/>
+      <w:bookmarkEnd w:id="26"/>
+      <w:bookmarkEnd w:id="27"/>
     </w:p>
     <w:p>
       <w:pPr>
@@ -8611,11 +8549,7 @@
         </w:numPr>
       </w:pPr>
       <w:r>
-        <w:t xml:space="preserve">Ferramenta de desenvolvimento web e de dados: Para desenvolver e oferecer manutenções ocasionais, será necessário fazer uso de </w:t>
-      </w:r>
-      <w:r>
-        <w:lastRenderedPageBreak/>
-        <w:t>ferramentas de desenvolvimento de aplicações web e de dados, uma para fazer alterações na aplicação e a outra quanto a seu conteúdo;</w:t>
+        <w:t>Ferramenta de desenvolvimento web e de dados: Para desenvolver e oferecer manutenções ocasionais, será necessário fazer uso de ferramentas de desenvolvimento de aplicações web e de dados, uma para fazer alterações na aplicação e a outra quanto a seu conteúdo;</w:t>
       </w:r>
     </w:p>
     <w:p>
@@ -8647,12 +8581,15 @@
         </w:numPr>
       </w:pPr>
       <w:r>
-        <w:t>Vínculo do cadastro do sistema do colégio: Para estabelecer o sistema de cadastro de usuários e acesso por meio de Login e Senha, torna-se primordial um vínculo a lista de alunos matriculados no colégio, dados relacionados a seus responsáveis e dados sobre seus funcionários, evitando que pessoas de fora da dinâmica interfiram em seu funcionamento.</w:t>
-      </w:r>
-    </w:p>
-    <w:p>
-      <w:pPr>
-        <w:ind w:firstLine="0"/>
+        <w:t xml:space="preserve">Vínculo do cadastro do sistema do colégio: Para estabelecer o sistema de cadastro de usuários e acesso por meio de Login e Senha, torna-se primordial um vínculo a lista de alunos matriculados no colégio, dados relacionados a seus responsáveis e dados sobre seus funcionários, </w:t>
+      </w:r>
+      <w:r>
+        <w:lastRenderedPageBreak/>
+        <w:t>evitando que pessoas de fora da dinâmica interfiram em seu funcionamento.</w:t>
+      </w:r>
+    </w:p>
+    <w:p>
+      <w:pPr>
         <w:contextualSpacing/>
       </w:pPr>
     </w:p>
@@ -8661,40 +8598,67 @@
         <w:pStyle w:val="Ttulo1"/>
         <w:contextualSpacing/>
       </w:pPr>
-      <w:bookmarkStart w:id="35" w:name="_Toc527546474"/>
-      <w:bookmarkStart w:id="36" w:name="_Toc11695025"/>
-      <w:r>
-        <w:t>METODOLOGIA</w:t>
-      </w:r>
-      <w:bookmarkEnd w:id="35"/>
-      <w:bookmarkEnd w:id="36"/>
-    </w:p>
-    <w:p>
-      <w:pPr>
-        <w:contextualSpacing/>
-      </w:pPr>
-      <w:r>
-        <w:t xml:space="preserve">A seguir são </w:t>
-      </w:r>
-      <w:r>
-        <w:t>expostas</w:t>
-      </w:r>
-      <w:r>
-        <w:t xml:space="preserve"> as metodologias que alicerçam o projeto, tanto em seu desenvolvimento teórico, aqueles voltados as pesquisas que </w:t>
-      </w:r>
-      <w:proofErr w:type="gramStart"/>
-      <w:r>
-        <w:t>embasam-no</w:t>
-      </w:r>
-      <w:proofErr w:type="gramEnd"/>
-      <w:r>
-        <w:t>, quanto ao seu desenvolvimento como projeto.</w:t>
-      </w:r>
-    </w:p>
-    <w:p>
-      <w:pPr>
-        <w:contextualSpacing/>
-      </w:pPr>
+      <w:bookmarkStart w:id="28" w:name="_Toc11956712"/>
+      <w:r>
+        <w:t xml:space="preserve">funcionalidades </w:t>
+      </w:r>
+      <w:r>
+        <w:t>da aplicação</w:t>
+      </w:r>
+      <w:bookmarkEnd w:id="28"/>
+    </w:p>
+    <w:p>
+      <w:pPr>
+        <w:contextualSpacing/>
+      </w:pPr>
+      <w:r>
+        <w:t xml:space="preserve">Listados abaixo estão as funcionalidades inerentes </w:t>
+      </w:r>
+      <w:r>
+        <w:t>a aplicação</w:t>
+      </w:r>
+      <w:r>
+        <w:t xml:space="preserve"> propost</w:t>
+      </w:r>
+      <w:r>
+        <w:t>a</w:t>
+      </w:r>
+      <w:r>
+        <w:t xml:space="preserve"> pelo projeto, divididas por tipo de usuários</w:t>
+      </w:r>
+      <w:r>
+        <w:t xml:space="preserve"> (fora o conteúdo de visualização geral, que não necessita de credencial para ser visualizado sendo de livre acesso)</w:t>
+      </w:r>
+      <w:r>
+        <w:t xml:space="preserve">, ou seja, dependendo da função do usuário dentro do ambiente escolar, uma versão diferente </w:t>
+      </w:r>
+      <w:r>
+        <w:t>da aplicação</w:t>
+      </w:r>
+      <w:r>
+        <w:t xml:space="preserve"> pode ser apresentad</w:t>
+      </w:r>
+      <w:r>
+        <w:t>a</w:t>
+      </w:r>
+      <w:r>
+        <w:t xml:space="preserve"> a ele</w:t>
+      </w:r>
+      <w:r>
+        <w:t xml:space="preserve">, onde foram </w:t>
+      </w:r>
+      <w:r>
+        <w:t>desenvolvidas</w:t>
+      </w:r>
+      <w:r>
+        <w:t xml:space="preserve"> versões para o orientador educacional, para o aluno</w:t>
+      </w:r>
+      <w:r>
+        <w:t xml:space="preserve"> </w:t>
+      </w:r>
+      <w:r>
+        <w:t>e para funcionários em geral (compreende-se essa classificação os demais funcionários no ambiente escolar que possuem contato com o aluno além do orientador, como exemplo o professor).</w:t>
+      </w:r>
     </w:p>
     <w:p>
       <w:pPr>
@@ -8703,104 +8667,36 @@
           <w:ilvl w:val="1"/>
           <w:numId w:val="3"/>
         </w:numPr>
-        <w:contextualSpacing/>
-      </w:pPr>
-      <w:bookmarkStart w:id="37" w:name="_Toc11695026"/>
-      <w:r>
-        <w:t>Metodologia de pesquisa</w:t>
-      </w:r>
-      <w:bookmarkEnd w:id="37"/>
-    </w:p>
-    <w:p>
-      <w:pPr>
-        <w:contextualSpacing/>
-      </w:pPr>
-      <w:r>
-        <w:t xml:space="preserve">O projeto </w:t>
-      </w:r>
-      <w:r>
-        <w:t>utiliza como embasamento teórico, sites e artigos científicos disponibilizados na internet referentes a temas de transtornos psicológicos, transtornos psicológicos em adolescentes e descrição das funções de funcionários do ambiente acadêmico. Pesquisas realizadas para orientar o tema em função de uma metodologia mais eficaz para auxiliar o público alvo em relação a orientação oferecida aos alunos.</w:t>
-      </w:r>
-    </w:p>
-    <w:p>
-      <w:pPr>
-        <w:contextualSpacing/>
-      </w:pPr>
-      <w:r>
-        <w:t>Bem como uma pesquisa de campo realizada com psicólogos atendentes do CAPS Álcool e Drogas</w:t>
-      </w:r>
-      <w:r>
-        <w:rPr>
-          <w:i/>
-        </w:rPr>
-        <w:t xml:space="preserve">, </w:t>
-      </w:r>
-      <w:proofErr w:type="spellStart"/>
-      <w:r>
-        <w:t>Josafá</w:t>
-      </w:r>
-      <w:proofErr w:type="spellEnd"/>
-      <w:r>
-        <w:t xml:space="preserve"> Rosendo e Bruno </w:t>
-      </w:r>
-      <w:proofErr w:type="spellStart"/>
-      <w:r>
-        <w:t>Rabechini</w:t>
-      </w:r>
-      <w:proofErr w:type="spellEnd"/>
-      <w:r>
-        <w:t xml:space="preserve">, em março de 2019 </w:t>
-      </w:r>
-      <w:r>
-        <w:t>com psicólogos atendentes do CAPS Álcool e Drogas</w:t>
-      </w:r>
-      <w:r>
-        <w:rPr>
-          <w:i/>
-        </w:rPr>
-        <w:t xml:space="preserve">, </w:t>
-      </w:r>
-      <w:proofErr w:type="spellStart"/>
-      <w:r>
-        <w:t>Josafá</w:t>
-      </w:r>
-      <w:proofErr w:type="spellEnd"/>
-      <w:r>
-        <w:t xml:space="preserve"> Rosendo e Bruno </w:t>
-      </w:r>
-      <w:proofErr w:type="spellStart"/>
-      <w:r>
-        <w:t>Rabechini</w:t>
-      </w:r>
-      <w:proofErr w:type="spellEnd"/>
-      <w:r>
-        <w:t>, em março de 2019</w:t>
-      </w:r>
-      <w:r>
-        <w:t xml:space="preserve"> </w:t>
-      </w:r>
-      <w:r>
-        <w:t xml:space="preserve">na cidade de Cotia, que comprova a viabilidade da implantação do aplicativo de </w:t>
-      </w:r>
-      <w:proofErr w:type="spellStart"/>
-      <w:r>
-        <w:t>auxilio</w:t>
-      </w:r>
-      <w:proofErr w:type="spellEnd"/>
-      <w:r>
-        <w:t xml:space="preserve"> ao orientador em escolas de ensino médio proposto pelo projeto, vide apêndice A.</w:t>
-      </w:r>
-    </w:p>
-    <w:p>
-      <w:pPr>
-        <w:contextualSpacing/>
-        <w:rPr>
-          <w:rFonts w:eastAsiaTheme="majorEastAsia" w:cstheme="majorBidi"/>
-          <w:b/>
-          <w:caps/>
-          <w:sz w:val="28"/>
-          <w:szCs w:val="32"/>
-        </w:rPr>
+      </w:pPr>
+      <w:bookmarkStart w:id="29" w:name="_Toc11956713"/>
+      <w:r>
+        <w:t>geral</w:t>
+      </w:r>
+      <w:bookmarkEnd w:id="29"/>
+    </w:p>
+    <w:p>
+      <w:r>
+        <w:t xml:space="preserve">Informações importantes: </w:t>
+      </w:r>
+      <w:r>
+        <w:t xml:space="preserve">Nessa aba, qualquer usuário que </w:t>
+      </w:r>
+      <w:r>
+        <w:t xml:space="preserve">visite a aplicação web pode encontrar informações que podem lhe auxiliar em tomadas de decisões </w:t>
+      </w:r>
+      <w:r>
+        <w:t>para si mesmas (sendo o caso dos alunos afetados pelos problemas educacionais) ou para outros (sendo o caso dos demais que interagem em seu círculo social)</w:t>
+      </w:r>
+      <w:r>
+        <w:t xml:space="preserve">. Nessa aba encontra-se informações relevantes sobre os transtornos que podem afligir os estudantes e como agir em cada caso, utilizando-se de linguagem </w:t>
+      </w:r>
+      <w:r>
+        <w:t>simples para maior entendimento do leitor.</w:t>
+      </w:r>
+    </w:p>
+    <w:p>
+      <w:pPr>
+        <w:contextualSpacing/>
       </w:pPr>
     </w:p>
     <w:p>
@@ -8812,160 +8708,257 @@
         </w:numPr>
         <w:contextualSpacing/>
       </w:pPr>
-      <w:bookmarkStart w:id="38" w:name="_Toc11695027"/>
+      <w:bookmarkStart w:id="30" w:name="_Toc11956714"/>
+      <w:r>
+        <w:t>orientador educacional</w:t>
+      </w:r>
+      <w:bookmarkEnd w:id="30"/>
+    </w:p>
+    <w:p>
+      <w:pPr>
+        <w:contextualSpacing/>
+      </w:pPr>
+      <w:r>
+        <w:t xml:space="preserve">Contatos de profissionais: Para auxiliar o orientador no processo de acompanhamento dos alunos, </w:t>
+      </w:r>
+      <w:r>
+        <w:t>a aplicação</w:t>
+      </w:r>
+      <w:r>
+        <w:t xml:space="preserve"> disponibiliza uma aba de contatos de profissionais d</w:t>
+      </w:r>
+      <w:r>
+        <w:t xml:space="preserve">e diversas </w:t>
+      </w:r>
+      <w:proofErr w:type="gramStart"/>
+      <w:r>
+        <w:t>áreas  que</w:t>
+      </w:r>
+      <w:proofErr w:type="gramEnd"/>
+      <w:r>
+        <w:t xml:space="preserve"> podem lhe auxiliar em casos que extrapolem suas atribuições, é o caso de psicólogos</w:t>
+      </w:r>
+      <w:r>
+        <w:t xml:space="preserve"> ou mesmo do CAPS Infanto Juvenil</w:t>
+      </w:r>
+      <w:r>
+        <w:t xml:space="preserve"> por exemplo</w:t>
+      </w:r>
+      <w:r>
+        <w:t xml:space="preserve">. </w:t>
+      </w:r>
+    </w:p>
+    <w:p>
+      <w:pPr>
+        <w:contextualSpacing/>
+      </w:pPr>
+      <w:r>
+        <w:t>Contatos da família: Caso o orientador sinta a necessidade de contatar os responsáveis do aluno, ele não precisa procurar o registro do mesmo, basta procurar a aba onde são disponibilizados os contatos dos responsáveis pelo estudante n</w:t>
+      </w:r>
+      <w:r>
+        <w:t>a</w:t>
+      </w:r>
+      <w:r>
+        <w:t xml:space="preserve"> </w:t>
+      </w:r>
       <w:r>
         <w:lastRenderedPageBreak/>
-        <w:t>METODOLOGIA DE DESENVOLVIMENTO</w:t>
-      </w:r>
-      <w:bookmarkEnd w:id="38"/>
-    </w:p>
-    <w:p>
-      <w:pPr>
-        <w:contextualSpacing/>
-      </w:pPr>
-      <w:r>
-        <w:t xml:space="preserve">O projeto, além de pesquisas teóricas sobre o tema, também conta com pesquisas relacionadas ao desenvolvimento de softwares para </w:t>
-      </w:r>
-      <w:r>
-        <w:t>web</w:t>
-      </w:r>
-      <w:r>
-        <w:t>, incluindo métodos de desenvolvimento de suas funções, para com elas melhor atender o público que será atendido pelo aplicativo no ambiente acad</w:t>
-      </w:r>
-      <w:r>
-        <w:t>ê</w:t>
-      </w:r>
-      <w:r>
-        <w:t>mico em questão</w:t>
-      </w:r>
-      <w:r>
-        <w:t xml:space="preserve">, e ainda para melhor conhecer esse público, o projeto irá contar com a ferramenta </w:t>
-      </w:r>
-      <w:r>
-        <w:rPr>
-          <w:i/>
-        </w:rPr>
-        <w:t>Design thinking</w:t>
-      </w:r>
-      <w:r>
-        <w:t xml:space="preserve"> e </w:t>
-      </w:r>
-      <w:proofErr w:type="spellStart"/>
-      <w:r>
-        <w:rPr>
-          <w:i/>
-        </w:rPr>
-        <w:t>Canvas</w:t>
-      </w:r>
-      <w:proofErr w:type="spellEnd"/>
-      <w:r>
-        <w:t>, para melhor entender as necessidades do público antes de iniciar seu desenvolvimento.</w:t>
-      </w:r>
-    </w:p>
-    <w:p>
-      <w:pPr>
-        <w:pStyle w:val="Ttulo3"/>
+        <w:t>própri</w:t>
+      </w:r>
+      <w:r>
+        <w:t>a</w:t>
+      </w:r>
+      <w:r>
+        <w:t xml:space="preserve"> apli</w:t>
+      </w:r>
+      <w:r>
+        <w:t>cação</w:t>
+      </w:r>
+      <w:r>
+        <w:t>, exibindo informações como: nomes,</w:t>
+      </w:r>
+      <w:r>
+        <w:t xml:space="preserve"> grau de parentesco,</w:t>
+      </w:r>
+      <w:r>
+        <w:t xml:space="preserve"> telefones e endereço</w:t>
+      </w:r>
+      <w:r>
+        <w:t xml:space="preserve">, possibilitando </w:t>
+      </w:r>
+      <w:r>
+        <w:t>que o contato seja encontrado mais agilmente</w:t>
+      </w:r>
+      <w:r>
+        <w:t>.</w:t>
+      </w:r>
+    </w:p>
+    <w:p>
+      <w:pPr>
+        <w:contextualSpacing/>
+      </w:pPr>
+      <w:r>
+        <w:t xml:space="preserve">Contatos de emergência: Nessa aba encontra-se contatos </w:t>
+      </w:r>
+      <w:r>
+        <w:t>que podem ser utilizados em caso de emergência</w:t>
+      </w:r>
+      <w:r>
+        <w:t xml:space="preserve">, como número dos bombeiros, </w:t>
+      </w:r>
+      <w:r>
+        <w:t>da Guarda Civil Municipal</w:t>
+      </w:r>
+      <w:r>
+        <w:t xml:space="preserve">, </w:t>
+      </w:r>
+      <w:r>
+        <w:t>serviços de ambulância, entre outros.</w:t>
+      </w:r>
+    </w:p>
+    <w:p>
+      <w:pPr>
+        <w:contextualSpacing/>
+      </w:pPr>
+      <w:r>
+        <w:t>Mensagens</w:t>
+      </w:r>
+      <w:r>
+        <w:t xml:space="preserve">: Uma das funções que o aplicativo dispõe é </w:t>
+      </w:r>
+      <w:r>
+        <w:t>uma aba que disponibiliza uma troca de mensagens</w:t>
+      </w:r>
+      <w:r>
+        <w:t xml:space="preserve"> entre o orientador e os alunos, podendo ele ser, ou não, anônimo. A versão apresentada ao orientador exibe informações como: conversas pendentes e registro de conversas, </w:t>
+      </w:r>
+    </w:p>
+    <w:p>
+      <w:pPr>
+        <w:contextualSpacing/>
+      </w:pPr>
+      <w:r>
+        <w:t>Solicitar encontro: Essa aba oferece ao orientador um meio convidar um estudante para um encontro pessoalmente, de forma mais impessoal para não o intimidar</w:t>
+      </w:r>
+      <w:r>
+        <w:t xml:space="preserve">, ou seja, o aluno que possui dificuldade para se apresentar pessoalmente e solicitar um encontro com o orientador para expor sua situação, pode escolher </w:t>
+      </w:r>
+      <w:r>
+        <w:t>solicitar por meio da aplicação</w:t>
+      </w:r>
+      <w:r>
+        <w:t>.</w:t>
+      </w:r>
+    </w:p>
+    <w:p>
+      <w:pPr>
+        <w:contextualSpacing/>
+      </w:pPr>
+      <w:r>
+        <w:t xml:space="preserve">Ficha de anamnese: Nessa aba o orientador encontra dados referentes </w:t>
+      </w:r>
+      <w:r>
+        <w:t>aos cadastrados</w:t>
+      </w:r>
+      <w:r>
+        <w:t xml:space="preserve"> pelo aluno no momento em que </w:t>
+      </w:r>
+      <w:r>
+        <w:t>fora realizada sua matrícula. Nela o orientador encontra informações úteis que</w:t>
+      </w:r>
+      <w:r>
+        <w:t xml:space="preserve"> </w:t>
+      </w:r>
+      <w:r>
+        <w:t>somente</w:t>
+      </w:r>
+      <w:r>
+        <w:rPr>
+          <w:rStyle w:val="Refdenotaderodap"/>
+        </w:rPr>
+        <w:footnoteReference w:id="8"/>
+      </w:r>
+      <w:r>
+        <w:t xml:space="preserve"> estariam armazenadas no prontuário do aluno</w:t>
+      </w:r>
+      <w:r>
+        <w:t xml:space="preserve">, agilizando </w:t>
+      </w:r>
+      <w:r>
+        <w:t>a obtenção de informações importantes no caso de emergência, contendo informações como remédios</w:t>
+      </w:r>
+      <w:r>
+        <w:t>, alergias</w:t>
+      </w:r>
+      <w:r>
+        <w:t xml:space="preserve"> e doenças pré-existentes.</w:t>
+      </w:r>
+    </w:p>
+    <w:p>
+      <w:pPr>
+        <w:contextualSpacing/>
+      </w:pPr>
+      <w:r>
+        <w:t>Acompanhamento: Nessa aba o orientador poderá manter contato com os alunos que possu</w:t>
+      </w:r>
+      <w:r>
+        <w:t xml:space="preserve">em a necessidade de acompanhamento, </w:t>
+      </w:r>
+      <w:r>
+        <w:t>citando como exemplo</w:t>
+      </w:r>
+      <w:r>
+        <w:t xml:space="preserve"> a elaboração de P</w:t>
+      </w:r>
+      <w:r>
+        <w:t xml:space="preserve">lanilhas que serão utilizadas para organização de tempo ´til do aluno que </w:t>
+      </w:r>
+      <w:r>
+        <w:t xml:space="preserve">possui o intuito de reverter a defasagem e melhorar </w:t>
+      </w:r>
+      <w:r>
+        <w:t>nos estudos.</w:t>
+      </w:r>
+    </w:p>
+    <w:p>
+      <w:pPr>
+        <w:pStyle w:val="Ttulo2"/>
         <w:numPr>
-          <w:ilvl w:val="2"/>
+          <w:ilvl w:val="1"/>
           <w:numId w:val="3"/>
         </w:numPr>
         <w:contextualSpacing/>
       </w:pPr>
-      <w:bookmarkStart w:id="39" w:name="_Toc11695028"/>
-      <w:r>
-        <w:t>Canvas</w:t>
-      </w:r>
-      <w:bookmarkEnd w:id="39"/>
-    </w:p>
-    <w:p>
-      <w:pPr>
-        <w:contextualSpacing/>
-      </w:pPr>
-      <w:r>
-        <w:t>Justificativa</w:t>
-      </w:r>
-      <w:r>
-        <w:t>: Segundo CEETPS-2013, como requisito para se tornar um orientador educacional dentro do ambiente ETEC, o profissional deve preferencialmente ter formação em psicologia, porém não é uma obrigação, dessa forma entende-se que nem todos os orientadores educacionais em exercício possuem embasamento de conhecimento sobre identificação de transtornos psicológicos em adolescentes;</w:t>
-      </w:r>
-    </w:p>
-    <w:p>
-      <w:pPr>
-        <w:contextualSpacing/>
-      </w:pPr>
-      <w:r>
-        <w:t>O</w:t>
-      </w:r>
-      <w:r>
-        <w:t>bjetivo</w:t>
-      </w:r>
-      <w:r>
-        <w:t>: Criar uma aplicação que torne a comunicação entre orientador e aluno mais proveitosa, e otimizar o dinamismo que acontece em conversas desse tipo atualmente;</w:t>
-      </w:r>
-    </w:p>
-    <w:p>
-      <w:pPr>
-        <w:contextualSpacing/>
-      </w:pPr>
-      <w:r>
-        <w:t>B</w:t>
-      </w:r>
-      <w:r>
-        <w:t>enefícios</w:t>
-      </w:r>
-      <w:r>
-        <w:t>: A orientação realizada pelo profissional para o aluno terá interação e apoio da família e amigos que convivem com ele diariamente;</w:t>
-      </w:r>
-    </w:p>
-    <w:p>
-      <w:pPr>
-        <w:contextualSpacing/>
-      </w:pPr>
-      <w:r>
-        <w:t>P</w:t>
-      </w:r>
-      <w:r>
-        <w:t>roduto</w:t>
-      </w:r>
-      <w:r>
-        <w:t>: Aplicação Web que facilite a interação entre o público alvo e os alunos que são atendidos em suas reuniões, aumentando as chances de identificação de transtornos depressivos ao expor mais informações para aumentar o conhecimento do orientador;</w:t>
-      </w:r>
-    </w:p>
-    <w:p>
-      <w:pPr>
-        <w:contextualSpacing/>
-      </w:pPr>
-      <w:r>
-        <w:t>R</w:t>
-      </w:r>
-      <w:r>
-        <w:t>equisitos</w:t>
-      </w:r>
-      <w:r>
-        <w:t>: Como requisito técnico para a implantação do projeto, será necessário a instalação e configuração de um servidor web que possa suprir a demanda de acesso dos possíveis usuários, entre eles estão os alunos, seus familiares e os funcionário do ambiente acadêmico;</w:t>
-      </w:r>
-    </w:p>
-    <w:p>
-      <w:pPr>
-        <w:contextualSpacing/>
-      </w:pPr>
-      <w:proofErr w:type="spellStart"/>
-      <w:r>
-        <w:t>S</w:t>
-      </w:r>
-      <w:r>
-        <w:t>tekholders</w:t>
-      </w:r>
-      <w:proofErr w:type="spellEnd"/>
-      <w:r>
-        <w:t>: Orientadores educacionais da ETEC de Cotia e coordenação;</w:t>
-      </w:r>
-    </w:p>
-    <w:p>
-      <w:pPr>
-        <w:contextualSpacing/>
-      </w:pPr>
-      <w:r>
-        <w:t xml:space="preserve">EQUIPE: Desenvolvedores da aplicação (todos), desenvolvedores de documentação, responsáveis pelos testes e responsáveis pelo feedback dos usuários; </w:t>
+      <w:bookmarkStart w:id="31" w:name="_Toc11956715"/>
+      <w:r>
+        <w:t>aluno</w:t>
+      </w:r>
+      <w:bookmarkEnd w:id="31"/>
+    </w:p>
+    <w:p>
+      <w:pPr>
+        <w:contextualSpacing/>
+      </w:pPr>
+      <w:r>
+        <w:t>Relate aqui: Nessa aba, o aluno encontra um meio de pedir ajuda, seja para si mesmo ou</w:t>
+      </w:r>
+      <w:r>
+        <w:t xml:space="preserve"> </w:t>
+      </w:r>
+      <w:r>
+        <w:t xml:space="preserve">para </w:t>
+      </w:r>
+      <w:r>
+        <w:t xml:space="preserve">um </w:t>
+      </w:r>
+      <w:r>
+        <w:t>colega, onde nesse caso, ao relatar a situação ao orientador, este poderá solicitar um encontro com o aluno para assim juntos solucionar</w:t>
+      </w:r>
+      <w:r>
+        <w:t>em</w:t>
+      </w:r>
+      <w:r>
+        <w:t xml:space="preserve"> o problema.</w:t>
       </w:r>
     </w:p>
     <w:p>
@@ -8974,235 +8967,304 @@
       </w:pPr>
       <w:r>
         <w:lastRenderedPageBreak/>
-        <w:t>P</w:t>
-      </w:r>
-      <w:r>
-        <w:t>remissas</w:t>
-      </w:r>
-      <w:r>
-        <w:t>: O atendimento realizado pela orientação da ETEC deve melhorar no quesito de resultados obtidos, a participação da família deve ser inserida no atendimento realizado aos alunos, o número de conversas entre orientador e estudantes deve ser maior após a implantação do projeto;</w:t>
-      </w:r>
-    </w:p>
-    <w:p>
-      <w:pPr>
-        <w:contextualSpacing/>
-      </w:pPr>
-      <w:r>
-        <w:t>Grupo de entregas</w:t>
-      </w:r>
-      <w:r>
-        <w:t>: Visão geral preliminar do projeto aos responsáveis pela avaliação; acréscimo de conteúdo e melhorias no projeto; Apresentação final do desenvolvimento do conceito do projeto para apresentação social;</w:t>
-      </w:r>
-    </w:p>
-    <w:p>
-      <w:pPr>
-        <w:contextualSpacing/>
-      </w:pPr>
-      <w:r>
-        <w:t>Restrições</w:t>
-      </w:r>
-      <w:r>
-        <w:t xml:space="preserve">: As funcionalidades da aplicação não podem se sobrepor as atribuições do orientador educacional no ambiente acadêmico; </w:t>
+        <w:t>Chat: Nessa versão do aplicativo, uma de suas funções é o chat de contato entre orientador educacional e aluno, nessa aba o aluno pode contatar o orientador para uma conversa por meio do próprio aplicativo, podendo ela ser anônima ou não.</w:t>
+      </w:r>
+    </w:p>
+    <w:p>
+      <w:pPr>
+        <w:contextualSpacing/>
+      </w:pPr>
+      <w:r>
+        <w:t>Solicitar encontro: Com essa aba, o aluno pode solicitar o agendamento de um encontro com o orientador da escola.</w:t>
+      </w:r>
+    </w:p>
+    <w:p>
+      <w:pPr>
+        <w:contextualSpacing/>
+      </w:pPr>
+      <w:r>
+        <w:t xml:space="preserve">Acompanhamento: O aluno utiliza essa aba para </w:t>
+      </w:r>
+      <w:r>
+        <w:t xml:space="preserve">se comunicar com o orientador no caso de um acompanhamento, assim, quando estiver </w:t>
+      </w:r>
+      <w:r>
+        <w:t xml:space="preserve">trabalhando em uma Progressão Parcial ou esteja mantendo </w:t>
+      </w:r>
+      <w:r>
+        <w:t xml:space="preserve">uma planilha que organize seus estudos, será aqui que ele usará </w:t>
+      </w:r>
+      <w:r>
+        <w:t xml:space="preserve">para manter contato com </w:t>
+      </w:r>
+      <w:r>
+        <w:t>a</w:t>
+      </w:r>
+      <w:r>
+        <w:t xml:space="preserve"> orientação da instituição.</w:t>
+      </w:r>
+    </w:p>
+    <w:p>
+      <w:pPr>
+        <w:contextualSpacing/>
+      </w:pPr>
+    </w:p>
+    <w:p>
+      <w:pPr>
+        <w:pStyle w:val="Ttulo2"/>
+        <w:numPr>
+          <w:ilvl w:val="1"/>
+          <w:numId w:val="3"/>
+        </w:numPr>
+        <w:contextualSpacing/>
+      </w:pPr>
+      <w:bookmarkStart w:id="32" w:name="_Toc11956716"/>
+      <w:r>
+        <w:t>Funcionários</w:t>
+      </w:r>
+      <w:bookmarkEnd w:id="32"/>
+    </w:p>
+    <w:p>
+      <w:pPr>
+        <w:contextualSpacing/>
+      </w:pPr>
+      <w:r>
+        <w:t>Relate</w:t>
+      </w:r>
+      <w:r>
+        <w:t xml:space="preserve">: </w:t>
+      </w:r>
+      <w:r>
+        <w:t xml:space="preserve">Nessa aba qualquer funcionário poderá entrar em contato </w:t>
       </w:r>
       <w:proofErr w:type="gramStart"/>
       <w:r>
-        <w:t>Para</w:t>
+        <w:t xml:space="preserve">com  </w:t>
+      </w:r>
+      <w:r>
+        <w:t>o</w:t>
       </w:r>
       <w:proofErr w:type="gramEnd"/>
       <w:r>
-        <w:t xml:space="preserve"> contar com um sistema de Login, a aplicação necessitará de uma prévia relação de matriculados na ETEC;</w:t>
-      </w:r>
-    </w:p>
-    <w:p>
-      <w:pPr>
-        <w:contextualSpacing/>
-      </w:pPr>
-      <w:r>
-        <w:t>Riscos</w:t>
-      </w:r>
-      <w:r>
-        <w:t>: Usuários mal-intencionados, movidos pela possibilidade de anonimato, podem ocasionar falsos alertas, os chamados trotes.</w:t>
-      </w:r>
-    </w:p>
-    <w:p>
-      <w:pPr>
-        <w:contextualSpacing/>
-      </w:pPr>
-      <w:r>
-        <w:t>Linha do tempo</w:t>
-      </w:r>
-      <w:r>
-        <w:t>: Primeira prévia de apresentação, segunda prévia de apresentação com participação da coordenadora pedagógica Katia Messias, terceira prévia geral do projeto (social);</w:t>
-      </w:r>
-    </w:p>
-    <w:p>
-      <w:pPr>
+        <w:t xml:space="preserve"> </w:t>
+      </w:r>
+      <w:r>
+        <w:t xml:space="preserve">orientador e </w:t>
+      </w:r>
+      <w:r>
+        <w:t xml:space="preserve">informar o caso de </w:t>
+      </w:r>
+      <w:r>
+        <w:t>um aluno que apresenta estar passando por alguma dificuldade para manter o ritmo normal de estudos ou apresenta alguma anomalia comportamental que apresente riscos para si mesmo</w:t>
+      </w:r>
+      <w:r>
+        <w:t>, como o isolamento</w:t>
+      </w:r>
+      <w:r>
+        <w:t>.</w:t>
+      </w:r>
+    </w:p>
+    <w:p>
+      <w:pPr>
+        <w:ind w:firstLine="0"/>
         <w:contextualSpacing/>
         <w:rPr>
           <w:rFonts w:cs="Arial"/>
         </w:rPr>
       </w:pPr>
-      <w:r>
-        <w:t>Custos</w:t>
-      </w:r>
-      <w:r>
-        <w:t>: Caso seja implantado em nuvem o servidor, o custo estará relacionado ao aluguel estipulado pela plataforma, e caso seja instalado localmente, o custo estará relacionado a manutenção e os custos para e manter no ar (gestão de energia, internet, refrigeração do ambiente, etc.).</w:t>
-      </w:r>
-      <w:r>
-        <w:rPr>
-          <w:rFonts w:cs="Arial"/>
-        </w:rPr>
+    </w:p>
+    <w:p>
+      <w:pPr>
+        <w:pStyle w:val="Ttulo1"/>
+        <w:contextualSpacing/>
+      </w:pPr>
+      <w:bookmarkStart w:id="33" w:name="_Toc527546475"/>
+      <w:bookmarkStart w:id="34" w:name="_Toc11956717"/>
+      <w:r>
+        <w:t>RESULTADOS ESPERADOS</w:t>
+      </w:r>
+      <w:bookmarkEnd w:id="33"/>
+      <w:bookmarkEnd w:id="34"/>
+    </w:p>
+    <w:p>
+      <w:pPr>
+        <w:contextualSpacing/>
+      </w:pPr>
+      <w:r>
+        <w:t>Com a implantação desse projeto, espera-se que a interação dos orientadores educacionais com os alunos e seja dinâmica e eficaz, contando também com a ajuda de seus familiares</w:t>
+      </w:r>
+      <w:r>
+        <w:t xml:space="preserve"> e colegas, facilitando </w:t>
+      </w:r>
+      <w:r>
+        <w:t>o contato entre as partes</w:t>
+      </w:r>
+      <w:r>
+        <w:t xml:space="preserve">. Dessa forma, enquanto </w:t>
+      </w:r>
+      <w:r>
+        <w:t>a aplicação</w:t>
+      </w:r>
+      <w:r>
+        <w:t xml:space="preserve"> estiver disponível no ambiente acadêmico, os alunos </w:t>
+      </w:r>
+      <w:r>
+        <w:t>podem contar</w:t>
+      </w:r>
+      <w:r>
+        <w:t xml:space="preserve"> com uma ferramenta que serve como ponte de comunicação com seus orientadores.</w:t>
+      </w:r>
+    </w:p>
+    <w:p>
+      <w:pPr>
+        <w:contextualSpacing/>
+      </w:pPr>
+      <w:r>
+        <w:t xml:space="preserve">Ao ser detectada uma situação onde o aluno demonstra </w:t>
+      </w:r>
+      <w:r>
+        <w:t xml:space="preserve">sinais de um possível </w:t>
+      </w:r>
+      <w:r>
+        <w:t xml:space="preserve">problema educacional (situação em que se coloca em risco </w:t>
+      </w:r>
+      <w:r>
+        <w:t>o seu desenvolvimento no ambiente acadêmico)</w:t>
+      </w:r>
+      <w:r>
+        <w:t>, tanto seus colegas próximos quanto seus professores poderão emitir um alerta que será enviado ao orientador educacional regente do colégio.</w:t>
+      </w:r>
+    </w:p>
+    <w:p>
+      <w:pPr>
+        <w:contextualSpacing/>
+      </w:pPr>
+      <w:r>
+        <w:t>Em casos onde o aluno não deseja revelar sua identidade ao dialogar sobre seus problemas, ele poderá optar por um chat anônimo com o orientador.</w:t>
+      </w:r>
+    </w:p>
+    <w:p>
+      <w:pPr>
+        <w:contextualSpacing/>
+      </w:pPr>
+      <w:r>
+        <w:lastRenderedPageBreak/>
+        <w:t xml:space="preserve">O aplicativo também poderá oferecer o contato de profissionais capazes de atender os alunos com transtornos </w:t>
+      </w:r>
+      <w:r>
+        <w:t xml:space="preserve">que extrapolem </w:t>
+      </w:r>
+      <w:r>
+        <w:t>os conhecimentos e atribuições do orientador</w:t>
+      </w:r>
+      <w:r>
+        <w:t>, assim direcionando o aluno para um tratamento mais aprofundado.</w:t>
+      </w:r>
+    </w:p>
+    <w:p>
+      <w:pPr>
+        <w:contextualSpacing/>
+      </w:pPr>
+      <w:r>
+        <w:t xml:space="preserve">Espera-se reduzir o número de estudantes que sejam prejudicados academicamente </w:t>
+      </w:r>
+      <w:r>
+        <w:t>por desenvolverem problemas educacionais que podem lhe afetar negativamente</w:t>
+      </w:r>
+      <w:r>
+        <w:t>,</w:t>
+      </w:r>
+      <w:r>
+        <w:t xml:space="preserve"> aumentando o contato deles com a orientação educacional da ETEC e desestimular a evasão escolar.</w:t>
+      </w:r>
+    </w:p>
+    <w:p>
+      <w:pPr>
+        <w:contextualSpacing/>
+        <w:rPr>
+          <w:lang w:eastAsia="pt-BR"/>
+        </w:rPr>
+      </w:pPr>
+    </w:p>
+    <w:p>
+      <w:pPr>
+        <w:pStyle w:val="Ttulo1"/>
+        <w:contextualSpacing/>
+      </w:pPr>
+      <w:bookmarkStart w:id="35" w:name="_Toc527546476"/>
+      <w:bookmarkStart w:id="36" w:name="_Toc11956718"/>
+      <w:r>
+        <w:t>CONSIDERAÇÕES FINAIS</w:t>
+      </w:r>
+      <w:bookmarkEnd w:id="35"/>
+      <w:bookmarkEnd w:id="36"/>
+    </w:p>
+    <w:p>
+      <w:pPr>
+        <w:contextualSpacing/>
+      </w:pPr>
+      <w:bookmarkStart w:id="37" w:name="_GoBack"/>
+      <w:bookmarkEnd w:id="37"/>
+    </w:p>
+    <w:p>
+      <w:pPr>
+        <w:contextualSpacing/>
+      </w:pPr>
+    </w:p>
+    <w:p>
+      <w:pPr>
+        <w:contextualSpacing/>
+      </w:pPr>
+      <w:r>
+        <w:t>Segundo a  psicopedagoga clínica e institucional  Denise Camori, crianças e adolescentes que desenvolvem transtornos depressivos podem desenvolver hábitos apáticos além do próprio isolamento  ante a grupos sociais, podendo sim influenciar em uma perda do desempenho acadêmico do aluno, uma vez que  o transtorno impossibilita o aluno a realizar tarefas simples do cotidiano, onde entre os principais motivos está o estado de constante desmotivação causado pelo transtorno.</w:t>
+      </w:r>
+    </w:p>
+    <w:p>
+      <w:pPr>
+        <w:contextualSpacing/>
+      </w:pPr>
+      <w:r>
+        <w:t xml:space="preserve">Caso </w:t>
+      </w:r>
+      <w:r>
+        <w:t xml:space="preserve">o transtorno </w:t>
+      </w:r>
+      <w:r>
+        <w:t>não seja identificad</w:t>
+      </w:r>
+      <w:r>
+        <w:t>o</w:t>
+      </w:r>
+      <w:r>
+        <w:t xml:space="preserve"> a tempo para um tratamento adequado, essa doença pode influenciar em prejuízos que irão repercutir em toda sua vida, lhe prejudicando tanto academicamente quanto socialmente.</w:t>
+      </w:r>
+    </w:p>
+    <w:p>
+      <w:pPr>
+        <w:contextualSpacing/>
+      </w:pPr>
+      <w:r>
+        <w:t>O público alvo do projeto são os orientadores educacionais, que dentro do ambiente acadêmico, são aqueles que são responsáveis por orientar os alunos e encaminha-los para atendimento especializado em casos específicos, e para auxilia-los na identificação de alunos que possam desenvolver os sintomas do transtorno depressivo será desenvolvido o aplicativo idealizado pelo projeto.</w:t>
+      </w:r>
+    </w:p>
+    <w:p>
+      <w:pPr>
+        <w:contextualSpacing/>
+      </w:pPr>
+      <w:r>
+        <w:t>Espera-se que o atendimento aos alunos seja mais eficaz, uma vez que este contará com a participação, não apenas do orientador, mas também da família e dos colegas que interagem com o aluno todos os dias, que unirão esforços para melhor diagnosticar e atendê-los.</w:t>
+      </w:r>
+    </w:p>
+    <w:p>
+      <w:pPr>
+        <w:suppressAutoHyphens w:val="0"/>
+        <w:spacing w:after="160" w:line="259" w:lineRule="auto"/>
+        <w:ind w:firstLine="0"/>
+        <w:jc w:val="left"/>
+      </w:pPr>
+      <w:r>
         <w:br w:type="page"/>
       </w:r>
-    </w:p>
-    <w:p>
-      <w:pPr>
-        <w:pStyle w:val="Ttulo1"/>
-        <w:contextualSpacing/>
-      </w:pPr>
-      <w:bookmarkStart w:id="40" w:name="_Toc527546475"/>
-      <w:bookmarkStart w:id="41" w:name="_Toc11695029"/>
-      <w:r>
-        <w:lastRenderedPageBreak/>
-        <w:t>RESULTADOS ESPERADOS</w:t>
-      </w:r>
-      <w:bookmarkEnd w:id="40"/>
-      <w:bookmarkEnd w:id="41"/>
-    </w:p>
-    <w:p>
-      <w:pPr>
-        <w:contextualSpacing/>
-      </w:pPr>
-      <w:r>
-        <w:t xml:space="preserve">Com a implantação desse projeto, espera-se que a interação dos orientadores educacionais com os alunos e seja dinâmica e eficaz, contando também com a ajuda de seus familiares. Dessa forma, enquanto </w:t>
-      </w:r>
-      <w:r>
-        <w:t>a aplicação</w:t>
-      </w:r>
-      <w:r>
-        <w:t xml:space="preserve"> estiver disponível no ambiente acadêmico, os alunos contarão com uma ferramenta que serve como ponte de comunicação com seus orientadores.</w:t>
-      </w:r>
-    </w:p>
-    <w:p>
-      <w:pPr>
-        <w:contextualSpacing/>
-      </w:pPr>
-      <w:r>
-        <w:t xml:space="preserve">Ao ser detectada uma situação onde o aluno demonstra </w:t>
-      </w:r>
-      <w:r>
-        <w:t xml:space="preserve">sinais de um possível </w:t>
-      </w:r>
-      <w:r>
-        <w:t>transtorno psicológico</w:t>
-      </w:r>
-      <w:r>
-        <w:t>, tanto seus colegas próximos quanto seus professores poderão emitir um alerta que será enviado ao orientador educacional regente do colégio.</w:t>
-      </w:r>
-    </w:p>
-    <w:p>
-      <w:pPr>
-        <w:contextualSpacing/>
-      </w:pPr>
-      <w:r>
-        <w:t>Em casos onde o aluno não deseja revelar sua identidade ao dialogar sobre seus problemas, ele poderá optar por um chat anônimo com o orientador.</w:t>
-      </w:r>
-    </w:p>
-    <w:p>
-      <w:pPr>
-        <w:contextualSpacing/>
-      </w:pPr>
-      <w:r>
-        <w:t>O aplicativo também poderá oferecer o contato de psicólogos profissionais capazes de atender os alunos com transtornos psicológicos sérios, assim direcionando o aluno para um tratamento mais aprofundado.</w:t>
-      </w:r>
-    </w:p>
-    <w:p>
-      <w:pPr>
-        <w:contextualSpacing/>
-      </w:pPr>
-      <w:r>
-        <w:t>Espera-se que com esses fatores, o número de adolescentes propensos a desenvolver transtornos depressivos sem acompanhamento profissional especializado seja reduzido</w:t>
-      </w:r>
-      <w:r>
-        <w:t>.</w:t>
-      </w:r>
-      <w:r>
-        <w:t xml:space="preserve"> </w:t>
-      </w:r>
-    </w:p>
-    <w:p>
-      <w:pPr>
-        <w:contextualSpacing/>
-        <w:rPr>
-          <w:lang w:eastAsia="pt-BR"/>
-        </w:rPr>
-      </w:pPr>
-    </w:p>
-    <w:p>
-      <w:pPr>
-        <w:pStyle w:val="Ttulo1"/>
-        <w:contextualSpacing/>
-      </w:pPr>
-      <w:bookmarkStart w:id="42" w:name="_Toc527546476"/>
-      <w:bookmarkStart w:id="43" w:name="_Toc11695030"/>
-      <w:r>
-        <w:t>CONSIDERAÇÕES FINAIS</w:t>
-      </w:r>
-      <w:bookmarkEnd w:id="42"/>
-      <w:bookmarkEnd w:id="43"/>
-    </w:p>
-    <w:p>
-      <w:pPr>
-        <w:contextualSpacing/>
-      </w:pPr>
-      <w:r>
-        <w:t>Segundo a  psicopedagoga clínica e institucional  Denise Camori, crianças e adolescentes que desenvolvem transtornos depressivos podem desenvolver hábitos apáticos além do próprio isolamento  ante a grupos sociais, podendo sim influenciar em uma perda do desempenho acadêmico do aluno, uma vez que  o transtorno impossibilita o aluno a realizar tarefas simples do cotidiano, onde entre os principais motivos está o estado de constante desmotivação causado pelo transtorno.</w:t>
-      </w:r>
-    </w:p>
-    <w:p>
-      <w:pPr>
-        <w:contextualSpacing/>
-      </w:pPr>
-      <w:r>
-        <w:t xml:space="preserve">Caso </w:t>
-      </w:r>
-      <w:r>
-        <w:t xml:space="preserve">o transtorno </w:t>
-      </w:r>
-      <w:r>
-        <w:t>não seja identificad</w:t>
-      </w:r>
-      <w:r>
-        <w:t>o</w:t>
-      </w:r>
-      <w:r>
-        <w:t xml:space="preserve"> a tempo para um tratamento adequado, essa doença pode influenciar em prejuízos que irão repercutir em toda sua vida, lhe prejudicando tanto academicamente quanto socialmente.</w:t>
-      </w:r>
-    </w:p>
-    <w:p>
-      <w:pPr>
-        <w:contextualSpacing/>
-      </w:pPr>
-      <w:r>
-        <w:t>O público alvo do projeto são os orientadores educacionais, que dentro do ambiente acadêmico, são aqueles que são responsáveis por orientar os alunos e encaminha-los para atendimento especializado em casos específicos, e para auxilia-</w:t>
-      </w:r>
-      <w:r>
-        <w:lastRenderedPageBreak/>
-        <w:t>los na identificação de alunos que possam desenvolver os sintomas do transtorno depressivo será desenvolvido o aplicativo idealizado pelo projeto.</w:t>
-      </w:r>
-    </w:p>
-    <w:p>
-      <w:pPr>
-        <w:contextualSpacing/>
-      </w:pPr>
-      <w:r>
-        <w:t>Espera-se que o atendimento aos alunos seja mais eficaz, uma vez que este contará com a participação, não apenas do orientador, mas também da família e dos colegas que interagem com o aluno todos os dias, que unirão esforços para melhor diagnosticar e atendê-los.</w:t>
-      </w:r>
-    </w:p>
-    <w:p>
-      <w:pPr>
-        <w:contextualSpacing/>
-      </w:pPr>
     </w:p>
     <w:p>
       <w:pPr>
@@ -9213,310 +9275,419 @@
         </w:numPr>
         <w:contextualSpacing/>
       </w:pPr>
-      <w:bookmarkStart w:id="44" w:name="_Toc11695031"/>
-      <w:r>
+      <w:bookmarkStart w:id="38" w:name="_Toc11956719"/>
+      <w:r>
+        <w:lastRenderedPageBreak/>
         <w:t>REFERÊNCIAS</w:t>
       </w:r>
-      <w:bookmarkEnd w:id="44"/>
+      <w:bookmarkEnd w:id="38"/>
     </w:p>
     <w:p>
       <w:pPr>
         <w:ind w:firstLine="0"/>
         <w:contextualSpacing/>
-        <w:jc w:val="left"/>
         <w:rPr>
           <w:rStyle w:val="Forte"/>
           <w:b w:val="0"/>
         </w:rPr>
       </w:pPr>
+      <w:bookmarkStart w:id="39" w:name="_Hlk11613243"/>
       <w:r>
         <w:rPr>
           <w:rStyle w:val="Forte"/>
           <w:b w:val="0"/>
         </w:rPr>
-        <w:t>OPAS/OMS Brasil</w:t>
+        <w:t xml:space="preserve">PASCOAL, Raissa. </w:t>
+      </w:r>
+      <w:r>
+        <w:rPr>
+          <w:rStyle w:val="Forte"/>
+        </w:rPr>
+        <w:t>O papel d</w:t>
+      </w:r>
+      <w:r>
+        <w:rPr>
+          <w:rStyle w:val="Forte"/>
+        </w:rPr>
+        <w:t>o</w:t>
+      </w:r>
+      <w:r>
+        <w:rPr>
+          <w:rStyle w:val="Forte"/>
+        </w:rPr>
+        <w:t xml:space="preserve"> orientador educacional</w:t>
       </w:r>
       <w:r>
         <w:rPr>
           <w:rStyle w:val="Forte"/>
           <w:b w:val="0"/>
         </w:rPr>
-        <w:t xml:space="preserve">. </w:t>
-      </w:r>
-      <w:r>
-        <w:rPr>
-          <w:rStyle w:val="Forte"/>
-        </w:rPr>
-        <w:t>Folha informativa - Depressão</w:t>
-      </w:r>
+        <w:t xml:space="preserve">. Disponível em: </w:t>
+      </w:r>
+      <w:hyperlink r:id="rId10" w:history="1">
+        <w:r>
+          <w:rPr>
+            <w:rStyle w:val="Hyperlink"/>
+          </w:rPr>
+          <w:t>https://gestaoescolar.org.br/conteudo/233/o-papel-do-orientador-educacional</w:t>
+        </w:r>
+      </w:hyperlink>
       <w:r>
         <w:rPr>
           <w:rStyle w:val="Forte"/>
           <w:b w:val="0"/>
         </w:rPr>
-        <w:t xml:space="preserve">. </w:t>
-      </w:r>
-      <w:r>
+        <w:t>. Acesso em: 17 mar 2019.</w:t>
+      </w:r>
+      <w:bookmarkEnd w:id="39"/>
+    </w:p>
+    <w:p>
+      <w:pPr>
+        <w:ind w:firstLine="0"/>
+        <w:contextualSpacing/>
         <w:rPr>
           <w:rStyle w:val="Forte"/>
           <w:b w:val="0"/>
         </w:rPr>
-        <w:t>Disponível em:</w:t>
-      </w:r>
-      <w:r>
-        <w:t xml:space="preserve"> </w:t>
-      </w:r>
-      <w:r>
-        <w:rPr>
-          <w:rStyle w:val="Hyperlink"/>
-        </w:rPr>
-        <w:t>https://www.paho.org/bra/index.php?option=com_content&amp;view=article&amp;id=5635:folha-informativa-depressao&amp;Itemid=1095</w:t>
-      </w:r>
-      <w:r>
+      </w:pPr>
+    </w:p>
+    <w:p>
+      <w:pPr>
+        <w:ind w:firstLine="0"/>
+        <w:contextualSpacing/>
         <w:rPr>
           <w:rStyle w:val="Forte"/>
           <w:b w:val="0"/>
         </w:rPr>
-        <w:t xml:space="preserve">. Acesso em: </w:t>
-      </w:r>
+      </w:pPr>
       <w:r>
         <w:rPr>
           <w:rStyle w:val="Forte"/>
           <w:b w:val="0"/>
         </w:rPr>
-        <w:t>17</w:t>
+        <w:t>BOTELHO</w:t>
       </w:r>
       <w:r>
         <w:rPr>
           <w:rStyle w:val="Forte"/>
           <w:b w:val="0"/>
         </w:rPr>
-        <w:t xml:space="preserve"> </w:t>
+        <w:t xml:space="preserve">, </w:t>
       </w:r>
       <w:r>
         <w:rPr>
           <w:rStyle w:val="Forte"/>
           <w:b w:val="0"/>
         </w:rPr>
-        <w:t>mar</w:t>
+        <w:t>Bruno</w:t>
       </w:r>
       <w:r>
         <w:rPr>
           <w:rStyle w:val="Forte"/>
           <w:b w:val="0"/>
         </w:rPr>
-        <w:t xml:space="preserve"> 201</w:t>
+        <w:t xml:space="preserve">. </w:t>
+      </w:r>
+      <w:r>
+        <w:rPr>
+          <w:rStyle w:val="Forte"/>
+        </w:rPr>
+        <w:t>Dificuldades de aprendizagem: o que são e tipos mais comuns</w:t>
       </w:r>
       <w:r>
         <w:rPr>
           <w:rStyle w:val="Forte"/>
           <w:b w:val="0"/>
         </w:rPr>
-        <w:t>9</w:t>
-      </w:r>
+        <w:t xml:space="preserve">. Disponível em: </w:t>
+      </w:r>
+      <w:hyperlink r:id="rId11" w:history="1">
+        <w:r>
+          <w:rPr>
+            <w:rStyle w:val="Hyperlink"/>
+          </w:rPr>
+          <w:t>https://www.ativosaude.com/saude-</w:t>
+        </w:r>
+        <w:r>
+          <w:rPr>
+            <w:rStyle w:val="Hyperlink"/>
+            <w:u w:val="none"/>
+          </w:rPr>
+          <w:t>mental</w:t>
+        </w:r>
+        <w:r>
+          <w:rPr>
+            <w:rStyle w:val="Hyperlink"/>
+          </w:rPr>
+          <w:t>/dificuldades-de-aprendizagem-o-que-sao-e-tipos-mais-comuns/</w:t>
+        </w:r>
+      </w:hyperlink>
       <w:r>
         <w:rPr>
           <w:rStyle w:val="Forte"/>
           <w:b w:val="0"/>
         </w:rPr>
-        <w:t>.</w:t>
-      </w:r>
-    </w:p>
-    <w:p>
-      <w:pPr>
-        <w:ind w:firstLine="0"/>
-        <w:contextualSpacing/>
-        <w:jc w:val="left"/>
+        <w:t xml:space="preserve">. Acesso em: </w:t>
+      </w:r>
+      <w:r>
         <w:rPr>
           <w:rStyle w:val="Forte"/>
           <w:b w:val="0"/>
         </w:rPr>
-      </w:pPr>
-      <w:bookmarkStart w:id="45" w:name="_Hlk11613243"/>
+        <w:t>09</w:t>
+      </w:r>
       <w:r>
         <w:rPr>
           <w:rStyle w:val="Forte"/>
           <w:b w:val="0"/>
         </w:rPr>
-        <w:t xml:space="preserve">PASCOAL, Raissa. </w:t>
-      </w:r>
-      <w:r>
-        <w:rPr>
-          <w:rStyle w:val="Forte"/>
-        </w:rPr>
-        <w:t>O papel d</w:t>
-      </w:r>
-      <w:r>
-        <w:rPr>
-          <w:rStyle w:val="Forte"/>
-        </w:rPr>
-        <w:t>o</w:t>
-      </w:r>
-      <w:r>
-        <w:rPr>
-          <w:rStyle w:val="Forte"/>
-        </w:rPr>
-        <w:t xml:space="preserve"> orientador educacional</w:t>
+        <w:t xml:space="preserve"> </w:t>
       </w:r>
       <w:r>
         <w:rPr>
           <w:rStyle w:val="Forte"/>
           <w:b w:val="0"/>
         </w:rPr>
-        <w:t xml:space="preserve">. Disponível em: </w:t>
-      </w:r>
-      <w:hyperlink r:id="rId13" w:history="1">
-        <w:r>
-          <w:rPr>
-            <w:rStyle w:val="Hyperlink"/>
-          </w:rPr>
-          <w:t>https://gestaoescolar.org.br/conteudo/233/o-papel-do-orientador-educacional</w:t>
-        </w:r>
-      </w:hyperlink>
+        <w:t>jun</w:t>
+      </w:r>
       <w:r>
         <w:rPr>
           <w:rStyle w:val="Forte"/>
           <w:b w:val="0"/>
         </w:rPr>
-        <w:t>. Acesso em: 17 mar 2019.</w:t>
-      </w:r>
-      <w:bookmarkEnd w:id="45"/>
+        <w:t xml:space="preserve"> 2019.</w:t>
+      </w:r>
     </w:p>
     <w:p>
       <w:pPr>
         <w:ind w:firstLine="0"/>
         <w:contextualSpacing/>
-        <w:jc w:val="left"/>
         <w:rPr>
           <w:rStyle w:val="Forte"/>
           <w:b w:val="0"/>
         </w:rPr>
       </w:pPr>
-      <w:r>
+    </w:p>
+    <w:p>
+      <w:pPr>
+        <w:ind w:firstLine="0"/>
+        <w:contextualSpacing/>
+      </w:pPr>
+      <w:r>
+        <w:rPr>
+          <w:bCs/>
+        </w:rPr>
+        <w:t>SEBRAE</w:t>
+      </w:r>
+      <w:r>
+        <w:rPr>
+          <w:bCs/>
+        </w:rPr>
+        <w:t xml:space="preserve">. </w:t>
+      </w:r>
+      <w:r>
+        <w:rPr>
+          <w:b/>
+          <w:bCs/>
+        </w:rPr>
+        <w:t>Entenda o design thinking</w:t>
+      </w:r>
+      <w:r>
+        <w:rPr>
+          <w:bCs/>
+        </w:rPr>
+        <w:t xml:space="preserve">. Disponível em: </w:t>
+      </w:r>
+      <w:hyperlink r:id="rId12" w:history="1">
+        <w:r>
+          <w:rPr>
+            <w:rStyle w:val="Hyperlink"/>
+          </w:rPr>
+          <w:t>http://www.sebrae.com.br/sites/PortalSebrae/artigos/entenda-o-design-thinking,369d9cb730905410VgnVCM1000003b74010aRCRD?origem=tema&amp;codTema=4</w:t>
+        </w:r>
+      </w:hyperlink>
+      <w:r>
+        <w:t>. Acesso em: 11 maio 2019.</w:t>
+      </w:r>
+    </w:p>
+    <w:p>
+      <w:pPr>
+        <w:ind w:firstLine="0"/>
+        <w:contextualSpacing/>
+      </w:pPr>
+    </w:p>
+    <w:p>
+      <w:pPr>
+        <w:ind w:firstLine="0"/>
+        <w:contextualSpacing/>
+      </w:pPr>
+      <w:r>
+        <w:t xml:space="preserve">Centro Paula Souza. </w:t>
+      </w:r>
+      <w:r>
+        <w:rPr>
+          <w:b/>
+        </w:rPr>
+        <w:t>Deliberação CEETEPS-02, DE 21-3-2013</w:t>
+      </w:r>
+      <w:r>
+        <w:t xml:space="preserve">. </w:t>
+      </w:r>
+      <w:r>
+        <w:t xml:space="preserve">Disponível em: </w:t>
+      </w:r>
+      <w:hyperlink r:id="rId13" w:history="1">
+        <w:r>
+          <w:rPr>
+            <w:rStyle w:val="Hyperlink"/>
+          </w:rPr>
+          <w:t>http://www.portal.cps.sp.gov.br/quem-somos/departamentos/cgd/legislacao/deliberacoes-2013.pdf</w:t>
+        </w:r>
+      </w:hyperlink>
+      <w:r>
+        <w:t>. Acesso em: .</w:t>
+      </w:r>
+      <w:r>
+        <w:t>26 maio 2019.</w:t>
+      </w:r>
+    </w:p>
+    <w:p>
+      <w:pPr>
+        <w:ind w:firstLine="0"/>
+        <w:contextualSpacing/>
         <w:rPr>
           <w:rStyle w:val="Forte"/>
           <w:b w:val="0"/>
         </w:rPr>
-        <w:t>BOTELHO</w:t>
-      </w:r>
+      </w:pPr>
       <w:r>
         <w:rPr>
           <w:rStyle w:val="Forte"/>
           <w:b w:val="0"/>
         </w:rPr>
-        <w:t xml:space="preserve">, </w:t>
+        <w:t xml:space="preserve">OPAS/OMS Brasil. </w:t>
+      </w:r>
+      <w:r>
+        <w:rPr>
+          <w:rStyle w:val="Forte"/>
+        </w:rPr>
+        <w:t>Folha informativa - Depressão</w:t>
       </w:r>
       <w:r>
         <w:rPr>
           <w:rStyle w:val="Forte"/>
           <w:b w:val="0"/>
         </w:rPr>
-        <w:t>Bruno</w:t>
+        <w:t xml:space="preserve">. </w:t>
       </w:r>
       <w:r>
         <w:rPr>
           <w:rStyle w:val="Forte"/>
           <w:b w:val="0"/>
         </w:rPr>
-        <w:t xml:space="preserve">. </w:t>
-      </w:r>
-      <w:r>
-        <w:rPr>
-          <w:rStyle w:val="Forte"/>
-        </w:rPr>
-        <w:t>Dificuldades de aprendizagem: o que são e tipos mais comuns</w:t>
+        <w:t>Disponível em:</w:t>
+      </w:r>
+      <w:r>
+        <w:t xml:space="preserve"> </w:t>
+      </w:r>
+      <w:r>
+        <w:rPr>
+          <w:rStyle w:val="Hyperlink"/>
+        </w:rPr>
+        <w:t>https://www.paho.org/bra/index.php?option=com_content&amp;view=article&amp;id=5635:folha-informativa-depressao&amp;Itemid=1095</w:t>
       </w:r>
       <w:r>
         <w:rPr>
           <w:rStyle w:val="Forte"/>
           <w:b w:val="0"/>
         </w:rPr>
-        <w:t xml:space="preserve">. Disponível em: </w:t>
-      </w:r>
-      <w:hyperlink r:id="rId14" w:history="1">
-        <w:r>
-          <w:rPr>
-            <w:rStyle w:val="Hyperlink"/>
-          </w:rPr>
-          <w:t>https://www.ativosaude.com/saude-</w:t>
-        </w:r>
-        <w:r>
-          <w:rPr>
-            <w:rStyle w:val="Hyperlink"/>
-            <w:u w:val="none"/>
-          </w:rPr>
-          <w:t>mental</w:t>
-        </w:r>
-        <w:r>
-          <w:rPr>
-            <w:rStyle w:val="Hyperlink"/>
-          </w:rPr>
-          <w:t>/dificuldades-de-aprendizagem-o-que-sao-e-tipos-mais-comuns/</w:t>
-        </w:r>
-      </w:hyperlink>
-      <w:r>
+        <w:t>. Acesso em: 17 mar 2019.</w:t>
+      </w:r>
+    </w:p>
+    <w:p>
+      <w:pPr>
+        <w:ind w:firstLine="0"/>
+        <w:contextualSpacing/>
         <w:rPr>
           <w:rStyle w:val="Forte"/>
           <w:b w:val="0"/>
         </w:rPr>
-        <w:t xml:space="preserve">. Acesso em: </w:t>
-      </w:r>
+      </w:pPr>
+    </w:p>
+    <w:p>
+      <w:pPr>
+        <w:ind w:firstLine="0"/>
+        <w:contextualSpacing/>
+      </w:pPr>
       <w:r>
         <w:rPr>
           <w:rStyle w:val="Forte"/>
           <w:b w:val="0"/>
         </w:rPr>
-        <w:t>09</w:t>
+        <w:t xml:space="preserve">JOSÉ, Michael. </w:t>
+      </w:r>
+      <w:r>
+        <w:rPr>
+          <w:rStyle w:val="Forte"/>
+        </w:rPr>
+        <w:t>Deliberação CEETEPS-02, de 21-3-2013</w:t>
       </w:r>
       <w:r>
         <w:rPr>
           <w:rStyle w:val="Forte"/>
           <w:b w:val="0"/>
         </w:rPr>
-        <w:t xml:space="preserve"> </w:t>
-      </w:r>
-      <w:r>
+        <w:t xml:space="preserve">. Disponível em: </w:t>
+      </w:r>
+      <w:hyperlink r:id="rId14" w:history="1">
+        <w:r>
+          <w:rPr>
+            <w:rStyle w:val="Hyperlink"/>
+          </w:rPr>
+          <w:t>http://etecdrc.com.br/direcao/orientador-educacional/</w:t>
+        </w:r>
+      </w:hyperlink>
+      <w:r>
+        <w:t xml:space="preserve">. Acesso em: </w:t>
+      </w:r>
+      <w:r>
+        <w:t>26 maio 2019.</w:t>
+      </w:r>
+    </w:p>
+    <w:p>
+      <w:pPr>
+        <w:ind w:firstLine="0"/>
+        <w:contextualSpacing/>
+        <w:jc w:val="left"/>
         <w:rPr>
           <w:rStyle w:val="Forte"/>
           <w:b w:val="0"/>
         </w:rPr>
-        <w:t>jun</w:t>
-      </w:r>
+      </w:pPr>
+    </w:p>
+    <w:p>
+      <w:pPr>
+        <w:ind w:firstLine="0"/>
+        <w:contextualSpacing/>
+      </w:pPr>
       <w:r>
         <w:rPr>
           <w:rStyle w:val="Forte"/>
           <w:b w:val="0"/>
         </w:rPr>
-        <w:t xml:space="preserve"> 2019.</w:t>
-      </w:r>
-    </w:p>
-    <w:p>
-      <w:pPr>
-        <w:ind w:firstLine="0"/>
-        <w:contextualSpacing/>
+        <w:t xml:space="preserve">Autor Desconhecido. </w:t>
+      </w:r>
+      <w:r>
+        <w:rPr>
+          <w:rStyle w:val="Forte"/>
+        </w:rPr>
+        <w:t>Transtornos mentais na adolescência. Quais os tipos, sintomas e riscos</w:t>
+      </w:r>
+      <w:r>
         <w:rPr>
           <w:rStyle w:val="Forte"/>
           <w:b w:val="0"/>
         </w:rPr>
-      </w:pPr>
-      <w:r>
-        <w:rPr>
-          <w:rStyle w:val="Forte"/>
-          <w:b w:val="0"/>
-        </w:rPr>
-        <w:t xml:space="preserve">CAMORI, Denise. </w:t>
-      </w:r>
-      <w:r>
-        <w:rPr>
-          <w:rStyle w:val="Forte"/>
-        </w:rPr>
-        <w:t>Depressão na escola</w:t>
-      </w:r>
-      <w:r>
-        <w:rPr>
-          <w:rStyle w:val="Forte"/>
-          <w:b w:val="0"/>
-        </w:rPr>
         <w:t xml:space="preserve">. Disponível em: </w:t>
       </w:r>
       <w:hyperlink r:id="rId15" w:history="1">
@@ -9524,65 +9695,153 @@
           <w:rPr>
             <w:rStyle w:val="Hyperlink"/>
           </w:rPr>
-          <w:t>https://www.progresso.com.br/opiniao/depressao-na-escola/276464/</w:t>
+          <w:t>https://egolife.com.br/transtornos-mentais-na-adolescencia-2/</w:t>
         </w:r>
       </w:hyperlink>
       <w:r>
-        <w:rPr>
-          <w:rStyle w:val="Forte"/>
-          <w:b w:val="0"/>
-        </w:rPr>
-        <w:t>. Acesso em: 23 mar 2019.</w:t>
+        <w:t>. Acesso em: 17 jun 2019.</w:t>
       </w:r>
     </w:p>
     <w:p>
       <w:pPr>
         <w:ind w:firstLine="0"/>
         <w:contextualSpacing/>
-        <w:jc w:val="left"/>
-      </w:pPr>
-      <w:r>
-        <w:rPr>
-          <w:bCs/>
-        </w:rPr>
-        <w:t>SEBRAE</w:t>
-      </w:r>
-      <w:r>
-        <w:rPr>
-          <w:bCs/>
+      </w:pPr>
+    </w:p>
+    <w:p>
+      <w:pPr>
+        <w:ind w:firstLine="0"/>
+        <w:contextualSpacing/>
+      </w:pPr>
+      <w:r>
+        <w:t>CAMAR</w:t>
+      </w:r>
+      <w:r>
+        <w:t>G</w:t>
+      </w:r>
+      <w:r>
+        <w:t xml:space="preserve">O, Marcelo. </w:t>
+      </w:r>
+      <w:r>
+        <w:rPr>
+          <w:b/>
+        </w:rPr>
+        <w:t>Inep aponta defasagem escolar em instituições públicas</w:t>
+      </w:r>
+      <w:r>
+        <w:rPr>
+          <w:b/>
         </w:rPr>
         <w:t xml:space="preserve">. </w:t>
       </w:r>
       <w:r>
+        <w:t xml:space="preserve">Disponível em: </w:t>
+      </w:r>
+      <w:hyperlink r:id="rId16" w:history="1">
+        <w:r>
+          <w:rPr>
+            <w:rStyle w:val="Hyperlink"/>
+          </w:rPr>
+          <w:t>https://comunhao.com.br/defasagem-escolar-inep/</w:t>
+        </w:r>
+      </w:hyperlink>
+      <w:r>
+        <w:t>. Acesso em: 20 jun 2019.</w:t>
+      </w:r>
+    </w:p>
+    <w:p>
+      <w:pPr>
+        <w:ind w:firstLine="0"/>
+        <w:contextualSpacing/>
+      </w:pPr>
+    </w:p>
+    <w:p>
+      <w:pPr>
+        <w:ind w:firstLine="0"/>
+        <w:contextualSpacing/>
+      </w:pPr>
+      <w:r>
+        <w:lastRenderedPageBreak/>
+        <w:t xml:space="preserve">ORTEGA, João. </w:t>
+      </w:r>
+      <w:r>
         <w:rPr>
           <w:b/>
-          <w:bCs/>
-        </w:rPr>
-        <w:t>Entenda o design thinking</w:t>
-      </w:r>
-      <w:r>
-        <w:rPr>
-          <w:bCs/>
-        </w:rPr>
+        </w:rPr>
+        <w:t>Relação entre pais e escola pode afetar desempenho de alunos</w:t>
+      </w:r>
+      <w:r>
         <w:t xml:space="preserve">. Disponível em: </w:t>
       </w:r>
-      <w:hyperlink r:id="rId16" w:history="1">
+      <w:hyperlink r:id="rId17" w:history="1">
         <w:r>
           <w:rPr>
             <w:rStyle w:val="Hyperlink"/>
           </w:rPr>
-          <w:t>http://www.sebrae.com.br/sites/PortalSebrae/artigos/entenda-o-design-thinking,369d9cb730905410VgnVCM1000003b74010aRCRD?origem=tema&amp;codTema=4</w:t>
+          <w:t>https://www5.usp.br/11325/relacao-entre-pais-e-escola-pode-afetar-desempenho-de-alunos/</w:t>
         </w:r>
       </w:hyperlink>
       <w:r>
-        <w:t>. Acesso em: 11 maio 2019.</w:t>
+        <w:t>. Acesso</w:t>
+      </w:r>
+      <w:r>
+        <w:t xml:space="preserve"> </w:t>
+      </w:r>
+      <w:r>
+        <w:t xml:space="preserve">em: </w:t>
+      </w:r>
+      <w:r>
+        <w:t>20 jun 2019.</w:t>
       </w:r>
     </w:p>
     <w:p>
       <w:pPr>
         <w:ind w:firstLine="0"/>
         <w:contextualSpacing/>
-        <w:jc w:val="left"/>
+      </w:pPr>
+    </w:p>
+    <w:p>
+      <w:pPr>
+        <w:ind w:firstLine="0"/>
+        <w:contextualSpacing/>
+      </w:pPr>
+      <w:r>
+        <w:t>CAMPOS, Elen.</w:t>
+      </w:r>
+      <w:r>
+        <w:t xml:space="preserve"> </w:t>
+      </w:r>
+      <w:r>
+        <w:rPr>
+          <w:b/>
+        </w:rPr>
+        <w:t>COMO PROCEDER COM ALUNOS DESMOTIVADOS</w:t>
+      </w:r>
+      <w:r>
+        <w:t xml:space="preserve">. Disponível em: </w:t>
+      </w:r>
+      <w:hyperlink r:id="rId18" w:history="1">
+        <w:r>
+          <w:rPr>
+            <w:rStyle w:val="Hyperlink"/>
+          </w:rPr>
+          <w:t>https://educador.brasilescola.uol.com.br/sugestoes-pais-professores/como-proceder-com-alunos-desmotivados.htm</w:t>
+        </w:r>
+      </w:hyperlink>
+      <w:r>
+        <w:t>. Acesso em: 20 jun 2019.</w:t>
+      </w:r>
+    </w:p>
+    <w:p>
+      <w:pPr>
+        <w:ind w:firstLine="0"/>
+        <w:contextualSpacing/>
+      </w:pPr>
+    </w:p>
+    <w:p>
+      <w:pPr>
+        <w:ind w:firstLine="0"/>
+        <w:contextualSpacing/>
       </w:pPr>
       <w:r>
         <w:t xml:space="preserve">Centro Paula Souza. </w:t>
@@ -9591,120 +9850,62 @@
         <w:rPr>
           <w:b/>
         </w:rPr>
-        <w:t>Deliberação CEETEPS-02, DE 21-3-2013</w:t>
-      </w:r>
-      <w:r>
-        <w:t xml:space="preserve">. </w:t>
-      </w:r>
-      <w:r>
-        <w:t xml:space="preserve">Disponível em: </w:t>
-      </w:r>
-      <w:hyperlink r:id="rId17" w:history="1">
+        <w:t>Progressão Parcial</w:t>
+      </w:r>
+      <w:r>
+        <w:t>. D</w:t>
+      </w:r>
+      <w:r>
+        <w:t xml:space="preserve">isponível em: </w:t>
+      </w:r>
+      <w:hyperlink r:id="rId19" w:history="1">
         <w:r>
           <w:rPr>
             <w:rStyle w:val="Hyperlink"/>
           </w:rPr>
-          <w:t>http://www.portal.cps.sp.gov.br/quem-somos/departamentos/cgd/legislacao/deliberacoes-2013.pdf</w:t>
+          <w:t>http://www.etepb.com.br/site/index.php/progressao-parcial</w:t>
         </w:r>
       </w:hyperlink>
       <w:r>
-        <w:t>. Acesso em: .</w:t>
-      </w:r>
-      <w:r>
-        <w:t>26 maio 2019.</w:t>
+        <w:t>. Acesso em: 20 jun 2019.</w:t>
       </w:r>
     </w:p>
     <w:p>
       <w:pPr>
         <w:ind w:firstLine="0"/>
         <w:contextualSpacing/>
-        <w:jc w:val="left"/>
-        <w:rPr>
-          <w:rStyle w:val="Forte"/>
-          <w:b w:val="0"/>
-        </w:rPr>
-      </w:pPr>
-      <w:r>
-        <w:rPr>
-          <w:rStyle w:val="Forte"/>
-          <w:b w:val="0"/>
-        </w:rPr>
-        <w:t xml:space="preserve">OPAS/OMS Brasil. </w:t>
-      </w:r>
-      <w:r>
-        <w:rPr>
-          <w:rStyle w:val="Forte"/>
-        </w:rPr>
-        <w:t>Folha informativa - Depressão</w:t>
-      </w:r>
-      <w:r>
-        <w:rPr>
-          <w:rStyle w:val="Forte"/>
-          <w:b w:val="0"/>
-        </w:rPr>
-        <w:t xml:space="preserve">. </w:t>
-      </w:r>
-      <w:r>
-        <w:rPr>
-          <w:rStyle w:val="Forte"/>
-          <w:b w:val="0"/>
-        </w:rPr>
-        <w:t>Disponível em:</w:t>
+      </w:pPr>
+    </w:p>
+    <w:p>
+      <w:pPr>
+        <w:ind w:firstLine="0"/>
+        <w:contextualSpacing/>
+      </w:pPr>
+      <w:r>
+        <w:t>Autor desconhecido.</w:t>
       </w:r>
       <w:r>
         <w:t xml:space="preserve"> </w:t>
       </w:r>
       <w:r>
         <w:rPr>
-          <w:rStyle w:val="Hyperlink"/>
-        </w:rPr>
-        <w:t>https://www.paho.org/bra/index.php?option=com_content&amp;view=article&amp;id=5635:folha-informativa-depressao&amp;Itemid=1095</w:t>
-      </w:r>
-      <w:r>
-        <w:rPr>
-          <w:rStyle w:val="Forte"/>
-          <w:b w:val="0"/>
-        </w:rPr>
-        <w:t>. Acesso em: 17 mar 2019.</w:t>
-      </w:r>
-    </w:p>
-    <w:p>
-      <w:pPr>
-        <w:ind w:firstLine="0"/>
-        <w:contextualSpacing/>
-        <w:jc w:val="left"/>
-      </w:pPr>
-      <w:r>
-        <w:rPr>
-          <w:rStyle w:val="Forte"/>
-          <w:b w:val="0"/>
-        </w:rPr>
-        <w:lastRenderedPageBreak/>
-        <w:t xml:space="preserve">Autor Desconhecido. </w:t>
-      </w:r>
-      <w:r>
-        <w:rPr>
-          <w:rStyle w:val="Forte"/>
-        </w:rPr>
-        <w:t>Transtornos mentais na adolescência. Quais os tipos, sintomas e riscos</w:t>
-      </w:r>
-      <w:r>
-        <w:rPr>
-          <w:rStyle w:val="Forte"/>
-          <w:b w:val="0"/>
-        </w:rPr>
+          <w:b/>
+        </w:rPr>
+        <w:t>Qual a importância de ter bom um relacionamento interpessoal na escola?</w:t>
+      </w:r>
+      <w:r>
         <w:t xml:space="preserve">. Disponível em: </w:t>
       </w:r>
-      <w:hyperlink r:id="rId18" w:history="1">
+      <w:hyperlink r:id="rId20" w:history="1">
         <w:r>
           <w:rPr>
             <w:rStyle w:val="Hyperlink"/>
           </w:rPr>
-          <w:t>https://egolife.com.br/transtornos-mentais-na-adolescencia-2/</w:t>
+          <w:t>http://www.sbie.com.br/qual-importancia-de-ter-bom-um-relacionamento-interpessoal-na-escola/</w:t>
         </w:r>
       </w:hyperlink>
       <w:r>
-        <w:t>. Acesso em: 17 jun 2019.</w:t>
+        <w:t>. Acesso em: 20 jun 2019.</w:t>
       </w:r>
     </w:p>
     <w:p>
@@ -9723,8 +9924,8 @@
         </w:numPr>
         <w:contextualSpacing/>
       </w:pPr>
-      <w:bookmarkStart w:id="46" w:name="_Toc527546477"/>
-      <w:bookmarkStart w:id="47" w:name="_Toc11695032"/>
+      <w:bookmarkStart w:id="40" w:name="_Toc527546477"/>
+      <w:bookmarkStart w:id="41" w:name="_Toc11956720"/>
       <w:r>
         <w:t>AP</w:t>
       </w:r>
@@ -9734,8 +9935,8 @@
       <w:r>
         <w:t>NDICES</w:t>
       </w:r>
-      <w:bookmarkEnd w:id="46"/>
-      <w:bookmarkEnd w:id="47"/>
+      <w:bookmarkEnd w:id="40"/>
+      <w:bookmarkEnd w:id="41"/>
     </w:p>
     <w:p>
       <w:pPr>
@@ -9745,7 +9946,7 @@
           <w:u w:val="single"/>
         </w:rPr>
       </w:pPr>
-      <w:bookmarkStart w:id="48" w:name="_Toc11695033"/>
+      <w:bookmarkStart w:id="42" w:name="_Toc11956721"/>
       <w:r>
         <w:t>AP</w:t>
       </w:r>
@@ -9758,7 +9959,7 @@
       <w:r>
         <w:t xml:space="preserve"> – pesquisa de campo caps ad</w:t>
       </w:r>
-      <w:bookmarkEnd w:id="48"/>
+      <w:bookmarkEnd w:id="42"/>
     </w:p>
     <w:p>
       <w:pPr>
@@ -9957,6 +10158,7 @@
         </w:numPr>
       </w:pPr>
       <w:r>
+        <w:lastRenderedPageBreak/>
         <w:t>Interessante envolver figuras como Família, Professores, Coordenadores e Funcionários (incluir todos os funcionários).</w:t>
       </w:r>
     </w:p>
@@ -10038,7 +10240,6 @@
         <w:rPr>
           <w:rFonts w:cs="Arial"/>
         </w:rPr>
-        <w:lastRenderedPageBreak/>
         <w:t xml:space="preserve">Como profissionais da área de psicologia, vocês possuem alguma sugestão de abordagem possa ser incorporada ao </w:t>
       </w:r>
       <w:r>
@@ -10146,6 +10347,460 @@
     </w:p>
     <w:p>
       <w:pPr>
+        <w:pStyle w:val="Ttulo1"/>
+        <w:numPr>
+          <w:ilvl w:val="0"/>
+          <w:numId w:val="0"/>
+        </w:numPr>
+        <w:contextualSpacing/>
+      </w:pPr>
+      <w:bookmarkStart w:id="43" w:name="_Toc11956722"/>
+      <w:r>
+        <w:t>anexos</w:t>
+      </w:r>
+      <w:bookmarkEnd w:id="43"/>
+    </w:p>
+    <w:p>
+      <w:pPr>
+        <w:pStyle w:val="Ttulo2"/>
+        <w:contextualSpacing/>
+      </w:pPr>
+      <w:bookmarkStart w:id="44" w:name="_Toc11956723"/>
+      <w:r>
+        <w:t>anexo a</w:t>
+      </w:r>
+      <w:r>
+        <w:t xml:space="preserve"> – </w:t>
+      </w:r>
+      <w:r>
+        <w:t>deliberação ceetteps</w:t>
+      </w:r>
+      <w:r>
+        <w:t>-02</w:t>
+      </w:r>
+      <w:r>
+        <w:t>, de 21-3-2013</w:t>
+      </w:r>
+      <w:bookmarkEnd w:id="44"/>
+    </w:p>
+    <w:p>
+      <w:pPr>
+        <w:rPr>
+          <w:lang w:eastAsia="pt-BR"/>
+        </w:rPr>
+      </w:pPr>
+      <w:r>
+        <w:rPr>
+          <w:lang w:eastAsia="pt-BR"/>
+        </w:rPr>
+        <w:t xml:space="preserve">O Conselho Deliberativo do Centro Estadual de </w:t>
+      </w:r>
+      <w:r>
+        <w:rPr>
+          <w:lang w:eastAsia="pt-BR"/>
+        </w:rPr>
+        <w:t>Educação Tecnológica</w:t>
+      </w:r>
+      <w:r>
+        <w:rPr>
+          <w:lang w:eastAsia="pt-BR"/>
+        </w:rPr>
+        <w:t xml:space="preserve"> Paula Souza, no uso de suas atribuições regimentais, e à vista do aprovado na 491ª sessão, realizada em 21 de março de 2013, DELIBERA:</w:t>
+      </w:r>
+    </w:p>
+    <w:p>
+      <w:pPr>
+        <w:rPr>
+          <w:lang w:eastAsia="pt-BR"/>
+        </w:rPr>
+      </w:pPr>
+      <w:r>
+        <w:rPr>
+          <w:lang w:eastAsia="pt-BR"/>
+        </w:rPr>
+        <w:t>Artigo 1º – O Professor Coordenador de Projetos Responsável pela Orientação e Apoio Educacional é o profissional que promove o desenvolvimento de uma ação educacional coletiva, cujas principais atribuições são:</w:t>
+      </w:r>
+    </w:p>
+    <w:p>
+      <w:pPr>
+        <w:rPr>
+          <w:lang w:eastAsia="pt-BR"/>
+        </w:rPr>
+      </w:pPr>
+      <w:r>
+        <w:rPr>
+          <w:lang w:eastAsia="pt-BR"/>
+        </w:rPr>
+        <w:lastRenderedPageBreak/>
+        <w:t>I – Planejar e coordenar a implantação e funcionamento do Serviço de Orientação Educacional, na Unidade de Ensino;</w:t>
+      </w:r>
+    </w:p>
+    <w:p>
+      <w:pPr>
+        <w:rPr>
+          <w:lang w:eastAsia="pt-BR"/>
+        </w:rPr>
+      </w:pPr>
+      <w:r>
+        <w:rPr>
+          <w:lang w:eastAsia="pt-BR"/>
+        </w:rPr>
+        <w:t>II – Participar de reuniões pedagógicas, de área e da equipe gestora, além dos demais eventos escolares, inclusive os extracurriculares;</w:t>
+      </w:r>
+    </w:p>
+    <w:p>
+      <w:pPr>
+        <w:rPr>
+          <w:lang w:eastAsia="pt-BR"/>
+        </w:rPr>
+      </w:pPr>
+      <w:r>
+        <w:rPr>
+          <w:lang w:eastAsia="pt-BR"/>
+        </w:rPr>
+        <w:t>III – Incentivar a participação dos alunos nos órgãos colegiados, tais como Conselhos Escolares, Grêmio Estudantil e Cooperativas.</w:t>
+      </w:r>
+    </w:p>
+    <w:p>
+      <w:pPr>
+        <w:rPr>
+          <w:lang w:eastAsia="pt-BR"/>
+        </w:rPr>
+      </w:pPr>
+      <w:r>
+        <w:rPr>
+          <w:lang w:eastAsia="pt-BR"/>
+        </w:rPr>
+        <w:t>IV – Acompanhar os casos encaminhados pela direção ao Conselho Tutelar;</w:t>
+      </w:r>
+    </w:p>
+    <w:p>
+      <w:pPr>
+        <w:rPr>
+          <w:lang w:eastAsia="pt-BR"/>
+        </w:rPr>
+      </w:pPr>
+      <w:r>
+        <w:rPr>
+          <w:lang w:eastAsia="pt-BR"/>
+        </w:rPr>
+        <w:t>V – Mediar às relações interpessoais entre os alunos e a escola;</w:t>
+      </w:r>
+    </w:p>
+    <w:p>
+      <w:pPr>
+        <w:rPr>
+          <w:lang w:eastAsia="pt-BR"/>
+        </w:rPr>
+      </w:pPr>
+      <w:r>
+        <w:rPr>
+          <w:lang w:eastAsia="pt-BR"/>
+        </w:rPr>
+        <w:t>VI – Assistir alunos que apresentam dificuldades de ajustamento à escola, problemas de rendimento escolar e/ou outras dificuldades escolares, especialmente na recuperação e nos casos de progressão parcial, por meio de gerenciamento e coordenação das atividades relacionadas com o processo de</w:t>
+      </w:r>
+      <w:r>
+        <w:rPr>
+          <w:lang w:eastAsia="pt-BR"/>
+        </w:rPr>
+        <w:t xml:space="preserve"> </w:t>
+      </w:r>
+      <w:r>
+        <w:rPr>
+          <w:lang w:eastAsia="pt-BR"/>
+        </w:rPr>
+        <w:t>ensino-aprendizagem;</w:t>
+      </w:r>
+    </w:p>
+    <w:p>
+      <w:pPr>
+        <w:rPr>
+          <w:lang w:eastAsia="pt-BR"/>
+        </w:rPr>
+      </w:pPr>
+      <w:r>
+        <w:rPr>
+          <w:lang w:eastAsia="pt-BR"/>
+        </w:rPr>
+        <w:t>VII – Promover atividades que levem o aluno a desenvolver a compreensão dos direitos e deveres da pessoa humana, do cidadão, do Estado, da família e dos demais grupos que compõem a comunidade;</w:t>
+      </w:r>
+    </w:p>
+    <w:p>
+      <w:pPr>
+        <w:rPr>
+          <w:lang w:eastAsia="pt-BR"/>
+        </w:rPr>
+      </w:pPr>
+      <w:r>
+        <w:rPr>
+          <w:lang w:eastAsia="pt-BR"/>
+        </w:rPr>
+        <w:t>VIII – Despertar no aluno o respeito pelas diferenças individuais,</w:t>
+      </w:r>
+      <w:r>
+        <w:rPr>
+          <w:lang w:eastAsia="pt-BR"/>
+        </w:rPr>
+        <w:t xml:space="preserve"> </w:t>
+      </w:r>
+      <w:r>
+        <w:rPr>
+          <w:lang w:eastAsia="pt-BR"/>
+        </w:rPr>
+        <w:t>à valorização do trabalho como meio de realização pessoal e fator de desenvolvimento social, o sentimento de responsabilidade e confiança nos meios pacíficos para o encaminhamento e solução dos problemas;</w:t>
+      </w:r>
+    </w:p>
+    <w:p>
+      <w:pPr>
+        <w:rPr>
+          <w:lang w:eastAsia="pt-BR"/>
+        </w:rPr>
+      </w:pPr>
+      <w:r>
+        <w:rPr>
+          <w:lang w:eastAsia="pt-BR"/>
+        </w:rPr>
+        <w:t>IX – Orientar o aluno para a escolha de representantes de classe, comissões e participação no conselho de classe e de escola;</w:t>
+      </w:r>
+    </w:p>
+    <w:p>
+      <w:pPr>
+        <w:rPr>
+          <w:lang w:eastAsia="pt-BR"/>
+        </w:rPr>
+      </w:pPr>
+      <w:r>
+        <w:rPr>
+          <w:lang w:eastAsia="pt-BR"/>
+        </w:rPr>
+        <w:t>X – Oferecer às famílias subsídios que as orientem e as façam compreender os princípios subjacentes à tarefa de educar os filhos, para maior autorrealização dos mesmos;</w:t>
+      </w:r>
+    </w:p>
+    <w:p>
+      <w:pPr>
+        <w:rPr>
+          <w:lang w:eastAsia="pt-BR"/>
+        </w:rPr>
+      </w:pPr>
+      <w:r>
+        <w:rPr>
+          <w:lang w:eastAsia="pt-BR"/>
+        </w:rPr>
+        <w:t>XI – Colaborar com a Unidade de Ensino a fim de garantir as informações sobre a vida escolar dos alunos, encaminhando dúvidas e questionamentos aos órgãos e servidores competentes;</w:t>
+      </w:r>
+    </w:p>
+    <w:p>
+      <w:pPr>
+        <w:rPr>
+          <w:lang w:eastAsia="pt-BR"/>
+        </w:rPr>
+      </w:pPr>
+      <w:r>
+        <w:rPr>
+          <w:lang w:eastAsia="pt-BR"/>
+        </w:rPr>
+        <w:t>XII – Reunir-se com pais e responsáveis, quando solicitado pela direção;</w:t>
+      </w:r>
+    </w:p>
+    <w:p>
+      <w:pPr>
+        <w:rPr>
+          <w:lang w:eastAsia="pt-BR"/>
+        </w:rPr>
+      </w:pPr>
+      <w:r>
+        <w:rPr>
+          <w:lang w:eastAsia="pt-BR"/>
+        </w:rPr>
+        <w:lastRenderedPageBreak/>
+        <w:t>XIII – Favorecer a construção de um ambiente democrático e participativo, onde se incentive a produção do conhecimento por parte da comunidade escolar, promovendo mudanças atitudinais, procedimentais e conceituais nos indivíduos;</w:t>
+      </w:r>
+    </w:p>
+    <w:p>
+      <w:pPr>
+        <w:rPr>
+          <w:lang w:eastAsia="pt-BR"/>
+        </w:rPr>
+      </w:pPr>
+      <w:r>
+        <w:rPr>
+          <w:lang w:eastAsia="pt-BR"/>
+        </w:rPr>
+        <w:t>XIV – Colaborar com a formação permanente do corpo discente, no que diz respeito aos valores e atitudes;</w:t>
+      </w:r>
+    </w:p>
+    <w:p>
+      <w:pPr>
+        <w:rPr>
+          <w:lang w:eastAsia="pt-BR"/>
+        </w:rPr>
+      </w:pPr>
+      <w:r>
+        <w:rPr>
+          <w:lang w:eastAsia="pt-BR"/>
+        </w:rPr>
+        <w:t>XV – Interagir com o corpo docente, auxiliando-o na tarefa de compreender o comportamento dos alunos e das classes;</w:t>
+      </w:r>
+    </w:p>
+    <w:p>
+      <w:pPr>
+        <w:rPr>
+          <w:lang w:eastAsia="pt-BR"/>
+        </w:rPr>
+      </w:pPr>
+      <w:r>
+        <w:rPr>
+          <w:lang w:eastAsia="pt-BR"/>
+        </w:rPr>
+        <w:t>XVI – Organizar dados estatísticos referentes à frequência dos alunos;</w:t>
+      </w:r>
+    </w:p>
+    <w:p>
+      <w:pPr>
+        <w:rPr>
+          <w:lang w:eastAsia="pt-BR"/>
+        </w:rPr>
+      </w:pPr>
+      <w:r>
+        <w:rPr>
+          <w:lang w:eastAsia="pt-BR"/>
+        </w:rPr>
+        <w:t>XVII – Buscar a cooperação dos educandos, ouvindo-os com paciência e atenção, orientando-os quanto às suas escolhas, relacionamento com os colegas e professores e vivências familiares;</w:t>
+      </w:r>
+    </w:p>
+    <w:p>
+      <w:pPr>
+        <w:rPr>
+          <w:lang w:eastAsia="pt-BR"/>
+        </w:rPr>
+      </w:pPr>
+      <w:r>
+        <w:rPr>
+          <w:lang w:eastAsia="pt-BR"/>
+        </w:rPr>
+        <w:t>XVIII – Trabalhar preventivamente, promovendo condições que favoreçam o desenvolvimento do educando;</w:t>
+      </w:r>
+    </w:p>
+    <w:p>
+      <w:pPr>
+        <w:rPr>
+          <w:lang w:eastAsia="pt-BR"/>
+        </w:rPr>
+      </w:pPr>
+      <w:r>
+        <w:rPr>
+          <w:lang w:eastAsia="pt-BR"/>
+        </w:rPr>
+        <w:t>XIX – Colaborar na elaboração e execução da proposta do Projeto Político Pedagógico e do Plano Plurianual de Gestão;</w:t>
+      </w:r>
+    </w:p>
+    <w:p>
+      <w:pPr>
+        <w:rPr>
+          <w:lang w:eastAsia="pt-BR"/>
+        </w:rPr>
+      </w:pPr>
+      <w:r>
+        <w:rPr>
+          <w:lang w:eastAsia="pt-BR"/>
+        </w:rPr>
+        <w:t>XX – Mobilizar a escola, a família e os alunos para a investigação coletiva da realidade, propiciando a articulação entre a realidade vivenciada na comunidade e os conteúdos trabalhados em sala de aula;</w:t>
+      </w:r>
+    </w:p>
+    <w:p>
+      <w:pPr>
+        <w:rPr>
+          <w:lang w:eastAsia="pt-BR"/>
+        </w:rPr>
+      </w:pPr>
+      <w:r>
+        <w:rPr>
+          <w:lang w:eastAsia="pt-BR"/>
+        </w:rPr>
+        <w:t>XXI – Desenvolver atividades de hábitos de estudo e organização, planejando atividades educacionais de forma integrada, com a finalidade de melhoria do rendimento escolar e</w:t>
+      </w:r>
+    </w:p>
+    <w:p>
+      <w:pPr>
+        <w:rPr>
+          <w:lang w:eastAsia="pt-BR"/>
+        </w:rPr>
+      </w:pPr>
+      <w:r>
+        <w:rPr>
+          <w:lang w:eastAsia="pt-BR"/>
+        </w:rPr>
+        <w:t>XXII – Planejar e implementar ações referentes à inclusão de alunos portadores de necessidades especiais.</w:t>
+      </w:r>
+    </w:p>
+    <w:p>
+      <w:pPr>
+        <w:rPr>
+          <w:lang w:eastAsia="pt-BR"/>
+        </w:rPr>
+      </w:pPr>
+      <w:r>
+        <w:rPr>
+          <w:lang w:eastAsia="pt-BR"/>
+        </w:rPr>
+        <w:t>Artigo 2º – Para se inscrever como Professor Coordenador de Projetos Responsável pela Orientação e Apoio Educacional, o candidato deve preencher, cumulativamente os seguintes requisitos:</w:t>
+      </w:r>
+    </w:p>
+    <w:p>
+      <w:pPr>
+        <w:rPr>
+          <w:lang w:eastAsia="pt-BR"/>
+        </w:rPr>
+      </w:pPr>
+      <w:r>
+        <w:rPr>
+          <w:lang w:eastAsia="pt-BR"/>
+        </w:rPr>
+        <w:t>I – Ser docente contratado por prazo indeterminado;</w:t>
+      </w:r>
+    </w:p>
+    <w:p>
+      <w:pPr>
+        <w:rPr>
+          <w:lang w:eastAsia="pt-BR"/>
+        </w:rPr>
+      </w:pPr>
+      <w:r>
+        <w:rPr>
+          <w:lang w:eastAsia="pt-BR"/>
+        </w:rPr>
+        <w:t>II – Estar em exercício no CEETEPS por no mínimo três (03) anos;</w:t>
+      </w:r>
+    </w:p>
+    <w:p>
+      <w:pPr>
+        <w:rPr>
+          <w:lang w:eastAsia="pt-BR"/>
+        </w:rPr>
+      </w:pPr>
+      <w:r>
+        <w:rPr>
+          <w:lang w:eastAsia="pt-BR"/>
+        </w:rPr>
+        <w:t>III – Ser portador de licenciatura plena ou equivalente, preferencialmente em pedagogia ou psicologia e pós-graduação.</w:t>
+      </w:r>
+    </w:p>
+    <w:p>
+      <w:pPr>
+        <w:rPr>
+          <w:lang w:eastAsia="pt-BR"/>
+        </w:rPr>
+      </w:pPr>
+      <w:r>
+        <w:rPr>
+          <w:lang w:eastAsia="pt-BR"/>
+        </w:rPr>
+        <w:lastRenderedPageBreak/>
+        <w:t>IV – Estar qualificado em processo específico.</w:t>
+      </w:r>
+    </w:p>
+    <w:p>
+      <w:pPr>
         <w:ind w:firstLine="0"/>
         <w:jc w:val="left"/>
         <w:rPr>
@@ -10154,7 +10809,7 @@
       </w:pPr>
     </w:p>
     <w:sectPr>
-      <w:headerReference w:type="default" r:id="rId19"/>
+      <w:headerReference w:type="default" r:id="rId21"/>
       <w:pgSz w:w="11906" w:h="16838"/>
       <w:pgMar w:top="1701" w:right="1134" w:bottom="1134" w:left="1701" w:header="709" w:footer="709" w:gutter="0"/>
       <w:pgNumType w:start="5"/>
@@ -10165,201 +10820,6 @@
 </w:document>
 </file>
 
-<file path=word/comments.xml><?xml version="1.0" encoding="utf-8"?>
-<w:comments xmlns:wpc="http://schemas.microsoft.com/office/word/2010/wordprocessingCanvas" xmlns:cx="http://schemas.microsoft.com/office/drawing/2014/chartex" xmlns:cx1="http://schemas.microsoft.com/office/drawing/2015/9/8/chartex" xmlns:cx2="http://schemas.microsoft.com/office/drawing/2015/10/21/chartex" xmlns:cx3="http://schemas.microsoft.com/office/drawing/2016/5/9/chartex" xmlns:cx4="http://schemas.microsoft.com/office/drawing/2016/5/10/chartex" xmlns:cx5="http://schemas.microsoft.com/office/drawing/2016/5/11/chartex" xmlns:cx6="http://schemas.microsoft.com/office/drawing/2016/5/12/chartex" xmlns:cx7="http://schemas.microsoft.com/office/drawing/2016/5/13/chartex" xmlns:cx8="http://schemas.microsoft.com/office/drawing/2016/5/14/chartex" xmlns:mc="http://schemas.openxmlformats.org/markup-compatibility/2006" xmlns:aink="http://schemas.microsoft.com/office/drawing/2016/ink" xmlns:am3d="http://schemas.microsoft.com/office/drawing/2017/model3d" xmlns:o="urn:schemas-microsoft-com:office:office" xmlns:r="http://schemas.openxmlformats.org/officeDocument/2006/relationships" xmlns:m="http://schemas.openxmlformats.org/officeDocument/2006/math" xmlns:v="urn:schemas-microsoft-com:vml" xmlns:wp14="http://schemas.microsoft.com/office/word/2010/wordprocessingDrawing" xmlns:wp="http://schemas.openxmlformats.org/drawingml/2006/wordprocessingDrawing" xmlns:w10="urn:schemas-microsoft-com:office:word" xmlns:w="http://schemas.openxmlformats.org/wordprocessingml/2006/main" xmlns:w14="http://schemas.microsoft.com/office/word/2010/wordml" xmlns:w15="http://schemas.microsoft.com/office/word/2012/wordml" xmlns:w16cid="http://schemas.microsoft.com/office/word/2016/wordml/cid" xmlns:w16se="http://schemas.microsoft.com/office/word/2015/wordml/symex" xmlns:wpg="http://schemas.microsoft.com/office/word/2010/wordprocessingGroup" xmlns:wpi="http://schemas.microsoft.com/office/word/2010/wordprocessingInk" xmlns:wne="http://schemas.microsoft.com/office/word/2006/wordml" xmlns:wps="http://schemas.microsoft.com/office/word/2010/wordprocessingShape" mc:Ignorable="w14 w15 w16se w16cid wp14">
-  <w:comment w:id="10" w:author="CESAR AUGUST SILVA BARBOSA" w:date="2019-06-17T19:10:00Z" w:initials="CASB">
-    <w:p>
-      <w:pPr>
-        <w:pStyle w:val="Textodecomentrio"/>
-      </w:pPr>
-      <w:r>
-        <w:rPr>
-          <w:rStyle w:val="Refdecomentrio"/>
-        </w:rPr>
-        <w:annotationRef/>
-      </w:r>
-      <w:hyperlink r:id="rId1" w:history="1">
-        <w:r>
-          <w:rPr>
-            <w:rStyle w:val="Hyperlink"/>
-          </w:rPr>
-          <w:t>http://portal.mec.gov.br/component/tags/tag/34619</w:t>
-        </w:r>
-      </w:hyperlink>
-    </w:p>
-    <w:p>
-      <w:pPr>
-        <w:pStyle w:val="Textodecomentrio"/>
-      </w:pPr>
-    </w:p>
-    <w:p>
-      <w:pPr>
-        <w:pStyle w:val="Textodecomentrio"/>
-      </w:pPr>
-      <w:r>
-        <w:t xml:space="preserve">Não deu </w:t>
-      </w:r>
-      <w:proofErr w:type="gramStart"/>
-      <w:r>
-        <w:t>pra</w:t>
-      </w:r>
-      <w:proofErr w:type="gramEnd"/>
-      <w:r>
-        <w:t xml:space="preserve"> abrir na </w:t>
-      </w:r>
-      <w:proofErr w:type="spellStart"/>
-      <w:r>
-        <w:t>fatec</w:t>
-      </w:r>
-      <w:proofErr w:type="spellEnd"/>
-    </w:p>
-    <w:p>
-      <w:pPr>
-        <w:pStyle w:val="Textodecomentrio"/>
-      </w:pPr>
-    </w:p>
-  </w:comment>
-  <w:comment w:id="11" w:author="CESAR AUGUST SILVA BARBOSA" w:date="2019-06-17T19:38:00Z" w:initials="CASB">
-    <w:p>
-      <w:pPr>
-        <w:pStyle w:val="Textodecomentrio"/>
-      </w:pPr>
-      <w:r>
-        <w:rPr>
-          <w:rStyle w:val="Refdecomentrio"/>
-        </w:rPr>
-        <w:annotationRef/>
-      </w:r>
-      <w:r>
-        <w:t>Segundo quem</w:t>
-      </w:r>
-    </w:p>
-    <w:p>
-      <w:pPr>
-        <w:pStyle w:val="Textodecomentrio"/>
-      </w:pPr>
-    </w:p>
-    <w:p>
-      <w:pPr>
-        <w:pStyle w:val="Textodecomentrio"/>
-      </w:pPr>
-      <w:r>
-        <w:t>Procurar alguém que fale sobre a escolha do adolescente sobre carreiras</w:t>
-      </w:r>
-    </w:p>
-  </w:comment>
-  <w:comment w:id="15" w:author="CESAR AUGUST SILVA BARBOSA" w:date="2019-06-17T19:23:00Z" w:initials="CASB">
-    <w:p>
-      <w:pPr>
-        <w:pStyle w:val="Textodecomentrio"/>
-      </w:pPr>
-      <w:r>
-        <w:rPr>
-          <w:rStyle w:val="Refdecomentrio"/>
-        </w:rPr>
-        <w:annotationRef/>
-      </w:r>
-      <w:hyperlink r:id="rId2" w:history="1">
-        <w:r>
-          <w:rPr>
-            <w:rStyle w:val="Hyperlink"/>
-          </w:rPr>
-          <w:t>https://educador.brasilescola.uol.com.br/sugestoes-pais-professores/como-proceder-com-alunos-desmotivados.htm</w:t>
-        </w:r>
-      </w:hyperlink>
-    </w:p>
-    <w:p>
-      <w:pPr>
-        <w:pStyle w:val="Textodecomentrio"/>
-      </w:pPr>
-    </w:p>
-    <w:p>
-      <w:pPr>
-        <w:pStyle w:val="Textodecomentrio"/>
-      </w:pPr>
-      <w:r>
-        <w:t>Desmotivação, o que causa</w:t>
-      </w:r>
-    </w:p>
-  </w:comment>
-  <w:comment w:id="17" w:author="CESAR AUGUST SILVA BARBOSA" w:date="2019-06-17T19:26:00Z" w:initials="CASB">
-    <w:p>
-      <w:pPr>
-        <w:pStyle w:val="Textodecomentrio"/>
-      </w:pPr>
-      <w:r>
-        <w:rPr>
-          <w:rStyle w:val="Refdecomentrio"/>
-        </w:rPr>
-        <w:annotationRef/>
-      </w:r>
-      <w:hyperlink r:id="rId3" w:history="1">
-        <w:r>
-          <w:rPr>
-            <w:rStyle w:val="Hyperlink"/>
-          </w:rPr>
-          <w:t>http://www.etepb.com.br/site/index.php/progressao-parcial</w:t>
-        </w:r>
-      </w:hyperlink>
-    </w:p>
-  </w:comment>
-  <w:comment w:id="20" w:author="CESAR AUGUST SILVA BARBOSA" w:date="2019-06-17T19:19:00Z" w:initials="CASB">
-    <w:p>
-      <w:pPr>
-        <w:pStyle w:val="Textodecomentrio"/>
-      </w:pPr>
-      <w:r>
-        <w:rPr>
-          <w:rStyle w:val="Refdecomentrio"/>
-        </w:rPr>
-        <w:annotationRef/>
-      </w:r>
-      <w:hyperlink r:id="rId4" w:history="1">
-        <w:r>
-          <w:rPr>
-            <w:rStyle w:val="Hyperlink"/>
-          </w:rPr>
-          <w:t>http://www.planalto.gov.br/ccivil_03/leis/l8069.htm</w:t>
-        </w:r>
-      </w:hyperlink>
-    </w:p>
-    <w:p>
-      <w:pPr>
-        <w:pStyle w:val="Textodecomentrio"/>
-      </w:pPr>
-    </w:p>
-    <w:p>
-      <w:pPr>
-        <w:pStyle w:val="Textodecomentrio"/>
-      </w:pPr>
-      <w:r>
-        <w:t>lei do estatuto da criança</w:t>
-      </w:r>
-    </w:p>
-  </w:comment>
-</w:comments>
-</file>
-
-<file path=word/commentsExtended.xml><?xml version="1.0" encoding="utf-8"?>
-<w15:commentsEx xmlns:wpc="http://schemas.microsoft.com/office/word/2010/wordprocessingCanvas" xmlns:cx="http://schemas.microsoft.com/office/drawing/2014/chartex" xmlns:cx1="http://schemas.microsoft.com/office/drawing/2015/9/8/chartex" xmlns:cx2="http://schemas.microsoft.com/office/drawing/2015/10/21/chartex" xmlns:cx3="http://schemas.microsoft.com/office/drawing/2016/5/9/chartex" xmlns:cx4="http://schemas.microsoft.com/office/drawing/2016/5/10/chartex" xmlns:cx5="http://schemas.microsoft.com/office/drawing/2016/5/11/chartex" xmlns:cx6="http://schemas.microsoft.com/office/drawing/2016/5/12/chartex" xmlns:cx7="http://schemas.microsoft.com/office/drawing/2016/5/13/chartex" xmlns:cx8="http://schemas.microsoft.com/office/drawing/2016/5/14/chartex" xmlns:mc="http://schemas.openxmlformats.org/markup-compatibility/2006" xmlns:aink="http://schemas.microsoft.com/office/drawing/2016/ink" xmlns:am3d="http://schemas.microsoft.com/office/drawing/2017/model3d" xmlns:o="urn:schemas-microsoft-com:office:office" xmlns:r="http://schemas.openxmlformats.org/officeDocument/2006/relationships" xmlns:m="http://schemas.openxmlformats.org/officeDocument/2006/math" xmlns:v="urn:schemas-microsoft-com:vml" xmlns:wp14="http://schemas.microsoft.com/office/word/2010/wordprocessingDrawing" xmlns:wp="http://schemas.openxmlformats.org/drawingml/2006/wordprocessingDrawing" xmlns:w10="urn:schemas-microsoft-com:office:word" xmlns:w="http://schemas.openxmlformats.org/wordprocessingml/2006/main" xmlns:w14="http://schemas.microsoft.com/office/word/2010/wordml" xmlns:w15="http://schemas.microsoft.com/office/word/2012/wordml" xmlns:w16cid="http://schemas.microsoft.com/office/word/2016/wordml/cid" xmlns:w16se="http://schemas.microsoft.com/office/word/2015/wordml/symex" xmlns:wpg="http://schemas.microsoft.com/office/word/2010/wordprocessingGroup" xmlns:wpi="http://schemas.microsoft.com/office/word/2010/wordprocessingInk" xmlns:wne="http://schemas.microsoft.com/office/word/2006/wordml" xmlns:wps="http://schemas.microsoft.com/office/word/2010/wordprocessingShape" mc:Ignorable="w14 w15 w16se w16cid wp14">
-  <w15:commentEx w15:paraId="4667F866" w15:done="0"/>
-  <w15:commentEx w15:paraId="30FBCADE" w15:done="0"/>
-  <w15:commentEx w15:paraId="058FB928" w15:done="0"/>
-  <w15:commentEx w15:paraId="05A56918" w15:done="0"/>
-  <w15:commentEx w15:paraId="16FC8DF2" w15:done="0"/>
-</w15:commentsEx>
-</file>
-
-<file path=word/commentsIds.xml><?xml version="1.0" encoding="utf-8"?>
-<w16cid:commentsIds xmlns:wpc="http://schemas.microsoft.com/office/word/2010/wordprocessingCanvas" xmlns:cx="http://schemas.microsoft.com/office/drawing/2014/chartex" xmlns:cx1="http://schemas.microsoft.com/office/drawing/2015/9/8/chartex" xmlns:cx2="http://schemas.microsoft.com/office/drawing/2015/10/21/chartex" xmlns:cx3="http://schemas.microsoft.com/office/drawing/2016/5/9/chartex" xmlns:cx4="http://schemas.microsoft.com/office/drawing/2016/5/10/chartex" xmlns:cx5="http://schemas.microsoft.com/office/drawing/2016/5/11/chartex" xmlns:cx6="http://schemas.microsoft.com/office/drawing/2016/5/12/chartex" xmlns:cx7="http://schemas.microsoft.com/office/drawing/2016/5/13/chartex" xmlns:cx8="http://schemas.microsoft.com/office/drawing/2016/5/14/chartex" xmlns:mc="http://schemas.openxmlformats.org/markup-compatibility/2006" xmlns:aink="http://schemas.microsoft.com/office/drawing/2016/ink" xmlns:am3d="http://schemas.microsoft.com/office/drawing/2017/model3d" xmlns:o="urn:schemas-microsoft-com:office:office" xmlns:r="http://schemas.openxmlformats.org/officeDocument/2006/relationships" xmlns:m="http://schemas.openxmlformats.org/officeDocument/2006/math" xmlns:v="urn:schemas-microsoft-com:vml" xmlns:wp14="http://schemas.microsoft.com/office/word/2010/wordprocessingDrawing" xmlns:wp="http://schemas.openxmlformats.org/drawingml/2006/wordprocessingDrawing" xmlns:w10="urn:schemas-microsoft-com:office:word" xmlns:w="http://schemas.openxmlformats.org/wordprocessingml/2006/main" xmlns:w14="http://schemas.microsoft.com/office/word/2010/wordml" xmlns:w15="http://schemas.microsoft.com/office/word/2012/wordml" xmlns:w16cid="http://schemas.microsoft.com/office/word/2016/wordml/cid" xmlns:w16se="http://schemas.microsoft.com/office/word/2015/wordml/symex" xmlns:wpg="http://schemas.microsoft.com/office/word/2010/wordprocessingGroup" xmlns:wpi="http://schemas.microsoft.com/office/word/2010/wordprocessingInk" xmlns:wne="http://schemas.microsoft.com/office/word/2006/wordml" xmlns:wps="http://schemas.microsoft.com/office/word/2010/wordprocessingShape" mc:Ignorable="w14 w15 w16se w16cid wp14">
-  <w16cid:commentId w16cid:paraId="4667F866" w16cid:durableId="20B26422"/>
-  <w16cid:commentId w16cid:paraId="30FBCADE" w16cid:durableId="20B26AC7"/>
-  <w16cid:commentId w16cid:paraId="058FB928" w16cid:durableId="20B26727"/>
-  <w16cid:commentId w16cid:paraId="05A56918" w16cid:durableId="20B267D7"/>
-  <w16cid:commentId w16cid:paraId="16FC8DF2" w16cid:durableId="20B2662A"/>
-</w16cid:commentsIds>
-</file>
-
 <file path=word/endnotes.xml><?xml version="1.0" encoding="utf-8"?>
 <w:endnotes xmlns:wpc="http://schemas.microsoft.com/office/word/2010/wordprocessingCanvas" xmlns:cx="http://schemas.microsoft.com/office/drawing/2014/chartex" xmlns:cx1="http://schemas.microsoft.com/office/drawing/2015/9/8/chartex" xmlns:cx2="http://schemas.microsoft.com/office/drawing/2015/10/21/chartex" xmlns:cx3="http://schemas.microsoft.com/office/drawing/2016/5/9/chartex" xmlns:cx4="http://schemas.microsoft.com/office/drawing/2016/5/10/chartex" xmlns:cx5="http://schemas.microsoft.com/office/drawing/2016/5/11/chartex" xmlns:cx6="http://schemas.microsoft.com/office/drawing/2016/5/12/chartex" xmlns:cx7="http://schemas.microsoft.com/office/drawing/2016/5/13/chartex" xmlns:cx8="http://schemas.microsoft.com/office/drawing/2016/5/14/chartex" xmlns:mc="http://schemas.openxmlformats.org/markup-compatibility/2006" xmlns:aink="http://schemas.microsoft.com/office/drawing/2016/ink" xmlns:am3d="http://schemas.microsoft.com/office/drawing/2017/model3d" xmlns:o="urn:schemas-microsoft-com:office:office" xmlns:r="http://schemas.openxmlformats.org/officeDocument/2006/relationships" xmlns:m="http://schemas.openxmlformats.org/officeDocument/2006/math" xmlns:v="urn:schemas-microsoft-com:vml" xmlns:wp14="http://schemas.microsoft.com/office/word/2010/wordprocessingDrawing" xmlns:wp="http://schemas.openxmlformats.org/drawingml/2006/wordprocessingDrawing" xmlns:w10="urn:schemas-microsoft-com:office:word" xmlns:w="http://schemas.openxmlformats.org/wordprocessingml/2006/main" xmlns:w14="http://schemas.microsoft.com/office/word/2010/wordml" xmlns:w15="http://schemas.microsoft.com/office/word/2012/wordml" xmlns:w16cid="http://schemas.microsoft.com/office/word/2016/wordml/cid" xmlns:w16se="http://schemas.microsoft.com/office/word/2015/wordml/symex" xmlns:wpg="http://schemas.microsoft.com/office/word/2010/wordprocessingGroup" xmlns:wpi="http://schemas.microsoft.com/office/word/2010/wordprocessingInk" xmlns:wne="http://schemas.microsoft.com/office/word/2006/wordml" xmlns:wps="http://schemas.microsoft.com/office/word/2010/wordprocessingShape" mc:Ignorable="w14 w15 w16se w16cid wp14">
   <w:endnote w:type="separator" w:id="-1">
@@ -10479,7 +10939,19 @@
           <w:rPr>
             <w:rStyle w:val="Hyperlink"/>
           </w:rPr>
-          <w:t>https://egolife.com.br/transtornos-mentais-na-adolescencia-2/</w:t>
+          <w:t>https://egolife.co</w:t>
+        </w:r>
+        <w:r>
+          <w:rPr>
+            <w:rStyle w:val="Hyperlink"/>
+          </w:rPr>
+          <w:t>m</w:t>
+        </w:r>
+        <w:r>
+          <w:rPr>
+            <w:rStyle w:val="Hyperlink"/>
+          </w:rPr>
+          <w:t>.br/transtornos-mentais-na-adolescencia-2/</w:t>
         </w:r>
       </w:hyperlink>
       <w:r>
@@ -10518,6 +10990,139 @@
     </w:p>
   </w:footnote>
   <w:footnote w:id="5">
+    <w:p>
+      <w:pPr>
+        <w:pStyle w:val="Textodenotaderodap"/>
+      </w:pPr>
+      <w:r>
+        <w:rPr>
+          <w:rStyle w:val="Refdenotaderodap"/>
+        </w:rPr>
+        <w:footnoteRef/>
+      </w:r>
+      <w:r>
+        <w:t xml:space="preserve"> Segundo entrevista realizada pelo grupo com a orientadora da ETEC de Cotia</w:t>
+      </w:r>
+      <w:r>
+        <w:t xml:space="preserve"> Monique Rufino</w:t>
+      </w:r>
+      <w:r>
+        <w:t xml:space="preserve">, </w:t>
+      </w:r>
+      <w:r>
+        <w:t>o</w:t>
+      </w:r>
+      <w:r>
+        <w:t xml:space="preserve"> acompanhamento </w:t>
+      </w:r>
+      <w:r>
+        <w:t xml:space="preserve">do planejamento de estudos com os alunos </w:t>
+      </w:r>
+      <w:r>
+        <w:t>(</w:t>
+      </w:r>
+      <w:r>
+        <w:t xml:space="preserve">que possuíam o interesse em </w:t>
+      </w:r>
+      <w:r>
+        <w:t>melhorar) era realizado quinzenalmente.</w:t>
+      </w:r>
+      <w:r>
+        <w:t xml:space="preserve"> </w:t>
+      </w:r>
+    </w:p>
+  </w:footnote>
+  <w:footnote w:id="6">
+    <w:p>
+      <w:pPr>
+        <w:pStyle w:val="Textodenotaderodap"/>
+      </w:pPr>
+      <w:r>
+        <w:rPr>
+          <w:rStyle w:val="Refdenotaderodap"/>
+        </w:rPr>
+        <w:footnoteRef/>
+      </w:r>
+      <w:r>
+        <w:t xml:space="preserve"> </w:t>
+      </w:r>
+      <w:r>
+        <w:t>Estudo realizado em maio de 2012 p</w:t>
+      </w:r>
+      <w:r>
+        <w:t>ela psicanalista</w:t>
+      </w:r>
+      <w:r>
+        <w:t xml:space="preserve"> </w:t>
+      </w:r>
+      <w:r>
+        <w:t>Mariana de Campos Pereira Giorgion</w:t>
+      </w:r>
+      <w:r>
+        <w:t>,</w:t>
+      </w:r>
+      <w:r>
+        <w:t xml:space="preserve"> com o tema “</w:t>
+      </w:r>
+      <w:r>
+        <w:t>Relação entre pais e escola pode afetar desempenho de alunos</w:t>
+      </w:r>
+      <w:r>
+        <w:t>”, levantando questões sobre como o ambiente familiar conturbado poderia contribuir com influências negativas para o desenvolvimento acadêmico do estudante.</w:t>
+      </w:r>
+    </w:p>
+  </w:footnote>
+  <w:footnote w:id="7">
+    <w:p>
+      <w:pPr>
+        <w:pStyle w:val="Textodenotaderodap"/>
+      </w:pPr>
+      <w:r>
+        <w:t xml:space="preserve"> </w:t>
+      </w:r>
+      <w:r>
+        <w:rPr>
+          <w:rStyle w:val="Refdenotaderodap"/>
+        </w:rPr>
+        <w:footnoteRef/>
+      </w:r>
+      <w:r>
+        <w:t xml:space="preserve"> Entre as diversas leis presentes na constituição é colocada como exemplo a</w:t>
+      </w:r>
+      <w:r>
+        <w:t xml:space="preserve"> </w:t>
+      </w:r>
+      <w:r>
+        <w:rPr>
+          <w:rFonts w:cs="Arial"/>
+          <w:b/>
+          <w:bCs/>
+          <w:color w:val="222222"/>
+          <w:shd w:val="clear" w:color="auto" w:fill="FFFFFF"/>
+        </w:rPr>
+        <w:t>LEI No 9.394</w:t>
+      </w:r>
+      <w:r>
+        <w:rPr>
+          <w:rFonts w:cs="Arial"/>
+          <w:color w:val="222222"/>
+          <w:shd w:val="clear" w:color="auto" w:fill="FFFFFF"/>
+        </w:rPr>
+        <w:t>, DE 20 DE DEZEMBRO DE 1996</w:t>
+      </w:r>
+      <w:r>
+        <w:rPr>
+          <w:rFonts w:cs="Arial"/>
+          <w:color w:val="333333"/>
+          <w:sz w:val="21"/>
+          <w:szCs w:val="21"/>
+          <w:shd w:val="clear" w:color="auto" w:fill="FFFFFF"/>
+        </w:rPr>
+        <w:t>.</w:t>
+      </w:r>
+    </w:p>
+  </w:footnote>
+  <w:footnote w:id="8">
     <w:p>
       <w:pPr>
         <w:pStyle w:val="Textodenotaderodap"/>
@@ -12659,14 +13264,6 @@
     <w:abstractNumId w:val="12"/>
   </w:num>
 </w:numbering>
-</file>
-
-<file path=word/people.xml><?xml version="1.0" encoding="utf-8"?>
-<w15:people xmlns:wpc="http://schemas.microsoft.com/office/word/2010/wordprocessingCanvas" xmlns:cx="http://schemas.microsoft.com/office/drawing/2014/chartex" xmlns:cx1="http://schemas.microsoft.com/office/drawing/2015/9/8/chartex" xmlns:cx2="http://schemas.microsoft.com/office/drawing/2015/10/21/chartex" xmlns:cx3="http://schemas.microsoft.com/office/drawing/2016/5/9/chartex" xmlns:cx4="http://schemas.microsoft.com/office/drawing/2016/5/10/chartex" xmlns:cx5="http://schemas.microsoft.com/office/drawing/2016/5/11/chartex" xmlns:cx6="http://schemas.microsoft.com/office/drawing/2016/5/12/chartex" xmlns:cx7="http://schemas.microsoft.com/office/drawing/2016/5/13/chartex" xmlns:cx8="http://schemas.microsoft.com/office/drawing/2016/5/14/chartex" xmlns:mc="http://schemas.openxmlformats.org/markup-compatibility/2006" xmlns:aink="http://schemas.microsoft.com/office/drawing/2016/ink" xmlns:am3d="http://schemas.microsoft.com/office/drawing/2017/model3d" xmlns:o="urn:schemas-microsoft-com:office:office" xmlns:r="http://schemas.openxmlformats.org/officeDocument/2006/relationships" xmlns:m="http://schemas.openxmlformats.org/officeDocument/2006/math" xmlns:v="urn:schemas-microsoft-com:vml" xmlns:wp14="http://schemas.microsoft.com/office/word/2010/wordprocessingDrawing" xmlns:wp="http://schemas.openxmlformats.org/drawingml/2006/wordprocessingDrawing" xmlns:w10="urn:schemas-microsoft-com:office:word" xmlns:w="http://schemas.openxmlformats.org/wordprocessingml/2006/main" xmlns:w14="http://schemas.microsoft.com/office/word/2010/wordml" xmlns:w15="http://schemas.microsoft.com/office/word/2012/wordml" xmlns:w16cid="http://schemas.microsoft.com/office/word/2016/wordml/cid" xmlns:w16se="http://schemas.microsoft.com/office/word/2015/wordml/symex" xmlns:wpg="http://schemas.microsoft.com/office/word/2010/wordprocessingGroup" xmlns:wpi="http://schemas.microsoft.com/office/word/2010/wordprocessingInk" xmlns:wne="http://schemas.microsoft.com/office/word/2006/wordml" xmlns:wps="http://schemas.microsoft.com/office/word/2010/wordprocessingShape" mc:Ignorable="w14 w15 w16se w16cid wp14">
-  <w15:person w15:author="CESAR AUGUST SILVA BARBOSA">
-    <w15:presenceInfo w15:providerId="None" w15:userId="CESAR AUGUST SILVA BARBOSA"/>
-  </w15:person>
-</w15:people>
 </file>
 
 <file path=word/styles.xml><?xml version="1.0" encoding="utf-8"?>
@@ -13347,14 +13944,20 @@
     <w:autoRedefine/>
     <w:uiPriority w:val="39"/>
     <w:unhideWhenUsed/>
-    <w:rsid w:val="00C63914"/>
+    <w:rsid w:val="006718DF"/>
     <w:pPr>
+      <w:tabs>
+        <w:tab w:val="left" w:pos="709"/>
+        <w:tab w:val="right" w:leader="dot" w:pos="9061"/>
+      </w:tabs>
       <w:spacing w:line="240" w:lineRule="auto"/>
       <w:ind w:firstLine="0"/>
+      <w:mirrorIndents/>
     </w:pPr>
     <w:rPr>
       <w:b/>
       <w:caps/>
+      <w:sz w:val="28"/>
     </w:rPr>
   </w:style>
   <w:style w:type="paragraph" w:styleId="Sumrio2">
@@ -14078,7 +14681,7 @@
 </file>
 
 <file path=customXml/itemProps1.xml><?xml version="1.0" encoding="utf-8"?>
-<ds:datastoreItem xmlns:ds="http://schemas.openxmlformats.org/officeDocument/2006/customXml" ds:itemID="{3B146F5E-0CDD-4D30-8C1D-95FD3DB89C39}">
+<ds:datastoreItem xmlns:ds="http://schemas.openxmlformats.org/officeDocument/2006/customXml" ds:itemID="{42AE9402-4C19-4603-AFE2-0148E630BABB}">
   <ds:schemaRefs>
     <ds:schemaRef ds:uri="http://schemas.openxmlformats.org/officeDocument/2006/bibliography"/>
   </ds:schemaRefs>

--- a/Versão 4.0/Monografia - V4.0.docx
+++ b/Versão 4.0/Monografia - V4.0.docx
@@ -1044,17 +1044,126 @@
       </w:r>
     </w:p>
     <w:p>
-      <w:r>
-        <w:t>.</w:t>
-      </w:r>
-    </w:p>
-    <w:p>
       <w:pPr>
         <w:rPr>
           <w:rFonts w:cs="Arial"/>
           <w:szCs w:val="28"/>
         </w:rPr>
       </w:pPr>
+      <w:r>
+        <w:t xml:space="preserve">Este projeto tem como base uma otimização na interação entre os orientadores educacionais com os alunos que possuem </w:t>
+      </w:r>
+      <w:r>
+        <w:t>problemas educacionais</w:t>
+      </w:r>
+      <w:r>
+        <w:t xml:space="preserve">. O objetivo é criar uma ferramenta que aproxime o aluno aos profissionais responsáveis por lhe orientar. Para tanto, estudos sobre o desenvolvimento de </w:t>
+      </w:r>
+      <w:r>
+        <w:t>problemas educacionais</w:t>
+      </w:r>
+      <w:r>
+        <w:t xml:space="preserve"> em </w:t>
+      </w:r>
+      <w:r>
+        <w:t>estudantes</w:t>
+      </w:r>
+      <w:r>
+        <w:t xml:space="preserve"> e formas de auxílio a</w:t>
+      </w:r>
+      <w:r>
+        <w:t xml:space="preserve"> indivíduos</w:t>
+      </w:r>
+      <w:r>
+        <w:t xml:space="preserve"> tais transtornos serão realizados a fim de incorporar características de métodos de intervenção e apoio mais eficazes a funcionalidades d</w:t>
+      </w:r>
+      <w:r>
+        <w:t>a aplicação, tomando como base as atribuições ao cargo de orientadores educacionais no ambiente ETEC</w:t>
+      </w:r>
+      <w:r>
+        <w:t xml:space="preserve">. </w:t>
+      </w:r>
+      <w:r>
+        <w:t xml:space="preserve">Primeiramente entende-se que </w:t>
+      </w:r>
+      <w:r>
+        <w:t xml:space="preserve">o pouco período de tempo que os alunos passam no ambiente escolar, não é possível auxilia-los por completo em questão de sua </w:t>
+      </w:r>
+      <w:r>
+        <w:t>atividade escolar para com seu desempenho acadêmico</w:t>
+      </w:r>
+      <w:r>
+        <w:t xml:space="preserve">, em </w:t>
+      </w:r>
+      <w:r>
+        <w:t>certos</w:t>
+      </w:r>
+      <w:r>
+        <w:t xml:space="preserve"> casos o aluno </w:t>
+      </w:r>
+      <w:r>
+        <w:t>esconde sua dificuldade</w:t>
+      </w:r>
+      <w:r>
+        <w:t xml:space="preserve">, dificultando o trabalho dos orientadores, onde por vezes o aluno omite o problema até mesmo de sua família, que ao passar do tempo acaba </w:t>
+      </w:r>
+      <w:r>
+        <w:t>agravando a situação</w:t>
+      </w:r>
+      <w:r>
+        <w:t xml:space="preserve">, em casos </w:t>
+      </w:r>
+      <w:r>
+        <w:t xml:space="preserve">avançados, após a divulgação de menções semestrais, o aluno acaba se desmotivando, </w:t>
+      </w:r>
+      <w:r>
+        <w:t>aumentando assim os casos de evasão escolar</w:t>
+      </w:r>
+      <w:r>
+        <w:t xml:space="preserve">. Visto a necessidade da implementação de meios que facilitem </w:t>
+      </w:r>
+      <w:r>
+        <w:t>a</w:t>
+      </w:r>
+      <w:r>
+        <w:t xml:space="preserve"> comunicação entre o </w:t>
+      </w:r>
+      <w:r>
+        <w:t>estudante com dificuldades educacionais</w:t>
+      </w:r>
+      <w:r>
+        <w:t xml:space="preserve"> e os orientadores que possam </w:t>
+      </w:r>
+      <w:r>
+        <w:t>lhe indicar meios</w:t>
+      </w:r>
+      <w:r>
+        <w:t xml:space="preserve"> </w:t>
+      </w:r>
+      <w:r>
+        <w:t xml:space="preserve">para solucionar seus conflitos ou mesmo contatos de </w:t>
+      </w:r>
+      <w:r>
+        <w:t xml:space="preserve">profissionais que lhe ofereçam os devidos tratamentos é o foco desse projeto, visando servir de ferramenta de uso no ambiente escolar, auxiliando funcionários que orientam os alunos emocionalmente, a agirem de forma mais eficaz, uma vez que não dependeriam unicamente da iniciativa do aluno, contando também com a ajuda de seus colegas e sua família para relatar situações problemas que acarretam </w:t>
+      </w:r>
+      <w:r>
+        <w:t>em situações conflitantes ao ensino</w:t>
+      </w:r>
+      <w:r>
+        <w:t xml:space="preserve"> </w:t>
+      </w:r>
+      <w:r>
+        <w:t>dos</w:t>
+      </w:r>
+      <w:r>
+        <w:t xml:space="preserve"> alunos e indica-lo para atendimento</w:t>
+      </w:r>
+      <w:r>
+        <w:t xml:space="preserve"> adequado</w:t>
+      </w:r>
+      <w:r>
+        <w:t>.</w:t>
+      </w:r>
     </w:p>
     <w:p>
       <w:pPr>
@@ -1075,21 +1184,47 @@
           <w:b/>
           <w:szCs w:val="28"/>
         </w:rPr>
-        <w:t>Palavras-</w:t>
-      </w:r>
-      <w:proofErr w:type="gramStart"/>
+        <w:t>Palavras-chave:</w:t>
+      </w:r>
       <w:r>
         <w:rPr>
           <w:rFonts w:cs="Arial"/>
           <w:b/>
           <w:szCs w:val="28"/>
         </w:rPr>
-        <w:t>chave:</w:t>
+        <w:t xml:space="preserve"> </w:t>
+      </w:r>
+      <w:r>
+        <w:rPr>
+          <w:rFonts w:cs="Arial"/>
+          <w:szCs w:val="28"/>
+        </w:rPr>
+        <w:t>Ori</w:t>
+      </w:r>
+      <w:r>
+        <w:rPr>
+          <w:rFonts w:cs="Arial"/>
+          <w:szCs w:val="28"/>
+        </w:rPr>
+        <w:t>entação. Atendimento.</w:t>
+      </w:r>
+      <w:r>
+        <w:rPr>
+          <w:rFonts w:cs="Arial"/>
+          <w:szCs w:val="28"/>
+        </w:rPr>
+        <w:t xml:space="preserve"> ETEC. Estudantes.</w:t>
+      </w:r>
+      <w:r>
+        <w:rPr>
+          <w:rFonts w:cs="Arial"/>
+          <w:szCs w:val="28"/>
+        </w:rPr>
+        <w:t xml:space="preserve">  </w:t>
       </w:r>
       <w:r>
         <w:t>.</w:t>
       </w:r>
-      <w:proofErr w:type="gramEnd"/>
       <w:r>
         <w:rPr>
           <w:b/>
@@ -1304,7 +1439,7 @@
         </w:rPr>
         <w:fldChar w:fldCharType="separate"/>
       </w:r>
-      <w:hyperlink w:anchor="_Toc11956688" w:history="1">
+      <w:hyperlink w:anchor="_Toc12191307" w:history="1">
         <w:r>
           <w:rPr>
             <w:rStyle w:val="Hyperlink"/>
@@ -1352,7 +1487,7 @@
             <w:noProof/>
             <w:webHidden/>
           </w:rPr>
-          <w:instrText xml:space="preserve"> PAGEREF _Toc11956688 \h </w:instrText>
+          <w:instrText xml:space="preserve"> PAGEREF _Toc12191307 \h </w:instrText>
         </w:r>
         <w:r>
           <w:rPr>
@@ -1396,7 +1531,7 @@
           <w:lang w:eastAsia="pt-BR"/>
         </w:rPr>
       </w:pPr>
-      <w:hyperlink w:anchor="_Toc11956689" w:history="1">
+      <w:hyperlink w:anchor="_Toc12191308" w:history="1">
         <w:r>
           <w:rPr>
             <w:rStyle w:val="Hyperlink"/>
@@ -1444,7 +1579,7 @@
             <w:noProof/>
             <w:webHidden/>
           </w:rPr>
-          <w:instrText xml:space="preserve"> PAGEREF _Toc11956689 \h </w:instrText>
+          <w:instrText xml:space="preserve"> PAGEREF _Toc12191308 \h </w:instrText>
         </w:r>
         <w:r>
           <w:rPr>
@@ -1488,7 +1623,7 @@
           <w:lang w:eastAsia="pt-BR"/>
         </w:rPr>
       </w:pPr>
-      <w:hyperlink w:anchor="_Toc11956690" w:history="1">
+      <w:hyperlink w:anchor="_Toc12191309" w:history="1">
         <w:r>
           <w:rPr>
             <w:rStyle w:val="Hyperlink"/>
@@ -1535,7 +1670,7 @@
             <w:noProof/>
             <w:webHidden/>
           </w:rPr>
-          <w:instrText xml:space="preserve"> PAGEREF _Toc11956690 \h </w:instrText>
+          <w:instrText xml:space="preserve"> PAGEREF _Toc12191309 \h </w:instrText>
         </w:r>
         <w:r>
           <w:rPr>
@@ -1579,7 +1714,7 @@
           <w:lang w:eastAsia="pt-BR"/>
         </w:rPr>
       </w:pPr>
-      <w:hyperlink w:anchor="_Toc11956691" w:history="1">
+      <w:hyperlink w:anchor="_Toc12191310" w:history="1">
         <w:r>
           <w:rPr>
             <w:rStyle w:val="Hyperlink"/>
@@ -1627,7 +1762,7 @@
             <w:noProof/>
             <w:webHidden/>
           </w:rPr>
-          <w:instrText xml:space="preserve"> PAGEREF _Toc11956691 \h </w:instrText>
+          <w:instrText xml:space="preserve"> PAGEREF _Toc12191310 \h </w:instrText>
         </w:r>
         <w:r>
           <w:rPr>
@@ -1671,7 +1806,7 @@
           <w:lang w:eastAsia="pt-BR"/>
         </w:rPr>
       </w:pPr>
-      <w:hyperlink w:anchor="_Toc11956692" w:history="1">
+      <w:hyperlink w:anchor="_Toc12191311" w:history="1">
         <w:r>
           <w:rPr>
             <w:rStyle w:val="Hyperlink"/>
@@ -1718,7 +1853,7 @@
             <w:noProof/>
             <w:webHidden/>
           </w:rPr>
-          <w:instrText xml:space="preserve"> PAGEREF _Toc11956692 \h </w:instrText>
+          <w:instrText xml:space="preserve"> PAGEREF _Toc12191311 \h </w:instrText>
         </w:r>
         <w:r>
           <w:rPr>
@@ -1764,7 +1899,7 @@
           <w:lang w:eastAsia="pt-BR"/>
         </w:rPr>
       </w:pPr>
-      <w:hyperlink w:anchor="_Toc11956693" w:history="1">
+      <w:hyperlink w:anchor="_Toc12191312" w:history="1">
         <w:r>
           <w:rPr>
             <w:rStyle w:val="Hyperlink"/>
@@ -1810,7 +1945,7 @@
             <w:noProof/>
             <w:webHidden/>
           </w:rPr>
-          <w:instrText xml:space="preserve"> PAGEREF _Toc11956693 \h </w:instrText>
+          <w:instrText xml:space="preserve"> PAGEREF _Toc12191312 \h </w:instrText>
         </w:r>
         <w:r>
           <w:rPr>
@@ -1854,7 +1989,7 @@
           <w:lang w:eastAsia="pt-BR"/>
         </w:rPr>
       </w:pPr>
-      <w:hyperlink w:anchor="_Toc11956694" w:history="1">
+      <w:hyperlink w:anchor="_Toc12191313" w:history="1">
         <w:r>
           <w:rPr>
             <w:rStyle w:val="Hyperlink"/>
@@ -1900,7 +2035,7 @@
             <w:noProof/>
             <w:webHidden/>
           </w:rPr>
-          <w:instrText xml:space="preserve"> PAGEREF _Toc11956694 \h </w:instrText>
+          <w:instrText xml:space="preserve"> PAGEREF _Toc12191313 \h </w:instrText>
         </w:r>
         <w:r>
           <w:rPr>
@@ -1946,7 +2081,7 @@
           <w:lang w:eastAsia="pt-BR"/>
         </w:rPr>
       </w:pPr>
-      <w:hyperlink w:anchor="_Toc11956695" w:history="1">
+      <w:hyperlink w:anchor="_Toc12191314" w:history="1">
         <w:r>
           <w:rPr>
             <w:rStyle w:val="Hyperlink"/>
@@ -1991,7 +2126,7 @@
             <w:noProof/>
             <w:webHidden/>
           </w:rPr>
-          <w:instrText xml:space="preserve"> PAGEREF _Toc11956695 \h </w:instrText>
+          <w:instrText xml:space="preserve"> PAGEREF _Toc12191314 \h </w:instrText>
         </w:r>
         <w:r>
           <w:rPr>
@@ -2037,7 +2172,7 @@
           <w:lang w:eastAsia="pt-BR"/>
         </w:rPr>
       </w:pPr>
-      <w:hyperlink w:anchor="_Toc11956696" w:history="1">
+      <w:hyperlink w:anchor="_Toc12191315" w:history="1">
         <w:r>
           <w:rPr>
             <w:rStyle w:val="Hyperlink"/>
@@ -2082,7 +2217,7 @@
             <w:noProof/>
             <w:webHidden/>
           </w:rPr>
-          <w:instrText xml:space="preserve"> PAGEREF _Toc11956696 \h </w:instrText>
+          <w:instrText xml:space="preserve"> PAGEREF _Toc12191315 \h </w:instrText>
         </w:r>
         <w:r>
           <w:rPr>
@@ -2128,7 +2263,7 @@
           <w:lang w:eastAsia="pt-BR"/>
         </w:rPr>
       </w:pPr>
-      <w:hyperlink w:anchor="_Toc11956697" w:history="1">
+      <w:hyperlink w:anchor="_Toc12191316" w:history="1">
         <w:r>
           <w:rPr>
             <w:rStyle w:val="Hyperlink"/>
@@ -2172,7 +2307,7 @@
             <w:noProof/>
             <w:webHidden/>
           </w:rPr>
-          <w:instrText xml:space="preserve"> PAGEREF _Toc11956697 \h </w:instrText>
+          <w:instrText xml:space="preserve"> PAGEREF _Toc12191316 \h </w:instrText>
         </w:r>
         <w:r>
           <w:rPr>
@@ -2216,7 +2351,7 @@
           <w:lang w:eastAsia="pt-BR"/>
         </w:rPr>
       </w:pPr>
-      <w:hyperlink w:anchor="_Toc11956698" w:history="1">
+      <w:hyperlink w:anchor="_Toc12191317" w:history="1">
         <w:r>
           <w:rPr>
             <w:rStyle w:val="Hyperlink"/>
@@ -2262,7 +2397,7 @@
             <w:noProof/>
             <w:webHidden/>
           </w:rPr>
-          <w:instrText xml:space="preserve"> PAGEREF _Toc11956698 \h </w:instrText>
+          <w:instrText xml:space="preserve"> PAGEREF _Toc12191317 \h </w:instrText>
         </w:r>
         <w:r>
           <w:rPr>
@@ -2306,7 +2441,7 @@
           <w:lang w:eastAsia="pt-BR"/>
         </w:rPr>
       </w:pPr>
-      <w:hyperlink w:anchor="_Toc11956699" w:history="1">
+      <w:hyperlink w:anchor="_Toc12191318" w:history="1">
         <w:r>
           <w:rPr>
             <w:rStyle w:val="Hyperlink"/>
@@ -2352,7 +2487,7 @@
             <w:noProof/>
             <w:webHidden/>
           </w:rPr>
-          <w:instrText xml:space="preserve"> PAGEREF _Toc11956699 \h </w:instrText>
+          <w:instrText xml:space="preserve"> PAGEREF _Toc12191318 \h </w:instrText>
         </w:r>
         <w:r>
           <w:rPr>
@@ -2398,7 +2533,7 @@
           <w:lang w:eastAsia="pt-BR"/>
         </w:rPr>
       </w:pPr>
-      <w:hyperlink w:anchor="_Toc11956700" w:history="1">
+      <w:hyperlink w:anchor="_Toc12191319" w:history="1">
         <w:r>
           <w:rPr>
             <w:rStyle w:val="Hyperlink"/>
@@ -2443,7 +2578,7 @@
             <w:noProof/>
             <w:webHidden/>
           </w:rPr>
-          <w:instrText xml:space="preserve"> PAGEREF _Toc11956700 \h </w:instrText>
+          <w:instrText xml:space="preserve"> PAGEREF _Toc12191319 \h </w:instrText>
         </w:r>
         <w:r>
           <w:rPr>
@@ -2489,7 +2624,7 @@
           <w:lang w:eastAsia="pt-BR"/>
         </w:rPr>
       </w:pPr>
-      <w:hyperlink w:anchor="_Toc11956701" w:history="1">
+      <w:hyperlink w:anchor="_Toc12191320" w:history="1">
         <w:r>
           <w:rPr>
             <w:rStyle w:val="Hyperlink"/>
@@ -2534,7 +2669,7 @@
             <w:noProof/>
             <w:webHidden/>
           </w:rPr>
-          <w:instrText xml:space="preserve"> PAGEREF _Toc11956701 \h </w:instrText>
+          <w:instrText xml:space="preserve"> PAGEREF _Toc12191320 \h </w:instrText>
         </w:r>
         <w:r>
           <w:rPr>
@@ -2580,7 +2715,7 @@
           <w:lang w:eastAsia="pt-BR"/>
         </w:rPr>
       </w:pPr>
-      <w:hyperlink w:anchor="_Toc11956702" w:history="1">
+      <w:hyperlink w:anchor="_Toc12191321" w:history="1">
         <w:r>
           <w:rPr>
             <w:rStyle w:val="Hyperlink"/>
@@ -2625,7 +2760,7 @@
             <w:noProof/>
             <w:webHidden/>
           </w:rPr>
-          <w:instrText xml:space="preserve"> PAGEREF _Toc11956702 \h </w:instrText>
+          <w:instrText xml:space="preserve"> PAGEREF _Toc12191321 \h </w:instrText>
         </w:r>
         <w:r>
           <w:rPr>
@@ -2671,7 +2806,7 @@
           <w:lang w:eastAsia="pt-BR"/>
         </w:rPr>
       </w:pPr>
-      <w:hyperlink w:anchor="_Toc11956703" w:history="1">
+      <w:hyperlink w:anchor="_Toc12191322" w:history="1">
         <w:r>
           <w:rPr>
             <w:rStyle w:val="Hyperlink"/>
@@ -2716,7 +2851,7 @@
             <w:noProof/>
             <w:webHidden/>
           </w:rPr>
-          <w:instrText xml:space="preserve"> PAGEREF _Toc11956703 \h </w:instrText>
+          <w:instrText xml:space="preserve"> PAGEREF _Toc12191322 \h </w:instrText>
         </w:r>
         <w:r>
           <w:rPr>
@@ -2762,7 +2897,7 @@
           <w:lang w:eastAsia="pt-BR"/>
         </w:rPr>
       </w:pPr>
-      <w:hyperlink w:anchor="_Toc11956704" w:history="1">
+      <w:hyperlink w:anchor="_Toc12191323" w:history="1">
         <w:r>
           <w:rPr>
             <w:rStyle w:val="Hyperlink"/>
@@ -2807,7 +2942,7 @@
             <w:noProof/>
             <w:webHidden/>
           </w:rPr>
-          <w:instrText xml:space="preserve"> PAGEREF _Toc11956704 \h </w:instrText>
+          <w:instrText xml:space="preserve"> PAGEREF _Toc12191323 \h </w:instrText>
         </w:r>
         <w:r>
           <w:rPr>
@@ -2853,7 +2988,7 @@
           <w:lang w:eastAsia="pt-BR"/>
         </w:rPr>
       </w:pPr>
-      <w:hyperlink w:anchor="_Toc11956705" w:history="1">
+      <w:hyperlink w:anchor="_Toc12191324" w:history="1">
         <w:r>
           <w:rPr>
             <w:rStyle w:val="Hyperlink"/>
@@ -2898,7 +3033,7 @@
             <w:noProof/>
             <w:webHidden/>
           </w:rPr>
-          <w:instrText xml:space="preserve"> PAGEREF _Toc11956705 \h </w:instrText>
+          <w:instrText xml:space="preserve"> PAGEREF _Toc12191324 \h </w:instrText>
         </w:r>
         <w:r>
           <w:rPr>
@@ -2942,7 +3077,7 @@
           <w:lang w:eastAsia="pt-BR"/>
         </w:rPr>
       </w:pPr>
-      <w:hyperlink w:anchor="_Toc11956706" w:history="1">
+      <w:hyperlink w:anchor="_Toc12191325" w:history="1">
         <w:r>
           <w:rPr>
             <w:rStyle w:val="Hyperlink"/>
@@ -2988,7 +3123,7 @@
             <w:noProof/>
             <w:webHidden/>
           </w:rPr>
-          <w:instrText xml:space="preserve"> PAGEREF _Toc11956706 \h </w:instrText>
+          <w:instrText xml:space="preserve"> PAGEREF _Toc12191325 \h </w:instrText>
         </w:r>
         <w:r>
           <w:rPr>
@@ -3032,7 +3167,7 @@
           <w:lang w:eastAsia="pt-BR"/>
         </w:rPr>
       </w:pPr>
-      <w:hyperlink w:anchor="_Toc11956707" w:history="1">
+      <w:hyperlink w:anchor="_Toc12191326" w:history="1">
         <w:r>
           <w:rPr>
             <w:rStyle w:val="Hyperlink"/>
@@ -3078,7 +3213,7 @@
             <w:noProof/>
             <w:webHidden/>
           </w:rPr>
-          <w:instrText xml:space="preserve"> PAGEREF _Toc11956707 \h </w:instrText>
+          <w:instrText xml:space="preserve"> PAGEREF _Toc12191326 \h </w:instrText>
         </w:r>
         <w:r>
           <w:rPr>
@@ -3124,7 +3259,7 @@
           <w:lang w:eastAsia="pt-BR"/>
         </w:rPr>
       </w:pPr>
-      <w:hyperlink w:anchor="_Toc11956708" w:history="1">
+      <w:hyperlink w:anchor="_Toc12191327" w:history="1">
         <w:r>
           <w:rPr>
             <w:rStyle w:val="Hyperlink"/>
@@ -3169,7 +3304,98 @@
             <w:noProof/>
             <w:webHidden/>
           </w:rPr>
-          <w:instrText xml:space="preserve"> PAGEREF _Toc11956708 \h </w:instrText>
+          <w:instrText xml:space="preserve"> PAGEREF _Toc12191327 \h </w:instrText>
+        </w:r>
+        <w:r>
+          <w:rPr>
+            <w:noProof/>
+            <w:webHidden/>
+          </w:rPr>
+        </w:r>
+        <w:r>
+          <w:rPr>
+            <w:noProof/>
+            <w:webHidden/>
+          </w:rPr>
+          <w:fldChar w:fldCharType="separate"/>
+        </w:r>
+        <w:r>
+          <w:rPr>
+            <w:noProof/>
+            <w:webHidden/>
+          </w:rPr>
+          <w:t>18</w:t>
+        </w:r>
+        <w:r>
+          <w:rPr>
+            <w:noProof/>
+            <w:webHidden/>
+          </w:rPr>
+          <w:fldChar w:fldCharType="end"/>
+        </w:r>
+      </w:hyperlink>
+    </w:p>
+    <w:p>
+      <w:pPr>
+        <w:pStyle w:val="Sumrio2"/>
+        <w:tabs>
+          <w:tab w:val="right" w:leader="dot" w:pos="9061"/>
+        </w:tabs>
+        <w:rPr>
+          <w:rFonts w:asciiTheme="minorHAnsi" w:eastAsiaTheme="minorEastAsia" w:hAnsiTheme="minorHAnsi" w:cstheme="minorBidi"/>
+          <w:caps w:val="0"/>
+          <w:noProof/>
+          <w:sz w:val="22"/>
+          <w:szCs w:val="22"/>
+          <w:lang w:eastAsia="pt-BR"/>
+        </w:rPr>
+      </w:pPr>
+      <w:hyperlink w:anchor="_Toc12191328" w:history="1">
+        <w:r>
+          <w:rPr>
+            <w:rStyle w:val="Hyperlink"/>
+            <w:noProof/>
+          </w:rPr>
+          <w:t>10.2.</w:t>
+        </w:r>
+        <w:r>
+          <w:rPr>
+            <w:rFonts w:asciiTheme="minorHAnsi" w:eastAsiaTheme="minorEastAsia" w:hAnsiTheme="minorHAnsi" w:cstheme="minorBidi"/>
+            <w:caps w:val="0"/>
+            <w:noProof/>
+            <w:sz w:val="22"/>
+            <w:szCs w:val="22"/>
+            <w:lang w:eastAsia="pt-BR"/>
+          </w:rPr>
+          <w:tab/>
+        </w:r>
+        <w:r>
+          <w:rPr>
+            <w:rStyle w:val="Hyperlink"/>
+            <w:noProof/>
+          </w:rPr>
+          <w:t>coleta de dados</w:t>
+        </w:r>
+        <w:r>
+          <w:rPr>
+            <w:noProof/>
+            <w:webHidden/>
+          </w:rPr>
+          <w:tab/>
+        </w:r>
+        <w:r>
+          <w:rPr>
+            <w:noProof/>
+            <w:webHidden/>
+          </w:rPr>
+          <w:fldChar w:fldCharType="begin"/>
+        </w:r>
+        <w:r>
+          <w:rPr>
+            <w:noProof/>
+            <w:webHidden/>
+          </w:rPr>
+          <w:instrText xml:space="preserve"> PAGEREF _Toc12191328 \h </w:instrText>
         </w:r>
         <w:r>
           <w:rPr>
@@ -3213,7 +3439,7 @@
           <w:lang w:eastAsia="pt-BR"/>
         </w:rPr>
       </w:pPr>
-      <w:hyperlink w:anchor="_Toc11956709" w:history="1">
+      <w:hyperlink w:anchor="_Toc12191329" w:history="1">
         <w:r>
           <w:rPr>
             <w:rStyle w:val="Hyperlink"/>
@@ -3259,7 +3485,7 @@
             <w:noProof/>
             <w:webHidden/>
           </w:rPr>
-          <w:instrText xml:space="preserve"> PAGEREF _Toc11956709 \h </w:instrText>
+          <w:instrText xml:space="preserve"> PAGEREF _Toc12191329 \h </w:instrText>
         </w:r>
         <w:r>
           <w:rPr>
@@ -3279,7 +3505,7 @@
             <w:noProof/>
             <w:webHidden/>
           </w:rPr>
-          <w:t>18</w:t>
+          <w:t>20</w:t>
         </w:r>
         <w:r>
           <w:rPr>
@@ -3305,7 +3531,7 @@
           <w:lang w:eastAsia="pt-BR"/>
         </w:rPr>
       </w:pPr>
-      <w:hyperlink w:anchor="_Toc11956710" w:history="1">
+      <w:hyperlink w:anchor="_Toc12191330" w:history="1">
         <w:r>
           <w:rPr>
             <w:rStyle w:val="Hyperlink"/>
@@ -3350,7 +3576,7 @@
             <w:noProof/>
             <w:webHidden/>
           </w:rPr>
-          <w:instrText xml:space="preserve"> PAGEREF _Toc11956710 \h </w:instrText>
+          <w:instrText xml:space="preserve"> PAGEREF _Toc12191330 \h </w:instrText>
         </w:r>
         <w:r>
           <w:rPr>
@@ -3370,7 +3596,7 @@
             <w:noProof/>
             <w:webHidden/>
           </w:rPr>
-          <w:t>18</w:t>
+          <w:t>20</w:t>
         </w:r>
         <w:r>
           <w:rPr>
@@ -3396,7 +3622,7 @@
           <w:lang w:eastAsia="pt-BR"/>
         </w:rPr>
       </w:pPr>
-      <w:hyperlink w:anchor="_Toc11956711" w:history="1">
+      <w:hyperlink w:anchor="_Toc12191331" w:history="1">
         <w:r>
           <w:rPr>
             <w:rStyle w:val="Hyperlink"/>
@@ -3441,7 +3667,7 @@
             <w:noProof/>
             <w:webHidden/>
           </w:rPr>
-          <w:instrText xml:space="preserve"> PAGEREF _Toc11956711 \h </w:instrText>
+          <w:instrText xml:space="preserve"> PAGEREF _Toc12191331 \h </w:instrText>
         </w:r>
         <w:r>
           <w:rPr>
@@ -3461,7 +3687,7 @@
             <w:noProof/>
             <w:webHidden/>
           </w:rPr>
-          <w:t>19</w:t>
+          <w:t>21</w:t>
         </w:r>
         <w:r>
           <w:rPr>
@@ -3485,7 +3711,7 @@
           <w:lang w:eastAsia="pt-BR"/>
         </w:rPr>
       </w:pPr>
-      <w:hyperlink w:anchor="_Toc11956712" w:history="1">
+      <w:hyperlink w:anchor="_Toc12191332" w:history="1">
         <w:r>
           <w:rPr>
             <w:rStyle w:val="Hyperlink"/>
@@ -3531,7 +3757,7 @@
             <w:noProof/>
             <w:webHidden/>
           </w:rPr>
-          <w:instrText xml:space="preserve"> PAGEREF _Toc11956712 \h </w:instrText>
+          <w:instrText xml:space="preserve"> PAGEREF _Toc12191332 \h </w:instrText>
         </w:r>
         <w:r>
           <w:rPr>
@@ -3551,7 +3777,7 @@
             <w:noProof/>
             <w:webHidden/>
           </w:rPr>
-          <w:t>20</w:t>
+          <w:t>22</w:t>
         </w:r>
         <w:r>
           <w:rPr>
@@ -3577,7 +3803,7 @@
           <w:lang w:eastAsia="pt-BR"/>
         </w:rPr>
       </w:pPr>
-      <w:hyperlink w:anchor="_Toc11956713" w:history="1">
+      <w:hyperlink w:anchor="_Toc12191333" w:history="1">
         <w:r>
           <w:rPr>
             <w:rStyle w:val="Hyperlink"/>
@@ -3622,7 +3848,7 @@
             <w:noProof/>
             <w:webHidden/>
           </w:rPr>
-          <w:instrText xml:space="preserve"> PAGEREF _Toc11956713 \h </w:instrText>
+          <w:instrText xml:space="preserve"> PAGEREF _Toc12191333 \h </w:instrText>
         </w:r>
         <w:r>
           <w:rPr>
@@ -3642,7 +3868,7 @@
             <w:noProof/>
             <w:webHidden/>
           </w:rPr>
-          <w:t>20</w:t>
+          <w:t>22</w:t>
         </w:r>
         <w:r>
           <w:rPr>
@@ -3668,7 +3894,7 @@
           <w:lang w:eastAsia="pt-BR"/>
         </w:rPr>
       </w:pPr>
-      <w:hyperlink w:anchor="_Toc11956714" w:history="1">
+      <w:hyperlink w:anchor="_Toc12191334" w:history="1">
         <w:r>
           <w:rPr>
             <w:rStyle w:val="Hyperlink"/>
@@ -3713,7 +3939,7 @@
             <w:noProof/>
             <w:webHidden/>
           </w:rPr>
-          <w:instrText xml:space="preserve"> PAGEREF _Toc11956714 \h </w:instrText>
+          <w:instrText xml:space="preserve"> PAGEREF _Toc12191334 \h </w:instrText>
         </w:r>
         <w:r>
           <w:rPr>
@@ -3733,7 +3959,7 @@
             <w:noProof/>
             <w:webHidden/>
           </w:rPr>
-          <w:t>20</w:t>
+          <w:t>22</w:t>
         </w:r>
         <w:r>
           <w:rPr>
@@ -3759,7 +3985,7 @@
           <w:lang w:eastAsia="pt-BR"/>
         </w:rPr>
       </w:pPr>
-      <w:hyperlink w:anchor="_Toc11956715" w:history="1">
+      <w:hyperlink w:anchor="_Toc12191335" w:history="1">
         <w:r>
           <w:rPr>
             <w:rStyle w:val="Hyperlink"/>
@@ -3804,7 +4030,7 @@
             <w:noProof/>
             <w:webHidden/>
           </w:rPr>
-          <w:instrText xml:space="preserve"> PAGEREF _Toc11956715 \h </w:instrText>
+          <w:instrText xml:space="preserve"> PAGEREF _Toc12191335 \h </w:instrText>
         </w:r>
         <w:r>
           <w:rPr>
@@ -3824,7 +4050,7 @@
             <w:noProof/>
             <w:webHidden/>
           </w:rPr>
-          <w:t>21</w:t>
+          <w:t>24</w:t>
         </w:r>
         <w:r>
           <w:rPr>
@@ -3850,7 +4076,7 @@
           <w:lang w:eastAsia="pt-BR"/>
         </w:rPr>
       </w:pPr>
-      <w:hyperlink w:anchor="_Toc11956716" w:history="1">
+      <w:hyperlink w:anchor="_Toc12191336" w:history="1">
         <w:r>
           <w:rPr>
             <w:rStyle w:val="Hyperlink"/>
@@ -3874,7 +4100,21 @@
             <w:rStyle w:val="Hyperlink"/>
             <w:noProof/>
           </w:rPr>
-          <w:t>Funcionários</w:t>
+          <w:t>Funcio</w:t>
+        </w:r>
+        <w:r>
+          <w:rPr>
+            <w:rStyle w:val="Hyperlink"/>
+            <w:noProof/>
+          </w:rPr>
+          <w:t>n</w:t>
+        </w:r>
+        <w:r>
+          <w:rPr>
+            <w:rStyle w:val="Hyperlink"/>
+            <w:noProof/>
+          </w:rPr>
+          <w:t>ários</w:t>
         </w:r>
         <w:r>
           <w:rPr>
@@ -3895,7 +4135,7 @@
             <w:noProof/>
             <w:webHidden/>
           </w:rPr>
-          <w:instrText xml:space="preserve"> PAGEREF _Toc11956716 \h </w:instrText>
+          <w:instrText xml:space="preserve"> PAGEREF _Toc12191336 \h </w:instrText>
         </w:r>
         <w:r>
           <w:rPr>
@@ -3915,7 +4155,7 @@
             <w:noProof/>
             <w:webHidden/>
           </w:rPr>
-          <w:t>22</w:t>
+          <w:t>24</w:t>
         </w:r>
         <w:r>
           <w:rPr>
@@ -3939,7 +4179,7 @@
           <w:lang w:eastAsia="pt-BR"/>
         </w:rPr>
       </w:pPr>
-      <w:hyperlink w:anchor="_Toc11956717" w:history="1">
+      <w:hyperlink w:anchor="_Toc12191337" w:history="1">
         <w:r>
           <w:rPr>
             <w:rStyle w:val="Hyperlink"/>
@@ -3985,7 +4225,7 @@
             <w:noProof/>
             <w:webHidden/>
           </w:rPr>
-          <w:instrText xml:space="preserve"> PAGEREF _Toc11956717 \h </w:instrText>
+          <w:instrText xml:space="preserve"> PAGEREF _Toc12191337 \h </w:instrText>
         </w:r>
         <w:r>
           <w:rPr>
@@ -4005,7 +4245,7 @@
             <w:noProof/>
             <w:webHidden/>
           </w:rPr>
-          <w:t>22</w:t>
+          <w:t>24</w:t>
         </w:r>
         <w:r>
           <w:rPr>
@@ -4029,7 +4269,7 @@
           <w:lang w:eastAsia="pt-BR"/>
         </w:rPr>
       </w:pPr>
-      <w:hyperlink w:anchor="_Toc11956718" w:history="1">
+      <w:hyperlink w:anchor="_Toc12191338" w:history="1">
         <w:r>
           <w:rPr>
             <w:rStyle w:val="Hyperlink"/>
@@ -4075,7 +4315,7 @@
             <w:noProof/>
             <w:webHidden/>
           </w:rPr>
-          <w:instrText xml:space="preserve"> PAGEREF _Toc11956718 \h </w:instrText>
+          <w:instrText xml:space="preserve"> PAGEREF _Toc12191338 \h </w:instrText>
         </w:r>
         <w:r>
           <w:rPr>
@@ -4095,7 +4335,7 @@
             <w:noProof/>
             <w:webHidden/>
           </w:rPr>
-          <w:t>23</w:t>
+          <w:t>25</w:t>
         </w:r>
         <w:r>
           <w:rPr>
@@ -4119,7 +4359,7 @@
           <w:lang w:eastAsia="pt-BR"/>
         </w:rPr>
       </w:pPr>
-      <w:hyperlink w:anchor="_Toc11956719" w:history="1">
+      <w:hyperlink w:anchor="_Toc12191339" w:history="1">
         <w:r>
           <w:rPr>
             <w:rStyle w:val="Hyperlink"/>
@@ -4146,7 +4386,7 @@
             <w:noProof/>
             <w:webHidden/>
           </w:rPr>
-          <w:instrText xml:space="preserve"> PAGEREF _Toc11956719 \h </w:instrText>
+          <w:instrText xml:space="preserve"> PAGEREF _Toc12191339 \h </w:instrText>
         </w:r>
         <w:r>
           <w:rPr>
@@ -4166,7 +4406,7 @@
             <w:noProof/>
             <w:webHidden/>
           </w:rPr>
-          <w:t>24</w:t>
+          <w:t>27</w:t>
         </w:r>
         <w:r>
           <w:rPr>
@@ -4190,7 +4430,7 @@
           <w:lang w:eastAsia="pt-BR"/>
         </w:rPr>
       </w:pPr>
-      <w:hyperlink w:anchor="_Toc11956720" w:history="1">
+      <w:hyperlink w:anchor="_Toc12191340" w:history="1">
         <w:r>
           <w:rPr>
             <w:rStyle w:val="Hyperlink"/>
@@ -4217,7 +4457,7 @@
             <w:noProof/>
             <w:webHidden/>
           </w:rPr>
-          <w:instrText xml:space="preserve"> PAGEREF _Toc11956720 \h </w:instrText>
+          <w:instrText xml:space="preserve"> PAGEREF _Toc12191340 \h </w:instrText>
         </w:r>
         <w:r>
           <w:rPr>
@@ -4237,7 +4477,7 @@
             <w:noProof/>
             <w:webHidden/>
           </w:rPr>
-          <w:t>25</w:t>
+          <w:t>28</w:t>
         </w:r>
         <w:r>
           <w:rPr>
@@ -4263,7 +4503,7 @@
           <w:lang w:eastAsia="pt-BR"/>
         </w:rPr>
       </w:pPr>
-      <w:hyperlink w:anchor="_Toc11956721" w:history="1">
+      <w:hyperlink w:anchor="_Toc12191341" w:history="1">
         <w:r>
           <w:rPr>
             <w:rStyle w:val="Hyperlink"/>
@@ -4290,7 +4530,7 @@
             <w:noProof/>
             <w:webHidden/>
           </w:rPr>
-          <w:instrText xml:space="preserve"> PAGEREF _Toc11956721 \h </w:instrText>
+          <w:instrText xml:space="preserve"> PAGEREF _Toc12191341 \h </w:instrText>
         </w:r>
         <w:r>
           <w:rPr>
@@ -4310,7 +4550,80 @@
             <w:noProof/>
             <w:webHidden/>
           </w:rPr>
-          <w:t>25</w:t>
+          <w:t>28</w:t>
+        </w:r>
+        <w:r>
+          <w:rPr>
+            <w:noProof/>
+            <w:webHidden/>
+          </w:rPr>
+          <w:fldChar w:fldCharType="end"/>
+        </w:r>
+      </w:hyperlink>
+    </w:p>
+    <w:p>
+      <w:pPr>
+        <w:pStyle w:val="Sumrio2"/>
+        <w:tabs>
+          <w:tab w:val="right" w:leader="dot" w:pos="9061"/>
+        </w:tabs>
+        <w:rPr>
+          <w:rFonts w:asciiTheme="minorHAnsi" w:eastAsiaTheme="minorEastAsia" w:hAnsiTheme="minorHAnsi" w:cstheme="minorBidi"/>
+          <w:caps w:val="0"/>
+          <w:noProof/>
+          <w:sz w:val="22"/>
+          <w:szCs w:val="22"/>
+          <w:lang w:eastAsia="pt-BR"/>
+        </w:rPr>
+      </w:pPr>
+      <w:hyperlink w:anchor="_Toc12191342" w:history="1">
+        <w:r>
+          <w:rPr>
+            <w:rStyle w:val="Hyperlink"/>
+            <w:noProof/>
+          </w:rPr>
+          <w:t>APÊNDICE b – Coleta de dados com alunos da etec de cotia</w:t>
+        </w:r>
+        <w:r>
+          <w:rPr>
+            <w:noProof/>
+            <w:webHidden/>
+          </w:rPr>
+          <w:tab/>
+        </w:r>
+        <w:r>
+          <w:rPr>
+            <w:noProof/>
+            <w:webHidden/>
+          </w:rPr>
+          <w:fldChar w:fldCharType="begin"/>
+        </w:r>
+        <w:r>
+          <w:rPr>
+            <w:noProof/>
+            <w:webHidden/>
+          </w:rPr>
+          <w:instrText xml:space="preserve"> PAGEREF _Toc12191342 \h </w:instrText>
+        </w:r>
+        <w:r>
+          <w:rPr>
+            <w:noProof/>
+            <w:webHidden/>
+          </w:rPr>
+        </w:r>
+        <w:r>
+          <w:rPr>
+            <w:noProof/>
+            <w:webHidden/>
+          </w:rPr>
+          <w:fldChar w:fldCharType="separate"/>
+        </w:r>
+        <w:r>
+          <w:rPr>
+            <w:noProof/>
+            <w:webHidden/>
+          </w:rPr>
+          <w:t>30</w:t>
         </w:r>
         <w:r>
           <w:rPr>
@@ -4334,7 +4647,7 @@
           <w:lang w:eastAsia="pt-BR"/>
         </w:rPr>
       </w:pPr>
-      <w:hyperlink w:anchor="_Toc11956722" w:history="1">
+      <w:hyperlink w:anchor="_Toc12191343" w:history="1">
         <w:r>
           <w:rPr>
             <w:rStyle w:val="Hyperlink"/>
@@ -4361,7 +4674,7 @@
             <w:noProof/>
             <w:webHidden/>
           </w:rPr>
-          <w:instrText xml:space="preserve"> PAGEREF _Toc11956722 \h </w:instrText>
+          <w:instrText xml:space="preserve"> PAGEREF _Toc12191343 \h </w:instrText>
         </w:r>
         <w:r>
           <w:rPr>
@@ -4381,7 +4694,7 @@
             <w:noProof/>
             <w:webHidden/>
           </w:rPr>
-          <w:t>26</w:t>
+          <w:t>32</w:t>
         </w:r>
         <w:r>
           <w:rPr>
@@ -4407,7 +4720,7 @@
           <w:lang w:eastAsia="pt-BR"/>
         </w:rPr>
       </w:pPr>
-      <w:hyperlink w:anchor="_Toc11956723" w:history="1">
+      <w:hyperlink w:anchor="_Toc12191344" w:history="1">
         <w:r>
           <w:rPr>
             <w:rStyle w:val="Hyperlink"/>
@@ -4434,7 +4747,7 @@
             <w:noProof/>
             <w:webHidden/>
           </w:rPr>
-          <w:instrText xml:space="preserve"> PAGEREF _Toc11956723 \h </w:instrText>
+          <w:instrText xml:space="preserve"> PAGEREF _Toc12191344 \h </w:instrText>
         </w:r>
         <w:r>
           <w:rPr>
@@ -4454,7 +4767,7 @@
             <w:noProof/>
             <w:webHidden/>
           </w:rPr>
-          <w:t>26</w:t>
+          <w:t>32</w:t>
         </w:r>
         <w:r>
           <w:rPr>
@@ -4495,7 +4808,7 @@
           <w:lang w:val="en-US"/>
         </w:rPr>
       </w:pPr>
-      <w:bookmarkStart w:id="0" w:name="_Toc11956688"/>
+      <w:bookmarkStart w:id="0" w:name="_Toc12191307"/>
       <w:r>
         <w:rPr>
           <w:lang w:val="en-US"/>
@@ -4707,12 +5020,11 @@
     <w:p>
       <w:pPr>
         <w:pStyle w:val="Ttulo1"/>
-        <w:contextualSpacing/>
         <w:rPr>
           <w:lang w:val="en-US"/>
         </w:rPr>
       </w:pPr>
-      <w:bookmarkStart w:id="1" w:name="_Toc11956689"/>
+      <w:bookmarkStart w:id="1" w:name="_Toc12191308"/>
       <w:r>
         <w:rPr>
           <w:lang w:val="en-US"/>
@@ -5163,12 +5475,11 @@
     <w:p>
       <w:pPr>
         <w:pStyle w:val="Ttulo1"/>
-        <w:contextualSpacing/>
         <w:rPr>
           <w:shd w:val="clear" w:color="auto" w:fill="FFFFFF"/>
         </w:rPr>
       </w:pPr>
-      <w:bookmarkStart w:id="3" w:name="_Toc11956690"/>
+      <w:bookmarkStart w:id="3" w:name="_Toc12191309"/>
       <w:r>
         <w:rPr>
           <w:shd w:val="clear" w:color="auto" w:fill="FFFFFF"/>
@@ -5406,12 +5717,11 @@
     <w:p>
       <w:pPr>
         <w:pStyle w:val="Ttulo1"/>
-        <w:contextualSpacing/>
         <w:rPr>
           <w:lang w:val="en-US"/>
         </w:rPr>
       </w:pPr>
-      <w:bookmarkStart w:id="4" w:name="_Toc11956691"/>
+      <w:bookmarkStart w:id="4" w:name="_Toc12191310"/>
       <w:r>
         <w:rPr>
           <w:lang w:val="en-US"/>
@@ -5636,12 +5946,11 @@
     <w:p>
       <w:pPr>
         <w:pStyle w:val="Ttulo1"/>
-        <w:contextualSpacing/>
         <w:rPr>
           <w:shd w:val="clear" w:color="auto" w:fill="FFFFFF"/>
         </w:rPr>
       </w:pPr>
-      <w:bookmarkStart w:id="5" w:name="_Toc11956692"/>
+      <w:bookmarkStart w:id="5" w:name="_Toc12191311"/>
       <w:r>
         <w:rPr>
           <w:shd w:val="clear" w:color="auto" w:fill="FFFFFF"/>
@@ -5677,14 +5986,14 @@
         <w:pStyle w:val="Ttulo2"/>
         <w:numPr>
           <w:ilvl w:val="1"/>
-          <w:numId w:val="3"/>
+          <w:numId w:val="20"/>
         </w:numPr>
         <w:contextualSpacing/>
         <w:rPr>
           <w:shd w:val="clear" w:color="auto" w:fill="FFFFFF"/>
         </w:rPr>
       </w:pPr>
-      <w:bookmarkStart w:id="6" w:name="_Toc11956693"/>
+      <w:bookmarkStart w:id="6" w:name="_Toc12191312"/>
       <w:r>
         <w:rPr>
           <w:shd w:val="clear" w:color="auto" w:fill="FFFFFF"/>
@@ -7032,10 +7341,9 @@
     <w:p>
       <w:pPr>
         <w:pStyle w:val="Ttulo1"/>
-        <w:contextualSpacing/>
       </w:pPr>
       <w:bookmarkStart w:id="7" w:name="_Toc527546474"/>
-      <w:bookmarkStart w:id="8" w:name="_Toc11956694"/>
+      <w:bookmarkStart w:id="8" w:name="_Toc12191313"/>
       <w:r>
         <w:t>METODOLOGIA</w:t>
       </w:r>
@@ -7068,11 +7376,11 @@
         <w:pStyle w:val="Ttulo2"/>
         <w:numPr>
           <w:ilvl w:val="1"/>
-          <w:numId w:val="3"/>
+          <w:numId w:val="20"/>
         </w:numPr>
         <w:contextualSpacing/>
       </w:pPr>
-      <w:bookmarkStart w:id="9" w:name="_Toc11956695"/>
+      <w:bookmarkStart w:id="9" w:name="_Toc12191314"/>
       <w:r>
         <w:t>Metodologia de pesquisa</w:t>
       </w:r>
@@ -7163,11 +7471,11 @@
         <w:pStyle w:val="Ttulo2"/>
         <w:numPr>
           <w:ilvl w:val="1"/>
-          <w:numId w:val="3"/>
+          <w:numId w:val="20"/>
         </w:numPr>
         <w:contextualSpacing/>
       </w:pPr>
-      <w:bookmarkStart w:id="10" w:name="_Toc11956696"/>
+      <w:bookmarkStart w:id="10" w:name="_Toc12191315"/>
       <w:r>
         <w:lastRenderedPageBreak/>
         <w:t>METODOLOGIA DE DESENVOLVIMENTO</w:t>
@@ -7207,11 +7515,11 @@
         <w:pStyle w:val="Ttulo3"/>
         <w:numPr>
           <w:ilvl w:val="2"/>
-          <w:numId w:val="3"/>
+          <w:numId w:val="20"/>
         </w:numPr>
         <w:contextualSpacing/>
       </w:pPr>
-      <w:bookmarkStart w:id="11" w:name="_Toc11956697"/>
+      <w:bookmarkStart w:id="11" w:name="_Toc12191316"/>
       <w:r>
         <w:t>Canvas</w:t>
       </w:r>
@@ -7373,9 +7681,8 @@
     <w:p>
       <w:pPr>
         <w:pStyle w:val="Ttulo1"/>
-        <w:contextualSpacing/>
-      </w:pPr>
-      <w:bookmarkStart w:id="12" w:name="_Toc11956698"/>
+      </w:pPr>
+      <w:bookmarkStart w:id="12" w:name="_Toc12191317"/>
       <w:r>
         <w:t>A FUNÇÃO DO ORIENTADOR EDUCACIONAL</w:t>
       </w:r>
@@ -7429,9 +7736,8 @@
     <w:p>
       <w:pPr>
         <w:pStyle w:val="Ttulo1"/>
-        <w:contextualSpacing/>
-      </w:pPr>
-      <w:bookmarkStart w:id="13" w:name="_Toc11956699"/>
+      </w:pPr>
+      <w:bookmarkStart w:id="13" w:name="_Toc12191318"/>
       <w:r>
         <w:t>Problemas educacionais</w:t>
       </w:r>
@@ -7471,11 +7777,11 @@
         <w:pStyle w:val="Ttulo2"/>
         <w:numPr>
           <w:ilvl w:val="1"/>
-          <w:numId w:val="3"/>
+          <w:numId w:val="20"/>
         </w:numPr>
         <w:contextualSpacing/>
       </w:pPr>
-      <w:bookmarkStart w:id="14" w:name="_Toc11956700"/>
+      <w:bookmarkStart w:id="14" w:name="_Toc12191319"/>
       <w:r>
         <w:t>Transtorno</w:t>
       </w:r>
@@ -7753,11 +8059,11 @@
         <w:pStyle w:val="Ttulo2"/>
         <w:numPr>
           <w:ilvl w:val="1"/>
-          <w:numId w:val="3"/>
+          <w:numId w:val="20"/>
         </w:numPr>
         <w:contextualSpacing/>
       </w:pPr>
-      <w:bookmarkStart w:id="15" w:name="_Toc11956701"/>
+      <w:bookmarkStart w:id="15" w:name="_Toc12191320"/>
       <w:r>
         <w:t>Defasagem</w:t>
       </w:r>
@@ -7861,11 +8167,11 @@
         <w:pStyle w:val="Ttulo2"/>
         <w:numPr>
           <w:ilvl w:val="1"/>
-          <w:numId w:val="3"/>
+          <w:numId w:val="20"/>
         </w:numPr>
         <w:contextualSpacing/>
       </w:pPr>
-      <w:bookmarkStart w:id="16" w:name="_Toc11956702"/>
+      <w:bookmarkStart w:id="16" w:name="_Toc12191321"/>
       <w:r>
         <w:t>problemas familiares</w:t>
       </w:r>
@@ -7965,11 +8271,11 @@
         <w:pStyle w:val="Ttulo2"/>
         <w:numPr>
           <w:ilvl w:val="1"/>
-          <w:numId w:val="3"/>
+          <w:numId w:val="20"/>
         </w:numPr>
         <w:contextualSpacing/>
       </w:pPr>
-      <w:bookmarkStart w:id="17" w:name="_Toc11956703"/>
+      <w:bookmarkStart w:id="17" w:name="_Toc12191322"/>
       <w:r>
         <w:lastRenderedPageBreak/>
         <w:t>desmotivação</w:t>
@@ -8035,11 +8341,11 @@
         <w:pStyle w:val="Ttulo2"/>
         <w:numPr>
           <w:ilvl w:val="1"/>
-          <w:numId w:val="3"/>
+          <w:numId w:val="20"/>
         </w:numPr>
         <w:contextualSpacing/>
       </w:pPr>
-      <w:bookmarkStart w:id="18" w:name="_Toc11956704"/>
+      <w:bookmarkStart w:id="18" w:name="_Toc12191323"/>
       <w:r>
         <w:t>progressão parcial</w:t>
       </w:r>
@@ -8111,11 +8417,11 @@
         <w:pStyle w:val="Ttulo2"/>
         <w:numPr>
           <w:ilvl w:val="1"/>
-          <w:numId w:val="3"/>
+          <w:numId w:val="20"/>
         </w:numPr>
         <w:contextualSpacing/>
       </w:pPr>
-      <w:bookmarkStart w:id="19" w:name="_Toc11956705"/>
+      <w:bookmarkStart w:id="19" w:name="_Toc12191324"/>
       <w:r>
         <w:t>dificuldades de relacionamento</w:t>
       </w:r>
@@ -8199,116 +8505,114 @@
     <w:p>
       <w:pPr>
         <w:pStyle w:val="Ttulo1"/>
+      </w:pPr>
+      <w:bookmarkStart w:id="20" w:name="_Toc12191325"/>
+      <w:r>
+        <w:t>evasão escolar</w:t>
+      </w:r>
+      <w:bookmarkEnd w:id="20"/>
+    </w:p>
+    <w:p>
+      <w:pPr>
         <w:contextualSpacing/>
       </w:pPr>
-      <w:bookmarkStart w:id="20" w:name="_Toc11956706"/>
-      <w:r>
-        <w:t>evasão escolar</w:t>
-      </w:r>
-      <w:bookmarkEnd w:id="20"/>
+      <w:r>
+        <w:t xml:space="preserve">Para </w:t>
+      </w:r>
+      <w:r>
+        <w:t xml:space="preserve">tornar eficaz a </w:t>
+      </w:r>
+      <w:r>
+        <w:t>preven</w:t>
+      </w:r>
+      <w:r>
+        <w:t>ção</w:t>
+      </w:r>
+      <w:r>
+        <w:t xml:space="preserve"> </w:t>
+      </w:r>
+      <w:r>
+        <w:t>à</w:t>
+      </w:r>
+      <w:r>
+        <w:t xml:space="preserve"> evasão escolar, deve-se antecipadamente interagir com o aluno antes que as menções baixas o desestimulem a prosseguir com o curso</w:t>
+      </w:r>
+      <w:r>
+        <w:t xml:space="preserve"> (além dos demais problemas educacionais que influenciam </w:t>
+      </w:r>
+      <w:r>
+        <w:t>essa tomada de decisão por parte do aluno)</w:t>
+      </w:r>
+      <w:r>
+        <w:t>, sobretudo ao se tratar do ensino técnico, onde o abandono é maior em relação ao ensino médio, uma vez que existem leis</w:t>
+      </w:r>
+      <w:r>
+        <w:rPr>
+          <w:rStyle w:val="Refdenotaderodap"/>
+        </w:rPr>
+        <w:footnoteReference w:id="7"/>
+      </w:r>
+      <w:r>
+        <w:t xml:space="preserve"> que obrigam a interferência do Conselho Tutelar na situação. </w:t>
+      </w:r>
     </w:p>
     <w:p>
       <w:pPr>
         <w:contextualSpacing/>
       </w:pPr>
       <w:r>
-        <w:t xml:space="preserve">Para </w:t>
-      </w:r>
-      <w:r>
-        <w:t xml:space="preserve">tornar eficaz a </w:t>
-      </w:r>
-      <w:r>
-        <w:t>preven</w:t>
-      </w:r>
-      <w:r>
-        <w:t>ção</w:t>
-      </w:r>
-      <w:r>
-        <w:t xml:space="preserve"> </w:t>
-      </w:r>
-      <w:r>
-        <w:t>à</w:t>
-      </w:r>
-      <w:r>
-        <w:t xml:space="preserve"> evasão escolar, deve-se antecipadamente interagir com o aluno antes que as menções baixas o desestimulem a prosseguir com o curso</w:t>
-      </w:r>
-      <w:r>
-        <w:t xml:space="preserve"> (além dos demais problemas educacionais que influenciam </w:t>
-      </w:r>
-      <w:r>
-        <w:t>essa tomada de decisão por parte do aluno)</w:t>
-      </w:r>
-      <w:r>
-        <w:t>, sobretudo ao se tratar do ensino técnico, onde o abandono é maior em relação ao ensino médio, uma vez que existem leis</w:t>
-      </w:r>
-      <w:r>
-        <w:rPr>
-          <w:rStyle w:val="Refdenotaderodap"/>
-        </w:rPr>
-        <w:footnoteReference w:id="7"/>
-      </w:r>
-      <w:r>
-        <w:t xml:space="preserve"> que obrigam a interferência do Conselho Tutelar na situação. </w:t>
+        <w:t>Muitas vezes a evasão ocorre de forma silenciosa, o a</w:t>
+      </w:r>
+      <w:r>
+        <w:t xml:space="preserve">luno pode de forma gradual deixar de frequentar as aulas ou fazer de forma direta e incisiva. Agir </w:t>
+      </w:r>
+      <w:r>
+        <w:t xml:space="preserve">preventivamente já nesse estágio não é eficaz, aponta a orientadora educacional da ETEC de Cotia, </w:t>
+      </w:r>
+      <w:r>
+        <w:t xml:space="preserve">deve-se abordar o aluno quando ele </w:t>
+      </w:r>
+      <w:r>
+        <w:t>ainda não</w:t>
+      </w:r>
+      <w:r>
+        <w:t xml:space="preserve"> está de decisão to</w:t>
+      </w:r>
+      <w:r>
+        <w:t xml:space="preserve">mada. Para auxilio </w:t>
+      </w:r>
+      <w:r>
+        <w:t xml:space="preserve">a essa abordagem se propõe o projeto, que </w:t>
+      </w:r>
+      <w:r>
+        <w:t xml:space="preserve">estabelece uma comunicação entre a orientação e o aluno e acrescenta a essa interação a família e o circulo social em que está inserido, </w:t>
+      </w:r>
+      <w:r>
+        <w:t xml:space="preserve">otimizando os resultados ao expandir </w:t>
+      </w:r>
+      <w:r>
+        <w:t xml:space="preserve">o caso a um quadro onde o orientador não é </w:t>
+      </w:r>
+      <w:r>
+        <w:t xml:space="preserve">mais </w:t>
+      </w:r>
+      <w:r>
+        <w:t xml:space="preserve">o único responsável por </w:t>
+      </w:r>
+      <w:r>
+        <w:t>convencer o discente.</w:t>
       </w:r>
     </w:p>
     <w:p>
       <w:pPr>
         <w:contextualSpacing/>
       </w:pPr>
-      <w:r>
-        <w:t>Muitas vezes a evasão ocorre de forma silenciosa, o a</w:t>
-      </w:r>
-      <w:r>
-        <w:t xml:space="preserve">luno pode de forma gradual deixar de frequentar as aulas ou fazer de forma direta e incisiva. Agir </w:t>
-      </w:r>
-      <w:r>
-        <w:t xml:space="preserve">preventivamente já nesse estágio não é eficaz, aponta a orientadora educacional da ETEC de Cotia, </w:t>
-      </w:r>
-      <w:r>
-        <w:t xml:space="preserve">deve-se abordar o aluno quando ele </w:t>
-      </w:r>
-      <w:r>
-        <w:t>ainda não</w:t>
-      </w:r>
-      <w:r>
-        <w:t xml:space="preserve"> está de decisão to</w:t>
-      </w:r>
-      <w:r>
-        <w:t xml:space="preserve">mada. Para auxilio </w:t>
-      </w:r>
-      <w:r>
-        <w:t xml:space="preserve">a essa abordagem se propõe o projeto, que </w:t>
-      </w:r>
-      <w:r>
-        <w:t xml:space="preserve">estabelece uma comunicação entre a orientação e o aluno e acrescenta a essa interação a família e o circulo social em que está inserido, </w:t>
-      </w:r>
-      <w:r>
-        <w:t xml:space="preserve">otimizando os resultados ao expandir </w:t>
-      </w:r>
-      <w:r>
-        <w:t xml:space="preserve">o caso a um quadro onde o orientador não é </w:t>
-      </w:r>
-      <w:r>
-        <w:t xml:space="preserve">mais </w:t>
-      </w:r>
-      <w:r>
-        <w:t xml:space="preserve">o único responsável por </w:t>
-      </w:r>
-      <w:r>
-        <w:t>convencer o discente.</w:t>
-      </w:r>
-    </w:p>
-    <w:p>
-      <w:pPr>
-        <w:contextualSpacing/>
-      </w:pPr>
     </w:p>
     <w:p>
       <w:pPr>
         <w:pStyle w:val="Ttulo1"/>
-        <w:contextualSpacing/>
-      </w:pPr>
-      <w:bookmarkStart w:id="21" w:name="_Toc11956707"/>
+      </w:pPr>
+      <w:bookmarkStart w:id="21" w:name="_Toc12191326"/>
       <w:r>
         <w:lastRenderedPageBreak/>
         <w:t>levantamento de requisitos</w:t>
@@ -8320,12 +8624,11 @@
         <w:pStyle w:val="Ttulo2"/>
         <w:numPr>
           <w:ilvl w:val="1"/>
-          <w:numId w:val="3"/>
+          <w:numId w:val="20"/>
         </w:numPr>
-        <w:ind w:left="1077"/>
         <w:contextualSpacing/>
       </w:pPr>
-      <w:bookmarkStart w:id="22" w:name="_Toc11956708"/>
+      <w:bookmarkStart w:id="22" w:name="_Toc12191327"/>
       <w:r>
         <w:t>Entrevistas</w:t>
       </w:r>
@@ -8365,39 +8668,6 @@
       </w:r>
       <w:r>
         <w:t>.</w:t>
-      </w:r>
-    </w:p>
-    <w:p>
-      <w:pPr>
-        <w:contextualSpacing/>
-        <w:rPr>
-          <w:u w:val="single"/>
-        </w:rPr>
-      </w:pPr>
-    </w:p>
-    <w:p>
-      <w:pPr>
-        <w:pStyle w:val="Ttulo1"/>
-        <w:contextualSpacing/>
-      </w:pPr>
-      <w:bookmarkStart w:id="23" w:name="_Toc11956709"/>
-      <w:r>
-        <w:t>ANÁLISE DE REQUISITOS</w:t>
-      </w:r>
-      <w:bookmarkEnd w:id="23"/>
-    </w:p>
-    <w:p>
-      <w:pPr>
-        <w:contextualSpacing/>
-      </w:pPr>
-      <w:r>
-        <w:t>Para realizar o projeto são necessários os seguintes requisitos</w:t>
-      </w:r>
-      <w:r>
-        <w:t xml:space="preserve"> técnicos e lógicos</w:t>
-      </w:r>
-      <w:r>
-        <w:t xml:space="preserve"> para sua implantação e desenvolvimento.</w:t>
       </w:r>
     </w:p>
     <w:p>
@@ -8410,20 +8680,997 @@
         <w:pStyle w:val="Ttulo2"/>
         <w:numPr>
           <w:ilvl w:val="1"/>
-          <w:numId w:val="3"/>
+          <w:numId w:val="20"/>
+        </w:numPr>
+      </w:pPr>
+      <w:bookmarkStart w:id="23" w:name="_Toc12191328"/>
+      <w:r>
+        <w:t>coleta de dados</w:t>
+      </w:r>
+      <w:bookmarkEnd w:id="23"/>
+    </w:p>
+    <w:p>
+      <w:r>
+        <w:t>Foi realizado um levantamento de dados</w:t>
+      </w:r>
+      <w:r>
+        <w:rPr>
+          <w:rStyle w:val="Refdenotaderodap"/>
+        </w:rPr>
+        <w:footnoteReference w:id="8"/>
+      </w:r>
+      <w:r>
+        <w:t xml:space="preserve"> </w:t>
+      </w:r>
+      <w:r>
+        <w:t xml:space="preserve">quantitativo para </w:t>
+      </w:r>
+      <w:r>
+        <w:t>analisar</w:t>
+      </w:r>
+      <w:r>
+        <w:t xml:space="preserve"> as lacunas de orientação educacional na ETEC de Cotia por parte dos alunos</w:t>
+      </w:r>
+      <w:r>
+        <w:t xml:space="preserve">. Foram consultados ao todo 121 alunos de todos os períodos </w:t>
+      </w:r>
+      <w:r>
+        <w:t>que ainda cursam na ETEC de Cotia,</w:t>
+      </w:r>
+      <w:r>
+        <w:t xml:space="preserve"> adquirindo os seguintes dados:</w:t>
+      </w:r>
+    </w:p>
+    <w:p>
+      <w:pPr>
+        <w:ind w:firstLine="0"/>
+      </w:pPr>
+      <w:r>
+        <w:rPr>
+          <w:noProof/>
+        </w:rPr>
+        <w:drawing>
+          <wp:inline distT="0" distB="0" distL="0" distR="0" wp14:anchorId="09F3013E" wp14:editId="46CEFFF0">
+            <wp:extent cx="2307265" cy="1173851"/>
+            <wp:effectExtent l="0" t="0" r="0" b="7620"/>
+            <wp:docPr id="13" name="Imagem 13" descr="C:\Users\Usuário\AppData\Local\Microsoft\Windows\INetCache\Content.MSO\32C252F4.tmp"/>
+            <wp:cNvGraphicFramePr>
+              <a:graphicFrameLocks xmlns:a="http://schemas.openxmlformats.org/drawingml/2006/main" noChangeAspect="1"/>
+            </wp:cNvGraphicFramePr>
+            <a:graphic xmlns:a="http://schemas.openxmlformats.org/drawingml/2006/main">
+              <a:graphicData uri="http://schemas.openxmlformats.org/drawingml/2006/picture">
+                <pic:pic xmlns:pic="http://schemas.openxmlformats.org/drawingml/2006/picture">
+                  <pic:nvPicPr>
+                    <pic:cNvPr id="0" name="Picture 21" descr="C:\Users\Usuário\AppData\Local\Microsoft\Windows\INetCache\Content.MSO\32C252F4.tmp"/>
+                    <pic:cNvPicPr>
+                      <a:picLocks noChangeAspect="1" noChangeArrowheads="1"/>
+                    </pic:cNvPicPr>
+                  </pic:nvPicPr>
+                  <pic:blipFill rotWithShape="1">
+                    <a:blip r:embed="rId10" cstate="print">
+                      <a:extLst>
+                        <a:ext uri="{28A0092B-C50C-407E-A947-70E740481C1C}">
+                          <a14:useLocalDpi xmlns:a14="http://schemas.microsoft.com/office/drawing/2010/main" val="0"/>
+                        </a:ext>
+                      </a:extLst>
+                    </a:blip>
+                    <a:srcRect l="19385" t="36569" r="27268" b="9121"/>
+                    <a:stretch/>
+                  </pic:blipFill>
+                  <pic:spPr bwMode="auto">
+                    <a:xfrm>
+                      <a:off x="0" y="0"/>
+                      <a:ext cx="2348069" cy="1194611"/>
+                    </a:xfrm>
+                    <a:prstGeom prst="rect">
+                      <a:avLst/>
+                    </a:prstGeom>
+                    <a:noFill/>
+                    <a:ln>
+                      <a:noFill/>
+                    </a:ln>
+                    <a:extLst>
+                      <a:ext uri="{53640926-AAD7-44D8-BBD7-CCE9431645EC}">
+                        <a14:shadowObscured xmlns:a14="http://schemas.microsoft.com/office/drawing/2010/main"/>
+                      </a:ext>
+                    </a:extLst>
+                  </pic:spPr>
+                </pic:pic>
+              </a:graphicData>
+            </a:graphic>
+          </wp:inline>
+        </w:drawing>
+      </w:r>
+      <w:r>
+        <w:rPr>
+          <w:noProof/>
+        </w:rPr>
+        <w:drawing>
+          <wp:inline distT="0" distB="0" distL="0" distR="0" wp14:anchorId="3ED34F48" wp14:editId="35576229">
+            <wp:extent cx="3413051" cy="1212813"/>
+            <wp:effectExtent l="0" t="0" r="0" b="6985"/>
+            <wp:docPr id="16" name="Imagem 16" descr="C:\Users\Usuário\AppData\Local\Microsoft\Windows\INetCache\Content.MSO\ADBD166F.tmp"/>
+            <wp:cNvGraphicFramePr>
+              <a:graphicFrameLocks xmlns:a="http://schemas.openxmlformats.org/drawingml/2006/main" noChangeAspect="1"/>
+            </wp:cNvGraphicFramePr>
+            <a:graphic xmlns:a="http://schemas.openxmlformats.org/drawingml/2006/main">
+              <a:graphicData uri="http://schemas.openxmlformats.org/drawingml/2006/picture">
+                <pic:pic xmlns:pic="http://schemas.openxmlformats.org/drawingml/2006/picture">
+                  <pic:nvPicPr>
+                    <pic:cNvPr id="0" name="Picture 27" descr="C:\Users\Usuário\AppData\Local\Microsoft\Windows\INetCache\Content.MSO\ADBD166F.tmp"/>
+                    <pic:cNvPicPr>
+                      <a:picLocks noChangeAspect="1" noChangeArrowheads="1"/>
+                    </pic:cNvPicPr>
+                  </pic:nvPicPr>
+                  <pic:blipFill rotWithShape="1">
+                    <a:blip r:embed="rId11" cstate="print">
+                      <a:extLst>
+                        <a:ext uri="{28A0092B-C50C-407E-A947-70E740481C1C}">
+                          <a14:useLocalDpi xmlns:a14="http://schemas.microsoft.com/office/drawing/2010/main" val="0"/>
+                        </a:ext>
+                      </a:extLst>
+                    </a:blip>
+                    <a:srcRect l="18651" t="32024" r="5450" b="9504"/>
+                    <a:stretch/>
+                  </pic:blipFill>
+                  <pic:spPr bwMode="auto">
+                    <a:xfrm>
+                      <a:off x="0" y="0"/>
+                      <a:ext cx="3451647" cy="1226528"/>
+                    </a:xfrm>
+                    <a:prstGeom prst="rect">
+                      <a:avLst/>
+                    </a:prstGeom>
+                    <a:noFill/>
+                    <a:ln>
+                      <a:noFill/>
+                    </a:ln>
+                    <a:extLst>
+                      <a:ext uri="{53640926-AAD7-44D8-BBD7-CCE9431645EC}">
+                        <a14:shadowObscured xmlns:a14="http://schemas.microsoft.com/office/drawing/2010/main"/>
+                      </a:ext>
+                    </a:extLst>
+                  </pic:spPr>
+                </pic:pic>
+              </a:graphicData>
+            </a:graphic>
+          </wp:inline>
+        </w:drawing>
+      </w:r>
+    </w:p>
+    <w:p>
+      <w:r>
+        <w:t xml:space="preserve">Com as informações, percebe-se que </w:t>
+      </w:r>
+      <w:r>
+        <w:t xml:space="preserve">a grande maioria dos alunos questionados </w:t>
+      </w:r>
+      <w:r>
+        <w:t xml:space="preserve">(89,3%) </w:t>
+      </w:r>
+      <w:r>
+        <w:t xml:space="preserve">buscariam ajuda para </w:t>
+      </w:r>
+      <w:r>
+        <w:t>seus colegas caso os mesmos estivessem passando por algum problema educacional, porém</w:t>
+      </w:r>
+      <w:r>
+        <w:t xml:space="preserve"> uma pequena parte dos entrevistados (19,</w:t>
+      </w:r>
+      <w:r>
+        <w:t>8</w:t>
+      </w:r>
+      <w:r>
+        <w:t xml:space="preserve">%) buscariam ajuda </w:t>
+      </w:r>
+      <w:r>
+        <w:t xml:space="preserve">com o orientador educacional, de forma que os outros </w:t>
+      </w:r>
+      <w:r>
+        <w:t xml:space="preserve">entrevistados (80,7%) informaram métodos alternativos para </w:t>
+      </w:r>
+      <w:r>
+        <w:lastRenderedPageBreak/>
+        <w:t>solucionar o problema.</w:t>
+      </w:r>
+      <w:r>
+        <w:t xml:space="preserve"> Esses dados mostram que o número de alunos </w:t>
+      </w:r>
+      <w:r>
+        <w:t xml:space="preserve">que desejam ajudar </w:t>
+      </w:r>
+      <w:r>
+        <w:t>seus colegas</w:t>
+      </w:r>
+      <w:r>
+        <w:t xml:space="preserve"> na instituição é alto, desproporcional ao n</w:t>
+      </w:r>
+      <w:r>
+        <w:t>úmero de pessoas que de fato sabem onde encontrar essa ajuda de forma adequada.</w:t>
+      </w:r>
+    </w:p>
+    <w:p>
+      <w:pPr>
+        <w:ind w:firstLine="0"/>
+        <w:rPr>
+          <w:noProof/>
+        </w:rPr>
+      </w:pPr>
+    </w:p>
+    <w:p>
+      <w:pPr>
+        <w:ind w:firstLine="0"/>
+        <w:rPr>
+          <w:noProof/>
+        </w:rPr>
+      </w:pPr>
+      <w:r>
+        <w:rPr>
+          <w:noProof/>
+        </w:rPr>
+        <w:drawing>
+          <wp:inline distT="0" distB="0" distL="0" distR="0" wp14:anchorId="04395D6A" wp14:editId="0D6C091C">
+            <wp:extent cx="2785730" cy="1281675"/>
+            <wp:effectExtent l="0" t="0" r="0" b="0"/>
+            <wp:docPr id="17" name="Imagem 17" descr="C:\Users\Usuário\AppData\Local\Microsoft\Windows\INetCache\Content.MSO\4F69AB2B.tmp"/>
+            <wp:cNvGraphicFramePr>
+              <a:graphicFrameLocks xmlns:a="http://schemas.openxmlformats.org/drawingml/2006/main" noChangeAspect="1"/>
+            </wp:cNvGraphicFramePr>
+            <a:graphic xmlns:a="http://schemas.openxmlformats.org/drawingml/2006/main">
+              <a:graphicData uri="http://schemas.openxmlformats.org/drawingml/2006/picture">
+                <pic:pic xmlns:pic="http://schemas.openxmlformats.org/drawingml/2006/picture">
+                  <pic:nvPicPr>
+                    <pic:cNvPr id="0" name="Picture 29" descr="C:\Users\Usuário\AppData\Local\Microsoft\Windows\INetCache\Content.MSO\4F69AB2B.tmp"/>
+                    <pic:cNvPicPr>
+                      <a:picLocks noChangeAspect="1" noChangeArrowheads="1"/>
+                    </pic:cNvPicPr>
+                  </pic:nvPicPr>
+                  <pic:blipFill rotWithShape="1">
+                    <a:blip r:embed="rId12" cstate="print">
+                      <a:extLst>
+                        <a:ext uri="{28A0092B-C50C-407E-A947-70E740481C1C}">
+                          <a14:useLocalDpi xmlns:a14="http://schemas.microsoft.com/office/drawing/2010/main" val="0"/>
+                        </a:ext>
+                      </a:extLst>
+                    </a:blip>
+                    <a:srcRect l="19765" t="37308" r="22040" b="9116"/>
+                    <a:stretch/>
+                  </pic:blipFill>
+                  <pic:spPr bwMode="auto">
+                    <a:xfrm>
+                      <a:off x="0" y="0"/>
+                      <a:ext cx="2810767" cy="1293194"/>
+                    </a:xfrm>
+                    <a:prstGeom prst="rect">
+                      <a:avLst/>
+                    </a:prstGeom>
+                    <a:noFill/>
+                    <a:ln>
+                      <a:noFill/>
+                    </a:ln>
+                    <a:extLst>
+                      <a:ext uri="{53640926-AAD7-44D8-BBD7-CCE9431645EC}">
+                        <a14:shadowObscured xmlns:a14="http://schemas.microsoft.com/office/drawing/2010/main"/>
+                      </a:ext>
+                    </a:extLst>
+                  </pic:spPr>
+                </pic:pic>
+              </a:graphicData>
+            </a:graphic>
+          </wp:inline>
+        </w:drawing>
+      </w:r>
+      <w:r>
+        <w:rPr>
+          <w:noProof/>
+        </w:rPr>
+        <w:t xml:space="preserve"> </w:t>
+      </w:r>
+      <w:r>
+        <w:rPr>
+          <w:noProof/>
+        </w:rPr>
+        <w:drawing>
+          <wp:inline distT="0" distB="0" distL="0" distR="0" wp14:anchorId="499237CF" wp14:editId="36B97F67">
+            <wp:extent cx="2881423" cy="1312755"/>
+            <wp:effectExtent l="0" t="0" r="0" b="1905"/>
+            <wp:docPr id="23" name="Imagem 23" descr="C:\Users\Usuário\AppData\Local\Microsoft\Windows\INetCache\Content.MSO\FAC0EABF.tmp"/>
+            <wp:cNvGraphicFramePr>
+              <a:graphicFrameLocks xmlns:a="http://schemas.openxmlformats.org/drawingml/2006/main" noChangeAspect="1"/>
+            </wp:cNvGraphicFramePr>
+            <a:graphic xmlns:a="http://schemas.openxmlformats.org/drawingml/2006/main">
+              <a:graphicData uri="http://schemas.openxmlformats.org/drawingml/2006/picture">
+                <pic:pic xmlns:pic="http://schemas.openxmlformats.org/drawingml/2006/picture">
+                  <pic:nvPicPr>
+                    <pic:cNvPr id="0" name="Picture 41" descr="C:\Users\Usuário\AppData\Local\Microsoft\Windows\INetCache\Content.MSO\FAC0EABF.tmp"/>
+                    <pic:cNvPicPr>
+                      <a:picLocks noChangeAspect="1" noChangeArrowheads="1"/>
+                    </pic:cNvPicPr>
+                  </pic:nvPicPr>
+                  <pic:blipFill rotWithShape="1">
+                    <a:blip r:embed="rId13" cstate="print">
+                      <a:extLst>
+                        <a:ext uri="{28A0092B-C50C-407E-A947-70E740481C1C}">
+                          <a14:useLocalDpi xmlns:a14="http://schemas.microsoft.com/office/drawing/2010/main" val="0"/>
+                        </a:ext>
+                      </a:extLst>
+                    </a:blip>
+                    <a:srcRect l="20132" t="32424" r="21880" b="10299"/>
+                    <a:stretch/>
+                  </pic:blipFill>
+                  <pic:spPr bwMode="auto">
+                    <a:xfrm>
+                      <a:off x="0" y="0"/>
+                      <a:ext cx="2900491" cy="1321442"/>
+                    </a:xfrm>
+                    <a:prstGeom prst="rect">
+                      <a:avLst/>
+                    </a:prstGeom>
+                    <a:noFill/>
+                    <a:ln>
+                      <a:noFill/>
+                    </a:ln>
+                    <a:extLst>
+                      <a:ext uri="{53640926-AAD7-44D8-BBD7-CCE9431645EC}">
+                        <a14:shadowObscured xmlns:a14="http://schemas.microsoft.com/office/drawing/2010/main"/>
+                      </a:ext>
+                    </a:extLst>
+                  </pic:spPr>
+                </pic:pic>
+              </a:graphicData>
+            </a:graphic>
+          </wp:inline>
+        </w:drawing>
+      </w:r>
+    </w:p>
+    <w:p>
+      <w:pPr>
+        <w:ind w:firstLine="0"/>
+        <w:rPr>
+          <w:noProof/>
+        </w:rPr>
+      </w:pPr>
+      <w:r>
+        <w:rPr>
+          <w:noProof/>
+        </w:rPr>
+        <w:tab/>
+        <w:t xml:space="preserve">Nota-se </w:t>
+      </w:r>
+      <w:r>
+        <w:rPr>
+          <w:noProof/>
+        </w:rPr>
+        <w:t>pelo</w:t>
+      </w:r>
+      <w:r>
+        <w:rPr>
+          <w:noProof/>
+        </w:rPr>
+        <w:t xml:space="preserve"> infográfico a</w:t>
+      </w:r>
+      <w:r>
+        <w:rPr>
+          <w:noProof/>
+        </w:rPr>
+        <w:t xml:space="preserve"> esquerda</w:t>
+      </w:r>
+      <w:r>
+        <w:rPr>
+          <w:noProof/>
+        </w:rPr>
+        <w:t xml:space="preserve"> que </w:t>
+      </w:r>
+      <w:r>
+        <w:rPr>
+          <w:noProof/>
+        </w:rPr>
+        <w:t>a grande maioria (83,</w:t>
+      </w:r>
+      <w:r>
+        <w:rPr>
+          <w:noProof/>
+        </w:rPr>
+        <w:t>5%) dos entrevistados sentiram pelo menos alguma vez vontade</w:t>
+      </w:r>
+      <w:r>
+        <w:rPr>
+          <w:noProof/>
+        </w:rPr>
+        <w:t xml:space="preserve"> necessidade de uma orientação educacional desde o período que começaram os estudos em 2019, porém</w:t>
+      </w:r>
+      <w:r>
+        <w:rPr>
+          <w:noProof/>
+        </w:rPr>
+        <w:t xml:space="preserve"> menos da metade (36,4%) realmente buscaram ajuda para </w:t>
+      </w:r>
+      <w:r>
+        <w:rPr>
+          <w:noProof/>
+        </w:rPr>
+        <w:t>para seu problema, segundo o infográfico da direta.</w:t>
+      </w:r>
+      <w:r>
+        <w:rPr>
+          <w:noProof/>
+        </w:rPr>
+        <w:t xml:space="preserve"> Nesses dados nota-se que </w:t>
+      </w:r>
+      <w:r>
+        <w:rPr>
+          <w:noProof/>
+        </w:rPr>
+        <w:t xml:space="preserve">o número de alunos que sentem necessidade de ajuda com problemas educacionais é grande, desproporcionalmente temos o número inferior de </w:t>
+      </w:r>
+      <w:r>
+        <w:rPr>
+          <w:noProof/>
+        </w:rPr>
+        <w:t>alunos que de fato buscam ajuda para sanar suas dificuldades.</w:t>
+      </w:r>
+    </w:p>
+    <w:p>
+      <w:pPr>
+        <w:ind w:firstLine="0"/>
+        <w:rPr>
+          <w:noProof/>
+        </w:rPr>
+      </w:pPr>
+    </w:p>
+    <w:p>
+      <w:pPr>
+        <w:ind w:firstLine="0"/>
+        <w:rPr>
+          <w:noProof/>
+        </w:rPr>
+      </w:pPr>
+    </w:p>
+    <w:p>
+      <w:pPr>
+        <w:ind w:firstLine="0"/>
+        <w:rPr>
+          <w:noProof/>
+        </w:rPr>
+      </w:pPr>
+    </w:p>
+    <w:p>
+      <w:pPr>
+        <w:ind w:firstLine="0"/>
+        <w:rPr>
+          <w:noProof/>
+        </w:rPr>
+      </w:pPr>
+      <w:r>
+        <w:rPr>
+          <w:noProof/>
+        </w:rPr>
+        <w:drawing>
+          <wp:inline distT="0" distB="0" distL="0" distR="0" wp14:anchorId="3EA8C612" wp14:editId="56BC2479">
+            <wp:extent cx="2859641" cy="1573327"/>
+            <wp:effectExtent l="0" t="0" r="0" b="8255"/>
+            <wp:docPr id="25" name="Imagem 25" descr="C:\Users\Usuário\AppData\Local\Microsoft\Windows\INetCache\Content.MSO\DEB16741.tmp"/>
+            <wp:cNvGraphicFramePr>
+              <a:graphicFrameLocks xmlns:a="http://schemas.openxmlformats.org/drawingml/2006/main" noChangeAspect="1"/>
+            </wp:cNvGraphicFramePr>
+            <a:graphic xmlns:a="http://schemas.openxmlformats.org/drawingml/2006/main">
+              <a:graphicData uri="http://schemas.openxmlformats.org/drawingml/2006/picture">
+                <pic:pic xmlns:pic="http://schemas.openxmlformats.org/drawingml/2006/picture">
+                  <pic:nvPicPr>
+                    <pic:cNvPr id="0" name="Picture 45" descr="C:\Users\Usuário\AppData\Local\Microsoft\Windows\INetCache\Content.MSO\DEB16741.tmp"/>
+                    <pic:cNvPicPr>
+                      <a:picLocks noChangeAspect="1" noChangeArrowheads="1"/>
+                    </pic:cNvPicPr>
+                  </pic:nvPicPr>
+                  <pic:blipFill rotWithShape="1">
+                    <a:blip r:embed="rId14" cstate="print">
+                      <a:extLst>
+                        <a:ext uri="{28A0092B-C50C-407E-A947-70E740481C1C}">
+                          <a14:useLocalDpi xmlns:a14="http://schemas.microsoft.com/office/drawing/2010/main" val="0"/>
+                        </a:ext>
+                      </a:extLst>
+                    </a:blip>
+                    <a:srcRect l="19763" t="32023" r="30562" b="8724"/>
+                    <a:stretch/>
+                  </pic:blipFill>
+                  <pic:spPr bwMode="auto">
+                    <a:xfrm>
+                      <a:off x="0" y="0"/>
+                      <a:ext cx="2861312" cy="1574246"/>
+                    </a:xfrm>
+                    <a:prstGeom prst="rect">
+                      <a:avLst/>
+                    </a:prstGeom>
+                    <a:noFill/>
+                    <a:ln>
+                      <a:noFill/>
+                    </a:ln>
+                    <a:extLst>
+                      <a:ext uri="{53640926-AAD7-44D8-BBD7-CCE9431645EC}">
+                        <a14:shadowObscured xmlns:a14="http://schemas.microsoft.com/office/drawing/2010/main"/>
+                      </a:ext>
+                    </a:extLst>
+                  </pic:spPr>
+                </pic:pic>
+              </a:graphicData>
+            </a:graphic>
+          </wp:inline>
+        </w:drawing>
+      </w:r>
+      <w:r>
+        <w:rPr>
+          <w:noProof/>
+        </w:rPr>
+        <w:drawing>
+          <wp:inline distT="0" distB="0" distL="0" distR="0" wp14:anchorId="76239339" wp14:editId="0CB5855A">
+            <wp:extent cx="2881423" cy="1392272"/>
+            <wp:effectExtent l="0" t="0" r="0" b="0"/>
+            <wp:docPr id="20" name="Imagem 20" descr="C:\Users\Usuário\AppData\Local\Microsoft\Windows\INetCache\Content.MSO\9C28C182.tmp"/>
+            <wp:cNvGraphicFramePr>
+              <a:graphicFrameLocks xmlns:a="http://schemas.openxmlformats.org/drawingml/2006/main" noChangeAspect="1"/>
+            </wp:cNvGraphicFramePr>
+            <a:graphic xmlns:a="http://schemas.openxmlformats.org/drawingml/2006/main">
+              <a:graphicData uri="http://schemas.openxmlformats.org/drawingml/2006/picture">
+                <pic:pic xmlns:pic="http://schemas.openxmlformats.org/drawingml/2006/picture">
+                  <pic:nvPicPr>
+                    <pic:cNvPr id="0" name="Picture 35" descr="C:\Users\Usuário\AppData\Local\Microsoft\Windows\INetCache\Content.MSO\9C28C182.tmp"/>
+                    <pic:cNvPicPr>
+                      <a:picLocks noChangeAspect="1" noChangeArrowheads="1"/>
+                    </pic:cNvPicPr>
+                  </pic:nvPicPr>
+                  <pic:blipFill rotWithShape="1">
+                    <a:blip r:embed="rId15" cstate="print">
+                      <a:extLst>
+                        <a:ext uri="{28A0092B-C50C-407E-A947-70E740481C1C}">
+                          <a14:useLocalDpi xmlns:a14="http://schemas.microsoft.com/office/drawing/2010/main" val="0"/>
+                        </a:ext>
+                      </a:extLst>
+                    </a:blip>
+                    <a:srcRect l="19761" t="32423" r="25193" b="9912"/>
+                    <a:stretch/>
+                  </pic:blipFill>
+                  <pic:spPr bwMode="auto">
+                    <a:xfrm>
+                      <a:off x="0" y="0"/>
+                      <a:ext cx="2890850" cy="1396827"/>
+                    </a:xfrm>
+                    <a:prstGeom prst="rect">
+                      <a:avLst/>
+                    </a:prstGeom>
+                    <a:noFill/>
+                    <a:ln>
+                      <a:noFill/>
+                    </a:ln>
+                    <a:extLst>
+                      <a:ext uri="{53640926-AAD7-44D8-BBD7-CCE9431645EC}">
+                        <a14:shadowObscured xmlns:a14="http://schemas.microsoft.com/office/drawing/2010/main"/>
+                      </a:ext>
+                    </a:extLst>
+                  </pic:spPr>
+                </pic:pic>
+              </a:graphicData>
+            </a:graphic>
+          </wp:inline>
+        </w:drawing>
+      </w:r>
+    </w:p>
+    <w:p>
+      <w:pPr>
+        <w:ind w:firstLine="0"/>
+        <w:rPr>
+          <w:noProof/>
+        </w:rPr>
+      </w:pPr>
+      <w:r>
+        <w:rPr>
+          <w:noProof/>
+        </w:rPr>
+        <w:tab/>
+        <w:t>Segundo o infográfico da esquerda, nota-se que o número de alunos</w:t>
+      </w:r>
+      <w:r>
+        <w:rPr>
+          <w:noProof/>
+        </w:rPr>
+        <w:t xml:space="preserve"> que de fato procurou orientação acaêmica juntamente do orientador educacional é bem baixo (cerca de 22,3%)</w:t>
+      </w:r>
+      <w:r>
+        <w:rPr>
+          <w:noProof/>
+        </w:rPr>
+        <w:t>, enquanto o infográfico da direita mostra dados ainda mais preocupantes</w:t>
+      </w:r>
+      <w:r>
+        <w:rPr>
+          <w:noProof/>
+        </w:rPr>
+        <w:t xml:space="preserve">, apenas uma pequena parcela manteve uma rotina de visitas </w:t>
+      </w:r>
+      <w:r>
+        <w:rPr>
+          <w:noProof/>
+        </w:rPr>
+        <w:t>considerável (4,1% semana e 2,5% mensal</w:t>
+      </w:r>
+      <w:r>
+        <w:rPr>
+          <w:noProof/>
+        </w:rPr>
+        <w:t>, dos entrevistados).</w:t>
+      </w:r>
+      <w:r>
+        <w:rPr>
+          <w:noProof/>
+        </w:rPr>
+        <w:t xml:space="preserve"> Com esses dados </w:t>
+      </w:r>
+      <w:r>
+        <w:rPr>
+          <w:noProof/>
+        </w:rPr>
+        <w:lastRenderedPageBreak/>
+        <w:t xml:space="preserve">percebe-se que </w:t>
+      </w:r>
+      <w:r>
+        <w:rPr>
+          <w:noProof/>
+        </w:rPr>
+        <w:t>d</w:t>
+      </w:r>
+      <w:r>
+        <w:rPr>
+          <w:noProof/>
+        </w:rPr>
+        <w:t>os alunos que buscam ajuda</w:t>
+      </w:r>
+      <w:r>
+        <w:rPr>
+          <w:noProof/>
+        </w:rPr>
+        <w:t>, apenas uma parcela infima mantém contato regularmente com o orientador.</w:t>
+      </w:r>
+    </w:p>
+    <w:p>
+      <w:pPr>
+        <w:ind w:firstLine="0"/>
+        <w:rPr>
+          <w:noProof/>
+        </w:rPr>
+      </w:pPr>
+    </w:p>
+    <w:p>
+      <w:pPr>
+        <w:ind w:firstLine="0"/>
+        <w:rPr>
+          <w:noProof/>
+        </w:rPr>
+      </w:pPr>
+      <w:r>
+        <w:rPr>
+          <w:noProof/>
+        </w:rPr>
+        <w:drawing>
+          <wp:inline distT="0" distB="0" distL="0" distR="0" wp14:anchorId="71636B18" wp14:editId="7BCE1BBC">
+            <wp:extent cx="2732567" cy="1430465"/>
+            <wp:effectExtent l="0" t="0" r="0" b="0"/>
+            <wp:docPr id="21" name="Imagem 21" descr="C:\Users\Usuário\AppData\Local\Microsoft\Windows\INetCache\Content.MSO\2299A7B2.tmp"/>
+            <wp:cNvGraphicFramePr>
+              <a:graphicFrameLocks xmlns:a="http://schemas.openxmlformats.org/drawingml/2006/main" noChangeAspect="1"/>
+            </wp:cNvGraphicFramePr>
+            <a:graphic xmlns:a="http://schemas.openxmlformats.org/drawingml/2006/main">
+              <a:graphicData uri="http://schemas.openxmlformats.org/drawingml/2006/picture">
+                <pic:pic xmlns:pic="http://schemas.openxmlformats.org/drawingml/2006/picture">
+                  <pic:nvPicPr>
+                    <pic:cNvPr id="0" name="Picture 37" descr="C:\Users\Usuário\AppData\Local\Microsoft\Windows\INetCache\Content.MSO\2299A7B2.tmp"/>
+                    <pic:cNvPicPr>
+                      <a:picLocks noChangeAspect="1" noChangeArrowheads="1"/>
+                    </pic:cNvPicPr>
+                  </pic:nvPicPr>
+                  <pic:blipFill rotWithShape="1">
+                    <a:blip r:embed="rId16" cstate="print">
+                      <a:extLst>
+                        <a:ext uri="{28A0092B-C50C-407E-A947-70E740481C1C}">
+                          <a14:useLocalDpi xmlns:a14="http://schemas.microsoft.com/office/drawing/2010/main" val="0"/>
+                        </a:ext>
+                      </a:extLst>
+                    </a:blip>
+                    <a:srcRect l="19754" t="36570" r="28738" b="9476"/>
+                    <a:stretch/>
+                  </pic:blipFill>
+                  <pic:spPr bwMode="auto">
+                    <a:xfrm>
+                      <a:off x="0" y="0"/>
+                      <a:ext cx="2741930" cy="1435367"/>
+                    </a:xfrm>
+                    <a:prstGeom prst="rect">
+                      <a:avLst/>
+                    </a:prstGeom>
+                    <a:noFill/>
+                    <a:ln>
+                      <a:noFill/>
+                    </a:ln>
+                    <a:extLst>
+                      <a:ext uri="{53640926-AAD7-44D8-BBD7-CCE9431645EC}">
+                        <a14:shadowObscured xmlns:a14="http://schemas.microsoft.com/office/drawing/2010/main"/>
+                      </a:ext>
+                    </a:extLst>
+                  </pic:spPr>
+                </pic:pic>
+              </a:graphicData>
+            </a:graphic>
+          </wp:inline>
+        </w:drawing>
+      </w:r>
+      <w:r>
+        <w:rPr>
+          <w:noProof/>
+        </w:rPr>
+        <w:t xml:space="preserve"> </w:t>
+      </w:r>
+      <w:r>
+        <w:rPr>
+          <w:noProof/>
+        </w:rPr>
+        <w:drawing>
+          <wp:inline distT="0" distB="0" distL="0" distR="0" wp14:anchorId="6224EAE3" wp14:editId="2A6036D2">
+            <wp:extent cx="2954366" cy="1509395"/>
+            <wp:effectExtent l="0" t="0" r="0" b="0"/>
+            <wp:docPr id="22" name="Imagem 22" descr="C:\Users\Usuário\AppData\Local\Microsoft\Windows\INetCache\Content.MSO\BB0F5151.tmp"/>
+            <wp:cNvGraphicFramePr>
+              <a:graphicFrameLocks xmlns:a="http://schemas.openxmlformats.org/drawingml/2006/main" noChangeAspect="1"/>
+            </wp:cNvGraphicFramePr>
+            <a:graphic xmlns:a="http://schemas.openxmlformats.org/drawingml/2006/main">
+              <a:graphicData uri="http://schemas.openxmlformats.org/drawingml/2006/picture">
+                <pic:pic xmlns:pic="http://schemas.openxmlformats.org/drawingml/2006/picture">
+                  <pic:nvPicPr>
+                    <pic:cNvPr id="0" name="Picture 39" descr="C:\Users\Usuário\AppData\Local\Microsoft\Windows\INetCache\Content.MSO\BB0F5151.tmp"/>
+                    <pic:cNvPicPr>
+                      <a:picLocks noChangeAspect="1" noChangeArrowheads="1"/>
+                    </pic:cNvPicPr>
+                  </pic:nvPicPr>
+                  <pic:blipFill rotWithShape="1">
+                    <a:blip r:embed="rId17" cstate="print">
+                      <a:extLst>
+                        <a:ext uri="{28A0092B-C50C-407E-A947-70E740481C1C}">
+                          <a14:useLocalDpi xmlns:a14="http://schemas.microsoft.com/office/drawing/2010/main" val="0"/>
+                        </a:ext>
+                      </a:extLst>
+                    </a:blip>
+                    <a:srcRect l="19769" t="32824" r="28891" b="10311"/>
+                    <a:stretch/>
+                  </pic:blipFill>
+                  <pic:spPr bwMode="auto">
+                    <a:xfrm>
+                      <a:off x="0" y="0"/>
+                      <a:ext cx="2957163" cy="1510824"/>
+                    </a:xfrm>
+                    <a:prstGeom prst="rect">
+                      <a:avLst/>
+                    </a:prstGeom>
+                    <a:noFill/>
+                    <a:ln>
+                      <a:noFill/>
+                    </a:ln>
+                    <a:extLst>
+                      <a:ext uri="{53640926-AAD7-44D8-BBD7-CCE9431645EC}">
+                        <a14:shadowObscured xmlns:a14="http://schemas.microsoft.com/office/drawing/2010/main"/>
+                      </a:ext>
+                    </a:extLst>
+                  </pic:spPr>
+                </pic:pic>
+              </a:graphicData>
+            </a:graphic>
+          </wp:inline>
+        </w:drawing>
+      </w:r>
+    </w:p>
+    <w:p>
+      <w:pPr>
+        <w:ind w:firstLine="0"/>
+        <w:rPr>
+          <w:noProof/>
+        </w:rPr>
+      </w:pPr>
+      <w:r>
+        <w:rPr>
+          <w:noProof/>
+        </w:rPr>
+        <w:tab/>
+        <w:t xml:space="preserve">Com os dados levantados acima, ao serem questionados primeiramente se uma forma de </w:t>
+      </w:r>
+      <w:r>
+        <w:rPr>
+          <w:noProof/>
+        </w:rPr>
+        <w:t>se comunicar</w:t>
+      </w:r>
+      <w:r>
+        <w:rPr>
+          <w:noProof/>
+        </w:rPr>
+        <w:t xml:space="preserve"> </w:t>
+      </w:r>
+      <w:r>
+        <w:rPr>
+          <w:i/>
+          <w:noProof/>
+        </w:rPr>
+        <w:t>online</w:t>
+      </w:r>
+      <w:r>
+        <w:rPr>
+          <w:noProof/>
+        </w:rPr>
+        <w:t xml:space="preserve"> </w:t>
+      </w:r>
+      <w:r>
+        <w:rPr>
+          <w:noProof/>
+        </w:rPr>
+        <w:t>com o orientador</w:t>
+      </w:r>
+      <w:r>
+        <w:rPr>
+          <w:noProof/>
+        </w:rPr>
+        <w:t xml:space="preserve">, grande parte </w:t>
+      </w:r>
+      <w:r>
+        <w:rPr>
+          <w:noProof/>
+        </w:rPr>
+        <w:t>(</w:t>
+      </w:r>
+      <w:r>
+        <w:rPr>
+          <w:noProof/>
+        </w:rPr>
+        <w:t xml:space="preserve">78,5%) </w:t>
+      </w:r>
+      <w:r>
+        <w:rPr>
+          <w:noProof/>
+        </w:rPr>
+        <w:t xml:space="preserve">respondeu que pelo menos cogitaria essa </w:t>
+      </w:r>
+      <w:r>
+        <w:rPr>
+          <w:noProof/>
+        </w:rPr>
+        <w:t>possibilidade sentindo menos vergonha de desabafar</w:t>
+      </w:r>
+      <w:r>
+        <w:rPr>
+          <w:noProof/>
+        </w:rPr>
+        <w:t>, enquanto no infografico da direita</w:t>
+      </w:r>
+      <w:r>
+        <w:rPr>
+          <w:noProof/>
+        </w:rPr>
+        <w:t xml:space="preserve"> os entrevistados ao serem questionados se sentiriam-se engajados a se comunicar com o rientador de forma anônima</w:t>
+      </w:r>
+      <w:r>
+        <w:rPr>
+          <w:noProof/>
+        </w:rPr>
+        <w:t xml:space="preserve">, grande parte (83,5%) </w:t>
+      </w:r>
+      <w:r>
+        <w:rPr>
+          <w:noProof/>
+        </w:rPr>
+        <w:t>cogitaria essa possibilidade.</w:t>
+      </w:r>
+      <w:r>
+        <w:rPr>
+          <w:noProof/>
+        </w:rPr>
+        <w:t xml:space="preserve"> </w:t>
+      </w:r>
+      <w:r>
+        <w:rPr>
+          <w:noProof/>
+        </w:rPr>
+        <w:t xml:space="preserve"> </w:t>
+      </w:r>
+    </w:p>
+    <w:p>
+      <w:pPr>
+        <w:ind w:firstLine="0"/>
+      </w:pPr>
+      <w:r>
+        <w:rPr>
+          <w:noProof/>
+        </w:rPr>
+        <w:tab/>
+        <w:t xml:space="preserve"> Com os dados</w:t>
+      </w:r>
+      <w:r>
+        <w:rPr>
+          <w:noProof/>
+        </w:rPr>
+        <w:t xml:space="preserve"> nota-se que </w:t>
+      </w:r>
+      <w:r>
+        <w:rPr>
+          <w:noProof/>
+        </w:rPr>
+        <w:t>a comunicação entre a orientação educaional da ETEC e os alunos necessita de uma dinamicidade maior, não só engajando os alunos a buscarem ajuda para s</w:t>
+      </w:r>
+      <w:r>
+        <w:rPr>
+          <w:noProof/>
+        </w:rPr>
+        <w:t>uas dificuldades, mas também de manter frequência em seus encontros e trabalhar em conjunto com a orientação</w:t>
+      </w:r>
+      <w:r>
+        <w:rPr>
+          <w:noProof/>
+        </w:rPr>
+        <w:t xml:space="preserve"> para </w:t>
+      </w:r>
+      <w:r>
+        <w:rPr>
+          <w:noProof/>
+        </w:rPr>
+        <w:t>resolução de seus conflitos.</w:t>
+      </w:r>
+    </w:p>
+    <w:p>
+      <w:pPr>
+        <w:pStyle w:val="Legenda"/>
+      </w:pPr>
+    </w:p>
+    <w:p>
+      <w:pPr>
+        <w:pStyle w:val="Ttulo1"/>
+      </w:pPr>
+      <w:bookmarkStart w:id="24" w:name="_Toc12191329"/>
+      <w:r>
+        <w:t>ANÁLISE DE REQUISITOS</w:t>
+      </w:r>
+      <w:bookmarkEnd w:id="24"/>
+    </w:p>
+    <w:p>
+      <w:pPr>
+        <w:contextualSpacing/>
+      </w:pPr>
+      <w:r>
+        <w:t>Para realizar o projeto são necessários os seguintes requisitos</w:t>
+      </w:r>
+      <w:r>
+        <w:t xml:space="preserve"> técnicos e lógicos</w:t>
+      </w:r>
+      <w:r>
+        <w:t xml:space="preserve"> para sua implantação e desenvolvimento.</w:t>
+      </w:r>
+    </w:p>
+    <w:p>
+      <w:pPr>
+        <w:contextualSpacing/>
+      </w:pPr>
+    </w:p>
+    <w:p>
+      <w:pPr>
+        <w:pStyle w:val="Ttulo2"/>
+        <w:numPr>
+          <w:ilvl w:val="1"/>
+          <w:numId w:val="20"/>
         </w:numPr>
         <w:contextualSpacing/>
       </w:pPr>
-      <w:bookmarkStart w:id="24" w:name="_Toc10375146"/>
-      <w:bookmarkStart w:id="25" w:name="_Toc11956710"/>
+      <w:bookmarkStart w:id="25" w:name="_Toc10375146"/>
+      <w:bookmarkStart w:id="26" w:name="_Toc12191330"/>
       <w:r>
         <w:t xml:space="preserve">requisitos </w:t>
       </w:r>
-      <w:bookmarkEnd w:id="24"/>
+      <w:bookmarkEnd w:id="25"/>
       <w:r>
         <w:t>técnicos</w:t>
       </w:r>
-      <w:bookmarkEnd w:id="25"/>
+      <w:bookmarkEnd w:id="26"/>
     </w:p>
     <w:p>
       <w:pPr>
@@ -8442,7 +9689,11 @@
         </w:numPr>
       </w:pPr>
       <w:r>
-        <w:t>Equipamento servidor físico caso seja alocado na instituição, ou em nuvem: Esse requisito está diretamente ligado ao funcionamento do aplicação quanto a seu custo de produção, e para defini-lo a instituição deve levar em conta se deseja ter alocado em um espaço físico refrigerado, conectado à internet e fora do livre acesso de pessoas, ou estabelecer a instalação em um servidor em nuvem;</w:t>
+        <w:t xml:space="preserve">Equipamento servidor físico caso seja alocado na instituição, ou em nuvem: Esse requisito está diretamente ligado ao funcionamento do </w:t>
+      </w:r>
+      <w:r>
+        <w:lastRenderedPageBreak/>
+        <w:t>aplicação quanto a seu custo de produção, e para defini-lo a instituição deve levar em conta se deseja ter alocado em um espaço físico refrigerado, conectado à internet e fora do livre acesso de pessoas, ou estabelecer a instalação em um servidor em nuvem;</w:t>
       </w:r>
     </w:p>
     <w:p>
@@ -8454,11 +9705,7 @@
         </w:numPr>
       </w:pPr>
       <w:r>
-        <w:t xml:space="preserve">Equipamentos de gestão de energia e: esse requisito está diretamente relacionado a implantação do servidor local no ambiente da escola, ou </w:t>
-      </w:r>
-      <w:r>
-        <w:lastRenderedPageBreak/>
-        <w:t xml:space="preserve">seja, irá preservar o equipamento em casos de mudanças abruptas no fornecimento de energia, levando em conta equipamentos estabilizadores de linha (de preferência </w:t>
+        <w:t xml:space="preserve">Equipamentos de gestão de energia e: esse requisito está diretamente relacionado a implantação do servidor local no ambiente da escola, ou seja, irá preservar o equipamento em casos de mudanças abruptas no fornecimento de energia, levando em conta equipamentos estabilizadores de linha (de preferência </w:t>
       </w:r>
       <w:r>
         <w:rPr>
@@ -8508,17 +9755,17 @@
         <w:pStyle w:val="Ttulo2"/>
         <w:numPr>
           <w:ilvl w:val="1"/>
-          <w:numId w:val="3"/>
+          <w:numId w:val="20"/>
         </w:numPr>
         <w:contextualSpacing/>
       </w:pPr>
-      <w:bookmarkStart w:id="26" w:name="_Toc10375147"/>
-      <w:bookmarkStart w:id="27" w:name="_Toc11956711"/>
+      <w:bookmarkStart w:id="27" w:name="_Toc10375147"/>
+      <w:bookmarkStart w:id="28" w:name="_Toc12191331"/>
       <w:r>
         <w:t>requisitos lógicos</w:t>
       </w:r>
-      <w:bookmarkEnd w:id="26"/>
       <w:bookmarkEnd w:id="27"/>
+      <w:bookmarkEnd w:id="28"/>
     </w:p>
     <w:p>
       <w:pPr>
@@ -8561,6 +9808,7 @@
         </w:numPr>
       </w:pPr>
       <w:r>
+        <w:lastRenderedPageBreak/>
         <w:t xml:space="preserve">Conexão com a internet: Se a aplicação não estiver conectada </w:t>
       </w:r>
       <w:proofErr w:type="spellStart"/>
@@ -8581,11 +9829,7 @@
         </w:numPr>
       </w:pPr>
       <w:r>
-        <w:t xml:space="preserve">Vínculo do cadastro do sistema do colégio: Para estabelecer o sistema de cadastro de usuários e acesso por meio de Login e Senha, torna-se primordial um vínculo a lista de alunos matriculados no colégio, dados relacionados a seus responsáveis e dados sobre seus funcionários, </w:t>
-      </w:r>
-      <w:r>
-        <w:lastRenderedPageBreak/>
-        <w:t>evitando que pessoas de fora da dinâmica interfiram em seu funcionamento.</w:t>
+        <w:t>Vínculo do cadastro do sistema do colégio: Para estabelecer o sistema de cadastro de usuários e acesso por meio de Login e Senha, torna-se primordial um vínculo a lista de alunos matriculados no colégio, dados relacionados a seus responsáveis e dados sobre seus funcionários, evitando que pessoas de fora da dinâmica interfiram em seu funcionamento.</w:t>
       </w:r>
     </w:p>
     <w:p>
@@ -8596,16 +9840,15 @@
     <w:p>
       <w:pPr>
         <w:pStyle w:val="Ttulo1"/>
-        <w:contextualSpacing/>
-      </w:pPr>
-      <w:bookmarkStart w:id="28" w:name="_Toc11956712"/>
+      </w:pPr>
+      <w:bookmarkStart w:id="29" w:name="_Toc12191332"/>
       <w:r>
         <w:t xml:space="preserve">funcionalidades </w:t>
       </w:r>
       <w:r>
         <w:t>da aplicação</w:t>
       </w:r>
-      <w:bookmarkEnd w:id="28"/>
+      <w:bookmarkEnd w:id="29"/>
     </w:p>
     <w:p>
       <w:pPr>
@@ -8665,14 +9908,14 @@
         <w:pStyle w:val="Ttulo2"/>
         <w:numPr>
           <w:ilvl w:val="1"/>
-          <w:numId w:val="3"/>
+          <w:numId w:val="20"/>
         </w:numPr>
       </w:pPr>
-      <w:bookmarkStart w:id="29" w:name="_Toc11956713"/>
+      <w:bookmarkStart w:id="30" w:name="_Toc12191333"/>
       <w:r>
         <w:t>geral</w:t>
       </w:r>
-      <w:bookmarkEnd w:id="29"/>
+      <w:bookmarkEnd w:id="30"/>
     </w:p>
     <w:p>
       <w:r>
@@ -8704,15 +9947,15 @@
         <w:pStyle w:val="Ttulo2"/>
         <w:numPr>
           <w:ilvl w:val="1"/>
-          <w:numId w:val="3"/>
+          <w:numId w:val="20"/>
         </w:numPr>
         <w:contextualSpacing/>
       </w:pPr>
-      <w:bookmarkStart w:id="30" w:name="_Toc11956714"/>
+      <w:bookmarkStart w:id="31" w:name="_Toc12191334"/>
       <w:r>
         <w:t>orientador educacional</w:t>
       </w:r>
-      <w:bookmarkEnd w:id="30"/>
+      <w:bookmarkEnd w:id="31"/>
     </w:p>
     <w:p>
       <w:pPr>
@@ -8725,7 +9968,11 @@
         <w:t>a aplicação</w:t>
       </w:r>
       <w:r>
-        <w:t xml:space="preserve"> disponibiliza uma aba de contatos de profissionais d</w:t>
+        <w:t xml:space="preserve"> disponibiliza uma aba de contatos de </w:t>
+      </w:r>
+      <w:r>
+        <w:lastRenderedPageBreak/>
+        <w:t>profissionais d</w:t>
       </w:r>
       <w:r>
         <w:t xml:space="preserve">e diversas </w:t>
@@ -8759,124 +10006,120 @@
         <w:t>a</w:t>
       </w:r>
       <w:r>
+        <w:t xml:space="preserve"> própri</w:t>
+      </w:r>
+      <w:r>
+        <w:t>a</w:t>
+      </w:r>
+      <w:r>
+        <w:t xml:space="preserve"> apli</w:t>
+      </w:r>
+      <w:r>
+        <w:t>cação</w:t>
+      </w:r>
+      <w:r>
+        <w:t>, exibindo informações como: nomes,</w:t>
+      </w:r>
+      <w:r>
+        <w:t xml:space="preserve"> grau de parentesco,</w:t>
+      </w:r>
+      <w:r>
+        <w:t xml:space="preserve"> telefones e endereço</w:t>
+      </w:r>
+      <w:r>
+        <w:t xml:space="preserve">, possibilitando </w:t>
+      </w:r>
+      <w:r>
+        <w:t>que o contato seja encontrado mais agilmente</w:t>
+      </w:r>
+      <w:r>
+        <w:t>.</w:t>
+      </w:r>
+    </w:p>
+    <w:p>
+      <w:pPr>
+        <w:contextualSpacing/>
+      </w:pPr>
+      <w:r>
+        <w:t xml:space="preserve">Contatos de emergência: Nessa aba encontra-se contatos </w:t>
+      </w:r>
+      <w:r>
+        <w:t>que podem ser utilizados em caso de emergência</w:t>
+      </w:r>
+      <w:r>
+        <w:t xml:space="preserve">, como número dos bombeiros, </w:t>
+      </w:r>
+      <w:r>
+        <w:t>da Guarda Civil Municipal</w:t>
+      </w:r>
+      <w:r>
+        <w:t xml:space="preserve">, </w:t>
+      </w:r>
+      <w:r>
+        <w:t>serviços de ambulância, entre outros.</w:t>
+      </w:r>
+    </w:p>
+    <w:p>
+      <w:pPr>
+        <w:contextualSpacing/>
+      </w:pPr>
+      <w:r>
+        <w:t>Mensagens</w:t>
+      </w:r>
+      <w:r>
+        <w:t xml:space="preserve">: Uma das funções que o aplicativo dispõe é </w:t>
+      </w:r>
+      <w:r>
+        <w:t>uma aba que disponibiliza uma troca de mensagens</w:t>
+      </w:r>
+      <w:r>
+        <w:t xml:space="preserve"> entre o orientador e os alunos, podendo ele ser, ou não, anônimo. A versão apresentada ao orientador exibe informações como: conversas pendentes e registro de conversas, </w:t>
+      </w:r>
+    </w:p>
+    <w:p>
+      <w:pPr>
+        <w:contextualSpacing/>
+      </w:pPr>
+      <w:r>
+        <w:t>Solicitar encontro: Essa aba oferece ao orientador um meio convidar um estudante para um encontro pessoalmente, de forma mais impessoal para não o intimidar</w:t>
+      </w:r>
+      <w:r>
+        <w:t xml:space="preserve">, ou seja, o aluno que possui dificuldade para se apresentar pessoalmente e solicitar um encontro com o orientador para expor sua situação, pode escolher </w:t>
+      </w:r>
+      <w:r>
+        <w:t>solicitar por meio da aplicação</w:t>
+      </w:r>
+      <w:r>
+        <w:t>.</w:t>
+      </w:r>
+    </w:p>
+    <w:p>
+      <w:pPr>
+        <w:contextualSpacing/>
+      </w:pPr>
+      <w:r>
+        <w:t xml:space="preserve">Ficha de anamnese: Nessa aba o orientador encontra dados referentes </w:t>
+      </w:r>
+      <w:r>
+        <w:t>aos cadastrados</w:t>
+      </w:r>
+      <w:r>
+        <w:t xml:space="preserve"> pelo aluno no momento em que </w:t>
+      </w:r>
+      <w:r>
+        <w:t>fora realizada sua matrícula. Nela o orientador encontra informações úteis que</w:t>
+      </w:r>
+      <w:r>
         <w:t xml:space="preserve"> </w:t>
       </w:r>
       <w:r>
-        <w:lastRenderedPageBreak/>
-        <w:t>própri</w:t>
-      </w:r>
-      <w:r>
-        <w:t>a</w:t>
-      </w:r>
-      <w:r>
-        <w:t xml:space="preserve"> apli</w:t>
-      </w:r>
-      <w:r>
-        <w:t>cação</w:t>
-      </w:r>
-      <w:r>
-        <w:t>, exibindo informações como: nomes,</w:t>
-      </w:r>
-      <w:r>
-        <w:t xml:space="preserve"> grau de parentesco,</w:t>
-      </w:r>
-      <w:r>
-        <w:t xml:space="preserve"> telefones e endereço</w:t>
-      </w:r>
-      <w:r>
-        <w:t xml:space="preserve">, possibilitando </w:t>
-      </w:r>
-      <w:r>
-        <w:t>que o contato seja encontrado mais agilmente</w:t>
-      </w:r>
-      <w:r>
-        <w:t>.</w:t>
-      </w:r>
-    </w:p>
-    <w:p>
-      <w:pPr>
-        <w:contextualSpacing/>
-      </w:pPr>
-      <w:r>
-        <w:t xml:space="preserve">Contatos de emergência: Nessa aba encontra-se contatos </w:t>
-      </w:r>
-      <w:r>
-        <w:t>que podem ser utilizados em caso de emergência</w:t>
-      </w:r>
-      <w:r>
-        <w:t xml:space="preserve">, como número dos bombeiros, </w:t>
-      </w:r>
-      <w:r>
-        <w:t>da Guarda Civil Municipal</w:t>
-      </w:r>
-      <w:r>
-        <w:t xml:space="preserve">, </w:t>
-      </w:r>
-      <w:r>
-        <w:t>serviços de ambulância, entre outros.</w:t>
-      </w:r>
-    </w:p>
-    <w:p>
-      <w:pPr>
-        <w:contextualSpacing/>
-      </w:pPr>
-      <w:r>
-        <w:t>Mensagens</w:t>
-      </w:r>
-      <w:r>
-        <w:t xml:space="preserve">: Uma das funções que o aplicativo dispõe é </w:t>
-      </w:r>
-      <w:r>
-        <w:t>uma aba que disponibiliza uma troca de mensagens</w:t>
-      </w:r>
-      <w:r>
-        <w:t xml:space="preserve"> entre o orientador e os alunos, podendo ele ser, ou não, anônimo. A versão apresentada ao orientador exibe informações como: conversas pendentes e registro de conversas, </w:t>
-      </w:r>
-    </w:p>
-    <w:p>
-      <w:pPr>
-        <w:contextualSpacing/>
-      </w:pPr>
-      <w:r>
-        <w:t>Solicitar encontro: Essa aba oferece ao orientador um meio convidar um estudante para um encontro pessoalmente, de forma mais impessoal para não o intimidar</w:t>
-      </w:r>
-      <w:r>
-        <w:t xml:space="preserve">, ou seja, o aluno que possui dificuldade para se apresentar pessoalmente e solicitar um encontro com o orientador para expor sua situação, pode escolher </w:t>
-      </w:r>
-      <w:r>
-        <w:t>solicitar por meio da aplicação</w:t>
-      </w:r>
-      <w:r>
-        <w:t>.</w:t>
-      </w:r>
-    </w:p>
-    <w:p>
-      <w:pPr>
-        <w:contextualSpacing/>
-      </w:pPr>
-      <w:r>
-        <w:t xml:space="preserve">Ficha de anamnese: Nessa aba o orientador encontra dados referentes </w:t>
-      </w:r>
-      <w:r>
-        <w:t>aos cadastrados</w:t>
-      </w:r>
-      <w:r>
-        <w:t xml:space="preserve"> pelo aluno no momento em que </w:t>
-      </w:r>
-      <w:r>
-        <w:t>fora realizada sua matrícula. Nela o orientador encontra informações úteis que</w:t>
-      </w:r>
-      <w:r>
-        <w:t xml:space="preserve"> </w:t>
-      </w:r>
-      <w:r>
         <w:t>somente</w:t>
       </w:r>
       <w:r>
         <w:rPr>
           <w:rStyle w:val="Refdenotaderodap"/>
         </w:rPr>
-        <w:footnoteReference w:id="8"/>
+        <w:footnoteReference w:id="9"/>
       </w:r>
       <w:r>
         <w:t xml:space="preserve"> estariam armazenadas no prontuário do aluno</w:t>
@@ -8925,15 +10168,16 @@
         <w:pStyle w:val="Ttulo2"/>
         <w:numPr>
           <w:ilvl w:val="1"/>
-          <w:numId w:val="3"/>
+          <w:numId w:val="20"/>
         </w:numPr>
         <w:contextualSpacing/>
       </w:pPr>
-      <w:bookmarkStart w:id="31" w:name="_Toc11956715"/>
-      <w:r>
+      <w:bookmarkStart w:id="32" w:name="_Toc12191335"/>
+      <w:r>
+        <w:lastRenderedPageBreak/>
         <w:t>aluno</w:t>
       </w:r>
-      <w:bookmarkEnd w:id="31"/>
+      <w:bookmarkEnd w:id="32"/>
     </w:p>
     <w:p>
       <w:pPr>
@@ -8966,7 +10210,6 @@
         <w:contextualSpacing/>
       </w:pPr>
       <w:r>
-        <w:lastRenderedPageBreak/>
         <w:t>Chat: Nessa versão do aplicativo, uma de suas funções é o chat de contato entre orientador educacional e aluno, nessa aba o aluno pode contatar o orientador para uma conversa por meio do próprio aplicativo, podendo ela ser anônima ou não.</w:t>
       </w:r>
     </w:p>
@@ -9014,15 +10257,15 @@
         <w:pStyle w:val="Ttulo2"/>
         <w:numPr>
           <w:ilvl w:val="1"/>
-          <w:numId w:val="3"/>
+          <w:numId w:val="20"/>
         </w:numPr>
         <w:contextualSpacing/>
       </w:pPr>
-      <w:bookmarkStart w:id="32" w:name="_Toc11956716"/>
+      <w:bookmarkStart w:id="33" w:name="_Toc12191336"/>
       <w:r>
         <w:t>Funcionários</w:t>
       </w:r>
-      <w:bookmarkEnd w:id="32"/>
+      <w:bookmarkEnd w:id="33"/>
     </w:p>
     <w:p>
       <w:pPr>
@@ -9035,18 +10278,10 @@
         <w:t xml:space="preserve">: </w:t>
       </w:r>
       <w:r>
-        <w:t xml:space="preserve">Nessa aba qualquer funcionário poderá entrar em contato </w:t>
-      </w:r>
-      <w:proofErr w:type="gramStart"/>
-      <w:r>
-        <w:t xml:space="preserve">com  </w:t>
-      </w:r>
-      <w:r>
-        <w:t>o</w:t>
-      </w:r>
-      <w:proofErr w:type="gramEnd"/>
-      <w:r>
-        <w:t xml:space="preserve"> </w:t>
+        <w:t xml:space="preserve">Nessa aba qualquer funcionário poderá entrar em contato com </w:t>
+      </w:r>
+      <w:r>
+        <w:t xml:space="preserve">o </w:t>
       </w:r>
       <w:r>
         <w:t xml:space="preserve">orientador e </w:t>
@@ -9070,131 +10305,20 @@
         <w:contextualSpacing/>
         <w:rPr>
           <w:rFonts w:cs="Arial"/>
-        </w:rPr>
-      </w:pPr>
+          <w:u w:val="single"/>
+        </w:rPr>
+      </w:pPr>
+      <w:bookmarkStart w:id="34" w:name="_GoBack"/>
+      <w:bookmarkEnd w:id="34"/>
     </w:p>
     <w:p>
       <w:pPr>
         <w:pStyle w:val="Ttulo1"/>
-        <w:contextualSpacing/>
-      </w:pPr>
-      <w:bookmarkStart w:id="33" w:name="_Toc527546475"/>
-      <w:bookmarkStart w:id="34" w:name="_Toc11956717"/>
+      </w:pPr>
+      <w:bookmarkStart w:id="35" w:name="_Toc527546475"/>
+      <w:bookmarkStart w:id="36" w:name="_Toc12191337"/>
       <w:r>
         <w:t>RESULTADOS ESPERADOS</w:t>
-      </w:r>
-      <w:bookmarkEnd w:id="33"/>
-      <w:bookmarkEnd w:id="34"/>
-    </w:p>
-    <w:p>
-      <w:pPr>
-        <w:contextualSpacing/>
-      </w:pPr>
-      <w:r>
-        <w:t>Com a implantação desse projeto, espera-se que a interação dos orientadores educacionais com os alunos e seja dinâmica e eficaz, contando também com a ajuda de seus familiares</w:t>
-      </w:r>
-      <w:r>
-        <w:t xml:space="preserve"> e colegas, facilitando </w:t>
-      </w:r>
-      <w:r>
-        <w:t>o contato entre as partes</w:t>
-      </w:r>
-      <w:r>
-        <w:t xml:space="preserve">. Dessa forma, enquanto </w:t>
-      </w:r>
-      <w:r>
-        <w:t>a aplicação</w:t>
-      </w:r>
-      <w:r>
-        <w:t xml:space="preserve"> estiver disponível no ambiente acadêmico, os alunos </w:t>
-      </w:r>
-      <w:r>
-        <w:t>podem contar</w:t>
-      </w:r>
-      <w:r>
-        <w:t xml:space="preserve"> com uma ferramenta que serve como ponte de comunicação com seus orientadores.</w:t>
-      </w:r>
-    </w:p>
-    <w:p>
-      <w:pPr>
-        <w:contextualSpacing/>
-      </w:pPr>
-      <w:r>
-        <w:t xml:space="preserve">Ao ser detectada uma situação onde o aluno demonstra </w:t>
-      </w:r>
-      <w:r>
-        <w:t xml:space="preserve">sinais de um possível </w:t>
-      </w:r>
-      <w:r>
-        <w:t xml:space="preserve">problema educacional (situação em que se coloca em risco </w:t>
-      </w:r>
-      <w:r>
-        <w:t>o seu desenvolvimento no ambiente acadêmico)</w:t>
-      </w:r>
-      <w:r>
-        <w:t>, tanto seus colegas próximos quanto seus professores poderão emitir um alerta que será enviado ao orientador educacional regente do colégio.</w:t>
-      </w:r>
-    </w:p>
-    <w:p>
-      <w:pPr>
-        <w:contextualSpacing/>
-      </w:pPr>
-      <w:r>
-        <w:t>Em casos onde o aluno não deseja revelar sua identidade ao dialogar sobre seus problemas, ele poderá optar por um chat anônimo com o orientador.</w:t>
-      </w:r>
-    </w:p>
-    <w:p>
-      <w:pPr>
-        <w:contextualSpacing/>
-      </w:pPr>
-      <w:r>
-        <w:lastRenderedPageBreak/>
-        <w:t xml:space="preserve">O aplicativo também poderá oferecer o contato de profissionais capazes de atender os alunos com transtornos </w:t>
-      </w:r>
-      <w:r>
-        <w:t xml:space="preserve">que extrapolem </w:t>
-      </w:r>
-      <w:r>
-        <w:t>os conhecimentos e atribuições do orientador</w:t>
-      </w:r>
-      <w:r>
-        <w:t>, assim direcionando o aluno para um tratamento mais aprofundado.</w:t>
-      </w:r>
-    </w:p>
-    <w:p>
-      <w:pPr>
-        <w:contextualSpacing/>
-      </w:pPr>
-      <w:r>
-        <w:t xml:space="preserve">Espera-se reduzir o número de estudantes que sejam prejudicados academicamente </w:t>
-      </w:r>
-      <w:r>
-        <w:t>por desenvolverem problemas educacionais que podem lhe afetar negativamente</w:t>
-      </w:r>
-      <w:r>
-        <w:t>,</w:t>
-      </w:r>
-      <w:r>
-        <w:t xml:space="preserve"> aumentando o contato deles com a orientação educacional da ETEC e desestimular a evasão escolar.</w:t>
-      </w:r>
-    </w:p>
-    <w:p>
-      <w:pPr>
-        <w:contextualSpacing/>
-        <w:rPr>
-          <w:lang w:eastAsia="pt-BR"/>
-        </w:rPr>
-      </w:pPr>
-    </w:p>
-    <w:p>
-      <w:pPr>
-        <w:pStyle w:val="Ttulo1"/>
-        <w:contextualSpacing/>
-      </w:pPr>
-      <w:bookmarkStart w:id="35" w:name="_Toc527546476"/>
-      <w:bookmarkStart w:id="36" w:name="_Toc11956718"/>
-      <w:r>
-        <w:t>CONSIDERAÇÕES FINAIS</w:t>
       </w:r>
       <w:bookmarkEnd w:id="35"/>
       <w:bookmarkEnd w:id="36"/>
@@ -9203,20 +10327,161 @@
       <w:pPr>
         <w:contextualSpacing/>
       </w:pPr>
-      <w:bookmarkStart w:id="37" w:name="_GoBack"/>
+      <w:r>
+        <w:t>Com a implantação desse projeto, espera-se que a interação dos orientadores educacionais com os alunos e seja dinâmica e eficaz, contando também com a ajuda de seus familiares</w:t>
+      </w:r>
+      <w:r>
+        <w:t xml:space="preserve"> e colegas, facilitando </w:t>
+      </w:r>
+      <w:r>
+        <w:t>o contato entre as partes</w:t>
+      </w:r>
+      <w:r>
+        <w:t xml:space="preserve">. Dessa forma, enquanto </w:t>
+      </w:r>
+      <w:r>
+        <w:t>a aplicação</w:t>
+      </w:r>
+      <w:r>
+        <w:t xml:space="preserve"> estiver disponível no ambiente acadêmico, os alunos </w:t>
+      </w:r>
+      <w:r>
+        <w:t>podem contar</w:t>
+      </w:r>
+      <w:r>
+        <w:t xml:space="preserve"> com uma ferramenta que serve como ponte de comunicação com seus orientadores.</w:t>
+      </w:r>
+    </w:p>
+    <w:p>
+      <w:pPr>
+        <w:contextualSpacing/>
+      </w:pPr>
+      <w:r>
+        <w:t xml:space="preserve">Ao ser detectada uma situação onde o aluno demonstra </w:t>
+      </w:r>
+      <w:r>
+        <w:t xml:space="preserve">sinais de um possível </w:t>
+      </w:r>
+      <w:r>
+        <w:t xml:space="preserve">problema educacional (situação em que se coloca em risco </w:t>
+      </w:r>
+      <w:r>
+        <w:t>o seu desenvolvimento no ambiente acadêmico)</w:t>
+      </w:r>
+      <w:r>
+        <w:t xml:space="preserve">, tanto seus colegas próximos quanto seus professores </w:t>
+      </w:r>
+      <w:r>
+        <w:lastRenderedPageBreak/>
+        <w:t>poderão emitir um alerta que será enviado ao orientador educacional regente do colégio.</w:t>
+      </w:r>
+    </w:p>
+    <w:p>
+      <w:pPr>
+        <w:contextualSpacing/>
+      </w:pPr>
+      <w:r>
+        <w:t>Em casos onde o aluno não deseja revelar sua identidade ao dialogar sobre seus problemas, ele poderá optar por um chat anônimo com o orientador.</w:t>
+      </w:r>
+    </w:p>
+    <w:p>
+      <w:pPr>
+        <w:contextualSpacing/>
+      </w:pPr>
+      <w:r>
+        <w:t xml:space="preserve">O aplicativo também poderá oferecer o contato de profissionais capazes de atender os alunos com transtornos </w:t>
+      </w:r>
+      <w:r>
+        <w:t xml:space="preserve">que extrapolem </w:t>
+      </w:r>
+      <w:r>
+        <w:t>os conhecimentos e atribuições do orientador</w:t>
+      </w:r>
+      <w:r>
+        <w:t>, assim direcionando o aluno para um tratamento mais aprofundado.</w:t>
+      </w:r>
+    </w:p>
+    <w:p>
+      <w:pPr>
+        <w:contextualSpacing/>
+      </w:pPr>
+      <w:r>
+        <w:t xml:space="preserve">Espera-se reduzir o número de estudantes que sejam prejudicados academicamente </w:t>
+      </w:r>
+      <w:r>
+        <w:t>por desenvolverem problemas educacionais que podem lhe afetar negativamente</w:t>
+      </w:r>
+      <w:r>
+        <w:t>,</w:t>
+      </w:r>
+      <w:r>
+        <w:t xml:space="preserve"> aumentando o contato deles com a orientação educacional da ETEC e desestimular a evasão escolar.</w:t>
+      </w:r>
+    </w:p>
+    <w:p>
+      <w:pPr>
+        <w:contextualSpacing/>
+        <w:rPr>
+          <w:lang w:eastAsia="pt-BR"/>
+        </w:rPr>
+      </w:pPr>
+    </w:p>
+    <w:p>
+      <w:pPr>
+        <w:pStyle w:val="Ttulo1"/>
+      </w:pPr>
+      <w:bookmarkStart w:id="37" w:name="_Toc527546476"/>
+      <w:bookmarkStart w:id="38" w:name="_Toc12191338"/>
+      <w:r>
+        <w:t>CONSIDERAÇÕES FINAIS</w:t>
+      </w:r>
       <w:bookmarkEnd w:id="37"/>
+      <w:bookmarkEnd w:id="38"/>
     </w:p>
     <w:p>
       <w:pPr>
         <w:contextualSpacing/>
       </w:pPr>
+      <w:r>
+        <w:t>Segundo a coleta de dados realizada</w:t>
+      </w:r>
+      <w:r>
+        <w:t xml:space="preserve"> pelo grupo utilizando a ferramenta Google formulários, obteve-se dados preocupantes em relação a orientação educacional </w:t>
+      </w:r>
+      <w:r>
+        <w:t xml:space="preserve">na ETEC de Cotia. Percebe-se que por parte dos alunos, mesmo aqueles que possuem dificuldades educacionais e aqueles que as percebem em seus colegas, </w:t>
+      </w:r>
+      <w:r>
+        <w:t>poucos são os que buscam ajuda para saná-los, e menos ainda aqueles que buscam o orientador educacional para orientá-los e acompanha-los em seu desenvolvimento.</w:t>
+      </w:r>
     </w:p>
     <w:p>
       <w:pPr>
         <w:contextualSpacing/>
       </w:pPr>
       <w:r>
-        <w:t>Segundo a  psicopedagoga clínica e institucional  Denise Camori, crianças e adolescentes que desenvolvem transtornos depressivos podem desenvolver hábitos apáticos além do próprio isolamento  ante a grupos sociais, podendo sim influenciar em uma perda do desempenho acadêmico do aluno, uma vez que  o transtorno impossibilita o aluno a realizar tarefas simples do cotidiano, onde entre os principais motivos está o estado de constante desmotivação causado pelo transtorno.</w:t>
+        <w:t xml:space="preserve">Nota-se a carência sentida pelos alunos de uma forma de engajamento para que </w:t>
+      </w:r>
+      <w:r>
+        <w:t xml:space="preserve">não apenas sintam vontade de </w:t>
+      </w:r>
+      <w:r>
+        <w:t>procurar ajuda para resolução de seus problemas educacionais</w:t>
+      </w:r>
+      <w:r>
+        <w:t xml:space="preserve"> (</w:t>
+      </w:r>
+      <w:r>
+        <w:t xml:space="preserve">que podem </w:t>
+      </w:r>
+      <w:r>
+        <w:t>se desenvolver</w:t>
+      </w:r>
+      <w:r>
+        <w:t xml:space="preserve"> e influenciar negativamente em suas menções), mas de manter uma rotina de </w:t>
+      </w:r>
+      <w:r>
+        <w:t>acompanhamento, evitando o retorno da mesma dificuldade e o surgimento de novas.</w:t>
       </w:r>
     </w:p>
     <w:p>
@@ -9224,28 +10489,40 @@
         <w:contextualSpacing/>
       </w:pPr>
       <w:r>
-        <w:t xml:space="preserve">Caso </w:t>
-      </w:r>
-      <w:r>
-        <w:t xml:space="preserve">o transtorno </w:t>
-      </w:r>
-      <w:r>
-        <w:t>não seja identificad</w:t>
-      </w:r>
-      <w:r>
-        <w:t>o</w:t>
-      </w:r>
-      <w:r>
-        <w:t xml:space="preserve"> a tempo para um tratamento adequado, essa doença pode influenciar em prejuízos que irão repercutir em toda sua vida, lhe prejudicando tanto academicamente quanto socialmente.</w:t>
+        <w:t xml:space="preserve">A aplicação proposta sugere que o orientador possua uma ferramenta de apoio para atender e acompanhar os alunos que possuem dificuldades que os impeça de </w:t>
+      </w:r>
+      <w:r>
+        <w:t>aprender no mesmo ritmo que aprenderiam alunos que não apresentam essa situação (B</w:t>
+      </w:r>
+      <w:r>
+        <w:t>OTELHO, Bruno. 2017)</w:t>
+      </w:r>
+      <w:r>
+        <w:t xml:space="preserve">. Essa ferramenta estaria presente no acompanhamento dos alunos, de forma que sua utilização poderia </w:t>
+      </w:r>
+      <w:r>
+        <w:t>representar um acompanhamento de frequência maior do que a</w:t>
+      </w:r>
+      <w:r>
+        <w:t xml:space="preserve"> </w:t>
+      </w:r>
+      <w:r>
+        <w:t>apresentada atualmente</w:t>
+      </w:r>
+      <w:r>
+        <w:t>, pré-implantação (RUFINO, Monique, 2019)</w:t>
+      </w:r>
+      <w:r>
+        <w:t xml:space="preserve"> segundo entrevista levantada</w:t>
+      </w:r>
+      <w:r>
+        <w:t xml:space="preserve"> pelo grupo encontra-se quinzenal esse acompanhamento.</w:t>
       </w:r>
     </w:p>
     <w:p>
       <w:pPr>
         <w:contextualSpacing/>
       </w:pPr>
-      <w:r>
-        <w:t>O público alvo do projeto são os orientadores educacionais, que dentro do ambiente acadêmico, são aqueles que são responsáveis por orientar os alunos e encaminha-los para atendimento especializado em casos específicos, e para auxilia-los na identificação de alunos que possam desenvolver os sintomas do transtorno depressivo será desenvolvido o aplicativo idealizado pelo projeto.</w:t>
-      </w:r>
     </w:p>
     <w:p>
       <w:pPr>
@@ -9254,16 +10531,17 @@
       <w:r>
         <w:t>Espera-se que o atendimento aos alunos seja mais eficaz, uma vez que este contará com a participação, não apenas do orientador, mas também da família e dos colegas que interagem com o aluno todos os dias, que unirão esforços para melhor diagnosticar e atendê-los.</w:t>
       </w:r>
-    </w:p>
-    <w:p>
-      <w:pPr>
-        <w:suppressAutoHyphens w:val="0"/>
-        <w:spacing w:after="160" w:line="259" w:lineRule="auto"/>
-        <w:ind w:firstLine="0"/>
-        <w:jc w:val="left"/>
-      </w:pPr>
-      <w:r>
-        <w:br w:type="page"/>
+      <w:r>
+        <w:t xml:space="preserve"> Além de prover formas de preencher as lacunas existentes na orientação educacional na ETEC atualmente, </w:t>
+      </w:r>
+      <w:r>
+        <w:t>com alunos mais engajados a buscar ajuda e participar das orientações</w:t>
+      </w:r>
+      <w:r>
+        <w:t xml:space="preserve">, incluir a família nesse quadro e provendo uma ferramenta de apoio ao orientador educacional </w:t>
+      </w:r>
+      <w:r>
+        <w:t>que lhe auxilie rotineiramente.</w:t>
       </w:r>
     </w:p>
     <w:p>
@@ -9273,14 +10551,16 @@
           <w:ilvl w:val="0"/>
           <w:numId w:val="0"/>
         </w:numPr>
-        <w:contextualSpacing/>
-      </w:pPr>
-      <w:bookmarkStart w:id="38" w:name="_Toc11956719"/>
+      </w:pPr>
+      <w:r>
+        <w:br w:type="page"/>
+      </w:r>
+      <w:bookmarkStart w:id="39" w:name="_Toc12191339"/>
       <w:r>
         <w:lastRenderedPageBreak/>
         <w:t>REFERÊNCIAS</w:t>
       </w:r>
-      <w:bookmarkEnd w:id="38"/>
+      <w:bookmarkEnd w:id="39"/>
     </w:p>
     <w:p>
       <w:pPr>
@@ -9291,7 +10571,7 @@
           <w:b w:val="0"/>
         </w:rPr>
       </w:pPr>
-      <w:bookmarkStart w:id="39" w:name="_Hlk11613243"/>
+      <w:bookmarkStart w:id="40" w:name="_Hlk11613243"/>
       <w:r>
         <w:rPr>
           <w:rStyle w:val="Forte"/>
@@ -9324,7 +10604,7 @@
         </w:rPr>
         <w:t xml:space="preserve">. Disponível em: </w:t>
       </w:r>
-      <w:hyperlink r:id="rId10" w:history="1">
+      <w:hyperlink r:id="rId18" w:history="1">
         <w:r>
           <w:rPr>
             <w:rStyle w:val="Hyperlink"/>
@@ -9339,7 +10619,7 @@
         </w:rPr>
         <w:t>. Acesso em: 17 mar 2019.</w:t>
       </w:r>
-      <w:bookmarkEnd w:id="39"/>
+      <w:bookmarkEnd w:id="40"/>
     </w:p>
     <w:p>
       <w:pPr>
@@ -9401,12 +10681,24 @@
         </w:rPr>
         <w:t xml:space="preserve">. Disponível em: </w:t>
       </w:r>
-      <w:hyperlink r:id="rId11" w:history="1">
+      <w:hyperlink r:id="rId19" w:history="1">
         <w:r>
           <w:rPr>
             <w:rStyle w:val="Hyperlink"/>
           </w:rPr>
-          <w:t>https://www.ativosaude.com/saude-</w:t>
+          <w:t>https://www.</w:t>
+        </w:r>
+        <w:r>
+          <w:rPr>
+            <w:rStyle w:val="Hyperlink"/>
+          </w:rPr>
+          <w:t>a</w:t>
+        </w:r>
+        <w:r>
+          <w:rPr>
+            <w:rStyle w:val="Hyperlink"/>
+          </w:rPr>
+          <w:t>tivosaude.com/saude-</w:t>
         </w:r>
         <w:r>
           <w:rPr>
@@ -9498,7 +10790,7 @@
         </w:rPr>
         <w:t xml:space="preserve">. Disponível em: </w:t>
       </w:r>
-      <w:hyperlink r:id="rId12" w:history="1">
+      <w:hyperlink r:id="rId20" w:history="1">
         <w:r>
           <w:rPr>
             <w:rStyle w:val="Hyperlink"/>
@@ -9536,7 +10828,7 @@
       <w:r>
         <w:t xml:space="preserve">Disponível em: </w:t>
       </w:r>
-      <w:hyperlink r:id="rId13" w:history="1">
+      <w:hyperlink r:id="rId21" w:history="1">
         <w:r>
           <w:rPr>
             <w:rStyle w:val="Hyperlink"/>
@@ -9639,7 +10931,7 @@
         </w:rPr>
         <w:t xml:space="preserve">. Disponível em: </w:t>
       </w:r>
-      <w:hyperlink r:id="rId14" w:history="1">
+      <w:hyperlink r:id="rId22" w:history="1">
         <w:r>
           <w:rPr>
             <w:rStyle w:val="Hyperlink"/>
@@ -9690,7 +10982,7 @@
         </w:rPr>
         <w:t xml:space="preserve">. Disponível em: </w:t>
       </w:r>
-      <w:hyperlink r:id="rId15" w:history="1">
+      <w:hyperlink r:id="rId23" w:history="1">
         <w:r>
           <w:rPr>
             <w:rStyle w:val="Hyperlink"/>
@@ -9737,7 +11029,7 @@
       <w:r>
         <w:t xml:space="preserve">Disponível em: </w:t>
       </w:r>
-      <w:hyperlink r:id="rId16" w:history="1">
+      <w:hyperlink r:id="rId24" w:history="1">
         <w:r>
           <w:rPr>
             <w:rStyle w:val="Hyperlink"/>
@@ -9773,7 +11065,7 @@
       <w:r>
         <w:t xml:space="preserve">. Disponível em: </w:t>
       </w:r>
-      <w:hyperlink r:id="rId17" w:history="1">
+      <w:hyperlink r:id="rId25" w:history="1">
         <w:r>
           <w:rPr>
             <w:rStyle w:val="Hyperlink"/>
@@ -9820,7 +11112,7 @@
       <w:r>
         <w:t xml:space="preserve">. Disponível em: </w:t>
       </w:r>
-      <w:hyperlink r:id="rId18" w:history="1">
+      <w:hyperlink r:id="rId26" w:history="1">
         <w:r>
           <w:rPr>
             <w:rStyle w:val="Hyperlink"/>
@@ -9858,7 +11150,7 @@
       <w:r>
         <w:t xml:space="preserve">isponível em: </w:t>
       </w:r>
-      <w:hyperlink r:id="rId19" w:history="1">
+      <w:hyperlink r:id="rId27" w:history="1">
         <w:r>
           <w:rPr>
             <w:rStyle w:val="Hyperlink"/>
@@ -9896,7 +11188,7 @@
       <w:r>
         <w:t xml:space="preserve">. Disponível em: </w:t>
       </w:r>
-      <w:hyperlink r:id="rId20" w:history="1">
+      <w:hyperlink r:id="rId28" w:history="1">
         <w:r>
           <w:rPr>
             <w:rStyle w:val="Hyperlink"/>
@@ -9922,10 +11214,9 @@
           <w:ilvl w:val="0"/>
           <w:numId w:val="0"/>
         </w:numPr>
-        <w:contextualSpacing/>
-      </w:pPr>
-      <w:bookmarkStart w:id="40" w:name="_Toc527546477"/>
-      <w:bookmarkStart w:id="41" w:name="_Toc11956720"/>
+      </w:pPr>
+      <w:bookmarkStart w:id="41" w:name="_Toc527546477"/>
+      <w:bookmarkStart w:id="42" w:name="_Toc12191340"/>
       <w:r>
         <w:t>AP</w:t>
       </w:r>
@@ -9935,8 +11226,8 @@
       <w:r>
         <w:t>NDICES</w:t>
       </w:r>
-      <w:bookmarkEnd w:id="40"/>
       <w:bookmarkEnd w:id="41"/>
+      <w:bookmarkEnd w:id="42"/>
     </w:p>
     <w:p>
       <w:pPr>
@@ -9946,7 +11237,7 @@
           <w:u w:val="single"/>
         </w:rPr>
       </w:pPr>
-      <w:bookmarkStart w:id="42" w:name="_Toc11956721"/>
+      <w:bookmarkStart w:id="43" w:name="_Toc12191341"/>
       <w:r>
         <w:t>AP</w:t>
       </w:r>
@@ -9959,7 +11250,7 @@
       <w:r>
         <w:t xml:space="preserve"> – pesquisa de campo caps ad</w:t>
       </w:r>
-      <w:bookmarkEnd w:id="42"/>
+      <w:bookmarkEnd w:id="43"/>
     </w:p>
     <w:p>
       <w:pPr>
@@ -10338,6 +11629,600 @@
     </w:p>
     <w:p>
       <w:pPr>
+        <w:suppressAutoHyphens w:val="0"/>
+        <w:spacing w:after="160" w:line="259" w:lineRule="auto"/>
+        <w:ind w:firstLine="0"/>
+        <w:jc w:val="left"/>
+        <w:rPr>
+          <w:rFonts w:cs="Arial"/>
+        </w:rPr>
+      </w:pPr>
+      <w:r>
+        <w:rPr>
+          <w:rFonts w:cs="Arial"/>
+        </w:rPr>
+        <w:br w:type="page"/>
+      </w:r>
+    </w:p>
+    <w:p>
+      <w:pPr>
+        <w:pStyle w:val="Ttulo2"/>
+      </w:pPr>
+      <w:bookmarkStart w:id="44" w:name="_Toc12191342"/>
+      <w:r>
+        <w:lastRenderedPageBreak/>
+        <w:t>AP</w:t>
+      </w:r>
+      <w:r>
+        <w:t>Ê</w:t>
+      </w:r>
+      <w:r>
+        <w:t xml:space="preserve">NDICE </w:t>
+      </w:r>
+      <w:r>
+        <w:t>b</w:t>
+      </w:r>
+      <w:r>
+        <w:t xml:space="preserve"> – </w:t>
+      </w:r>
+      <w:r>
+        <w:t>Coleta de dados com alunos da etec de cotia</w:t>
+      </w:r>
+      <w:bookmarkEnd w:id="44"/>
+    </w:p>
+    <w:p>
+      <w:r>
+        <w:t xml:space="preserve">Entrevistando cerca de 121 alunos da ETEC de Cotia de todos os </w:t>
+      </w:r>
+      <w:r>
+        <w:t xml:space="preserve">períodos de cursos. Utilizando-se da ferramenta Google Formulários </w:t>
+      </w:r>
+      <w:r>
+        <w:t>para levantar os seguintes dados:</w:t>
+      </w:r>
+    </w:p>
+    <w:p>
+      <w:pPr>
+        <w:ind w:firstLine="0"/>
+        <w:rPr>
+          <w:noProof/>
+        </w:rPr>
+      </w:pPr>
+      <w:r>
+        <w:rPr>
+          <w:noProof/>
+        </w:rPr>
+        <w:drawing>
+          <wp:inline distT="0" distB="0" distL="0" distR="0" wp14:anchorId="2B92E573" wp14:editId="01CF67EC">
+            <wp:extent cx="4646428" cy="1998897"/>
+            <wp:effectExtent l="0" t="0" r="1905" b="1905"/>
+            <wp:docPr id="26" name="Imagem 26" descr="C:\Users\Usuário\AppData\Local\Microsoft\Windows\INetCache\Content.MSO\91BF8B9.tmp"/>
+            <wp:cNvGraphicFramePr>
+              <a:graphicFrameLocks xmlns:a="http://schemas.openxmlformats.org/drawingml/2006/main" noChangeAspect="1"/>
+            </wp:cNvGraphicFramePr>
+            <a:graphic xmlns:a="http://schemas.openxmlformats.org/drawingml/2006/main">
+              <a:graphicData uri="http://schemas.openxmlformats.org/drawingml/2006/picture">
+                <pic:pic xmlns:pic="http://schemas.openxmlformats.org/drawingml/2006/picture">
+                  <pic:nvPicPr>
+                    <pic:cNvPr id="0" name="Picture 47" descr="C:\Users\Usuário\AppData\Local\Microsoft\Windows\INetCache\Content.MSO\91BF8B9.tmp"/>
+                    <pic:cNvPicPr>
+                      <a:picLocks noChangeAspect="1" noChangeArrowheads="1"/>
+                    </pic:cNvPicPr>
+                  </pic:nvPicPr>
+                  <pic:blipFill rotWithShape="1">
+                    <a:blip r:embed="rId29" cstate="print">
+                      <a:extLst>
+                        <a:ext uri="{28A0092B-C50C-407E-A947-70E740481C1C}">
+                          <a14:useLocalDpi xmlns:a14="http://schemas.microsoft.com/office/drawing/2010/main" val="0"/>
+                        </a:ext>
+                      </a:extLst>
+                    </a:blip>
+                    <a:srcRect t="7018" b="6898"/>
+                    <a:stretch/>
+                  </pic:blipFill>
+                  <pic:spPr bwMode="auto">
+                    <a:xfrm>
+                      <a:off x="0" y="0"/>
+                      <a:ext cx="4677155" cy="2012116"/>
+                    </a:xfrm>
+                    <a:prstGeom prst="rect">
+                      <a:avLst/>
+                    </a:prstGeom>
+                    <a:noFill/>
+                    <a:ln>
+                      <a:noFill/>
+                    </a:ln>
+                    <a:extLst>
+                      <a:ext uri="{53640926-AAD7-44D8-BBD7-CCE9431645EC}">
+                        <a14:shadowObscured xmlns:a14="http://schemas.microsoft.com/office/drawing/2010/main"/>
+                      </a:ext>
+                    </a:extLst>
+                  </pic:spPr>
+                </pic:pic>
+              </a:graphicData>
+            </a:graphic>
+          </wp:inline>
+        </w:drawing>
+      </w:r>
+      <w:r>
+        <w:t xml:space="preserve"> </w:t>
+      </w:r>
+    </w:p>
+    <w:p>
+      <w:pPr>
+        <w:ind w:firstLine="0"/>
+        <w:rPr>
+          <w:noProof/>
+        </w:rPr>
+      </w:pPr>
+      <w:r>
+        <w:rPr>
+          <w:noProof/>
+        </w:rPr>
+        <w:drawing>
+          <wp:inline distT="0" distB="0" distL="0" distR="0" wp14:anchorId="2F7FDDB6" wp14:editId="76F33731">
+            <wp:extent cx="4742121" cy="1803817"/>
+            <wp:effectExtent l="0" t="0" r="1905" b="6350"/>
+            <wp:docPr id="27" name="Imagem 27" descr="C:\Users\Usuário\AppData\Local\Microsoft\Windows\INetCache\Content.MSO\E011C064.tmp"/>
+            <wp:cNvGraphicFramePr>
+              <a:graphicFrameLocks xmlns:a="http://schemas.openxmlformats.org/drawingml/2006/main" noChangeAspect="1"/>
+            </wp:cNvGraphicFramePr>
+            <a:graphic xmlns:a="http://schemas.openxmlformats.org/drawingml/2006/main">
+              <a:graphicData uri="http://schemas.openxmlformats.org/drawingml/2006/picture">
+                <pic:pic xmlns:pic="http://schemas.openxmlformats.org/drawingml/2006/picture">
+                  <pic:nvPicPr>
+                    <pic:cNvPr id="0" name="Picture 49" descr="C:\Users\Usuário\AppData\Local\Microsoft\Windows\INetCache\Content.MSO\E011C064.tmp"/>
+                    <pic:cNvPicPr>
+                      <a:picLocks noChangeAspect="1" noChangeArrowheads="1"/>
+                    </pic:cNvPicPr>
+                  </pic:nvPicPr>
+                  <pic:blipFill rotWithShape="1">
+                    <a:blip r:embed="rId30" cstate="print">
+                      <a:extLst>
+                        <a:ext uri="{28A0092B-C50C-407E-A947-70E740481C1C}">
+                          <a14:useLocalDpi xmlns:a14="http://schemas.microsoft.com/office/drawing/2010/main" val="0"/>
+                        </a:ext>
+                      </a:extLst>
+                    </a:blip>
+                    <a:srcRect t="8006" b="9527"/>
+                    <a:stretch/>
+                  </pic:blipFill>
+                  <pic:spPr bwMode="auto">
+                    <a:xfrm>
+                      <a:off x="0" y="0"/>
+                      <a:ext cx="4764777" cy="1812435"/>
+                    </a:xfrm>
+                    <a:prstGeom prst="rect">
+                      <a:avLst/>
+                    </a:prstGeom>
+                    <a:noFill/>
+                    <a:ln>
+                      <a:noFill/>
+                    </a:ln>
+                    <a:extLst>
+                      <a:ext uri="{53640926-AAD7-44D8-BBD7-CCE9431645EC}">
+                        <a14:shadowObscured xmlns:a14="http://schemas.microsoft.com/office/drawing/2010/main"/>
+                      </a:ext>
+                    </a:extLst>
+                  </pic:spPr>
+                </pic:pic>
+              </a:graphicData>
+            </a:graphic>
+          </wp:inline>
+        </w:drawing>
+      </w:r>
+      <w:r>
+        <w:t xml:space="preserve"> </w:t>
+      </w:r>
+    </w:p>
+    <w:p>
+      <w:pPr>
+        <w:ind w:firstLine="0"/>
+        <w:rPr>
+          <w:noProof/>
+        </w:rPr>
+      </w:pPr>
+      <w:r>
+        <w:rPr>
+          <w:noProof/>
+        </w:rPr>
+        <w:drawing>
+          <wp:inline distT="0" distB="0" distL="0" distR="0" wp14:anchorId="29A318CD" wp14:editId="1F6ABCE0">
+            <wp:extent cx="4710223" cy="1956542"/>
+            <wp:effectExtent l="0" t="0" r="0" b="5715"/>
+            <wp:docPr id="28" name="Imagem 28" descr="C:\Users\Usuário\AppData\Local\Microsoft\Windows\INetCache\Content.MSO\5ED55812.tmp"/>
+            <wp:cNvGraphicFramePr>
+              <a:graphicFrameLocks xmlns:a="http://schemas.openxmlformats.org/drawingml/2006/main" noChangeAspect="1"/>
+            </wp:cNvGraphicFramePr>
+            <a:graphic xmlns:a="http://schemas.openxmlformats.org/drawingml/2006/main">
+              <a:graphicData uri="http://schemas.openxmlformats.org/drawingml/2006/picture">
+                <pic:pic xmlns:pic="http://schemas.openxmlformats.org/drawingml/2006/picture">
+                  <pic:nvPicPr>
+                    <pic:cNvPr id="0" name="Picture 51" descr="C:\Users\Usuário\AppData\Local\Microsoft\Windows\INetCache\Content.MSO\5ED55812.tmp"/>
+                    <pic:cNvPicPr>
+                      <a:picLocks noChangeAspect="1" noChangeArrowheads="1"/>
+                    </pic:cNvPicPr>
+                  </pic:nvPicPr>
+                  <pic:blipFill rotWithShape="1">
+                    <a:blip r:embed="rId31" cstate="print">
+                      <a:extLst>
+                        <a:ext uri="{28A0092B-C50C-407E-A947-70E740481C1C}">
+                          <a14:useLocalDpi xmlns:a14="http://schemas.microsoft.com/office/drawing/2010/main" val="0"/>
+                        </a:ext>
+                      </a:extLst>
+                    </a:blip>
+                    <a:srcRect t="7757" b="9124"/>
+                    <a:stretch/>
+                  </pic:blipFill>
+                  <pic:spPr bwMode="auto">
+                    <a:xfrm>
+                      <a:off x="0" y="0"/>
+                      <a:ext cx="4723244" cy="1961951"/>
+                    </a:xfrm>
+                    <a:prstGeom prst="rect">
+                      <a:avLst/>
+                    </a:prstGeom>
+                    <a:noFill/>
+                    <a:ln>
+                      <a:noFill/>
+                    </a:ln>
+                    <a:extLst>
+                      <a:ext uri="{53640926-AAD7-44D8-BBD7-CCE9431645EC}">
+                        <a14:shadowObscured xmlns:a14="http://schemas.microsoft.com/office/drawing/2010/main"/>
+                      </a:ext>
+                    </a:extLst>
+                  </pic:spPr>
+                </pic:pic>
+              </a:graphicData>
+            </a:graphic>
+          </wp:inline>
+        </w:drawing>
+      </w:r>
+      <w:r>
+        <w:t xml:space="preserve"> </w:t>
+      </w:r>
+    </w:p>
+    <w:p>
+      <w:pPr>
+        <w:ind w:firstLine="0"/>
+        <w:rPr>
+          <w:noProof/>
+        </w:rPr>
+      </w:pPr>
+      <w:r>
+        <w:rPr>
+          <w:noProof/>
+        </w:rPr>
+        <w:lastRenderedPageBreak/>
+        <w:drawing>
+          <wp:inline distT="0" distB="0" distL="0" distR="0" wp14:anchorId="4463BDD2" wp14:editId="4689CE63">
+            <wp:extent cx="4742121" cy="1812804"/>
+            <wp:effectExtent l="0" t="0" r="1905" b="0"/>
+            <wp:docPr id="29" name="Imagem 29" descr="C:\Users\Usuário\AppData\Local\Microsoft\Windows\INetCache\Content.MSO\A10B931.tmp"/>
+            <wp:cNvGraphicFramePr>
+              <a:graphicFrameLocks xmlns:a="http://schemas.openxmlformats.org/drawingml/2006/main" noChangeAspect="1"/>
+            </wp:cNvGraphicFramePr>
+            <a:graphic xmlns:a="http://schemas.openxmlformats.org/drawingml/2006/main">
+              <a:graphicData uri="http://schemas.openxmlformats.org/drawingml/2006/picture">
+                <pic:pic xmlns:pic="http://schemas.openxmlformats.org/drawingml/2006/picture">
+                  <pic:nvPicPr>
+                    <pic:cNvPr id="0" name="Picture 53" descr="C:\Users\Usuário\AppData\Local\Microsoft\Windows\INetCache\Content.MSO\A10B931.tmp"/>
+                    <pic:cNvPicPr>
+                      <a:picLocks noChangeAspect="1" noChangeArrowheads="1"/>
+                    </pic:cNvPicPr>
+                  </pic:nvPicPr>
+                  <pic:blipFill rotWithShape="1">
+                    <a:blip r:embed="rId32" cstate="print">
+                      <a:extLst>
+                        <a:ext uri="{28A0092B-C50C-407E-A947-70E740481C1C}">
+                          <a14:useLocalDpi xmlns:a14="http://schemas.microsoft.com/office/drawing/2010/main" val="0"/>
+                        </a:ext>
+                      </a:extLst>
+                    </a:blip>
+                    <a:srcRect t="7606" b="9516"/>
+                    <a:stretch/>
+                  </pic:blipFill>
+                  <pic:spPr bwMode="auto">
+                    <a:xfrm>
+                      <a:off x="0" y="0"/>
+                      <a:ext cx="4760451" cy="1819811"/>
+                    </a:xfrm>
+                    <a:prstGeom prst="rect">
+                      <a:avLst/>
+                    </a:prstGeom>
+                    <a:noFill/>
+                    <a:ln>
+                      <a:noFill/>
+                    </a:ln>
+                    <a:extLst>
+                      <a:ext uri="{53640926-AAD7-44D8-BBD7-CCE9431645EC}">
+                        <a14:shadowObscured xmlns:a14="http://schemas.microsoft.com/office/drawing/2010/main"/>
+                      </a:ext>
+                    </a:extLst>
+                  </pic:spPr>
+                </pic:pic>
+              </a:graphicData>
+            </a:graphic>
+          </wp:inline>
+        </w:drawing>
+      </w:r>
+      <w:r>
+        <w:t xml:space="preserve"> </w:t>
+      </w:r>
+    </w:p>
+    <w:p>
+      <w:pPr>
+        <w:ind w:firstLine="0"/>
+        <w:rPr>
+          <w:noProof/>
+        </w:rPr>
+      </w:pPr>
+      <w:r>
+        <w:rPr>
+          <w:noProof/>
+        </w:rPr>
+        <w:drawing>
+          <wp:inline distT="0" distB="0" distL="0" distR="0" wp14:anchorId="06D3B07F" wp14:editId="3167942A">
+            <wp:extent cx="4710223" cy="1800385"/>
+            <wp:effectExtent l="0" t="0" r="0" b="0"/>
+            <wp:docPr id="30" name="Imagem 30" descr="C:\Users\Usuário\AppData\Local\Microsoft\Windows\INetCache\Content.MSO\91694367.tmp"/>
+            <wp:cNvGraphicFramePr>
+              <a:graphicFrameLocks xmlns:a="http://schemas.openxmlformats.org/drawingml/2006/main" noChangeAspect="1"/>
+            </wp:cNvGraphicFramePr>
+            <a:graphic xmlns:a="http://schemas.openxmlformats.org/drawingml/2006/main">
+              <a:graphicData uri="http://schemas.openxmlformats.org/drawingml/2006/picture">
+                <pic:pic xmlns:pic="http://schemas.openxmlformats.org/drawingml/2006/picture">
+                  <pic:nvPicPr>
+                    <pic:cNvPr id="0" name="Picture 55" descr="C:\Users\Usuário\AppData\Local\Microsoft\Windows\INetCache\Content.MSO\91694367.tmp"/>
+                    <pic:cNvPicPr>
+                      <a:picLocks noChangeAspect="1" noChangeArrowheads="1"/>
+                    </pic:cNvPicPr>
+                  </pic:nvPicPr>
+                  <pic:blipFill rotWithShape="1">
+                    <a:blip r:embed="rId33" cstate="print">
+                      <a:extLst>
+                        <a:ext uri="{28A0092B-C50C-407E-A947-70E740481C1C}">
+                          <a14:useLocalDpi xmlns:a14="http://schemas.microsoft.com/office/drawing/2010/main" val="0"/>
+                        </a:ext>
+                      </a:extLst>
+                    </a:blip>
+                    <a:srcRect t="8407" b="8725"/>
+                    <a:stretch/>
+                  </pic:blipFill>
+                  <pic:spPr bwMode="auto">
+                    <a:xfrm>
+                      <a:off x="0" y="0"/>
+                      <a:ext cx="4730058" cy="1807966"/>
+                    </a:xfrm>
+                    <a:prstGeom prst="rect">
+                      <a:avLst/>
+                    </a:prstGeom>
+                    <a:noFill/>
+                    <a:ln>
+                      <a:noFill/>
+                    </a:ln>
+                    <a:extLst>
+                      <a:ext uri="{53640926-AAD7-44D8-BBD7-CCE9431645EC}">
+                        <a14:shadowObscured xmlns:a14="http://schemas.microsoft.com/office/drawing/2010/main"/>
+                      </a:ext>
+                    </a:extLst>
+                  </pic:spPr>
+                </pic:pic>
+              </a:graphicData>
+            </a:graphic>
+          </wp:inline>
+        </w:drawing>
+      </w:r>
+      <w:r>
+        <w:t xml:space="preserve"> </w:t>
+      </w:r>
+    </w:p>
+    <w:p>
+      <w:pPr>
+        <w:ind w:firstLine="0"/>
+        <w:rPr>
+          <w:noProof/>
+        </w:rPr>
+      </w:pPr>
+      <w:r>
+        <w:rPr>
+          <w:noProof/>
+        </w:rPr>
+        <w:drawing>
+          <wp:inline distT="0" distB="0" distL="0" distR="0" wp14:anchorId="168CDA18" wp14:editId="2C5A5963">
+            <wp:extent cx="4763386" cy="1855981"/>
+            <wp:effectExtent l="0" t="0" r="0" b="0"/>
+            <wp:docPr id="31" name="Imagem 31" descr="C:\Users\Usuário\AppData\Local\Microsoft\Windows\INetCache\Content.MSO\779703AA.tmp"/>
+            <wp:cNvGraphicFramePr>
+              <a:graphicFrameLocks xmlns:a="http://schemas.openxmlformats.org/drawingml/2006/main" noChangeAspect="1"/>
+            </wp:cNvGraphicFramePr>
+            <a:graphic xmlns:a="http://schemas.openxmlformats.org/drawingml/2006/main">
+              <a:graphicData uri="http://schemas.openxmlformats.org/drawingml/2006/picture">
+                <pic:pic xmlns:pic="http://schemas.openxmlformats.org/drawingml/2006/picture">
+                  <pic:nvPicPr>
+                    <pic:cNvPr id="0" name="Picture 57" descr="C:\Users\Usuário\AppData\Local\Microsoft\Windows\INetCache\Content.MSO\779703AA.tmp"/>
+                    <pic:cNvPicPr>
+                      <a:picLocks noChangeAspect="1" noChangeArrowheads="1"/>
+                    </pic:cNvPicPr>
+                  </pic:nvPicPr>
+                  <pic:blipFill rotWithShape="1">
+                    <a:blip r:embed="rId34" cstate="print">
+                      <a:extLst>
+                        <a:ext uri="{28A0092B-C50C-407E-A947-70E740481C1C}">
+                          <a14:useLocalDpi xmlns:a14="http://schemas.microsoft.com/office/drawing/2010/main" val="0"/>
+                        </a:ext>
+                      </a:extLst>
+                    </a:blip>
+                    <a:srcRect t="5604" b="9922"/>
+                    <a:stretch/>
+                  </pic:blipFill>
+                  <pic:spPr bwMode="auto">
+                    <a:xfrm>
+                      <a:off x="0" y="0"/>
+                      <a:ext cx="4778733" cy="1861961"/>
+                    </a:xfrm>
+                    <a:prstGeom prst="rect">
+                      <a:avLst/>
+                    </a:prstGeom>
+                    <a:noFill/>
+                    <a:ln>
+                      <a:noFill/>
+                    </a:ln>
+                    <a:extLst>
+                      <a:ext uri="{53640926-AAD7-44D8-BBD7-CCE9431645EC}">
+                        <a14:shadowObscured xmlns:a14="http://schemas.microsoft.com/office/drawing/2010/main"/>
+                      </a:ext>
+                    </a:extLst>
+                  </pic:spPr>
+                </pic:pic>
+              </a:graphicData>
+            </a:graphic>
+          </wp:inline>
+        </w:drawing>
+      </w:r>
+      <w:r>
+        <w:t xml:space="preserve"> </w:t>
+      </w:r>
+    </w:p>
+    <w:p>
+      <w:pPr>
+        <w:ind w:firstLine="0"/>
+        <w:rPr>
+          <w:noProof/>
+        </w:rPr>
+      </w:pPr>
+      <w:r>
+        <w:rPr>
+          <w:noProof/>
+        </w:rPr>
+        <w:drawing>
+          <wp:inline distT="0" distB="0" distL="0" distR="0" wp14:anchorId="042C04E2" wp14:editId="3E55FFC3">
+            <wp:extent cx="4965405" cy="2062540"/>
+            <wp:effectExtent l="0" t="0" r="6985" b="0"/>
+            <wp:docPr id="32" name="Imagem 32" descr="C:\Users\Usuário\AppData\Local\Microsoft\Windows\INetCache\Content.MSO\4B4BE948.tmp"/>
+            <wp:cNvGraphicFramePr>
+              <a:graphicFrameLocks xmlns:a="http://schemas.openxmlformats.org/drawingml/2006/main" noChangeAspect="1"/>
+            </wp:cNvGraphicFramePr>
+            <a:graphic xmlns:a="http://schemas.openxmlformats.org/drawingml/2006/main">
+              <a:graphicData uri="http://schemas.openxmlformats.org/drawingml/2006/picture">
+                <pic:pic xmlns:pic="http://schemas.openxmlformats.org/drawingml/2006/picture">
+                  <pic:nvPicPr>
+                    <pic:cNvPr id="0" name="Picture 59" descr="C:\Users\Usuário\AppData\Local\Microsoft\Windows\INetCache\Content.MSO\4B4BE948.tmp"/>
+                    <pic:cNvPicPr>
+                      <a:picLocks noChangeAspect="1" noChangeArrowheads="1"/>
+                    </pic:cNvPicPr>
+                  </pic:nvPicPr>
+                  <pic:blipFill rotWithShape="1">
+                    <a:blip r:embed="rId35" cstate="print">
+                      <a:extLst>
+                        <a:ext uri="{28A0092B-C50C-407E-A947-70E740481C1C}">
+                          <a14:useLocalDpi xmlns:a14="http://schemas.microsoft.com/office/drawing/2010/main" val="0"/>
+                        </a:ext>
+                      </a:extLst>
+                    </a:blip>
+                    <a:srcRect t="7757" b="9124"/>
+                    <a:stretch/>
+                  </pic:blipFill>
+                  <pic:spPr bwMode="auto">
+                    <a:xfrm>
+                      <a:off x="0" y="0"/>
+                      <a:ext cx="4991613" cy="2073426"/>
+                    </a:xfrm>
+                    <a:prstGeom prst="rect">
+                      <a:avLst/>
+                    </a:prstGeom>
+                    <a:noFill/>
+                    <a:ln>
+                      <a:noFill/>
+                    </a:ln>
+                    <a:extLst>
+                      <a:ext uri="{53640926-AAD7-44D8-BBD7-CCE9431645EC}">
+                        <a14:shadowObscured xmlns:a14="http://schemas.microsoft.com/office/drawing/2010/main"/>
+                      </a:ext>
+                    </a:extLst>
+                  </pic:spPr>
+                </pic:pic>
+              </a:graphicData>
+            </a:graphic>
+          </wp:inline>
+        </w:drawing>
+      </w:r>
+      <w:r>
+        <w:t xml:space="preserve"> </w:t>
+      </w:r>
+    </w:p>
+    <w:p>
+      <w:pPr>
+        <w:ind w:firstLine="0"/>
+        <w:rPr>
+          <w:noProof/>
+        </w:rPr>
+      </w:pPr>
+      <w:r>
+        <w:rPr>
+          <w:noProof/>
+        </w:rPr>
+        <w:lastRenderedPageBreak/>
+        <w:drawing>
+          <wp:inline distT="0" distB="0" distL="0" distR="0" wp14:anchorId="51DDDBF8" wp14:editId="55D1A92C">
+            <wp:extent cx="4965065" cy="1879692"/>
+            <wp:effectExtent l="0" t="0" r="6985" b="6350"/>
+            <wp:docPr id="33" name="Imagem 33" descr="C:\Users\Usuário\AppData\Local\Microsoft\Windows\INetCache\Content.MSO\9F25599F.tmp"/>
+            <wp:cNvGraphicFramePr>
+              <a:graphicFrameLocks xmlns:a="http://schemas.openxmlformats.org/drawingml/2006/main" noChangeAspect="1"/>
+            </wp:cNvGraphicFramePr>
+            <a:graphic xmlns:a="http://schemas.openxmlformats.org/drawingml/2006/main">
+              <a:graphicData uri="http://schemas.openxmlformats.org/drawingml/2006/picture">
+                <pic:pic xmlns:pic="http://schemas.openxmlformats.org/drawingml/2006/picture">
+                  <pic:nvPicPr>
+                    <pic:cNvPr id="0" name="Picture 61" descr="C:\Users\Usuário\AppData\Local\Microsoft\Windows\INetCache\Content.MSO\9F25599F.tmp"/>
+                    <pic:cNvPicPr>
+                      <a:picLocks noChangeAspect="1" noChangeArrowheads="1"/>
+                    </pic:cNvPicPr>
+                  </pic:nvPicPr>
+                  <pic:blipFill rotWithShape="1">
+                    <a:blip r:embed="rId36" cstate="print">
+                      <a:extLst>
+                        <a:ext uri="{28A0092B-C50C-407E-A947-70E740481C1C}">
+                          <a14:useLocalDpi xmlns:a14="http://schemas.microsoft.com/office/drawing/2010/main" val="0"/>
+                        </a:ext>
+                      </a:extLst>
+                    </a:blip>
+                    <a:srcRect t="7606" b="10316"/>
+                    <a:stretch/>
+                  </pic:blipFill>
+                  <pic:spPr bwMode="auto">
+                    <a:xfrm>
+                      <a:off x="0" y="0"/>
+                      <a:ext cx="4986219" cy="1887700"/>
+                    </a:xfrm>
+                    <a:prstGeom prst="rect">
+                      <a:avLst/>
+                    </a:prstGeom>
+                    <a:noFill/>
+                    <a:ln>
+                      <a:noFill/>
+                    </a:ln>
+                    <a:extLst>
+                      <a:ext uri="{53640926-AAD7-44D8-BBD7-CCE9431645EC}">
+                        <a14:shadowObscured xmlns:a14="http://schemas.microsoft.com/office/drawing/2010/main"/>
+                      </a:ext>
+                    </a:extLst>
+                  </pic:spPr>
+                </pic:pic>
+              </a:graphicData>
+            </a:graphic>
+          </wp:inline>
+        </w:drawing>
+      </w:r>
+    </w:p>
+    <w:p>
+      <w:pPr>
+        <w:ind w:firstLine="0"/>
+      </w:pPr>
+    </w:p>
+    <w:p>
+      <w:pPr>
         <w:pStyle w:val="PargrafodaLista"/>
         <w:ind w:left="360" w:firstLine="0"/>
         <w:rPr>
@@ -10352,20 +12237,19 @@
           <w:ilvl w:val="0"/>
           <w:numId w:val="0"/>
         </w:numPr>
-        <w:contextualSpacing/>
-      </w:pPr>
-      <w:bookmarkStart w:id="43" w:name="_Toc11956722"/>
+      </w:pPr>
+      <w:bookmarkStart w:id="45" w:name="_Toc12191343"/>
       <w:r>
         <w:t>anexos</w:t>
       </w:r>
-      <w:bookmarkEnd w:id="43"/>
+      <w:bookmarkEnd w:id="45"/>
     </w:p>
     <w:p>
       <w:pPr>
         <w:pStyle w:val="Ttulo2"/>
         <w:contextualSpacing/>
       </w:pPr>
-      <w:bookmarkStart w:id="44" w:name="_Toc11956723"/>
+      <w:bookmarkStart w:id="46" w:name="_Toc12191344"/>
       <w:r>
         <w:t>anexo a</w:t>
       </w:r>
@@ -10381,7 +12265,7 @@
       <w:r>
         <w:t>, de 21-3-2013</w:t>
       </w:r>
-      <w:bookmarkEnd w:id="44"/>
+      <w:bookmarkEnd w:id="46"/>
     </w:p>
     <w:p>
       <w:pPr>
@@ -10431,8 +12315,98 @@
         <w:rPr>
           <w:lang w:eastAsia="pt-BR"/>
         </w:rPr>
+        <w:t>I – Planejar e coordenar a implantação e funcionamento do Serviço de Orientação Educacional, na Unidade de Ensino;</w:t>
+      </w:r>
+    </w:p>
+    <w:p>
+      <w:pPr>
+        <w:rPr>
+          <w:lang w:eastAsia="pt-BR"/>
+        </w:rPr>
+      </w:pPr>
+      <w:r>
+        <w:rPr>
+          <w:lang w:eastAsia="pt-BR"/>
+        </w:rPr>
+        <w:t>II – Participar de reuniões pedagógicas, de área e da equipe gestora, além dos demais eventos escolares, inclusive os extracurriculares;</w:t>
+      </w:r>
+    </w:p>
+    <w:p>
+      <w:pPr>
+        <w:rPr>
+          <w:lang w:eastAsia="pt-BR"/>
+        </w:rPr>
+      </w:pPr>
+      <w:r>
+        <w:rPr>
+          <w:lang w:eastAsia="pt-BR"/>
+        </w:rPr>
+        <w:t>III – Incentivar a participação dos alunos nos órgãos colegiados, tais como Conselhos Escolares, Grêmio Estudantil e Cooperativas.</w:t>
+      </w:r>
+    </w:p>
+    <w:p>
+      <w:pPr>
+        <w:rPr>
+          <w:lang w:eastAsia="pt-BR"/>
+        </w:rPr>
+      </w:pPr>
+      <w:r>
+        <w:rPr>
+          <w:lang w:eastAsia="pt-BR"/>
+        </w:rPr>
+        <w:t>IV – Acompanhar os casos encaminhados pela direção ao Conselho Tutelar;</w:t>
+      </w:r>
+    </w:p>
+    <w:p>
+      <w:pPr>
+        <w:rPr>
+          <w:lang w:eastAsia="pt-BR"/>
+        </w:rPr>
+      </w:pPr>
+      <w:r>
+        <w:rPr>
+          <w:lang w:eastAsia="pt-BR"/>
+        </w:rPr>
+        <w:t>V – Mediar às relações interpessoais entre os alunos e a escola;</w:t>
+      </w:r>
+    </w:p>
+    <w:p>
+      <w:pPr>
+        <w:rPr>
+          <w:lang w:eastAsia="pt-BR"/>
+        </w:rPr>
+      </w:pPr>
+      <w:r>
+        <w:rPr>
+          <w:lang w:eastAsia="pt-BR"/>
+        </w:rPr>
+        <w:t>VI – Assistir alunos que apresentam dificuldades de ajustamento à escola, problemas de rendimento escolar e/ou outras dificuldades escolares, especialmente na recuperação e nos casos de progressão parcial, por meio de gerenciamento e coordenação das atividades relacionadas com o processo de</w:t>
+      </w:r>
+      <w:r>
+        <w:rPr>
+          <w:lang w:eastAsia="pt-BR"/>
+        </w:rPr>
+        <w:t xml:space="preserve"> </w:t>
+      </w:r>
+      <w:r>
+        <w:rPr>
+          <w:lang w:eastAsia="pt-BR"/>
+        </w:rPr>
+        <w:t>ensino-aprendizagem;</w:t>
+      </w:r>
+    </w:p>
+    <w:p>
+      <w:pPr>
+        <w:rPr>
+          <w:lang w:eastAsia="pt-BR"/>
+        </w:rPr>
+      </w:pPr>
+      <w:r>
+        <w:rPr>
+          <w:lang w:eastAsia="pt-BR"/>
+        </w:rPr>
         <w:lastRenderedPageBreak/>
-        <w:t>I – Planejar e coordenar a implantação e funcionamento do Serviço de Orientação Educacional, na Unidade de Ensino;</w:t>
+        <w:t>VII – Promover atividades que levem o aluno a desenvolver a compreensão dos direitos e deveres da pessoa humana, do cidadão, do Estado, da família e dos demais grupos que compõem a comunidade;</w:t>
       </w:r>
     </w:p>
     <w:p>
@@ -10445,20 +12419,19 @@
         <w:rPr>
           <w:lang w:eastAsia="pt-BR"/>
         </w:rPr>
-        <w:t>II – Participar de reuniões pedagógicas, de área e da equipe gestora, além dos demais eventos escolares, inclusive os extracurriculares;</w:t>
-      </w:r>
-    </w:p>
-    <w:p>
-      <w:pPr>
+        <w:t>VIII – Despertar no aluno o respeito pelas diferenças individuais,</w:t>
+      </w:r>
+      <w:r>
         <w:rPr>
           <w:lang w:eastAsia="pt-BR"/>
         </w:rPr>
-      </w:pPr>
+        <w:t xml:space="preserve"> </w:t>
+      </w:r>
       <w:r>
         <w:rPr>
           <w:lang w:eastAsia="pt-BR"/>
         </w:rPr>
-        <w:t>III – Incentivar a participação dos alunos nos órgãos colegiados, tais como Conselhos Escolares, Grêmio Estudantil e Cooperativas.</w:t>
+        <w:t>à valorização do trabalho como meio de realização pessoal e fator de desenvolvimento social, o sentimento de responsabilidade e confiança nos meios pacíficos para o encaminhamento e solução dos problemas;</w:t>
       </w:r>
     </w:p>
     <w:p>
@@ -10471,7 +12444,7 @@
         <w:rPr>
           <w:lang w:eastAsia="pt-BR"/>
         </w:rPr>
-        <w:t>IV – Acompanhar os casos encaminhados pela direção ao Conselho Tutelar;</w:t>
+        <w:t>IX – Orientar o aluno para a escolha de representantes de classe, comissões e participação no conselho de classe e de escola;</w:t>
       </w:r>
     </w:p>
     <w:p>
@@ -10484,7 +12457,7 @@
         <w:rPr>
           <w:lang w:eastAsia="pt-BR"/>
         </w:rPr>
-        <w:t>V – Mediar às relações interpessoais entre os alunos e a escola;</w:t>
+        <w:t>X – Oferecer às famílias subsídios que as orientem e as façam compreender os princípios subjacentes à tarefa de educar os filhos, para maior autorrealização dos mesmos;</w:t>
       </w:r>
     </w:p>
     <w:p>
@@ -10497,19 +12470,20 @@
         <w:rPr>
           <w:lang w:eastAsia="pt-BR"/>
         </w:rPr>
-        <w:t>VI – Assistir alunos que apresentam dificuldades de ajustamento à escola, problemas de rendimento escolar e/ou outras dificuldades escolares, especialmente na recuperação e nos casos de progressão parcial, por meio de gerenciamento e coordenação das atividades relacionadas com o processo de</w:t>
-      </w:r>
-      <w:r>
+        <w:t>XI – Colaborar com a Unidade de Ensino a fim de garantir as informações sobre a vida escolar dos alunos, encaminhando dúvidas e questionamentos aos órgãos e servidores competentes;</w:t>
+      </w:r>
+    </w:p>
+    <w:p>
+      <w:pPr>
         <w:rPr>
           <w:lang w:eastAsia="pt-BR"/>
         </w:rPr>
-        <w:t xml:space="preserve"> </w:t>
-      </w:r>
+      </w:pPr>
       <w:r>
         <w:rPr>
           <w:lang w:eastAsia="pt-BR"/>
         </w:rPr>
-        <w:t>ensino-aprendizagem;</w:t>
+        <w:t>XII – Reunir-se com pais e responsáveis, quando solicitado pela direção;</w:t>
       </w:r>
     </w:p>
     <w:p>
@@ -10522,7 +12496,7 @@
         <w:rPr>
           <w:lang w:eastAsia="pt-BR"/>
         </w:rPr>
-        <w:t>VII – Promover atividades que levem o aluno a desenvolver a compreensão dos direitos e deveres da pessoa humana, do cidadão, do Estado, da família e dos demais grupos que compõem a comunidade;</w:t>
+        <w:t>XIII – Favorecer a construção de um ambiente democrático e participativo, onde se incentive a produção do conhecimento por parte da comunidade escolar, promovendo mudanças atitudinais, procedimentais e conceituais nos indivíduos;</w:t>
       </w:r>
     </w:p>
     <w:p>
@@ -10535,19 +12509,20 @@
         <w:rPr>
           <w:lang w:eastAsia="pt-BR"/>
         </w:rPr>
-        <w:t>VIII – Despertar no aluno o respeito pelas diferenças individuais,</w:t>
-      </w:r>
-      <w:r>
+        <w:t>XIV – Colaborar com a formação permanente do corpo discente, no que diz respeito aos valores e atitudes;</w:t>
+      </w:r>
+    </w:p>
+    <w:p>
+      <w:pPr>
         <w:rPr>
           <w:lang w:eastAsia="pt-BR"/>
         </w:rPr>
-        <w:t xml:space="preserve"> </w:t>
-      </w:r>
+      </w:pPr>
       <w:r>
         <w:rPr>
           <w:lang w:eastAsia="pt-BR"/>
         </w:rPr>
-        <w:t>à valorização do trabalho como meio de realização pessoal e fator de desenvolvimento social, o sentimento de responsabilidade e confiança nos meios pacíficos para o encaminhamento e solução dos problemas;</w:t>
+        <w:t>XV – Interagir com o corpo docente, auxiliando-o na tarefa de compreender o comportamento dos alunos e das classes;</w:t>
       </w:r>
     </w:p>
     <w:p>
@@ -10560,7 +12535,7 @@
         <w:rPr>
           <w:lang w:eastAsia="pt-BR"/>
         </w:rPr>
-        <w:t>IX – Orientar o aluno para a escolha de representantes de classe, comissões e participação no conselho de classe e de escola;</w:t>
+        <w:t>XVI – Organizar dados estatísticos referentes à frequência dos alunos;</w:t>
       </w:r>
     </w:p>
     <w:p>
@@ -10573,7 +12548,7 @@
         <w:rPr>
           <w:lang w:eastAsia="pt-BR"/>
         </w:rPr>
-        <w:t>X – Oferecer às famílias subsídios que as orientem e as façam compreender os princípios subjacentes à tarefa de educar os filhos, para maior autorrealização dos mesmos;</w:t>
+        <w:t>XVII – Buscar a cooperação dos educandos, ouvindo-os com paciência e atenção, orientando-os quanto às suas escolhas, relacionamento com os colegas e professores e vivências familiares;</w:t>
       </w:r>
     </w:p>
     <w:p>
@@ -10586,7 +12561,7 @@
         <w:rPr>
           <w:lang w:eastAsia="pt-BR"/>
         </w:rPr>
-        <w:t>XI – Colaborar com a Unidade de Ensino a fim de garantir as informações sobre a vida escolar dos alunos, encaminhando dúvidas e questionamentos aos órgãos e servidores competentes;</w:t>
+        <w:t>XVIII – Trabalhar preventivamente, promovendo condições que favoreçam o desenvolvimento do educando;</w:t>
       </w:r>
     </w:p>
     <w:p>
@@ -10599,7 +12574,8 @@
         <w:rPr>
           <w:lang w:eastAsia="pt-BR"/>
         </w:rPr>
-        <w:t>XII – Reunir-se com pais e responsáveis, quando solicitado pela direção;</w:t>
+        <w:lastRenderedPageBreak/>
+        <w:t>XIX – Colaborar na elaboração e execução da proposta do Projeto Político Pedagógico e do Plano Plurianual de Gestão;</w:t>
       </w:r>
     </w:p>
     <w:p>
@@ -10612,8 +12588,7 @@
         <w:rPr>
           <w:lang w:eastAsia="pt-BR"/>
         </w:rPr>
-        <w:lastRenderedPageBreak/>
-        <w:t>XIII – Favorecer a construção de um ambiente democrático e participativo, onde se incentive a produção do conhecimento por parte da comunidade escolar, promovendo mudanças atitudinais, procedimentais e conceituais nos indivíduos;</w:t>
+        <w:t>XX – Mobilizar a escola, a família e os alunos para a investigação coletiva da realidade, propiciando a articulação entre a realidade vivenciada na comunidade e os conteúdos trabalhados em sala de aula;</w:t>
       </w:r>
     </w:p>
     <w:p>
@@ -10626,7 +12601,7 @@
         <w:rPr>
           <w:lang w:eastAsia="pt-BR"/>
         </w:rPr>
-        <w:t>XIV – Colaborar com a formação permanente do corpo discente, no que diz respeito aos valores e atitudes;</w:t>
+        <w:t>XXI – Desenvolver atividades de hábitos de estudo e organização, planejando atividades educacionais de forma integrada, com a finalidade de melhoria do rendimento escolar e</w:t>
       </w:r>
     </w:p>
     <w:p>
@@ -10639,7 +12614,7 @@
         <w:rPr>
           <w:lang w:eastAsia="pt-BR"/>
         </w:rPr>
-        <w:t>XV – Interagir com o corpo docente, auxiliando-o na tarefa de compreender o comportamento dos alunos e das classes;</w:t>
+        <w:t>XXII – Planejar e implementar ações referentes à inclusão de alunos portadores de necessidades especiais.</w:t>
       </w:r>
     </w:p>
     <w:p>
@@ -10652,7 +12627,7 @@
         <w:rPr>
           <w:lang w:eastAsia="pt-BR"/>
         </w:rPr>
-        <w:t>XVI – Organizar dados estatísticos referentes à frequência dos alunos;</w:t>
+        <w:t>Artigo 2º – Para se inscrever como Professor Coordenador de Projetos Responsável pela Orientação e Apoio Educacional, o candidato deve preencher, cumulativamente os seguintes requisitos:</w:t>
       </w:r>
     </w:p>
     <w:p>
@@ -10665,7 +12640,7 @@
         <w:rPr>
           <w:lang w:eastAsia="pt-BR"/>
         </w:rPr>
-        <w:t>XVII – Buscar a cooperação dos educandos, ouvindo-os com paciência e atenção, orientando-os quanto às suas escolhas, relacionamento com os colegas e professores e vivências familiares;</w:t>
+        <w:t>I – Ser docente contratado por prazo indeterminado;</w:t>
       </w:r>
     </w:p>
     <w:p>
@@ -10678,7 +12653,7 @@
         <w:rPr>
           <w:lang w:eastAsia="pt-BR"/>
         </w:rPr>
-        <w:t>XVIII – Trabalhar preventivamente, promovendo condições que favoreçam o desenvolvimento do educando;</w:t>
+        <w:t>II – Estar em exercício no CEETEPS por no mínimo três (03) anos;</w:t>
       </w:r>
     </w:p>
     <w:p>
@@ -10691,7 +12666,7 @@
         <w:rPr>
           <w:lang w:eastAsia="pt-BR"/>
         </w:rPr>
-        <w:t>XIX – Colaborar na elaboração e execução da proposta do Projeto Político Pedagógico e do Plano Plurianual de Gestão;</w:t>
+        <w:t>III – Ser portador de licenciatura plena ou equivalente, preferencialmente em pedagogia ou psicologia e pós-graduação.</w:t>
       </w:r>
     </w:p>
     <w:p>
@@ -10704,98 +12679,6 @@
         <w:rPr>
           <w:lang w:eastAsia="pt-BR"/>
         </w:rPr>
-        <w:t>XX – Mobilizar a escola, a família e os alunos para a investigação coletiva da realidade, propiciando a articulação entre a realidade vivenciada na comunidade e os conteúdos trabalhados em sala de aula;</w:t>
-      </w:r>
-    </w:p>
-    <w:p>
-      <w:pPr>
-        <w:rPr>
-          <w:lang w:eastAsia="pt-BR"/>
-        </w:rPr>
-      </w:pPr>
-      <w:r>
-        <w:rPr>
-          <w:lang w:eastAsia="pt-BR"/>
-        </w:rPr>
-        <w:t>XXI – Desenvolver atividades de hábitos de estudo e organização, planejando atividades educacionais de forma integrada, com a finalidade de melhoria do rendimento escolar e</w:t>
-      </w:r>
-    </w:p>
-    <w:p>
-      <w:pPr>
-        <w:rPr>
-          <w:lang w:eastAsia="pt-BR"/>
-        </w:rPr>
-      </w:pPr>
-      <w:r>
-        <w:rPr>
-          <w:lang w:eastAsia="pt-BR"/>
-        </w:rPr>
-        <w:t>XXII – Planejar e implementar ações referentes à inclusão de alunos portadores de necessidades especiais.</w:t>
-      </w:r>
-    </w:p>
-    <w:p>
-      <w:pPr>
-        <w:rPr>
-          <w:lang w:eastAsia="pt-BR"/>
-        </w:rPr>
-      </w:pPr>
-      <w:r>
-        <w:rPr>
-          <w:lang w:eastAsia="pt-BR"/>
-        </w:rPr>
-        <w:t>Artigo 2º – Para se inscrever como Professor Coordenador de Projetos Responsável pela Orientação e Apoio Educacional, o candidato deve preencher, cumulativamente os seguintes requisitos:</w:t>
-      </w:r>
-    </w:p>
-    <w:p>
-      <w:pPr>
-        <w:rPr>
-          <w:lang w:eastAsia="pt-BR"/>
-        </w:rPr>
-      </w:pPr>
-      <w:r>
-        <w:rPr>
-          <w:lang w:eastAsia="pt-BR"/>
-        </w:rPr>
-        <w:t>I – Ser docente contratado por prazo indeterminado;</w:t>
-      </w:r>
-    </w:p>
-    <w:p>
-      <w:pPr>
-        <w:rPr>
-          <w:lang w:eastAsia="pt-BR"/>
-        </w:rPr>
-      </w:pPr>
-      <w:r>
-        <w:rPr>
-          <w:lang w:eastAsia="pt-BR"/>
-        </w:rPr>
-        <w:t>II – Estar em exercício no CEETEPS por no mínimo três (03) anos;</w:t>
-      </w:r>
-    </w:p>
-    <w:p>
-      <w:pPr>
-        <w:rPr>
-          <w:lang w:eastAsia="pt-BR"/>
-        </w:rPr>
-      </w:pPr>
-      <w:r>
-        <w:rPr>
-          <w:lang w:eastAsia="pt-BR"/>
-        </w:rPr>
-        <w:t>III – Ser portador de licenciatura plena ou equivalente, preferencialmente em pedagogia ou psicologia e pós-graduação.</w:t>
-      </w:r>
-    </w:p>
-    <w:p>
-      <w:pPr>
-        <w:rPr>
-          <w:lang w:eastAsia="pt-BR"/>
-        </w:rPr>
-      </w:pPr>
-      <w:r>
-        <w:rPr>
-          <w:lang w:eastAsia="pt-BR"/>
-        </w:rPr>
-        <w:lastRenderedPageBreak/>
         <w:t>IV – Estar qualificado em processo específico.</w:t>
       </w:r>
     </w:p>
@@ -10809,7 +12692,7 @@
       </w:pPr>
     </w:p>
     <w:sectPr>
-      <w:headerReference w:type="default" r:id="rId21"/>
+      <w:headerReference w:type="default" r:id="rId37"/>
       <w:pgSz w:w="11906" w:h="16838"/>
       <w:pgMar w:top="1701" w:right="1134" w:bottom="1134" w:left="1701" w:header="709" w:footer="709" w:gutter="0"/>
       <w:pgNumType w:start="5"/>
@@ -10939,19 +12822,7 @@
           <w:rPr>
             <w:rStyle w:val="Hyperlink"/>
           </w:rPr>
-          <w:t>https://egolife.co</w:t>
-        </w:r>
-        <w:r>
-          <w:rPr>
-            <w:rStyle w:val="Hyperlink"/>
-          </w:rPr>
-          <w:t>m</w:t>
-        </w:r>
-        <w:r>
-          <w:rPr>
-            <w:rStyle w:val="Hyperlink"/>
-          </w:rPr>
-          <w:t>.br/transtornos-mentais-na-adolescencia-2/</w:t>
+          <w:t>https://egolife.com.br/transtornos-mentais-na-adolescencia-2/</w:t>
         </w:r>
       </w:hyperlink>
       <w:r>
@@ -11123,6 +12994,25 @@
     </w:p>
   </w:footnote>
   <w:footnote w:id="8">
+    <w:p>
+      <w:pPr>
+        <w:pStyle w:val="Textodenotaderodap"/>
+      </w:pPr>
+      <w:r>
+        <w:rPr>
+          <w:rStyle w:val="Refdenotaderodap"/>
+        </w:rPr>
+        <w:footnoteRef/>
+      </w:r>
+      <w:r>
+        <w:t xml:space="preserve"> Vide </w:t>
+      </w:r>
+      <w:r>
+        <w:t>apêndice B.</w:t>
+      </w:r>
+    </w:p>
+  </w:footnote>
+  <w:footnote w:id="9">
     <w:p>
       <w:pPr>
         <w:pStyle w:val="Textodenotaderodap"/>
@@ -11530,6 +13420,125 @@
     </w:lvl>
   </w:abstractNum>
   <w:abstractNum w:abstractNumId="3" w15:restartNumberingAfterBreak="0">
+    <w:nsid w:val="230A643E"/>
+    <w:multiLevelType w:val="multilevel"/>
+    <w:tmpl w:val="1FE0253C"/>
+    <w:lvl w:ilvl="0">
+      <w:start w:val="1"/>
+      <w:numFmt w:val="decimal"/>
+      <w:pStyle w:val="Ttulo1"/>
+      <w:lvlText w:val="%1."/>
+      <w:lvlJc w:val="left"/>
+      <w:pPr>
+        <w:ind w:left="360" w:hanging="360"/>
+      </w:pPr>
+    </w:lvl>
+    <w:lvl w:ilvl="1">
+      <w:start w:val="1"/>
+      <w:numFmt w:val="decimal"/>
+      <w:isLgl/>
+      <w:lvlText w:val="%1.%2."/>
+      <w:lvlJc w:val="left"/>
+      <w:pPr>
+        <w:ind w:left="720" w:hanging="720"/>
+      </w:pPr>
+      <w:rPr>
+        <w:rFonts w:hint="default"/>
+      </w:rPr>
+    </w:lvl>
+    <w:lvl w:ilvl="2">
+      <w:start w:val="1"/>
+      <w:numFmt w:val="decimal"/>
+      <w:isLgl/>
+      <w:lvlText w:val="%1.%2.%3."/>
+      <w:lvlJc w:val="left"/>
+      <w:pPr>
+        <w:ind w:left="720" w:hanging="720"/>
+      </w:pPr>
+      <w:rPr>
+        <w:rFonts w:hint="default"/>
+      </w:rPr>
+    </w:lvl>
+    <w:lvl w:ilvl="3">
+      <w:start w:val="1"/>
+      <w:numFmt w:val="decimal"/>
+      <w:isLgl/>
+      <w:lvlText w:val="%1.%2.%3.%4."/>
+      <w:lvlJc w:val="left"/>
+      <w:pPr>
+        <w:ind w:left="1080" w:hanging="1080"/>
+      </w:pPr>
+      <w:rPr>
+        <w:rFonts w:hint="default"/>
+      </w:rPr>
+    </w:lvl>
+    <w:lvl w:ilvl="4">
+      <w:start w:val="1"/>
+      <w:numFmt w:val="decimal"/>
+      <w:isLgl/>
+      <w:lvlText w:val="%1.%2.%3.%4.%5."/>
+      <w:lvlJc w:val="left"/>
+      <w:pPr>
+        <w:ind w:left="1440" w:hanging="1440"/>
+      </w:pPr>
+      <w:rPr>
+        <w:rFonts w:hint="default"/>
+      </w:rPr>
+    </w:lvl>
+    <w:lvl w:ilvl="5">
+      <w:start w:val="1"/>
+      <w:numFmt w:val="decimal"/>
+      <w:isLgl/>
+      <w:lvlText w:val="%1.%2.%3.%4.%5.%6."/>
+      <w:lvlJc w:val="left"/>
+      <w:pPr>
+        <w:ind w:left="1440" w:hanging="1440"/>
+      </w:pPr>
+      <w:rPr>
+        <w:rFonts w:hint="default"/>
+      </w:rPr>
+    </w:lvl>
+    <w:lvl w:ilvl="6">
+      <w:start w:val="1"/>
+      <w:numFmt w:val="decimal"/>
+      <w:isLgl/>
+      <w:lvlText w:val="%1.%2.%3.%4.%5.%6.%7."/>
+      <w:lvlJc w:val="left"/>
+      <w:pPr>
+        <w:ind w:left="1800" w:hanging="1800"/>
+      </w:pPr>
+      <w:rPr>
+        <w:rFonts w:hint="default"/>
+      </w:rPr>
+    </w:lvl>
+    <w:lvl w:ilvl="7">
+      <w:start w:val="1"/>
+      <w:numFmt w:val="decimal"/>
+      <w:isLgl/>
+      <w:lvlText w:val="%1.%2.%3.%4.%5.%6.%7.%8."/>
+      <w:lvlJc w:val="left"/>
+      <w:pPr>
+        <w:ind w:left="2160" w:hanging="2160"/>
+      </w:pPr>
+      <w:rPr>
+        <w:rFonts w:hint="default"/>
+      </w:rPr>
+    </w:lvl>
+    <w:lvl w:ilvl="8">
+      <w:start w:val="1"/>
+      <w:numFmt w:val="decimal"/>
+      <w:isLgl/>
+      <w:lvlText w:val="%1.%2.%3.%4.%5.%6.%7.%8.%9."/>
+      <w:lvlJc w:val="left"/>
+      <w:pPr>
+        <w:ind w:left="2160" w:hanging="2160"/>
+      </w:pPr>
+      <w:rPr>
+        <w:rFonts w:hint="default"/>
+      </w:rPr>
+    </w:lvl>
+  </w:abstractNum>
+  <w:abstractNum w:abstractNumId="4" w15:restartNumberingAfterBreak="0">
     <w:nsid w:val="24395F69"/>
     <w:multiLevelType w:val="hybridMultilevel"/>
     <w:tmpl w:val="EEDAEB42"/>
@@ -11615,7 +13624,7 @@
       </w:pPr>
     </w:lvl>
   </w:abstractNum>
-  <w:abstractNum w:abstractNumId="4" w15:restartNumberingAfterBreak="0">
+  <w:abstractNum w:abstractNumId="5" w15:restartNumberingAfterBreak="0">
     <w:nsid w:val="2AE6686D"/>
     <w:multiLevelType w:val="hybridMultilevel"/>
     <w:tmpl w:val="5F56F7BE"/>
@@ -11728,14 +13737,13 @@
       </w:rPr>
     </w:lvl>
   </w:abstractNum>
-  <w:abstractNum w:abstractNumId="5" w15:restartNumberingAfterBreak="0">
+  <w:abstractNum w:abstractNumId="6" w15:restartNumberingAfterBreak="0">
     <w:nsid w:val="2BEE75DC"/>
     <w:multiLevelType w:val="multilevel"/>
     <w:tmpl w:val="437AF396"/>
     <w:lvl w:ilvl="0">
       <w:start w:val="1"/>
       <w:numFmt w:val="decimal"/>
-      <w:pStyle w:val="Ttulo1"/>
       <w:lvlText w:val="%1."/>
       <w:lvlJc w:val="left"/>
       <w:pPr>
@@ -11847,7 +13855,7 @@
       </w:rPr>
     </w:lvl>
   </w:abstractNum>
-  <w:abstractNum w:abstractNumId="6" w15:restartNumberingAfterBreak="0">
+  <w:abstractNum w:abstractNumId="7" w15:restartNumberingAfterBreak="0">
     <w:nsid w:val="32342CDF"/>
     <w:multiLevelType w:val="hybridMultilevel"/>
     <w:tmpl w:val="2EC00C94"/>
@@ -11960,7 +13968,7 @@
       </w:rPr>
     </w:lvl>
   </w:abstractNum>
-  <w:abstractNum w:abstractNumId="7" w15:restartNumberingAfterBreak="0">
+  <w:abstractNum w:abstractNumId="8" w15:restartNumberingAfterBreak="0">
     <w:nsid w:val="33230648"/>
     <w:multiLevelType w:val="multilevel"/>
     <w:tmpl w:val="53740D28"/>
@@ -12073,7 +14081,7 @@
       </w:rPr>
     </w:lvl>
   </w:abstractNum>
-  <w:abstractNum w:abstractNumId="8" w15:restartNumberingAfterBreak="0">
+  <w:abstractNum w:abstractNumId="9" w15:restartNumberingAfterBreak="0">
     <w:nsid w:val="3472270C"/>
     <w:multiLevelType w:val="hybridMultilevel"/>
     <w:tmpl w:val="08C24896"/>
@@ -12186,7 +14194,7 @@
       </w:rPr>
     </w:lvl>
   </w:abstractNum>
-  <w:abstractNum w:abstractNumId="9" w15:restartNumberingAfterBreak="0">
+  <w:abstractNum w:abstractNumId="10" w15:restartNumberingAfterBreak="0">
     <w:nsid w:val="34C65BAF"/>
     <w:multiLevelType w:val="multilevel"/>
     <w:tmpl w:val="15467CA8"/>
@@ -12299,7 +14307,7 @@
       </w:rPr>
     </w:lvl>
   </w:abstractNum>
-  <w:abstractNum w:abstractNumId="10" w15:restartNumberingAfterBreak="0">
+  <w:abstractNum w:abstractNumId="11" w15:restartNumberingAfterBreak="0">
     <w:nsid w:val="3A272B9F"/>
     <w:multiLevelType w:val="hybridMultilevel"/>
     <w:tmpl w:val="4F480E9C"/>
@@ -12412,7 +14420,7 @@
       </w:rPr>
     </w:lvl>
   </w:abstractNum>
-  <w:abstractNum w:abstractNumId="11" w15:restartNumberingAfterBreak="0">
+  <w:abstractNum w:abstractNumId="12" w15:restartNumberingAfterBreak="0">
     <w:nsid w:val="3F4E55DF"/>
     <w:multiLevelType w:val="multilevel"/>
     <w:tmpl w:val="1938EF12"/>
@@ -12538,7 +14546,7 @@
       </w:rPr>
     </w:lvl>
   </w:abstractNum>
-  <w:abstractNum w:abstractNumId="12" w15:restartNumberingAfterBreak="0">
+  <w:abstractNum w:abstractNumId="13" w15:restartNumberingAfterBreak="0">
     <w:nsid w:val="4C547EC2"/>
     <w:multiLevelType w:val="hybridMultilevel"/>
     <w:tmpl w:val="37366D34"/>
@@ -12651,7 +14659,7 @@
       </w:rPr>
     </w:lvl>
   </w:abstractNum>
-  <w:abstractNum w:abstractNumId="13" w15:restartNumberingAfterBreak="0">
+  <w:abstractNum w:abstractNumId="14" w15:restartNumberingAfterBreak="0">
     <w:nsid w:val="535C367E"/>
     <w:multiLevelType w:val="hybridMultilevel"/>
     <w:tmpl w:val="621653D8"/>
@@ -12740,7 +14748,7 @@
       </w:pPr>
     </w:lvl>
   </w:abstractNum>
-  <w:abstractNum w:abstractNumId="14" w15:restartNumberingAfterBreak="0">
+  <w:abstractNum w:abstractNumId="15" w15:restartNumberingAfterBreak="0">
     <w:nsid w:val="578712A3"/>
     <w:multiLevelType w:val="multilevel"/>
     <w:tmpl w:val="81E82094"/>
@@ -12861,7 +14869,7 @@
       </w:rPr>
     </w:lvl>
   </w:abstractNum>
-  <w:abstractNum w:abstractNumId="15" w15:restartNumberingAfterBreak="0">
+  <w:abstractNum w:abstractNumId="16" w15:restartNumberingAfterBreak="0">
     <w:nsid w:val="5C8D4DBF"/>
     <w:multiLevelType w:val="hybridMultilevel"/>
     <w:tmpl w:val="D73EE54E"/>
@@ -12974,7 +14982,7 @@
       </w:rPr>
     </w:lvl>
   </w:abstractNum>
-  <w:abstractNum w:abstractNumId="16" w15:restartNumberingAfterBreak="0">
+  <w:abstractNum w:abstractNumId="17" w15:restartNumberingAfterBreak="0">
     <w:nsid w:val="5F6872BD"/>
     <w:multiLevelType w:val="hybridMultilevel"/>
     <w:tmpl w:val="80801CBC"/>
@@ -13087,7 +15095,7 @@
       </w:rPr>
     </w:lvl>
   </w:abstractNum>
-  <w:abstractNum w:abstractNumId="17" w15:restartNumberingAfterBreak="0">
+  <w:abstractNum w:abstractNumId="18" w15:restartNumberingAfterBreak="0">
     <w:nsid w:val="6CC916FC"/>
     <w:multiLevelType w:val="hybridMultilevel"/>
     <w:tmpl w:val="EDC8B680"/>
@@ -13204,52 +15212,52 @@
     <w:abstractNumId w:val="1"/>
   </w:num>
   <w:num w:numId="2">
-    <w:abstractNumId w:val="14"/>
+    <w:abstractNumId w:val="15"/>
   </w:num>
   <w:num w:numId="3">
-    <w:abstractNumId w:val="5"/>
+    <w:abstractNumId w:val="6"/>
   </w:num>
   <w:num w:numId="4">
     <w:abstractNumId w:val="0"/>
   </w:num>
   <w:num w:numId="5">
+    <w:abstractNumId w:val="5"/>
+  </w:num>
+  <w:num w:numId="6">
+    <w:abstractNumId w:val="8"/>
+  </w:num>
+  <w:num w:numId="7">
+    <w:abstractNumId w:val="16"/>
+  </w:num>
+  <w:num w:numId="8">
+    <w:abstractNumId w:val="12"/>
+  </w:num>
+  <w:num w:numId="9">
+    <w:abstractNumId w:val="7"/>
+  </w:num>
+  <w:num w:numId="10">
     <w:abstractNumId w:val="4"/>
   </w:num>
-  <w:num w:numId="6">
-    <w:abstractNumId w:val="7"/>
-  </w:num>
-  <w:num w:numId="7">
-    <w:abstractNumId w:val="15"/>
-  </w:num>
-  <w:num w:numId="8">
-    <w:abstractNumId w:val="11"/>
-  </w:num>
-  <w:num w:numId="9">
-    <w:abstractNumId w:val="6"/>
-  </w:num>
-  <w:num w:numId="10">
-    <w:abstractNumId w:val="3"/>
-  </w:num>
   <w:num w:numId="11">
-    <w:abstractNumId w:val="17"/>
+    <w:abstractNumId w:val="18"/>
   </w:num>
   <w:num w:numId="12">
-    <w:abstractNumId w:val="10"/>
+    <w:abstractNumId w:val="11"/>
   </w:num>
   <w:num w:numId="13">
     <w:abstractNumId w:val="2"/>
   </w:num>
   <w:num w:numId="14">
-    <w:abstractNumId w:val="16"/>
+    <w:abstractNumId w:val="17"/>
   </w:num>
   <w:num w:numId="15">
-    <w:abstractNumId w:val="8"/>
+    <w:abstractNumId w:val="9"/>
   </w:num>
   <w:num w:numId="16">
-    <w:abstractNumId w:val="9"/>
+    <w:abstractNumId w:val="10"/>
   </w:num>
   <w:num w:numId="17">
-    <w:abstractNumId w:val="5"/>
+    <w:abstractNumId w:val="6"/>
     <w:lvlOverride w:ilvl="0">
       <w:startOverride w:val="5"/>
     </w:lvlOverride>
@@ -13258,10 +15266,13 @@
     </w:lvlOverride>
   </w:num>
   <w:num w:numId="18">
+    <w:abstractNumId w:val="14"/>
+  </w:num>
+  <w:num w:numId="19">
     <w:abstractNumId w:val="13"/>
   </w:num>
-  <w:num w:numId="19">
-    <w:abstractNumId w:val="12"/>
+  <w:num w:numId="20">
+    <w:abstractNumId w:val="3"/>
   </w:num>
 </w:numbering>
 </file>
@@ -13685,13 +15696,12 @@
     <w:autoRedefine/>
     <w:uiPriority w:val="9"/>
     <w:qFormat/>
-    <w:rsid w:val="0097086E"/>
+    <w:rsid w:val="00B63C01"/>
     <w:pPr>
       <w:keepNext/>
       <w:numPr>
-        <w:numId w:val="3"/>
+        <w:numId w:val="20"/>
       </w:numPr>
-      <w:ind w:left="0" w:firstLine="0"/>
       <w:jc w:val="left"/>
       <w:outlineLvl w:val="0"/>
     </w:pPr>
@@ -13822,7 +15832,7 @@
     <w:basedOn w:val="Fontepargpadro"/>
     <w:link w:val="Ttulo1"/>
     <w:uiPriority w:val="9"/>
-    <w:rsid w:val="0097086E"/>
+    <w:rsid w:val="00B63C01"/>
     <w:rPr>
       <w:rFonts w:ascii="Arial" w:eastAsiaTheme="majorEastAsia" w:hAnsi="Arial" w:cstheme="majorBidi"/>
       <w:b/>
@@ -14681,7 +16691,7 @@
 </file>
 
 <file path=customXml/itemProps1.xml><?xml version="1.0" encoding="utf-8"?>
-<ds:datastoreItem xmlns:ds="http://schemas.openxmlformats.org/officeDocument/2006/customXml" ds:itemID="{42AE9402-4C19-4603-AFE2-0148E630BABB}">
+<ds:datastoreItem xmlns:ds="http://schemas.openxmlformats.org/officeDocument/2006/customXml" ds:itemID="{6D626015-4A9E-4F0C-9957-7A78AB27A830}">
   <ds:schemaRefs>
     <ds:schemaRef ds:uri="http://schemas.openxmlformats.org/officeDocument/2006/bibliography"/>
   </ds:schemaRefs>
